--- a/S20!-Rybe-TheOfficialReference.docx
+++ b/S20!-Rybe-TheOfficialReference.docx
@@ -143,7 +143,7 @@
           <w:szCs w:val="36"/>
           <w:u w:val="single"/>
         </w:rPr>
-        <w:t>LANGUAGE FORMAT</w:t>
+        <w:t>FORMAT</w:t>
       </w:r>
     </w:p>
     <w:p>
@@ -364,6 +364,52 @@
           <w:u w:val="none"/>
         </w:rPr>
       </w:pPr>
+      <w:r>
+        <w:rPr>
+          <w:rFonts w:hint="default" w:ascii="Source Code Pro Semibold" w:hAnsi="Source Code Pro Semibold" w:cs="Source Code Pro Semibold"/>
+          <w:b w:val="0"/>
+          <w:bCs w:val="0"/>
+          <w:sz w:val="24"/>
+          <w:szCs w:val="24"/>
+          <w:u w:val="none"/>
+        </w:rPr>
+        <w:t>s1.</w:t>
+      </w:r>
+      <w:r>
+        <w:rPr>
+          <w:rFonts w:hint="default" w:ascii="Source Code Pro Semibold" w:hAnsi="Source Code Pro Semibold" w:cs="Source Code Pro Semibold"/>
+          <w:b w:val="0"/>
+          <w:bCs w:val="0"/>
+          <w:sz w:val="24"/>
+          <w:szCs w:val="24"/>
+          <w:u w:val="none"/>
+        </w:rPr>
+        <w:t>2</w:t>
+      </w:r>
+      <w:r>
+        <w:rPr>
+          <w:rFonts w:hint="default" w:ascii="Source Code Pro Semibold" w:hAnsi="Source Code Pro Semibold" w:cs="Source Code Pro Semibold"/>
+          <w:b w:val="0"/>
+          <w:bCs w:val="0"/>
+          <w:sz w:val="24"/>
+          <w:szCs w:val="24"/>
+          <w:u w:val="none"/>
+        </w:rPr>
+        <w:t>-[G1.1]</w:t>
+      </w:r>
+    </w:p>
+    <w:p>
+      <w:pPr>
+        <w:jc w:val="both"/>
+        <w:rPr>
+          <w:rFonts w:hint="default" w:ascii="Source Code Pro Semibold" w:hAnsi="Source Code Pro Semibold" w:cs="Source Code Pro Semibold"/>
+          <w:b w:val="0"/>
+          <w:bCs w:val="0"/>
+          <w:sz w:val="24"/>
+          <w:szCs w:val="24"/>
+          <w:u w:val="none"/>
+        </w:rPr>
+      </w:pPr>
     </w:p>
     <w:p>
       <w:pPr>
@@ -655,69 +701,29 @@
           <w:sz w:val="24"/>
           <w:szCs w:val="24"/>
         </w:rPr>
-        <w:t>Frank</w:t>
-      </w:r>
-      <w:r>
-        <w:rPr>
-          <w:rFonts w:hint="default" w:ascii="Source Code Pro Semibold" w:hAnsi="Source Code Pro Semibold" w:cs="Source Code Pro Semibold"/>
-          <w:b w:val="0"/>
-          <w:bCs w:val="0"/>
-          <w:sz w:val="24"/>
-          <w:szCs w:val="24"/>
-        </w:rPr>
-        <w:t>:</w:t>
-      </w:r>
-      <w:r>
-        <w:rPr>
-          <w:rFonts w:hint="default" w:ascii="Source Code Pro Semibold" w:hAnsi="Source Code Pro Semibold" w:cs="Source Code Pro Semibold"/>
-          <w:b w:val="0"/>
-          <w:bCs w:val="0"/>
-          <w:sz w:val="24"/>
-          <w:szCs w:val="24"/>
-        </w:rPr>
-        <w:t>X</w:t>
-      </w:r>
-    </w:p>
-    <w:p>
-      <w:pPr>
-        <w:jc w:val="both"/>
-        <w:rPr>
-          <w:rFonts w:hint="default" w:ascii="Source Code Pro Semibold" w:hAnsi="Source Code Pro Semibold" w:cs="Source Code Pro Semibold"/>
-          <w:b w:val="0"/>
-          <w:bCs w:val="0"/>
-          <w:sz w:val="24"/>
-          <w:szCs w:val="24"/>
-        </w:rPr>
-      </w:pPr>
-      <w:r>
-        <w:rPr>
-          <w:rFonts w:hint="default" w:ascii="Source Code Pro Semibold" w:hAnsi="Source Code Pro Semibold" w:cs="Source Code Pro Semibold"/>
-          <w:b w:val="0"/>
-          <w:bCs w:val="0"/>
-          <w:sz w:val="24"/>
-          <w:szCs w:val="24"/>
-        </w:rPr>
-        <w:t>Grust</w:t>
-      </w:r>
-      <w:r>
-        <w:rPr>
-          <w:rFonts w:hint="default" w:ascii="Source Code Pro Semibold" w:hAnsi="Source Code Pro Semibold" w:cs="Source Code Pro Semibold"/>
-          <w:b w:val="0"/>
-          <w:bCs w:val="0"/>
-          <w:sz w:val="24"/>
-          <w:szCs w:val="24"/>
-        </w:rPr>
-        <w:t>:</w:t>
-      </w:r>
-      <w:r>
-        <w:rPr>
-          <w:rFonts w:hint="default" w:ascii="Source Code Pro Semibold" w:hAnsi="Source Code Pro Semibold" w:cs="Source Code Pro Semibold"/>
-          <w:b w:val="0"/>
-          <w:bCs w:val="0"/>
-          <w:sz w:val="24"/>
-          <w:szCs w:val="24"/>
-        </w:rPr>
-        <w:t>Y</w:t>
+        <w:t>Frank:X</w:t>
+      </w:r>
+    </w:p>
+    <w:p>
+      <w:pPr>
+        <w:jc w:val="both"/>
+        <w:rPr>
+          <w:rFonts w:hint="default" w:ascii="Source Code Pro Semibold" w:hAnsi="Source Code Pro Semibold" w:cs="Source Code Pro Semibold"/>
+          <w:b w:val="0"/>
+          <w:bCs w:val="0"/>
+          <w:sz w:val="24"/>
+          <w:szCs w:val="24"/>
+        </w:rPr>
+      </w:pPr>
+      <w:r>
+        <w:rPr>
+          <w:rFonts w:hint="default" w:ascii="Source Code Pro Semibold" w:hAnsi="Source Code Pro Semibold" w:cs="Source Code Pro Semibold"/>
+          <w:b w:val="0"/>
+          <w:bCs w:val="0"/>
+          <w:sz w:val="24"/>
+          <w:szCs w:val="24"/>
+        </w:rPr>
+        <w:t>Grust:Y</w:t>
       </w:r>
     </w:p>
     <w:p>
@@ -795,27 +801,7 @@
           <w:sz w:val="24"/>
           <w:szCs w:val="24"/>
         </w:rPr>
-        <w:t>XYXX</w:t>
-      </w:r>
-      <w:r>
-        <w:rPr>
-          <w:rFonts w:hint="default" w:ascii="Source Code Pro Semibold" w:hAnsi="Source Code Pro Semibold" w:cs="Source Code Pro Semibold"/>
-          <w:b w:val="0"/>
-          <w:bCs w:val="0"/>
-          <w:sz w:val="24"/>
-          <w:szCs w:val="24"/>
-        </w:rPr>
-        <w:t>&gt;</w:t>
-      </w:r>
-      <w:r>
-        <w:rPr>
-          <w:rFonts w:hint="default" w:ascii="Source Code Pro Semibold" w:hAnsi="Source Code Pro Semibold" w:cs="Source Code Pro Semibold"/>
-          <w:b w:val="0"/>
-          <w:bCs w:val="0"/>
-          <w:sz w:val="24"/>
-          <w:szCs w:val="24"/>
-        </w:rPr>
-        <w:t>X</w:t>
+        <w:t>XYXX&gt;X</w:t>
       </w:r>
     </w:p>
     <w:p>
@@ -1024,15 +1010,7 @@
           <w:sz w:val="24"/>
           <w:szCs w:val="24"/>
         </w:rPr>
-        <w:t>infm</w:t>
-      </w:r>
-      <w:r>
-        <w:rPr>
-          <w:rFonts w:hint="default" w:ascii="Source Code Pro Semibold" w:hAnsi="Source Code Pro Semibold" w:cs="Source Code Pro Semibold"/>
-          <w:sz w:val="24"/>
-          <w:szCs w:val="24"/>
-        </w:rPr>
-        <w:t xml:space="preserve"> [@InfoXXYZ]</w:t>
+        <w:t>infm [@InfoXXYZ]</w:t>
       </w:r>
     </w:p>
     <w:p>
@@ -1180,23 +1158,7 @@
           <w:sz w:val="24"/>
           <w:szCs w:val="24"/>
         </w:rPr>
-        <w:t>@</w:t>
-      </w:r>
-      <w:r>
-        <w:rPr>
-          <w:rFonts w:hint="default" w:ascii="Source Code Pro Semibold" w:hAnsi="Source Code Pro Semibold" w:cs="Source Code Pro Semibold"/>
-          <w:sz w:val="24"/>
-          <w:szCs w:val="24"/>
-        </w:rPr>
-        <w:t>InfoXXYZ</w:t>
-      </w:r>
-      <w:r>
-        <w:rPr>
-          <w:rFonts w:hint="default" w:ascii="Source Code Pro Semibold" w:hAnsi="Source Code Pro Semibold" w:cs="Source Code Pro Semibold"/>
-          <w:sz w:val="24"/>
-          <w:szCs w:val="24"/>
-        </w:rPr>
-        <w:t>.CRDN</w:t>
+        <w:t>@InfoXXYZ.CRDN</w:t>
       </w:r>
       <w:r>
         <w:rPr>
@@ -1250,149 +1212,35 @@
           <w:sz w:val="24"/>
           <w:szCs w:val="24"/>
         </w:rPr>
-        <w:t>~InstXXYZ</w:t>
-      </w:r>
-      <w:r>
-        <w:rPr>
-          <w:rFonts w:hint="default" w:ascii="Source Code Pro Semibold" w:hAnsi="Source Code Pro Semibold" w:cs="Source Code Pro Semibold"/>
-          <w:sz w:val="24"/>
-          <w:szCs w:val="24"/>
-        </w:rPr>
-        <w:t>/</w:t>
-      </w:r>
-      <w:r>
-        <w:rPr>
-          <w:rFonts w:hint="default" w:ascii="Source Code Pro Semibold" w:hAnsi="Source Code Pro Semibold" w:cs="Source Code Pro Semibold"/>
-          <w:sz w:val="24"/>
-          <w:szCs w:val="24"/>
-        </w:rPr>
-        <w:t>&amp;YLDS</w:t>
-      </w:r>
-      <w:r>
-        <w:rPr>
-          <w:rFonts w:hint="default" w:ascii="Source Code Pro Semibold" w:hAnsi="Source Code Pro Semibold" w:cs="Source Code Pro Semibold"/>
-          <w:sz w:val="24"/>
-          <w:szCs w:val="24"/>
-        </w:rPr>
-        <w:t>/</w:t>
-      </w:r>
-      <w:r>
-        <w:rPr>
-          <w:rFonts w:hint="default" w:ascii="Source Code Pro Semibold" w:hAnsi="Source Code Pro Semibold" w:cs="Source Code Pro Semibold"/>
-          <w:sz w:val="24"/>
-          <w:szCs w:val="24"/>
-        </w:rPr>
-        <w:t>!1</w:t>
-      </w:r>
-    </w:p>
-    <w:p>
-      <w:pPr>
-        <w:jc w:val="both"/>
-        <w:rPr>
-          <w:rFonts w:hint="default" w:ascii="Source Code Pro Semibold" w:hAnsi="Source Code Pro Semibold" w:cs="Source Code Pro Semibold"/>
-          <w:sz w:val="24"/>
-          <w:szCs w:val="24"/>
-        </w:rPr>
-      </w:pPr>
-      <w:r>
-        <w:rPr>
-          <w:rFonts w:hint="default" w:ascii="Source Code Pro Semibold" w:hAnsi="Source Code Pro Semibold" w:cs="Source Code Pro Semibold"/>
-          <w:sz w:val="24"/>
-          <w:szCs w:val="24"/>
-        </w:rPr>
-        <w:t>~InstXXYZ</w:t>
-      </w:r>
-      <w:r>
-        <w:rPr>
-          <w:rFonts w:hint="default" w:ascii="Source Code Pro Semibold" w:hAnsi="Source Code Pro Semibold" w:cs="Source Code Pro Semibold"/>
-          <w:sz w:val="24"/>
-          <w:szCs w:val="24"/>
-        </w:rPr>
-        <w:t>/</w:t>
-      </w:r>
-      <w:r>
-        <w:rPr>
-          <w:rFonts w:hint="default" w:ascii="Source Code Pro Semibold" w:hAnsi="Source Code Pro Semibold" w:cs="Source Code Pro Semibold"/>
-          <w:sz w:val="24"/>
-          <w:szCs w:val="24"/>
-        </w:rPr>
-        <w:t>&amp;YLDS</w:t>
-      </w:r>
-      <w:r>
-        <w:rPr>
-          <w:rFonts w:hint="default" w:ascii="Source Code Pro Semibold" w:hAnsi="Source Code Pro Semibold" w:cs="Source Code Pro Semibold"/>
-          <w:sz w:val="24"/>
-          <w:szCs w:val="24"/>
-        </w:rPr>
-        <w:t>/</w:t>
-      </w:r>
-      <w:r>
-        <w:rPr>
-          <w:rFonts w:hint="default" w:ascii="Source Code Pro Semibold" w:hAnsi="Source Code Pro Semibold" w:cs="Source Code Pro Semibold"/>
-          <w:sz w:val="24"/>
-          <w:szCs w:val="24"/>
-        </w:rPr>
-        <w:t xml:space="preserve">!_@InfoXXYZ_ </w:t>
-      </w:r>
-      <w:r>
-        <w:rPr>
-          <w:rFonts w:hint="default" w:ascii="Source Code Pro Semibold" w:hAnsi="Source Code Pro Semibold" w:cs="Source Code Pro Semibold"/>
-          <w:b w:val="0"/>
-          <w:bCs w:val="0"/>
-          <w:sz w:val="24"/>
-          <w:szCs w:val="24"/>
-        </w:rPr>
-        <w:t>|| 1:</w:t>
-      </w:r>
-      <w:r>
-        <w:rPr>
-          <w:rFonts w:hint="default" w:ascii="Source Code Pro Semibold" w:hAnsi="Source Code Pro Semibold" w:cs="Source Code Pro Semibold"/>
-          <w:b w:val="0"/>
-          <w:bCs w:val="0"/>
-          <w:sz w:val="24"/>
-          <w:szCs w:val="24"/>
-        </w:rPr>
-        <w:t>X</w:t>
-      </w:r>
-      <w:r>
-        <w:rPr>
-          <w:rFonts w:hint="default" w:ascii="Source Code Pro Semibold" w:hAnsi="Source Code Pro Semibold" w:cs="Source Code Pro Semibold"/>
-          <w:b w:val="0"/>
-          <w:bCs w:val="0"/>
-          <w:sz w:val="24"/>
-          <w:szCs w:val="24"/>
-        </w:rPr>
-        <w:t>, 2:</w:t>
-      </w:r>
-      <w:r>
-        <w:rPr>
-          <w:rFonts w:hint="default" w:ascii="Source Code Pro Semibold" w:hAnsi="Source Code Pro Semibold" w:cs="Source Code Pro Semibold"/>
-          <w:b w:val="0"/>
-          <w:bCs w:val="0"/>
-          <w:sz w:val="24"/>
-          <w:szCs w:val="24"/>
-        </w:rPr>
-        <w:t>Y</w:t>
-      </w:r>
-      <w:r>
-        <w:rPr>
-          <w:rFonts w:hint="default" w:ascii="Source Code Pro Semibold" w:hAnsi="Source Code Pro Semibold" w:cs="Source Code Pro Semibold"/>
-          <w:b w:val="0"/>
-          <w:bCs w:val="0"/>
-          <w:sz w:val="24"/>
-          <w:szCs w:val="24"/>
-        </w:rPr>
-        <w:t>, 3:</w:t>
-      </w:r>
-      <w:r>
-        <w:rPr>
-          <w:rFonts w:hint="default" w:ascii="Source Code Pro Semibold" w:hAnsi="Source Code Pro Semibold" w:cs="Source Code Pro Semibold"/>
-          <w:b w:val="0"/>
-          <w:bCs w:val="0"/>
-          <w:sz w:val="24"/>
-          <w:szCs w:val="24"/>
-        </w:rPr>
-        <w:t>XX, 4:XY</w:t>
+        <w:t>~InstXXYZ/&amp;YLDS/!1</w:t>
+      </w:r>
+    </w:p>
+    <w:p>
+      <w:pPr>
+        <w:jc w:val="both"/>
+        <w:rPr>
+          <w:rFonts w:hint="default" w:ascii="Source Code Pro Semibold" w:hAnsi="Source Code Pro Semibold" w:cs="Source Code Pro Semibold"/>
+          <w:sz w:val="24"/>
+          <w:szCs w:val="24"/>
+        </w:rPr>
+      </w:pPr>
+      <w:r>
+        <w:rPr>
+          <w:rFonts w:hint="default" w:ascii="Source Code Pro Semibold" w:hAnsi="Source Code Pro Semibold" w:cs="Source Code Pro Semibold"/>
+          <w:sz w:val="24"/>
+          <w:szCs w:val="24"/>
+        </w:rPr>
+        <w:t xml:space="preserve">~InstXXYZ/&amp;YLDS/!_@InfoXXYZ_ </w:t>
+      </w:r>
+      <w:r>
+        <w:rPr>
+          <w:rFonts w:hint="default" w:ascii="Source Code Pro Semibold" w:hAnsi="Source Code Pro Semibold" w:cs="Source Code Pro Semibold"/>
+          <w:b w:val="0"/>
+          <w:bCs w:val="0"/>
+          <w:sz w:val="24"/>
+          <w:szCs w:val="24"/>
+        </w:rPr>
+        <w:t>|| 1:X, 2:Y, 3:XX, 4:XY</w:t>
       </w:r>
     </w:p>
     <w:p>
@@ -1448,47 +1296,7 @@
           <w:sz w:val="24"/>
           <w:szCs w:val="24"/>
         </w:rPr>
-        <w:t xml:space="preserve">|| </w:t>
-      </w:r>
-      <w:r>
-        <w:rPr>
-          <w:rFonts w:hint="default" w:ascii="Source Code Pro Semibold" w:hAnsi="Source Code Pro Semibold" w:cs="Source Code Pro Semibold"/>
-          <w:b w:val="0"/>
-          <w:bCs w:val="0"/>
-          <w:sz w:val="24"/>
-          <w:szCs w:val="24"/>
-        </w:rPr>
-        <w:t xml:space="preserve">Yeld </w:t>
-      </w:r>
-      <w:r>
-        <w:rPr>
-          <w:rFonts w:hint="default" w:ascii="Source Code Pro Semibold" w:hAnsi="Source Code Pro Semibold" w:cs="Source Code Pro Semibold"/>
-          <w:b w:val="0"/>
-          <w:bCs w:val="0"/>
-          <w:sz w:val="24"/>
-          <w:szCs w:val="24"/>
-        </w:rPr>
-        <w:t>1: Cardinality (0:</w:t>
-      </w:r>
-      <w:r>
-        <w:rPr>
-          <w:rFonts w:hint="default" w:ascii="Source Code Pro Semibold" w:hAnsi="Source Code Pro Semibold" w:cs="Source Code Pro Semibold"/>
-          <w:b w:val="0"/>
-          <w:bCs w:val="0"/>
-          <w:sz w:val="24"/>
-          <w:szCs w:val="24"/>
-        </w:rPr>
-        <w:t>X</w:t>
-      </w:r>
-      <w:r>
-        <w:rPr>
-          <w:rFonts w:hint="default" w:ascii="Source Code Pro Semibold" w:hAnsi="Source Code Pro Semibold" w:cs="Source Code Pro Semibold"/>
-          <w:b w:val="0"/>
-          <w:bCs w:val="0"/>
-          <w:sz w:val="24"/>
-          <w:szCs w:val="24"/>
-        </w:rPr>
-        <w:t xml:space="preserve"> - i:?)</w:t>
+        <w:t>|| Yeld 1: Cardinality (0:X - i:?)</w:t>
       </w:r>
     </w:p>
     <w:p>
@@ -1678,31 +1486,7 @@
           <w:sz w:val="24"/>
           <w:szCs w:val="24"/>
         </w:rPr>
-        <w:t>L1:</w:t>
-      </w:r>
-      <w:r>
-        <w:rPr>
-          <w:rFonts w:hint="default" w:ascii="Source Code Pro Semibold" w:hAnsi="Source Code Pro Semibold" w:cs="Source Code Pro Semibold"/>
-          <w:sz w:val="24"/>
-          <w:szCs w:val="24"/>
-        </w:rPr>
-        <w:t>XX</w:t>
-      </w:r>
-      <w:r>
-        <w:rPr>
-          <w:rFonts w:hint="default" w:ascii="Source Code Pro Semibold" w:hAnsi="Source Code Pro Semibold" w:cs="Source Code Pro Semibold"/>
-          <w:sz w:val="24"/>
-          <w:szCs w:val="24"/>
-        </w:rPr>
-        <w:t>&gt;</w:t>
-      </w:r>
-      <w:r>
-        <w:rPr>
-          <w:rFonts w:hint="default" w:ascii="Source Code Pro Semibold" w:hAnsi="Source Code Pro Semibold" w:cs="Source Code Pro Semibold"/>
-          <w:sz w:val="24"/>
-          <w:szCs w:val="24"/>
-        </w:rPr>
-        <w:t>X</w:t>
+        <w:t>L1:XX&gt;X</w:t>
       </w:r>
       <w:r>
         <w:rPr>
@@ -1718,31 +1502,7 @@
           <w:sz w:val="24"/>
           <w:szCs w:val="24"/>
         </w:rPr>
-        <w:t>R1:</w:t>
-      </w:r>
-      <w:r>
-        <w:rPr>
-          <w:rFonts w:hint="default" w:ascii="Source Code Pro Semibold" w:hAnsi="Source Code Pro Semibold" w:cs="Source Code Pro Semibold"/>
-          <w:sz w:val="24"/>
-          <w:szCs w:val="24"/>
-        </w:rPr>
-        <w:t>XY</w:t>
-      </w:r>
-      <w:r>
-        <w:rPr>
-          <w:rFonts w:hint="default" w:ascii="Source Code Pro Semibold" w:hAnsi="Source Code Pro Semibold" w:cs="Source Code Pro Semibold"/>
-          <w:sz w:val="24"/>
-          <w:szCs w:val="24"/>
-        </w:rPr>
-        <w:t>&gt;</w:t>
-      </w:r>
-      <w:r>
-        <w:rPr>
-          <w:rFonts w:hint="default" w:ascii="Source Code Pro Semibold" w:hAnsi="Source Code Pro Semibold" w:cs="Source Code Pro Semibold"/>
-          <w:sz w:val="24"/>
-          <w:szCs w:val="24"/>
-        </w:rPr>
-        <w:t>X</w:t>
+        <w:t>R1:XY&gt;X</w:t>
       </w:r>
       <w:r>
         <w:rPr>
@@ -1758,15 +1518,7 @@
           <w:sz w:val="24"/>
           <w:szCs w:val="24"/>
         </w:rPr>
-        <w:t>NN(NextPosition):</w:t>
-      </w:r>
-      <w:r>
-        <w:rPr>
-          <w:rFonts w:hint="default" w:ascii="Source Code Pro Semibold" w:hAnsi="Source Code Pro Semibold" w:cs="Source Code Pro Semibold"/>
-          <w:sz w:val="24"/>
-          <w:szCs w:val="24"/>
-        </w:rPr>
-        <w:t>YY-Y</w:t>
+        <w:t>NN(NextPosition):YY-Y</w:t>
       </w:r>
     </w:p>
     <w:p>
@@ -1826,39 +1578,7 @@
           <w:sz w:val="24"/>
           <w:szCs w:val="24"/>
         </w:rPr>
-        <w:t>@Info</w:t>
-      </w:r>
-      <w:r>
-        <w:rPr>
-          <w:rFonts w:hint="default" w:ascii="Source Code Pro Semibold" w:hAnsi="Source Code Pro Semibold" w:cs="Source Code Pro Semibold"/>
-          <w:sz w:val="24"/>
-          <w:szCs w:val="24"/>
-        </w:rPr>
-        <w:t>&gt;</w:t>
-      </w:r>
-      <w:r>
-        <w:rPr>
-          <w:rFonts w:hint="default" w:ascii="Source Code Pro Semibold" w:hAnsi="Source Code Pro Semibold" w:cs="Source Code Pro Semibold"/>
-          <w:sz w:val="24"/>
-          <w:szCs w:val="24"/>
-        </w:rPr>
-        <w:t>[L1</w:t>
-      </w:r>
-      <w:r>
-        <w:rPr>
-          <w:rFonts w:hint="default" w:ascii="Source Code Pro Semibold" w:hAnsi="Source Code Pro Semibold" w:cs="Source Code Pro Semibold"/>
-          <w:sz w:val="24"/>
-          <w:szCs w:val="24"/>
-        </w:rPr>
-        <w:t xml:space="preserve"> - </w:t>
-      </w:r>
-      <w:r>
-        <w:rPr>
-          <w:rFonts w:hint="default" w:ascii="Source Code Pro Semibold" w:hAnsi="Source Code Pro Semibold" w:cs="Source Code Pro Semibold"/>
-          <w:sz w:val="24"/>
-          <w:szCs w:val="24"/>
-        </w:rPr>
-        <w:t>R1]</w:t>
+        <w:t>@Info&gt;[L1 - R1]</w:t>
       </w:r>
       <w:r>
         <w:rPr>
@@ -1874,39 +1594,7 @@
           <w:sz w:val="24"/>
           <w:szCs w:val="24"/>
         </w:rPr>
-        <w:t>(@Info</w:t>
-      </w:r>
-      <w:r>
-        <w:rPr>
-          <w:rFonts w:hint="default" w:ascii="Source Code Pro Semibold" w:hAnsi="Source Code Pro Semibold" w:cs="Source Code Pro Semibold"/>
-          <w:sz w:val="24"/>
-          <w:szCs w:val="24"/>
-        </w:rPr>
-        <w:t>X</w:t>
-      </w:r>
-      <w:r>
-        <w:rPr>
-          <w:rFonts w:hint="default" w:ascii="Source Code Pro Semibold" w:hAnsi="Source Code Pro Semibold" w:cs="Source Code Pro Semibold"/>
-          <w:sz w:val="24"/>
-          <w:szCs w:val="24"/>
-        </w:rPr>
-        <w:t>&gt;[L1</w:t>
-      </w:r>
-      <w:r>
-        <w:rPr>
-          <w:rFonts w:hint="default" w:ascii="Source Code Pro Semibold" w:hAnsi="Source Code Pro Semibold" w:cs="Source Code Pro Semibold"/>
-          <w:sz w:val="24"/>
-          <w:szCs w:val="24"/>
-        </w:rPr>
-        <w:t xml:space="preserve"> - </w:t>
-      </w:r>
-      <w:r>
-        <w:rPr>
-          <w:rFonts w:hint="default" w:ascii="Source Code Pro Semibold" w:hAnsi="Source Code Pro Semibold" w:cs="Source Code Pro Semibold"/>
-          <w:sz w:val="24"/>
-          <w:szCs w:val="24"/>
-        </w:rPr>
-        <w:t>R1])</w:t>
+        <w:t>(@InfoX&gt;[L1 - R1])</w:t>
       </w:r>
     </w:p>
     <w:p>
@@ -2099,31 +1787,7 @@
           <w:sz w:val="24"/>
           <w:szCs w:val="24"/>
         </w:rPr>
-        <w:t>L1:</w:t>
-      </w:r>
-      <w:r>
-        <w:rPr>
-          <w:rFonts w:hint="default" w:ascii="Source Code Pro Semibold" w:hAnsi="Source Code Pro Semibold" w:cs="Source Code Pro Semibold"/>
-          <w:sz w:val="24"/>
-          <w:szCs w:val="24"/>
-        </w:rPr>
-        <w:t>XX</w:t>
-      </w:r>
-      <w:r>
-        <w:rPr>
-          <w:rFonts w:hint="default" w:ascii="Source Code Pro Semibold" w:hAnsi="Source Code Pro Semibold" w:cs="Source Code Pro Semibold"/>
-          <w:sz w:val="24"/>
-          <w:szCs w:val="24"/>
-        </w:rPr>
-        <w:t>&gt;</w:t>
-      </w:r>
-      <w:r>
-        <w:rPr>
-          <w:rFonts w:hint="default" w:ascii="Source Code Pro Semibold" w:hAnsi="Source Code Pro Semibold" w:cs="Source Code Pro Semibold"/>
-          <w:sz w:val="24"/>
-          <w:szCs w:val="24"/>
-        </w:rPr>
-        <w:t>X</w:t>
+        <w:t>L1:XX&gt;X</w:t>
       </w:r>
       <w:r>
         <w:rPr>
@@ -2139,31 +1803,7 @@
           <w:sz w:val="24"/>
           <w:szCs w:val="24"/>
         </w:rPr>
-        <w:t>R1:</w:t>
-      </w:r>
-      <w:r>
-        <w:rPr>
-          <w:rFonts w:hint="default" w:ascii="Source Code Pro Semibold" w:hAnsi="Source Code Pro Semibold" w:cs="Source Code Pro Semibold"/>
-          <w:sz w:val="24"/>
-          <w:szCs w:val="24"/>
-        </w:rPr>
-        <w:t>XY</w:t>
-      </w:r>
-      <w:r>
-        <w:rPr>
-          <w:rFonts w:hint="default" w:ascii="Source Code Pro Semibold" w:hAnsi="Source Code Pro Semibold" w:cs="Source Code Pro Semibold"/>
-          <w:sz w:val="24"/>
-          <w:szCs w:val="24"/>
-        </w:rPr>
-        <w:t>&gt;</w:t>
-      </w:r>
-      <w:r>
-        <w:rPr>
-          <w:rFonts w:hint="default" w:ascii="Source Code Pro Semibold" w:hAnsi="Source Code Pro Semibold" w:cs="Source Code Pro Semibold"/>
-          <w:sz w:val="24"/>
-          <w:szCs w:val="24"/>
-        </w:rPr>
-        <w:t>X</w:t>
+        <w:t>R1:XY&gt;X</w:t>
       </w:r>
     </w:p>
     <w:p>
@@ -2183,109 +1823,27 @@
           <w:sz w:val="24"/>
           <w:szCs w:val="24"/>
         </w:rPr>
-        <w:t>|| Elements:Cardinality: 1:</w:t>
-      </w:r>
-      <w:r>
-        <w:rPr>
-          <w:rFonts w:hint="default" w:ascii="Source Code Pro Semibold" w:hAnsi="Source Code Pro Semibold" w:cs="Source Code Pro Semibold"/>
-          <w:i w:val="0"/>
-          <w:iCs w:val="0"/>
-          <w:sz w:val="24"/>
-          <w:szCs w:val="24"/>
-        </w:rPr>
-        <w:t>X</w:t>
-      </w:r>
-      <w:r>
-        <w:rPr>
-          <w:rFonts w:hint="default" w:ascii="Source Code Pro Semibold" w:hAnsi="Source Code Pro Semibold" w:cs="Source Code Pro Semibold"/>
-          <w:i w:val="0"/>
-          <w:iCs w:val="0"/>
-          <w:sz w:val="24"/>
-          <w:szCs w:val="24"/>
-        </w:rPr>
-        <w:t>, 2:</w:t>
-      </w:r>
-      <w:r>
-        <w:rPr>
-          <w:rFonts w:hint="default" w:ascii="Source Code Pro Semibold" w:hAnsi="Source Code Pro Semibold" w:cs="Source Code Pro Semibold"/>
-          <w:i w:val="0"/>
-          <w:iCs w:val="0"/>
-          <w:sz w:val="24"/>
-          <w:szCs w:val="24"/>
-        </w:rPr>
-        <w:t>Y</w:t>
-      </w:r>
-      <w:r>
-        <w:rPr>
-          <w:rFonts w:hint="default" w:ascii="Source Code Pro Semibold" w:hAnsi="Source Code Pro Semibold" w:cs="Source Code Pro Semibold"/>
-          <w:i w:val="0"/>
-          <w:iCs w:val="0"/>
-          <w:sz w:val="24"/>
-          <w:szCs w:val="24"/>
-        </w:rPr>
-        <w:t>, 3:</w:t>
-      </w:r>
-      <w:r>
-        <w:rPr>
-          <w:rFonts w:hint="default" w:ascii="Source Code Pro Semibold" w:hAnsi="Source Code Pro Semibold" w:cs="Source Code Pro Semibold"/>
-          <w:i w:val="0"/>
-          <w:iCs w:val="0"/>
-          <w:sz w:val="24"/>
-          <w:szCs w:val="24"/>
-        </w:rPr>
-        <w:t>XX</w:t>
-      </w:r>
-    </w:p>
-    <w:p>
-      <w:pPr>
-        <w:jc w:val="both"/>
-        <w:rPr>
-          <w:rFonts w:hint="default" w:ascii="Source Code Pro Semibold" w:hAnsi="Source Code Pro Semibold" w:cs="Source Code Pro Semibold"/>
-          <w:b w:val="0"/>
-          <w:bCs w:val="0"/>
-          <w:sz w:val="24"/>
-          <w:szCs w:val="24"/>
-        </w:rPr>
-      </w:pPr>
-      <w:r>
-        <w:rPr>
-          <w:rFonts w:hint="default" w:ascii="Source Code Pro Semibold" w:hAnsi="Source Code Pro Semibold" w:cs="Source Code Pro Semibold"/>
-          <w:sz w:val="24"/>
-          <w:szCs w:val="24"/>
-        </w:rPr>
-        <w:t>|| @InfoXYZ&gt;[L1</w:t>
-      </w:r>
-      <w:r>
-        <w:rPr>
-          <w:rFonts w:hint="default" w:ascii="Source Code Pro Semibold" w:hAnsi="Source Code Pro Semibold" w:cs="Source Code Pro Semibold"/>
-          <w:sz w:val="24"/>
-          <w:szCs w:val="24"/>
-        </w:rPr>
-        <w:t xml:space="preserve"> - </w:t>
-      </w:r>
-      <w:r>
-        <w:rPr>
-          <w:rFonts w:hint="default" w:ascii="Source Code Pro Semibold" w:hAnsi="Source Code Pro Semibold" w:cs="Source Code Pro Semibold"/>
-          <w:sz w:val="24"/>
-          <w:szCs w:val="24"/>
-        </w:rPr>
-        <w:t>R1], (@InfoXYZ&gt;[L1</w:t>
-      </w:r>
-      <w:r>
-        <w:rPr>
-          <w:rFonts w:hint="default" w:ascii="Source Code Pro Semibold" w:hAnsi="Source Code Pro Semibold" w:cs="Source Code Pro Semibold"/>
-          <w:sz w:val="24"/>
-          <w:szCs w:val="24"/>
-        </w:rPr>
-        <w:t xml:space="preserve"> - </w:t>
-      </w:r>
-      <w:r>
-        <w:rPr>
-          <w:rFonts w:hint="default" w:ascii="Source Code Pro Semibold" w:hAnsi="Source Code Pro Semibold" w:cs="Source Code Pro Semibold"/>
-          <w:sz w:val="24"/>
-          <w:szCs w:val="24"/>
-        </w:rPr>
-        <w:t>R1])</w:t>
+        <w:t>|| Elements:Cardinality: 1:X, 2:Y, 3:XX</w:t>
+      </w:r>
+    </w:p>
+    <w:p>
+      <w:pPr>
+        <w:jc w:val="both"/>
+        <w:rPr>
+          <w:rFonts w:hint="default" w:ascii="Source Code Pro Semibold" w:hAnsi="Source Code Pro Semibold" w:cs="Source Code Pro Semibold"/>
+          <w:b w:val="0"/>
+          <w:bCs w:val="0"/>
+          <w:sz w:val="24"/>
+          <w:szCs w:val="24"/>
+        </w:rPr>
+      </w:pPr>
+      <w:r>
+        <w:rPr>
+          <w:rFonts w:hint="default" w:ascii="Source Code Pro Semibold" w:hAnsi="Source Code Pro Semibold" w:cs="Source Code Pro Semibold"/>
+          <w:sz w:val="24"/>
+          <w:szCs w:val="24"/>
+        </w:rPr>
+        <w:t>|| @InfoXYZ&gt;[L1 - R1], (@InfoXYZ&gt;[L1 - R1])</w:t>
       </w:r>
     </w:p>
     <w:p>
@@ -2601,98 +2159,28 @@
           <w:sz w:val="24"/>
           <w:szCs w:val="24"/>
         </w:rPr>
-        <w:t>=</w:t>
-      </w:r>
-      <w:r>
-        <w:rPr>
-          <w:rFonts w:hint="default" w:ascii="Source Code Pro Semibold" w:hAnsi="Source Code Pro Semibold" w:cs="Source Code Pro Semibold"/>
-          <w:b w:val="0"/>
-          <w:bCs w:val="0"/>
-          <w:sz w:val="24"/>
-          <w:szCs w:val="24"/>
-        </w:rPr>
-        <w:t>{CMPT ++ ATTC}/</w:t>
-      </w:r>
-      <w:r>
-        <w:rPr>
-          <w:rFonts w:hint="default" w:ascii="Source Code Pro Semibold" w:hAnsi="Source Code Pro Semibold" w:cs="Source Code Pro Semibold"/>
-          <w:b w:val="0"/>
-          <w:bCs w:val="0"/>
-          <w:sz w:val="24"/>
-          <w:szCs w:val="24"/>
-        </w:rPr>
-        <w:t>%XXXX</w:t>
-      </w:r>
-      <w:r>
-        <w:rPr>
-          <w:rFonts w:hint="default" w:ascii="Source Code Pro Semibold" w:hAnsi="Source Code Pro Semibold" w:cs="Source Code Pro Semibold"/>
-          <w:b w:val="0"/>
-          <w:bCs w:val="0"/>
-          <w:sz w:val="24"/>
-          <w:szCs w:val="24"/>
-        </w:rPr>
-        <w:t>.CPCT</w:t>
-      </w:r>
-      <w:r>
-        <w:rPr>
-          <w:rFonts w:hint="default" w:ascii="Source Code Pro Semibold" w:hAnsi="Source Code Pro Semibold" w:cs="Source Code Pro Semibold"/>
-          <w:b w:val="0"/>
-          <w:bCs w:val="0"/>
-          <w:sz w:val="24"/>
-          <w:szCs w:val="24"/>
-        </w:rPr>
-        <w:t>: gett</w:t>
-      </w:r>
-    </w:p>
-    <w:p>
-      <w:pPr>
-        <w:rPr>
-          <w:rFonts w:hint="default" w:ascii="Source Code Pro Semibold" w:hAnsi="Source Code Pro Semibold" w:cs="Source Code Pro Semibold"/>
-          <w:b w:val="0"/>
-          <w:bCs w:val="0"/>
-          <w:sz w:val="24"/>
-          <w:szCs w:val="24"/>
-        </w:rPr>
-      </w:pPr>
-      <w:r>
-        <w:rPr>
-          <w:rFonts w:hint="default" w:ascii="Source Code Pro Semibold" w:hAnsi="Source Code Pro Semibold" w:cs="Source Code Pro Semibold"/>
-          <w:b w:val="0"/>
-          <w:bCs w:val="0"/>
-          <w:sz w:val="24"/>
-          <w:szCs w:val="24"/>
-        </w:rPr>
-        <w:t xml:space="preserve">|| </w:t>
-      </w:r>
-      <w:r>
-        <w:rPr>
-          <w:rFonts w:hint="default" w:ascii="Source Code Pro Semibold" w:hAnsi="Source Code Pro Semibold" w:cs="Source Code Pro Semibold"/>
-          <w:b w:val="0"/>
-          <w:bCs w:val="0"/>
-          <w:sz w:val="24"/>
-          <w:szCs w:val="24"/>
-        </w:rPr>
-        <w:t xml:space="preserve">Yeld </w:t>
-      </w:r>
-      <w:r>
-        <w:rPr>
-          <w:rFonts w:hint="default" w:ascii="Source Code Pro Semibold" w:hAnsi="Source Code Pro Semibold" w:cs="Source Code Pro Semibold"/>
-          <w:b w:val="0"/>
-          <w:bCs w:val="0"/>
-          <w:sz w:val="24"/>
-          <w:szCs w:val="24"/>
-        </w:rPr>
-        <w:t>1: C</w:t>
-      </w:r>
-      <w:r>
-        <w:rPr>
-          <w:rFonts w:hint="default" w:ascii="Source Code Pro Semibold" w:hAnsi="Source Code Pro Semibold" w:cs="Source Code Pro Semibold"/>
-          <w:b w:val="0"/>
-          <w:bCs w:val="0"/>
-          <w:sz w:val="24"/>
-          <w:szCs w:val="24"/>
-        </w:rPr>
-        <w:t>apacity</w:t>
+        <w:t>={CMPT ++ ATTC}/%XXXX.CPCT: gett</w:t>
+      </w:r>
+    </w:p>
+    <w:p>
+      <w:pPr>
+        <w:rPr>
+          <w:rFonts w:hint="default" w:ascii="Source Code Pro Semibold" w:hAnsi="Source Code Pro Semibold" w:cs="Source Code Pro Semibold"/>
+          <w:b w:val="0"/>
+          <w:bCs w:val="0"/>
+          <w:sz w:val="24"/>
+          <w:szCs w:val="24"/>
+        </w:rPr>
+      </w:pPr>
+      <w:r>
+        <w:rPr>
+          <w:rFonts w:hint="default" w:ascii="Source Code Pro Semibold" w:hAnsi="Source Code Pro Semibold" w:cs="Source Code Pro Semibold"/>
+          <w:b w:val="0"/>
+          <w:bCs w:val="0"/>
+          <w:sz w:val="24"/>
+          <w:szCs w:val="24"/>
+        </w:rPr>
+        <w:t>|| Yeld 1: Capacity</w:t>
       </w:r>
     </w:p>
     <w:p>
@@ -2747,252 +2235,102 @@
           <w:sz w:val="24"/>
           <w:szCs w:val="24"/>
         </w:rPr>
-        <w:t>=</w:t>
-      </w:r>
-      <w:r>
-        <w:rPr>
-          <w:rFonts w:hint="default" w:ascii="Source Code Pro Semibold" w:hAnsi="Source Code Pro Semibold" w:cs="Source Code Pro Semibold"/>
-          <w:b w:val="0"/>
-          <w:bCs w:val="0"/>
-          <w:sz w:val="24"/>
-          <w:szCs w:val="24"/>
-        </w:rPr>
-        <w:t>{CMPT ++ ATTC}/</w:t>
-      </w:r>
-      <w:r>
-        <w:rPr>
-          <w:rFonts w:hint="default" w:ascii="Source Code Pro Semibold" w:hAnsi="Source Code Pro Semibold" w:cs="Source Code Pro Semibold"/>
-          <w:b w:val="0"/>
-          <w:bCs w:val="0"/>
-          <w:sz w:val="24"/>
-          <w:szCs w:val="24"/>
-        </w:rPr>
-        <w:t>%XXXX: expn [...amount...]</w:t>
-      </w:r>
-    </w:p>
-    <w:p>
-      <w:pPr>
-        <w:rPr>
-          <w:rFonts w:hint="default" w:ascii="Source Code Pro Semibold" w:hAnsi="Source Code Pro Semibold" w:cs="Source Code Pro Semibold"/>
-          <w:b w:val="0"/>
-          <w:bCs w:val="0"/>
-          <w:sz w:val="24"/>
-          <w:szCs w:val="24"/>
-        </w:rPr>
-      </w:pPr>
-      <w:r>
-        <w:rPr>
-          <w:rFonts w:hint="default" w:ascii="Source Code Pro Semibold" w:hAnsi="Source Code Pro Semibold" w:cs="Source Code Pro Semibold"/>
-          <w:b w:val="0"/>
-          <w:bCs w:val="0"/>
-          <w:sz w:val="24"/>
-          <w:szCs w:val="24"/>
-        </w:rPr>
-        <w:t xml:space="preserve">|| </w:t>
-      </w:r>
-      <w:r>
-        <w:rPr>
-          <w:rFonts w:hint="default" w:ascii="Source Code Pro Semibold" w:hAnsi="Source Code Pro Semibold" w:cs="Source Code Pro Semibold"/>
-          <w:b w:val="0"/>
-          <w:bCs w:val="0"/>
-          <w:sz w:val="24"/>
-          <w:szCs w:val="24"/>
-        </w:rPr>
-        <w:t>Yeld</w:t>
-      </w:r>
-      <w:r>
-        <w:rPr>
-          <w:rFonts w:hint="default" w:ascii="Source Code Pro Semibold" w:hAnsi="Source Code Pro Semibold" w:cs="Source Code Pro Semibold"/>
-          <w:b w:val="0"/>
-          <w:bCs w:val="0"/>
-          <w:sz w:val="24"/>
-          <w:szCs w:val="24"/>
-        </w:rPr>
-        <w:t xml:space="preserve"> 1: Success</w:t>
-      </w:r>
-    </w:p>
-    <w:p>
-      <w:pPr>
-        <w:rPr>
-          <w:rFonts w:hint="default" w:ascii="Source Code Pro Semibold" w:hAnsi="Source Code Pro Semibold" w:cs="Source Code Pro Semibold"/>
-          <w:b w:val="0"/>
-          <w:bCs w:val="0"/>
-          <w:sz w:val="24"/>
-          <w:szCs w:val="24"/>
-        </w:rPr>
-      </w:pPr>
-      <w:r>
-        <w:rPr>
-          <w:rFonts w:hint="default" w:ascii="Source Code Pro Semibold" w:hAnsi="Source Code Pro Semibold" w:cs="Source Code Pro Semibold"/>
-          <w:b w:val="0"/>
-          <w:bCs w:val="0"/>
-          <w:sz w:val="24"/>
-          <w:szCs w:val="24"/>
-        </w:rPr>
-        <w:t>|| || Failed</w:t>
-      </w:r>
-      <w:r>
-        <w:rPr>
-          <w:rFonts w:hint="default" w:ascii="Source Code Pro Semibold" w:hAnsi="Source Code Pro Semibold" w:cs="Source Code Pro Semibold"/>
-          <w:b w:val="0"/>
-          <w:bCs w:val="0"/>
-          <w:sz w:val="24"/>
-          <w:szCs w:val="24"/>
-        </w:rPr>
-        <w:t xml:space="preserve">:X, </w:t>
-      </w:r>
-      <w:r>
-        <w:rPr>
-          <w:rFonts w:hint="default" w:ascii="Source Code Pro Semibold" w:hAnsi="Source Code Pro Semibold" w:cs="Source Code Pro Semibold"/>
-          <w:b w:val="0"/>
-          <w:bCs w:val="0"/>
-          <w:sz w:val="24"/>
-          <w:szCs w:val="24"/>
-        </w:rPr>
-        <w:t>Succeeded</w:t>
-      </w:r>
-      <w:r>
-        <w:rPr>
-          <w:rFonts w:hint="default" w:ascii="Source Code Pro Semibold" w:hAnsi="Source Code Pro Semibold" w:cs="Source Code Pro Semibold"/>
-          <w:b w:val="0"/>
-          <w:bCs w:val="0"/>
-          <w:sz w:val="24"/>
-          <w:szCs w:val="24"/>
-        </w:rPr>
-        <w:t>:Y</w:t>
-      </w:r>
-    </w:p>
-    <w:p>
-      <w:pPr>
-        <w:rPr>
-          <w:rFonts w:hint="default" w:ascii="Source Code Pro Semibold" w:hAnsi="Source Code Pro Semibold" w:cs="Source Code Pro Semibold"/>
-          <w:b w:val="0"/>
-          <w:bCs w:val="0"/>
-          <w:sz w:val="24"/>
-          <w:szCs w:val="24"/>
-        </w:rPr>
-      </w:pPr>
-    </w:p>
-    <w:p>
-      <w:pPr>
-        <w:rPr>
-          <w:rFonts w:hint="default" w:ascii="Source Code Pro Semibold" w:hAnsi="Source Code Pro Semibold" w:cs="Source Code Pro Semibold"/>
-          <w:b w:val="0"/>
-          <w:bCs w:val="0"/>
-          <w:sz w:val="24"/>
-          <w:szCs w:val="24"/>
-        </w:rPr>
-      </w:pPr>
-      <w:r>
-        <w:rPr>
-          <w:rFonts w:hint="default" w:ascii="Source Code Pro Semibold" w:hAnsi="Source Code Pro Semibold" w:cs="Source Code Pro Semibold"/>
-          <w:b w:val="0"/>
-          <w:bCs w:val="0"/>
-          <w:sz w:val="24"/>
-          <w:szCs w:val="24"/>
-        </w:rPr>
-        <w:t>=</w:t>
-      </w:r>
-      <w:r>
-        <w:rPr>
-          <w:rFonts w:hint="default" w:ascii="Source Code Pro Semibold" w:hAnsi="Source Code Pro Semibold" w:cs="Source Code Pro Semibold"/>
-          <w:b w:val="0"/>
-          <w:bCs w:val="0"/>
-          <w:sz w:val="24"/>
-          <w:szCs w:val="24"/>
-        </w:rPr>
-        <w:t>{CMPT ++ ATTC}/</w:t>
-      </w:r>
-      <w:r>
-        <w:rPr>
-          <w:rFonts w:hint="default" w:ascii="Source Code Pro Semibold" w:hAnsi="Source Code Pro Semibold" w:cs="Source Code Pro Semibold"/>
-          <w:b w:val="0"/>
-          <w:bCs w:val="0"/>
-          <w:sz w:val="24"/>
-          <w:szCs w:val="24"/>
-        </w:rPr>
-        <w:t>%XXXX: fill [...stream...]</w:t>
-      </w:r>
-    </w:p>
-    <w:p>
-      <w:pPr>
-        <w:rPr>
-          <w:rFonts w:hint="default" w:ascii="Source Code Pro Semibold" w:hAnsi="Source Code Pro Semibold" w:cs="Source Code Pro Semibold"/>
-          <w:b w:val="0"/>
-          <w:bCs w:val="0"/>
-          <w:sz w:val="24"/>
-          <w:szCs w:val="24"/>
-        </w:rPr>
-      </w:pPr>
-      <w:r>
-        <w:rPr>
-          <w:rFonts w:hint="default" w:ascii="Source Code Pro Semibold" w:hAnsi="Source Code Pro Semibold" w:cs="Source Code Pro Semibold"/>
-          <w:b w:val="0"/>
-          <w:bCs w:val="0"/>
-          <w:sz w:val="24"/>
-          <w:szCs w:val="24"/>
-        </w:rPr>
-        <w:t xml:space="preserve">|| </w:t>
-      </w:r>
-      <w:r>
-        <w:rPr>
-          <w:rFonts w:hint="default" w:ascii="Source Code Pro Semibold" w:hAnsi="Source Code Pro Semibold" w:cs="Source Code Pro Semibold"/>
-          <w:b w:val="0"/>
-          <w:bCs w:val="0"/>
-          <w:sz w:val="24"/>
-          <w:szCs w:val="24"/>
-        </w:rPr>
-        <w:t>Yeld</w:t>
-      </w:r>
-      <w:r>
-        <w:rPr>
-          <w:rFonts w:hint="default" w:ascii="Source Code Pro Semibold" w:hAnsi="Source Code Pro Semibold" w:cs="Source Code Pro Semibold"/>
-          <w:b w:val="0"/>
-          <w:bCs w:val="0"/>
-          <w:sz w:val="24"/>
-          <w:szCs w:val="24"/>
-        </w:rPr>
-        <w:t xml:space="preserve"> 1: Stream</w:t>
-      </w:r>
-      <w:r>
-        <w:rPr>
-          <w:rFonts w:hint="default" w:ascii="Source Code Pro Semibold" w:hAnsi="Source Code Pro Semibold" w:cs="Source Code Pro Semibold"/>
-          <w:b w:val="0"/>
-          <w:bCs w:val="0"/>
-          <w:sz w:val="24"/>
-          <w:szCs w:val="24"/>
-        </w:rPr>
-        <w:t>-[.Type:</w:t>
-      </w:r>
-      <w:r>
-        <w:rPr>
-          <w:rFonts w:hint="default" w:ascii="Source Code Pro Semibold" w:hAnsi="Source Code Pro Semibold" w:cs="Source Code Pro Semibold"/>
-          <w:b w:val="0"/>
-          <w:bCs w:val="0"/>
-          <w:sz w:val="24"/>
-          <w:szCs w:val="24"/>
-        </w:rPr>
-        <w:t>Putted</w:t>
-      </w:r>
-      <w:r>
-        <w:rPr>
-          <w:rFonts w:hint="default" w:ascii="Source Code Pro Semibold" w:hAnsi="Source Code Pro Semibold" w:cs="Source Code Pro Semibold"/>
-          <w:b w:val="0"/>
-          <w:bCs w:val="0"/>
-          <w:sz w:val="24"/>
-          <w:szCs w:val="24"/>
-        </w:rPr>
-        <w:t>].</w:t>
-      </w:r>
-      <w:r>
-        <w:rPr>
-          <w:rFonts w:hint="default" w:ascii="Source Code Pro Semibold" w:hAnsi="Source Code Pro Semibold" w:cs="Source Code Pro Semibold"/>
-          <w:b w:val="0"/>
-          <w:bCs w:val="0"/>
-          <w:sz w:val="24"/>
-          <w:szCs w:val="24"/>
-        </w:rPr>
-        <w:t>Length</w:t>
+        <w:t>={CMPT ++ ATTC}/%XXXX: expn [...amount...]</w:t>
+      </w:r>
+    </w:p>
+    <w:p>
+      <w:pPr>
+        <w:rPr>
+          <w:rFonts w:hint="default" w:ascii="Source Code Pro Semibold" w:hAnsi="Source Code Pro Semibold" w:cs="Source Code Pro Semibold"/>
+          <w:b w:val="0"/>
+          <w:bCs w:val="0"/>
+          <w:sz w:val="24"/>
+          <w:szCs w:val="24"/>
+        </w:rPr>
+      </w:pPr>
+      <w:r>
+        <w:rPr>
+          <w:rFonts w:hint="default" w:ascii="Source Code Pro Semibold" w:hAnsi="Source Code Pro Semibold" w:cs="Source Code Pro Semibold"/>
+          <w:b w:val="0"/>
+          <w:bCs w:val="0"/>
+          <w:sz w:val="24"/>
+          <w:szCs w:val="24"/>
+        </w:rPr>
+        <w:t>|| Yeld 1: Success</w:t>
+      </w:r>
+    </w:p>
+    <w:p>
+      <w:pPr>
+        <w:rPr>
+          <w:rFonts w:hint="default" w:ascii="Source Code Pro Semibold" w:hAnsi="Source Code Pro Semibold" w:cs="Source Code Pro Semibold"/>
+          <w:b w:val="0"/>
+          <w:bCs w:val="0"/>
+          <w:sz w:val="24"/>
+          <w:szCs w:val="24"/>
+        </w:rPr>
+      </w:pPr>
+      <w:r>
+        <w:rPr>
+          <w:rFonts w:hint="default" w:ascii="Source Code Pro Semibold" w:hAnsi="Source Code Pro Semibold" w:cs="Source Code Pro Semibold"/>
+          <w:b w:val="0"/>
+          <w:bCs w:val="0"/>
+          <w:sz w:val="24"/>
+          <w:szCs w:val="24"/>
+        </w:rPr>
+        <w:t>|| || Failed:X, Succeeded:Y</w:t>
+      </w:r>
+    </w:p>
+    <w:p>
+      <w:pPr>
+        <w:rPr>
+          <w:rFonts w:hint="default" w:ascii="Source Code Pro Semibold" w:hAnsi="Source Code Pro Semibold" w:cs="Source Code Pro Semibold"/>
+          <w:b w:val="0"/>
+          <w:bCs w:val="0"/>
+          <w:sz w:val="24"/>
+          <w:szCs w:val="24"/>
+        </w:rPr>
+      </w:pPr>
+    </w:p>
+    <w:p>
+      <w:pPr>
+        <w:rPr>
+          <w:rFonts w:hint="default" w:ascii="Source Code Pro Semibold" w:hAnsi="Source Code Pro Semibold" w:cs="Source Code Pro Semibold"/>
+          <w:b w:val="0"/>
+          <w:bCs w:val="0"/>
+          <w:sz w:val="24"/>
+          <w:szCs w:val="24"/>
+        </w:rPr>
+      </w:pPr>
+      <w:r>
+        <w:rPr>
+          <w:rFonts w:hint="default" w:ascii="Source Code Pro Semibold" w:hAnsi="Source Code Pro Semibold" w:cs="Source Code Pro Semibold"/>
+          <w:b w:val="0"/>
+          <w:bCs w:val="0"/>
+          <w:sz w:val="24"/>
+          <w:szCs w:val="24"/>
+        </w:rPr>
+        <w:t>={CMPT ++ ATTC}/%XXXX: fill [...stream...]</w:t>
+      </w:r>
+    </w:p>
+    <w:p>
+      <w:pPr>
+        <w:rPr>
+          <w:rFonts w:hint="default" w:ascii="Source Code Pro Semibold" w:hAnsi="Source Code Pro Semibold" w:cs="Source Code Pro Semibold"/>
+          <w:b w:val="0"/>
+          <w:bCs w:val="0"/>
+          <w:sz w:val="24"/>
+          <w:szCs w:val="24"/>
+        </w:rPr>
+      </w:pPr>
+      <w:r>
+        <w:rPr>
+          <w:rFonts w:hint="default" w:ascii="Source Code Pro Semibold" w:hAnsi="Source Code Pro Semibold" w:cs="Source Code Pro Semibold"/>
+          <w:b w:val="0"/>
+          <w:bCs w:val="0"/>
+          <w:sz w:val="24"/>
+          <w:szCs w:val="24"/>
+        </w:rPr>
+        <w:t>|| Yeld 1: Stream-[.Type:Putted].Length</w:t>
       </w:r>
     </w:p>
     <w:p>
@@ -3045,255 +2383,103 @@
           <w:sz w:val="24"/>
           <w:szCs w:val="24"/>
         </w:rPr>
-        <w:t>=</w:t>
-      </w:r>
-      <w:r>
-        <w:rPr>
-          <w:rFonts w:hint="default" w:ascii="Source Code Pro Semibold" w:hAnsi="Source Code Pro Semibold" w:cs="Source Code Pro Semibold"/>
-          <w:b w:val="0"/>
-          <w:bCs w:val="0"/>
-          <w:sz w:val="24"/>
-          <w:szCs w:val="24"/>
-        </w:rPr>
-        <w:t>{CMPT ++ ATTC}/</w:t>
-      </w:r>
-      <w:r>
-        <w:rPr>
-          <w:rFonts w:hint="default" w:ascii="Source Code Pro Semibold" w:hAnsi="Source Code Pro Semibold" w:cs="Source Code Pro Semibold"/>
-          <w:b w:val="0"/>
-          <w:bCs w:val="0"/>
-          <w:sz w:val="24"/>
-          <w:szCs w:val="24"/>
-        </w:rPr>
-        <w:t>%XXXX.</w:t>
-      </w:r>
-      <w:r>
-        <w:rPr>
-          <w:rFonts w:hint="default" w:ascii="Source Code Pro Semibold" w:hAnsi="Source Code Pro Semibold" w:cs="Source Code Pro Semibold"/>
-          <w:b w:val="0"/>
-          <w:bCs w:val="0"/>
-          <w:sz w:val="24"/>
-          <w:szCs w:val="24"/>
-        </w:rPr>
-        <w:t>OCCP</w:t>
-      </w:r>
-      <w:r>
-        <w:rPr>
-          <w:rFonts w:hint="default" w:ascii="Source Code Pro Semibold" w:hAnsi="Source Code Pro Semibold" w:cs="Source Code Pro Semibold"/>
-          <w:b w:val="0"/>
-          <w:bCs w:val="0"/>
-          <w:sz w:val="24"/>
-          <w:szCs w:val="24"/>
-        </w:rPr>
-        <w:t>: gett</w:t>
-      </w:r>
-    </w:p>
-    <w:p>
-      <w:pPr>
-        <w:rPr>
-          <w:rFonts w:hint="default" w:ascii="Source Code Pro Semibold" w:hAnsi="Source Code Pro Semibold" w:cs="Source Code Pro Semibold"/>
-          <w:b w:val="0"/>
-          <w:bCs w:val="0"/>
-          <w:sz w:val="24"/>
-          <w:szCs w:val="24"/>
-        </w:rPr>
-      </w:pPr>
-      <w:r>
-        <w:rPr>
-          <w:rFonts w:hint="default" w:ascii="Source Code Pro Semibold" w:hAnsi="Source Code Pro Semibold" w:cs="Source Code Pro Semibold"/>
-          <w:b w:val="0"/>
-          <w:bCs w:val="0"/>
-          <w:sz w:val="24"/>
-          <w:szCs w:val="24"/>
-        </w:rPr>
-        <w:t xml:space="preserve">|| </w:t>
-      </w:r>
-      <w:r>
-        <w:rPr>
-          <w:rFonts w:hint="default" w:ascii="Source Code Pro Semibold" w:hAnsi="Source Code Pro Semibold" w:cs="Source Code Pro Semibold"/>
-          <w:b w:val="0"/>
-          <w:bCs w:val="0"/>
-          <w:sz w:val="24"/>
-          <w:szCs w:val="24"/>
-        </w:rPr>
-        <w:t>Yeld</w:t>
-      </w:r>
-      <w:r>
-        <w:rPr>
-          <w:rFonts w:hint="default" w:ascii="Source Code Pro Semibold" w:hAnsi="Source Code Pro Semibold" w:cs="Source Code Pro Semibold"/>
-          <w:b w:val="0"/>
-          <w:bCs w:val="0"/>
-          <w:sz w:val="24"/>
-          <w:szCs w:val="24"/>
-        </w:rPr>
-        <w:t xml:space="preserve"> 1: </w:t>
-      </w:r>
-      <w:r>
-        <w:rPr>
-          <w:rFonts w:hint="default" w:ascii="Source Code Pro Semibold" w:hAnsi="Source Code Pro Semibold" w:cs="Source Code Pro Semibold"/>
-          <w:b w:val="0"/>
-          <w:bCs w:val="0"/>
-          <w:sz w:val="24"/>
-          <w:szCs w:val="24"/>
-        </w:rPr>
-        <w:t>Occupancy</w:t>
-      </w:r>
-    </w:p>
-    <w:p>
-      <w:pPr>
-        <w:rPr>
-          <w:rFonts w:hint="default" w:ascii="Source Code Pro Semibold" w:hAnsi="Source Code Pro Semibold" w:cs="Source Code Pro Semibold"/>
-          <w:b w:val="0"/>
-          <w:bCs w:val="0"/>
-          <w:sz w:val="24"/>
-          <w:szCs w:val="24"/>
-        </w:rPr>
-      </w:pPr>
-    </w:p>
-    <w:p>
-      <w:pPr>
-        <w:rPr>
-          <w:rFonts w:hint="default" w:ascii="Source Code Pro Semibold" w:hAnsi="Source Code Pro Semibold" w:cs="Source Code Pro Semibold"/>
-          <w:b w:val="0"/>
-          <w:bCs w:val="0"/>
-          <w:sz w:val="24"/>
-          <w:szCs w:val="24"/>
-        </w:rPr>
-      </w:pPr>
-      <w:r>
-        <w:rPr>
-          <w:rFonts w:hint="default" w:ascii="Source Code Pro Semibold" w:hAnsi="Source Code Pro Semibold" w:cs="Source Code Pro Semibold"/>
-          <w:b w:val="0"/>
-          <w:bCs w:val="0"/>
-          <w:sz w:val="24"/>
-          <w:szCs w:val="24"/>
-        </w:rPr>
-        <w:t>=</w:t>
-      </w:r>
-      <w:r>
-        <w:rPr>
-          <w:rFonts w:hint="default" w:ascii="Source Code Pro Semibold" w:hAnsi="Source Code Pro Semibold" w:cs="Source Code Pro Semibold"/>
-          <w:b w:val="0"/>
-          <w:bCs w:val="0"/>
-          <w:sz w:val="24"/>
-          <w:szCs w:val="24"/>
-        </w:rPr>
-        <w:t>{CMPT ++ ATTC}/</w:t>
-      </w:r>
-      <w:r>
-        <w:rPr>
-          <w:rFonts w:hint="default" w:ascii="Source Code Pro Semibold" w:hAnsi="Source Code Pro Semibold" w:cs="Source Code Pro Semibold"/>
-          <w:b w:val="0"/>
-          <w:bCs w:val="0"/>
-          <w:sz w:val="24"/>
-          <w:szCs w:val="24"/>
-        </w:rPr>
-        <w:t>%XXXX: cntr [...amount...]</w:t>
-      </w:r>
-    </w:p>
-    <w:p>
-      <w:pPr>
-        <w:rPr>
-          <w:rFonts w:hint="default" w:ascii="Source Code Pro Semibold" w:hAnsi="Source Code Pro Semibold" w:cs="Source Code Pro Semibold"/>
-          <w:b w:val="0"/>
-          <w:bCs w:val="0"/>
-          <w:sz w:val="24"/>
-          <w:szCs w:val="24"/>
-        </w:rPr>
-      </w:pPr>
-    </w:p>
-    <w:p>
-      <w:pPr>
-        <w:rPr>
-          <w:rFonts w:hint="default" w:ascii="Source Code Pro Semibold" w:hAnsi="Source Code Pro Semibold" w:cs="Source Code Pro Semibold"/>
-          <w:b w:val="0"/>
-          <w:bCs w:val="0"/>
-          <w:sz w:val="24"/>
-          <w:szCs w:val="24"/>
-        </w:rPr>
-      </w:pPr>
-    </w:p>
-    <w:p>
-      <w:pPr>
-        <w:rPr>
-          <w:rFonts w:hint="default" w:ascii="Source Code Pro Semibold" w:hAnsi="Source Code Pro Semibold" w:cs="Source Code Pro Semibold"/>
-          <w:b w:val="0"/>
-          <w:bCs w:val="0"/>
-          <w:sz w:val="24"/>
-          <w:szCs w:val="24"/>
-        </w:rPr>
-      </w:pPr>
-    </w:p>
-    <w:p>
-      <w:pPr>
-        <w:rPr>
-          <w:rFonts w:hint="default" w:ascii="Source Code Pro Semibold" w:hAnsi="Source Code Pro Semibold" w:cs="Source Code Pro Semibold"/>
-          <w:b w:val="0"/>
-          <w:bCs w:val="0"/>
-          <w:sz w:val="24"/>
-          <w:szCs w:val="24"/>
-        </w:rPr>
-      </w:pPr>
-    </w:p>
-    <w:p>
-      <w:pPr>
-        <w:rPr>
-          <w:rFonts w:hint="default" w:ascii="Source Code Pro Semibold" w:hAnsi="Source Code Pro Semibold" w:cs="Source Code Pro Semibold"/>
-          <w:b w:val="0"/>
-          <w:bCs w:val="0"/>
-          <w:sz w:val="24"/>
-          <w:szCs w:val="24"/>
-        </w:rPr>
-      </w:pPr>
-      <w:r>
-        <w:rPr>
-          <w:rFonts w:hint="default" w:ascii="Source Code Pro Semibold" w:hAnsi="Source Code Pro Semibold" w:cs="Source Code Pro Semibold"/>
-          <w:b w:val="0"/>
-          <w:bCs w:val="0"/>
-          <w:sz w:val="24"/>
-          <w:szCs w:val="24"/>
-        </w:rPr>
-        <w:t>=</w:t>
-      </w:r>
-      <w:r>
-        <w:rPr>
-          <w:rFonts w:hint="default" w:ascii="Source Code Pro Semibold" w:hAnsi="Source Code Pro Semibold" w:cs="Source Code Pro Semibold"/>
-          <w:b w:val="0"/>
-          <w:bCs w:val="0"/>
-          <w:sz w:val="24"/>
-          <w:szCs w:val="24"/>
-        </w:rPr>
-        <w:t>{CMPT ++ ATTC}/</w:t>
-      </w:r>
-      <w:r>
-        <w:rPr>
-          <w:rFonts w:hint="default" w:ascii="Source Code Pro Semibold" w:hAnsi="Source Code Pro Semibold" w:cs="Source Code Pro Semibold"/>
-          <w:b w:val="0"/>
-          <w:bCs w:val="0"/>
-          <w:sz w:val="24"/>
-          <w:szCs w:val="24"/>
-        </w:rPr>
-        <w:t>%YYYY.</w:t>
-      </w:r>
-      <w:r>
-        <w:rPr>
-          <w:rFonts w:hint="default" w:ascii="Source Code Pro Semibold" w:hAnsi="Source Code Pro Semibold" w:cs="Source Code Pro Semibold"/>
-          <w:b w:val="0"/>
-          <w:bCs w:val="0"/>
-          <w:sz w:val="24"/>
-          <w:szCs w:val="24"/>
-        </w:rPr>
-        <w:t>CPCT</w:t>
-      </w:r>
-      <w:r>
-        <w:rPr>
-          <w:rFonts w:hint="default" w:ascii="Source Code Pro Semibold" w:hAnsi="Source Code Pro Semibold" w:cs="Source Code Pro Semibold"/>
-          <w:b w:val="0"/>
-          <w:bCs w:val="0"/>
-          <w:sz w:val="24"/>
-          <w:szCs w:val="24"/>
-        </w:rPr>
-        <w:t>: gett</w:t>
+        <w:t>={CMPT ++ ATTC}/%XXXX.OCCP: gett</w:t>
+      </w:r>
+    </w:p>
+    <w:p>
+      <w:pPr>
+        <w:rPr>
+          <w:rFonts w:hint="default" w:ascii="Source Code Pro Semibold" w:hAnsi="Source Code Pro Semibold" w:cs="Source Code Pro Semibold"/>
+          <w:b w:val="0"/>
+          <w:bCs w:val="0"/>
+          <w:sz w:val="24"/>
+          <w:szCs w:val="24"/>
+        </w:rPr>
+      </w:pPr>
+      <w:r>
+        <w:rPr>
+          <w:rFonts w:hint="default" w:ascii="Source Code Pro Semibold" w:hAnsi="Source Code Pro Semibold" w:cs="Source Code Pro Semibold"/>
+          <w:b w:val="0"/>
+          <w:bCs w:val="0"/>
+          <w:sz w:val="24"/>
+          <w:szCs w:val="24"/>
+        </w:rPr>
+        <w:t>|| Yeld 1: Occupancy</w:t>
+      </w:r>
+    </w:p>
+    <w:p>
+      <w:pPr>
+        <w:rPr>
+          <w:rFonts w:hint="default" w:ascii="Source Code Pro Semibold" w:hAnsi="Source Code Pro Semibold" w:cs="Source Code Pro Semibold"/>
+          <w:b w:val="0"/>
+          <w:bCs w:val="0"/>
+          <w:sz w:val="24"/>
+          <w:szCs w:val="24"/>
+        </w:rPr>
+      </w:pPr>
+    </w:p>
+    <w:p>
+      <w:pPr>
+        <w:rPr>
+          <w:rFonts w:hint="default" w:ascii="Source Code Pro Semibold" w:hAnsi="Source Code Pro Semibold" w:cs="Source Code Pro Semibold"/>
+          <w:b w:val="0"/>
+          <w:bCs w:val="0"/>
+          <w:sz w:val="24"/>
+          <w:szCs w:val="24"/>
+        </w:rPr>
+      </w:pPr>
+      <w:r>
+        <w:rPr>
+          <w:rFonts w:hint="default" w:ascii="Source Code Pro Semibold" w:hAnsi="Source Code Pro Semibold" w:cs="Source Code Pro Semibold"/>
+          <w:b w:val="0"/>
+          <w:bCs w:val="0"/>
+          <w:sz w:val="24"/>
+          <w:szCs w:val="24"/>
+        </w:rPr>
+        <w:t>={CMPT ++ ATTC}/%XXXX: cntr [...amount...]</w:t>
+      </w:r>
+    </w:p>
+    <w:p>
+      <w:pPr>
+        <w:rPr>
+          <w:rFonts w:hint="default" w:ascii="Source Code Pro Semibold" w:hAnsi="Source Code Pro Semibold" w:cs="Source Code Pro Semibold"/>
+          <w:b w:val="0"/>
+          <w:bCs w:val="0"/>
+          <w:sz w:val="24"/>
+          <w:szCs w:val="24"/>
+        </w:rPr>
+      </w:pPr>
+    </w:p>
+    <w:p>
+      <w:pPr>
+        <w:rPr>
+          <w:rFonts w:hint="default" w:ascii="Source Code Pro Semibold" w:hAnsi="Source Code Pro Semibold" w:cs="Source Code Pro Semibold"/>
+          <w:b w:val="0"/>
+          <w:bCs w:val="0"/>
+          <w:sz w:val="24"/>
+          <w:szCs w:val="24"/>
+        </w:rPr>
+      </w:pPr>
+    </w:p>
+    <w:p>
+      <w:pPr>
+        <w:rPr>
+          <w:rFonts w:hint="default" w:ascii="Source Code Pro Semibold" w:hAnsi="Source Code Pro Semibold" w:cs="Source Code Pro Semibold"/>
+          <w:b w:val="0"/>
+          <w:bCs w:val="0"/>
+          <w:sz w:val="24"/>
+          <w:szCs w:val="24"/>
+        </w:rPr>
+      </w:pPr>
+      <w:r>
+        <w:rPr>
+          <w:rFonts w:hint="default" w:ascii="Source Code Pro Semibold" w:hAnsi="Source Code Pro Semibold" w:cs="Source Code Pro Semibold"/>
+          <w:b w:val="0"/>
+          <w:bCs w:val="0"/>
+          <w:sz w:val="24"/>
+          <w:szCs w:val="24"/>
+        </w:rPr>
+        <w:t>={CMPT ++ ATTC}/%YYYY.CPCT: gett</w:t>
       </w:r>
     </w:p>
     <w:p>
@@ -3346,47 +2532,7 @@
           <w:sz w:val="24"/>
           <w:szCs w:val="24"/>
         </w:rPr>
-        <w:t>=</w:t>
-      </w:r>
-      <w:r>
-        <w:rPr>
-          <w:rFonts w:hint="default" w:ascii="Source Code Pro Semibold" w:hAnsi="Source Code Pro Semibold" w:cs="Source Code Pro Semibold"/>
-          <w:b w:val="0"/>
-          <w:bCs w:val="0"/>
-          <w:sz w:val="24"/>
-          <w:szCs w:val="24"/>
-        </w:rPr>
-        <w:t>{CMPT ++ ATTC}/</w:t>
-      </w:r>
-      <w:r>
-        <w:rPr>
-          <w:rFonts w:hint="default" w:ascii="Source Code Pro Semibold" w:hAnsi="Source Code Pro Semibold" w:cs="Source Code Pro Semibold"/>
-          <w:b w:val="0"/>
-          <w:bCs w:val="0"/>
-          <w:sz w:val="24"/>
-          <w:szCs w:val="24"/>
-        </w:rPr>
-        <w:t>%YYYY.</w:t>
-      </w:r>
-      <w:r>
-        <w:rPr>
-          <w:rFonts w:hint="default" w:ascii="Source Code Pro Semibold" w:hAnsi="Source Code Pro Semibold" w:cs="Source Code Pro Semibold"/>
-          <w:b w:val="0"/>
-          <w:bCs w:val="0"/>
-          <w:sz w:val="24"/>
-          <w:szCs w:val="24"/>
-        </w:rPr>
-        <w:t>OCCP</w:t>
-      </w:r>
-      <w:r>
-        <w:rPr>
-          <w:rFonts w:hint="default" w:ascii="Source Code Pro Semibold" w:hAnsi="Source Code Pro Semibold" w:cs="Source Code Pro Semibold"/>
-          <w:b w:val="0"/>
-          <w:bCs w:val="0"/>
-          <w:sz w:val="24"/>
-          <w:szCs w:val="24"/>
-        </w:rPr>
-        <w:t>: gett</w:t>
+        <w:t>={CMPT ++ ATTC}/%YYYY.OCCP: gett</w:t>
       </w:r>
     </w:p>
     <w:p>
@@ -3439,58 +2585,28 @@
           <w:sz w:val="24"/>
           <w:szCs w:val="24"/>
         </w:rPr>
-        <w:t>=</w:t>
-      </w:r>
-      <w:r>
-        <w:rPr>
-          <w:rFonts w:hint="default" w:ascii="Source Code Pro Semibold" w:hAnsi="Source Code Pro Semibold" w:cs="Source Code Pro Semibold"/>
-          <w:b w:val="0"/>
-          <w:bCs w:val="0"/>
-          <w:sz w:val="24"/>
-          <w:szCs w:val="24"/>
-        </w:rPr>
-        <w:t>{CMPT ++ ATTC}/</w:t>
-      </w:r>
-      <w:r>
-        <w:rPr>
-          <w:rFonts w:hint="default" w:ascii="Source Code Pro Semibold" w:hAnsi="Source Code Pro Semibold" w:cs="Source Code Pro Semibold"/>
-          <w:b w:val="0"/>
-          <w:bCs w:val="0"/>
-          <w:sz w:val="24"/>
-          <w:szCs w:val="24"/>
-        </w:rPr>
-        <w:t>%YYYY: read</w:t>
-      </w:r>
-    </w:p>
-    <w:p>
-      <w:pPr>
-        <w:rPr>
-          <w:rFonts w:hint="default" w:ascii="Source Code Pro Semibold" w:hAnsi="Source Code Pro Semibold" w:cs="Source Code Pro Semibold"/>
-          <w:b w:val="0"/>
-          <w:bCs w:val="0"/>
-          <w:sz w:val="24"/>
-          <w:szCs w:val="24"/>
-        </w:rPr>
-      </w:pPr>
-      <w:r>
-        <w:rPr>
-          <w:rFonts w:hint="default" w:ascii="Source Code Pro Semibold" w:hAnsi="Source Code Pro Semibold" w:cs="Source Code Pro Semibold"/>
-          <w:b w:val="0"/>
-          <w:bCs w:val="0"/>
-          <w:sz w:val="24"/>
-          <w:szCs w:val="24"/>
-        </w:rPr>
-        <w:t xml:space="preserve">|| Yeld 1: </w:t>
-      </w:r>
-      <w:r>
-        <w:rPr>
-          <w:rFonts w:hint="default" w:ascii="Source Code Pro Semibold" w:hAnsi="Source Code Pro Semibold" w:cs="Source Code Pro Semibold"/>
-          <w:b w:val="0"/>
-          <w:bCs w:val="0"/>
-          <w:sz w:val="24"/>
-          <w:szCs w:val="24"/>
-        </w:rPr>
-        <w:t>Stream</w:t>
+        <w:t>={CMPT ++ ATTC}/%YYYY: read</w:t>
+      </w:r>
+    </w:p>
+    <w:p>
+      <w:pPr>
+        <w:rPr>
+          <w:rFonts w:hint="default" w:ascii="Source Code Pro Semibold" w:hAnsi="Source Code Pro Semibold" w:cs="Source Code Pro Semibold"/>
+          <w:b w:val="0"/>
+          <w:bCs w:val="0"/>
+          <w:sz w:val="24"/>
+          <w:szCs w:val="24"/>
+        </w:rPr>
+      </w:pPr>
+      <w:r>
+        <w:rPr>
+          <w:rFonts w:hint="default" w:ascii="Source Code Pro Semibold" w:hAnsi="Source Code Pro Semibold" w:cs="Source Code Pro Semibold"/>
+          <w:b w:val="0"/>
+          <w:bCs w:val="0"/>
+          <w:sz w:val="24"/>
+          <w:szCs w:val="24"/>
+        </w:rPr>
+        <w:t>|| Yeld 1: Stream</w:t>
       </w:r>
     </w:p>
     <w:p>
@@ -3634,23 +2750,7 @@
           <w:sz w:val="24"/>
           <w:szCs w:val="24"/>
         </w:rPr>
-        <w:t>ecnd (@InfoXXYZ&gt;[L1</w:t>
-      </w:r>
-      <w:r>
-        <w:rPr>
-          <w:rFonts w:hint="default" w:ascii="Source Code Pro Semibold" w:hAnsi="Source Code Pro Semibold" w:cs="Source Code Pro Semibold"/>
-          <w:sz w:val="24"/>
-          <w:szCs w:val="24"/>
-        </w:rPr>
-        <w:t xml:space="preserve"> - </w:t>
-      </w:r>
-      <w:r>
-        <w:rPr>
-          <w:rFonts w:hint="default" w:ascii="Source Code Pro Semibold" w:hAnsi="Source Code Pro Semibold" w:cs="Source Code Pro Semibold"/>
-          <w:sz w:val="24"/>
-          <w:szCs w:val="24"/>
-        </w:rPr>
-        <w:t>R1] ==</w:t>
+        <w:t>ecnd (@InfoXXYZ&gt;[L1 - R1] ==</w:t>
       </w:r>
       <w:r>
         <w:rPr>
@@ -3666,23 +2766,7 @@
           <w:sz w:val="24"/>
           <w:szCs w:val="24"/>
         </w:rPr>
-        <w:t>@InfoXXYZ&gt;[L1</w:t>
-      </w:r>
-      <w:r>
-        <w:rPr>
-          <w:rFonts w:hint="default" w:ascii="Source Code Pro Semibold" w:hAnsi="Source Code Pro Semibold" w:cs="Source Code Pro Semibold"/>
-          <w:sz w:val="24"/>
-          <w:szCs w:val="24"/>
-        </w:rPr>
-        <w:t xml:space="preserve"> - </w:t>
-      </w:r>
-      <w:r>
-        <w:rPr>
-          <w:rFonts w:hint="default" w:ascii="Source Code Pro Semibold" w:hAnsi="Source Code Pro Semibold" w:cs="Source Code Pro Semibold"/>
-          <w:sz w:val="24"/>
-          <w:szCs w:val="24"/>
-        </w:rPr>
-        <w:t>R1]</w:t>
+        <w:t>@InfoXXYZ&gt;[L1 - R1]</w:t>
       </w:r>
       <w:r>
         <w:rPr>
@@ -3826,23 +2910,7 @@
           <w:sz w:val="24"/>
           <w:szCs w:val="24"/>
         </w:rPr>
-        <w:t>ecnd (@InfoXXYZ&gt;[L1</w:t>
-      </w:r>
-      <w:r>
-        <w:rPr>
-          <w:rFonts w:hint="default" w:ascii="Source Code Pro Semibold" w:hAnsi="Source Code Pro Semibold" w:cs="Source Code Pro Semibold"/>
-          <w:sz w:val="24"/>
-          <w:szCs w:val="24"/>
-        </w:rPr>
-        <w:t xml:space="preserve"> - </w:t>
-      </w:r>
-      <w:r>
-        <w:rPr>
-          <w:rFonts w:hint="default" w:ascii="Source Code Pro Semibold" w:hAnsi="Source Code Pro Semibold" w:cs="Source Code Pro Semibold"/>
-          <w:sz w:val="24"/>
-          <w:szCs w:val="24"/>
-        </w:rPr>
-        <w:t>R1] !=</w:t>
+        <w:t>ecnd (@InfoXXYZ&gt;[L1 - R1] !=</w:t>
       </w:r>
       <w:r>
         <w:rPr>
@@ -3858,23 +2926,7 @@
           <w:sz w:val="24"/>
           <w:szCs w:val="24"/>
         </w:rPr>
-        <w:t>@InfoXXYZ&gt;[L1</w:t>
-      </w:r>
-      <w:r>
-        <w:rPr>
-          <w:rFonts w:hint="default" w:ascii="Source Code Pro Semibold" w:hAnsi="Source Code Pro Semibold" w:cs="Source Code Pro Semibold"/>
-          <w:sz w:val="24"/>
-          <w:szCs w:val="24"/>
-        </w:rPr>
-        <w:t xml:space="preserve"> - </w:t>
-      </w:r>
-      <w:r>
-        <w:rPr>
-          <w:rFonts w:hint="default" w:ascii="Source Code Pro Semibold" w:hAnsi="Source Code Pro Semibold" w:cs="Source Code Pro Semibold"/>
-          <w:sz w:val="24"/>
-          <w:szCs w:val="24"/>
-        </w:rPr>
-        <w:t>R1]</w:t>
+        <w:t>@InfoXXYZ&gt;[L1 - R1]</w:t>
       </w:r>
       <w:r>
         <w:rPr>
@@ -3908,7 +2960,15 @@
           <w:sz w:val="24"/>
           <w:szCs w:val="24"/>
         </w:rPr>
-        <w:t>!2^^</w:t>
+        <w:t>!2</w:t>
+      </w:r>
+      <w:r>
+        <w:rPr>
+          <w:rFonts w:hint="default" w:ascii="Source Code Pro Semibold" w:hAnsi="Source Code Pro Semibold" w:cs="Source Code Pro Semibold"/>
+          <w:sz w:val="24"/>
+          <w:szCs w:val="24"/>
+        </w:rPr>
+        <w:t>^^</w:t>
       </w:r>
     </w:p>
     <w:p>
@@ -3998,7 +3058,15 @@
           <w:sz w:val="24"/>
           <w:szCs w:val="24"/>
         </w:rPr>
-        <w:t>!2**</w:t>
+        <w:t>!2*</w:t>
+      </w:r>
+      <w:r>
+        <w:rPr>
+          <w:rFonts w:hint="default" w:ascii="Source Code Pro Semibold" w:hAnsi="Source Code Pro Semibold" w:cs="Source Code Pro Semibold"/>
+          <w:sz w:val="24"/>
+          <w:szCs w:val="24"/>
+        </w:rPr>
+        <w:t>*</w:t>
       </w:r>
     </w:p>
     <w:p>
@@ -4249,7 +3317,17 @@
           <w:sz w:val="24"/>
           <w:szCs w:val="24"/>
         </w:rPr>
-        <w:t>!2^^</w:t>
+        <w:t>!2^</w:t>
+      </w:r>
+      <w:r>
+        <w:rPr>
+          <w:rFonts w:hint="default" w:ascii="Source Code Pro Semibold" w:hAnsi="Source Code Pro Semibold" w:cs="Source Code Pro Semibold"/>
+          <w:b w:val="0"/>
+          <w:bCs w:val="0"/>
+          <w:sz w:val="24"/>
+          <w:szCs w:val="24"/>
+        </w:rPr>
+        <w:t>^</w:t>
       </w:r>
     </w:p>
     <w:p>
@@ -4279,23 +3357,7 @@
           <w:sz w:val="24"/>
           <w:szCs w:val="24"/>
         </w:rPr>
-        <w:t>@InfoXXYZ&gt;[L1</w:t>
-      </w:r>
-      <w:r>
-        <w:rPr>
-          <w:rFonts w:hint="default" w:ascii="Source Code Pro Semibold" w:hAnsi="Source Code Pro Semibold" w:cs="Source Code Pro Semibold"/>
-          <w:sz w:val="24"/>
-          <w:szCs w:val="24"/>
-        </w:rPr>
-        <w:t xml:space="preserve"> - </w:t>
-      </w:r>
-      <w:r>
-        <w:rPr>
-          <w:rFonts w:hint="default" w:ascii="Source Code Pro Semibold" w:hAnsi="Source Code Pro Semibold" w:cs="Source Code Pro Semibold"/>
-          <w:sz w:val="24"/>
-          <w:szCs w:val="24"/>
-        </w:rPr>
-        <w:t>R1] !=</w:t>
+        <w:t>@InfoXXYZ&gt;[L1 - R1] !=</w:t>
       </w:r>
       <w:r>
         <w:rPr>
@@ -4311,23 +3373,7 @@
           <w:sz w:val="24"/>
           <w:szCs w:val="24"/>
         </w:rPr>
-        <w:t>@InfoXXYZ&gt;[L1</w:t>
-      </w:r>
-      <w:r>
-        <w:rPr>
-          <w:rFonts w:hint="default" w:ascii="Source Code Pro Semibold" w:hAnsi="Source Code Pro Semibold" w:cs="Source Code Pro Semibold"/>
-          <w:sz w:val="24"/>
-          <w:szCs w:val="24"/>
-        </w:rPr>
-        <w:t xml:space="preserve"> - </w:t>
-      </w:r>
-      <w:r>
-        <w:rPr>
-          <w:rFonts w:hint="default" w:ascii="Source Code Pro Semibold" w:hAnsi="Source Code Pro Semibold" w:cs="Source Code Pro Semibold"/>
-          <w:sz w:val="24"/>
-          <w:szCs w:val="24"/>
-        </w:rPr>
-        <w:t>R1]</w:t>
+        <w:t>@InfoXXYZ&gt;[L1 - R1]</w:t>
       </w:r>
       <w:r>
         <w:rPr>
@@ -4365,7 +3411,17 @@
           <w:sz w:val="24"/>
           <w:szCs w:val="24"/>
         </w:rPr>
-        <w:t>!3^^</w:t>
+        <w:t>!3^</w:t>
+      </w:r>
+      <w:r>
+        <w:rPr>
+          <w:rFonts w:hint="default" w:ascii="Source Code Pro Semibold" w:hAnsi="Source Code Pro Semibold" w:cs="Source Code Pro Semibold"/>
+          <w:b w:val="0"/>
+          <w:bCs w:val="0"/>
+          <w:sz w:val="24"/>
+          <w:szCs w:val="24"/>
+        </w:rPr>
+        <w:t>^</w:t>
       </w:r>
     </w:p>
     <w:p>
@@ -4455,8 +3511,28 @@
           <w:sz w:val="24"/>
           <w:szCs w:val="24"/>
         </w:rPr>
-        <w:t>!3**</w:t>
-      </w:r>
+        <w:t>!3*</w:t>
+      </w:r>
+      <w:r>
+        <w:rPr>
+          <w:rFonts w:hint="default" w:ascii="Source Code Pro Semibold" w:hAnsi="Source Code Pro Semibold" w:cs="Source Code Pro Semibold"/>
+          <w:sz w:val="24"/>
+          <w:szCs w:val="24"/>
+        </w:rPr>
+        <w:t>*</w:t>
+      </w:r>
+    </w:p>
+    <w:p>
+      <w:pPr>
+        <w:jc w:val="both"/>
+        <w:rPr>
+          <w:rFonts w:hint="default" w:ascii="Source Code Pro Semibold" w:hAnsi="Source Code Pro Semibold" w:cs="Source Code Pro Semibold"/>
+          <w:b w:val="0"/>
+          <w:bCs w:val="0"/>
+          <w:sz w:val="24"/>
+          <w:szCs w:val="24"/>
+        </w:rPr>
+      </w:pPr>
     </w:p>
     <w:p>
       <w:pPr>
@@ -4485,23 +3561,7 @@
           <w:sz w:val="24"/>
           <w:szCs w:val="24"/>
         </w:rPr>
-        <w:t>@InfoXXYZ&gt;[L1</w:t>
-      </w:r>
-      <w:r>
-        <w:rPr>
-          <w:rFonts w:hint="default" w:ascii="Source Code Pro Semibold" w:hAnsi="Source Code Pro Semibold" w:cs="Source Code Pro Semibold"/>
-          <w:sz w:val="24"/>
-          <w:szCs w:val="24"/>
-        </w:rPr>
-        <w:t xml:space="preserve"> - </w:t>
-      </w:r>
-      <w:r>
-        <w:rPr>
-          <w:rFonts w:hint="default" w:ascii="Source Code Pro Semibold" w:hAnsi="Source Code Pro Semibold" w:cs="Source Code Pro Semibold"/>
-          <w:sz w:val="24"/>
-          <w:szCs w:val="24"/>
-        </w:rPr>
-        <w:t>R1] !=</w:t>
+        <w:t>@InfoXXYZ&gt;[L1 - R1] !=</w:t>
       </w:r>
       <w:r>
         <w:rPr>
@@ -4517,23 +3577,7 @@
           <w:sz w:val="24"/>
           <w:szCs w:val="24"/>
         </w:rPr>
-        <w:t>@InfoXXYZ&gt;[L1</w:t>
-      </w:r>
-      <w:r>
-        <w:rPr>
-          <w:rFonts w:hint="default" w:ascii="Source Code Pro Semibold" w:hAnsi="Source Code Pro Semibold" w:cs="Source Code Pro Semibold"/>
-          <w:sz w:val="24"/>
-          <w:szCs w:val="24"/>
-        </w:rPr>
-        <w:t xml:space="preserve"> - </w:t>
-      </w:r>
-      <w:r>
-        <w:rPr>
-          <w:rFonts w:hint="default" w:ascii="Source Code Pro Semibold" w:hAnsi="Source Code Pro Semibold" w:cs="Source Code Pro Semibold"/>
-          <w:sz w:val="24"/>
-          <w:szCs w:val="24"/>
-        </w:rPr>
-        <w:t>R1]</w:t>
+        <w:t>@InfoXXYZ&gt;[L1 - R1]</w:t>
       </w:r>
       <w:r>
         <w:rPr>
@@ -4571,7 +3615,17 @@
           <w:sz w:val="24"/>
           <w:szCs w:val="24"/>
         </w:rPr>
-        <w:t>!3^^</w:t>
+        <w:t>!3^</w:t>
+      </w:r>
+      <w:r>
+        <w:rPr>
+          <w:rFonts w:hint="default" w:ascii="Source Code Pro Semibold" w:hAnsi="Source Code Pro Semibold" w:cs="Source Code Pro Semibold"/>
+          <w:b w:val="0"/>
+          <w:bCs w:val="0"/>
+          <w:sz w:val="24"/>
+          <w:szCs w:val="24"/>
+        </w:rPr>
+        <w:t>^</w:t>
       </w:r>
     </w:p>
     <w:p>
@@ -4663,29 +3717,47 @@
           <w:sz w:val="24"/>
           <w:szCs w:val="24"/>
         </w:rPr>
-        <w:t>!3**</w:t>
-      </w:r>
-    </w:p>
-    <w:p>
-      <w:pPr>
-        <w:jc w:val="both"/>
-        <w:rPr>
-          <w:rFonts w:hint="default" w:ascii="Source Code Pro Semibold" w:hAnsi="Source Code Pro Semibold" w:cs="Source Code Pro Semibold"/>
-          <w:b w:val="0"/>
-          <w:bCs w:val="0"/>
-          <w:sz w:val="24"/>
-          <w:szCs w:val="24"/>
-        </w:rPr>
-      </w:pPr>
-      <w:r>
-        <w:rPr>
-          <w:rFonts w:hint="default" w:ascii="Source Code Pro Semibold" w:hAnsi="Source Code Pro Semibold" w:cs="Source Code Pro Semibold"/>
-          <w:b w:val="0"/>
-          <w:bCs w:val="0"/>
-          <w:sz w:val="24"/>
-          <w:szCs w:val="24"/>
-        </w:rPr>
-        <w:t>!2**</w:t>
+        <w:t>!3</w:t>
+      </w:r>
+      <w:r>
+        <w:rPr>
+          <w:rFonts w:hint="default" w:ascii="Source Code Pro Semibold" w:hAnsi="Source Code Pro Semibold" w:cs="Source Code Pro Semibold"/>
+          <w:sz w:val="24"/>
+          <w:szCs w:val="24"/>
+        </w:rPr>
+        <w:t>**</w:t>
+      </w:r>
+    </w:p>
+    <w:p>
+      <w:pPr>
+        <w:jc w:val="both"/>
+        <w:rPr>
+          <w:rFonts w:hint="default" w:ascii="Source Code Pro Semibold" w:hAnsi="Source Code Pro Semibold" w:cs="Source Code Pro Semibold"/>
+          <w:b w:val="0"/>
+          <w:bCs w:val="0"/>
+          <w:sz w:val="24"/>
+          <w:szCs w:val="24"/>
+        </w:rPr>
+      </w:pPr>
+      <w:r>
+        <w:rPr>
+          <w:rFonts w:hint="default" w:ascii="Source Code Pro Semibold" w:hAnsi="Source Code Pro Semibold" w:cs="Source Code Pro Semibold"/>
+          <w:b w:val="0"/>
+          <w:bCs w:val="0"/>
+          <w:sz w:val="24"/>
+          <w:szCs w:val="24"/>
+        </w:rPr>
+        <w:t>!2*</w:t>
+      </w:r>
+      <w:r>
+        <w:rPr>
+          <w:rFonts w:hint="default" w:ascii="Source Code Pro Semibold" w:hAnsi="Source Code Pro Semibold" w:cs="Source Code Pro Semibold"/>
+          <w:b w:val="0"/>
+          <w:bCs w:val="0"/>
+          <w:sz w:val="24"/>
+          <w:szCs w:val="24"/>
+        </w:rPr>
+        <w:t>*</w:t>
       </w:r>
     </w:p>
     <w:p>
@@ -4785,7 +3857,17 @@
           <w:sz w:val="24"/>
           <w:szCs w:val="24"/>
         </w:rPr>
-        <w:t>!2^^</w:t>
+        <w:t>!2^</w:t>
+      </w:r>
+      <w:r>
+        <w:rPr>
+          <w:rFonts w:hint="default" w:ascii="Source Code Pro Semibold" w:hAnsi="Source Code Pro Semibold" w:cs="Source Code Pro Semibold"/>
+          <w:b w:val="0"/>
+          <w:bCs w:val="0"/>
+          <w:sz w:val="24"/>
+          <w:szCs w:val="24"/>
+        </w:rPr>
+        <w:t>^</w:t>
       </w:r>
     </w:p>
     <w:p>
@@ -4803,7 +3885,25 @@
           <w:sz w:val="24"/>
           <w:szCs w:val="24"/>
         </w:rPr>
-        <w:t>instruction w</w:t>
+        <w:t>instruction w xxxxxxxxxxxxxxxxxxxxxxxxxxxxxxx</w:t>
+      </w:r>
+    </w:p>
+    <w:p>
+      <w:pPr>
+        <w:jc w:val="both"/>
+        <w:rPr>
+          <w:rFonts w:hint="default" w:ascii="Source Code Pro Semibold" w:hAnsi="Source Code Pro Semibold" w:cs="Source Code Pro Semibold" w:eastAsiaTheme="minorEastAsia"/>
+          <w:sz w:val="24"/>
+          <w:szCs w:val="24"/>
+        </w:rPr>
+      </w:pPr>
+      <w:r>
+        <w:rPr>
+          <w:rFonts w:hint="default" w:ascii="Source Code Pro Semibold" w:hAnsi="Source Code Pro Semibold" w:cs="Source Code Pro Semibold" w:eastAsiaTheme="minorEastAsia"/>
+          <w:sz w:val="24"/>
+          <w:szCs w:val="24"/>
+        </w:rPr>
+        <w:t>instruction x</w:t>
       </w:r>
       <w:r>
         <w:rPr>
@@ -4818,6 +3918,18 @@
       <w:pPr>
         <w:jc w:val="both"/>
         <w:rPr>
+          <w:rFonts w:hint="default" w:ascii="Source Code Pro Semibold" w:hAnsi="Source Code Pro Semibold" w:cs="Source Code Pro Semibold"/>
+          <w:b w:val="0"/>
+          <w:bCs w:val="0"/>
+          <w:sz w:val="24"/>
+          <w:szCs w:val="24"/>
+        </w:rPr>
+      </w:pPr>
+    </w:p>
+    <w:p>
+      <w:pPr>
+        <w:jc w:val="both"/>
+        <w:rPr>
           <w:rFonts w:hint="default" w:ascii="Source Code Pro Semibold" w:hAnsi="Source Code Pro Semibold" w:cs="Source Code Pro Semibold" w:eastAsiaTheme="minorEastAsia"/>
           <w:sz w:val="24"/>
           <w:szCs w:val="24"/>
@@ -4825,31 +3937,23 @@
       </w:pPr>
       <w:r>
         <w:rPr>
+          <w:rFonts w:hint="default" w:ascii="Source Code Pro Semibold" w:hAnsi="Source Code Pro Semibold" w:cs="Source Code Pro Semibold"/>
+          <w:b w:val="0"/>
+          <w:bCs w:val="0"/>
+          <w:sz w:val="24"/>
+          <w:szCs w:val="24"/>
+        </w:rPr>
+        <w:t>!THIS: rpat || Division This</w:t>
+      </w:r>
+    </w:p>
+    <w:p>
+      <w:pPr>
+        <w:jc w:val="both"/>
+        <w:rPr>
           <w:rFonts w:hint="default" w:ascii="Source Code Pro Semibold" w:hAnsi="Source Code Pro Semibold" w:cs="Source Code Pro Semibold" w:eastAsiaTheme="minorEastAsia"/>
           <w:sz w:val="24"/>
           <w:szCs w:val="24"/>
         </w:rPr>
-        <w:t>instruction x</w:t>
-      </w:r>
-      <w:r>
-        <w:rPr>
-          <w:rFonts w:hint="default" w:ascii="Source Code Pro Semibold" w:hAnsi="Source Code Pro Semibold" w:cs="Source Code Pro Semibold"/>
-          <w:sz w:val="24"/>
-          <w:szCs w:val="24"/>
-        </w:rPr>
-        <w:t xml:space="preserve"> xxxxxxxxxxxxxxxxxxxxxxxxxxxxxxx</w:t>
-      </w:r>
-    </w:p>
-    <w:p>
-      <w:pPr>
-        <w:jc w:val="both"/>
-        <w:rPr>
-          <w:rFonts w:hint="default" w:ascii="Source Code Pro Semibold" w:hAnsi="Source Code Pro Semibold" w:cs="Source Code Pro Semibold"/>
-          <w:b w:val="0"/>
-          <w:bCs w:val="0"/>
-          <w:sz w:val="24"/>
-          <w:szCs w:val="24"/>
-        </w:rPr>
       </w:pPr>
     </w:p>
     <w:p>
@@ -4869,108 +3973,28 @@
           <w:sz w:val="24"/>
           <w:szCs w:val="24"/>
         </w:rPr>
-        <w:t>!THIS: rpat</w:t>
-      </w:r>
-      <w:r>
-        <w:rPr>
-          <w:rFonts w:hint="default" w:ascii="Source Code Pro Semibold" w:hAnsi="Source Code Pro Semibold" w:cs="Source Code Pro Semibold"/>
-          <w:b w:val="0"/>
-          <w:bCs w:val="0"/>
-          <w:sz w:val="24"/>
-          <w:szCs w:val="24"/>
-        </w:rPr>
-        <w:t xml:space="preserve"> </w:t>
-      </w:r>
-      <w:r>
-        <w:rPr>
-          <w:rFonts w:hint="default" w:ascii="Source Code Pro Semibold" w:hAnsi="Source Code Pro Semibold" w:cs="Source Code Pro Semibold"/>
-          <w:b w:val="0"/>
-          <w:bCs w:val="0"/>
-          <w:sz w:val="24"/>
-          <w:szCs w:val="24"/>
-        </w:rPr>
-        <w:t>|| Division This</w:t>
-      </w:r>
-    </w:p>
-    <w:p>
-      <w:pPr>
-        <w:jc w:val="both"/>
-        <w:rPr>
-          <w:rFonts w:hint="default" w:ascii="Source Code Pro Semibold" w:hAnsi="Source Code Pro Semibold" w:cs="Source Code Pro Semibold" w:eastAsiaTheme="minorEastAsia"/>
-          <w:sz w:val="24"/>
-          <w:szCs w:val="24"/>
-        </w:rPr>
-      </w:pPr>
-    </w:p>
-    <w:p>
-      <w:pPr>
-        <w:jc w:val="both"/>
-        <w:rPr>
-          <w:rFonts w:hint="default" w:ascii="Source Code Pro Semibold" w:hAnsi="Source Code Pro Semibold" w:cs="Source Code Pro Semibold" w:eastAsiaTheme="minorEastAsia"/>
-          <w:sz w:val="24"/>
-          <w:szCs w:val="24"/>
-        </w:rPr>
-      </w:pPr>
-      <w:r>
-        <w:rPr>
-          <w:rFonts w:hint="default" w:ascii="Source Code Pro Semibold" w:hAnsi="Source Code Pro Semibold" w:cs="Source Code Pro Semibold"/>
-          <w:b w:val="0"/>
-          <w:bCs w:val="0"/>
-          <w:sz w:val="24"/>
-          <w:szCs w:val="24"/>
-        </w:rPr>
-        <w:t>@InfoXXYZ.E</w:t>
-      </w:r>
-      <w:r>
-        <w:rPr>
-          <w:rFonts w:hint="default" w:ascii="Source Code Pro Semibold" w:hAnsi="Source Code Pro Semibold" w:cs="Source Code Pro Semibold"/>
-          <w:b w:val="0"/>
-          <w:bCs w:val="0"/>
-          <w:sz w:val="24"/>
-          <w:szCs w:val="24"/>
-        </w:rPr>
-        <w:t>XST</w:t>
-      </w:r>
-      <w:r>
-        <w:rPr>
-          <w:rFonts w:hint="default" w:ascii="Source Code Pro Semibold" w:hAnsi="Source Code Pro Semibold" w:cs="Source Code Pro Semibold"/>
-          <w:b w:val="0"/>
-          <w:bCs w:val="0"/>
-          <w:sz w:val="24"/>
-          <w:szCs w:val="24"/>
-        </w:rPr>
-        <w:t>: gett</w:t>
-      </w:r>
-    </w:p>
-    <w:p>
-      <w:pPr>
-        <w:rPr>
-          <w:rFonts w:hint="default" w:ascii="Source Code Pro Semibold" w:hAnsi="Source Code Pro Semibold" w:cs="Source Code Pro Semibold"/>
-          <w:b w:val="0"/>
-          <w:bCs w:val="0"/>
-          <w:sz w:val="24"/>
-          <w:szCs w:val="24"/>
-        </w:rPr>
-      </w:pPr>
-      <w:r>
-        <w:rPr>
-          <w:rFonts w:hint="default" w:ascii="Source Code Pro Semibold" w:hAnsi="Source Code Pro Semibold" w:cs="Source Code Pro Semibold"/>
-          <w:b w:val="0"/>
-          <w:bCs w:val="0"/>
-          <w:sz w:val="24"/>
-          <w:szCs w:val="24"/>
-        </w:rPr>
-        <w:t xml:space="preserve">|| Seed 1: </w:t>
-      </w:r>
-      <w:r>
-        <w:rPr>
-          <w:rFonts w:hint="default" w:ascii="Source Code Pro Semibold" w:hAnsi="Source Code Pro Semibold" w:cs="Source Code Pro Semibold"/>
-          <w:b w:val="0"/>
-          <w:bCs w:val="0"/>
-          <w:sz w:val="24"/>
-          <w:szCs w:val="24"/>
-        </w:rPr>
-        <w:t>Existence</w:t>
+        <w:t>@InfoXXYZ.EXST: gett</w:t>
+      </w:r>
+    </w:p>
+    <w:p>
+      <w:pPr>
+        <w:rPr>
+          <w:rFonts w:hint="default" w:ascii="Source Code Pro Semibold" w:hAnsi="Source Code Pro Semibold" w:cs="Source Code Pro Semibold"/>
+          <w:b w:val="0"/>
+          <w:bCs w:val="0"/>
+          <w:sz w:val="24"/>
+          <w:szCs w:val="24"/>
+        </w:rPr>
+      </w:pPr>
+      <w:r>
+        <w:rPr>
+          <w:rFonts w:hint="default" w:ascii="Source Code Pro Semibold" w:hAnsi="Source Code Pro Semibold" w:cs="Source Code Pro Semibold"/>
+          <w:b w:val="0"/>
+          <w:bCs w:val="0"/>
+          <w:sz w:val="24"/>
+          <w:szCs w:val="24"/>
+        </w:rPr>
+        <w:t>|| Seed 1: Existence</w:t>
       </w:r>
     </w:p>
     <w:p>
@@ -5026,27 +4050,72 @@
           <w:sz w:val="24"/>
           <w:szCs w:val="24"/>
         </w:rPr>
-        <w:t>^LAST</w:t>
-      </w:r>
-      <w:r>
-        <w:rPr>
-          <w:rFonts w:hint="default" w:ascii="Source Code Pro Semibold" w:hAnsi="Source Code Pro Semibold" w:cs="Source Code Pro Semibold"/>
-          <w:b w:val="0"/>
-          <w:bCs w:val="0"/>
-          <w:sz w:val="24"/>
-          <w:szCs w:val="24"/>
-        </w:rPr>
-        <w:t>/</w:t>
-      </w:r>
-      <w:r>
-        <w:rPr>
-          <w:rFonts w:hint="default" w:ascii="Source Code Pro Semibold" w:hAnsi="Source Code Pro Semibold" w:cs="Source Code Pro Semibold"/>
-          <w:b w:val="0"/>
-          <w:bCs w:val="0"/>
-          <w:sz w:val="24"/>
-          <w:szCs w:val="24"/>
-        </w:rPr>
-        <w:t>{</w:t>
+        <w:t>^LAST/{*}: dstr</w:t>
+      </w:r>
+    </w:p>
+    <w:p>
+      <w:pPr>
+        <w:jc w:val="both"/>
+        <w:rPr>
+          <w:rFonts w:hint="default" w:ascii="Source Code Pro Semibold" w:hAnsi="Source Code Pro Semibold" w:cs="Source Code Pro Semibold"/>
+          <w:b w:val="0"/>
+          <w:bCs w:val="0"/>
+          <w:sz w:val="24"/>
+          <w:szCs w:val="24"/>
+        </w:rPr>
+      </w:pPr>
+      <w:r>
+        <w:rPr>
+          <w:rFonts w:hint="default" w:ascii="Source Code Pro Semibold" w:hAnsi="Source Code Pro Semibold" w:cs="Source Code Pro Semibold"/>
+          <w:b w:val="0"/>
+          <w:bCs w:val="0"/>
+          <w:sz w:val="24"/>
+          <w:szCs w:val="24"/>
+        </w:rPr>
+        <w:t>|| Iteration:Last</w:t>
+      </w:r>
+    </w:p>
+    <w:p>
+      <w:pPr>
+        <w:jc w:val="both"/>
+        <w:rPr>
+          <w:rFonts w:hint="default" w:ascii="Source Code Pro Semibold" w:hAnsi="Source Code Pro Semibold" w:cs="Source Code Pro Semibold"/>
+          <w:b w:val="0"/>
+          <w:bCs w:val="0"/>
+          <w:sz w:val="24"/>
+          <w:szCs w:val="24"/>
+        </w:rPr>
+      </w:pPr>
+      <w:r>
+        <w:rPr>
+          <w:rFonts w:hint="default" w:ascii="Source Code Pro Semibold" w:hAnsi="Source Code Pro Semibold" w:cs="Source Code Pro Semibold"/>
+          <w:b w:val="0"/>
+          <w:bCs w:val="0"/>
+          <w:sz w:val="24"/>
+          <w:szCs w:val="24"/>
+        </w:rPr>
+        <w:t>|| Not applicable to premier (1st) repetition</w:t>
+      </w:r>
+    </w:p>
+    <w:p>
+      <w:pPr>
+        <w:rPr>
+          <w:rFonts w:hint="default" w:ascii="Source Code Pro Semibold" w:hAnsi="Source Code Pro Semibold" w:cs="Source Code Pro Semibold"/>
+          <w:b w:val="0"/>
+          <w:bCs w:val="0"/>
+          <w:sz w:val="24"/>
+          <w:szCs w:val="24"/>
+        </w:rPr>
+      </w:pPr>
+      <w:r>
+        <w:rPr>
+          <w:rFonts w:hint="default" w:ascii="Source Code Pro Semibold" w:hAnsi="Source Code Pro Semibold" w:cs="Source Code Pro Semibold"/>
+          <w:b w:val="0"/>
+          <w:bCs w:val="0"/>
+          <w:sz w:val="24"/>
+          <w:szCs w:val="24"/>
+        </w:rPr>
+        <w:t>!2*</w:t>
       </w:r>
       <w:r>
         <w:rPr>
@@ -5058,132 +4127,37 @@
         </w:rPr>
         <w:t>*</w:t>
       </w:r>
-      <w:r>
-        <w:rPr>
-          <w:rFonts w:hint="default" w:ascii="Source Code Pro Semibold" w:hAnsi="Source Code Pro Semibold" w:cs="Source Code Pro Semibold"/>
-          <w:b w:val="0"/>
-          <w:bCs w:val="0"/>
-          <w:sz w:val="24"/>
-          <w:szCs w:val="24"/>
-        </w:rPr>
-        <w:t>}: dstr</w:t>
-      </w:r>
-    </w:p>
-    <w:p>
-      <w:pPr>
-        <w:jc w:val="both"/>
-        <w:rPr>
-          <w:rFonts w:hint="default" w:ascii="Source Code Pro Semibold" w:hAnsi="Source Code Pro Semibold" w:cs="Source Code Pro Semibold"/>
-          <w:b w:val="0"/>
-          <w:bCs w:val="0"/>
-          <w:sz w:val="24"/>
-          <w:szCs w:val="24"/>
-        </w:rPr>
-      </w:pPr>
-      <w:r>
-        <w:rPr>
-          <w:rFonts w:hint="default" w:ascii="Source Code Pro Semibold" w:hAnsi="Source Code Pro Semibold" w:cs="Source Code Pro Semibold"/>
-          <w:b w:val="0"/>
-          <w:bCs w:val="0"/>
-          <w:sz w:val="24"/>
-          <w:szCs w:val="24"/>
-        </w:rPr>
-        <w:t>|| Iteration:Last</w:t>
-      </w:r>
-    </w:p>
-    <w:p>
-      <w:pPr>
-        <w:jc w:val="both"/>
-        <w:rPr>
-          <w:rFonts w:hint="default" w:ascii="Source Code Pro Semibold" w:hAnsi="Source Code Pro Semibold" w:cs="Source Code Pro Semibold"/>
-          <w:b w:val="0"/>
-          <w:bCs w:val="0"/>
-          <w:sz w:val="24"/>
-          <w:szCs w:val="24"/>
-        </w:rPr>
-      </w:pPr>
-      <w:r>
-        <w:rPr>
-          <w:rFonts w:hint="default" w:ascii="Source Code Pro Semibold" w:hAnsi="Source Code Pro Semibold" w:cs="Source Code Pro Semibold"/>
-          <w:b w:val="0"/>
-          <w:bCs w:val="0"/>
-          <w:sz w:val="24"/>
-          <w:szCs w:val="24"/>
-        </w:rPr>
-        <w:t>|| Not applicable to premier (1st) repetition</w:t>
-      </w:r>
-    </w:p>
-    <w:p>
-      <w:pPr>
-        <w:rPr>
-          <w:rFonts w:hint="default" w:ascii="Source Code Pro Semibold" w:hAnsi="Source Code Pro Semibold" w:cs="Source Code Pro Semibold"/>
-          <w:b w:val="0"/>
-          <w:bCs w:val="0"/>
-          <w:sz w:val="24"/>
-          <w:szCs w:val="24"/>
-        </w:rPr>
-      </w:pPr>
-      <w:r>
-        <w:rPr>
-          <w:rFonts w:hint="default" w:ascii="Source Code Pro Semibold" w:hAnsi="Source Code Pro Semibold" w:cs="Source Code Pro Semibold"/>
-          <w:b w:val="0"/>
-          <w:bCs w:val="0"/>
-          <w:sz w:val="24"/>
-          <w:szCs w:val="24"/>
-        </w:rPr>
-        <w:t>!2**</w:t>
-      </w:r>
-    </w:p>
-    <w:p>
-      <w:pPr>
-        <w:rPr>
-          <w:rFonts w:hint="default" w:ascii="Source Code Pro Semibold" w:hAnsi="Source Code Pro Semibold" w:cs="Source Code Pro Semibold"/>
-          <w:b w:val="0"/>
-          <w:bCs w:val="0"/>
-          <w:sz w:val="24"/>
-          <w:szCs w:val="24"/>
-        </w:rPr>
-      </w:pPr>
-    </w:p>
-    <w:p>
-      <w:pPr>
-        <w:rPr>
-          <w:rFonts w:hint="default" w:ascii="Source Code Pro Semibold" w:hAnsi="Source Code Pro Semibold" w:cs="Source Code Pro Semibold"/>
-          <w:b w:val="0"/>
-          <w:bCs w:val="0"/>
-          <w:sz w:val="24"/>
-          <w:szCs w:val="24"/>
-        </w:rPr>
-      </w:pPr>
-      <w:r>
-        <w:rPr>
-          <w:rFonts w:hint="default" w:ascii="Source Code Pro Semibold" w:hAnsi="Source Code Pro Semibold" w:cs="Source Code Pro Semibold"/>
-          <w:b w:val="0"/>
-          <w:bCs w:val="0"/>
-          <w:sz w:val="24"/>
-          <w:szCs w:val="24"/>
-        </w:rPr>
-        <w:t>@InfoXXYZ.E</w:t>
-      </w:r>
-      <w:r>
-        <w:rPr>
-          <w:rFonts w:hint="default" w:ascii="Source Code Pro Semibold" w:hAnsi="Source Code Pro Semibold" w:cs="Source Code Pro Semibold"/>
-          <w:b w:val="0"/>
-          <w:bCs w:val="0"/>
-          <w:sz w:val="24"/>
-          <w:szCs w:val="24"/>
-        </w:rPr>
-        <w:t>XST</w:t>
-      </w:r>
-      <w:r>
-        <w:rPr>
-          <w:rFonts w:hint="default" w:ascii="Source Code Pro Semibold" w:hAnsi="Source Code Pro Semibold" w:cs="Source Code Pro Semibold"/>
-          <w:b w:val="0"/>
-          <w:bCs w:val="0"/>
-          <w:sz w:val="24"/>
-          <w:szCs w:val="24"/>
-        </w:rPr>
-        <w:t>: gett</w:t>
+    </w:p>
+    <w:p>
+      <w:pPr>
+        <w:rPr>
+          <w:rFonts w:hint="default" w:ascii="Source Code Pro Semibold" w:hAnsi="Source Code Pro Semibold" w:cs="Source Code Pro Semibold"/>
+          <w:b w:val="0"/>
+          <w:bCs w:val="0"/>
+          <w:sz w:val="24"/>
+          <w:szCs w:val="24"/>
+        </w:rPr>
+      </w:pPr>
+    </w:p>
+    <w:p>
+      <w:pPr>
+        <w:rPr>
+          <w:rFonts w:hint="default" w:ascii="Source Code Pro Semibold" w:hAnsi="Source Code Pro Semibold" w:cs="Source Code Pro Semibold"/>
+          <w:b w:val="0"/>
+          <w:bCs w:val="0"/>
+          <w:sz w:val="24"/>
+          <w:szCs w:val="24"/>
+        </w:rPr>
+      </w:pPr>
+      <w:r>
+        <w:rPr>
+          <w:rFonts w:hint="default" w:ascii="Source Code Pro Semibold" w:hAnsi="Source Code Pro Semibold" w:cs="Source Code Pro Semibold"/>
+          <w:b w:val="0"/>
+          <w:bCs w:val="0"/>
+          <w:sz w:val="24"/>
+          <w:szCs w:val="24"/>
+        </w:rPr>
+        <w:t>@InfoXXYZ.EXST: gett</w:t>
       </w:r>
     </w:p>
     <w:p>
@@ -5534,27 +4508,17 @@
           <w:sz w:val="24"/>
           <w:szCs w:val="24"/>
         </w:rPr>
-        <w:t>Thread</w:t>
-      </w:r>
-      <w:r>
-        <w:rPr>
-          <w:rFonts w:hint="default" w:ascii="Source Code Pro Semibold" w:hAnsi="Source Code Pro Semibold" w:cs="Source Code Pro Semibold"/>
-          <w:b w:val="0"/>
-          <w:bCs w:val="0"/>
-          <w:sz w:val="24"/>
-          <w:szCs w:val="24"/>
-        </w:rPr>
-        <w:t>-[.Type:</w:t>
-      </w:r>
-      <w:r>
-        <w:rPr>
-          <w:rFonts w:hint="default" w:ascii="Source Code Pro Semibold" w:hAnsi="Source Code Pro Semibold" w:cs="Source Code Pro Semibold"/>
-          <w:b w:val="0"/>
-          <w:bCs w:val="0"/>
-          <w:sz w:val="24"/>
-          <w:szCs w:val="24"/>
-        </w:rPr>
-        <w:t>Creatorr</w:t>
+        <w:t>Thread-[.Type:</w:t>
+      </w:r>
+      <w:r>
+        <w:rPr>
+          <w:rFonts w:hint="default" w:ascii="Source Code Pro Semibold" w:hAnsi="Source Code Pro Semibold" w:cs="Source Code Pro Semibold"/>
+          <w:b w:val="0"/>
+          <w:bCs w:val="0"/>
+          <w:sz w:val="24"/>
+          <w:szCs w:val="24"/>
+        </w:rPr>
+        <w:t>Giving</w:t>
       </w:r>
       <w:r>
         <w:rPr>
@@ -5585,7 +4549,99 @@
           <w:sz w:val="24"/>
           <w:szCs w:val="24"/>
         </w:rPr>
-        <w:t>Thread-[.Type:Creatorr</w:t>
+        <w:t>Thread-[.Type:</w:t>
+      </w:r>
+      <w:r>
+        <w:rPr>
+          <w:rFonts w:hint="default" w:ascii="Source Code Pro Semibold" w:hAnsi="Source Code Pro Semibold" w:cs="Source Code Pro Semibold"/>
+          <w:b w:val="0"/>
+          <w:bCs w:val="0"/>
+          <w:sz w:val="24"/>
+          <w:szCs w:val="24"/>
+        </w:rPr>
+        <w:t xml:space="preserve">Giving </w:t>
+      </w:r>
+      <w:r>
+        <w:rPr>
+          <w:rFonts w:hint="default" w:ascii="Source Code Pro Semibold" w:hAnsi="Source Code Pro Semibold" w:cs="Source Code Pro Semibold"/>
+          <w:b w:val="0"/>
+          <w:bCs w:val="0"/>
+          <w:sz w:val="24"/>
+          <w:szCs w:val="24"/>
+        </w:rPr>
+        <w:t>.OType:Prmier]</w:t>
+      </w:r>
+    </w:p>
+    <w:p>
+      <w:pPr>
+        <w:rPr>
+          <w:rFonts w:hint="default" w:ascii="Source Code Pro Semibold" w:hAnsi="Source Code Pro Semibold" w:cs="Source Code Pro Semibold"/>
+          <w:b w:val="0"/>
+          <w:bCs w:val="0"/>
+          <w:sz w:val="24"/>
+          <w:szCs w:val="24"/>
+        </w:rPr>
+      </w:pPr>
+      <w:r>
+        <w:rPr>
+          <w:rFonts w:hint="default" w:ascii="Source Code Pro Semibold" w:hAnsi="Source Code Pro Semibold" w:cs="Source Code Pro Semibold"/>
+          <w:b w:val="0"/>
+          <w:bCs w:val="0"/>
+          <w:sz w:val="24"/>
+          <w:szCs w:val="24"/>
+        </w:rPr>
+        <w:t>Thread-[.Type:</w:t>
+      </w:r>
+      <w:r>
+        <w:rPr>
+          <w:rFonts w:hint="default" w:ascii="Source Code Pro Semibold" w:hAnsi="Source Code Pro Semibold" w:cs="Source Code Pro Semibold"/>
+          <w:b w:val="0"/>
+          <w:bCs w:val="0"/>
+          <w:sz w:val="24"/>
+          <w:szCs w:val="24"/>
+        </w:rPr>
+        <w:t>Taking</w:t>
+      </w:r>
+      <w:r>
+        <w:rPr>
+          <w:rFonts w:hint="default" w:ascii="Source Code Pro Semibold" w:hAnsi="Source Code Pro Semibold" w:cs="Source Code Pro Semibold"/>
+          <w:b w:val="0"/>
+          <w:bCs w:val="0"/>
+          <w:sz w:val="24"/>
+          <w:szCs w:val="24"/>
+        </w:rPr>
+        <w:t>]</w:t>
+      </w:r>
+    </w:p>
+    <w:p>
+      <w:pPr>
+        <w:rPr>
+          <w:rFonts w:hint="default" w:ascii="Source Code Pro Semibold" w:hAnsi="Source Code Pro Semibold" w:cs="Source Code Pro Semibold"/>
+          <w:b w:val="0"/>
+          <w:bCs w:val="0"/>
+          <w:sz w:val="24"/>
+          <w:szCs w:val="24"/>
+        </w:rPr>
+      </w:pPr>
+      <w:r>
+        <w:rPr>
+          <w:rFonts w:hint="default" w:ascii="Source Code Pro Semibold" w:hAnsi="Source Code Pro Semibold" w:cs="Source Code Pro Semibold"/>
+          <w:b w:val="0"/>
+          <w:bCs w:val="0"/>
+          <w:sz w:val="24"/>
+          <w:szCs w:val="24"/>
+        </w:rPr>
+        <w:t>Thread-[.Type:</w:t>
+      </w:r>
+      <w:r>
+        <w:rPr>
+          <w:rFonts w:hint="default" w:ascii="Source Code Pro Semibold" w:hAnsi="Source Code Pro Semibold" w:cs="Source Code Pro Semibold"/>
+          <w:b w:val="0"/>
+          <w:bCs w:val="0"/>
+          <w:sz w:val="24"/>
+          <w:szCs w:val="24"/>
+        </w:rPr>
+        <w:t>Giving</w:t>
       </w:r>
       <w:r>
         <w:rPr>
@@ -5605,38 +4661,7 @@
           <w:sz w:val="24"/>
           <w:szCs w:val="24"/>
         </w:rPr>
-        <w:t>Premierr]</w:t>
-      </w:r>
-    </w:p>
-    <w:p>
-      <w:pPr>
-        <w:rPr>
-          <w:rFonts w:hint="default" w:ascii="Source Code Pro Semibold" w:hAnsi="Source Code Pro Semibold" w:cs="Source Code Pro Semibold"/>
-          <w:b w:val="0"/>
-          <w:bCs w:val="0"/>
-          <w:sz w:val="24"/>
-          <w:szCs w:val="24"/>
-        </w:rPr>
-      </w:pPr>
-      <w:r>
-        <w:rPr>
-          <w:rFonts w:hint="default" w:ascii="Source Code Pro Semibold" w:hAnsi="Source Code Pro Semibold" w:cs="Source Code Pro Semibold"/>
-          <w:b w:val="0"/>
-          <w:bCs w:val="0"/>
-          <w:sz w:val="24"/>
-          <w:szCs w:val="24"/>
-        </w:rPr>
-        <w:t>Thread-[.Type:Creat</w:t>
-      </w:r>
-      <w:r>
-        <w:rPr>
-          <w:rFonts w:hint="default" w:ascii="Source Code Pro Semibold" w:hAnsi="Source Code Pro Semibold" w:cs="Source Code Pro Semibold"/>
-          <w:b w:val="0"/>
-          <w:bCs w:val="0"/>
-          <w:sz w:val="24"/>
-          <w:szCs w:val="24"/>
-        </w:rPr>
-        <w:t>ion</w:t>
+        <w:t>Taking</w:t>
       </w:r>
       <w:r>
         <w:rPr>
@@ -5659,27 +4684,6 @@
           <w:szCs w:val="24"/>
         </w:rPr>
       </w:pPr>
-      <w:r>
-        <w:rPr>
-          <w:rFonts w:hint="default" w:ascii="Source Code Pro Semibold" w:hAnsi="Source Code Pro Semibold" w:cs="Source Code Pro Semibold"/>
-          <w:b w:val="0"/>
-          <w:bCs w:val="0"/>
-          <w:sz w:val="24"/>
-          <w:szCs w:val="24"/>
-        </w:rPr>
-        <w:t>Thread-[.Type:Creatorr .OType:Creation]</w:t>
-      </w:r>
-    </w:p>
-    <w:p>
-      <w:pPr>
-        <w:rPr>
-          <w:rFonts w:hint="default" w:ascii="Source Code Pro Semibold" w:hAnsi="Source Code Pro Semibold" w:cs="Source Code Pro Semibold"/>
-          <w:b w:val="0"/>
-          <w:bCs w:val="0"/>
-          <w:sz w:val="24"/>
-          <w:szCs w:val="24"/>
-        </w:rPr>
-      </w:pPr>
     </w:p>
     <w:p>
       <w:pPr>
@@ -5984,47 +4988,7 @@
           <w:sz w:val="24"/>
           <w:szCs w:val="24"/>
         </w:rPr>
-        <w:t>&gt;ThrdGrp1</w:t>
-      </w:r>
-      <w:r>
-        <w:rPr>
-          <w:rFonts w:hint="default" w:ascii="Source Code Pro Semibold" w:hAnsi="Source Code Pro Semibold" w:cs="Source Code Pro Semibold"/>
-          <w:b w:val="0"/>
-          <w:bCs w:val="0"/>
-          <w:sz w:val="24"/>
-          <w:szCs w:val="24"/>
-        </w:rPr>
-        <w:t>/</w:t>
-      </w:r>
-      <w:r>
-        <w:rPr>
-          <w:rFonts w:hint="default" w:ascii="Source Code Pro Semibold" w:hAnsi="Source Code Pro Semibold" w:cs="Source Code Pro Semibold"/>
-          <w:b w:val="0"/>
-          <w:bCs w:val="0"/>
-          <w:sz w:val="24"/>
-          <w:szCs w:val="24"/>
-        </w:rPr>
-        <w:t>&gt;ThrdGrp2</w:t>
-      </w:r>
-      <w:r>
-        <w:rPr>
-          <w:rFonts w:hint="default" w:ascii="Source Code Pro Semibold" w:hAnsi="Source Code Pro Semibold" w:cs="Source Code Pro Semibold"/>
-          <w:b w:val="0"/>
-          <w:bCs w:val="0"/>
-          <w:sz w:val="24"/>
-          <w:szCs w:val="24"/>
-        </w:rPr>
-        <w:t>/</w:t>
-      </w:r>
-      <w:r>
-        <w:rPr>
-          <w:rFonts w:hint="default" w:ascii="Source Code Pro Semibold" w:hAnsi="Source Code Pro Semibold" w:cs="Source Code Pro Semibold"/>
-          <w:b w:val="0"/>
-          <w:bCs w:val="0"/>
-          <w:sz w:val="24"/>
-          <w:szCs w:val="24"/>
-        </w:rPr>
-        <w:t>+ThrdXXYZZ: clne [+_@InfoXXYZ_]</w:t>
+        <w:t>&gt;ThrdGrp1/&gt;ThrdGrp2/+ThrdXXYZZ: clne [+_@InfoXXYZ_]</w:t>
       </w:r>
     </w:p>
     <w:p>
@@ -6089,27 +5053,7 @@
           <w:sz w:val="24"/>
           <w:szCs w:val="24"/>
         </w:rPr>
-        <w:t xml:space="preserve">|| </w:t>
-      </w:r>
-      <w:r>
-        <w:rPr>
-          <w:rFonts w:hint="default" w:ascii="Source Code Pro Semibold" w:hAnsi="Source Code Pro Semibold" w:cs="Source Code Pro Semibold"/>
-          <w:b w:val="0"/>
-          <w:bCs w:val="0"/>
-          <w:sz w:val="24"/>
-          <w:szCs w:val="24"/>
-        </w:rPr>
-        <w:t xml:space="preserve">Yeld </w:t>
-      </w:r>
-      <w:r>
-        <w:rPr>
-          <w:rFonts w:hint="default" w:ascii="Source Code Pro Semibold" w:hAnsi="Source Code Pro Semibold" w:cs="Source Code Pro Semibold"/>
-          <w:b w:val="0"/>
-          <w:bCs w:val="0"/>
-          <w:sz w:val="24"/>
-          <w:szCs w:val="24"/>
-        </w:rPr>
-        <w:t>1: Success</w:t>
+        <w:t>|| Yeld 1: Success</w:t>
       </w:r>
     </w:p>
     <w:p>
@@ -6162,6 +5106,2424 @@
           <w:sz w:val="24"/>
           <w:szCs w:val="24"/>
         </w:rPr>
+        <w:t>+ThrdXXYZ/_MMRY: expn [...amount...]</w:t>
+      </w:r>
+    </w:p>
+    <w:p>
+      <w:pPr>
+        <w:rPr>
+          <w:rFonts w:hint="default" w:ascii="Source Code Pro Semibold" w:hAnsi="Source Code Pro Semibold" w:cs="Source Code Pro Semibold"/>
+          <w:b w:val="0"/>
+          <w:bCs w:val="0"/>
+          <w:sz w:val="24"/>
+          <w:szCs w:val="24"/>
+        </w:rPr>
+      </w:pPr>
+      <w:r>
+        <w:rPr>
+          <w:rFonts w:hint="default" w:ascii="Source Code Pro Semibold" w:hAnsi="Source Code Pro Semibold" w:cs="Source Code Pro Semibold"/>
+          <w:b w:val="0"/>
+          <w:bCs w:val="0"/>
+          <w:sz w:val="24"/>
+          <w:szCs w:val="24"/>
+        </w:rPr>
+        <w:t>|| Yeld 1: Success</w:t>
+      </w:r>
+    </w:p>
+    <w:p>
+      <w:pPr>
+        <w:rPr>
+          <w:rFonts w:hint="default" w:ascii="Source Code Pro Semibold" w:hAnsi="Source Code Pro Semibold" w:cs="Source Code Pro Semibold"/>
+          <w:b w:val="0"/>
+          <w:bCs w:val="0"/>
+          <w:sz w:val="24"/>
+          <w:szCs w:val="24"/>
+        </w:rPr>
+      </w:pPr>
+    </w:p>
+    <w:p>
+      <w:pPr>
+        <w:rPr>
+          <w:rFonts w:hint="default" w:ascii="Source Code Pro Semibold" w:hAnsi="Source Code Pro Semibold" w:cs="Source Code Pro Semibold"/>
+          <w:b w:val="0"/>
+          <w:bCs w:val="0"/>
+          <w:sz w:val="24"/>
+          <w:szCs w:val="24"/>
+        </w:rPr>
+      </w:pPr>
+      <w:r>
+        <w:rPr>
+          <w:rFonts w:hint="default" w:ascii="Source Code Pro Semibold" w:hAnsi="Source Code Pro Semibold" w:cs="Source Code Pro Semibold"/>
+          <w:b w:val="0"/>
+          <w:bCs w:val="0"/>
+          <w:sz w:val="24"/>
+          <w:szCs w:val="24"/>
+        </w:rPr>
+        <w:t>+ThrdXXYZ/_MMRY.CPCT: gett</w:t>
+      </w:r>
+    </w:p>
+    <w:p>
+      <w:pPr>
+        <w:rPr>
+          <w:rFonts w:hint="default" w:ascii="Source Code Pro Semibold" w:hAnsi="Source Code Pro Semibold" w:cs="Source Code Pro Semibold"/>
+          <w:b w:val="0"/>
+          <w:bCs w:val="0"/>
+          <w:sz w:val="24"/>
+          <w:szCs w:val="24"/>
+        </w:rPr>
+      </w:pPr>
+      <w:r>
+        <w:rPr>
+          <w:rFonts w:hint="default" w:ascii="Source Code Pro Semibold" w:hAnsi="Source Code Pro Semibold" w:cs="Source Code Pro Semibold"/>
+          <w:b w:val="0"/>
+          <w:bCs w:val="0"/>
+          <w:sz w:val="24"/>
+          <w:szCs w:val="24"/>
+        </w:rPr>
+        <w:t>|| Yeld 1: Capacity</w:t>
+      </w:r>
+    </w:p>
+    <w:p>
+      <w:pPr>
+        <w:rPr>
+          <w:rFonts w:hint="default" w:ascii="Source Code Pro Semibold" w:hAnsi="Source Code Pro Semibold" w:cs="Source Code Pro Semibold"/>
+          <w:b w:val="0"/>
+          <w:bCs w:val="0"/>
+          <w:sz w:val="24"/>
+          <w:szCs w:val="24"/>
+        </w:rPr>
+      </w:pPr>
+    </w:p>
+    <w:p>
+      <w:pPr>
+        <w:jc w:val="both"/>
+        <w:rPr>
+          <w:rFonts w:hint="default" w:ascii="Source Code Pro Semibold" w:hAnsi="Source Code Pro Semibold" w:cs="Source Code Pro Semibold"/>
+          <w:b w:val="0"/>
+          <w:bCs w:val="0"/>
+          <w:sz w:val="24"/>
+          <w:szCs w:val="24"/>
+        </w:rPr>
+      </w:pPr>
+      <w:r>
+        <w:rPr>
+          <w:rFonts w:hint="default" w:ascii="Source Code Pro Semibold" w:hAnsi="Source Code Pro Semibold" w:cs="Source Code Pro Semibold"/>
+          <w:b w:val="0"/>
+          <w:bCs w:val="0"/>
+          <w:sz w:val="24"/>
+          <w:szCs w:val="24"/>
+        </w:rPr>
+        <w:t>+ThrdXXYZ/_MMRY.USED: gett</w:t>
+      </w:r>
+    </w:p>
+    <w:p>
+      <w:pPr>
+        <w:rPr>
+          <w:rFonts w:hint="default" w:ascii="Source Code Pro Semibold" w:hAnsi="Source Code Pro Semibold" w:cs="Source Code Pro Semibold"/>
+          <w:b w:val="0"/>
+          <w:bCs w:val="0"/>
+          <w:sz w:val="24"/>
+          <w:szCs w:val="24"/>
+        </w:rPr>
+      </w:pPr>
+      <w:r>
+        <w:rPr>
+          <w:rFonts w:hint="default" w:ascii="Source Code Pro Semibold" w:hAnsi="Source Code Pro Semibold" w:cs="Source Code Pro Semibold"/>
+          <w:b w:val="0"/>
+          <w:bCs w:val="0"/>
+          <w:sz w:val="24"/>
+          <w:szCs w:val="24"/>
+        </w:rPr>
+        <w:t>|| Yeld 1: Capacity</w:t>
+      </w:r>
+    </w:p>
+    <w:p>
+      <w:pPr>
+        <w:rPr>
+          <w:rFonts w:hint="default" w:ascii="Source Code Pro Semibold" w:hAnsi="Source Code Pro Semibold" w:cs="Source Code Pro Semibold"/>
+          <w:b w:val="0"/>
+          <w:bCs w:val="0"/>
+          <w:sz w:val="24"/>
+          <w:szCs w:val="24"/>
+        </w:rPr>
+      </w:pPr>
+    </w:p>
+    <w:p>
+      <w:pPr>
+        <w:rPr>
+          <w:rFonts w:hint="default" w:ascii="Source Code Pro Semibold" w:hAnsi="Source Code Pro Semibold" w:cs="Source Code Pro Semibold"/>
+          <w:b w:val="0"/>
+          <w:bCs w:val="0"/>
+          <w:sz w:val="24"/>
+          <w:szCs w:val="24"/>
+        </w:rPr>
+      </w:pPr>
+      <w:r>
+        <w:rPr>
+          <w:rFonts w:hint="default" w:ascii="Source Code Pro Semibold" w:hAnsi="Source Code Pro Semibold" w:cs="Source Code Pro Semibold"/>
+          <w:b w:val="0"/>
+          <w:bCs w:val="0"/>
+          <w:sz w:val="24"/>
+          <w:szCs w:val="24"/>
+        </w:rPr>
+        <w:t>+ThrdXXYZ/_MMRY: cntr [...amount...]</w:t>
+      </w:r>
+    </w:p>
+    <w:p>
+      <w:pPr>
+        <w:rPr>
+          <w:rFonts w:hint="default" w:ascii="Source Code Pro Semibold" w:hAnsi="Source Code Pro Semibold" w:cs="Source Code Pro Semibold"/>
+          <w:b w:val="0"/>
+          <w:bCs w:val="0"/>
+          <w:sz w:val="24"/>
+          <w:szCs w:val="24"/>
+        </w:rPr>
+      </w:pPr>
+    </w:p>
+    <w:p>
+      <w:pPr>
+        <w:rPr>
+          <w:rFonts w:hint="default" w:ascii="Source Code Pro Semibold" w:hAnsi="Source Code Pro Semibold" w:cs="Source Code Pro Semibold"/>
+          <w:b w:val="0"/>
+          <w:bCs w:val="0"/>
+          <w:sz w:val="24"/>
+          <w:szCs w:val="24"/>
+        </w:rPr>
+      </w:pPr>
+      <w:r>
+        <w:rPr>
+          <w:rFonts w:hint="default" w:ascii="Source Code Pro Semibold" w:hAnsi="Source Code Pro Semibold" w:cs="Source Code Pro Semibold"/>
+          <w:b w:val="0"/>
+          <w:bCs w:val="0"/>
+          <w:sz w:val="24"/>
+          <w:szCs w:val="24"/>
+        </w:rPr>
+        <w:t>===== PRVLGES =====</w:t>
+      </w:r>
+    </w:p>
+    <w:p>
+      <w:pPr>
+        <w:rPr>
+          <w:rFonts w:hint="default" w:ascii="Source Code Pro Semibold" w:hAnsi="Source Code Pro Semibold" w:cs="Source Code Pro Semibold"/>
+          <w:b w:val="0"/>
+          <w:bCs w:val="0"/>
+          <w:sz w:val="24"/>
+          <w:szCs w:val="24"/>
+        </w:rPr>
+      </w:pPr>
+      <w:r>
+        <w:rPr>
+          <w:rFonts w:hint="default" w:ascii="Source Code Pro Semibold" w:hAnsi="Source Code Pro Semibold" w:cs="Source Code Pro Semibold"/>
+          <w:b w:val="0"/>
+          <w:bCs w:val="0"/>
+          <w:sz w:val="24"/>
+          <w:szCs w:val="24"/>
+        </w:rPr>
+        <w:t>+ThrdXXYZ: hnur [...prvlge...]</w:t>
+      </w:r>
+    </w:p>
+    <w:p>
+      <w:pPr>
+        <w:rPr>
+          <w:rFonts w:hint="default" w:ascii="Source Code Pro Semibold" w:hAnsi="Source Code Pro Semibold" w:cs="Source Code Pro Semibold"/>
+          <w:b w:val="0"/>
+          <w:bCs w:val="0"/>
+          <w:sz w:val="24"/>
+          <w:szCs w:val="24"/>
+        </w:rPr>
+      </w:pPr>
+      <w:r>
+        <w:rPr>
+          <w:rFonts w:hint="default" w:ascii="Source Code Pro Semibold" w:hAnsi="Source Code Pro Semibold" w:cs="Source Code Pro Semibold"/>
+          <w:b w:val="0"/>
+          <w:bCs w:val="0"/>
+          <w:sz w:val="24"/>
+          <w:szCs w:val="24"/>
+        </w:rPr>
+        <w:t>|| Seed 1: Privilege</w:t>
+      </w:r>
+    </w:p>
+    <w:p>
+      <w:pPr>
+        <w:rPr>
+          <w:rFonts w:hint="default" w:ascii="Source Code Pro Semibold" w:hAnsi="Source Code Pro Semibold" w:cs="Source Code Pro Semibold"/>
+          <w:b w:val="0"/>
+          <w:bCs w:val="0"/>
+          <w:sz w:val="24"/>
+          <w:szCs w:val="24"/>
+        </w:rPr>
+      </w:pPr>
+      <w:r>
+        <w:rPr>
+          <w:rFonts w:hint="default" w:ascii="Source Code Pro Semibold" w:hAnsi="Source Code Pro Semibold" w:cs="Source Code Pro Semibold"/>
+          <w:b w:val="0"/>
+          <w:bCs w:val="0"/>
+          <w:sz w:val="24"/>
+          <w:szCs w:val="24"/>
+        </w:rPr>
+        <w:t>|| || Information/Preservation:                        XX</w:t>
+      </w:r>
+    </w:p>
+    <w:p>
+      <w:pPr>
+        <w:rPr>
+          <w:rFonts w:hint="default" w:ascii="Source Code Pro Semibold" w:hAnsi="Source Code Pro Semibold" w:cs="Source Code Pro Semibold"/>
+          <w:b w:val="0"/>
+          <w:bCs w:val="0"/>
+          <w:sz w:val="24"/>
+          <w:szCs w:val="24"/>
+        </w:rPr>
+      </w:pPr>
+      <w:r>
+        <w:rPr>
+          <w:rFonts w:hint="default" w:ascii="Source Code Pro Semibold" w:hAnsi="Source Code Pro Semibold" w:cs="Source Code Pro Semibold"/>
+          <w:b w:val="0"/>
+          <w:bCs w:val="0"/>
+          <w:sz w:val="24"/>
+          <w:szCs w:val="24"/>
+        </w:rPr>
+        <w:t>|| || Information/Exchange:                             XY</w:t>
+      </w:r>
+    </w:p>
+    <w:p>
+      <w:pPr>
+        <w:rPr>
+          <w:rFonts w:hint="default" w:ascii="Source Code Pro Semibold" w:hAnsi="Source Code Pro Semibold" w:cs="Source Code Pro Semibold"/>
+          <w:b w:val="0"/>
+          <w:bCs w:val="0"/>
+          <w:sz w:val="24"/>
+          <w:szCs w:val="24"/>
+        </w:rPr>
+      </w:pPr>
+      <w:r>
+        <w:rPr>
+          <w:rFonts w:hint="default" w:ascii="Source Code Pro Semibold" w:hAnsi="Source Code Pro Semibold" w:cs="Source Code Pro Semibold"/>
+          <w:b w:val="0"/>
+          <w:bCs w:val="0"/>
+          <w:sz w:val="24"/>
+          <w:szCs w:val="24"/>
+        </w:rPr>
+        <w:t>|| || Communication-[.Type:{Hardware ++ Software}: YX</w:t>
+      </w:r>
+    </w:p>
+    <w:p>
+      <w:pPr>
+        <w:rPr>
+          <w:rFonts w:hint="default" w:ascii="Source Code Pro Semibold" w:hAnsi="Source Code Pro Semibold" w:cs="Source Code Pro Semibold"/>
+          <w:b w:val="0"/>
+          <w:bCs w:val="0"/>
+          <w:sz w:val="24"/>
+          <w:szCs w:val="24"/>
+        </w:rPr>
+      </w:pPr>
+      <w:r>
+        <w:rPr>
+          <w:rFonts w:hint="default" w:ascii="Source Code Pro Semibold" w:hAnsi="Source Code Pro Semibold" w:cs="Source Code Pro Semibold"/>
+          <w:b w:val="0"/>
+          <w:bCs w:val="0"/>
+          <w:sz w:val="24"/>
+          <w:szCs w:val="24"/>
+        </w:rPr>
+        <w:t>|| || Communication-[.Type:{Human ++ Computer}:     YY</w:t>
+      </w:r>
+    </w:p>
+    <w:p>
+      <w:pPr>
+        <w:jc w:val="both"/>
+        <w:rPr>
+          <w:rFonts w:hint="default" w:ascii="Source Code Pro Semibold" w:hAnsi="Source Code Pro Semibold" w:cs="Source Code Pro Semibold"/>
+          <w:b w:val="0"/>
+          <w:bCs w:val="0"/>
+          <w:sz w:val="24"/>
+          <w:szCs w:val="24"/>
+        </w:rPr>
+      </w:pPr>
+    </w:p>
+    <w:p>
+      <w:pPr>
+        <w:rPr>
+          <w:rFonts w:hint="default" w:ascii="Source Code Pro Semibold" w:hAnsi="Source Code Pro Semibold" w:cs="Source Code Pro Semibold"/>
+          <w:b w:val="0"/>
+          <w:bCs w:val="0"/>
+          <w:sz w:val="24"/>
+          <w:szCs w:val="24"/>
+        </w:rPr>
+      </w:pPr>
+      <w:r>
+        <w:rPr>
+          <w:rFonts w:hint="default" w:ascii="Source Code Pro Semibold" w:hAnsi="Source Code Pro Semibold" w:cs="Source Code Pro Semibold"/>
+          <w:b w:val="0"/>
+          <w:bCs w:val="0"/>
+          <w:sz w:val="24"/>
+          <w:szCs w:val="24"/>
+        </w:rPr>
+        <w:t>+ThrdXXYZ/?PRVL: gett</w:t>
+      </w:r>
+    </w:p>
+    <w:p>
+      <w:pPr>
+        <w:rPr>
+          <w:rFonts w:hint="default" w:ascii="Source Code Pro Semibold" w:hAnsi="Source Code Pro Semibold" w:cs="Source Code Pro Semibold"/>
+          <w:b w:val="0"/>
+          <w:bCs w:val="0"/>
+          <w:sz w:val="24"/>
+          <w:szCs w:val="24"/>
+        </w:rPr>
+      </w:pPr>
+      <w:r>
+        <w:rPr>
+          <w:rFonts w:hint="default" w:ascii="Source Code Pro Semibold" w:hAnsi="Source Code Pro Semibold" w:cs="Source Code Pro Semibold"/>
+          <w:b w:val="0"/>
+          <w:bCs w:val="0"/>
+          <w:sz w:val="24"/>
+          <w:szCs w:val="24"/>
+        </w:rPr>
+        <w:t>|| Yeld 1: Privileged</w:t>
+      </w:r>
+    </w:p>
+    <w:p>
+      <w:pPr>
+        <w:rPr>
+          <w:rFonts w:hint="default" w:ascii="Source Code Pro Semibold" w:hAnsi="Source Code Pro Semibold" w:cs="Source Code Pro Semibold"/>
+          <w:b w:val="0"/>
+          <w:bCs w:val="0"/>
+          <w:sz w:val="24"/>
+          <w:szCs w:val="24"/>
+        </w:rPr>
+      </w:pPr>
+      <w:r>
+        <w:rPr>
+          <w:rFonts w:hint="default" w:ascii="Source Code Pro Semibold" w:hAnsi="Source Code Pro Semibold" w:cs="Source Code Pro Semibold"/>
+          <w:b w:val="0"/>
+          <w:bCs w:val="0"/>
+          <w:sz w:val="24"/>
+          <w:szCs w:val="24"/>
+        </w:rPr>
+        <w:t>|| || NotPrivileged:X, Privileged:Y</w:t>
+      </w:r>
+    </w:p>
+    <w:p>
+      <w:pPr>
+        <w:rPr>
+          <w:rFonts w:hint="default" w:ascii="Source Code Pro Semibold" w:hAnsi="Source Code Pro Semibold" w:cs="Source Code Pro Semibold"/>
+          <w:b w:val="0"/>
+          <w:bCs w:val="0"/>
+          <w:sz w:val="24"/>
+          <w:szCs w:val="24"/>
+        </w:rPr>
+      </w:pPr>
+      <w:r>
+        <w:rPr>
+          <w:rFonts w:hint="default" w:ascii="Source Code Pro Semibold" w:hAnsi="Source Code Pro Semibold" w:cs="Source Code Pro Semibold"/>
+          <w:b w:val="0"/>
+          <w:bCs w:val="0"/>
+          <w:sz w:val="24"/>
+          <w:szCs w:val="24"/>
+        </w:rPr>
+        <w:t>|| Yeld 2! Privilege</w:t>
+      </w:r>
+    </w:p>
+    <w:p>
+      <w:pPr>
+        <w:rPr>
+          <w:rFonts w:hint="default" w:ascii="Source Code Pro Semibold" w:hAnsi="Source Code Pro Semibold" w:cs="Source Code Pro Semibold"/>
+          <w:b w:val="0"/>
+          <w:bCs w:val="0"/>
+          <w:sz w:val="24"/>
+          <w:szCs w:val="24"/>
+        </w:rPr>
+      </w:pPr>
+    </w:p>
+    <w:p>
+      <w:pPr>
+        <w:jc w:val="both"/>
+        <w:rPr>
+          <w:rFonts w:hint="default" w:ascii="Source Code Pro Semibold" w:hAnsi="Source Code Pro Semibold" w:cs="Source Code Pro Semibold"/>
+          <w:b w:val="0"/>
+          <w:bCs w:val="0"/>
+          <w:sz w:val="24"/>
+          <w:szCs w:val="24"/>
+        </w:rPr>
+      </w:pPr>
+      <w:r>
+        <w:rPr>
+          <w:rFonts w:hint="default" w:ascii="Source Code Pro Semibold" w:hAnsi="Source Code Pro Semibold" w:cs="Source Code Pro Semibold"/>
+          <w:b w:val="0"/>
+          <w:bCs w:val="0"/>
+          <w:sz w:val="24"/>
+          <w:szCs w:val="24"/>
+        </w:rPr>
+        <w:t>+ThrdXXYZ: strp [...prvlge...]</w:t>
+      </w:r>
+    </w:p>
+    <w:p>
+      <w:pPr>
+        <w:jc w:val="both"/>
+        <w:rPr>
+          <w:rFonts w:hint="default" w:ascii="Source Code Pro Semibold" w:hAnsi="Source Code Pro Semibold" w:cs="Source Code Pro Semibold"/>
+          <w:b w:val="0"/>
+          <w:bCs w:val="0"/>
+          <w:sz w:val="24"/>
+          <w:szCs w:val="24"/>
+        </w:rPr>
+      </w:pPr>
+    </w:p>
+    <w:p>
+      <w:pPr>
+        <w:jc w:val="both"/>
+        <w:rPr>
+          <w:rFonts w:hint="default" w:ascii="Source Code Pro Semibold" w:hAnsi="Source Code Pro Semibold" w:cs="Source Code Pro Semibold"/>
+          <w:b w:val="0"/>
+          <w:bCs w:val="0"/>
+          <w:sz w:val="24"/>
+          <w:szCs w:val="24"/>
+        </w:rPr>
+      </w:pPr>
+      <w:r>
+        <w:rPr>
+          <w:rFonts w:hint="default" w:ascii="Source Code Pro Semibold" w:hAnsi="Source Code Pro Semibold" w:cs="Source Code Pro Semibold"/>
+          <w:b w:val="0"/>
+          <w:bCs w:val="0"/>
+          <w:sz w:val="24"/>
+          <w:szCs w:val="24"/>
+        </w:rPr>
+        <w:t>===== EXCTION =====</w:t>
+      </w:r>
+    </w:p>
+    <w:p>
+      <w:pPr>
+        <w:rPr>
+          <w:rFonts w:hint="default" w:ascii="Source Code Pro Semibold" w:hAnsi="Source Code Pro Semibold" w:cs="Source Code Pro Semibold"/>
+          <w:b w:val="0"/>
+          <w:bCs w:val="0"/>
+          <w:sz w:val="24"/>
+          <w:szCs w:val="24"/>
+        </w:rPr>
+      </w:pPr>
+      <w:r>
+        <w:rPr>
+          <w:rFonts w:hint="default" w:ascii="Source Code Pro Semibold" w:hAnsi="Source Code Pro Semibold" w:cs="Source Code Pro Semibold"/>
+          <w:b w:val="0"/>
+          <w:bCs w:val="0"/>
+          <w:sz w:val="24"/>
+          <w:szCs w:val="24"/>
+        </w:rPr>
+        <w:t>+ThrdXXYZ: exct [...period...]</w:t>
+      </w:r>
+    </w:p>
+    <w:p>
+      <w:pPr>
+        <w:rPr>
+          <w:rFonts w:hint="default" w:ascii="Source Code Pro Semibold" w:hAnsi="Source Code Pro Semibold" w:cs="Source Code Pro Semibold"/>
+          <w:b w:val="0"/>
+          <w:bCs w:val="0"/>
+          <w:sz w:val="24"/>
+          <w:szCs w:val="24"/>
+        </w:rPr>
+      </w:pPr>
+      <w:r>
+        <w:rPr>
+          <w:rFonts w:hint="default" w:ascii="Source Code Pro Semibold" w:hAnsi="Source Code Pro Semibold" w:cs="Source Code Pro Semibold"/>
+          <w:b w:val="0"/>
+          <w:bCs w:val="0"/>
+          <w:sz w:val="24"/>
+          <w:szCs w:val="24"/>
+        </w:rPr>
+        <w:t>|| Seed 1: Periodd (Planck)</w:t>
+      </w:r>
+    </w:p>
+    <w:p>
+      <w:pPr>
+        <w:rPr>
+          <w:rFonts w:hint="default" w:ascii="Source Code Pro Semibold" w:hAnsi="Source Code Pro Semibold" w:cs="Source Code Pro Semibold"/>
+          <w:b w:val="0"/>
+          <w:bCs w:val="0"/>
+          <w:sz w:val="24"/>
+          <w:szCs w:val="24"/>
+        </w:rPr>
+      </w:pPr>
+      <w:r>
+        <w:rPr>
+          <w:rFonts w:hint="default" w:ascii="Source Code Pro Semibold" w:hAnsi="Source Code Pro Semibold" w:cs="Source Code Pro Semibold"/>
+          <w:b w:val="0"/>
+          <w:bCs w:val="0"/>
+          <w:sz w:val="24"/>
+          <w:szCs w:val="24"/>
+        </w:rPr>
+        <w:t>|| || 1:Y, 2:XX, 3:XY, 4:YX</w:t>
+      </w:r>
+    </w:p>
+    <w:p>
+      <w:pPr>
+        <w:rPr>
+          <w:rFonts w:hint="default" w:ascii="Source Code Pro Semibold" w:hAnsi="Source Code Pro Semibold" w:cs="Source Code Pro Semibold"/>
+          <w:b w:val="0"/>
+          <w:bCs w:val="0"/>
+          <w:sz w:val="24"/>
+          <w:szCs w:val="24"/>
+        </w:rPr>
+      </w:pPr>
+      <w:r>
+        <w:rPr>
+          <w:rFonts w:hint="default" w:ascii="Source Code Pro Semibold" w:hAnsi="Source Code Pro Semibold" w:cs="Source Code Pro Semibold"/>
+          <w:b w:val="0"/>
+          <w:bCs w:val="0"/>
+          <w:sz w:val="24"/>
+          <w:szCs w:val="24"/>
+        </w:rPr>
+        <w:t>|| Yeld 1: Success</w:t>
+      </w:r>
+    </w:p>
+    <w:p>
+      <w:pPr>
+        <w:rPr>
+          <w:rFonts w:hint="default" w:ascii="Source Code Pro Semibold" w:hAnsi="Source Code Pro Semibold" w:cs="Source Code Pro Semibold"/>
+          <w:b w:val="0"/>
+          <w:bCs w:val="0"/>
+          <w:sz w:val="24"/>
+          <w:szCs w:val="24"/>
+        </w:rPr>
+      </w:pPr>
+      <w:r>
+        <w:rPr>
+          <w:rFonts w:hint="default" w:ascii="Source Code Pro Semibold" w:hAnsi="Source Code Pro Semibold" w:cs="Source Code Pro Semibold"/>
+          <w:b w:val="0"/>
+          <w:bCs w:val="0"/>
+          <w:sz w:val="24"/>
+          <w:szCs w:val="24"/>
+        </w:rPr>
+        <w:t>|| Yeld 2! Failure:Reason</w:t>
+      </w:r>
+    </w:p>
+    <w:p>
+      <w:pPr>
+        <w:rPr>
+          <w:rFonts w:hint="default" w:ascii="Source Code Pro Semibold" w:hAnsi="Source Code Pro Semibold" w:cs="Source Code Pro Semibold"/>
+          <w:b w:val="0"/>
+          <w:bCs w:val="0"/>
+          <w:sz w:val="24"/>
+          <w:szCs w:val="24"/>
+        </w:rPr>
+      </w:pPr>
+      <w:r>
+        <w:rPr>
+          <w:rFonts w:hint="default" w:ascii="Source Code Pro Semibold" w:hAnsi="Source Code Pro Semibold" w:cs="Source Code Pro Semibold"/>
+          <w:b w:val="0"/>
+          <w:bCs w:val="0"/>
+          <w:sz w:val="24"/>
+          <w:szCs w:val="24"/>
+        </w:rPr>
+        <w:t>|| || Error-[.Cause:Grammar]:            XX: Line 12</w:t>
+      </w:r>
+    </w:p>
+    <w:p>
+      <w:pPr>
+        <w:rPr>
+          <w:rFonts w:hint="default" w:ascii="Source Code Pro Semibold" w:hAnsi="Source Code Pro Semibold" w:cs="Source Code Pro Semibold"/>
+          <w:b w:val="0"/>
+          <w:bCs w:val="0"/>
+          <w:sz w:val="24"/>
+          <w:szCs w:val="24"/>
+        </w:rPr>
+      </w:pPr>
+      <w:r>
+        <w:rPr>
+          <w:rFonts w:hint="default" w:ascii="Source Code Pro Semibold" w:hAnsi="Source Code Pro Semibold" w:cs="Source Code Pro Semibold"/>
+          <w:b w:val="0"/>
+          <w:bCs w:val="0"/>
+          <w:sz w:val="24"/>
+          <w:szCs w:val="24"/>
+        </w:rPr>
+        <w:t>|| || Error-[.Cause:Memory/Exhaustion: XY: Line 34</w:t>
+      </w:r>
+    </w:p>
+    <w:p>
+      <w:pPr>
+        <w:rPr>
+          <w:rFonts w:hint="default" w:ascii="Source Code Pro Semibold" w:hAnsi="Source Code Pro Semibold" w:cs="Source Code Pro Semibold"/>
+          <w:b w:val="0"/>
+          <w:bCs w:val="0"/>
+          <w:sz w:val="24"/>
+          <w:szCs w:val="24"/>
+        </w:rPr>
+      </w:pPr>
+    </w:p>
+    <w:p>
+      <w:pPr>
+        <w:rPr>
+          <w:rFonts w:hint="default" w:ascii="Source Code Pro Semibold" w:hAnsi="Source Code Pro Semibold" w:cs="Source Code Pro Semibold"/>
+          <w:b w:val="0"/>
+          <w:bCs w:val="0"/>
+          <w:sz w:val="24"/>
+          <w:szCs w:val="24"/>
+        </w:rPr>
+      </w:pPr>
+      <w:r>
+        <w:rPr>
+          <w:rFonts w:hint="default" w:ascii="Source Code Pro Semibold" w:hAnsi="Source Code Pro Semibold" w:cs="Source Code Pro Semibold"/>
+          <w:b w:val="0"/>
+          <w:bCs w:val="0"/>
+          <w:sz w:val="24"/>
+          <w:szCs w:val="24"/>
+        </w:rPr>
+        <w:t>===== CMMNCTN =====</w:t>
+      </w:r>
+    </w:p>
+    <w:p>
+      <w:pPr>
+        <w:rPr>
+          <w:rFonts w:hint="default" w:ascii="Source Code Pro Semibold" w:hAnsi="Source Code Pro Semibold" w:cs="Source Code Pro Semibold"/>
+          <w:b w:val="0"/>
+          <w:bCs w:val="0"/>
+          <w:sz w:val="24"/>
+          <w:szCs w:val="24"/>
+        </w:rPr>
+      </w:pPr>
+      <w:r>
+        <w:rPr>
+          <w:rFonts w:hint="default" w:ascii="Source Code Pro Semibold" w:hAnsi="Source Code Pro Semibold" w:cs="Source Code Pro Semibold"/>
+          <w:b w:val="0"/>
+          <w:bCs w:val="0"/>
+          <w:sz w:val="24"/>
+          <w:szCs w:val="24"/>
+        </w:rPr>
+        <w:t>+ThrdXXYZ/%XXXX: expn [...amount...]</w:t>
+      </w:r>
+    </w:p>
+    <w:p>
+      <w:pPr>
+        <w:rPr>
+          <w:rFonts w:hint="default" w:ascii="Source Code Pro Semibold" w:hAnsi="Source Code Pro Semibold" w:cs="Source Code Pro Semibold"/>
+          <w:b w:val="0"/>
+          <w:bCs w:val="0"/>
+          <w:sz w:val="24"/>
+          <w:szCs w:val="24"/>
+        </w:rPr>
+      </w:pPr>
+      <w:r>
+        <w:rPr>
+          <w:rFonts w:hint="default" w:ascii="Source Code Pro Semibold" w:hAnsi="Source Code Pro Semibold" w:cs="Source Code Pro Semibold"/>
+          <w:b w:val="0"/>
+          <w:bCs w:val="0"/>
+          <w:sz w:val="24"/>
+          <w:szCs w:val="24"/>
+        </w:rPr>
+        <w:t>|| Yeld 1: Success</w:t>
+      </w:r>
+    </w:p>
+    <w:p>
+      <w:pPr>
+        <w:rPr>
+          <w:rFonts w:hint="default" w:ascii="Source Code Pro Semibold" w:hAnsi="Source Code Pro Semibold" w:cs="Source Code Pro Semibold"/>
+          <w:b w:val="0"/>
+          <w:bCs w:val="0"/>
+          <w:sz w:val="24"/>
+          <w:szCs w:val="24"/>
+        </w:rPr>
+      </w:pPr>
+    </w:p>
+    <w:p>
+      <w:pPr>
+        <w:rPr>
+          <w:rFonts w:hint="default" w:ascii="Source Code Pro Semibold" w:hAnsi="Source Code Pro Semibold" w:cs="Source Code Pro Semibold"/>
+          <w:b w:val="0"/>
+          <w:bCs w:val="0"/>
+          <w:sz w:val="24"/>
+          <w:szCs w:val="24"/>
+        </w:rPr>
+      </w:pPr>
+      <w:r>
+        <w:rPr>
+          <w:rFonts w:hint="default" w:ascii="Source Code Pro Semibold" w:hAnsi="Source Code Pro Semibold" w:cs="Source Code Pro Semibold"/>
+          <w:b w:val="0"/>
+          <w:bCs w:val="0"/>
+          <w:sz w:val="24"/>
+          <w:szCs w:val="24"/>
+        </w:rPr>
+        <w:t>+ThrdXXYZ/%XXXX.CPCT: gett</w:t>
+      </w:r>
+    </w:p>
+    <w:p>
+      <w:pPr>
+        <w:rPr>
+          <w:rFonts w:hint="default" w:ascii="Source Code Pro Semibold" w:hAnsi="Source Code Pro Semibold" w:cs="Source Code Pro Semibold"/>
+          <w:b w:val="0"/>
+          <w:bCs w:val="0"/>
+          <w:sz w:val="24"/>
+          <w:szCs w:val="24"/>
+        </w:rPr>
+      </w:pPr>
+      <w:r>
+        <w:rPr>
+          <w:rFonts w:hint="default" w:ascii="Source Code Pro Semibold" w:hAnsi="Source Code Pro Semibold" w:cs="Source Code Pro Semibold"/>
+          <w:b w:val="0"/>
+          <w:bCs w:val="0"/>
+          <w:sz w:val="24"/>
+          <w:szCs w:val="24"/>
+        </w:rPr>
+        <w:t>|| Yeld 1: Capacity</w:t>
+      </w:r>
+    </w:p>
+    <w:p>
+      <w:pPr>
+        <w:rPr>
+          <w:rFonts w:hint="default" w:ascii="Source Code Pro Semibold" w:hAnsi="Source Code Pro Semibold" w:cs="Source Code Pro Semibold"/>
+          <w:b w:val="0"/>
+          <w:bCs w:val="0"/>
+          <w:sz w:val="24"/>
+          <w:szCs w:val="24"/>
+        </w:rPr>
+      </w:pPr>
+    </w:p>
+    <w:p>
+      <w:pPr>
+        <w:rPr>
+          <w:rFonts w:hint="default" w:ascii="Source Code Pro Semibold" w:hAnsi="Source Code Pro Semibold" w:cs="Source Code Pro Semibold"/>
+          <w:b w:val="0"/>
+          <w:bCs w:val="0"/>
+          <w:sz w:val="24"/>
+          <w:szCs w:val="24"/>
+        </w:rPr>
+      </w:pPr>
+      <w:r>
+        <w:rPr>
+          <w:rFonts w:hint="default" w:ascii="Source Code Pro Semibold" w:hAnsi="Source Code Pro Semibold" w:cs="Source Code Pro Semibold"/>
+          <w:b w:val="0"/>
+          <w:bCs w:val="0"/>
+          <w:sz w:val="24"/>
+          <w:szCs w:val="24"/>
+        </w:rPr>
+        <w:t>+ThrdXXYZ/%XXXX: fill [...stream...]</w:t>
+      </w:r>
+    </w:p>
+    <w:p>
+      <w:pPr>
+        <w:rPr>
+          <w:rFonts w:hint="default" w:ascii="Source Code Pro Semibold" w:hAnsi="Source Code Pro Semibold" w:cs="Source Code Pro Semibold"/>
+          <w:b w:val="0"/>
+          <w:bCs w:val="0"/>
+          <w:sz w:val="24"/>
+          <w:szCs w:val="24"/>
+        </w:rPr>
+      </w:pPr>
+      <w:r>
+        <w:rPr>
+          <w:rFonts w:hint="default" w:ascii="Source Code Pro Semibold" w:hAnsi="Source Code Pro Semibold" w:cs="Source Code Pro Semibold"/>
+          <w:b w:val="0"/>
+          <w:bCs w:val="0"/>
+          <w:sz w:val="24"/>
+          <w:szCs w:val="24"/>
+        </w:rPr>
+        <w:t>|| Yeld 1: Stream-[.Type:Putted].Length</w:t>
+      </w:r>
+    </w:p>
+    <w:p>
+      <w:pPr>
+        <w:rPr>
+          <w:rFonts w:hint="default" w:ascii="Source Code Pro Semibold" w:hAnsi="Source Code Pro Semibold" w:cs="Source Code Pro Semibold"/>
+          <w:b w:val="0"/>
+          <w:bCs w:val="0"/>
+          <w:sz w:val="24"/>
+          <w:szCs w:val="24"/>
+        </w:rPr>
+      </w:pPr>
+      <w:r>
+        <w:rPr>
+          <w:rFonts w:hint="default" w:ascii="Source Code Pro Semibold" w:hAnsi="Source Code Pro Semibold" w:cs="Source Code Pro Semibold"/>
+          <w:b w:val="0"/>
+          <w:bCs w:val="0"/>
+          <w:sz w:val="24"/>
+          <w:szCs w:val="24"/>
+        </w:rPr>
+        <w:t>|| || 0:X, 1:Y, 2:XX, 3:XY, 4:YX</w:t>
+      </w:r>
+    </w:p>
+    <w:p>
+      <w:pPr>
+        <w:rPr>
+          <w:rFonts w:hint="default" w:ascii="Source Code Pro Semibold" w:hAnsi="Source Code Pro Semibold" w:cs="Source Code Pro Semibold"/>
+          <w:b w:val="0"/>
+          <w:bCs w:val="0"/>
+          <w:sz w:val="24"/>
+          <w:szCs w:val="24"/>
+        </w:rPr>
+      </w:pPr>
+    </w:p>
+    <w:p>
+      <w:pPr>
+        <w:rPr>
+          <w:rFonts w:hint="default" w:ascii="Source Code Pro Semibold" w:hAnsi="Source Code Pro Semibold" w:cs="Source Code Pro Semibold"/>
+          <w:b w:val="0"/>
+          <w:bCs w:val="0"/>
+          <w:sz w:val="24"/>
+          <w:szCs w:val="24"/>
+        </w:rPr>
+      </w:pPr>
+      <w:r>
+        <w:rPr>
+          <w:rFonts w:hint="default" w:ascii="Source Code Pro Semibold" w:hAnsi="Source Code Pro Semibold" w:cs="Source Code Pro Semibold"/>
+          <w:b w:val="0"/>
+          <w:bCs w:val="0"/>
+          <w:sz w:val="24"/>
+          <w:szCs w:val="24"/>
+        </w:rPr>
+        <w:t>+ThrdXXYZ/%XXXX.OCCP: gett</w:t>
+      </w:r>
+    </w:p>
+    <w:p>
+      <w:pPr>
+        <w:rPr>
+          <w:rFonts w:hint="default" w:ascii="Source Code Pro Semibold" w:hAnsi="Source Code Pro Semibold" w:cs="Source Code Pro Semibold"/>
+          <w:b w:val="0"/>
+          <w:bCs w:val="0"/>
+          <w:sz w:val="24"/>
+          <w:szCs w:val="24"/>
+        </w:rPr>
+      </w:pPr>
+      <w:r>
+        <w:rPr>
+          <w:rFonts w:hint="default" w:ascii="Source Code Pro Semibold" w:hAnsi="Source Code Pro Semibold" w:cs="Source Code Pro Semibold"/>
+          <w:b w:val="0"/>
+          <w:bCs w:val="0"/>
+          <w:sz w:val="24"/>
+          <w:szCs w:val="24"/>
+        </w:rPr>
+        <w:t>|| Yeld 1: Occupancy</w:t>
+      </w:r>
+    </w:p>
+    <w:p>
+      <w:pPr>
+        <w:rPr>
+          <w:rFonts w:hint="default" w:ascii="Source Code Pro Semibold" w:hAnsi="Source Code Pro Semibold" w:cs="Source Code Pro Semibold"/>
+          <w:b w:val="0"/>
+          <w:bCs w:val="0"/>
+          <w:sz w:val="24"/>
+          <w:szCs w:val="24"/>
+        </w:rPr>
+      </w:pPr>
+    </w:p>
+    <w:p>
+      <w:pPr>
+        <w:rPr>
+          <w:rFonts w:hint="default" w:ascii="Source Code Pro Semibold" w:hAnsi="Source Code Pro Semibold" w:cs="Source Code Pro Semibold"/>
+          <w:b w:val="0"/>
+          <w:bCs w:val="0"/>
+          <w:sz w:val="24"/>
+          <w:szCs w:val="24"/>
+        </w:rPr>
+      </w:pPr>
+      <w:r>
+        <w:rPr>
+          <w:rFonts w:hint="default" w:ascii="Source Code Pro Semibold" w:hAnsi="Source Code Pro Semibold" w:cs="Source Code Pro Semibold"/>
+          <w:b w:val="0"/>
+          <w:bCs w:val="0"/>
+          <w:sz w:val="24"/>
+          <w:szCs w:val="24"/>
+        </w:rPr>
+        <w:t>+ThrdXXYZ/%XXXX: cntr [...amount...]</w:t>
+      </w:r>
+    </w:p>
+    <w:p>
+      <w:pPr>
+        <w:rPr>
+          <w:rFonts w:hint="default" w:ascii="Source Code Pro Semibold" w:hAnsi="Source Code Pro Semibold" w:cs="Source Code Pro Semibold"/>
+          <w:b w:val="0"/>
+          <w:bCs w:val="0"/>
+          <w:sz w:val="24"/>
+          <w:szCs w:val="24"/>
+        </w:rPr>
+      </w:pPr>
+    </w:p>
+    <w:p>
+      <w:pPr>
+        <w:rPr>
+          <w:rFonts w:hint="default" w:ascii="Source Code Pro Semibold" w:hAnsi="Source Code Pro Semibold" w:cs="Source Code Pro Semibold"/>
+          <w:b w:val="0"/>
+          <w:bCs w:val="0"/>
+          <w:sz w:val="24"/>
+          <w:szCs w:val="24"/>
+        </w:rPr>
+      </w:pPr>
+      <w:r>
+        <w:rPr>
+          <w:rFonts w:hint="default" w:ascii="Source Code Pro Semibold" w:hAnsi="Source Code Pro Semibold" w:cs="Source Code Pro Semibold"/>
+          <w:b w:val="0"/>
+          <w:bCs w:val="0"/>
+          <w:sz w:val="24"/>
+          <w:szCs w:val="24"/>
+        </w:rPr>
+        <w:t>+ThrdXXYZ/%YYYY.CPCT: gett</w:t>
+      </w:r>
+    </w:p>
+    <w:p>
+      <w:pPr>
+        <w:rPr>
+          <w:rFonts w:hint="default" w:ascii="Source Code Pro Semibold" w:hAnsi="Source Code Pro Semibold" w:cs="Source Code Pro Semibold"/>
+          <w:b w:val="0"/>
+          <w:bCs w:val="0"/>
+          <w:sz w:val="24"/>
+          <w:szCs w:val="24"/>
+        </w:rPr>
+      </w:pPr>
+      <w:r>
+        <w:rPr>
+          <w:rFonts w:hint="default" w:ascii="Source Code Pro Semibold" w:hAnsi="Source Code Pro Semibold" w:cs="Source Code Pro Semibold"/>
+          <w:b w:val="0"/>
+          <w:bCs w:val="0"/>
+          <w:sz w:val="24"/>
+          <w:szCs w:val="24"/>
+        </w:rPr>
+        <w:t>|| Yeld 1: Capacity</w:t>
+      </w:r>
+    </w:p>
+    <w:p>
+      <w:pPr>
+        <w:rPr>
+          <w:rFonts w:hint="default" w:ascii="Source Code Pro Semibold" w:hAnsi="Source Code Pro Semibold" w:cs="Source Code Pro Semibold"/>
+          <w:b w:val="0"/>
+          <w:bCs w:val="0"/>
+          <w:sz w:val="24"/>
+          <w:szCs w:val="24"/>
+        </w:rPr>
+      </w:pPr>
+    </w:p>
+    <w:p>
+      <w:pPr>
+        <w:rPr>
+          <w:rFonts w:hint="default" w:ascii="Source Code Pro Semibold" w:hAnsi="Source Code Pro Semibold" w:cs="Source Code Pro Semibold"/>
+          <w:b w:val="0"/>
+          <w:bCs w:val="0"/>
+          <w:sz w:val="24"/>
+          <w:szCs w:val="24"/>
+        </w:rPr>
+      </w:pPr>
+      <w:r>
+        <w:rPr>
+          <w:rFonts w:hint="default" w:ascii="Source Code Pro Semibold" w:hAnsi="Source Code Pro Semibold" w:cs="Source Code Pro Semibold"/>
+          <w:b w:val="0"/>
+          <w:bCs w:val="0"/>
+          <w:sz w:val="24"/>
+          <w:szCs w:val="24"/>
+        </w:rPr>
+        <w:t>+ThrdXXYZ/%YYYY.OCCP: gett</w:t>
+      </w:r>
+    </w:p>
+    <w:p>
+      <w:pPr>
+        <w:rPr>
+          <w:rFonts w:hint="default" w:ascii="Source Code Pro Semibold" w:hAnsi="Source Code Pro Semibold" w:cs="Source Code Pro Semibold"/>
+          <w:b w:val="0"/>
+          <w:bCs w:val="0"/>
+          <w:sz w:val="24"/>
+          <w:szCs w:val="24"/>
+        </w:rPr>
+      </w:pPr>
+      <w:r>
+        <w:rPr>
+          <w:rFonts w:hint="default" w:ascii="Source Code Pro Semibold" w:hAnsi="Source Code Pro Semibold" w:cs="Source Code Pro Semibold"/>
+          <w:b w:val="0"/>
+          <w:bCs w:val="0"/>
+          <w:sz w:val="24"/>
+          <w:szCs w:val="24"/>
+        </w:rPr>
+        <w:t>|| Yeld 1: Occupancy</w:t>
+      </w:r>
+    </w:p>
+    <w:p>
+      <w:pPr>
+        <w:jc w:val="both"/>
+        <w:rPr>
+          <w:rFonts w:hint="default" w:ascii="Source Code Pro Semibold" w:hAnsi="Source Code Pro Semibold" w:cs="Source Code Pro Semibold"/>
+          <w:b w:val="0"/>
+          <w:bCs w:val="0"/>
+          <w:sz w:val="24"/>
+          <w:szCs w:val="24"/>
+        </w:rPr>
+      </w:pPr>
+    </w:p>
+    <w:p>
+      <w:pPr>
+        <w:jc w:val="both"/>
+        <w:rPr>
+          <w:rFonts w:hint="default" w:ascii="Source Code Pro Semibold" w:hAnsi="Source Code Pro Semibold" w:cs="Source Code Pro Semibold"/>
+          <w:b w:val="0"/>
+          <w:bCs w:val="0"/>
+          <w:sz w:val="24"/>
+          <w:szCs w:val="24"/>
+        </w:rPr>
+      </w:pPr>
+      <w:r>
+        <w:rPr>
+          <w:rFonts w:hint="default" w:ascii="Source Code Pro Semibold" w:hAnsi="Source Code Pro Semibold" w:cs="Source Code Pro Semibold"/>
+          <w:b w:val="0"/>
+          <w:bCs w:val="0"/>
+          <w:sz w:val="24"/>
+          <w:szCs w:val="24"/>
+        </w:rPr>
+        <w:t>+ThrdXXYZ/%YYYY: read</w:t>
+      </w:r>
+    </w:p>
+    <w:p>
+      <w:pPr>
+        <w:jc w:val="both"/>
+        <w:rPr>
+          <w:rFonts w:hint="default" w:ascii="Source Code Pro Semibold" w:hAnsi="Source Code Pro Semibold" w:cs="Source Code Pro Semibold"/>
+          <w:b w:val="0"/>
+          <w:bCs w:val="0"/>
+          <w:sz w:val="24"/>
+          <w:szCs w:val="24"/>
+        </w:rPr>
+      </w:pPr>
+      <w:r>
+        <w:rPr>
+          <w:rFonts w:hint="default" w:ascii="Source Code Pro Semibold" w:hAnsi="Source Code Pro Semibold" w:cs="Source Code Pro Semibold"/>
+          <w:b w:val="0"/>
+          <w:bCs w:val="0"/>
+          <w:sz w:val="24"/>
+          <w:szCs w:val="24"/>
+        </w:rPr>
+        <w:t>|| Yeld 1: Stream</w:t>
+      </w:r>
+    </w:p>
+    <w:p>
+      <w:pPr>
+        <w:jc w:val="both"/>
+        <w:rPr>
+          <w:rFonts w:hint="default" w:ascii="Source Code Pro Semibold" w:hAnsi="Source Code Pro Semibold" w:cs="Source Code Pro Semibold"/>
+          <w:b w:val="0"/>
+          <w:bCs w:val="0"/>
+          <w:sz w:val="24"/>
+          <w:szCs w:val="24"/>
+        </w:rPr>
+      </w:pPr>
+    </w:p>
+    <w:p>
+      <w:pPr>
+        <w:jc w:val="both"/>
+        <w:rPr>
+          <w:rFonts w:hint="default" w:ascii="Source Code Pro Semibold" w:hAnsi="Source Code Pro Semibold" w:cs="Source Code Pro Semibold"/>
+          <w:b w:val="0"/>
+          <w:bCs w:val="0"/>
+          <w:sz w:val="24"/>
+          <w:szCs w:val="24"/>
+        </w:rPr>
+      </w:pPr>
+      <w:r>
+        <w:rPr>
+          <w:rFonts w:hint="default" w:ascii="Source Code Pro Semibold" w:hAnsi="Source Code Pro Semibold" w:cs="Source Code Pro Semibold"/>
+          <w:b w:val="0"/>
+          <w:bCs w:val="0"/>
+          <w:sz w:val="24"/>
+          <w:szCs w:val="24"/>
+        </w:rPr>
+        <w:t>===== FGRTION =====</w:t>
+      </w:r>
+    </w:p>
+    <w:p>
+      <w:pPr>
+        <w:rPr>
+          <w:rFonts w:hint="default" w:ascii="Source Code Pro Semibold" w:hAnsi="Source Code Pro Semibold" w:cs="Source Code Pro Semibold"/>
+          <w:b w:val="0"/>
+          <w:bCs w:val="0"/>
+          <w:sz w:val="24"/>
+          <w:szCs w:val="24"/>
+        </w:rPr>
+      </w:pPr>
+      <w:r>
+        <w:rPr>
+          <w:rFonts w:hint="default" w:ascii="Source Code Pro Semibold" w:hAnsi="Source Code Pro Semibold" w:cs="Source Code Pro Semibold"/>
+          <w:b w:val="0"/>
+          <w:bCs w:val="0"/>
+          <w:sz w:val="24"/>
+          <w:szCs w:val="24"/>
+        </w:rPr>
+        <w:t>+ThrdXXYZ: fgrt</w:t>
+      </w:r>
+    </w:p>
+    <w:p>
+      <w:pPr>
+        <w:rPr>
+          <w:rFonts w:hint="default" w:ascii="Source Code Pro Semibold" w:hAnsi="Source Code Pro Semibold" w:cs="Source Code Pro Semibold"/>
+          <w:b w:val="0"/>
+          <w:bCs w:val="0"/>
+          <w:sz w:val="24"/>
+          <w:szCs w:val="24"/>
+        </w:rPr>
+      </w:pPr>
+      <w:r>
+        <w:rPr>
+          <w:rFonts w:hint="default" w:ascii="Source Code Pro Semibold" w:hAnsi="Source Code Pro Semibold" w:cs="Source Code Pro Semibold"/>
+          <w:b w:val="0"/>
+          <w:bCs w:val="0"/>
+          <w:sz w:val="24"/>
+          <w:szCs w:val="24"/>
+        </w:rPr>
+        <w:t>|| Yeld 1: Success</w:t>
+      </w:r>
+    </w:p>
+    <w:p>
+      <w:pPr>
+        <w:jc w:val="both"/>
+        <w:rPr>
+          <w:rFonts w:hint="default" w:ascii="Source Code Pro Semibold" w:hAnsi="Source Code Pro Semibold" w:cs="Source Code Pro Semibold"/>
+          <w:b w:val="0"/>
+          <w:bCs w:val="0"/>
+          <w:sz w:val="24"/>
+          <w:szCs w:val="24"/>
+        </w:rPr>
+      </w:pPr>
+      <w:r>
+        <w:rPr>
+          <w:rFonts w:hint="default" w:ascii="Source Code Pro Semibold" w:hAnsi="Source Code Pro Semibold" w:cs="Source Code Pro Semibold"/>
+          <w:b w:val="0"/>
+          <w:bCs w:val="0"/>
+          <w:sz w:val="24"/>
+          <w:szCs w:val="24"/>
+        </w:rPr>
+        <w:t>|| Yeld 2! Figure</w:t>
+      </w:r>
+    </w:p>
+    <w:p>
+      <w:pPr>
+        <w:jc w:val="both"/>
+        <w:rPr>
+          <w:rFonts w:hint="default" w:ascii="Source Code Pro Semibold" w:hAnsi="Source Code Pro Semibold" w:cs="Source Code Pro Semibold"/>
+          <w:b w:val="0"/>
+          <w:bCs w:val="0"/>
+          <w:sz w:val="24"/>
+          <w:szCs w:val="24"/>
+        </w:rPr>
+      </w:pPr>
+    </w:p>
+    <w:p>
+      <w:pPr>
+        <w:jc w:val="both"/>
+        <w:rPr>
+          <w:rFonts w:hint="default" w:ascii="Source Code Pro Semibold" w:hAnsi="Source Code Pro Semibold" w:cs="Source Code Pro Semibold"/>
+          <w:b w:val="0"/>
+          <w:bCs w:val="0"/>
+          <w:sz w:val="24"/>
+          <w:szCs w:val="24"/>
+        </w:rPr>
+      </w:pPr>
+      <w:r>
+        <w:rPr>
+          <w:rFonts w:hint="default" w:ascii="Source Code Pro Semibold" w:hAnsi="Source Code Pro Semibold" w:cs="Source Code Pro Semibold"/>
+          <w:b w:val="0"/>
+          <w:bCs w:val="0"/>
+          <w:sz w:val="24"/>
+          <w:szCs w:val="24"/>
+        </w:rPr>
+        <w:t>===== CRATION =====</w:t>
+      </w:r>
+    </w:p>
+    <w:p>
+      <w:pPr>
+        <w:jc w:val="both"/>
+        <w:rPr>
+          <w:rFonts w:hint="default" w:ascii="Source Code Pro Semibold" w:hAnsi="Source Code Pro Semibold" w:cs="Source Code Pro Semibold"/>
+          <w:b w:val="0"/>
+          <w:bCs w:val="0"/>
+          <w:sz w:val="24"/>
+          <w:szCs w:val="24"/>
+        </w:rPr>
+      </w:pPr>
+      <w:r>
+        <w:rPr>
+          <w:rFonts w:hint="default" w:ascii="Source Code Pro Semibold" w:hAnsi="Source Code Pro Semibold" w:cs="Source Code Pro Semibold"/>
+          <w:b w:val="0"/>
+          <w:bCs w:val="0"/>
+          <w:sz w:val="24"/>
+          <w:szCs w:val="24"/>
+        </w:rPr>
+        <w:t>crte thrd [+ThrdXXYZ, @InfoXY]</w:t>
+      </w:r>
+    </w:p>
+    <w:p>
+      <w:pPr>
+        <w:jc w:val="both"/>
+        <w:rPr>
+          <w:rFonts w:hint="default" w:ascii="Source Code Pro Semibold" w:hAnsi="Source Code Pro Semibold" w:cs="Source Code Pro Semibold"/>
+          <w:b w:val="0"/>
+          <w:bCs w:val="0"/>
+          <w:sz w:val="24"/>
+          <w:szCs w:val="24"/>
+        </w:rPr>
+      </w:pPr>
+    </w:p>
+    <w:p>
+      <w:pPr>
+        <w:jc w:val="both"/>
+        <w:rPr>
+          <w:rFonts w:hint="default" w:ascii="Source Code Pro Semibold" w:hAnsi="Source Code Pro Semibold" w:cs="Source Code Pro Semibold"/>
+          <w:b w:val="0"/>
+          <w:bCs w:val="0"/>
+          <w:sz w:val="24"/>
+          <w:szCs w:val="24"/>
+        </w:rPr>
+      </w:pPr>
+      <w:r>
+        <w:rPr>
+          <w:rFonts w:hint="default" w:ascii="Source Code Pro Semibold" w:hAnsi="Source Code Pro Semibold" w:cs="Source Code Pro Semibold"/>
+          <w:b w:val="0"/>
+          <w:bCs w:val="0"/>
+          <w:sz w:val="24"/>
+          <w:szCs w:val="24"/>
+        </w:rPr>
+        <w:t>===== TRNSFER =====</w:t>
+      </w:r>
+    </w:p>
+    <w:p>
+      <w:pPr>
+        <w:jc w:val="both"/>
+        <w:rPr>
+          <w:rFonts w:hint="default" w:ascii="Source Code Pro Semibold" w:hAnsi="Source Code Pro Semibold" w:cs="Source Code Pro Semibold"/>
+          <w:b w:val="0"/>
+          <w:bCs w:val="0"/>
+          <w:sz w:val="24"/>
+          <w:szCs w:val="24"/>
+        </w:rPr>
+      </w:pPr>
+      <w:r>
+        <w:rPr>
+          <w:rFonts w:hint="default" w:ascii="Source Code Pro Semibold" w:hAnsi="Source Code Pro Semibold" w:cs="Source Code Pro Semibold"/>
+          <w:b w:val="0"/>
+          <w:bCs w:val="0"/>
+          <w:sz w:val="24"/>
+          <w:szCs w:val="24"/>
+        </w:rPr>
+        <w:t>+ThrdXXYZ: trns [$ThrdXY]</w:t>
+      </w:r>
+    </w:p>
+    <w:p>
+      <w:pPr>
+        <w:jc w:val="both"/>
+        <w:rPr>
+          <w:rFonts w:hint="default" w:ascii="Source Code Pro Semibold" w:hAnsi="Source Code Pro Semibold" w:cs="Source Code Pro Semibold"/>
+          <w:b w:val="0"/>
+          <w:bCs w:val="0"/>
+          <w:sz w:val="24"/>
+          <w:szCs w:val="24"/>
+        </w:rPr>
+      </w:pPr>
+    </w:p>
+    <w:p>
+      <w:pPr>
+        <w:jc w:val="both"/>
+        <w:rPr>
+          <w:rFonts w:hint="default" w:ascii="Source Code Pro Semibold" w:hAnsi="Source Code Pro Semibold" w:cs="Source Code Pro Semibold"/>
+          <w:b w:val="0"/>
+          <w:bCs w:val="0"/>
+          <w:sz w:val="24"/>
+          <w:szCs w:val="24"/>
+        </w:rPr>
+      </w:pPr>
+      <w:r>
+        <w:rPr>
+          <w:rFonts w:hint="default" w:ascii="Source Code Pro Semibold" w:hAnsi="Source Code Pro Semibold" w:cs="Source Code Pro Semibold"/>
+          <w:b w:val="0"/>
+          <w:bCs w:val="0"/>
+          <w:sz w:val="24"/>
+          <w:szCs w:val="24"/>
+        </w:rPr>
+        <w:t xml:space="preserve">+ThrdXXYZ.OWNR: gett </w:t>
+      </w:r>
+    </w:p>
+    <w:p>
+      <w:pPr>
+        <w:jc w:val="both"/>
+        <w:rPr>
+          <w:rFonts w:hint="default" w:ascii="Source Code Pro Semibold" w:hAnsi="Source Code Pro Semibold" w:cs="Source Code Pro Semibold"/>
+          <w:b w:val="0"/>
+          <w:bCs w:val="0"/>
+          <w:sz w:val="24"/>
+          <w:szCs w:val="24"/>
+        </w:rPr>
+      </w:pPr>
+      <w:r>
+        <w:rPr>
+          <w:rFonts w:hint="default" w:ascii="Source Code Pro Semibold" w:hAnsi="Source Code Pro Semibold" w:cs="Source Code Pro Semibold"/>
+          <w:b w:val="0"/>
+          <w:bCs w:val="0"/>
+          <w:sz w:val="24"/>
+          <w:szCs w:val="24"/>
+        </w:rPr>
+        <w:t>|| Yeld 1: Ownership</w:t>
+      </w:r>
+    </w:p>
+    <w:p>
+      <w:pPr>
+        <w:jc w:val="both"/>
+        <w:rPr>
+          <w:rFonts w:hint="default" w:ascii="Source Code Pro Semibold" w:hAnsi="Source Code Pro Semibold" w:cs="Source Code Pro Semibold"/>
+          <w:b w:val="0"/>
+          <w:bCs w:val="0"/>
+          <w:sz w:val="24"/>
+          <w:szCs w:val="24"/>
+        </w:rPr>
+      </w:pPr>
+    </w:p>
+    <w:p>
+      <w:pPr>
+        <w:jc w:val="both"/>
+        <w:rPr>
+          <w:rFonts w:hint="default" w:ascii="Source Code Pro Semibold" w:hAnsi="Source Code Pro Semibold" w:cs="Source Code Pro Semibold"/>
+          <w:b w:val="0"/>
+          <w:bCs w:val="0"/>
+          <w:sz w:val="24"/>
+          <w:szCs w:val="24"/>
+        </w:rPr>
+      </w:pPr>
+    </w:p>
+    <w:p>
+      <w:pPr>
+        <w:jc w:val="both"/>
+        <w:rPr>
+          <w:rFonts w:hint="default" w:ascii="Source Code Pro Semibold" w:hAnsi="Source Code Pro Semibold" w:cs="Source Code Pro Semibold"/>
+          <w:b w:val="0"/>
+          <w:bCs w:val="0"/>
+          <w:sz w:val="24"/>
+          <w:szCs w:val="24"/>
+        </w:rPr>
+      </w:pPr>
+    </w:p>
+    <w:p>
+      <w:pPr>
+        <w:jc w:val="both"/>
+        <w:rPr>
+          <w:rFonts w:hint="default" w:ascii="Source Code Pro Semibold" w:hAnsi="Source Code Pro Semibold" w:cs="Source Code Pro Semibold"/>
+          <w:b w:val="0"/>
+          <w:bCs w:val="0"/>
+          <w:sz w:val="24"/>
+          <w:szCs w:val="24"/>
+        </w:rPr>
+      </w:pPr>
+    </w:p>
+    <w:p>
+      <w:pPr>
+        <w:jc w:val="both"/>
+        <w:rPr>
+          <w:rFonts w:hint="default" w:ascii="Source Code Pro Semibold" w:hAnsi="Source Code Pro Semibold" w:cs="Source Code Pro Semibold"/>
+          <w:b w:val="0"/>
+          <w:bCs w:val="0"/>
+          <w:sz w:val="24"/>
+          <w:szCs w:val="24"/>
+        </w:rPr>
+      </w:pPr>
+      <w:r>
+        <w:rPr>
+          <w:rFonts w:hint="default" w:ascii="Source Code Pro Semibold" w:hAnsi="Source Code Pro Semibold" w:cs="Source Code Pro Semibold"/>
+          <w:b w:val="0"/>
+          <w:bCs w:val="0"/>
+          <w:sz w:val="24"/>
+          <w:szCs w:val="24"/>
+        </w:rPr>
+        <w:t>-2^^^^2-</w:t>
+      </w:r>
+    </w:p>
+    <w:p>
+      <w:pPr>
+        <w:jc w:val="both"/>
+        <w:rPr>
+          <w:rFonts w:hint="default" w:ascii="Source Code Pro Semibold" w:hAnsi="Source Code Pro Semibold" w:cs="Source Code Pro Semibold"/>
+          <w:b w:val="0"/>
+          <w:bCs w:val="0"/>
+          <w:sz w:val="24"/>
+          <w:szCs w:val="24"/>
+        </w:rPr>
+      </w:pPr>
+      <w:r>
+        <w:rPr>
+          <w:rFonts w:hint="default" w:ascii="Source Code Pro Semibold" w:hAnsi="Source Code Pro Semibold" w:cs="Source Code Pro Semibold"/>
+          <w:b w:val="0"/>
+          <w:bCs w:val="0"/>
+          <w:sz w:val="24"/>
+          <w:szCs w:val="24"/>
+        </w:rPr>
+        <w:t>xxxxxxxx</w:t>
+      </w:r>
+    </w:p>
+    <w:p>
+      <w:pPr>
+        <w:jc w:val="both"/>
+        <w:rPr>
+          <w:rFonts w:hint="default" w:ascii="Source Code Pro Semibold" w:hAnsi="Source Code Pro Semibold" w:cs="Source Code Pro Semibold"/>
+          <w:b w:val="0"/>
+          <w:bCs w:val="0"/>
+          <w:sz w:val="24"/>
+          <w:szCs w:val="24"/>
+        </w:rPr>
+      </w:pPr>
+      <w:r>
+        <w:rPr>
+          <w:rFonts w:hint="default" w:ascii="Source Code Pro Semibold" w:hAnsi="Source Code Pro Semibold" w:cs="Source Code Pro Semibold"/>
+          <w:b w:val="0"/>
+          <w:bCs w:val="0"/>
+          <w:sz w:val="24"/>
+          <w:szCs w:val="24"/>
+        </w:rPr>
+        <w:t>x</w:t>
+      </w:r>
+      <w:r>
+        <w:rPr>
+          <w:rFonts w:hint="default" w:ascii="Source Code Pro Semibold" w:hAnsi="Source Code Pro Semibold" w:cs="Source Code Pro Semibold"/>
+          <w:b w:val="0"/>
+          <w:bCs w:val="0"/>
+          <w:sz w:val="24"/>
+          <w:szCs w:val="24"/>
+        </w:rPr>
+        <w:t>xxxxxxx</w:t>
+      </w:r>
+    </w:p>
+    <w:p>
+      <w:pPr>
+        <w:jc w:val="both"/>
+        <w:rPr>
+          <w:rFonts w:hint="default" w:ascii="Source Code Pro Semibold" w:hAnsi="Source Code Pro Semibold" w:cs="Source Code Pro Semibold"/>
+          <w:b w:val="0"/>
+          <w:bCs w:val="0"/>
+          <w:sz w:val="24"/>
+          <w:szCs w:val="24"/>
+        </w:rPr>
+      </w:pPr>
+      <w:r>
+        <w:rPr>
+          <w:rFonts w:hint="default" w:ascii="Source Code Pro Semibold" w:hAnsi="Source Code Pro Semibold" w:cs="Source Code Pro Semibold"/>
+          <w:b w:val="0"/>
+          <w:bCs w:val="0"/>
+          <w:sz w:val="24"/>
+          <w:szCs w:val="24"/>
+        </w:rPr>
+        <w:t>x</w:t>
+      </w:r>
+      <w:r>
+        <w:rPr>
+          <w:rFonts w:hint="default" w:ascii="Source Code Pro Semibold" w:hAnsi="Source Code Pro Semibold" w:cs="Source Code Pro Semibold"/>
+          <w:b w:val="0"/>
+          <w:bCs w:val="0"/>
+          <w:sz w:val="24"/>
+          <w:szCs w:val="24"/>
+        </w:rPr>
+        <w:t>xxxxxxx</w:t>
+      </w:r>
+    </w:p>
+    <w:p>
+      <w:pPr>
+        <w:jc w:val="both"/>
+        <w:rPr>
+          <w:rFonts w:hint="default" w:ascii="Source Code Pro Semibold" w:hAnsi="Source Code Pro Semibold" w:cs="Source Code Pro Semibold"/>
+          <w:b w:val="0"/>
+          <w:bCs w:val="0"/>
+          <w:sz w:val="24"/>
+          <w:szCs w:val="24"/>
+        </w:rPr>
+      </w:pPr>
+      <w:r>
+        <w:rPr>
+          <w:rFonts w:hint="default" w:ascii="Source Code Pro Semibold" w:hAnsi="Source Code Pro Semibold" w:cs="Source Code Pro Semibold"/>
+          <w:b w:val="0"/>
+          <w:bCs w:val="0"/>
+          <w:sz w:val="24"/>
+          <w:szCs w:val="24"/>
+        </w:rPr>
+        <w:t>x</w:t>
+      </w:r>
+      <w:r>
+        <w:rPr>
+          <w:rFonts w:hint="default" w:ascii="Source Code Pro Semibold" w:hAnsi="Source Code Pro Semibold" w:cs="Source Code Pro Semibold"/>
+          <w:b w:val="0"/>
+          <w:bCs w:val="0"/>
+          <w:sz w:val="24"/>
+          <w:szCs w:val="24"/>
+        </w:rPr>
+        <w:t>xxxxxxx</w:t>
+      </w:r>
+    </w:p>
+    <w:p>
+      <w:pPr>
+        <w:jc w:val="both"/>
+        <w:rPr>
+          <w:rFonts w:hint="default" w:ascii="Source Code Pro Semibold" w:hAnsi="Source Code Pro Semibold" w:cs="Source Code Pro Semibold"/>
+          <w:b w:val="0"/>
+          <w:bCs w:val="0"/>
+          <w:sz w:val="24"/>
+          <w:szCs w:val="24"/>
+        </w:rPr>
+      </w:pPr>
+    </w:p>
+    <w:p>
+      <w:pPr>
+        <w:jc w:val="both"/>
+        <w:rPr>
+          <w:rFonts w:hint="default" w:ascii="Source Code Pro Semibold" w:hAnsi="Source Code Pro Semibold" w:cs="Source Code Pro Semibold"/>
+          <w:b w:val="0"/>
+          <w:bCs w:val="0"/>
+          <w:sz w:val="24"/>
+          <w:szCs w:val="24"/>
+        </w:rPr>
+      </w:pPr>
+    </w:p>
+    <w:p>
+      <w:pPr>
+        <w:jc w:val="both"/>
+        <w:rPr>
+          <w:rFonts w:hint="default" w:ascii="Source Code Pro Semibold" w:hAnsi="Source Code Pro Semibold" w:cs="Source Code Pro Semibold"/>
+          <w:b w:val="0"/>
+          <w:bCs w:val="0"/>
+          <w:sz w:val="24"/>
+          <w:szCs w:val="24"/>
+        </w:rPr>
+      </w:pPr>
+    </w:p>
+    <w:p>
+      <w:pPr>
+        <w:jc w:val="both"/>
+        <w:rPr>
+          <w:rFonts w:hint="default" w:ascii="Source Code Pro Semibold" w:hAnsi="Source Code Pro Semibold" w:cs="Source Code Pro Semibold"/>
+          <w:b w:val="0"/>
+          <w:bCs w:val="0"/>
+          <w:sz w:val="24"/>
+          <w:szCs w:val="24"/>
+        </w:rPr>
+      </w:pPr>
+    </w:p>
+    <w:p>
+      <w:pPr>
+        <w:jc w:val="both"/>
+        <w:rPr>
+          <w:rFonts w:hint="default" w:ascii="Source Code Pro Semibold" w:hAnsi="Source Code Pro Semibold" w:cs="Source Code Pro Semibold"/>
+          <w:b w:val="0"/>
+          <w:bCs w:val="0"/>
+          <w:sz w:val="24"/>
+          <w:szCs w:val="24"/>
+        </w:rPr>
+      </w:pPr>
+      <w:r>
+        <w:rPr>
+          <w:rFonts w:hint="default" w:ascii="Source Code Pro Semibold" w:hAnsi="Source Code Pro Semibold" w:cs="Source Code Pro Semibold"/>
+          <w:b w:val="0"/>
+          <w:bCs w:val="0"/>
+          <w:sz w:val="24"/>
+          <w:szCs w:val="24"/>
+        </w:rPr>
+        <w:t>-</w:t>
+      </w:r>
+      <w:r>
+        <w:rPr>
+          <w:rFonts w:hint="default" w:ascii="Source Code Pro Semibold" w:hAnsi="Source Code Pro Semibold" w:cs="Source Code Pro Semibold"/>
+          <w:b w:val="0"/>
+          <w:bCs w:val="0"/>
+          <w:sz w:val="24"/>
+          <w:szCs w:val="24"/>
+        </w:rPr>
+        <w:t>3</w:t>
+      </w:r>
+      <w:r>
+        <w:rPr>
+          <w:rFonts w:hint="default" w:ascii="Source Code Pro Semibold" w:hAnsi="Source Code Pro Semibold" w:cs="Source Code Pro Semibold"/>
+          <w:b w:val="0"/>
+          <w:bCs w:val="0"/>
+          <w:sz w:val="24"/>
+          <w:szCs w:val="24"/>
+        </w:rPr>
+        <w:t>^^^^</w:t>
+      </w:r>
+      <w:r>
+        <w:rPr>
+          <w:rFonts w:hint="default" w:ascii="Source Code Pro Semibold" w:hAnsi="Source Code Pro Semibold" w:cs="Source Code Pro Semibold"/>
+          <w:b w:val="0"/>
+          <w:bCs w:val="0"/>
+          <w:sz w:val="24"/>
+          <w:szCs w:val="24"/>
+        </w:rPr>
+        <w:t>3</w:t>
+      </w:r>
+      <w:r>
+        <w:rPr>
+          <w:rFonts w:hint="default" w:ascii="Source Code Pro Semibold" w:hAnsi="Source Code Pro Semibold" w:cs="Source Code Pro Semibold"/>
+          <w:b w:val="0"/>
+          <w:bCs w:val="0"/>
+          <w:sz w:val="24"/>
+          <w:szCs w:val="24"/>
+        </w:rPr>
+        <w:t>-</w:t>
+      </w:r>
+    </w:p>
+    <w:p>
+      <w:pPr>
+        <w:jc w:val="both"/>
+        <w:rPr>
+          <w:rFonts w:hint="default" w:ascii="Source Code Pro Semibold" w:hAnsi="Source Code Pro Semibold" w:cs="Source Code Pro Semibold"/>
+          <w:b w:val="0"/>
+          <w:bCs w:val="0"/>
+          <w:sz w:val="24"/>
+          <w:szCs w:val="24"/>
+        </w:rPr>
+      </w:pPr>
+      <w:r>
+        <w:rPr>
+          <w:rFonts w:hint="default" w:ascii="Source Code Pro Semibold" w:hAnsi="Source Code Pro Semibold" w:cs="Source Code Pro Semibold"/>
+          <w:b w:val="0"/>
+          <w:bCs w:val="0"/>
+          <w:sz w:val="24"/>
+          <w:szCs w:val="24"/>
+        </w:rPr>
+        <w:t>xxxxxxxx</w:t>
+      </w:r>
+    </w:p>
+    <w:p>
+      <w:pPr>
+        <w:jc w:val="both"/>
+        <w:rPr>
+          <w:rFonts w:hint="default" w:ascii="Source Code Pro Semibold" w:hAnsi="Source Code Pro Semibold" w:cs="Source Code Pro Semibold"/>
+          <w:b w:val="0"/>
+          <w:bCs w:val="0"/>
+          <w:sz w:val="24"/>
+          <w:szCs w:val="24"/>
+        </w:rPr>
+      </w:pPr>
+      <w:r>
+        <w:rPr>
+          <w:rFonts w:hint="default" w:ascii="Source Code Pro Semibold" w:hAnsi="Source Code Pro Semibold" w:cs="Source Code Pro Semibold"/>
+          <w:b w:val="0"/>
+          <w:bCs w:val="0"/>
+          <w:sz w:val="24"/>
+          <w:szCs w:val="24"/>
+        </w:rPr>
+        <w:t>xxxxxxxx</w:t>
+      </w:r>
+    </w:p>
+    <w:p>
+      <w:pPr>
+        <w:jc w:val="both"/>
+        <w:rPr>
+          <w:rFonts w:hint="default" w:ascii="Source Code Pro Semibold" w:hAnsi="Source Code Pro Semibold" w:cs="Source Code Pro Semibold"/>
+          <w:b w:val="0"/>
+          <w:bCs w:val="0"/>
+          <w:sz w:val="24"/>
+          <w:szCs w:val="24"/>
+        </w:rPr>
+      </w:pPr>
+      <w:r>
+        <w:rPr>
+          <w:rFonts w:hint="default" w:ascii="Source Code Pro Semibold" w:hAnsi="Source Code Pro Semibold" w:cs="Source Code Pro Semibold"/>
+          <w:b w:val="0"/>
+          <w:bCs w:val="0"/>
+          <w:sz w:val="24"/>
+          <w:szCs w:val="24"/>
+        </w:rPr>
+        <w:t>-3****3-</w:t>
+      </w:r>
+    </w:p>
+    <w:p>
+      <w:pPr>
+        <w:jc w:val="both"/>
+        <w:rPr>
+          <w:rFonts w:hint="default" w:ascii="Source Code Pro Semibold" w:hAnsi="Source Code Pro Semibold" w:cs="Source Code Pro Semibold"/>
+          <w:b w:val="0"/>
+          <w:bCs w:val="0"/>
+          <w:sz w:val="24"/>
+          <w:szCs w:val="24"/>
+        </w:rPr>
+      </w:pPr>
+      <w:r>
+        <w:rPr>
+          <w:rFonts w:hint="default" w:ascii="Source Code Pro Semibold" w:hAnsi="Source Code Pro Semibold" w:cs="Source Code Pro Semibold"/>
+          <w:b w:val="0"/>
+          <w:bCs w:val="0"/>
+          <w:sz w:val="24"/>
+          <w:szCs w:val="24"/>
+        </w:rPr>
+        <w:t>-2****2-</w:t>
+      </w:r>
+    </w:p>
+    <w:p>
+      <w:pPr>
+        <w:jc w:val="both"/>
+        <w:rPr>
+          <w:rFonts w:hint="default" w:ascii="Source Code Pro Semibold" w:hAnsi="Source Code Pro Semibold" w:cs="Source Code Pro Semibold"/>
+          <w:b w:val="0"/>
+          <w:bCs w:val="0"/>
+          <w:sz w:val="24"/>
+          <w:szCs w:val="24"/>
+        </w:rPr>
+      </w:pPr>
+    </w:p>
+    <w:p>
+      <w:pPr>
+        <w:jc w:val="both"/>
+        <w:rPr>
+          <w:rFonts w:hint="default" w:ascii="Source Code Pro Semibold" w:hAnsi="Source Code Pro Semibold" w:cs="Source Code Pro Semibold"/>
+          <w:b w:val="0"/>
+          <w:bCs w:val="0"/>
+          <w:sz w:val="24"/>
+          <w:szCs w:val="24"/>
+        </w:rPr>
+      </w:pPr>
+    </w:p>
+    <w:p>
+      <w:pPr>
+        <w:jc w:val="both"/>
+        <w:rPr>
+          <w:rFonts w:hint="default" w:ascii="Source Code Pro Semibold" w:hAnsi="Source Code Pro Semibold" w:cs="Source Code Pro Semibold"/>
+          <w:b w:val="0"/>
+          <w:bCs w:val="0"/>
+          <w:sz w:val="24"/>
+          <w:szCs w:val="24"/>
+        </w:rPr>
+      </w:pPr>
+    </w:p>
+    <w:p>
+      <w:pPr>
+        <w:jc w:val="both"/>
+        <w:rPr>
+          <w:rFonts w:hint="default" w:ascii="Source Code Pro Semibold" w:hAnsi="Source Code Pro Semibold" w:cs="Source Code Pro Semibold"/>
+          <w:b w:val="0"/>
+          <w:bCs w:val="0"/>
+          <w:sz w:val="24"/>
+          <w:szCs w:val="24"/>
+        </w:rPr>
+      </w:pPr>
+    </w:p>
+    <w:p>
+      <w:pPr>
+        <w:jc w:val="both"/>
+        <w:rPr>
+          <w:rFonts w:hint="default" w:ascii="Source Code Pro Semibold" w:hAnsi="Source Code Pro Semibold" w:cs="Source Code Pro Semibold"/>
+          <w:b w:val="0"/>
+          <w:bCs w:val="0"/>
+          <w:sz w:val="24"/>
+          <w:szCs w:val="24"/>
+        </w:rPr>
+      </w:pPr>
+      <w:r>
+        <w:rPr>
+          <w:rFonts w:hint="default" w:ascii="Source Code Pro Semibold" w:hAnsi="Source Code Pro Semibold" w:cs="Source Code Pro Semibold"/>
+          <w:b w:val="0"/>
+          <w:bCs w:val="0"/>
+          <w:sz w:val="24"/>
+          <w:szCs w:val="24"/>
+        </w:rPr>
+        <w:t>-2^^^^2-</w:t>
+      </w:r>
+    </w:p>
+    <w:p>
+      <w:pPr>
+        <w:jc w:val="both"/>
+        <w:rPr>
+          <w:rFonts w:hint="default" w:ascii="Source Code Pro Semibold" w:hAnsi="Source Code Pro Semibold" w:cs="Source Code Pro Semibold"/>
+          <w:b w:val="0"/>
+          <w:bCs w:val="0"/>
+          <w:sz w:val="24"/>
+          <w:szCs w:val="24"/>
+        </w:rPr>
+      </w:pPr>
+      <w:r>
+        <w:rPr>
+          <w:rFonts w:hint="default" w:ascii="Source Code Pro Semibold" w:hAnsi="Source Code Pro Semibold" w:cs="Source Code Pro Semibold"/>
+          <w:b w:val="0"/>
+          <w:bCs w:val="0"/>
+          <w:sz w:val="24"/>
+          <w:szCs w:val="24"/>
+        </w:rPr>
+        <w:t>xxxxxxxx</w:t>
+      </w:r>
+    </w:p>
+    <w:p>
+      <w:pPr>
+        <w:jc w:val="both"/>
+        <w:rPr>
+          <w:rFonts w:hint="default" w:ascii="Source Code Pro Semibold" w:hAnsi="Source Code Pro Semibold" w:cs="Source Code Pro Semibold"/>
+          <w:b w:val="0"/>
+          <w:bCs w:val="0"/>
+          <w:sz w:val="24"/>
+          <w:szCs w:val="24"/>
+        </w:rPr>
+      </w:pPr>
+      <w:r>
+        <w:rPr>
+          <w:rFonts w:hint="default" w:ascii="Source Code Pro Semibold" w:hAnsi="Source Code Pro Semibold" w:cs="Source Code Pro Semibold"/>
+          <w:b w:val="0"/>
+          <w:bCs w:val="0"/>
+          <w:sz w:val="24"/>
+          <w:szCs w:val="24"/>
+        </w:rPr>
+        <w:t>xxxxxxxx</w:t>
+      </w:r>
+    </w:p>
+    <w:p>
+      <w:pPr>
+        <w:jc w:val="both"/>
+        <w:rPr>
+          <w:rFonts w:hint="default" w:ascii="Source Code Pro Semibold" w:hAnsi="Source Code Pro Semibold" w:cs="Source Code Pro Semibold"/>
+          <w:b w:val="0"/>
+          <w:bCs w:val="0"/>
+          <w:sz w:val="24"/>
+          <w:szCs w:val="24"/>
+        </w:rPr>
+      </w:pPr>
+      <w:r>
+        <w:rPr>
+          <w:rFonts w:hint="default" w:ascii="Source Code Pro Semibold" w:hAnsi="Source Code Pro Semibold" w:cs="Source Code Pro Semibold"/>
+          <w:b w:val="0"/>
+          <w:bCs w:val="0"/>
+          <w:sz w:val="24"/>
+          <w:szCs w:val="24"/>
+        </w:rPr>
+        <w:t>xxxxxxxx</w:t>
+      </w:r>
+    </w:p>
+    <w:p>
+      <w:pPr>
+        <w:jc w:val="both"/>
+        <w:rPr>
+          <w:rFonts w:hint="default" w:ascii="Source Code Pro Semibold" w:hAnsi="Source Code Pro Semibold" w:cs="Source Code Pro Semibold"/>
+          <w:b w:val="0"/>
+          <w:bCs w:val="0"/>
+          <w:sz w:val="24"/>
+          <w:szCs w:val="24"/>
+        </w:rPr>
+      </w:pPr>
+      <w:r>
+        <w:rPr>
+          <w:rFonts w:hint="default" w:ascii="Source Code Pro Semibold" w:hAnsi="Source Code Pro Semibold" w:cs="Source Code Pro Semibold"/>
+          <w:b w:val="0"/>
+          <w:bCs w:val="0"/>
+          <w:sz w:val="24"/>
+          <w:szCs w:val="24"/>
+        </w:rPr>
+        <w:t>x</w:t>
+      </w:r>
+      <w:r>
+        <w:rPr>
+          <w:rFonts w:hint="default" w:ascii="Source Code Pro Semibold" w:hAnsi="Source Code Pro Semibold" w:cs="Source Code Pro Semibold"/>
+          <w:b w:val="0"/>
+          <w:bCs w:val="0"/>
+          <w:sz w:val="24"/>
+          <w:szCs w:val="24"/>
+        </w:rPr>
+        <w:t>xxxxxxx</w:t>
+      </w:r>
+    </w:p>
+    <w:p>
+      <w:pPr>
+        <w:jc w:val="both"/>
+        <w:rPr>
+          <w:rFonts w:hint="default" w:ascii="Source Code Pro Semibold" w:hAnsi="Source Code Pro Semibold" w:cs="Source Code Pro Semibold"/>
+          <w:b w:val="0"/>
+          <w:bCs w:val="0"/>
+          <w:sz w:val="24"/>
+          <w:szCs w:val="24"/>
+        </w:rPr>
+      </w:pPr>
+      <w:r>
+        <w:rPr>
+          <w:rFonts w:hint="default" w:ascii="Source Code Pro Semibold" w:hAnsi="Source Code Pro Semibold" w:cs="Source Code Pro Semibold"/>
+          <w:b w:val="0"/>
+          <w:bCs w:val="0"/>
+          <w:sz w:val="24"/>
+          <w:szCs w:val="24"/>
+        </w:rPr>
+        <w:t>-2****2-</w:t>
+      </w:r>
+    </w:p>
+    <w:p>
+      <w:pPr>
+        <w:jc w:val="both"/>
+        <w:rPr>
+          <w:rFonts w:hint="default" w:ascii="Source Code Pro Semibold" w:hAnsi="Source Code Pro Semibold" w:cs="Source Code Pro Semibold"/>
+          <w:b w:val="0"/>
+          <w:bCs w:val="0"/>
+          <w:sz w:val="24"/>
+          <w:szCs w:val="24"/>
+        </w:rPr>
+      </w:pPr>
+    </w:p>
+    <w:p>
+      <w:pPr>
+        <w:jc w:val="both"/>
+        <w:rPr>
+          <w:rFonts w:hint="default" w:ascii="Source Code Pro Semibold" w:hAnsi="Source Code Pro Semibold" w:cs="Source Code Pro Semibold"/>
+          <w:b w:val="0"/>
+          <w:bCs w:val="0"/>
+          <w:sz w:val="24"/>
+          <w:szCs w:val="24"/>
+        </w:rPr>
+      </w:pPr>
+    </w:p>
+    <w:p>
+      <w:pPr>
+        <w:jc w:val="both"/>
+        <w:rPr>
+          <w:rFonts w:hint="default" w:ascii="Source Code Pro Semibold" w:hAnsi="Source Code Pro Semibold" w:cs="Source Code Pro Semibold"/>
+          <w:b w:val="0"/>
+          <w:bCs w:val="0"/>
+          <w:sz w:val="24"/>
+          <w:szCs w:val="24"/>
+        </w:rPr>
+      </w:pPr>
+      <w:r>
+        <w:rPr>
+          <w:rFonts w:hint="default" w:ascii="Source Code Pro Semibold" w:hAnsi="Source Code Pro Semibold" w:cs="Source Code Pro Semibold"/>
+          <w:b w:val="0"/>
+          <w:bCs w:val="0"/>
+          <w:sz w:val="24"/>
+          <w:szCs w:val="24"/>
+        </w:rPr>
+        <w:t>-2^^^^2-</w:t>
+      </w:r>
+    </w:p>
+    <w:p>
+      <w:pPr>
+        <w:jc w:val="both"/>
+        <w:rPr>
+          <w:rFonts w:hint="default" w:ascii="Source Code Pro Semibold" w:hAnsi="Source Code Pro Semibold" w:cs="Source Code Pro Semibold"/>
+          <w:b w:val="0"/>
+          <w:bCs w:val="0"/>
+          <w:sz w:val="24"/>
+          <w:szCs w:val="24"/>
+        </w:rPr>
+      </w:pPr>
+      <w:r>
+        <w:rPr>
+          <w:rFonts w:hint="default" w:ascii="Source Code Pro Semibold" w:hAnsi="Source Code Pro Semibold" w:cs="Source Code Pro Semibold"/>
+          <w:b w:val="0"/>
+          <w:bCs w:val="0"/>
+          <w:sz w:val="24"/>
+          <w:szCs w:val="24"/>
+        </w:rPr>
+        <w:t>xxxxxxxx</w:t>
+      </w:r>
+    </w:p>
+    <w:p>
+      <w:pPr>
+        <w:jc w:val="both"/>
+        <w:rPr>
+          <w:rFonts w:hint="default" w:ascii="Source Code Pro Semibold" w:hAnsi="Source Code Pro Semibold" w:cs="Source Code Pro Semibold"/>
+          <w:b w:val="0"/>
+          <w:bCs w:val="0"/>
+          <w:sz w:val="24"/>
+          <w:szCs w:val="24"/>
+        </w:rPr>
+      </w:pPr>
+      <w:r>
+        <w:rPr>
+          <w:rFonts w:hint="default" w:ascii="Source Code Pro Semibold" w:hAnsi="Source Code Pro Semibold" w:cs="Source Code Pro Semibold"/>
+          <w:b w:val="0"/>
+          <w:bCs w:val="0"/>
+          <w:sz w:val="24"/>
+          <w:szCs w:val="24"/>
+        </w:rPr>
+        <w:t>xxxxxxxx</w:t>
+      </w:r>
+    </w:p>
+    <w:p>
+      <w:pPr>
+        <w:jc w:val="both"/>
+        <w:rPr>
+          <w:rFonts w:hint="default" w:ascii="Source Code Pro Semibold" w:hAnsi="Source Code Pro Semibold" w:cs="Source Code Pro Semibold"/>
+          <w:b w:val="0"/>
+          <w:bCs w:val="0"/>
+          <w:sz w:val="24"/>
+          <w:szCs w:val="24"/>
+        </w:rPr>
+      </w:pPr>
+      <w:r>
+        <w:rPr>
+          <w:rFonts w:hint="default" w:ascii="Source Code Pro Semibold" w:hAnsi="Source Code Pro Semibold" w:cs="Source Code Pro Semibold"/>
+          <w:b w:val="0"/>
+          <w:bCs w:val="0"/>
+          <w:sz w:val="24"/>
+          <w:szCs w:val="24"/>
+        </w:rPr>
+        <w:t>xxxxxxxx</w:t>
+      </w:r>
+    </w:p>
+    <w:p>
+      <w:pPr>
+        <w:jc w:val="both"/>
+        <w:rPr>
+          <w:rFonts w:hint="default" w:ascii="Source Code Pro Semibold" w:hAnsi="Source Code Pro Semibold" w:cs="Source Code Pro Semibold"/>
+          <w:b w:val="0"/>
+          <w:bCs w:val="0"/>
+          <w:sz w:val="24"/>
+          <w:szCs w:val="24"/>
+        </w:rPr>
+      </w:pPr>
+      <w:r>
+        <w:rPr>
+          <w:rFonts w:hint="default" w:ascii="Source Code Pro Semibold" w:hAnsi="Source Code Pro Semibold" w:cs="Source Code Pro Semibold"/>
+          <w:b w:val="0"/>
+          <w:bCs w:val="0"/>
+          <w:sz w:val="24"/>
+          <w:szCs w:val="24"/>
+        </w:rPr>
+        <w:t>xxxxxxxx</w:t>
+      </w:r>
+    </w:p>
+    <w:p>
+      <w:pPr>
+        <w:jc w:val="both"/>
+        <w:rPr>
+          <w:rFonts w:hint="default" w:ascii="Source Code Pro Semibold" w:hAnsi="Source Code Pro Semibold" w:cs="Source Code Pro Semibold"/>
+          <w:b w:val="0"/>
+          <w:bCs w:val="0"/>
+          <w:sz w:val="24"/>
+          <w:szCs w:val="24"/>
+        </w:rPr>
+      </w:pPr>
+      <w:r>
+        <w:rPr>
+          <w:rFonts w:hint="default" w:ascii="Source Code Pro Semibold" w:hAnsi="Source Code Pro Semibold" w:cs="Source Code Pro Semibold"/>
+          <w:b w:val="0"/>
+          <w:bCs w:val="0"/>
+          <w:sz w:val="24"/>
+          <w:szCs w:val="24"/>
+        </w:rPr>
+        <w:t>-2****2-</w:t>
+      </w:r>
+    </w:p>
+    <w:p>
+      <w:pPr>
+        <w:jc w:val="both"/>
+        <w:rPr>
+          <w:rFonts w:hint="default" w:ascii="Source Code Pro Semibold" w:hAnsi="Source Code Pro Semibold" w:cs="Source Code Pro Semibold"/>
+          <w:b w:val="0"/>
+          <w:bCs w:val="0"/>
+          <w:sz w:val="24"/>
+          <w:szCs w:val="24"/>
+        </w:rPr>
+      </w:pPr>
+    </w:p>
+    <w:p>
+      <w:pPr>
+        <w:jc w:val="both"/>
+        <w:rPr>
+          <w:rFonts w:hint="default" w:ascii="Source Code Pro Semibold" w:hAnsi="Source Code Pro Semibold" w:cs="Source Code Pro Semibold"/>
+          <w:b w:val="0"/>
+          <w:bCs w:val="0"/>
+          <w:sz w:val="24"/>
+          <w:szCs w:val="24"/>
+        </w:rPr>
+      </w:pPr>
+    </w:p>
+    <w:p>
+      <w:pPr>
+        <w:jc w:val="both"/>
+        <w:rPr>
+          <w:rFonts w:hint="default" w:ascii="Source Code Pro Semibold" w:hAnsi="Source Code Pro Semibold" w:cs="Source Code Pro Semibold"/>
+          <w:b w:val="0"/>
+          <w:bCs w:val="0"/>
+          <w:sz w:val="24"/>
+          <w:szCs w:val="24"/>
+        </w:rPr>
+      </w:pPr>
+    </w:p>
+    <w:p>
+      <w:pPr>
+        <w:jc w:val="both"/>
+        <w:rPr>
+          <w:rFonts w:hint="default" w:ascii="Source Code Pro Semibold" w:hAnsi="Source Code Pro Semibold" w:cs="Source Code Pro Semibold"/>
+          <w:b w:val="0"/>
+          <w:bCs w:val="0"/>
+          <w:sz w:val="24"/>
+          <w:szCs w:val="24"/>
+        </w:rPr>
+      </w:pPr>
+    </w:p>
+    <w:p>
+      <w:pPr>
+        <w:jc w:val="both"/>
+        <w:rPr>
+          <w:rFonts w:hint="default" w:ascii="Source Code Pro Semibold" w:hAnsi="Source Code Pro Semibold" w:cs="Source Code Pro Semibold"/>
+          <w:b w:val="0"/>
+          <w:bCs w:val="0"/>
+          <w:sz w:val="24"/>
+          <w:szCs w:val="24"/>
+        </w:rPr>
+      </w:pPr>
+      <w:r>
+        <w:rPr>
+          <w:rFonts w:hint="default" w:ascii="Source Code Pro Semibold" w:hAnsi="Source Code Pro Semibold" w:cs="Source Code Pro Semibold"/>
+          <w:b w:val="0"/>
+          <w:bCs w:val="0"/>
+          <w:sz w:val="24"/>
+          <w:szCs w:val="24"/>
+        </w:rPr>
+        <w:t>===== MEMORYY =====</w:t>
+      </w:r>
+    </w:p>
+    <w:p>
+      <w:pPr>
+        <w:jc w:val="both"/>
+        <w:rPr>
+          <w:rFonts w:hint="default" w:ascii="Source Code Pro Semibold" w:hAnsi="Source Code Pro Semibold" w:cs="Source Code Pro Semibold"/>
+          <w:b w:val="0"/>
+          <w:bCs w:val="0"/>
+          <w:sz w:val="24"/>
+          <w:szCs w:val="24"/>
+        </w:rPr>
+      </w:pPr>
+      <w:r>
+        <w:rPr>
+          <w:rFonts w:hint="default" w:ascii="Source Code Pro Semibold" w:hAnsi="Source Code Pro Semibold" w:cs="Source Code Pro Semibold"/>
+          <w:b w:val="0"/>
+          <w:bCs w:val="0"/>
+          <w:sz w:val="24"/>
+          <w:szCs w:val="24"/>
+        </w:rPr>
+        <w:t>+ThrdXXYZ/_MMRY.CPCT: gett</w:t>
+      </w:r>
+    </w:p>
+    <w:p>
+      <w:pPr>
+        <w:jc w:val="both"/>
+        <w:rPr>
+          <w:rFonts w:hint="default" w:ascii="Source Code Pro Semibold" w:hAnsi="Source Code Pro Semibold" w:cs="Source Code Pro Semibold"/>
+          <w:b w:val="0"/>
+          <w:bCs w:val="0"/>
+          <w:sz w:val="24"/>
+          <w:szCs w:val="24"/>
+        </w:rPr>
+      </w:pPr>
+      <w:r>
+        <w:rPr>
+          <w:rFonts w:hint="default" w:ascii="Source Code Pro Semibold" w:hAnsi="Source Code Pro Semibold" w:cs="Source Code Pro Semibold"/>
+          <w:b w:val="0"/>
+          <w:bCs w:val="0"/>
+          <w:sz w:val="24"/>
+          <w:szCs w:val="24"/>
+        </w:rPr>
+        <w:t>|| Yeld 1: Capacity</w:t>
+      </w:r>
+    </w:p>
+    <w:p>
+      <w:pPr>
+        <w:jc w:val="both"/>
+        <w:rPr>
+          <w:rFonts w:hint="default" w:ascii="Source Code Pro Semibold" w:hAnsi="Source Code Pro Semibold" w:cs="Source Code Pro Semibold"/>
+          <w:b w:val="0"/>
+          <w:bCs w:val="0"/>
+          <w:sz w:val="24"/>
+          <w:szCs w:val="24"/>
+        </w:rPr>
+      </w:pPr>
+    </w:p>
+    <w:p>
+      <w:pPr>
+        <w:jc w:val="both"/>
+        <w:rPr>
+          <w:rFonts w:hint="default" w:ascii="Source Code Pro Semibold" w:hAnsi="Source Code Pro Semibold" w:cs="Source Code Pro Semibold"/>
+          <w:b w:val="0"/>
+          <w:bCs w:val="0"/>
+          <w:sz w:val="24"/>
+          <w:szCs w:val="24"/>
+        </w:rPr>
+      </w:pPr>
+      <w:r>
+        <w:rPr>
+          <w:rFonts w:hint="default" w:ascii="Source Code Pro Semibold" w:hAnsi="Source Code Pro Semibold" w:cs="Source Code Pro Semibold"/>
+          <w:b w:val="0"/>
+          <w:bCs w:val="0"/>
+          <w:sz w:val="24"/>
+          <w:szCs w:val="24"/>
+        </w:rPr>
+        <w:t>+ThrdXXYZ/_MMRY.USED: gett</w:t>
+      </w:r>
+    </w:p>
+    <w:p>
+      <w:pPr>
+        <w:jc w:val="both"/>
+        <w:rPr>
+          <w:rFonts w:hint="default" w:ascii="Source Code Pro Semibold" w:hAnsi="Source Code Pro Semibold" w:cs="Source Code Pro Semibold"/>
+          <w:b w:val="0"/>
+          <w:bCs w:val="0"/>
+          <w:sz w:val="24"/>
+          <w:szCs w:val="24"/>
+        </w:rPr>
+      </w:pPr>
+      <w:r>
+        <w:rPr>
+          <w:rFonts w:hint="default" w:ascii="Source Code Pro Semibold" w:hAnsi="Source Code Pro Semibold" w:cs="Source Code Pro Semibold"/>
+          <w:b w:val="0"/>
+          <w:bCs w:val="0"/>
+          <w:sz w:val="24"/>
+          <w:szCs w:val="24"/>
+        </w:rPr>
+        <w:t>|| Yeld 1: Capacity</w:t>
+      </w:r>
+    </w:p>
+    <w:p>
+      <w:pPr>
+        <w:jc w:val="both"/>
+        <w:rPr>
+          <w:rFonts w:hint="default" w:ascii="Source Code Pro Semibold" w:hAnsi="Source Code Pro Semibold" w:cs="Source Code Pro Semibold"/>
+          <w:b w:val="0"/>
+          <w:bCs w:val="0"/>
+          <w:sz w:val="24"/>
+          <w:szCs w:val="24"/>
+        </w:rPr>
+      </w:pPr>
+    </w:p>
+    <w:p>
+      <w:pPr>
+        <w:jc w:val="both"/>
+        <w:rPr>
+          <w:rFonts w:hint="default" w:ascii="Source Code Pro Semibold" w:hAnsi="Source Code Pro Semibold" w:cs="Source Code Pro Semibold"/>
+          <w:b w:val="0"/>
+          <w:bCs w:val="0"/>
+          <w:sz w:val="24"/>
+          <w:szCs w:val="24"/>
+        </w:rPr>
+      </w:pPr>
+      <w:r>
+        <w:rPr>
+          <w:rFonts w:hint="default" w:ascii="Source Code Pro Semibold" w:hAnsi="Source Code Pro Semibold" w:cs="Source Code Pro Semibold"/>
+          <w:b w:val="0"/>
+          <w:bCs w:val="0"/>
+          <w:sz w:val="24"/>
+          <w:szCs w:val="24"/>
+        </w:rPr>
+        <w:t>===== PRVLGES =====</w:t>
+      </w:r>
+    </w:p>
+    <w:p>
+      <w:pPr>
+        <w:rPr>
+          <w:rFonts w:hint="default" w:ascii="Source Code Pro Semibold" w:hAnsi="Source Code Pro Semibold" w:cs="Source Code Pro Semibold"/>
+          <w:b w:val="0"/>
+          <w:bCs w:val="0"/>
+          <w:sz w:val="24"/>
+          <w:szCs w:val="24"/>
+        </w:rPr>
+      </w:pPr>
+      <w:r>
+        <w:rPr>
+          <w:rFonts w:hint="default" w:ascii="Source Code Pro Semibold" w:hAnsi="Source Code Pro Semibold" w:cs="Source Code Pro Semibold"/>
+          <w:b w:val="0"/>
+          <w:bCs w:val="0"/>
+          <w:sz w:val="24"/>
+          <w:szCs w:val="24"/>
+        </w:rPr>
+        <w:t>+ThrdXXYZ/?PRVL: gett</w:t>
+      </w:r>
+    </w:p>
+    <w:p>
+      <w:pPr>
+        <w:rPr>
+          <w:rFonts w:hint="default" w:ascii="Source Code Pro Semibold" w:hAnsi="Source Code Pro Semibold" w:cs="Source Code Pro Semibold"/>
+          <w:b w:val="0"/>
+          <w:bCs w:val="0"/>
+          <w:sz w:val="24"/>
+          <w:szCs w:val="24"/>
+        </w:rPr>
+      </w:pPr>
+      <w:r>
+        <w:rPr>
+          <w:rFonts w:hint="default" w:ascii="Source Code Pro Semibold" w:hAnsi="Source Code Pro Semibold" w:cs="Source Code Pro Semibold"/>
+          <w:b w:val="0"/>
+          <w:bCs w:val="0"/>
+          <w:sz w:val="24"/>
+          <w:szCs w:val="24"/>
+        </w:rPr>
+        <w:t>|| Yeld 1: Privileged</w:t>
+      </w:r>
+    </w:p>
+    <w:p>
+      <w:pPr>
+        <w:rPr>
+          <w:rFonts w:hint="default" w:ascii="Source Code Pro Semibold" w:hAnsi="Source Code Pro Semibold" w:cs="Source Code Pro Semibold"/>
+          <w:b w:val="0"/>
+          <w:bCs w:val="0"/>
+          <w:sz w:val="24"/>
+          <w:szCs w:val="24"/>
+        </w:rPr>
+      </w:pPr>
+      <w:r>
+        <w:rPr>
+          <w:rFonts w:hint="default" w:ascii="Source Code Pro Semibold" w:hAnsi="Source Code Pro Semibold" w:cs="Source Code Pro Semibold"/>
+          <w:b w:val="0"/>
+          <w:bCs w:val="0"/>
+          <w:sz w:val="24"/>
+          <w:szCs w:val="24"/>
+        </w:rPr>
+        <w:t>|| || NotPrivileged:X, Privileged:Y</w:t>
+      </w:r>
+    </w:p>
+    <w:p>
+      <w:pPr>
+        <w:jc w:val="both"/>
+        <w:rPr>
+          <w:rFonts w:hint="default" w:ascii="Source Code Pro Semibold" w:hAnsi="Source Code Pro Semibold" w:cs="Source Code Pro Semibold"/>
+          <w:b w:val="0"/>
+          <w:bCs w:val="0"/>
+          <w:sz w:val="24"/>
+          <w:szCs w:val="24"/>
+        </w:rPr>
+      </w:pPr>
+      <w:r>
+        <w:rPr>
+          <w:rFonts w:hint="default" w:ascii="Source Code Pro Semibold" w:hAnsi="Source Code Pro Semibold" w:cs="Source Code Pro Semibold"/>
+          <w:b w:val="0"/>
+          <w:bCs w:val="0"/>
+          <w:sz w:val="24"/>
+          <w:szCs w:val="24"/>
+        </w:rPr>
+        <w:t>|| Yeld 2! Privilege</w:t>
+      </w:r>
+    </w:p>
+    <w:p>
+      <w:pPr>
+        <w:jc w:val="both"/>
+        <w:rPr>
+          <w:rFonts w:hint="default" w:ascii="Source Code Pro Semibold" w:hAnsi="Source Code Pro Semibold" w:cs="Source Code Pro Semibold"/>
+          <w:b w:val="0"/>
+          <w:bCs w:val="0"/>
+          <w:sz w:val="24"/>
+          <w:szCs w:val="24"/>
+        </w:rPr>
+      </w:pPr>
+    </w:p>
+    <w:p>
+      <w:pPr>
+        <w:rPr>
+          <w:rFonts w:hint="default" w:ascii="Source Code Pro Semibold" w:hAnsi="Source Code Pro Semibold" w:cs="Source Code Pro Semibold"/>
+          <w:b w:val="0"/>
+          <w:bCs w:val="0"/>
+          <w:sz w:val="24"/>
+          <w:szCs w:val="24"/>
+        </w:rPr>
+      </w:pPr>
+      <w:r>
+        <w:rPr>
+          <w:rFonts w:hint="default" w:ascii="Source Code Pro Semibold" w:hAnsi="Source Code Pro Semibold" w:cs="Source Code Pro Semibold"/>
+          <w:b w:val="0"/>
+          <w:bCs w:val="0"/>
+          <w:sz w:val="24"/>
+          <w:szCs w:val="24"/>
+        </w:rPr>
+        <w:t>===== CMMNCTN =====</w:t>
+      </w:r>
+    </w:p>
+    <w:p>
+      <w:pPr>
+        <w:rPr>
+          <w:rFonts w:hint="default" w:ascii="Source Code Pro Semibold" w:hAnsi="Source Code Pro Semibold" w:cs="Source Code Pro Semibold"/>
+          <w:b w:val="0"/>
+          <w:bCs w:val="0"/>
+          <w:sz w:val="24"/>
+          <w:szCs w:val="24"/>
+        </w:rPr>
+      </w:pPr>
+      <w:r>
+        <w:rPr>
+          <w:rFonts w:hint="default" w:ascii="Source Code Pro Semibold" w:hAnsi="Source Code Pro Semibold" w:cs="Source Code Pro Semibold"/>
+          <w:b w:val="0"/>
+          <w:bCs w:val="0"/>
+          <w:sz w:val="24"/>
+          <w:szCs w:val="24"/>
+          <w:u w:val="none"/>
+        </w:rPr>
         <w:t>+ThrdXXYZ/</w:t>
       </w:r>
       <w:r>
@@ -6172,7 +7534,169 @@
           <w:sz w:val="24"/>
           <w:szCs w:val="24"/>
         </w:rPr>
-        <w:t>_MMRY: expn [...amount...]</w:t>
+        <w:t>%XXXX.CPCT: gett</w:t>
+      </w:r>
+    </w:p>
+    <w:p>
+      <w:pPr>
+        <w:rPr>
+          <w:rFonts w:hint="default" w:ascii="Source Code Pro Semibold" w:hAnsi="Source Code Pro Semibold" w:cs="Source Code Pro Semibold"/>
+          <w:b w:val="0"/>
+          <w:bCs w:val="0"/>
+          <w:sz w:val="24"/>
+          <w:szCs w:val="24"/>
+        </w:rPr>
+      </w:pPr>
+      <w:r>
+        <w:rPr>
+          <w:rFonts w:hint="default" w:ascii="Source Code Pro Semibold" w:hAnsi="Source Code Pro Semibold" w:cs="Source Code Pro Semibold"/>
+          <w:b w:val="0"/>
+          <w:bCs w:val="0"/>
+          <w:sz w:val="24"/>
+          <w:szCs w:val="24"/>
+        </w:rPr>
+        <w:t>|| Yeld 1: Capacity</w:t>
+      </w:r>
+    </w:p>
+    <w:p>
+      <w:pPr>
+        <w:rPr>
+          <w:rFonts w:hint="default" w:ascii="Source Code Pro Semibold" w:hAnsi="Source Code Pro Semibold" w:cs="Source Code Pro Semibold"/>
+          <w:b w:val="0"/>
+          <w:bCs w:val="0"/>
+          <w:sz w:val="24"/>
+          <w:szCs w:val="24"/>
+        </w:rPr>
+      </w:pPr>
+    </w:p>
+    <w:p>
+      <w:pPr>
+        <w:rPr>
+          <w:rFonts w:hint="default" w:ascii="Source Code Pro Semibold" w:hAnsi="Source Code Pro Semibold" w:cs="Source Code Pro Semibold"/>
+          <w:b w:val="0"/>
+          <w:bCs w:val="0"/>
+          <w:sz w:val="24"/>
+          <w:szCs w:val="24"/>
+        </w:rPr>
+      </w:pPr>
+      <w:r>
+        <w:rPr>
+          <w:rFonts w:hint="default" w:ascii="Source Code Pro Semibold" w:hAnsi="Source Code Pro Semibold" w:cs="Source Code Pro Semibold"/>
+          <w:b w:val="0"/>
+          <w:bCs w:val="0"/>
+          <w:sz w:val="24"/>
+          <w:szCs w:val="24"/>
+        </w:rPr>
+        <w:t>+ThrdXXYZ/%XXXX.OCCP: gett</w:t>
+      </w:r>
+    </w:p>
+    <w:p>
+      <w:pPr>
+        <w:jc w:val="both"/>
+        <w:rPr>
+          <w:rFonts w:hint="default" w:ascii="Source Code Pro Semibold" w:hAnsi="Source Code Pro Semibold" w:cs="Source Code Pro Semibold"/>
+          <w:b w:val="0"/>
+          <w:bCs w:val="0"/>
+          <w:sz w:val="24"/>
+          <w:szCs w:val="24"/>
+        </w:rPr>
+      </w:pPr>
+      <w:r>
+        <w:rPr>
+          <w:rFonts w:hint="default" w:ascii="Source Code Pro Semibold" w:hAnsi="Source Code Pro Semibold" w:cs="Source Code Pro Semibold"/>
+          <w:b w:val="0"/>
+          <w:bCs w:val="0"/>
+          <w:sz w:val="24"/>
+          <w:szCs w:val="24"/>
+        </w:rPr>
+        <w:t>|| Yeld 1: Occupncy</w:t>
+      </w:r>
+    </w:p>
+    <w:p>
+      <w:pPr>
+        <w:jc w:val="both"/>
+        <w:rPr>
+          <w:rFonts w:hint="default" w:ascii="Source Code Pro Semibold" w:hAnsi="Source Code Pro Semibold" w:cs="Source Code Pro Semibold"/>
+          <w:b w:val="0"/>
+          <w:bCs w:val="0"/>
+          <w:sz w:val="24"/>
+          <w:szCs w:val="24"/>
+        </w:rPr>
+      </w:pPr>
+    </w:p>
+    <w:p>
+      <w:pPr>
+        <w:rPr>
+          <w:rFonts w:hint="default" w:ascii="Source Code Pro Semibold" w:hAnsi="Source Code Pro Semibold" w:cs="Source Code Pro Semibold"/>
+          <w:b w:val="0"/>
+          <w:bCs w:val="0"/>
+          <w:sz w:val="24"/>
+          <w:szCs w:val="24"/>
+        </w:rPr>
+      </w:pPr>
+      <w:r>
+        <w:rPr>
+          <w:rFonts w:hint="default" w:ascii="Source Code Pro Semibold" w:hAnsi="Source Code Pro Semibold" w:cs="Source Code Pro Semibold"/>
+          <w:b w:val="0"/>
+          <w:bCs w:val="0"/>
+          <w:sz w:val="24"/>
+          <w:szCs w:val="24"/>
+        </w:rPr>
+        <w:t>+ThrdXXYZ/%XXXX: read</w:t>
+      </w:r>
+    </w:p>
+    <w:p>
+      <w:pPr>
+        <w:jc w:val="both"/>
+        <w:rPr>
+          <w:rFonts w:hint="default" w:ascii="Source Code Pro Semibold" w:hAnsi="Source Code Pro Semibold" w:cs="Source Code Pro Semibold"/>
+          <w:b w:val="0"/>
+          <w:bCs w:val="0"/>
+          <w:sz w:val="24"/>
+          <w:szCs w:val="24"/>
+        </w:rPr>
+      </w:pPr>
+      <w:r>
+        <w:rPr>
+          <w:rFonts w:hint="default" w:ascii="Source Code Pro Semibold" w:hAnsi="Source Code Pro Semibold" w:cs="Source Code Pro Semibold"/>
+          <w:b w:val="0"/>
+          <w:bCs w:val="0"/>
+          <w:sz w:val="24"/>
+          <w:szCs w:val="24"/>
+        </w:rPr>
+        <w:t>|| Yeld 1: Stream</w:t>
+      </w:r>
+    </w:p>
+    <w:p>
+      <w:pPr>
+        <w:rPr>
+          <w:rFonts w:hint="default" w:ascii="Source Code Pro Semibold" w:hAnsi="Source Code Pro Semibold" w:cs="Source Code Pro Semibold"/>
+          <w:b w:val="0"/>
+          <w:bCs w:val="0"/>
+          <w:sz w:val="24"/>
+          <w:szCs w:val="24"/>
+        </w:rPr>
+      </w:pPr>
+    </w:p>
+    <w:p>
+      <w:pPr>
+        <w:rPr>
+          <w:rFonts w:hint="default" w:ascii="Source Code Pro Semibold" w:hAnsi="Source Code Pro Semibold" w:cs="Source Code Pro Semibold"/>
+          <w:b w:val="0"/>
+          <w:bCs w:val="0"/>
+          <w:sz w:val="24"/>
+          <w:szCs w:val="24"/>
+        </w:rPr>
+      </w:pPr>
+      <w:r>
+        <w:rPr>
+          <w:rFonts w:hint="default" w:ascii="Source Code Pro Semibold" w:hAnsi="Source Code Pro Semibold" w:cs="Source Code Pro Semibold"/>
+          <w:b w:val="0"/>
+          <w:bCs w:val="0"/>
+          <w:sz w:val="24"/>
+          <w:szCs w:val="24"/>
+        </w:rPr>
+        <w:t>+ThrdXXYZ/%YYYY: expn [...amount...]</w:t>
       </w:r>
     </w:p>
     <w:p>
@@ -6225,37 +7749,7 @@
           <w:sz w:val="24"/>
           <w:szCs w:val="24"/>
         </w:rPr>
-        <w:t>+ThrdXXYZ/</w:t>
-      </w:r>
-      <w:r>
-        <w:rPr>
-          <w:rFonts w:hint="default" w:ascii="Source Code Pro Semibold" w:hAnsi="Source Code Pro Semibold" w:cs="Source Code Pro Semibold"/>
-          <w:b w:val="0"/>
-          <w:bCs w:val="0"/>
-          <w:sz w:val="24"/>
-          <w:szCs w:val="24"/>
-        </w:rPr>
-        <w:t>_MMRY.</w:t>
-      </w:r>
-      <w:r>
-        <w:rPr>
-          <w:rFonts w:hint="default" w:ascii="Source Code Pro Semibold" w:hAnsi="Source Code Pro Semibold" w:cs="Source Code Pro Semibold"/>
-          <w:b w:val="0"/>
-          <w:bCs w:val="0"/>
-          <w:sz w:val="24"/>
-          <w:szCs w:val="24"/>
-        </w:rPr>
-        <w:t>CPCT</w:t>
-      </w:r>
-      <w:r>
-        <w:rPr>
-          <w:rFonts w:hint="default" w:ascii="Source Code Pro Semibold" w:hAnsi="Source Code Pro Semibold" w:cs="Source Code Pro Semibold"/>
-          <w:b w:val="0"/>
-          <w:bCs w:val="0"/>
-          <w:sz w:val="24"/>
-          <w:szCs w:val="24"/>
-        </w:rPr>
-        <w:t>: gett</w:t>
+        <w:t>+ThrdXXYZ/%YYYY.CPCT: gett</w:t>
       </w:r>
     </w:p>
     <w:p>
@@ -6292,984 +7786,55 @@
     </w:p>
     <w:p>
       <w:pPr>
-        <w:jc w:val="both"/>
-        <w:rPr>
-          <w:rFonts w:hint="default" w:ascii="Source Code Pro Semibold" w:hAnsi="Source Code Pro Semibold" w:cs="Source Code Pro Semibold"/>
-          <w:b w:val="0"/>
-          <w:bCs w:val="0"/>
-          <w:sz w:val="24"/>
-          <w:szCs w:val="24"/>
-        </w:rPr>
-      </w:pPr>
-      <w:r>
-        <w:rPr>
-          <w:rFonts w:hint="default" w:ascii="Source Code Pro Semibold" w:hAnsi="Source Code Pro Semibold" w:cs="Source Code Pro Semibold"/>
-          <w:b w:val="0"/>
-          <w:bCs w:val="0"/>
-          <w:sz w:val="24"/>
-          <w:szCs w:val="24"/>
-        </w:rPr>
-        <w:t>+ThrdXXYZ/_MMRY.</w:t>
-      </w:r>
-      <w:r>
-        <w:rPr>
-          <w:rFonts w:hint="default" w:ascii="Source Code Pro Semibold" w:hAnsi="Source Code Pro Semibold" w:cs="Source Code Pro Semibold"/>
-          <w:b w:val="0"/>
-          <w:bCs w:val="0"/>
-          <w:sz w:val="24"/>
-          <w:szCs w:val="24"/>
-        </w:rPr>
-        <w:t>USED</w:t>
-      </w:r>
-      <w:r>
-        <w:rPr>
-          <w:rFonts w:hint="default" w:ascii="Source Code Pro Semibold" w:hAnsi="Source Code Pro Semibold" w:cs="Source Code Pro Semibold"/>
-          <w:b w:val="0"/>
-          <w:bCs w:val="0"/>
-          <w:sz w:val="24"/>
-          <w:szCs w:val="24"/>
-        </w:rPr>
-        <w:t>: gett</w:t>
-      </w:r>
-    </w:p>
-    <w:p>
-      <w:pPr>
-        <w:rPr>
-          <w:rFonts w:hint="default" w:ascii="Source Code Pro Semibold" w:hAnsi="Source Code Pro Semibold" w:cs="Source Code Pro Semibold"/>
-          <w:b w:val="0"/>
-          <w:bCs w:val="0"/>
-          <w:sz w:val="24"/>
-          <w:szCs w:val="24"/>
-        </w:rPr>
-      </w:pPr>
-      <w:r>
-        <w:rPr>
-          <w:rFonts w:hint="default" w:ascii="Source Code Pro Semibold" w:hAnsi="Source Code Pro Semibold" w:cs="Source Code Pro Semibold"/>
-          <w:b w:val="0"/>
-          <w:bCs w:val="0"/>
-          <w:sz w:val="24"/>
-          <w:szCs w:val="24"/>
-        </w:rPr>
-        <w:t>|| Yeld 1: Capacity</w:t>
-      </w:r>
-    </w:p>
-    <w:p>
-      <w:pPr>
-        <w:rPr>
-          <w:rFonts w:hint="default" w:ascii="Source Code Pro Semibold" w:hAnsi="Source Code Pro Semibold" w:cs="Source Code Pro Semibold"/>
-          <w:b w:val="0"/>
-          <w:bCs w:val="0"/>
-          <w:sz w:val="24"/>
-          <w:szCs w:val="24"/>
-        </w:rPr>
-      </w:pPr>
-    </w:p>
-    <w:p>
-      <w:pPr>
-        <w:rPr>
-          <w:rFonts w:hint="default" w:ascii="Source Code Pro Semibold" w:hAnsi="Source Code Pro Semibold" w:cs="Source Code Pro Semibold"/>
-          <w:b w:val="0"/>
-          <w:bCs w:val="0"/>
-          <w:sz w:val="24"/>
-          <w:szCs w:val="24"/>
-        </w:rPr>
-      </w:pPr>
-      <w:r>
-        <w:rPr>
-          <w:rFonts w:hint="default" w:ascii="Source Code Pro Semibold" w:hAnsi="Source Code Pro Semibold" w:cs="Source Code Pro Semibold"/>
-          <w:b w:val="0"/>
-          <w:bCs w:val="0"/>
-          <w:sz w:val="24"/>
-          <w:szCs w:val="24"/>
-        </w:rPr>
-        <w:t>+ThrdXXYZ/_MMRY: cntr [...amount...]</w:t>
-      </w:r>
-    </w:p>
-    <w:p>
-      <w:pPr>
-        <w:rPr>
-          <w:rFonts w:hint="default" w:ascii="Source Code Pro Semibold" w:hAnsi="Source Code Pro Semibold" w:cs="Source Code Pro Semibold"/>
-          <w:b w:val="0"/>
-          <w:bCs w:val="0"/>
-          <w:sz w:val="24"/>
-          <w:szCs w:val="24"/>
-        </w:rPr>
-      </w:pPr>
-    </w:p>
-    <w:p>
-      <w:pPr>
-        <w:rPr>
-          <w:rFonts w:hint="default" w:ascii="Source Code Pro Semibold" w:hAnsi="Source Code Pro Semibold" w:cs="Source Code Pro Semibold"/>
-          <w:b w:val="0"/>
-          <w:bCs w:val="0"/>
-          <w:sz w:val="24"/>
-          <w:szCs w:val="24"/>
-        </w:rPr>
-      </w:pPr>
-      <w:r>
-        <w:rPr>
-          <w:rFonts w:hint="default" w:ascii="Source Code Pro Semibold" w:hAnsi="Source Code Pro Semibold" w:cs="Source Code Pro Semibold"/>
-          <w:b w:val="0"/>
-          <w:bCs w:val="0"/>
-          <w:sz w:val="24"/>
-          <w:szCs w:val="24"/>
-        </w:rPr>
-        <w:t>===== PRVLGES =====</w:t>
-      </w:r>
-    </w:p>
-    <w:p>
-      <w:pPr>
-        <w:rPr>
-          <w:rFonts w:hint="default" w:ascii="Source Code Pro Semibold" w:hAnsi="Source Code Pro Semibold" w:cs="Source Code Pro Semibold"/>
-          <w:b w:val="0"/>
-          <w:bCs w:val="0"/>
-          <w:sz w:val="24"/>
-          <w:szCs w:val="24"/>
-        </w:rPr>
-      </w:pPr>
-      <w:r>
-        <w:rPr>
-          <w:rFonts w:hint="default" w:ascii="Source Code Pro Semibold" w:hAnsi="Source Code Pro Semibold" w:cs="Source Code Pro Semibold"/>
-          <w:b w:val="0"/>
-          <w:bCs w:val="0"/>
-          <w:sz w:val="24"/>
-          <w:szCs w:val="24"/>
-        </w:rPr>
-        <w:t>+ThrdXXYZ: hnur</w:t>
-      </w:r>
-      <w:r>
-        <w:rPr>
-          <w:rFonts w:hint="default" w:ascii="Source Code Pro Semibold" w:hAnsi="Source Code Pro Semibold" w:cs="Source Code Pro Semibold"/>
-          <w:b w:val="0"/>
-          <w:bCs w:val="0"/>
-          <w:sz w:val="24"/>
-          <w:szCs w:val="24"/>
-        </w:rPr>
-        <w:t xml:space="preserve"> </w:t>
-      </w:r>
-      <w:r>
-        <w:rPr>
-          <w:rFonts w:hint="default" w:ascii="Source Code Pro Semibold" w:hAnsi="Source Code Pro Semibold" w:cs="Source Code Pro Semibold"/>
-          <w:b w:val="0"/>
-          <w:bCs w:val="0"/>
-          <w:sz w:val="24"/>
-          <w:szCs w:val="24"/>
-        </w:rPr>
-        <w:t>[...prvlge...]</w:t>
-      </w:r>
-    </w:p>
-    <w:p>
-      <w:pPr>
-        <w:rPr>
-          <w:rFonts w:hint="default" w:ascii="Source Code Pro Semibold" w:hAnsi="Source Code Pro Semibold" w:cs="Source Code Pro Semibold"/>
-          <w:b w:val="0"/>
-          <w:bCs w:val="0"/>
-          <w:sz w:val="24"/>
-          <w:szCs w:val="24"/>
-        </w:rPr>
-      </w:pPr>
-      <w:r>
-        <w:rPr>
-          <w:rFonts w:hint="default" w:ascii="Source Code Pro Semibold" w:hAnsi="Source Code Pro Semibold" w:cs="Source Code Pro Semibold"/>
-          <w:b w:val="0"/>
-          <w:bCs w:val="0"/>
-          <w:sz w:val="24"/>
-          <w:szCs w:val="24"/>
-        </w:rPr>
-        <w:t>|| Seed 1: Privilege</w:t>
-      </w:r>
-    </w:p>
-    <w:p>
-      <w:pPr>
-        <w:rPr>
-          <w:rFonts w:hint="default" w:ascii="Source Code Pro Semibold" w:hAnsi="Source Code Pro Semibold" w:cs="Source Code Pro Semibold"/>
-          <w:b w:val="0"/>
-          <w:bCs w:val="0"/>
-          <w:sz w:val="24"/>
-          <w:szCs w:val="24"/>
-        </w:rPr>
-      </w:pPr>
-      <w:r>
-        <w:rPr>
-          <w:rFonts w:hint="default" w:ascii="Source Code Pro Semibold" w:hAnsi="Source Code Pro Semibold" w:cs="Source Code Pro Semibold"/>
-          <w:b w:val="0"/>
-          <w:bCs w:val="0"/>
-          <w:sz w:val="24"/>
-          <w:szCs w:val="24"/>
-        </w:rPr>
-        <w:t>|| || Information/Preservation:                        XX</w:t>
-      </w:r>
-    </w:p>
-    <w:p>
-      <w:pPr>
-        <w:rPr>
-          <w:rFonts w:hint="default" w:ascii="Source Code Pro Semibold" w:hAnsi="Source Code Pro Semibold" w:cs="Source Code Pro Semibold"/>
-          <w:b w:val="0"/>
-          <w:bCs w:val="0"/>
-          <w:sz w:val="24"/>
-          <w:szCs w:val="24"/>
-        </w:rPr>
-      </w:pPr>
-      <w:r>
-        <w:rPr>
-          <w:rFonts w:hint="default" w:ascii="Source Code Pro Semibold" w:hAnsi="Source Code Pro Semibold" w:cs="Source Code Pro Semibold"/>
-          <w:b w:val="0"/>
-          <w:bCs w:val="0"/>
-          <w:sz w:val="24"/>
-          <w:szCs w:val="24"/>
-        </w:rPr>
-        <w:t xml:space="preserve">|| || </w:t>
-      </w:r>
-      <w:r>
-        <w:rPr>
-          <w:rFonts w:hint="default" w:ascii="Source Code Pro Semibold" w:hAnsi="Source Code Pro Semibold" w:cs="Source Code Pro Semibold"/>
-          <w:b w:val="0"/>
-          <w:bCs w:val="0"/>
-          <w:sz w:val="24"/>
-          <w:szCs w:val="24"/>
-        </w:rPr>
-        <w:t>Information/Exchange:                             XY</w:t>
-      </w:r>
-    </w:p>
-    <w:p>
-      <w:pPr>
-        <w:rPr>
-          <w:rFonts w:hint="default" w:ascii="Source Code Pro Semibold" w:hAnsi="Source Code Pro Semibold" w:cs="Source Code Pro Semibold"/>
-          <w:b w:val="0"/>
-          <w:bCs w:val="0"/>
-          <w:sz w:val="24"/>
-          <w:szCs w:val="24"/>
-        </w:rPr>
-      </w:pPr>
-      <w:r>
-        <w:rPr>
-          <w:rFonts w:hint="default" w:ascii="Source Code Pro Semibold" w:hAnsi="Source Code Pro Semibold" w:cs="Source Code Pro Semibold"/>
-          <w:b w:val="0"/>
-          <w:bCs w:val="0"/>
-          <w:sz w:val="24"/>
-          <w:szCs w:val="24"/>
-        </w:rPr>
-        <w:t>|| || Communication</w:t>
-      </w:r>
-      <w:r>
-        <w:rPr>
-          <w:rFonts w:hint="default" w:ascii="Source Code Pro Semibold" w:hAnsi="Source Code Pro Semibold" w:cs="Source Code Pro Semibold"/>
-          <w:b w:val="0"/>
-          <w:bCs w:val="0"/>
-          <w:sz w:val="24"/>
-          <w:szCs w:val="24"/>
-        </w:rPr>
-        <w:t>-[.Type:{</w:t>
-      </w:r>
-      <w:r>
-        <w:rPr>
-          <w:rFonts w:hint="default" w:ascii="Source Code Pro Semibold" w:hAnsi="Source Code Pro Semibold" w:cs="Source Code Pro Semibold"/>
-          <w:b w:val="0"/>
-          <w:bCs w:val="0"/>
-          <w:sz w:val="24"/>
-          <w:szCs w:val="24"/>
-        </w:rPr>
-        <w:t>Hardware</w:t>
-      </w:r>
-      <w:r>
-        <w:rPr>
-          <w:rFonts w:hint="default" w:ascii="Source Code Pro Semibold" w:hAnsi="Source Code Pro Semibold" w:cs="Source Code Pro Semibold"/>
-          <w:b w:val="0"/>
-          <w:bCs w:val="0"/>
-          <w:sz w:val="24"/>
-          <w:szCs w:val="24"/>
-        </w:rPr>
-        <w:t xml:space="preserve"> ++ </w:t>
-      </w:r>
-      <w:r>
-        <w:rPr>
-          <w:rFonts w:hint="default" w:ascii="Source Code Pro Semibold" w:hAnsi="Source Code Pro Semibold" w:cs="Source Code Pro Semibold"/>
-          <w:b w:val="0"/>
-          <w:bCs w:val="0"/>
-          <w:sz w:val="24"/>
-          <w:szCs w:val="24"/>
-        </w:rPr>
-        <w:t>Software</w:t>
-      </w:r>
-      <w:r>
-        <w:rPr>
-          <w:rFonts w:hint="default" w:ascii="Source Code Pro Semibold" w:hAnsi="Source Code Pro Semibold" w:cs="Source Code Pro Semibold"/>
-          <w:b w:val="0"/>
-          <w:bCs w:val="0"/>
-          <w:sz w:val="24"/>
-          <w:szCs w:val="24"/>
-        </w:rPr>
-        <w:t>}: YX</w:t>
-      </w:r>
-    </w:p>
-    <w:p>
-      <w:pPr>
-        <w:rPr>
-          <w:rFonts w:hint="default" w:ascii="Source Code Pro Semibold" w:hAnsi="Source Code Pro Semibold" w:cs="Source Code Pro Semibold"/>
-          <w:b w:val="0"/>
-          <w:bCs w:val="0"/>
-          <w:sz w:val="24"/>
-          <w:szCs w:val="24"/>
-        </w:rPr>
-      </w:pPr>
-      <w:r>
-        <w:rPr>
-          <w:rFonts w:hint="default" w:ascii="Source Code Pro Semibold" w:hAnsi="Source Code Pro Semibold" w:cs="Source Code Pro Semibold"/>
-          <w:b w:val="0"/>
-          <w:bCs w:val="0"/>
-          <w:sz w:val="24"/>
-          <w:szCs w:val="24"/>
-        </w:rPr>
-        <w:t>|| || Communication-[.Type:{</w:t>
-      </w:r>
-      <w:r>
-        <w:rPr>
-          <w:rFonts w:hint="default" w:ascii="Source Code Pro Semibold" w:hAnsi="Source Code Pro Semibold" w:cs="Source Code Pro Semibold"/>
-          <w:b w:val="0"/>
-          <w:bCs w:val="0"/>
-          <w:sz w:val="24"/>
-          <w:szCs w:val="24"/>
-        </w:rPr>
-        <w:t xml:space="preserve">Human </w:t>
-      </w:r>
-      <w:r>
-        <w:rPr>
-          <w:rFonts w:hint="default" w:ascii="Source Code Pro Semibold" w:hAnsi="Source Code Pro Semibold" w:cs="Source Code Pro Semibold"/>
-          <w:b w:val="0"/>
-          <w:bCs w:val="0"/>
-          <w:sz w:val="24"/>
-          <w:szCs w:val="24"/>
-        </w:rPr>
-        <w:t xml:space="preserve">++ </w:t>
-      </w:r>
-      <w:r>
-        <w:rPr>
-          <w:rFonts w:hint="default" w:ascii="Source Code Pro Semibold" w:hAnsi="Source Code Pro Semibold" w:cs="Source Code Pro Semibold"/>
-          <w:b w:val="0"/>
-          <w:bCs w:val="0"/>
-          <w:sz w:val="24"/>
-          <w:szCs w:val="24"/>
-        </w:rPr>
-        <w:t>Computer</w:t>
-      </w:r>
-      <w:r>
-        <w:rPr>
-          <w:rFonts w:hint="default" w:ascii="Source Code Pro Semibold" w:hAnsi="Source Code Pro Semibold" w:cs="Source Code Pro Semibold"/>
-          <w:b w:val="0"/>
-          <w:bCs w:val="0"/>
-          <w:sz w:val="24"/>
-          <w:szCs w:val="24"/>
-        </w:rPr>
-        <w:t>}</w:t>
-      </w:r>
-      <w:r>
-        <w:rPr>
-          <w:rFonts w:hint="default" w:ascii="Source Code Pro Semibold" w:hAnsi="Source Code Pro Semibold" w:cs="Source Code Pro Semibold"/>
-          <w:b w:val="0"/>
-          <w:bCs w:val="0"/>
-          <w:sz w:val="24"/>
-          <w:szCs w:val="24"/>
-        </w:rPr>
-        <w:t>:     YY</w:t>
-      </w:r>
-    </w:p>
-    <w:p>
-      <w:pPr>
-        <w:jc w:val="both"/>
-        <w:rPr>
-          <w:rFonts w:hint="default" w:ascii="Source Code Pro Semibold" w:hAnsi="Source Code Pro Semibold" w:cs="Source Code Pro Semibold"/>
-          <w:b w:val="0"/>
-          <w:bCs w:val="0"/>
-          <w:sz w:val="24"/>
-          <w:szCs w:val="24"/>
-        </w:rPr>
-      </w:pPr>
-    </w:p>
-    <w:p>
-      <w:pPr>
-        <w:rPr>
-          <w:rFonts w:hint="default" w:ascii="Source Code Pro Semibold" w:hAnsi="Source Code Pro Semibold" w:cs="Source Code Pro Semibold"/>
-          <w:b w:val="0"/>
-          <w:bCs w:val="0"/>
-          <w:sz w:val="24"/>
-          <w:szCs w:val="24"/>
-        </w:rPr>
-      </w:pPr>
-      <w:r>
-        <w:rPr>
-          <w:rFonts w:hint="default" w:ascii="Source Code Pro Semibold" w:hAnsi="Source Code Pro Semibold" w:cs="Source Code Pro Semibold"/>
-          <w:b w:val="0"/>
-          <w:bCs w:val="0"/>
-          <w:sz w:val="24"/>
-          <w:szCs w:val="24"/>
-        </w:rPr>
-        <w:t>+ThrdXXYZ/?PRVL: gett</w:t>
-      </w:r>
-    </w:p>
-    <w:p>
-      <w:pPr>
-        <w:rPr>
-          <w:rFonts w:hint="default" w:ascii="Source Code Pro Semibold" w:hAnsi="Source Code Pro Semibold" w:cs="Source Code Pro Semibold"/>
-          <w:b w:val="0"/>
-          <w:bCs w:val="0"/>
-          <w:sz w:val="24"/>
-          <w:szCs w:val="24"/>
-        </w:rPr>
-      </w:pPr>
-      <w:r>
-        <w:rPr>
-          <w:rFonts w:hint="default" w:ascii="Source Code Pro Semibold" w:hAnsi="Source Code Pro Semibold" w:cs="Source Code Pro Semibold"/>
-          <w:b w:val="0"/>
-          <w:bCs w:val="0"/>
-          <w:sz w:val="24"/>
-          <w:szCs w:val="24"/>
-        </w:rPr>
-        <w:t>|| Yeld 1: Privileged</w:t>
-      </w:r>
-    </w:p>
-    <w:p>
-      <w:pPr>
-        <w:rPr>
-          <w:rFonts w:hint="default" w:ascii="Source Code Pro Semibold" w:hAnsi="Source Code Pro Semibold" w:cs="Source Code Pro Semibold"/>
-          <w:b w:val="0"/>
-          <w:bCs w:val="0"/>
-          <w:sz w:val="24"/>
-          <w:szCs w:val="24"/>
-        </w:rPr>
-      </w:pPr>
-      <w:r>
-        <w:rPr>
-          <w:rFonts w:hint="default" w:ascii="Source Code Pro Semibold" w:hAnsi="Source Code Pro Semibold" w:cs="Source Code Pro Semibold"/>
-          <w:b w:val="0"/>
-          <w:bCs w:val="0"/>
-          <w:sz w:val="24"/>
-          <w:szCs w:val="24"/>
-        </w:rPr>
-        <w:t>|| || NotPrivileged:X, Privileged:Y</w:t>
-      </w:r>
-    </w:p>
-    <w:p>
-      <w:pPr>
-        <w:rPr>
-          <w:rFonts w:hint="default" w:ascii="Source Code Pro Semibold" w:hAnsi="Source Code Pro Semibold" w:cs="Source Code Pro Semibold"/>
-          <w:b w:val="0"/>
-          <w:bCs w:val="0"/>
-          <w:sz w:val="24"/>
-          <w:szCs w:val="24"/>
-        </w:rPr>
-      </w:pPr>
-      <w:r>
-        <w:rPr>
-          <w:rFonts w:hint="default" w:ascii="Source Code Pro Semibold" w:hAnsi="Source Code Pro Semibold" w:cs="Source Code Pro Semibold"/>
-          <w:b w:val="0"/>
-          <w:bCs w:val="0"/>
-          <w:sz w:val="24"/>
-          <w:szCs w:val="24"/>
-        </w:rPr>
-        <w:t>|| Yeld 2! Privilege</w:t>
-      </w:r>
-    </w:p>
-    <w:p>
-      <w:pPr>
-        <w:rPr>
-          <w:rFonts w:hint="default" w:ascii="Source Code Pro Semibold" w:hAnsi="Source Code Pro Semibold" w:cs="Source Code Pro Semibold"/>
-          <w:b w:val="0"/>
-          <w:bCs w:val="0"/>
-          <w:sz w:val="24"/>
-          <w:szCs w:val="24"/>
-        </w:rPr>
-      </w:pPr>
-    </w:p>
-    <w:p>
-      <w:pPr>
-        <w:jc w:val="both"/>
-        <w:rPr>
-          <w:rFonts w:hint="default" w:ascii="Source Code Pro Semibold" w:hAnsi="Source Code Pro Semibold" w:cs="Source Code Pro Semibold"/>
-          <w:b w:val="0"/>
-          <w:bCs w:val="0"/>
-          <w:sz w:val="24"/>
-          <w:szCs w:val="24"/>
-        </w:rPr>
-      </w:pPr>
-      <w:r>
-        <w:rPr>
-          <w:rFonts w:hint="default" w:ascii="Source Code Pro Semibold" w:hAnsi="Source Code Pro Semibold" w:cs="Source Code Pro Semibold"/>
-          <w:b w:val="0"/>
-          <w:bCs w:val="0"/>
-          <w:sz w:val="24"/>
-          <w:szCs w:val="24"/>
-        </w:rPr>
-        <w:t>+ThrdXXYZ: strp [...prvlge...]</w:t>
-      </w:r>
-    </w:p>
-    <w:p>
-      <w:pPr>
-        <w:jc w:val="both"/>
-        <w:rPr>
-          <w:rFonts w:hint="default" w:ascii="Source Code Pro Semibold" w:hAnsi="Source Code Pro Semibold" w:cs="Source Code Pro Semibold"/>
-          <w:b w:val="0"/>
-          <w:bCs w:val="0"/>
-          <w:sz w:val="24"/>
-          <w:szCs w:val="24"/>
-        </w:rPr>
-      </w:pPr>
-    </w:p>
-    <w:p>
-      <w:pPr>
-        <w:jc w:val="both"/>
-        <w:rPr>
-          <w:rFonts w:hint="default" w:ascii="Source Code Pro Semibold" w:hAnsi="Source Code Pro Semibold" w:cs="Source Code Pro Semibold"/>
-          <w:b w:val="0"/>
-          <w:bCs w:val="0"/>
-          <w:sz w:val="24"/>
-          <w:szCs w:val="24"/>
-        </w:rPr>
-      </w:pPr>
-      <w:r>
-        <w:rPr>
-          <w:rFonts w:hint="default" w:ascii="Source Code Pro Semibold" w:hAnsi="Source Code Pro Semibold" w:cs="Source Code Pro Semibold"/>
-          <w:b w:val="0"/>
-          <w:bCs w:val="0"/>
-          <w:sz w:val="24"/>
-          <w:szCs w:val="24"/>
-        </w:rPr>
-        <w:t>===== EXCTION =====</w:t>
-      </w:r>
-    </w:p>
-    <w:p>
-      <w:pPr>
-        <w:rPr>
-          <w:rFonts w:hint="default" w:ascii="Source Code Pro Semibold" w:hAnsi="Source Code Pro Semibold" w:cs="Source Code Pro Semibold"/>
-          <w:b w:val="0"/>
-          <w:bCs w:val="0"/>
-          <w:sz w:val="24"/>
-          <w:szCs w:val="24"/>
-        </w:rPr>
-      </w:pPr>
-      <w:r>
-        <w:rPr>
-          <w:rFonts w:hint="default" w:ascii="Source Code Pro Semibold" w:hAnsi="Source Code Pro Semibold" w:cs="Source Code Pro Semibold"/>
-          <w:b w:val="0"/>
-          <w:bCs w:val="0"/>
-          <w:sz w:val="24"/>
-          <w:szCs w:val="24"/>
-        </w:rPr>
-        <w:t>+ThrdXXYZ: exct [...period...]</w:t>
-      </w:r>
-    </w:p>
-    <w:p>
-      <w:pPr>
-        <w:rPr>
-          <w:rFonts w:hint="default" w:ascii="Source Code Pro Semibold" w:hAnsi="Source Code Pro Semibold" w:cs="Source Code Pro Semibold"/>
-          <w:b w:val="0"/>
-          <w:bCs w:val="0"/>
-          <w:sz w:val="24"/>
-          <w:szCs w:val="24"/>
-        </w:rPr>
-      </w:pPr>
-      <w:r>
-        <w:rPr>
-          <w:rFonts w:hint="default" w:ascii="Source Code Pro Semibold" w:hAnsi="Source Code Pro Semibold" w:cs="Source Code Pro Semibold"/>
-          <w:b w:val="0"/>
-          <w:bCs w:val="0"/>
-          <w:sz w:val="24"/>
-          <w:szCs w:val="24"/>
-        </w:rPr>
-        <w:t>|| Seed 1: Periodd (Planck)</w:t>
-      </w:r>
-    </w:p>
-    <w:p>
-      <w:pPr>
-        <w:rPr>
-          <w:rFonts w:hint="default" w:ascii="Source Code Pro Semibold" w:hAnsi="Source Code Pro Semibold" w:cs="Source Code Pro Semibold"/>
-          <w:b w:val="0"/>
-          <w:bCs w:val="0"/>
-          <w:sz w:val="24"/>
-          <w:szCs w:val="24"/>
-        </w:rPr>
-      </w:pPr>
-      <w:r>
-        <w:rPr>
-          <w:rFonts w:hint="default" w:ascii="Source Code Pro Semibold" w:hAnsi="Source Code Pro Semibold" w:cs="Source Code Pro Semibold"/>
-          <w:b w:val="0"/>
-          <w:bCs w:val="0"/>
-          <w:sz w:val="24"/>
-          <w:szCs w:val="24"/>
-        </w:rPr>
-        <w:t>|| || 1:Y, 2:XX, 3:XY, 4:YX</w:t>
-      </w:r>
-    </w:p>
-    <w:p>
-      <w:pPr>
-        <w:rPr>
-          <w:rFonts w:hint="default" w:ascii="Source Code Pro Semibold" w:hAnsi="Source Code Pro Semibold" w:cs="Source Code Pro Semibold"/>
-          <w:b w:val="0"/>
-          <w:bCs w:val="0"/>
-          <w:sz w:val="24"/>
-          <w:szCs w:val="24"/>
-        </w:rPr>
-      </w:pPr>
-      <w:r>
-        <w:rPr>
-          <w:rFonts w:hint="default" w:ascii="Source Code Pro Semibold" w:hAnsi="Source Code Pro Semibold" w:cs="Source Code Pro Semibold"/>
-          <w:b w:val="0"/>
-          <w:bCs w:val="0"/>
-          <w:sz w:val="24"/>
-          <w:szCs w:val="24"/>
-        </w:rPr>
-        <w:t xml:space="preserve">|| </w:t>
-      </w:r>
-      <w:r>
-        <w:rPr>
-          <w:rFonts w:hint="default" w:ascii="Source Code Pro Semibold" w:hAnsi="Source Code Pro Semibold" w:cs="Source Code Pro Semibold"/>
-          <w:b w:val="0"/>
-          <w:bCs w:val="0"/>
-          <w:sz w:val="24"/>
-          <w:szCs w:val="24"/>
-        </w:rPr>
-        <w:t>Yeld</w:t>
-      </w:r>
-      <w:r>
-        <w:rPr>
-          <w:rFonts w:hint="default" w:ascii="Source Code Pro Semibold" w:hAnsi="Source Code Pro Semibold" w:cs="Source Code Pro Semibold"/>
-          <w:b w:val="0"/>
-          <w:bCs w:val="0"/>
-          <w:sz w:val="24"/>
-          <w:szCs w:val="24"/>
-        </w:rPr>
-        <w:t xml:space="preserve"> 1: Success</w:t>
-      </w:r>
-    </w:p>
-    <w:p>
-      <w:pPr>
-        <w:rPr>
-          <w:rFonts w:hint="default" w:ascii="Source Code Pro Semibold" w:hAnsi="Source Code Pro Semibold" w:cs="Source Code Pro Semibold"/>
-          <w:b w:val="0"/>
-          <w:bCs w:val="0"/>
-          <w:sz w:val="24"/>
-          <w:szCs w:val="24"/>
-        </w:rPr>
-      </w:pPr>
-      <w:r>
-        <w:rPr>
-          <w:rFonts w:hint="default" w:ascii="Source Code Pro Semibold" w:hAnsi="Source Code Pro Semibold" w:cs="Source Code Pro Semibold"/>
-          <w:b w:val="0"/>
-          <w:bCs w:val="0"/>
-          <w:sz w:val="24"/>
-          <w:szCs w:val="24"/>
-        </w:rPr>
-        <w:t xml:space="preserve">|| </w:t>
-      </w:r>
-      <w:r>
-        <w:rPr>
-          <w:rFonts w:hint="default" w:ascii="Source Code Pro Semibold" w:hAnsi="Source Code Pro Semibold" w:cs="Source Code Pro Semibold"/>
-          <w:b w:val="0"/>
-          <w:bCs w:val="0"/>
-          <w:sz w:val="24"/>
-          <w:szCs w:val="24"/>
-        </w:rPr>
-        <w:t>Yeld</w:t>
-      </w:r>
-      <w:r>
-        <w:rPr>
-          <w:rFonts w:hint="default" w:ascii="Source Code Pro Semibold" w:hAnsi="Source Code Pro Semibold" w:cs="Source Code Pro Semibold"/>
-          <w:b w:val="0"/>
-          <w:bCs w:val="0"/>
-          <w:sz w:val="24"/>
-          <w:szCs w:val="24"/>
-        </w:rPr>
-        <w:t xml:space="preserve"> 2! Failure:Reason</w:t>
-      </w:r>
-    </w:p>
-    <w:p>
-      <w:pPr>
-        <w:rPr>
-          <w:rFonts w:hint="default" w:ascii="Source Code Pro Semibold" w:hAnsi="Source Code Pro Semibold" w:cs="Source Code Pro Semibold"/>
-          <w:b w:val="0"/>
-          <w:bCs w:val="0"/>
-          <w:sz w:val="24"/>
-          <w:szCs w:val="24"/>
-        </w:rPr>
-      </w:pPr>
-      <w:r>
-        <w:rPr>
-          <w:rFonts w:hint="default" w:ascii="Source Code Pro Semibold" w:hAnsi="Source Code Pro Semibold" w:cs="Source Code Pro Semibold"/>
-          <w:b w:val="0"/>
-          <w:bCs w:val="0"/>
-          <w:sz w:val="24"/>
-          <w:szCs w:val="24"/>
-        </w:rPr>
-        <w:t>|| || E</w:t>
-      </w:r>
-      <w:r>
-        <w:rPr>
-          <w:rFonts w:hint="default" w:ascii="Source Code Pro Semibold" w:hAnsi="Source Code Pro Semibold" w:cs="Source Code Pro Semibold"/>
-          <w:b w:val="0"/>
-          <w:bCs w:val="0"/>
-          <w:sz w:val="24"/>
-          <w:szCs w:val="24"/>
-        </w:rPr>
-        <w:t>rror</w:t>
-      </w:r>
-      <w:r>
-        <w:rPr>
-          <w:rFonts w:hint="default" w:ascii="Source Code Pro Semibold" w:hAnsi="Source Code Pro Semibold" w:cs="Source Code Pro Semibold"/>
-          <w:b w:val="0"/>
-          <w:bCs w:val="0"/>
-          <w:sz w:val="24"/>
-          <w:szCs w:val="24"/>
-        </w:rPr>
-        <w:t>-[.Cause:Grammar]:            XX: Line 12</w:t>
-      </w:r>
-    </w:p>
-    <w:p>
-      <w:pPr>
-        <w:rPr>
-          <w:rFonts w:hint="default" w:ascii="Source Code Pro Semibold" w:hAnsi="Source Code Pro Semibold" w:cs="Source Code Pro Semibold"/>
-          <w:b w:val="0"/>
-          <w:bCs w:val="0"/>
-          <w:sz w:val="24"/>
-          <w:szCs w:val="24"/>
-        </w:rPr>
-      </w:pPr>
-      <w:r>
-        <w:rPr>
-          <w:rFonts w:hint="default" w:ascii="Source Code Pro Semibold" w:hAnsi="Source Code Pro Semibold" w:cs="Source Code Pro Semibold"/>
-          <w:b w:val="0"/>
-          <w:bCs w:val="0"/>
-          <w:sz w:val="24"/>
-          <w:szCs w:val="24"/>
-        </w:rPr>
-        <w:t>|| || E</w:t>
-      </w:r>
-      <w:r>
-        <w:rPr>
-          <w:rFonts w:hint="default" w:ascii="Source Code Pro Semibold" w:hAnsi="Source Code Pro Semibold" w:cs="Source Code Pro Semibold"/>
-          <w:b w:val="0"/>
-          <w:bCs w:val="0"/>
-          <w:sz w:val="24"/>
-          <w:szCs w:val="24"/>
-        </w:rPr>
-        <w:t>rror</w:t>
-      </w:r>
-      <w:r>
-        <w:rPr>
-          <w:rFonts w:hint="default" w:ascii="Source Code Pro Semibold" w:hAnsi="Source Code Pro Semibold" w:cs="Source Code Pro Semibold"/>
-          <w:b w:val="0"/>
-          <w:bCs w:val="0"/>
-          <w:sz w:val="24"/>
-          <w:szCs w:val="24"/>
-        </w:rPr>
-        <w:t>-[.Cause:Memory/Exhaustion: XY: Line 34</w:t>
-      </w:r>
-    </w:p>
-    <w:p>
-      <w:pPr>
-        <w:rPr>
-          <w:rFonts w:hint="default" w:ascii="Source Code Pro Semibold" w:hAnsi="Source Code Pro Semibold" w:cs="Source Code Pro Semibold"/>
-          <w:b w:val="0"/>
-          <w:bCs w:val="0"/>
-          <w:sz w:val="24"/>
-          <w:szCs w:val="24"/>
-        </w:rPr>
-      </w:pPr>
-    </w:p>
-    <w:p>
-      <w:pPr>
-        <w:rPr>
-          <w:rFonts w:hint="default" w:ascii="Source Code Pro Semibold" w:hAnsi="Source Code Pro Semibold" w:cs="Source Code Pro Semibold"/>
-          <w:b w:val="0"/>
-          <w:bCs w:val="0"/>
-          <w:sz w:val="24"/>
-          <w:szCs w:val="24"/>
-        </w:rPr>
-      </w:pPr>
-      <w:r>
-        <w:rPr>
-          <w:rFonts w:hint="default" w:ascii="Source Code Pro Semibold" w:hAnsi="Source Code Pro Semibold" w:cs="Source Code Pro Semibold"/>
-          <w:b w:val="0"/>
-          <w:bCs w:val="0"/>
-          <w:sz w:val="24"/>
-          <w:szCs w:val="24"/>
-        </w:rPr>
-        <w:t>===== CMMNCTN =====</w:t>
-      </w:r>
-    </w:p>
-    <w:p>
-      <w:pPr>
-        <w:rPr>
-          <w:rFonts w:hint="default" w:ascii="Source Code Pro Semibold" w:hAnsi="Source Code Pro Semibold" w:cs="Source Code Pro Semibold"/>
-          <w:b w:val="0"/>
-          <w:bCs w:val="0"/>
-          <w:sz w:val="24"/>
-          <w:szCs w:val="24"/>
-        </w:rPr>
-      </w:pPr>
-      <w:r>
-        <w:rPr>
-          <w:rFonts w:hint="default" w:ascii="Source Code Pro Semibold" w:hAnsi="Source Code Pro Semibold" w:cs="Source Code Pro Semibold"/>
-          <w:b w:val="0"/>
-          <w:bCs w:val="0"/>
-          <w:sz w:val="24"/>
-          <w:szCs w:val="24"/>
-        </w:rPr>
-        <w:t>+ThrdXXYZ/</w:t>
-      </w:r>
-      <w:r>
-        <w:rPr>
-          <w:rFonts w:hint="default" w:ascii="Source Code Pro Semibold" w:hAnsi="Source Code Pro Semibold" w:cs="Source Code Pro Semibold"/>
-          <w:b w:val="0"/>
-          <w:bCs w:val="0"/>
-          <w:sz w:val="24"/>
-          <w:szCs w:val="24"/>
-        </w:rPr>
-        <w:t>%XXXX: expn [...amount...]</w:t>
-      </w:r>
-    </w:p>
-    <w:p>
-      <w:pPr>
-        <w:rPr>
-          <w:rFonts w:hint="default" w:ascii="Source Code Pro Semibold" w:hAnsi="Source Code Pro Semibold" w:cs="Source Code Pro Semibold"/>
-          <w:b w:val="0"/>
-          <w:bCs w:val="0"/>
-          <w:sz w:val="24"/>
-          <w:szCs w:val="24"/>
-        </w:rPr>
-      </w:pPr>
-      <w:r>
-        <w:rPr>
-          <w:rFonts w:hint="default" w:ascii="Source Code Pro Semibold" w:hAnsi="Source Code Pro Semibold" w:cs="Source Code Pro Semibold"/>
-          <w:b w:val="0"/>
-          <w:bCs w:val="0"/>
-          <w:sz w:val="24"/>
-          <w:szCs w:val="24"/>
-        </w:rPr>
-        <w:t>|| Yeld 1: Success</w:t>
-      </w:r>
-    </w:p>
-    <w:p>
-      <w:pPr>
-        <w:rPr>
-          <w:rFonts w:hint="default" w:ascii="Source Code Pro Semibold" w:hAnsi="Source Code Pro Semibold" w:cs="Source Code Pro Semibold"/>
-          <w:b w:val="0"/>
-          <w:bCs w:val="0"/>
-          <w:sz w:val="24"/>
-          <w:szCs w:val="24"/>
-        </w:rPr>
-      </w:pPr>
-    </w:p>
-    <w:p>
-      <w:pPr>
-        <w:rPr>
-          <w:rFonts w:hint="default" w:ascii="Source Code Pro Semibold" w:hAnsi="Source Code Pro Semibold" w:cs="Source Code Pro Semibold"/>
-          <w:b w:val="0"/>
-          <w:bCs w:val="0"/>
-          <w:sz w:val="24"/>
-          <w:szCs w:val="24"/>
-        </w:rPr>
-      </w:pPr>
-      <w:r>
-        <w:rPr>
-          <w:rFonts w:hint="default" w:ascii="Source Code Pro Semibold" w:hAnsi="Source Code Pro Semibold" w:cs="Source Code Pro Semibold"/>
-          <w:b w:val="0"/>
-          <w:bCs w:val="0"/>
-          <w:sz w:val="24"/>
-          <w:szCs w:val="24"/>
-        </w:rPr>
-        <w:t>+ThrdXXYZ/</w:t>
-      </w:r>
-      <w:r>
-        <w:rPr>
-          <w:rFonts w:hint="default" w:ascii="Source Code Pro Semibold" w:hAnsi="Source Code Pro Semibold" w:cs="Source Code Pro Semibold"/>
-          <w:b w:val="0"/>
-          <w:bCs w:val="0"/>
-          <w:sz w:val="24"/>
-          <w:szCs w:val="24"/>
-        </w:rPr>
-        <w:t>%XXXX.</w:t>
-      </w:r>
-      <w:r>
-        <w:rPr>
-          <w:rFonts w:hint="default" w:ascii="Source Code Pro Semibold" w:hAnsi="Source Code Pro Semibold" w:cs="Source Code Pro Semibold"/>
-          <w:b w:val="0"/>
-          <w:bCs w:val="0"/>
-          <w:sz w:val="24"/>
-          <w:szCs w:val="24"/>
-        </w:rPr>
-        <w:t>CPCT</w:t>
-      </w:r>
-      <w:r>
-        <w:rPr>
-          <w:rFonts w:hint="default" w:ascii="Source Code Pro Semibold" w:hAnsi="Source Code Pro Semibold" w:cs="Source Code Pro Semibold"/>
-          <w:b w:val="0"/>
-          <w:bCs w:val="0"/>
-          <w:sz w:val="24"/>
-          <w:szCs w:val="24"/>
-        </w:rPr>
-        <w:t>: gett</w:t>
-      </w:r>
-    </w:p>
-    <w:p>
-      <w:pPr>
-        <w:rPr>
-          <w:rFonts w:hint="default" w:ascii="Source Code Pro Semibold" w:hAnsi="Source Code Pro Semibold" w:cs="Source Code Pro Semibold"/>
-          <w:b w:val="0"/>
-          <w:bCs w:val="0"/>
-          <w:sz w:val="24"/>
-          <w:szCs w:val="24"/>
-        </w:rPr>
-      </w:pPr>
-      <w:r>
-        <w:rPr>
-          <w:rFonts w:hint="default" w:ascii="Source Code Pro Semibold" w:hAnsi="Source Code Pro Semibold" w:cs="Source Code Pro Semibold"/>
-          <w:b w:val="0"/>
-          <w:bCs w:val="0"/>
-          <w:sz w:val="24"/>
-          <w:szCs w:val="24"/>
-        </w:rPr>
-        <w:t>|| Yeld 1: Capacity</w:t>
-      </w:r>
-    </w:p>
-    <w:p>
-      <w:pPr>
-        <w:rPr>
-          <w:rFonts w:hint="default" w:ascii="Source Code Pro Semibold" w:hAnsi="Source Code Pro Semibold" w:cs="Source Code Pro Semibold"/>
-          <w:b w:val="0"/>
-          <w:bCs w:val="0"/>
-          <w:sz w:val="24"/>
-          <w:szCs w:val="24"/>
-        </w:rPr>
-      </w:pPr>
-    </w:p>
-    <w:p>
-      <w:pPr>
-        <w:rPr>
-          <w:rFonts w:hint="default" w:ascii="Source Code Pro Semibold" w:hAnsi="Source Code Pro Semibold" w:cs="Source Code Pro Semibold"/>
-          <w:b w:val="0"/>
-          <w:bCs w:val="0"/>
-          <w:sz w:val="24"/>
-          <w:szCs w:val="24"/>
-        </w:rPr>
-      </w:pPr>
-      <w:r>
-        <w:rPr>
-          <w:rFonts w:hint="default" w:ascii="Source Code Pro Semibold" w:hAnsi="Source Code Pro Semibold" w:cs="Source Code Pro Semibold"/>
-          <w:b w:val="0"/>
-          <w:bCs w:val="0"/>
-          <w:sz w:val="24"/>
-          <w:szCs w:val="24"/>
-        </w:rPr>
-        <w:t>+ThrdXXYZ/</w:t>
-      </w:r>
-      <w:r>
-        <w:rPr>
-          <w:rFonts w:hint="default" w:ascii="Source Code Pro Semibold" w:hAnsi="Source Code Pro Semibold" w:cs="Source Code Pro Semibold"/>
-          <w:b w:val="0"/>
-          <w:bCs w:val="0"/>
-          <w:sz w:val="24"/>
-          <w:szCs w:val="24"/>
-        </w:rPr>
-        <w:t>%XXXX: fill [...stream...]</w:t>
+        <w:rPr>
+          <w:rFonts w:hint="default" w:ascii="Source Code Pro Semibold" w:hAnsi="Source Code Pro Semibold" w:cs="Source Code Pro Semibold"/>
+          <w:b w:val="0"/>
+          <w:bCs w:val="0"/>
+          <w:sz w:val="24"/>
+          <w:szCs w:val="24"/>
+        </w:rPr>
+      </w:pPr>
+      <w:r>
+        <w:rPr>
+          <w:rFonts w:hint="default" w:ascii="Source Code Pro Semibold" w:hAnsi="Source Code Pro Semibold" w:cs="Source Code Pro Semibold"/>
+          <w:b w:val="0"/>
+          <w:bCs w:val="0"/>
+          <w:sz w:val="24"/>
+          <w:szCs w:val="24"/>
+        </w:rPr>
+        <w:t>+ThrdXXYZ/%YYYY: cntr [...amount...]</w:t>
+      </w:r>
+    </w:p>
+    <w:p>
+      <w:pPr>
+        <w:rPr>
+          <w:rFonts w:hint="default" w:ascii="Source Code Pro Semibold" w:hAnsi="Source Code Pro Semibold" w:cs="Source Code Pro Semibold"/>
+          <w:b w:val="0"/>
+          <w:bCs w:val="0"/>
+          <w:sz w:val="24"/>
+          <w:szCs w:val="24"/>
+        </w:rPr>
+      </w:pPr>
+    </w:p>
+    <w:p>
+      <w:pPr>
+        <w:rPr>
+          <w:rFonts w:hint="default" w:ascii="Source Code Pro Semibold" w:hAnsi="Source Code Pro Semibold" w:cs="Source Code Pro Semibold"/>
+          <w:b w:val="0"/>
+          <w:bCs w:val="0"/>
+          <w:sz w:val="24"/>
+          <w:szCs w:val="24"/>
+        </w:rPr>
+      </w:pPr>
+      <w:r>
+        <w:rPr>
+          <w:rFonts w:hint="default" w:ascii="Source Code Pro Semibold" w:hAnsi="Source Code Pro Semibold" w:cs="Source Code Pro Semibold"/>
+          <w:b w:val="0"/>
+          <w:bCs w:val="0"/>
+          <w:sz w:val="24"/>
+          <w:szCs w:val="24"/>
+        </w:rPr>
+        <w:t>+ThrdXXYZ/%YYYY: fill [...stream...]</w:t>
       </w:r>
     </w:p>
     <w:p>
@@ -7343,606 +7908,29 @@
           <w:sz w:val="24"/>
           <w:szCs w:val="24"/>
         </w:rPr>
-        <w:t>+ThrdXXYZ/</w:t>
-      </w:r>
-      <w:r>
-        <w:rPr>
-          <w:rFonts w:hint="default" w:ascii="Source Code Pro Semibold" w:hAnsi="Source Code Pro Semibold" w:cs="Source Code Pro Semibold"/>
-          <w:b w:val="0"/>
-          <w:bCs w:val="0"/>
-          <w:sz w:val="24"/>
-          <w:szCs w:val="24"/>
-        </w:rPr>
-        <w:t>%XXXX.</w:t>
-      </w:r>
-      <w:r>
-        <w:rPr>
-          <w:rFonts w:hint="default" w:ascii="Source Code Pro Semibold" w:hAnsi="Source Code Pro Semibold" w:cs="Source Code Pro Semibold"/>
-          <w:b w:val="0"/>
-          <w:bCs w:val="0"/>
-          <w:sz w:val="24"/>
-          <w:szCs w:val="24"/>
-        </w:rPr>
-        <w:t>OCCP</w:t>
-      </w:r>
-      <w:r>
-        <w:rPr>
-          <w:rFonts w:hint="default" w:ascii="Source Code Pro Semibold" w:hAnsi="Source Code Pro Semibold" w:cs="Source Code Pro Semibold"/>
-          <w:b w:val="0"/>
-          <w:bCs w:val="0"/>
-          <w:sz w:val="24"/>
-          <w:szCs w:val="24"/>
-        </w:rPr>
-        <w:t>: gett</w:t>
-      </w:r>
-    </w:p>
-    <w:p>
-      <w:pPr>
-        <w:rPr>
-          <w:rFonts w:hint="default" w:ascii="Source Code Pro Semibold" w:hAnsi="Source Code Pro Semibold" w:cs="Source Code Pro Semibold"/>
-          <w:b w:val="0"/>
-          <w:bCs w:val="0"/>
-          <w:sz w:val="24"/>
-          <w:szCs w:val="24"/>
-        </w:rPr>
-      </w:pPr>
-      <w:r>
-        <w:rPr>
-          <w:rFonts w:hint="default" w:ascii="Source Code Pro Semibold" w:hAnsi="Source Code Pro Semibold" w:cs="Source Code Pro Semibold"/>
-          <w:b w:val="0"/>
-          <w:bCs w:val="0"/>
-          <w:sz w:val="24"/>
-          <w:szCs w:val="24"/>
-        </w:rPr>
-        <w:t>|| Yeld 1: Occupancy</w:t>
-      </w:r>
-    </w:p>
-    <w:p>
-      <w:pPr>
-        <w:rPr>
-          <w:rFonts w:hint="default" w:ascii="Source Code Pro Semibold" w:hAnsi="Source Code Pro Semibold" w:cs="Source Code Pro Semibold"/>
-          <w:b w:val="0"/>
-          <w:bCs w:val="0"/>
-          <w:sz w:val="24"/>
-          <w:szCs w:val="24"/>
-        </w:rPr>
-      </w:pPr>
-    </w:p>
-    <w:p>
-      <w:pPr>
-        <w:rPr>
-          <w:rFonts w:hint="default" w:ascii="Source Code Pro Semibold" w:hAnsi="Source Code Pro Semibold" w:cs="Source Code Pro Semibold"/>
-          <w:b w:val="0"/>
-          <w:bCs w:val="0"/>
-          <w:sz w:val="24"/>
-          <w:szCs w:val="24"/>
-        </w:rPr>
-      </w:pPr>
-      <w:r>
-        <w:rPr>
-          <w:rFonts w:hint="default" w:ascii="Source Code Pro Semibold" w:hAnsi="Source Code Pro Semibold" w:cs="Source Code Pro Semibold"/>
-          <w:b w:val="0"/>
-          <w:bCs w:val="0"/>
-          <w:sz w:val="24"/>
-          <w:szCs w:val="24"/>
-        </w:rPr>
-        <w:t xml:space="preserve">+ThrdXXYZ/%XXXX: </w:t>
-      </w:r>
-      <w:r>
-        <w:rPr>
-          <w:rFonts w:hint="default" w:ascii="Source Code Pro Semibold" w:hAnsi="Source Code Pro Semibold" w:cs="Source Code Pro Semibold"/>
-          <w:b w:val="0"/>
-          <w:bCs w:val="0"/>
-          <w:sz w:val="24"/>
-          <w:szCs w:val="24"/>
-        </w:rPr>
-        <w:t xml:space="preserve">cntr </w:t>
-      </w:r>
-      <w:r>
-        <w:rPr>
-          <w:rFonts w:hint="default" w:ascii="Source Code Pro Semibold" w:hAnsi="Source Code Pro Semibold" w:cs="Source Code Pro Semibold"/>
-          <w:b w:val="0"/>
-          <w:bCs w:val="0"/>
-          <w:sz w:val="24"/>
-          <w:szCs w:val="24"/>
-        </w:rPr>
-        <w:t>[...amount...]</w:t>
-      </w:r>
-    </w:p>
-    <w:p>
-      <w:pPr>
-        <w:rPr>
-          <w:rFonts w:hint="default" w:ascii="Source Code Pro Semibold" w:hAnsi="Source Code Pro Semibold" w:cs="Source Code Pro Semibold"/>
-          <w:b w:val="0"/>
-          <w:bCs w:val="0"/>
-          <w:sz w:val="24"/>
-          <w:szCs w:val="24"/>
-        </w:rPr>
-      </w:pPr>
-    </w:p>
-    <w:p>
-      <w:pPr>
-        <w:rPr>
-          <w:rFonts w:hint="default" w:ascii="Source Code Pro Semibold" w:hAnsi="Source Code Pro Semibold" w:cs="Source Code Pro Semibold"/>
-          <w:b w:val="0"/>
-          <w:bCs w:val="0"/>
-          <w:sz w:val="24"/>
-          <w:szCs w:val="24"/>
-        </w:rPr>
-      </w:pPr>
-      <w:r>
-        <w:rPr>
-          <w:rFonts w:hint="default" w:ascii="Source Code Pro Semibold" w:hAnsi="Source Code Pro Semibold" w:cs="Source Code Pro Semibold"/>
-          <w:b w:val="0"/>
-          <w:bCs w:val="0"/>
-          <w:sz w:val="24"/>
-          <w:szCs w:val="24"/>
-        </w:rPr>
-        <w:t>+ThrdXXYZ/</w:t>
-      </w:r>
-      <w:r>
-        <w:rPr>
-          <w:rFonts w:hint="default" w:ascii="Source Code Pro Semibold" w:hAnsi="Source Code Pro Semibold" w:cs="Source Code Pro Semibold"/>
-          <w:b w:val="0"/>
-          <w:bCs w:val="0"/>
-          <w:sz w:val="24"/>
-          <w:szCs w:val="24"/>
-        </w:rPr>
-        <w:t>%YYYY.</w:t>
-      </w:r>
-      <w:r>
-        <w:rPr>
-          <w:rFonts w:hint="default" w:ascii="Source Code Pro Semibold" w:hAnsi="Source Code Pro Semibold" w:cs="Source Code Pro Semibold"/>
-          <w:b w:val="0"/>
-          <w:bCs w:val="0"/>
-          <w:sz w:val="24"/>
-          <w:szCs w:val="24"/>
-        </w:rPr>
-        <w:t>CPCT</w:t>
-      </w:r>
-      <w:r>
-        <w:rPr>
-          <w:rFonts w:hint="default" w:ascii="Source Code Pro Semibold" w:hAnsi="Source Code Pro Semibold" w:cs="Source Code Pro Semibold"/>
-          <w:b w:val="0"/>
-          <w:bCs w:val="0"/>
-          <w:sz w:val="24"/>
-          <w:szCs w:val="24"/>
-        </w:rPr>
-        <w:t>: gett</w:t>
-      </w:r>
-    </w:p>
-    <w:p>
-      <w:pPr>
-        <w:rPr>
-          <w:rFonts w:hint="default" w:ascii="Source Code Pro Semibold" w:hAnsi="Source Code Pro Semibold" w:cs="Source Code Pro Semibold"/>
-          <w:b w:val="0"/>
-          <w:bCs w:val="0"/>
-          <w:sz w:val="24"/>
-          <w:szCs w:val="24"/>
-        </w:rPr>
-      </w:pPr>
-      <w:r>
-        <w:rPr>
-          <w:rFonts w:hint="default" w:ascii="Source Code Pro Semibold" w:hAnsi="Source Code Pro Semibold" w:cs="Source Code Pro Semibold"/>
-          <w:b w:val="0"/>
-          <w:bCs w:val="0"/>
-          <w:sz w:val="24"/>
-          <w:szCs w:val="24"/>
-        </w:rPr>
-        <w:t>|| Yeld 1: Capacity</w:t>
-      </w:r>
-    </w:p>
-    <w:p>
-      <w:pPr>
-        <w:rPr>
-          <w:rFonts w:hint="default" w:ascii="Source Code Pro Semibold" w:hAnsi="Source Code Pro Semibold" w:cs="Source Code Pro Semibold"/>
-          <w:b w:val="0"/>
-          <w:bCs w:val="0"/>
-          <w:sz w:val="24"/>
-          <w:szCs w:val="24"/>
-        </w:rPr>
-      </w:pPr>
-    </w:p>
-    <w:p>
-      <w:pPr>
-        <w:rPr>
-          <w:rFonts w:hint="default" w:ascii="Source Code Pro Semibold" w:hAnsi="Source Code Pro Semibold" w:cs="Source Code Pro Semibold"/>
-          <w:b w:val="0"/>
-          <w:bCs w:val="0"/>
-          <w:sz w:val="24"/>
-          <w:szCs w:val="24"/>
-        </w:rPr>
-      </w:pPr>
-      <w:r>
-        <w:rPr>
-          <w:rFonts w:hint="default" w:ascii="Source Code Pro Semibold" w:hAnsi="Source Code Pro Semibold" w:cs="Source Code Pro Semibold"/>
-          <w:b w:val="0"/>
-          <w:bCs w:val="0"/>
-          <w:sz w:val="24"/>
-          <w:szCs w:val="24"/>
-        </w:rPr>
-        <w:t>+ThrdXXYZ/</w:t>
-      </w:r>
-      <w:r>
-        <w:rPr>
-          <w:rFonts w:hint="default" w:ascii="Source Code Pro Semibold" w:hAnsi="Source Code Pro Semibold" w:cs="Source Code Pro Semibold"/>
-          <w:b w:val="0"/>
-          <w:bCs w:val="0"/>
-          <w:sz w:val="24"/>
-          <w:szCs w:val="24"/>
-        </w:rPr>
-        <w:t>%YYYY.O</w:t>
-      </w:r>
-      <w:r>
-        <w:rPr>
-          <w:rFonts w:hint="default" w:ascii="Source Code Pro Semibold" w:hAnsi="Source Code Pro Semibold" w:cs="Source Code Pro Semibold"/>
-          <w:b w:val="0"/>
-          <w:bCs w:val="0"/>
-          <w:sz w:val="24"/>
-          <w:szCs w:val="24"/>
-        </w:rPr>
-        <w:t>CCP</w:t>
-      </w:r>
-      <w:r>
-        <w:rPr>
-          <w:rFonts w:hint="default" w:ascii="Source Code Pro Semibold" w:hAnsi="Source Code Pro Semibold" w:cs="Source Code Pro Semibold"/>
-          <w:b w:val="0"/>
-          <w:bCs w:val="0"/>
-          <w:sz w:val="24"/>
-          <w:szCs w:val="24"/>
-        </w:rPr>
-        <w:t>: gett</w:t>
-      </w:r>
-    </w:p>
-    <w:p>
-      <w:pPr>
-        <w:rPr>
-          <w:rFonts w:hint="default" w:ascii="Source Code Pro Semibold" w:hAnsi="Source Code Pro Semibold" w:cs="Source Code Pro Semibold"/>
-          <w:b w:val="0"/>
-          <w:bCs w:val="0"/>
-          <w:sz w:val="24"/>
-          <w:szCs w:val="24"/>
-        </w:rPr>
-      </w:pPr>
-      <w:r>
-        <w:rPr>
-          <w:rFonts w:hint="default" w:ascii="Source Code Pro Semibold" w:hAnsi="Source Code Pro Semibold" w:cs="Source Code Pro Semibold"/>
-          <w:b w:val="0"/>
-          <w:bCs w:val="0"/>
-          <w:sz w:val="24"/>
-          <w:szCs w:val="24"/>
-        </w:rPr>
-        <w:t xml:space="preserve">|| Yeld 1: </w:t>
-      </w:r>
-      <w:r>
-        <w:rPr>
-          <w:rFonts w:hint="default" w:ascii="Source Code Pro Semibold" w:hAnsi="Source Code Pro Semibold" w:cs="Source Code Pro Semibold"/>
-          <w:b w:val="0"/>
-          <w:bCs w:val="0"/>
-          <w:sz w:val="24"/>
-          <w:szCs w:val="24"/>
-        </w:rPr>
-        <w:t>Occupancy</w:t>
-      </w:r>
-    </w:p>
-    <w:p>
-      <w:pPr>
-        <w:jc w:val="both"/>
-        <w:rPr>
-          <w:rFonts w:hint="default" w:ascii="Source Code Pro Semibold" w:hAnsi="Source Code Pro Semibold" w:cs="Source Code Pro Semibold"/>
-          <w:b w:val="0"/>
-          <w:bCs w:val="0"/>
-          <w:sz w:val="24"/>
-          <w:szCs w:val="24"/>
-        </w:rPr>
-      </w:pPr>
-    </w:p>
-    <w:p>
-      <w:pPr>
-        <w:jc w:val="both"/>
-        <w:rPr>
-          <w:rFonts w:hint="default" w:ascii="Source Code Pro Semibold" w:hAnsi="Source Code Pro Semibold" w:cs="Source Code Pro Semibold"/>
-          <w:b w:val="0"/>
-          <w:bCs w:val="0"/>
-          <w:sz w:val="24"/>
-          <w:szCs w:val="24"/>
-        </w:rPr>
-      </w:pPr>
-      <w:r>
-        <w:rPr>
-          <w:rFonts w:hint="default" w:ascii="Source Code Pro Semibold" w:hAnsi="Source Code Pro Semibold" w:cs="Source Code Pro Semibold"/>
-          <w:b w:val="0"/>
-          <w:bCs w:val="0"/>
-          <w:sz w:val="24"/>
-          <w:szCs w:val="24"/>
-        </w:rPr>
-        <w:t>+ThrdXXYZ/</w:t>
-      </w:r>
-      <w:r>
-        <w:rPr>
-          <w:rFonts w:hint="default" w:ascii="Source Code Pro Semibold" w:hAnsi="Source Code Pro Semibold" w:cs="Source Code Pro Semibold"/>
-          <w:b w:val="0"/>
-          <w:bCs w:val="0"/>
-          <w:sz w:val="24"/>
-          <w:szCs w:val="24"/>
-        </w:rPr>
-        <w:t>%YYYY: read</w:t>
-      </w:r>
-    </w:p>
-    <w:p>
-      <w:pPr>
-        <w:jc w:val="both"/>
-        <w:rPr>
-          <w:rFonts w:hint="default" w:ascii="Source Code Pro Semibold" w:hAnsi="Source Code Pro Semibold" w:cs="Source Code Pro Semibold"/>
-          <w:b w:val="0"/>
-          <w:bCs w:val="0"/>
-          <w:sz w:val="24"/>
-          <w:szCs w:val="24"/>
-        </w:rPr>
-      </w:pPr>
-      <w:r>
-        <w:rPr>
-          <w:rFonts w:hint="default" w:ascii="Source Code Pro Semibold" w:hAnsi="Source Code Pro Semibold" w:cs="Source Code Pro Semibold"/>
-          <w:b w:val="0"/>
-          <w:bCs w:val="0"/>
-          <w:sz w:val="24"/>
-          <w:szCs w:val="24"/>
-        </w:rPr>
-        <w:t>|| Yeld 1: Stream</w:t>
-      </w:r>
-    </w:p>
-    <w:p>
-      <w:pPr>
-        <w:jc w:val="both"/>
-        <w:rPr>
-          <w:rFonts w:hint="default" w:ascii="Source Code Pro Semibold" w:hAnsi="Source Code Pro Semibold" w:cs="Source Code Pro Semibold"/>
-          <w:b w:val="0"/>
-          <w:bCs w:val="0"/>
-          <w:sz w:val="24"/>
-          <w:szCs w:val="24"/>
-        </w:rPr>
-      </w:pPr>
-    </w:p>
-    <w:p>
-      <w:pPr>
-        <w:jc w:val="both"/>
-        <w:rPr>
-          <w:rFonts w:hint="default" w:ascii="Source Code Pro Semibold" w:hAnsi="Source Code Pro Semibold" w:cs="Source Code Pro Semibold"/>
-          <w:b w:val="0"/>
-          <w:bCs w:val="0"/>
-          <w:sz w:val="24"/>
-          <w:szCs w:val="24"/>
-        </w:rPr>
-      </w:pPr>
-      <w:r>
-        <w:rPr>
-          <w:rFonts w:hint="default" w:ascii="Source Code Pro Semibold" w:hAnsi="Source Code Pro Semibold" w:cs="Source Code Pro Semibold"/>
-          <w:b w:val="0"/>
-          <w:bCs w:val="0"/>
-          <w:sz w:val="24"/>
-          <w:szCs w:val="24"/>
-        </w:rPr>
-        <w:t xml:space="preserve">===== </w:t>
-      </w:r>
-      <w:r>
-        <w:rPr>
-          <w:rFonts w:hint="default" w:ascii="Source Code Pro Semibold" w:hAnsi="Source Code Pro Semibold" w:cs="Source Code Pro Semibold"/>
-          <w:b w:val="0"/>
-          <w:bCs w:val="0"/>
-          <w:sz w:val="24"/>
-          <w:szCs w:val="24"/>
-        </w:rPr>
-        <w:t>FGRTION</w:t>
-      </w:r>
-      <w:r>
-        <w:rPr>
-          <w:rFonts w:hint="default" w:ascii="Source Code Pro Semibold" w:hAnsi="Source Code Pro Semibold" w:cs="Source Code Pro Semibold"/>
-          <w:b w:val="0"/>
-          <w:bCs w:val="0"/>
-          <w:sz w:val="24"/>
-          <w:szCs w:val="24"/>
-        </w:rPr>
-        <w:t xml:space="preserve"> =====</w:t>
-      </w:r>
-    </w:p>
-    <w:p>
-      <w:pPr>
-        <w:rPr>
-          <w:rFonts w:hint="default" w:ascii="Source Code Pro Semibold" w:hAnsi="Source Code Pro Semibold" w:cs="Source Code Pro Semibold"/>
-          <w:b w:val="0"/>
-          <w:bCs w:val="0"/>
-          <w:sz w:val="24"/>
-          <w:szCs w:val="24"/>
-        </w:rPr>
-      </w:pPr>
-      <w:r>
-        <w:rPr>
-          <w:rFonts w:hint="default" w:ascii="Source Code Pro Semibold" w:hAnsi="Source Code Pro Semibold" w:cs="Source Code Pro Semibold"/>
-          <w:b w:val="0"/>
-          <w:bCs w:val="0"/>
-          <w:sz w:val="24"/>
-          <w:szCs w:val="24"/>
-        </w:rPr>
-        <w:t xml:space="preserve">+ThrdXXYZ: </w:t>
-      </w:r>
-      <w:r>
-        <w:rPr>
-          <w:rFonts w:hint="default" w:ascii="Source Code Pro Semibold" w:hAnsi="Source Code Pro Semibold" w:cs="Source Code Pro Semibold"/>
-          <w:b w:val="0"/>
-          <w:bCs w:val="0"/>
-          <w:sz w:val="24"/>
-          <w:szCs w:val="24"/>
-        </w:rPr>
-        <w:t>fgrt</w:t>
-      </w:r>
-    </w:p>
-    <w:p>
-      <w:pPr>
-        <w:rPr>
-          <w:rFonts w:hint="default" w:ascii="Source Code Pro Semibold" w:hAnsi="Source Code Pro Semibold" w:cs="Source Code Pro Semibold"/>
-          <w:b w:val="0"/>
-          <w:bCs w:val="0"/>
-          <w:sz w:val="24"/>
-          <w:szCs w:val="24"/>
-        </w:rPr>
-      </w:pPr>
-      <w:r>
-        <w:rPr>
-          <w:rFonts w:hint="default" w:ascii="Source Code Pro Semibold" w:hAnsi="Source Code Pro Semibold" w:cs="Source Code Pro Semibold"/>
-          <w:b w:val="0"/>
-          <w:bCs w:val="0"/>
-          <w:sz w:val="24"/>
-          <w:szCs w:val="24"/>
-        </w:rPr>
-        <w:t>|| Yeld 1: Success</w:t>
-      </w:r>
-    </w:p>
-    <w:p>
-      <w:pPr>
-        <w:jc w:val="both"/>
-        <w:rPr>
-          <w:rFonts w:hint="default" w:ascii="Source Code Pro Semibold" w:hAnsi="Source Code Pro Semibold" w:cs="Source Code Pro Semibold"/>
-          <w:b w:val="0"/>
-          <w:bCs w:val="0"/>
-          <w:sz w:val="24"/>
-          <w:szCs w:val="24"/>
-        </w:rPr>
-      </w:pPr>
-      <w:r>
-        <w:rPr>
-          <w:rFonts w:hint="default" w:ascii="Source Code Pro Semibold" w:hAnsi="Source Code Pro Semibold" w:cs="Source Code Pro Semibold"/>
-          <w:b w:val="0"/>
-          <w:bCs w:val="0"/>
-          <w:sz w:val="24"/>
-          <w:szCs w:val="24"/>
-        </w:rPr>
-        <w:t xml:space="preserve">|| </w:t>
-      </w:r>
-      <w:r>
-        <w:rPr>
-          <w:rFonts w:hint="default" w:ascii="Source Code Pro Semibold" w:hAnsi="Source Code Pro Semibold" w:cs="Source Code Pro Semibold"/>
-          <w:b w:val="0"/>
-          <w:bCs w:val="0"/>
-          <w:sz w:val="24"/>
-          <w:szCs w:val="24"/>
-        </w:rPr>
-        <w:t>Yeld</w:t>
-      </w:r>
-      <w:r>
-        <w:rPr>
-          <w:rFonts w:hint="default" w:ascii="Source Code Pro Semibold" w:hAnsi="Source Code Pro Semibold" w:cs="Source Code Pro Semibold"/>
-          <w:b w:val="0"/>
-          <w:bCs w:val="0"/>
-          <w:sz w:val="24"/>
-          <w:szCs w:val="24"/>
-        </w:rPr>
-        <w:t xml:space="preserve"> 2! F</w:t>
-      </w:r>
-      <w:r>
-        <w:rPr>
-          <w:rFonts w:hint="default" w:ascii="Source Code Pro Semibold" w:hAnsi="Source Code Pro Semibold" w:cs="Source Code Pro Semibold"/>
-          <w:b w:val="0"/>
-          <w:bCs w:val="0"/>
-          <w:sz w:val="24"/>
-          <w:szCs w:val="24"/>
-        </w:rPr>
-        <w:t>igure</w:t>
-      </w:r>
-    </w:p>
-    <w:p>
-      <w:pPr>
-        <w:jc w:val="both"/>
-        <w:rPr>
-          <w:rFonts w:hint="default" w:ascii="Source Code Pro Semibold" w:hAnsi="Source Code Pro Semibold" w:cs="Source Code Pro Semibold"/>
-          <w:b w:val="0"/>
-          <w:bCs w:val="0"/>
-          <w:sz w:val="24"/>
-          <w:szCs w:val="24"/>
-        </w:rPr>
-      </w:pPr>
-    </w:p>
-    <w:p>
-      <w:pPr>
-        <w:jc w:val="both"/>
-        <w:rPr>
-          <w:rFonts w:hint="default" w:ascii="Source Code Pro Semibold" w:hAnsi="Source Code Pro Semibold" w:cs="Source Code Pro Semibold"/>
-          <w:b w:val="0"/>
-          <w:bCs w:val="0"/>
-          <w:sz w:val="24"/>
-          <w:szCs w:val="24"/>
-        </w:rPr>
-      </w:pPr>
-      <w:r>
-        <w:rPr>
-          <w:rFonts w:hint="default" w:ascii="Source Code Pro Semibold" w:hAnsi="Source Code Pro Semibold" w:cs="Source Code Pro Semibold"/>
-          <w:b w:val="0"/>
-          <w:bCs w:val="0"/>
-          <w:sz w:val="24"/>
-          <w:szCs w:val="24"/>
-        </w:rPr>
-        <w:t>===== CRATION =====</w:t>
-      </w:r>
-    </w:p>
-    <w:p>
-      <w:pPr>
-        <w:jc w:val="both"/>
-        <w:rPr>
-          <w:rFonts w:hint="default" w:ascii="Source Code Pro Semibold" w:hAnsi="Source Code Pro Semibold" w:cs="Source Code Pro Semibold"/>
-          <w:b w:val="0"/>
-          <w:bCs w:val="0"/>
-          <w:sz w:val="24"/>
-          <w:szCs w:val="24"/>
-        </w:rPr>
-      </w:pPr>
-      <w:r>
-        <w:rPr>
-          <w:rFonts w:hint="default" w:ascii="Source Code Pro Semibold" w:hAnsi="Source Code Pro Semibold" w:cs="Source Code Pro Semibold"/>
-          <w:b w:val="0"/>
-          <w:bCs w:val="0"/>
-          <w:sz w:val="24"/>
-          <w:szCs w:val="24"/>
-        </w:rPr>
-        <w:t xml:space="preserve">crte </w:t>
-      </w:r>
-      <w:r>
-        <w:rPr>
-          <w:rFonts w:hint="default" w:ascii="Source Code Pro Semibold" w:hAnsi="Source Code Pro Semibold" w:cs="Source Code Pro Semibold"/>
-          <w:b w:val="0"/>
-          <w:bCs w:val="0"/>
-          <w:sz w:val="24"/>
-          <w:szCs w:val="24"/>
-        </w:rPr>
-        <w:t>thrd [</w:t>
-      </w:r>
-      <w:r>
-        <w:rPr>
-          <w:rFonts w:hint="default" w:ascii="Source Code Pro Semibold" w:hAnsi="Source Code Pro Semibold" w:cs="Source Code Pro Semibold"/>
-          <w:b w:val="0"/>
-          <w:bCs w:val="0"/>
-          <w:sz w:val="24"/>
-          <w:szCs w:val="24"/>
-        </w:rPr>
-        <w:t>+ThrdXXYZ</w:t>
-      </w:r>
-      <w:r>
-        <w:rPr>
-          <w:rFonts w:hint="default" w:ascii="Source Code Pro Semibold" w:hAnsi="Source Code Pro Semibold" w:cs="Source Code Pro Semibold"/>
-          <w:b w:val="0"/>
-          <w:bCs w:val="0"/>
-          <w:sz w:val="24"/>
-          <w:szCs w:val="24"/>
-        </w:rPr>
-        <w:t xml:space="preserve">, </w:t>
-      </w:r>
-      <w:r>
-        <w:rPr>
-          <w:rFonts w:hint="default" w:ascii="Source Code Pro Semibold" w:hAnsi="Source Code Pro Semibold" w:cs="Source Code Pro Semibold"/>
-          <w:b w:val="0"/>
-          <w:bCs w:val="0"/>
-          <w:sz w:val="24"/>
-          <w:szCs w:val="24"/>
-        </w:rPr>
-        <w:t>@InfoXY]</w:t>
+        <w:t>+ThrdXXYZ/%YYYY.OCCP: gett</w:t>
+      </w:r>
+    </w:p>
+    <w:p>
+      <w:pPr>
+        <w:jc w:val="both"/>
+        <w:rPr>
+          <w:rFonts w:hint="default" w:ascii="Source Code Pro Semibold" w:hAnsi="Source Code Pro Semibold" w:cs="Source Code Pro Semibold"/>
+          <w:b w:val="0"/>
+          <w:bCs w:val="0"/>
+          <w:sz w:val="24"/>
+          <w:szCs w:val="24"/>
+        </w:rPr>
+      </w:pPr>
+      <w:r>
+        <w:rPr>
+          <w:rFonts w:hint="default" w:ascii="Source Code Pro Semibold" w:hAnsi="Source Code Pro Semibold" w:cs="Source Code Pro Semibold"/>
+          <w:b w:val="0"/>
+          <w:bCs w:val="0"/>
+          <w:sz w:val="24"/>
+          <w:szCs w:val="24"/>
+        </w:rPr>
+        <w:t>|| Yeld 1: Occupncy</w:t>
       </w:r>
     </w:p>
     <w:p>
@@ -7990,1118 +7978,6 @@
           <w:szCs w:val="24"/>
         </w:rPr>
       </w:pPr>
-      <w:r>
-        <w:rPr>
-          <w:rFonts w:hint="default" w:ascii="Source Code Pro Semibold" w:hAnsi="Source Code Pro Semibold" w:cs="Source Code Pro Semibold"/>
-          <w:b w:val="0"/>
-          <w:bCs w:val="0"/>
-          <w:sz w:val="24"/>
-          <w:szCs w:val="24"/>
-        </w:rPr>
-        <w:t>+ThrdXXYZ: trns [$ThrdXY]</w:t>
-      </w:r>
-    </w:p>
-    <w:p>
-      <w:pPr>
-        <w:jc w:val="both"/>
-        <w:rPr>
-          <w:rFonts w:hint="default" w:ascii="Source Code Pro Semibold" w:hAnsi="Source Code Pro Semibold" w:cs="Source Code Pro Semibold"/>
-          <w:b w:val="0"/>
-          <w:bCs w:val="0"/>
-          <w:sz w:val="24"/>
-          <w:szCs w:val="24"/>
-        </w:rPr>
-      </w:pPr>
-    </w:p>
-    <w:p>
-      <w:pPr>
-        <w:jc w:val="both"/>
-        <w:rPr>
-          <w:rFonts w:hint="default" w:ascii="Source Code Pro Semibold" w:hAnsi="Source Code Pro Semibold" w:cs="Source Code Pro Semibold"/>
-          <w:b w:val="0"/>
-          <w:bCs w:val="0"/>
-          <w:sz w:val="24"/>
-          <w:szCs w:val="24"/>
-        </w:rPr>
-      </w:pPr>
-      <w:r>
-        <w:rPr>
-          <w:rFonts w:hint="default" w:ascii="Source Code Pro Semibold" w:hAnsi="Source Code Pro Semibold" w:cs="Source Code Pro Semibold"/>
-          <w:b w:val="0"/>
-          <w:bCs w:val="0"/>
-          <w:sz w:val="24"/>
-          <w:szCs w:val="24"/>
-        </w:rPr>
-        <w:t>+ThrdXXYZ.O</w:t>
-      </w:r>
-      <w:r>
-        <w:rPr>
-          <w:rFonts w:hint="default" w:ascii="Source Code Pro Semibold" w:hAnsi="Source Code Pro Semibold" w:cs="Source Code Pro Semibold"/>
-          <w:b w:val="0"/>
-          <w:bCs w:val="0"/>
-          <w:sz w:val="24"/>
-          <w:szCs w:val="24"/>
-        </w:rPr>
-        <w:t>WNR</w:t>
-      </w:r>
-      <w:r>
-        <w:rPr>
-          <w:rFonts w:hint="default" w:ascii="Source Code Pro Semibold" w:hAnsi="Source Code Pro Semibold" w:cs="Source Code Pro Semibold"/>
-          <w:b w:val="0"/>
-          <w:bCs w:val="0"/>
-          <w:sz w:val="24"/>
-          <w:szCs w:val="24"/>
-        </w:rPr>
-        <w:t xml:space="preserve">: gett </w:t>
-      </w:r>
-    </w:p>
-    <w:p>
-      <w:pPr>
-        <w:jc w:val="both"/>
-        <w:rPr>
-          <w:rFonts w:hint="default" w:ascii="Source Code Pro Semibold" w:hAnsi="Source Code Pro Semibold" w:cs="Source Code Pro Semibold"/>
-          <w:b w:val="0"/>
-          <w:bCs w:val="0"/>
-          <w:sz w:val="24"/>
-          <w:szCs w:val="24"/>
-        </w:rPr>
-      </w:pPr>
-      <w:r>
-        <w:rPr>
-          <w:rFonts w:hint="default" w:ascii="Source Code Pro Semibold" w:hAnsi="Source Code Pro Semibold" w:cs="Source Code Pro Semibold"/>
-          <w:b w:val="0"/>
-          <w:bCs w:val="0"/>
-          <w:sz w:val="24"/>
-          <w:szCs w:val="24"/>
-        </w:rPr>
-        <w:t xml:space="preserve">|| Yeld 1: </w:t>
-      </w:r>
-      <w:r>
-        <w:rPr>
-          <w:rFonts w:hint="default" w:ascii="Source Code Pro Semibold" w:hAnsi="Source Code Pro Semibold" w:cs="Source Code Pro Semibold"/>
-          <w:b w:val="0"/>
-          <w:bCs w:val="0"/>
-          <w:sz w:val="24"/>
-          <w:szCs w:val="24"/>
-        </w:rPr>
-        <w:t>Ownership</w:t>
-      </w:r>
-    </w:p>
-    <w:p>
-      <w:pPr>
-        <w:jc w:val="both"/>
-        <w:rPr>
-          <w:rFonts w:hint="default" w:ascii="Source Code Pro Semibold" w:hAnsi="Source Code Pro Semibold" w:cs="Source Code Pro Semibold"/>
-          <w:b w:val="0"/>
-          <w:bCs w:val="0"/>
-          <w:sz w:val="24"/>
-          <w:szCs w:val="24"/>
-        </w:rPr>
-      </w:pPr>
-    </w:p>
-    <w:p>
-      <w:pPr>
-        <w:jc w:val="both"/>
-        <w:rPr>
-          <w:rFonts w:hint="default" w:ascii="Source Code Pro Semibold" w:hAnsi="Source Code Pro Semibold" w:cs="Source Code Pro Semibold"/>
-          <w:b w:val="0"/>
-          <w:bCs w:val="0"/>
-          <w:sz w:val="24"/>
-          <w:szCs w:val="24"/>
-        </w:rPr>
-      </w:pPr>
-    </w:p>
-    <w:p>
-      <w:pPr>
-        <w:jc w:val="both"/>
-        <w:rPr>
-          <w:rFonts w:hint="default" w:ascii="Source Code Pro Semibold" w:hAnsi="Source Code Pro Semibold" w:cs="Source Code Pro Semibold"/>
-          <w:b w:val="0"/>
-          <w:bCs w:val="0"/>
-          <w:sz w:val="24"/>
-          <w:szCs w:val="24"/>
-        </w:rPr>
-      </w:pPr>
-    </w:p>
-    <w:p>
-      <w:pPr>
-        <w:jc w:val="both"/>
-        <w:rPr>
-          <w:rFonts w:hint="default" w:ascii="Source Code Pro Semibold" w:hAnsi="Source Code Pro Semibold" w:cs="Source Code Pro Semibold"/>
-          <w:b w:val="0"/>
-          <w:bCs w:val="0"/>
-          <w:sz w:val="24"/>
-          <w:szCs w:val="24"/>
-        </w:rPr>
-      </w:pPr>
-    </w:p>
-    <w:p>
-      <w:pPr>
-        <w:jc w:val="both"/>
-        <w:rPr>
-          <w:rFonts w:hint="default" w:ascii="Source Code Pro Semibold" w:hAnsi="Source Code Pro Semibold" w:cs="Source Code Pro Semibold"/>
-          <w:b w:val="0"/>
-          <w:bCs w:val="0"/>
-          <w:sz w:val="24"/>
-          <w:szCs w:val="24"/>
-        </w:rPr>
-      </w:pPr>
-      <w:r>
-        <w:rPr>
-          <w:rFonts w:hint="default" w:ascii="Source Code Pro Semibold" w:hAnsi="Source Code Pro Semibold" w:cs="Source Code Pro Semibold"/>
-          <w:b w:val="0"/>
-          <w:bCs w:val="0"/>
-          <w:sz w:val="24"/>
-          <w:szCs w:val="24"/>
-        </w:rPr>
-        <w:t>===== MEMORYY =====</w:t>
-      </w:r>
-    </w:p>
-    <w:p>
-      <w:pPr>
-        <w:jc w:val="both"/>
-        <w:rPr>
-          <w:rFonts w:hint="default" w:ascii="Source Code Pro Semibold" w:hAnsi="Source Code Pro Semibold" w:cs="Source Code Pro Semibold"/>
-          <w:b w:val="0"/>
-          <w:bCs w:val="0"/>
-          <w:sz w:val="24"/>
-          <w:szCs w:val="24"/>
-        </w:rPr>
-      </w:pPr>
-      <w:r>
-        <w:rPr>
-          <w:rFonts w:hint="default" w:ascii="Source Code Pro Semibold" w:hAnsi="Source Code Pro Semibold" w:cs="Source Code Pro Semibold"/>
-          <w:b w:val="0"/>
-          <w:bCs w:val="0"/>
-          <w:sz w:val="24"/>
-          <w:szCs w:val="24"/>
-        </w:rPr>
-        <w:t>+ThrdXXYZ/</w:t>
-      </w:r>
-      <w:r>
-        <w:rPr>
-          <w:rFonts w:hint="default" w:ascii="Source Code Pro Semibold" w:hAnsi="Source Code Pro Semibold" w:cs="Source Code Pro Semibold"/>
-          <w:b w:val="0"/>
-          <w:bCs w:val="0"/>
-          <w:sz w:val="24"/>
-          <w:szCs w:val="24"/>
-        </w:rPr>
-        <w:t>_MMRY.</w:t>
-      </w:r>
-      <w:r>
-        <w:rPr>
-          <w:rFonts w:hint="default" w:ascii="Source Code Pro Semibold" w:hAnsi="Source Code Pro Semibold" w:cs="Source Code Pro Semibold"/>
-          <w:b w:val="0"/>
-          <w:bCs w:val="0"/>
-          <w:sz w:val="24"/>
-          <w:szCs w:val="24"/>
-        </w:rPr>
-        <w:t>CPCT</w:t>
-      </w:r>
-      <w:r>
-        <w:rPr>
-          <w:rFonts w:hint="default" w:ascii="Source Code Pro Semibold" w:hAnsi="Source Code Pro Semibold" w:cs="Source Code Pro Semibold"/>
-          <w:b w:val="0"/>
-          <w:bCs w:val="0"/>
-          <w:sz w:val="24"/>
-          <w:szCs w:val="24"/>
-        </w:rPr>
-        <w:t>: gett</w:t>
-      </w:r>
-    </w:p>
-    <w:p>
-      <w:pPr>
-        <w:jc w:val="both"/>
-        <w:rPr>
-          <w:rFonts w:hint="default" w:ascii="Source Code Pro Semibold" w:hAnsi="Source Code Pro Semibold" w:cs="Source Code Pro Semibold"/>
-          <w:b w:val="0"/>
-          <w:bCs w:val="0"/>
-          <w:sz w:val="24"/>
-          <w:szCs w:val="24"/>
-        </w:rPr>
-      </w:pPr>
-      <w:r>
-        <w:rPr>
-          <w:rFonts w:hint="default" w:ascii="Source Code Pro Semibold" w:hAnsi="Source Code Pro Semibold" w:cs="Source Code Pro Semibold"/>
-          <w:b w:val="0"/>
-          <w:bCs w:val="0"/>
-          <w:sz w:val="24"/>
-          <w:szCs w:val="24"/>
-        </w:rPr>
-        <w:t>|| Yeld 1: Capacity</w:t>
-      </w:r>
-    </w:p>
-    <w:p>
-      <w:pPr>
-        <w:jc w:val="both"/>
-        <w:rPr>
-          <w:rFonts w:hint="default" w:ascii="Source Code Pro Semibold" w:hAnsi="Source Code Pro Semibold" w:cs="Source Code Pro Semibold"/>
-          <w:b w:val="0"/>
-          <w:bCs w:val="0"/>
-          <w:sz w:val="24"/>
-          <w:szCs w:val="24"/>
-        </w:rPr>
-      </w:pPr>
-    </w:p>
-    <w:p>
-      <w:pPr>
-        <w:jc w:val="both"/>
-        <w:rPr>
-          <w:rFonts w:hint="default" w:ascii="Source Code Pro Semibold" w:hAnsi="Source Code Pro Semibold" w:cs="Source Code Pro Semibold"/>
-          <w:b w:val="0"/>
-          <w:bCs w:val="0"/>
-          <w:sz w:val="24"/>
-          <w:szCs w:val="24"/>
-        </w:rPr>
-      </w:pPr>
-      <w:r>
-        <w:rPr>
-          <w:rFonts w:hint="default" w:ascii="Source Code Pro Semibold" w:hAnsi="Source Code Pro Semibold" w:cs="Source Code Pro Semibold"/>
-          <w:b w:val="0"/>
-          <w:bCs w:val="0"/>
-          <w:sz w:val="24"/>
-          <w:szCs w:val="24"/>
-        </w:rPr>
-        <w:t>+ThrdXXYZ/</w:t>
-      </w:r>
-      <w:r>
-        <w:rPr>
-          <w:rFonts w:hint="default" w:ascii="Source Code Pro Semibold" w:hAnsi="Source Code Pro Semibold" w:cs="Source Code Pro Semibold"/>
-          <w:b w:val="0"/>
-          <w:bCs w:val="0"/>
-          <w:sz w:val="24"/>
-          <w:szCs w:val="24"/>
-        </w:rPr>
-        <w:t>_MMRY.</w:t>
-      </w:r>
-      <w:r>
-        <w:rPr>
-          <w:rFonts w:hint="default" w:ascii="Source Code Pro Semibold" w:hAnsi="Source Code Pro Semibold" w:cs="Source Code Pro Semibold"/>
-          <w:b w:val="0"/>
-          <w:bCs w:val="0"/>
-          <w:sz w:val="24"/>
-          <w:szCs w:val="24"/>
-        </w:rPr>
-        <w:t>USED</w:t>
-      </w:r>
-      <w:r>
-        <w:rPr>
-          <w:rFonts w:hint="default" w:ascii="Source Code Pro Semibold" w:hAnsi="Source Code Pro Semibold" w:cs="Source Code Pro Semibold"/>
-          <w:b w:val="0"/>
-          <w:bCs w:val="0"/>
-          <w:sz w:val="24"/>
-          <w:szCs w:val="24"/>
-        </w:rPr>
-        <w:t>: gett</w:t>
-      </w:r>
-    </w:p>
-    <w:p>
-      <w:pPr>
-        <w:jc w:val="both"/>
-        <w:rPr>
-          <w:rFonts w:hint="default" w:ascii="Source Code Pro Semibold" w:hAnsi="Source Code Pro Semibold" w:cs="Source Code Pro Semibold"/>
-          <w:b w:val="0"/>
-          <w:bCs w:val="0"/>
-          <w:sz w:val="24"/>
-          <w:szCs w:val="24"/>
-        </w:rPr>
-      </w:pPr>
-      <w:r>
-        <w:rPr>
-          <w:rFonts w:hint="default" w:ascii="Source Code Pro Semibold" w:hAnsi="Source Code Pro Semibold" w:cs="Source Code Pro Semibold"/>
-          <w:b w:val="0"/>
-          <w:bCs w:val="0"/>
-          <w:sz w:val="24"/>
-          <w:szCs w:val="24"/>
-        </w:rPr>
-        <w:t>|| Yeld 1: Capacity</w:t>
-      </w:r>
-    </w:p>
-    <w:p>
-      <w:pPr>
-        <w:jc w:val="both"/>
-        <w:rPr>
-          <w:rFonts w:hint="default" w:ascii="Source Code Pro Semibold" w:hAnsi="Source Code Pro Semibold" w:cs="Source Code Pro Semibold"/>
-          <w:b w:val="0"/>
-          <w:bCs w:val="0"/>
-          <w:sz w:val="24"/>
-          <w:szCs w:val="24"/>
-        </w:rPr>
-      </w:pPr>
-    </w:p>
-    <w:p>
-      <w:pPr>
-        <w:jc w:val="both"/>
-        <w:rPr>
-          <w:rFonts w:hint="default" w:ascii="Source Code Pro Semibold" w:hAnsi="Source Code Pro Semibold" w:cs="Source Code Pro Semibold"/>
-          <w:b w:val="0"/>
-          <w:bCs w:val="0"/>
-          <w:sz w:val="24"/>
-          <w:szCs w:val="24"/>
-        </w:rPr>
-      </w:pPr>
-      <w:r>
-        <w:rPr>
-          <w:rFonts w:hint="default" w:ascii="Source Code Pro Semibold" w:hAnsi="Source Code Pro Semibold" w:cs="Source Code Pro Semibold"/>
-          <w:b w:val="0"/>
-          <w:bCs w:val="0"/>
-          <w:sz w:val="24"/>
-          <w:szCs w:val="24"/>
-        </w:rPr>
-        <w:t>===== PRVLGES =====</w:t>
-      </w:r>
-    </w:p>
-    <w:p>
-      <w:pPr>
-        <w:rPr>
-          <w:rFonts w:hint="default" w:ascii="Source Code Pro Semibold" w:hAnsi="Source Code Pro Semibold" w:cs="Source Code Pro Semibold"/>
-          <w:b w:val="0"/>
-          <w:bCs w:val="0"/>
-          <w:sz w:val="24"/>
-          <w:szCs w:val="24"/>
-        </w:rPr>
-      </w:pPr>
-      <w:r>
-        <w:rPr>
-          <w:rFonts w:hint="default" w:ascii="Source Code Pro Semibold" w:hAnsi="Source Code Pro Semibold" w:cs="Source Code Pro Semibold"/>
-          <w:b w:val="0"/>
-          <w:bCs w:val="0"/>
-          <w:sz w:val="24"/>
-          <w:szCs w:val="24"/>
-        </w:rPr>
-        <w:t>+ThrdXXYZ/?PRVL: gett</w:t>
-      </w:r>
-    </w:p>
-    <w:p>
-      <w:pPr>
-        <w:rPr>
-          <w:rFonts w:hint="default" w:ascii="Source Code Pro Semibold" w:hAnsi="Source Code Pro Semibold" w:cs="Source Code Pro Semibold"/>
-          <w:b w:val="0"/>
-          <w:bCs w:val="0"/>
-          <w:sz w:val="24"/>
-          <w:szCs w:val="24"/>
-        </w:rPr>
-      </w:pPr>
-      <w:r>
-        <w:rPr>
-          <w:rFonts w:hint="default" w:ascii="Source Code Pro Semibold" w:hAnsi="Source Code Pro Semibold" w:cs="Source Code Pro Semibold"/>
-          <w:b w:val="0"/>
-          <w:bCs w:val="0"/>
-          <w:sz w:val="24"/>
-          <w:szCs w:val="24"/>
-        </w:rPr>
-        <w:t>|| Yeld 1: Privileged</w:t>
-      </w:r>
-    </w:p>
-    <w:p>
-      <w:pPr>
-        <w:rPr>
-          <w:rFonts w:hint="default" w:ascii="Source Code Pro Semibold" w:hAnsi="Source Code Pro Semibold" w:cs="Source Code Pro Semibold"/>
-          <w:b w:val="0"/>
-          <w:bCs w:val="0"/>
-          <w:sz w:val="24"/>
-          <w:szCs w:val="24"/>
-        </w:rPr>
-      </w:pPr>
-      <w:r>
-        <w:rPr>
-          <w:rFonts w:hint="default" w:ascii="Source Code Pro Semibold" w:hAnsi="Source Code Pro Semibold" w:cs="Source Code Pro Semibold"/>
-          <w:b w:val="0"/>
-          <w:bCs w:val="0"/>
-          <w:sz w:val="24"/>
-          <w:szCs w:val="24"/>
-        </w:rPr>
-        <w:t>|| || NotPrivileged:X, Privileged:Y</w:t>
-      </w:r>
-    </w:p>
-    <w:p>
-      <w:pPr>
-        <w:jc w:val="both"/>
-        <w:rPr>
-          <w:rFonts w:hint="default" w:ascii="Source Code Pro Semibold" w:hAnsi="Source Code Pro Semibold" w:cs="Source Code Pro Semibold"/>
-          <w:b w:val="0"/>
-          <w:bCs w:val="0"/>
-          <w:sz w:val="24"/>
-          <w:szCs w:val="24"/>
-        </w:rPr>
-      </w:pPr>
-      <w:r>
-        <w:rPr>
-          <w:rFonts w:hint="default" w:ascii="Source Code Pro Semibold" w:hAnsi="Source Code Pro Semibold" w:cs="Source Code Pro Semibold"/>
-          <w:b w:val="0"/>
-          <w:bCs w:val="0"/>
-          <w:sz w:val="24"/>
-          <w:szCs w:val="24"/>
-        </w:rPr>
-        <w:t>|| Yeld 2! Privilege</w:t>
-      </w:r>
-    </w:p>
-    <w:p>
-      <w:pPr>
-        <w:jc w:val="both"/>
-        <w:rPr>
-          <w:rFonts w:hint="default" w:ascii="Source Code Pro Semibold" w:hAnsi="Source Code Pro Semibold" w:cs="Source Code Pro Semibold"/>
-          <w:b w:val="0"/>
-          <w:bCs w:val="0"/>
-          <w:sz w:val="24"/>
-          <w:szCs w:val="24"/>
-        </w:rPr>
-      </w:pPr>
-    </w:p>
-    <w:p>
-      <w:pPr>
-        <w:rPr>
-          <w:rFonts w:hint="default" w:ascii="Source Code Pro Semibold" w:hAnsi="Source Code Pro Semibold" w:cs="Source Code Pro Semibold"/>
-          <w:b w:val="0"/>
-          <w:bCs w:val="0"/>
-          <w:sz w:val="24"/>
-          <w:szCs w:val="24"/>
-        </w:rPr>
-      </w:pPr>
-      <w:r>
-        <w:rPr>
-          <w:rFonts w:hint="default" w:ascii="Source Code Pro Semibold" w:hAnsi="Source Code Pro Semibold" w:cs="Source Code Pro Semibold"/>
-          <w:b w:val="0"/>
-          <w:bCs w:val="0"/>
-          <w:sz w:val="24"/>
-          <w:szCs w:val="24"/>
-        </w:rPr>
-        <w:t>===== CMMNCTN =====</w:t>
-      </w:r>
-    </w:p>
-    <w:p>
-      <w:pPr>
-        <w:rPr>
-          <w:rFonts w:hint="default" w:ascii="Source Code Pro Semibold" w:hAnsi="Source Code Pro Semibold" w:cs="Source Code Pro Semibold"/>
-          <w:b w:val="0"/>
-          <w:bCs w:val="0"/>
-          <w:sz w:val="24"/>
-          <w:szCs w:val="24"/>
-        </w:rPr>
-      </w:pPr>
-      <w:r>
-        <w:rPr>
-          <w:rFonts w:hint="default" w:ascii="Source Code Pro Semibold" w:hAnsi="Source Code Pro Semibold" w:cs="Source Code Pro Semibold"/>
-          <w:b w:val="0"/>
-          <w:bCs w:val="0"/>
-          <w:sz w:val="24"/>
-          <w:szCs w:val="24"/>
-          <w:u w:val="none"/>
-        </w:rPr>
-        <w:t>+ThrdXXYZ/</w:t>
-      </w:r>
-      <w:r>
-        <w:rPr>
-          <w:rFonts w:hint="default" w:ascii="Source Code Pro Semibold" w:hAnsi="Source Code Pro Semibold" w:cs="Source Code Pro Semibold"/>
-          <w:b w:val="0"/>
-          <w:bCs w:val="0"/>
-          <w:sz w:val="24"/>
-          <w:szCs w:val="24"/>
-        </w:rPr>
-        <w:t>%XXXX.</w:t>
-      </w:r>
-      <w:r>
-        <w:rPr>
-          <w:rFonts w:hint="default" w:ascii="Source Code Pro Semibold" w:hAnsi="Source Code Pro Semibold" w:cs="Source Code Pro Semibold"/>
-          <w:b w:val="0"/>
-          <w:bCs w:val="0"/>
-          <w:sz w:val="24"/>
-          <w:szCs w:val="24"/>
-        </w:rPr>
-        <w:t>CPCT</w:t>
-      </w:r>
-      <w:r>
-        <w:rPr>
-          <w:rFonts w:hint="default" w:ascii="Source Code Pro Semibold" w:hAnsi="Source Code Pro Semibold" w:cs="Source Code Pro Semibold"/>
-          <w:b w:val="0"/>
-          <w:bCs w:val="0"/>
-          <w:sz w:val="24"/>
-          <w:szCs w:val="24"/>
-        </w:rPr>
-        <w:t>: gett</w:t>
-      </w:r>
-    </w:p>
-    <w:p>
-      <w:pPr>
-        <w:rPr>
-          <w:rFonts w:hint="default" w:ascii="Source Code Pro Semibold" w:hAnsi="Source Code Pro Semibold" w:cs="Source Code Pro Semibold"/>
-          <w:b w:val="0"/>
-          <w:bCs w:val="0"/>
-          <w:sz w:val="24"/>
-          <w:szCs w:val="24"/>
-        </w:rPr>
-      </w:pPr>
-      <w:r>
-        <w:rPr>
-          <w:rFonts w:hint="default" w:ascii="Source Code Pro Semibold" w:hAnsi="Source Code Pro Semibold" w:cs="Source Code Pro Semibold"/>
-          <w:b w:val="0"/>
-          <w:bCs w:val="0"/>
-          <w:sz w:val="24"/>
-          <w:szCs w:val="24"/>
-        </w:rPr>
-        <w:t>|| Yeld 1: Capacity</w:t>
-      </w:r>
-    </w:p>
-    <w:p>
-      <w:pPr>
-        <w:rPr>
-          <w:rFonts w:hint="default" w:ascii="Source Code Pro Semibold" w:hAnsi="Source Code Pro Semibold" w:cs="Source Code Pro Semibold"/>
-          <w:b w:val="0"/>
-          <w:bCs w:val="0"/>
-          <w:sz w:val="24"/>
-          <w:szCs w:val="24"/>
-        </w:rPr>
-      </w:pPr>
-    </w:p>
-    <w:p>
-      <w:pPr>
-        <w:rPr>
-          <w:rFonts w:hint="default" w:ascii="Source Code Pro Semibold" w:hAnsi="Source Code Pro Semibold" w:cs="Source Code Pro Semibold"/>
-          <w:b w:val="0"/>
-          <w:bCs w:val="0"/>
-          <w:sz w:val="24"/>
-          <w:szCs w:val="24"/>
-        </w:rPr>
-      </w:pPr>
-      <w:r>
-        <w:rPr>
-          <w:rFonts w:hint="default" w:ascii="Source Code Pro Semibold" w:hAnsi="Source Code Pro Semibold" w:cs="Source Code Pro Semibold"/>
-          <w:b w:val="0"/>
-          <w:bCs w:val="0"/>
-          <w:sz w:val="24"/>
-          <w:szCs w:val="24"/>
-        </w:rPr>
-        <w:t>+ThrdXXYZ/</w:t>
-      </w:r>
-      <w:r>
-        <w:rPr>
-          <w:rFonts w:hint="default" w:ascii="Source Code Pro Semibold" w:hAnsi="Source Code Pro Semibold" w:cs="Source Code Pro Semibold"/>
-          <w:b w:val="0"/>
-          <w:bCs w:val="0"/>
-          <w:sz w:val="24"/>
-          <w:szCs w:val="24"/>
-        </w:rPr>
-        <w:t>%XXXX.</w:t>
-      </w:r>
-      <w:r>
-        <w:rPr>
-          <w:rFonts w:hint="default" w:ascii="Source Code Pro Semibold" w:hAnsi="Source Code Pro Semibold" w:cs="Source Code Pro Semibold"/>
-          <w:b w:val="0"/>
-          <w:bCs w:val="0"/>
-          <w:sz w:val="24"/>
-          <w:szCs w:val="24"/>
-        </w:rPr>
-        <w:t>OCCP</w:t>
-      </w:r>
-      <w:r>
-        <w:rPr>
-          <w:rFonts w:hint="default" w:ascii="Source Code Pro Semibold" w:hAnsi="Source Code Pro Semibold" w:cs="Source Code Pro Semibold"/>
-          <w:b w:val="0"/>
-          <w:bCs w:val="0"/>
-          <w:sz w:val="24"/>
-          <w:szCs w:val="24"/>
-        </w:rPr>
-        <w:t>: gett</w:t>
-      </w:r>
-    </w:p>
-    <w:p>
-      <w:pPr>
-        <w:jc w:val="both"/>
-        <w:rPr>
-          <w:rFonts w:hint="default" w:ascii="Source Code Pro Semibold" w:hAnsi="Source Code Pro Semibold" w:cs="Source Code Pro Semibold"/>
-          <w:b w:val="0"/>
-          <w:bCs w:val="0"/>
-          <w:sz w:val="24"/>
-          <w:szCs w:val="24"/>
-        </w:rPr>
-      </w:pPr>
-      <w:r>
-        <w:rPr>
-          <w:rFonts w:hint="default" w:ascii="Source Code Pro Semibold" w:hAnsi="Source Code Pro Semibold" w:cs="Source Code Pro Semibold"/>
-          <w:b w:val="0"/>
-          <w:bCs w:val="0"/>
-          <w:sz w:val="24"/>
-          <w:szCs w:val="24"/>
-        </w:rPr>
-        <w:t xml:space="preserve">|| Yeld 1: </w:t>
-      </w:r>
-      <w:r>
-        <w:rPr>
-          <w:rFonts w:hint="default" w:ascii="Source Code Pro Semibold" w:hAnsi="Source Code Pro Semibold" w:cs="Source Code Pro Semibold"/>
-          <w:b w:val="0"/>
-          <w:bCs w:val="0"/>
-          <w:sz w:val="24"/>
-          <w:szCs w:val="24"/>
-        </w:rPr>
-        <w:t>Occupncy</w:t>
-      </w:r>
-    </w:p>
-    <w:p>
-      <w:pPr>
-        <w:jc w:val="both"/>
-        <w:rPr>
-          <w:rFonts w:hint="default" w:ascii="Source Code Pro Semibold" w:hAnsi="Source Code Pro Semibold" w:cs="Source Code Pro Semibold"/>
-          <w:b w:val="0"/>
-          <w:bCs w:val="0"/>
-          <w:sz w:val="24"/>
-          <w:szCs w:val="24"/>
-        </w:rPr>
-      </w:pPr>
-    </w:p>
-    <w:p>
-      <w:pPr>
-        <w:rPr>
-          <w:rFonts w:hint="default" w:ascii="Source Code Pro Semibold" w:hAnsi="Source Code Pro Semibold" w:cs="Source Code Pro Semibold"/>
-          <w:b w:val="0"/>
-          <w:bCs w:val="0"/>
-          <w:sz w:val="24"/>
-          <w:szCs w:val="24"/>
-        </w:rPr>
-      </w:pPr>
-      <w:r>
-        <w:rPr>
-          <w:rFonts w:hint="default" w:ascii="Source Code Pro Semibold" w:hAnsi="Source Code Pro Semibold" w:cs="Source Code Pro Semibold"/>
-          <w:b w:val="0"/>
-          <w:bCs w:val="0"/>
-          <w:sz w:val="24"/>
-          <w:szCs w:val="24"/>
-        </w:rPr>
-        <w:t>+ThrdXXYZ/</w:t>
-      </w:r>
-      <w:r>
-        <w:rPr>
-          <w:rFonts w:hint="default" w:ascii="Source Code Pro Semibold" w:hAnsi="Source Code Pro Semibold" w:cs="Source Code Pro Semibold"/>
-          <w:b w:val="0"/>
-          <w:bCs w:val="0"/>
-          <w:sz w:val="24"/>
-          <w:szCs w:val="24"/>
-        </w:rPr>
-        <w:t>%XXXX: read</w:t>
-      </w:r>
-    </w:p>
-    <w:p>
-      <w:pPr>
-        <w:jc w:val="both"/>
-        <w:rPr>
-          <w:rFonts w:hint="default" w:ascii="Source Code Pro Semibold" w:hAnsi="Source Code Pro Semibold" w:cs="Source Code Pro Semibold"/>
-          <w:b w:val="0"/>
-          <w:bCs w:val="0"/>
-          <w:sz w:val="24"/>
-          <w:szCs w:val="24"/>
-        </w:rPr>
-      </w:pPr>
-      <w:r>
-        <w:rPr>
-          <w:rFonts w:hint="default" w:ascii="Source Code Pro Semibold" w:hAnsi="Source Code Pro Semibold" w:cs="Source Code Pro Semibold"/>
-          <w:b w:val="0"/>
-          <w:bCs w:val="0"/>
-          <w:sz w:val="24"/>
-          <w:szCs w:val="24"/>
-        </w:rPr>
-        <w:t>|| Yeld 1: Stream</w:t>
-      </w:r>
-    </w:p>
-    <w:p>
-      <w:pPr>
-        <w:rPr>
-          <w:rFonts w:hint="default" w:ascii="Source Code Pro Semibold" w:hAnsi="Source Code Pro Semibold" w:cs="Source Code Pro Semibold"/>
-          <w:b w:val="0"/>
-          <w:bCs w:val="0"/>
-          <w:sz w:val="24"/>
-          <w:szCs w:val="24"/>
-        </w:rPr>
-      </w:pPr>
-    </w:p>
-    <w:p>
-      <w:pPr>
-        <w:rPr>
-          <w:rFonts w:hint="default" w:ascii="Source Code Pro Semibold" w:hAnsi="Source Code Pro Semibold" w:cs="Source Code Pro Semibold"/>
-          <w:b w:val="0"/>
-          <w:bCs w:val="0"/>
-          <w:sz w:val="24"/>
-          <w:szCs w:val="24"/>
-        </w:rPr>
-      </w:pPr>
-      <w:r>
-        <w:rPr>
-          <w:rFonts w:hint="default" w:ascii="Source Code Pro Semibold" w:hAnsi="Source Code Pro Semibold" w:cs="Source Code Pro Semibold"/>
-          <w:b w:val="0"/>
-          <w:bCs w:val="0"/>
-          <w:sz w:val="24"/>
-          <w:szCs w:val="24"/>
-        </w:rPr>
-        <w:t>+ThrdXXYZ/</w:t>
-      </w:r>
-      <w:r>
-        <w:rPr>
-          <w:rFonts w:hint="default" w:ascii="Source Code Pro Semibold" w:hAnsi="Source Code Pro Semibold" w:cs="Source Code Pro Semibold"/>
-          <w:b w:val="0"/>
-          <w:bCs w:val="0"/>
-          <w:sz w:val="24"/>
-          <w:szCs w:val="24"/>
-        </w:rPr>
-        <w:t>%YYYY: expn [...amount...]</w:t>
-      </w:r>
-    </w:p>
-    <w:p>
-      <w:pPr>
-        <w:rPr>
-          <w:rFonts w:hint="default" w:ascii="Source Code Pro Semibold" w:hAnsi="Source Code Pro Semibold" w:cs="Source Code Pro Semibold"/>
-          <w:b w:val="0"/>
-          <w:bCs w:val="0"/>
-          <w:sz w:val="24"/>
-          <w:szCs w:val="24"/>
-        </w:rPr>
-      </w:pPr>
-      <w:r>
-        <w:rPr>
-          <w:rFonts w:hint="default" w:ascii="Source Code Pro Semibold" w:hAnsi="Source Code Pro Semibold" w:cs="Source Code Pro Semibold"/>
-          <w:b w:val="0"/>
-          <w:bCs w:val="0"/>
-          <w:sz w:val="24"/>
-          <w:szCs w:val="24"/>
-        </w:rPr>
-        <w:t>|| Yeld 1: Success</w:t>
-      </w:r>
-    </w:p>
-    <w:p>
-      <w:pPr>
-        <w:rPr>
-          <w:rFonts w:hint="default" w:ascii="Source Code Pro Semibold" w:hAnsi="Source Code Pro Semibold" w:cs="Source Code Pro Semibold"/>
-          <w:b w:val="0"/>
-          <w:bCs w:val="0"/>
-          <w:sz w:val="24"/>
-          <w:szCs w:val="24"/>
-        </w:rPr>
-      </w:pPr>
-    </w:p>
-    <w:p>
-      <w:pPr>
-        <w:rPr>
-          <w:rFonts w:hint="default" w:ascii="Source Code Pro Semibold" w:hAnsi="Source Code Pro Semibold" w:cs="Source Code Pro Semibold"/>
-          <w:b w:val="0"/>
-          <w:bCs w:val="0"/>
-          <w:sz w:val="24"/>
-          <w:szCs w:val="24"/>
-        </w:rPr>
-      </w:pPr>
-      <w:r>
-        <w:rPr>
-          <w:rFonts w:hint="default" w:ascii="Source Code Pro Semibold" w:hAnsi="Source Code Pro Semibold" w:cs="Source Code Pro Semibold"/>
-          <w:b w:val="0"/>
-          <w:bCs w:val="0"/>
-          <w:sz w:val="24"/>
-          <w:szCs w:val="24"/>
-        </w:rPr>
-        <w:t>+ThrdXXYZ/</w:t>
-      </w:r>
-      <w:r>
-        <w:rPr>
-          <w:rFonts w:hint="default" w:ascii="Source Code Pro Semibold" w:hAnsi="Source Code Pro Semibold" w:cs="Source Code Pro Semibold"/>
-          <w:b w:val="0"/>
-          <w:bCs w:val="0"/>
-          <w:sz w:val="24"/>
-          <w:szCs w:val="24"/>
-        </w:rPr>
-        <w:t>%YYYY.</w:t>
-      </w:r>
-      <w:r>
-        <w:rPr>
-          <w:rFonts w:hint="default" w:ascii="Source Code Pro Semibold" w:hAnsi="Source Code Pro Semibold" w:cs="Source Code Pro Semibold"/>
-          <w:b w:val="0"/>
-          <w:bCs w:val="0"/>
-          <w:sz w:val="24"/>
-          <w:szCs w:val="24"/>
-        </w:rPr>
-        <w:t>CPCT</w:t>
-      </w:r>
-      <w:r>
-        <w:rPr>
-          <w:rFonts w:hint="default" w:ascii="Source Code Pro Semibold" w:hAnsi="Source Code Pro Semibold" w:cs="Source Code Pro Semibold"/>
-          <w:b w:val="0"/>
-          <w:bCs w:val="0"/>
-          <w:sz w:val="24"/>
-          <w:szCs w:val="24"/>
-        </w:rPr>
-        <w:t>: gett</w:t>
-      </w:r>
-    </w:p>
-    <w:p>
-      <w:pPr>
-        <w:rPr>
-          <w:rFonts w:hint="default" w:ascii="Source Code Pro Semibold" w:hAnsi="Source Code Pro Semibold" w:cs="Source Code Pro Semibold"/>
-          <w:b w:val="0"/>
-          <w:bCs w:val="0"/>
-          <w:sz w:val="24"/>
-          <w:szCs w:val="24"/>
-        </w:rPr>
-      </w:pPr>
-      <w:r>
-        <w:rPr>
-          <w:rFonts w:hint="default" w:ascii="Source Code Pro Semibold" w:hAnsi="Source Code Pro Semibold" w:cs="Source Code Pro Semibold"/>
-          <w:b w:val="0"/>
-          <w:bCs w:val="0"/>
-          <w:sz w:val="24"/>
-          <w:szCs w:val="24"/>
-        </w:rPr>
-        <w:t>|| Yeld 1: Capacity</w:t>
-      </w:r>
-    </w:p>
-    <w:p>
-      <w:pPr>
-        <w:rPr>
-          <w:rFonts w:hint="default" w:ascii="Source Code Pro Semibold" w:hAnsi="Source Code Pro Semibold" w:cs="Source Code Pro Semibold"/>
-          <w:b w:val="0"/>
-          <w:bCs w:val="0"/>
-          <w:sz w:val="24"/>
-          <w:szCs w:val="24"/>
-        </w:rPr>
-      </w:pPr>
-    </w:p>
-    <w:p>
-      <w:pPr>
-        <w:rPr>
-          <w:rFonts w:hint="default" w:ascii="Source Code Pro Semibold" w:hAnsi="Source Code Pro Semibold" w:cs="Source Code Pro Semibold"/>
-          <w:b w:val="0"/>
-          <w:bCs w:val="0"/>
-          <w:sz w:val="24"/>
-          <w:szCs w:val="24"/>
-        </w:rPr>
-      </w:pPr>
-      <w:r>
-        <w:rPr>
-          <w:rFonts w:hint="default" w:ascii="Source Code Pro Semibold" w:hAnsi="Source Code Pro Semibold" w:cs="Source Code Pro Semibold"/>
-          <w:b w:val="0"/>
-          <w:bCs w:val="0"/>
-          <w:sz w:val="24"/>
-          <w:szCs w:val="24"/>
-        </w:rPr>
-        <w:t>+ThrdXXYZ/</w:t>
-      </w:r>
-      <w:r>
-        <w:rPr>
-          <w:rFonts w:hint="default" w:ascii="Source Code Pro Semibold" w:hAnsi="Source Code Pro Semibold" w:cs="Source Code Pro Semibold"/>
-          <w:b w:val="0"/>
-          <w:bCs w:val="0"/>
-          <w:sz w:val="24"/>
-          <w:szCs w:val="24"/>
-        </w:rPr>
-        <w:t>%YYYY: cntr [...amount...]</w:t>
-      </w:r>
-    </w:p>
-    <w:p>
-      <w:pPr>
-        <w:rPr>
-          <w:rFonts w:hint="default" w:ascii="Source Code Pro Semibold" w:hAnsi="Source Code Pro Semibold" w:cs="Source Code Pro Semibold"/>
-          <w:b w:val="0"/>
-          <w:bCs w:val="0"/>
-          <w:sz w:val="24"/>
-          <w:szCs w:val="24"/>
-        </w:rPr>
-      </w:pPr>
-    </w:p>
-    <w:p>
-      <w:pPr>
-        <w:rPr>
-          <w:rFonts w:hint="default" w:ascii="Source Code Pro Semibold" w:hAnsi="Source Code Pro Semibold" w:cs="Source Code Pro Semibold"/>
-          <w:b w:val="0"/>
-          <w:bCs w:val="0"/>
-          <w:sz w:val="24"/>
-          <w:szCs w:val="24"/>
-        </w:rPr>
-      </w:pPr>
-      <w:r>
-        <w:rPr>
-          <w:rFonts w:hint="default" w:ascii="Source Code Pro Semibold" w:hAnsi="Source Code Pro Semibold" w:cs="Source Code Pro Semibold"/>
-          <w:b w:val="0"/>
-          <w:bCs w:val="0"/>
-          <w:sz w:val="24"/>
-          <w:szCs w:val="24"/>
-        </w:rPr>
-        <w:t>+ThrdXXYZ/</w:t>
-      </w:r>
-      <w:r>
-        <w:rPr>
-          <w:rFonts w:hint="default" w:ascii="Source Code Pro Semibold" w:hAnsi="Source Code Pro Semibold" w:cs="Source Code Pro Semibold"/>
-          <w:b w:val="0"/>
-          <w:bCs w:val="0"/>
-          <w:sz w:val="24"/>
-          <w:szCs w:val="24"/>
-        </w:rPr>
-        <w:t>%YYYY: fill [...stream...]</w:t>
-      </w:r>
-    </w:p>
-    <w:p>
-      <w:pPr>
-        <w:rPr>
-          <w:rFonts w:hint="default" w:ascii="Source Code Pro Semibold" w:hAnsi="Source Code Pro Semibold" w:cs="Source Code Pro Semibold"/>
-          <w:b w:val="0"/>
-          <w:bCs w:val="0"/>
-          <w:sz w:val="24"/>
-          <w:szCs w:val="24"/>
-        </w:rPr>
-      </w:pPr>
-      <w:r>
-        <w:rPr>
-          <w:rFonts w:hint="default" w:ascii="Source Code Pro Semibold" w:hAnsi="Source Code Pro Semibold" w:cs="Source Code Pro Semibold"/>
-          <w:b w:val="0"/>
-          <w:bCs w:val="0"/>
-          <w:sz w:val="24"/>
-          <w:szCs w:val="24"/>
-        </w:rPr>
-        <w:t>|| Yeld 1: Stream-[.Type:Putted].Length</w:t>
-      </w:r>
-    </w:p>
-    <w:p>
-      <w:pPr>
-        <w:rPr>
-          <w:rFonts w:hint="default" w:ascii="Source Code Pro Semibold" w:hAnsi="Source Code Pro Semibold" w:cs="Source Code Pro Semibold"/>
-          <w:b w:val="0"/>
-          <w:bCs w:val="0"/>
-          <w:sz w:val="24"/>
-          <w:szCs w:val="24"/>
-        </w:rPr>
-      </w:pPr>
-      <w:r>
-        <w:rPr>
-          <w:rFonts w:hint="default" w:ascii="Source Code Pro Semibold" w:hAnsi="Source Code Pro Semibold" w:cs="Source Code Pro Semibold"/>
-          <w:b w:val="0"/>
-          <w:bCs w:val="0"/>
-          <w:sz w:val="24"/>
-          <w:szCs w:val="24"/>
-        </w:rPr>
-        <w:t>|| || 0:X, 1:Y, 2:XX, 3:XY, 4:YX</w:t>
-      </w:r>
-    </w:p>
-    <w:p>
-      <w:pPr>
-        <w:rPr>
-          <w:rFonts w:hint="default" w:ascii="Source Code Pro Semibold" w:hAnsi="Source Code Pro Semibold" w:cs="Source Code Pro Semibold"/>
-          <w:b w:val="0"/>
-          <w:bCs w:val="0"/>
-          <w:sz w:val="24"/>
-          <w:szCs w:val="24"/>
-        </w:rPr>
-      </w:pPr>
-    </w:p>
-    <w:p>
-      <w:pPr>
-        <w:rPr>
-          <w:rFonts w:hint="default" w:ascii="Source Code Pro Semibold" w:hAnsi="Source Code Pro Semibold" w:cs="Source Code Pro Semibold"/>
-          <w:b w:val="0"/>
-          <w:bCs w:val="0"/>
-          <w:sz w:val="24"/>
-          <w:szCs w:val="24"/>
-        </w:rPr>
-      </w:pPr>
-      <w:r>
-        <w:rPr>
-          <w:rFonts w:hint="default" w:ascii="Source Code Pro Semibold" w:hAnsi="Source Code Pro Semibold" w:cs="Source Code Pro Semibold"/>
-          <w:b w:val="0"/>
-          <w:bCs w:val="0"/>
-          <w:sz w:val="24"/>
-          <w:szCs w:val="24"/>
-        </w:rPr>
-        <w:t>+ThrdXXYZ/</w:t>
-      </w:r>
-      <w:r>
-        <w:rPr>
-          <w:rFonts w:hint="default" w:ascii="Source Code Pro Semibold" w:hAnsi="Source Code Pro Semibold" w:cs="Source Code Pro Semibold"/>
-          <w:b w:val="0"/>
-          <w:bCs w:val="0"/>
-          <w:sz w:val="24"/>
-          <w:szCs w:val="24"/>
-        </w:rPr>
-        <w:t>%YYYY.</w:t>
-      </w:r>
-      <w:r>
-        <w:rPr>
-          <w:rFonts w:hint="default" w:ascii="Source Code Pro Semibold" w:hAnsi="Source Code Pro Semibold" w:cs="Source Code Pro Semibold"/>
-          <w:b w:val="0"/>
-          <w:bCs w:val="0"/>
-          <w:sz w:val="24"/>
-          <w:szCs w:val="24"/>
-        </w:rPr>
-        <w:t>OCCP</w:t>
-      </w:r>
-      <w:r>
-        <w:rPr>
-          <w:rFonts w:hint="default" w:ascii="Source Code Pro Semibold" w:hAnsi="Source Code Pro Semibold" w:cs="Source Code Pro Semibold"/>
-          <w:b w:val="0"/>
-          <w:bCs w:val="0"/>
-          <w:sz w:val="24"/>
-          <w:szCs w:val="24"/>
-        </w:rPr>
-        <w:t>: gett</w:t>
-      </w:r>
-    </w:p>
-    <w:p>
-      <w:pPr>
-        <w:jc w:val="both"/>
-        <w:rPr>
-          <w:rFonts w:hint="default" w:ascii="Source Code Pro Semibold" w:hAnsi="Source Code Pro Semibold" w:cs="Source Code Pro Semibold"/>
-          <w:b w:val="0"/>
-          <w:bCs w:val="0"/>
-          <w:sz w:val="24"/>
-          <w:szCs w:val="24"/>
-        </w:rPr>
-      </w:pPr>
-      <w:r>
-        <w:rPr>
-          <w:rFonts w:hint="default" w:ascii="Source Code Pro Semibold" w:hAnsi="Source Code Pro Semibold" w:cs="Source Code Pro Semibold"/>
-          <w:b w:val="0"/>
-          <w:bCs w:val="0"/>
-          <w:sz w:val="24"/>
-          <w:szCs w:val="24"/>
-        </w:rPr>
-        <w:t>|| Yeld 1: Occupncy</w:t>
-      </w:r>
-    </w:p>
-    <w:p>
-      <w:pPr>
-        <w:jc w:val="both"/>
-        <w:rPr>
-          <w:rFonts w:hint="default" w:ascii="Source Code Pro Semibold" w:hAnsi="Source Code Pro Semibold" w:cs="Source Code Pro Semibold"/>
-          <w:b w:val="0"/>
-          <w:bCs w:val="0"/>
-          <w:sz w:val="24"/>
-          <w:szCs w:val="24"/>
-        </w:rPr>
-      </w:pPr>
-    </w:p>
-    <w:p>
-      <w:pPr>
-        <w:jc w:val="both"/>
-        <w:rPr>
-          <w:rFonts w:hint="default" w:ascii="Source Code Pro Semibold" w:hAnsi="Source Code Pro Semibold" w:cs="Source Code Pro Semibold"/>
-          <w:b w:val="0"/>
-          <w:bCs w:val="0"/>
-          <w:sz w:val="24"/>
-          <w:szCs w:val="24"/>
-        </w:rPr>
-      </w:pPr>
-      <w:r>
-        <w:rPr>
-          <w:rFonts w:hint="default" w:ascii="Source Code Pro Semibold" w:hAnsi="Source Code Pro Semibold" w:cs="Source Code Pro Semibold"/>
-          <w:b w:val="0"/>
-          <w:bCs w:val="0"/>
-          <w:sz w:val="24"/>
-          <w:szCs w:val="24"/>
-        </w:rPr>
-        <w:t>===== TRNSFER =====</w:t>
-      </w:r>
-    </w:p>
-    <w:p>
-      <w:pPr>
-        <w:jc w:val="both"/>
-        <w:rPr>
-          <w:rFonts w:hint="default" w:ascii="Source Code Pro Semibold" w:hAnsi="Source Code Pro Semibold" w:cs="Source Code Pro Semibold"/>
-          <w:b w:val="0"/>
-          <w:bCs w:val="0"/>
-          <w:sz w:val="24"/>
-          <w:szCs w:val="24"/>
-        </w:rPr>
-      </w:pPr>
     </w:p>
     <w:p>
       <w:pPr>
@@ -9124,6 +8000,16 @@
         </w:rPr>
         <w:t>+ThrdXXYZ: trns [$CRTR]</w:t>
       </w:r>
+    </w:p>
+    <w:p>
+      <w:pPr>
+        <w:jc w:val="both"/>
+        <w:rPr>
+          <w:rFonts w:hint="default" w:ascii="Source Code Pro Semibold" w:hAnsi="Source Code Pro Semibold" w:cs="Source Code Pro Semibold"/>
+          <w:sz w:val="24"/>
+          <w:szCs w:val="24"/>
+        </w:rPr>
+      </w:pPr>
     </w:p>
     <w:p>
       <w:pPr>

--- a/S20!-Rybe-TheOfficialReference.docx
+++ b/S20!-Rybe-TheOfficialReference.docx
@@ -373,29 +373,7 @@
           <w:szCs w:val="24"/>
           <w:u w:val="none"/>
         </w:rPr>
-        <w:t>s1.</w:t>
-      </w:r>
-      <w:r>
-        <w:rPr>
-          <w:rFonts w:hint="default" w:ascii="Source Code Pro Semibold" w:hAnsi="Source Code Pro Semibold" w:cs="Source Code Pro Semibold"/>
-          <w:b w:val="0"/>
-          <w:bCs w:val="0"/>
-          <w:sz w:val="24"/>
-          <w:szCs w:val="24"/>
-          <w:u w:val="none"/>
-        </w:rPr>
-        <w:t>2</w:t>
-      </w:r>
-      <w:r>
-        <w:rPr>
-          <w:rFonts w:hint="default" w:ascii="Source Code Pro Semibold" w:hAnsi="Source Code Pro Semibold" w:cs="Source Code Pro Semibold"/>
-          <w:b w:val="0"/>
-          <w:bCs w:val="0"/>
-          <w:sz w:val="24"/>
-          <w:szCs w:val="24"/>
-          <w:u w:val="none"/>
-        </w:rPr>
-        <w:t>-[G1.1]</w:t>
+        <w:t>s1.2-[G1.1]</w:t>
       </w:r>
     </w:p>
     <w:p>
@@ -830,6 +808,639 @@
     </w:p>
     <w:p>
       <w:pPr>
+        <w:jc w:val="center"/>
+        <w:rPr>
+          <w:rFonts w:hint="default" w:ascii="Source Code Pro Semibold" w:hAnsi="Source Code Pro Semibold" w:cs="Source Code Pro Semibold"/>
+          <w:b w:val="0"/>
+          <w:bCs w:val="0"/>
+          <w:sz w:val="24"/>
+          <w:szCs w:val="24"/>
+        </w:rPr>
+      </w:pPr>
+      <w:r>
+        <w:rPr>
+          <w:rFonts w:hint="default" w:ascii="Source Code Pro Semibold" w:hAnsi="Source Code Pro Semibold" w:cs="Source Code Pro Semibold"/>
+          <w:b w:val="0"/>
+          <w:bCs w:val="0"/>
+          <w:sz w:val="24"/>
+          <w:szCs w:val="24"/>
+        </w:rPr>
+        <w:t>CONVENIENCE TECHNIQUES</w:t>
+      </w:r>
+    </w:p>
+    <w:p>
+      <w:pPr>
+        <w:jc w:val="both"/>
+        <w:rPr>
+          <w:rFonts w:hint="default" w:ascii="Source Code Pro Semibold" w:hAnsi="Source Code Pro Semibold" w:cs="Source Code Pro Semibold"/>
+          <w:b w:val="0"/>
+          <w:bCs w:val="0"/>
+          <w:sz w:val="24"/>
+          <w:szCs w:val="24"/>
+        </w:rPr>
+      </w:pPr>
+    </w:p>
+    <w:p>
+      <w:pPr>
+        <w:jc w:val="both"/>
+        <w:rPr>
+          <w:rFonts w:hint="default" w:ascii="Source Code Pro Semibold" w:hAnsi="Source Code Pro Semibold" w:cs="Source Code Pro Semibold"/>
+          <w:b w:val="0"/>
+          <w:bCs w:val="0"/>
+          <w:sz w:val="24"/>
+          <w:szCs w:val="24"/>
+          <w:u w:val="none"/>
+        </w:rPr>
+      </w:pPr>
+      <w:r>
+        <w:rPr>
+          <w:rFonts w:hint="default" w:ascii="Source Code Pro Semibold" w:hAnsi="Source Code Pro Semibold" w:cs="Source Code Pro Semibold"/>
+          <w:b w:val="0"/>
+          <w:bCs w:val="0"/>
+          <w:sz w:val="24"/>
+          <w:szCs w:val="24"/>
+          <w:u w:val="none"/>
+        </w:rPr>
+        <w:t>UNICODE TECHNIQUE</w:t>
+      </w:r>
+    </w:p>
+    <w:p>
+      <w:pPr>
+        <w:jc w:val="both"/>
+        <w:rPr>
+          <w:rFonts w:hint="default" w:ascii="Source Code Pro Semibold" w:hAnsi="Source Code Pro Semibold" w:cs="Source Code Pro Semibold"/>
+          <w:b w:val="0"/>
+          <w:bCs w:val="0"/>
+          <w:sz w:val="24"/>
+          <w:szCs w:val="24"/>
+          <w:u w:val="none"/>
+        </w:rPr>
+      </w:pPr>
+      <w:r>
+        <w:rPr>
+          <w:rFonts w:hint="default" w:ascii="Source Code Pro Semibold" w:hAnsi="Source Code Pro Semibold" w:cs="Source Code Pro Semibold"/>
+          <w:b w:val="0"/>
+          <w:bCs w:val="0"/>
+          <w:sz w:val="24"/>
+          <w:szCs w:val="24"/>
+          <w:u w:val="none"/>
+        </w:rPr>
+        <w:t>=================</w:t>
+      </w:r>
+    </w:p>
+    <w:p>
+      <w:pPr>
+        <w:jc w:val="both"/>
+        <w:rPr>
+          <w:rFonts w:hint="default" w:ascii="Source Code Pro Semibold" w:hAnsi="Source Code Pro Semibold" w:cs="Source Code Pro Semibold"/>
+          <w:b w:val="0"/>
+          <w:bCs w:val="0"/>
+          <w:sz w:val="24"/>
+          <w:szCs w:val="24"/>
+        </w:rPr>
+      </w:pPr>
+      <w:r>
+        <w:rPr>
+          <w:rFonts w:hint="default" w:ascii="Source Code Pro Semibold" w:hAnsi="Source Code Pro Semibold" w:cs="Source Code Pro Semibold"/>
+          <w:b w:val="0"/>
+          <w:bCs w:val="0"/>
+          <w:sz w:val="24"/>
+          <w:szCs w:val="24"/>
+        </w:rPr>
+        <w:t>Elements</w:t>
+      </w:r>
+    </w:p>
+    <w:p>
+      <w:pPr>
+        <w:jc w:val="both"/>
+        <w:rPr>
+          <w:rFonts w:hint="default" w:ascii="Source Code Pro Semibold" w:hAnsi="Source Code Pro Semibold" w:cs="Source Code Pro Semibold"/>
+          <w:b w:val="0"/>
+          <w:bCs w:val="0"/>
+          <w:sz w:val="24"/>
+          <w:szCs w:val="24"/>
+        </w:rPr>
+      </w:pPr>
+      <w:r>
+        <w:rPr>
+          <w:rFonts w:hint="default" w:ascii="Source Code Pro Semibold" w:hAnsi="Source Code Pro Semibold" w:cs="Source Code Pro Semibold"/>
+          <w:b w:val="0"/>
+          <w:bCs w:val="0"/>
+          <w:sz w:val="24"/>
+          <w:szCs w:val="24"/>
+        </w:rPr>
+        <w:t>========</w:t>
+      </w:r>
+    </w:p>
+    <w:p>
+      <w:pPr>
+        <w:jc w:val="both"/>
+        <w:rPr>
+          <w:rFonts w:hint="default" w:ascii="Source Code Pro Semibold" w:hAnsi="Source Code Pro Semibold" w:cs="Source Code Pro Semibold"/>
+          <w:b w:val="0"/>
+          <w:bCs w:val="0"/>
+          <w:sz w:val="24"/>
+          <w:szCs w:val="24"/>
+        </w:rPr>
+      </w:pPr>
+      <w:r>
+        <w:rPr>
+          <w:rFonts w:hint="default" w:ascii="Source Code Pro Semibold" w:hAnsi="Source Code Pro Semibold" w:cs="Source Code Pro Semibold"/>
+          <w:b w:val="0"/>
+          <w:bCs w:val="0"/>
+          <w:sz w:val="24"/>
+          <w:szCs w:val="24"/>
+        </w:rPr>
+        <w:t>Unicode Character</w:t>
+      </w:r>
+    </w:p>
+    <w:p>
+      <w:pPr>
+        <w:jc w:val="both"/>
+        <w:rPr>
+          <w:rFonts w:hint="default" w:ascii="Source Code Pro Semibold" w:hAnsi="Source Code Pro Semibold" w:cs="Source Code Pro Semibold"/>
+          <w:b w:val="0"/>
+          <w:bCs w:val="0"/>
+          <w:sz w:val="24"/>
+          <w:szCs w:val="24"/>
+        </w:rPr>
+      </w:pPr>
+    </w:p>
+    <w:p>
+      <w:pPr>
+        <w:jc w:val="both"/>
+        <w:rPr>
+          <w:rFonts w:hint="default" w:ascii="Source Code Pro Semibold" w:hAnsi="Source Code Pro Semibold" w:cs="Source Code Pro Semibold"/>
+          <w:b w:val="0"/>
+          <w:bCs w:val="0"/>
+          <w:sz w:val="24"/>
+          <w:szCs w:val="24"/>
+        </w:rPr>
+      </w:pPr>
+      <w:r>
+        <w:rPr>
+          <w:rFonts w:hint="default" w:ascii="Source Code Pro Semibold" w:hAnsi="Source Code Pro Semibold" w:cs="Source Code Pro Semibold"/>
+          <w:b w:val="0"/>
+          <w:bCs w:val="0"/>
+          <w:sz w:val="24"/>
+          <w:szCs w:val="24"/>
+        </w:rPr>
+        <w:t>Sequence</w:t>
+      </w:r>
+    </w:p>
+    <w:p>
+      <w:pPr>
+        <w:jc w:val="both"/>
+        <w:rPr>
+          <w:rFonts w:hint="default" w:ascii="Source Code Pro Semibold" w:hAnsi="Source Code Pro Semibold" w:cs="Source Code Pro Semibold"/>
+          <w:b w:val="0"/>
+          <w:bCs w:val="0"/>
+          <w:sz w:val="24"/>
+          <w:szCs w:val="24"/>
+        </w:rPr>
+      </w:pPr>
+      <w:r>
+        <w:rPr>
+          <w:rFonts w:hint="default" w:ascii="Source Code Pro Semibold" w:hAnsi="Source Code Pro Semibold" w:cs="Source Code Pro Semibold"/>
+          <w:b w:val="0"/>
+          <w:bCs w:val="0"/>
+          <w:sz w:val="24"/>
+          <w:szCs w:val="24"/>
+        </w:rPr>
+        <w:t>========</w:t>
+      </w:r>
+    </w:p>
+    <w:p>
+      <w:pPr>
+        <w:jc w:val="both"/>
+        <w:rPr>
+          <w:rFonts w:hint="default" w:ascii="Source Code Pro Semibold" w:hAnsi="Source Code Pro Semibold" w:cs="Source Code Pro Semibold"/>
+          <w:b w:val="0"/>
+          <w:bCs w:val="0"/>
+          <w:sz w:val="24"/>
+          <w:szCs w:val="24"/>
+        </w:rPr>
+      </w:pPr>
+      <w:r>
+        <w:rPr>
+          <w:rFonts w:hint="default" w:ascii="Source Code Pro Semibold" w:hAnsi="Source Code Pro Semibold" w:cs="Source Code Pro Semibold"/>
+          <w:b w:val="0"/>
+          <w:bCs w:val="0"/>
+          <w:sz w:val="24"/>
+          <w:szCs w:val="24"/>
+        </w:rPr>
+        <w:t>!uncd:Hello world!</w:t>
+      </w:r>
+    </w:p>
+    <w:p>
+      <w:pPr>
+        <w:jc w:val="both"/>
+        <w:rPr>
+          <w:rFonts w:hint="default" w:ascii="Source Code Pro Semibold" w:hAnsi="Source Code Pro Semibold" w:cs="Source Code Pro Semibold"/>
+          <w:b w:val="0"/>
+          <w:bCs w:val="0"/>
+          <w:sz w:val="24"/>
+          <w:szCs w:val="24"/>
+        </w:rPr>
+      </w:pPr>
+    </w:p>
+    <w:p>
+      <w:pPr>
+        <w:jc w:val="both"/>
+        <w:rPr>
+          <w:rFonts w:hint="default" w:ascii="Source Code Pro Semibold" w:hAnsi="Source Code Pro Semibold" w:cs="Source Code Pro Semibold"/>
+          <w:b w:val="0"/>
+          <w:bCs w:val="0"/>
+          <w:sz w:val="24"/>
+          <w:szCs w:val="24"/>
+        </w:rPr>
+      </w:pPr>
+    </w:p>
+    <w:p>
+      <w:pPr>
+        <w:jc w:val="both"/>
+        <w:rPr>
+          <w:rFonts w:hint="default" w:ascii="Source Code Pro Semibold" w:hAnsi="Source Code Pro Semibold" w:cs="Source Code Pro Semibold"/>
+          <w:b w:val="0"/>
+          <w:bCs w:val="0"/>
+          <w:sz w:val="24"/>
+          <w:szCs w:val="24"/>
+          <w:u w:val="none"/>
+        </w:rPr>
+      </w:pPr>
+      <w:r>
+        <w:rPr>
+          <w:rFonts w:hint="default" w:ascii="Source Code Pro Semibold" w:hAnsi="Source Code Pro Semibold" w:cs="Source Code Pro Semibold"/>
+          <w:b w:val="0"/>
+          <w:bCs w:val="0"/>
+          <w:sz w:val="24"/>
+          <w:szCs w:val="24"/>
+          <w:u w:val="none"/>
+        </w:rPr>
+        <w:t>CARDINE TECHNIQUE</w:t>
+      </w:r>
+    </w:p>
+    <w:p>
+      <w:pPr>
+        <w:jc w:val="both"/>
+        <w:rPr>
+          <w:rFonts w:hint="default" w:ascii="Source Code Pro Semibold" w:hAnsi="Source Code Pro Semibold" w:cs="Source Code Pro Semibold"/>
+          <w:b w:val="0"/>
+          <w:bCs w:val="0"/>
+          <w:sz w:val="24"/>
+          <w:szCs w:val="24"/>
+          <w:u w:val="none"/>
+        </w:rPr>
+      </w:pPr>
+      <w:r>
+        <w:rPr>
+          <w:rFonts w:hint="default" w:ascii="Source Code Pro Semibold" w:hAnsi="Source Code Pro Semibold" w:cs="Source Code Pro Semibold"/>
+          <w:b w:val="0"/>
+          <w:bCs w:val="0"/>
+          <w:sz w:val="24"/>
+          <w:szCs w:val="24"/>
+          <w:u w:val="none"/>
+        </w:rPr>
+        <w:t>=================</w:t>
+      </w:r>
+    </w:p>
+    <w:p>
+      <w:pPr>
+        <w:jc w:val="both"/>
+        <w:rPr>
+          <w:rFonts w:hint="default" w:ascii="Source Code Pro Semibold" w:hAnsi="Source Code Pro Semibold" w:cs="Source Code Pro Semibold"/>
+          <w:b w:val="0"/>
+          <w:bCs w:val="0"/>
+          <w:sz w:val="24"/>
+          <w:szCs w:val="24"/>
+          <w:u w:val="none"/>
+        </w:rPr>
+      </w:pPr>
+      <w:r>
+        <w:rPr>
+          <w:rFonts w:hint="default" w:ascii="Source Code Pro Semibold" w:hAnsi="Source Code Pro Semibold" w:cs="Source Code Pro Semibold"/>
+          <w:b w:val="0"/>
+          <w:bCs w:val="0"/>
+          <w:sz w:val="24"/>
+          <w:szCs w:val="24"/>
+          <w:u w:val="none"/>
+        </w:rPr>
+        <w:t>Elements</w:t>
+      </w:r>
+    </w:p>
+    <w:p>
+      <w:pPr>
+        <w:jc w:val="both"/>
+        <w:rPr>
+          <w:rFonts w:hint="default" w:ascii="Source Code Pro Semibold" w:hAnsi="Source Code Pro Semibold" w:cs="Source Code Pro Semibold"/>
+          <w:b w:val="0"/>
+          <w:bCs w:val="0"/>
+          <w:sz w:val="24"/>
+          <w:szCs w:val="24"/>
+          <w:u w:val="none"/>
+        </w:rPr>
+      </w:pPr>
+      <w:r>
+        <w:rPr>
+          <w:rFonts w:hint="default" w:ascii="Source Code Pro Semibold" w:hAnsi="Source Code Pro Semibold" w:cs="Source Code Pro Semibold"/>
+          <w:b w:val="0"/>
+          <w:bCs w:val="0"/>
+          <w:sz w:val="24"/>
+          <w:szCs w:val="24"/>
+        </w:rPr>
+        <w:t>========</w:t>
+      </w:r>
+    </w:p>
+    <w:p>
+      <w:pPr>
+        <w:jc w:val="both"/>
+        <w:rPr>
+          <w:rFonts w:hint="default" w:ascii="Source Code Pro Semibold" w:hAnsi="Source Code Pro Semibold" w:cs="Source Code Pro Semibold"/>
+          <w:b w:val="0"/>
+          <w:bCs w:val="0"/>
+          <w:sz w:val="24"/>
+          <w:szCs w:val="24"/>
+          <w:u w:val="none"/>
+        </w:rPr>
+      </w:pPr>
+      <w:r>
+        <w:rPr>
+          <w:rFonts w:hint="default" w:ascii="Source Code Pro Semibold" w:hAnsi="Source Code Pro Semibold" w:cs="Source Code Pro Semibold"/>
+          <w:b w:val="0"/>
+          <w:bCs w:val="0"/>
+          <w:sz w:val="24"/>
+          <w:szCs w:val="24"/>
+          <w:u w:val="none"/>
+        </w:rPr>
+        <w:t>0, 1, 2, 3, 4, 5, 6, 7, 8, 9</w:t>
+      </w:r>
+    </w:p>
+    <w:p>
+      <w:pPr>
+        <w:jc w:val="both"/>
+        <w:rPr>
+          <w:rFonts w:hint="default" w:ascii="Source Code Pro Semibold" w:hAnsi="Source Code Pro Semibold" w:cs="Source Code Pro Semibold"/>
+          <w:b w:val="0"/>
+          <w:bCs w:val="0"/>
+          <w:sz w:val="24"/>
+          <w:szCs w:val="24"/>
+          <w:u w:val="none"/>
+        </w:rPr>
+      </w:pPr>
+    </w:p>
+    <w:p>
+      <w:pPr>
+        <w:jc w:val="both"/>
+        <w:rPr>
+          <w:rFonts w:hint="default" w:ascii="Source Code Pro Semibold" w:hAnsi="Source Code Pro Semibold" w:cs="Source Code Pro Semibold"/>
+          <w:b w:val="0"/>
+          <w:bCs w:val="0"/>
+          <w:sz w:val="24"/>
+          <w:szCs w:val="24"/>
+          <w:u w:val="none"/>
+        </w:rPr>
+      </w:pPr>
+      <w:r>
+        <w:rPr>
+          <w:rFonts w:hint="default" w:ascii="Source Code Pro Semibold" w:hAnsi="Source Code Pro Semibold" w:cs="Source Code Pro Semibold"/>
+          <w:b w:val="0"/>
+          <w:bCs w:val="0"/>
+          <w:sz w:val="24"/>
+          <w:szCs w:val="24"/>
+          <w:u w:val="none"/>
+        </w:rPr>
+        <w:t>Sequence</w:t>
+      </w:r>
+    </w:p>
+    <w:p>
+      <w:pPr>
+        <w:jc w:val="both"/>
+        <w:rPr>
+          <w:rFonts w:hint="default" w:ascii="Source Code Pro Semibold" w:hAnsi="Source Code Pro Semibold" w:cs="Source Code Pro Semibold"/>
+          <w:b w:val="0"/>
+          <w:bCs w:val="0"/>
+          <w:sz w:val="24"/>
+          <w:szCs w:val="24"/>
+          <w:u w:val="none"/>
+        </w:rPr>
+      </w:pPr>
+      <w:r>
+        <w:rPr>
+          <w:rFonts w:hint="default" w:ascii="Source Code Pro Semibold" w:hAnsi="Source Code Pro Semibold" w:cs="Source Code Pro Semibold"/>
+          <w:b w:val="0"/>
+          <w:bCs w:val="0"/>
+          <w:sz w:val="24"/>
+          <w:szCs w:val="24"/>
+        </w:rPr>
+        <w:t>========</w:t>
+      </w:r>
+    </w:p>
+    <w:p>
+      <w:pPr>
+        <w:jc w:val="both"/>
+        <w:rPr>
+          <w:rFonts w:hint="default" w:ascii="Source Code Pro Semibold" w:hAnsi="Source Code Pro Semibold" w:cs="Source Code Pro Semibold"/>
+          <w:b w:val="0"/>
+          <w:bCs w:val="0"/>
+          <w:sz w:val="24"/>
+          <w:szCs w:val="24"/>
+        </w:rPr>
+      </w:pPr>
+      <w:r>
+        <w:rPr>
+          <w:rFonts w:hint="default" w:ascii="Source Code Pro Semibold" w:hAnsi="Source Code Pro Semibold" w:cs="Source Code Pro Semibold"/>
+          <w:b w:val="0"/>
+          <w:bCs w:val="0"/>
+          <w:sz w:val="24"/>
+          <w:szCs w:val="24"/>
+        </w:rPr>
+        <w:t>!crdn:254145748544</w:t>
+      </w:r>
+    </w:p>
+    <w:p>
+      <w:pPr>
+        <w:jc w:val="both"/>
+        <w:rPr>
+          <w:rFonts w:hint="default" w:ascii="Source Code Pro Semibold" w:hAnsi="Source Code Pro Semibold" w:cs="Source Code Pro Semibold"/>
+          <w:b w:val="0"/>
+          <w:bCs w:val="0"/>
+          <w:sz w:val="24"/>
+          <w:szCs w:val="24"/>
+        </w:rPr>
+      </w:pPr>
+    </w:p>
+    <w:p>
+      <w:pPr>
+        <w:jc w:val="both"/>
+        <w:rPr>
+          <w:rFonts w:hint="default" w:ascii="Source Code Pro Semibold" w:hAnsi="Source Code Pro Semibold" w:cs="Source Code Pro Semibold"/>
+          <w:b w:val="0"/>
+          <w:bCs w:val="0"/>
+          <w:sz w:val="24"/>
+          <w:szCs w:val="24"/>
+        </w:rPr>
+      </w:pPr>
+    </w:p>
+    <w:p>
+      <w:pPr>
+        <w:jc w:val="center"/>
+        <w:rPr>
+          <w:rFonts w:hint="default" w:ascii="Source Code Pro Semibold" w:hAnsi="Source Code Pro Semibold" w:cs="Source Code Pro Semibold"/>
+          <w:b w:val="0"/>
+          <w:bCs w:val="0"/>
+          <w:sz w:val="24"/>
+          <w:szCs w:val="24"/>
+        </w:rPr>
+      </w:pPr>
+      <w:r>
+        <w:rPr>
+          <w:rFonts w:hint="default" w:ascii="Source Code Pro Semibold" w:hAnsi="Source Code Pro Semibold" w:cs="Source Code Pro Semibold"/>
+          <w:b w:val="0"/>
+          <w:bCs w:val="0"/>
+          <w:sz w:val="24"/>
+          <w:szCs w:val="24"/>
+        </w:rPr>
+        <w:t>EXTERNAL STREAM</w:t>
+      </w:r>
+      <w:r>
+        <w:rPr>
+          <w:rFonts w:hint="default" w:ascii="Source Code Pro Semibold" w:hAnsi="Source Code Pro Semibold" w:cs="Source Code Pro Semibold"/>
+          <w:b w:val="0"/>
+          <w:bCs w:val="0"/>
+          <w:sz w:val="24"/>
+          <w:szCs w:val="24"/>
+        </w:rPr>
+        <w:t>S</w:t>
+      </w:r>
+    </w:p>
+    <w:p>
+      <w:pPr>
+        <w:jc w:val="both"/>
+        <w:rPr>
+          <w:rFonts w:hint="default" w:ascii="Source Code Pro Semibold" w:hAnsi="Source Code Pro Semibold" w:cs="Source Code Pro Semibold"/>
+          <w:b w:val="0"/>
+          <w:bCs w:val="0"/>
+          <w:sz w:val="24"/>
+          <w:szCs w:val="24"/>
+        </w:rPr>
+      </w:pPr>
+    </w:p>
+    <w:p>
+      <w:pPr>
+        <w:jc w:val="both"/>
+        <w:rPr>
+          <w:rFonts w:hint="default" w:ascii="Source Code Pro Semibold" w:hAnsi="Source Code Pro Semibold" w:cs="Source Code Pro Semibold"/>
+          <w:b w:val="0"/>
+          <w:bCs w:val="0"/>
+          <w:sz w:val="24"/>
+          <w:szCs w:val="24"/>
+        </w:rPr>
+      </w:pPr>
+      <w:r>
+        <w:rPr>
+          <w:rFonts w:hint="default" w:ascii="Source Code Pro Semibold" w:hAnsi="Source Code Pro Semibold" w:cs="Source Code Pro Semibold"/>
+          <w:b w:val="0"/>
+          <w:bCs w:val="0"/>
+          <w:sz w:val="24"/>
+          <w:szCs w:val="24"/>
+        </w:rPr>
+        <w:t>In place of raw stream (not information):</w:t>
+      </w:r>
+    </w:p>
+    <w:p>
+      <w:pPr>
+        <w:jc w:val="both"/>
+        <w:rPr>
+          <w:rFonts w:hint="default" w:ascii="Source Code Pro Semibold" w:hAnsi="Source Code Pro Semibold" w:cs="Source Code Pro Semibold"/>
+          <w:b w:val="0"/>
+          <w:bCs w:val="0"/>
+          <w:sz w:val="24"/>
+          <w:szCs w:val="24"/>
+        </w:rPr>
+      </w:pPr>
+      <w:r>
+        <w:rPr>
+          <w:rFonts w:hint="default" w:ascii="Source Code Pro Semibold" w:hAnsi="Source Code Pro Semibold" w:cs="Source Code Pro Semibold"/>
+          <w:b w:val="0"/>
+          <w:bCs w:val="0"/>
+          <w:sz w:val="24"/>
+          <w:szCs w:val="24"/>
+        </w:rPr>
+        <w:t>=========================================</w:t>
+      </w:r>
+    </w:p>
+    <w:p>
+      <w:pPr>
+        <w:jc w:val="both"/>
+        <w:rPr>
+          <w:rFonts w:hint="default" w:ascii="Source Code Pro Semibold" w:hAnsi="Source Code Pro Semibold" w:cs="Source Code Pro Semibold"/>
+          <w:sz w:val="24"/>
+          <w:szCs w:val="24"/>
+        </w:rPr>
+      </w:pPr>
+      <w:r>
+        <w:rPr>
+          <w:rFonts w:hint="default" w:ascii="Source Code Pro Semibold" w:hAnsi="Source Code Pro Semibold" w:cs="Source Code Pro Semibold"/>
+          <w:sz w:val="24"/>
+          <w:szCs w:val="24"/>
+        </w:rPr>
+        <w:t>Computer:File &gt;cfle:/home/-qeetell/com/s</w:t>
+      </w:r>
+      <w:r>
+        <w:rPr>
+          <w:rFonts w:hint="default" w:ascii="Source Code Pro Semibold" w:hAnsi="Source Code Pro Semibold" w:cs="Source Code Pro Semibold"/>
+          <w:sz w:val="24"/>
+          <w:szCs w:val="24"/>
+        </w:rPr>
+        <w:t>r</w:t>
+      </w:r>
+    </w:p>
+    <w:p>
+      <w:pPr>
+        <w:jc w:val="both"/>
+        <w:rPr>
+          <w:rFonts w:hint="default" w:ascii="Source Code Pro Semibold" w:hAnsi="Source Code Pro Semibold" w:cs="Source Code Pro Semibold"/>
+          <w:b w:val="0"/>
+          <w:bCs w:val="0"/>
+          <w:sz w:val="24"/>
+          <w:szCs w:val="24"/>
+        </w:rPr>
+      </w:pPr>
+      <w:r>
+        <w:rPr>
+          <w:rFonts w:hint="default" w:ascii="Source Code Pro Semibold" w:hAnsi="Source Code Pro Semibold" w:cs="Source Code Pro Semibold"/>
+          <w:sz w:val="24"/>
+          <w:szCs w:val="24"/>
+        </w:rPr>
+        <w:t>Hypertext      &gt;hypr:http://qeetell.com/sr</w:t>
+      </w:r>
+    </w:p>
+    <w:p>
+      <w:pPr>
+        <w:jc w:val="both"/>
+        <w:rPr>
+          <w:rFonts w:hint="default" w:ascii="Source Code Pro Semibold" w:hAnsi="Source Code Pro Semibold" w:cs="Source Code Pro Semibold"/>
+          <w:b w:val="0"/>
+          <w:bCs w:val="0"/>
+          <w:sz w:val="24"/>
+          <w:szCs w:val="24"/>
+        </w:rPr>
+      </w:pPr>
+    </w:p>
+    <w:p>
+      <w:pPr>
+        <w:jc w:val="both"/>
+        <w:rPr>
+          <w:rFonts w:hint="default" w:ascii="Source Code Pro Semibold" w:hAnsi="Source Code Pro Semibold" w:cs="Source Code Pro Semibold"/>
+          <w:b w:val="0"/>
+          <w:bCs w:val="0"/>
+          <w:sz w:val="24"/>
+          <w:szCs w:val="24"/>
+        </w:rPr>
+      </w:pPr>
+    </w:p>
+    <w:p>
+      <w:pPr>
         <w:jc w:val="both"/>
         <w:rPr>
           <w:rFonts w:hint="default" w:ascii="Source Code Pro Semibold" w:hAnsi="Source Code Pro Semibold" w:cs="Source Code Pro Semibold"/>
@@ -1871,39 +2482,6 @@
     </w:p>
     <w:p>
       <w:pPr>
-        <w:rPr>
-          <w:rFonts w:hint="default" w:ascii="Source Code Pro Semibold" w:hAnsi="Source Code Pro Semibold" w:cs="Source Code Pro Semibold"/>
-          <w:b w:val="0"/>
-          <w:bCs w:val="0"/>
-          <w:sz w:val="24"/>
-          <w:szCs w:val="24"/>
-        </w:rPr>
-      </w:pPr>
-      <w:r>
-        <w:rPr>
-          <w:rFonts w:hint="default" w:ascii="Source Code Pro Semibold" w:hAnsi="Source Code Pro Semibold" w:cs="Source Code Pro Semibold"/>
-          <w:b w:val="0"/>
-          <w:bCs w:val="0"/>
-          <w:sz w:val="24"/>
-          <w:szCs w:val="24"/>
-        </w:rPr>
-        <w:br w:type="page"/>
-      </w:r>
-    </w:p>
-    <w:p>
-      <w:pPr>
-        <w:jc w:val="both"/>
-        <w:rPr>
-          <w:rFonts w:hint="default" w:ascii="Source Code Pro Semibold" w:hAnsi="Source Code Pro Semibold" w:cs="Source Code Pro Semibold"/>
-          <w:b w:val="0"/>
-          <w:bCs w:val="0"/>
-          <w:sz w:val="24"/>
-          <w:szCs w:val="24"/>
-        </w:rPr>
-      </w:pPr>
-    </w:p>
-    <w:p>
-      <w:pPr>
         <w:jc w:val="center"/>
         <w:rPr>
           <w:rFonts w:hint="default" w:ascii="Source Code Pro Semibold" w:hAnsi="Source Code Pro Semibold" w:cs="Source Code Pro Semibold"/>
@@ -2029,39 +2607,6 @@
     </w:p>
     <w:p>
       <w:pPr>
-        <w:rPr>
-          <w:rFonts w:hint="default" w:ascii="Source Code Pro Semibold" w:hAnsi="Source Code Pro Semibold" w:cs="Source Code Pro Semibold"/>
-          <w:b w:val="0"/>
-          <w:bCs w:val="0"/>
-          <w:sz w:val="24"/>
-          <w:szCs w:val="24"/>
-        </w:rPr>
-      </w:pPr>
-      <w:r>
-        <w:rPr>
-          <w:rFonts w:hint="default" w:ascii="Source Code Pro Semibold" w:hAnsi="Source Code Pro Semibold" w:cs="Source Code Pro Semibold"/>
-          <w:b w:val="0"/>
-          <w:bCs w:val="0"/>
-          <w:sz w:val="24"/>
-          <w:szCs w:val="24"/>
-        </w:rPr>
-        <w:br w:type="page"/>
-      </w:r>
-    </w:p>
-    <w:p>
-      <w:pPr>
-        <w:jc w:val="both"/>
-        <w:rPr>
-          <w:rFonts w:hint="default" w:ascii="Source Code Pro Semibold" w:hAnsi="Source Code Pro Semibold" w:cs="Source Code Pro Semibold"/>
-          <w:b w:val="0"/>
-          <w:bCs w:val="0"/>
-          <w:sz w:val="24"/>
-          <w:szCs w:val="24"/>
-        </w:rPr>
-      </w:pPr>
-    </w:p>
-    <w:p>
-      <w:pPr>
         <w:jc w:val="center"/>
         <w:rPr>
           <w:rFonts w:hint="default" w:ascii="Source Code Pro Semibold" w:hAnsi="Source Code Pro Semibold" w:cs="Source Code Pro Semibold"/>
@@ -2666,6 +3211,8 @@
           <w:szCs w:val="36"/>
         </w:rPr>
       </w:pPr>
+      <w:bookmarkStart w:id="0" w:name="_GoBack"/>
+      <w:bookmarkEnd w:id="0"/>
       <w:r>
         <w:rPr>
           <w:rFonts w:hint="default" w:ascii="Source Code Pro Semibold" w:hAnsi="Source Code Pro Semibold" w:cs="Source Code Pro Semibold"/>
@@ -2960,15 +3507,7 @@
           <w:sz w:val="24"/>
           <w:szCs w:val="24"/>
         </w:rPr>
-        <w:t>!2</w:t>
-      </w:r>
-      <w:r>
-        <w:rPr>
-          <w:rFonts w:hint="default" w:ascii="Source Code Pro Semibold" w:hAnsi="Source Code Pro Semibold" w:cs="Source Code Pro Semibold"/>
-          <w:sz w:val="24"/>
-          <w:szCs w:val="24"/>
-        </w:rPr>
-        <w:t>^^</w:t>
+        <w:t>!2^^</w:t>
       </w:r>
     </w:p>
     <w:p>
@@ -3058,15 +3597,7 @@
           <w:sz w:val="24"/>
           <w:szCs w:val="24"/>
         </w:rPr>
-        <w:t>!2*</w:t>
-      </w:r>
-      <w:r>
-        <w:rPr>
-          <w:rFonts w:hint="default" w:ascii="Source Code Pro Semibold" w:hAnsi="Source Code Pro Semibold" w:cs="Source Code Pro Semibold"/>
-          <w:sz w:val="24"/>
-          <w:szCs w:val="24"/>
-        </w:rPr>
-        <w:t>*</w:t>
+        <w:t>!2**</w:t>
       </w:r>
     </w:p>
     <w:p>
@@ -3317,17 +3848,7 @@
           <w:sz w:val="24"/>
           <w:szCs w:val="24"/>
         </w:rPr>
-        <w:t>!2^</w:t>
-      </w:r>
-      <w:r>
-        <w:rPr>
-          <w:rFonts w:hint="default" w:ascii="Source Code Pro Semibold" w:hAnsi="Source Code Pro Semibold" w:cs="Source Code Pro Semibold"/>
-          <w:b w:val="0"/>
-          <w:bCs w:val="0"/>
-          <w:sz w:val="24"/>
-          <w:szCs w:val="24"/>
-        </w:rPr>
-        <w:t>^</w:t>
+        <w:t>!2^^</w:t>
       </w:r>
     </w:p>
     <w:p>
@@ -3411,17 +3932,7 @@
           <w:sz w:val="24"/>
           <w:szCs w:val="24"/>
         </w:rPr>
-        <w:t>!3^</w:t>
-      </w:r>
-      <w:r>
-        <w:rPr>
-          <w:rFonts w:hint="default" w:ascii="Source Code Pro Semibold" w:hAnsi="Source Code Pro Semibold" w:cs="Source Code Pro Semibold"/>
-          <w:b w:val="0"/>
-          <w:bCs w:val="0"/>
-          <w:sz w:val="24"/>
-          <w:szCs w:val="24"/>
-        </w:rPr>
-        <w:t>^</w:t>
+        <w:t>!3^^</w:t>
       </w:r>
     </w:p>
     <w:p>
@@ -3511,15 +4022,7 @@
           <w:sz w:val="24"/>
           <w:szCs w:val="24"/>
         </w:rPr>
-        <w:t>!3*</w:t>
-      </w:r>
-      <w:r>
-        <w:rPr>
-          <w:rFonts w:hint="default" w:ascii="Source Code Pro Semibold" w:hAnsi="Source Code Pro Semibold" w:cs="Source Code Pro Semibold"/>
-          <w:sz w:val="24"/>
-          <w:szCs w:val="24"/>
-        </w:rPr>
-        <w:t>*</w:t>
+        <w:t>!3**</w:t>
       </w:r>
     </w:p>
     <w:p>
@@ -3615,17 +4118,7 @@
           <w:sz w:val="24"/>
           <w:szCs w:val="24"/>
         </w:rPr>
-        <w:t>!3^</w:t>
-      </w:r>
-      <w:r>
-        <w:rPr>
-          <w:rFonts w:hint="default" w:ascii="Source Code Pro Semibold" w:hAnsi="Source Code Pro Semibold" w:cs="Source Code Pro Semibold"/>
-          <w:b w:val="0"/>
-          <w:bCs w:val="0"/>
-          <w:sz w:val="24"/>
-          <w:szCs w:val="24"/>
-        </w:rPr>
-        <w:t>^</w:t>
+        <w:t>!3^^</w:t>
       </w:r>
     </w:p>
     <w:p>
@@ -3717,47 +4210,29 @@
           <w:sz w:val="24"/>
           <w:szCs w:val="24"/>
         </w:rPr>
-        <w:t>!3</w:t>
-      </w:r>
-      <w:r>
-        <w:rPr>
-          <w:rFonts w:hint="default" w:ascii="Source Code Pro Semibold" w:hAnsi="Source Code Pro Semibold" w:cs="Source Code Pro Semibold"/>
-          <w:sz w:val="24"/>
-          <w:szCs w:val="24"/>
-        </w:rPr>
-        <w:t>**</w:t>
-      </w:r>
-    </w:p>
-    <w:p>
-      <w:pPr>
-        <w:jc w:val="both"/>
-        <w:rPr>
-          <w:rFonts w:hint="default" w:ascii="Source Code Pro Semibold" w:hAnsi="Source Code Pro Semibold" w:cs="Source Code Pro Semibold"/>
-          <w:b w:val="0"/>
-          <w:bCs w:val="0"/>
-          <w:sz w:val="24"/>
-          <w:szCs w:val="24"/>
-        </w:rPr>
-      </w:pPr>
-      <w:r>
-        <w:rPr>
-          <w:rFonts w:hint="default" w:ascii="Source Code Pro Semibold" w:hAnsi="Source Code Pro Semibold" w:cs="Source Code Pro Semibold"/>
-          <w:b w:val="0"/>
-          <w:bCs w:val="0"/>
-          <w:sz w:val="24"/>
-          <w:szCs w:val="24"/>
-        </w:rPr>
-        <w:t>!2*</w:t>
-      </w:r>
-      <w:r>
-        <w:rPr>
-          <w:rFonts w:hint="default" w:ascii="Source Code Pro Semibold" w:hAnsi="Source Code Pro Semibold" w:cs="Source Code Pro Semibold"/>
-          <w:b w:val="0"/>
-          <w:bCs w:val="0"/>
-          <w:sz w:val="24"/>
-          <w:szCs w:val="24"/>
-        </w:rPr>
-        <w:t>*</w:t>
+        <w:t>!3**</w:t>
+      </w:r>
+    </w:p>
+    <w:p>
+      <w:pPr>
+        <w:jc w:val="both"/>
+        <w:rPr>
+          <w:rFonts w:hint="default" w:ascii="Source Code Pro Semibold" w:hAnsi="Source Code Pro Semibold" w:cs="Source Code Pro Semibold"/>
+          <w:b w:val="0"/>
+          <w:bCs w:val="0"/>
+          <w:sz w:val="24"/>
+          <w:szCs w:val="24"/>
+        </w:rPr>
+      </w:pPr>
+      <w:r>
+        <w:rPr>
+          <w:rFonts w:hint="default" w:ascii="Source Code Pro Semibold" w:hAnsi="Source Code Pro Semibold" w:cs="Source Code Pro Semibold"/>
+          <w:b w:val="0"/>
+          <w:bCs w:val="0"/>
+          <w:sz w:val="24"/>
+          <w:szCs w:val="24"/>
+        </w:rPr>
+        <w:t>!2**</w:t>
       </w:r>
     </w:p>
     <w:p>
@@ -3857,17 +4332,7 @@
           <w:sz w:val="24"/>
           <w:szCs w:val="24"/>
         </w:rPr>
-        <w:t>!2^</w:t>
-      </w:r>
-      <w:r>
-        <w:rPr>
-          <w:rFonts w:hint="default" w:ascii="Source Code Pro Semibold" w:hAnsi="Source Code Pro Semibold" w:cs="Source Code Pro Semibold"/>
-          <w:b w:val="0"/>
-          <w:bCs w:val="0"/>
-          <w:sz w:val="24"/>
-          <w:szCs w:val="24"/>
-        </w:rPr>
-        <w:t>^</w:t>
+        <w:t>!2^^</w:t>
       </w:r>
     </w:p>
     <w:p>
@@ -4115,17 +4580,7 @@
           <w:sz w:val="24"/>
           <w:szCs w:val="24"/>
         </w:rPr>
-        <w:t>!2*</w:t>
-      </w:r>
-      <w:r>
-        <w:rPr>
-          <w:rFonts w:hint="default" w:ascii="Source Code Pro Semibold" w:hAnsi="Source Code Pro Semibold" w:cs="Source Code Pro Semibold"/>
-          <w:b w:val="0"/>
-          <w:bCs w:val="0"/>
-          <w:sz w:val="24"/>
-          <w:szCs w:val="24"/>
-        </w:rPr>
-        <w:t>*</w:t>
+        <w:t>!2**</w:t>
       </w:r>
     </w:p>
     <w:p>
@@ -4508,170 +4963,70 @@
           <w:sz w:val="24"/>
           <w:szCs w:val="24"/>
         </w:rPr>
-        <w:t>Thread-[.Type:</w:t>
-      </w:r>
-      <w:r>
-        <w:rPr>
-          <w:rFonts w:hint="default" w:ascii="Source Code Pro Semibold" w:hAnsi="Source Code Pro Semibold" w:cs="Source Code Pro Semibold"/>
-          <w:b w:val="0"/>
-          <w:bCs w:val="0"/>
-          <w:sz w:val="24"/>
-          <w:szCs w:val="24"/>
-        </w:rPr>
-        <w:t>Giving</w:t>
-      </w:r>
-      <w:r>
-        <w:rPr>
-          <w:rFonts w:hint="default" w:ascii="Source Code Pro Semibold" w:hAnsi="Source Code Pro Semibold" w:cs="Source Code Pro Semibold"/>
-          <w:b w:val="0"/>
-          <w:bCs w:val="0"/>
-          <w:sz w:val="24"/>
-          <w:szCs w:val="24"/>
-        </w:rPr>
-        <w:t>]</w:t>
-      </w:r>
-    </w:p>
-    <w:p>
-      <w:pPr>
-        <w:rPr>
-          <w:rFonts w:hint="default" w:ascii="Source Code Pro Semibold" w:hAnsi="Source Code Pro Semibold" w:cs="Source Code Pro Semibold"/>
-          <w:b w:val="0"/>
-          <w:bCs w:val="0"/>
-          <w:sz w:val="24"/>
-          <w:szCs w:val="24"/>
-        </w:rPr>
-      </w:pPr>
-      <w:r>
-        <w:rPr>
-          <w:rFonts w:hint="default" w:ascii="Source Code Pro Semibold" w:hAnsi="Source Code Pro Semibold" w:cs="Source Code Pro Semibold"/>
-          <w:b w:val="0"/>
-          <w:bCs w:val="0"/>
-          <w:sz w:val="24"/>
-          <w:szCs w:val="24"/>
-        </w:rPr>
-        <w:t>Thread-[.Type:</w:t>
-      </w:r>
-      <w:r>
-        <w:rPr>
-          <w:rFonts w:hint="default" w:ascii="Source Code Pro Semibold" w:hAnsi="Source Code Pro Semibold" w:cs="Source Code Pro Semibold"/>
-          <w:b w:val="0"/>
-          <w:bCs w:val="0"/>
-          <w:sz w:val="24"/>
-          <w:szCs w:val="24"/>
-        </w:rPr>
-        <w:t xml:space="preserve">Giving </w:t>
-      </w:r>
-      <w:r>
-        <w:rPr>
-          <w:rFonts w:hint="default" w:ascii="Source Code Pro Semibold" w:hAnsi="Source Code Pro Semibold" w:cs="Source Code Pro Semibold"/>
-          <w:b w:val="0"/>
-          <w:bCs w:val="0"/>
-          <w:sz w:val="24"/>
-          <w:szCs w:val="24"/>
-        </w:rPr>
-        <w:t>.OType:Prmier]</w:t>
-      </w:r>
-    </w:p>
-    <w:p>
-      <w:pPr>
-        <w:rPr>
-          <w:rFonts w:hint="default" w:ascii="Source Code Pro Semibold" w:hAnsi="Source Code Pro Semibold" w:cs="Source Code Pro Semibold"/>
-          <w:b w:val="0"/>
-          <w:bCs w:val="0"/>
-          <w:sz w:val="24"/>
-          <w:szCs w:val="24"/>
-        </w:rPr>
-      </w:pPr>
-      <w:r>
-        <w:rPr>
-          <w:rFonts w:hint="default" w:ascii="Source Code Pro Semibold" w:hAnsi="Source Code Pro Semibold" w:cs="Source Code Pro Semibold"/>
-          <w:b w:val="0"/>
-          <w:bCs w:val="0"/>
-          <w:sz w:val="24"/>
-          <w:szCs w:val="24"/>
-        </w:rPr>
-        <w:t>Thread-[.Type:</w:t>
-      </w:r>
-      <w:r>
-        <w:rPr>
-          <w:rFonts w:hint="default" w:ascii="Source Code Pro Semibold" w:hAnsi="Source Code Pro Semibold" w:cs="Source Code Pro Semibold"/>
-          <w:b w:val="0"/>
-          <w:bCs w:val="0"/>
-          <w:sz w:val="24"/>
-          <w:szCs w:val="24"/>
-        </w:rPr>
-        <w:t>Taking</w:t>
-      </w:r>
-      <w:r>
-        <w:rPr>
-          <w:rFonts w:hint="default" w:ascii="Source Code Pro Semibold" w:hAnsi="Source Code Pro Semibold" w:cs="Source Code Pro Semibold"/>
-          <w:b w:val="0"/>
-          <w:bCs w:val="0"/>
-          <w:sz w:val="24"/>
-          <w:szCs w:val="24"/>
-        </w:rPr>
-        <w:t>]</w:t>
-      </w:r>
-    </w:p>
-    <w:p>
-      <w:pPr>
-        <w:rPr>
-          <w:rFonts w:hint="default" w:ascii="Source Code Pro Semibold" w:hAnsi="Source Code Pro Semibold" w:cs="Source Code Pro Semibold"/>
-          <w:b w:val="0"/>
-          <w:bCs w:val="0"/>
-          <w:sz w:val="24"/>
-          <w:szCs w:val="24"/>
-        </w:rPr>
-      </w:pPr>
-      <w:r>
-        <w:rPr>
-          <w:rFonts w:hint="default" w:ascii="Source Code Pro Semibold" w:hAnsi="Source Code Pro Semibold" w:cs="Source Code Pro Semibold"/>
-          <w:b w:val="0"/>
-          <w:bCs w:val="0"/>
-          <w:sz w:val="24"/>
-          <w:szCs w:val="24"/>
-        </w:rPr>
-        <w:t>Thread-[.Type:</w:t>
-      </w:r>
-      <w:r>
-        <w:rPr>
-          <w:rFonts w:hint="default" w:ascii="Source Code Pro Semibold" w:hAnsi="Source Code Pro Semibold" w:cs="Source Code Pro Semibold"/>
-          <w:b w:val="0"/>
-          <w:bCs w:val="0"/>
-          <w:sz w:val="24"/>
-          <w:szCs w:val="24"/>
-        </w:rPr>
-        <w:t>Giving</w:t>
-      </w:r>
-      <w:r>
-        <w:rPr>
-          <w:rFonts w:hint="default" w:ascii="Source Code Pro Semibold" w:hAnsi="Source Code Pro Semibold" w:cs="Source Code Pro Semibold"/>
-          <w:b w:val="0"/>
-          <w:bCs w:val="0"/>
-          <w:sz w:val="24"/>
-          <w:szCs w:val="24"/>
-        </w:rPr>
-        <w:t xml:space="preserve"> .OType:</w:t>
-      </w:r>
-      <w:r>
-        <w:rPr>
-          <w:rFonts w:hint="default" w:ascii="Source Code Pro Semibold" w:hAnsi="Source Code Pro Semibold" w:cs="Source Code Pro Semibold"/>
-          <w:b w:val="0"/>
-          <w:bCs w:val="0"/>
-          <w:sz w:val="24"/>
-          <w:szCs w:val="24"/>
-        </w:rPr>
-        <w:t>Taking</w:t>
-      </w:r>
-      <w:r>
-        <w:rPr>
-          <w:rFonts w:hint="default" w:ascii="Source Code Pro Semibold" w:hAnsi="Source Code Pro Semibold" w:cs="Source Code Pro Semibold"/>
-          <w:b w:val="0"/>
-          <w:bCs w:val="0"/>
-          <w:sz w:val="24"/>
-          <w:szCs w:val="24"/>
-        </w:rPr>
-        <w:t>]</w:t>
+        <w:t>Thread-[.Type:Giving]</w:t>
+      </w:r>
+    </w:p>
+    <w:p>
+      <w:pPr>
+        <w:rPr>
+          <w:rFonts w:hint="default" w:ascii="Source Code Pro Semibold" w:hAnsi="Source Code Pro Semibold" w:cs="Source Code Pro Semibold"/>
+          <w:b w:val="0"/>
+          <w:bCs w:val="0"/>
+          <w:sz w:val="24"/>
+          <w:szCs w:val="24"/>
+        </w:rPr>
+      </w:pPr>
+      <w:r>
+        <w:rPr>
+          <w:rFonts w:hint="default" w:ascii="Source Code Pro Semibold" w:hAnsi="Source Code Pro Semibold" w:cs="Source Code Pro Semibold"/>
+          <w:b w:val="0"/>
+          <w:bCs w:val="0"/>
+          <w:sz w:val="24"/>
+          <w:szCs w:val="24"/>
+        </w:rPr>
+        <w:t>Thread-[.Type:Giving .OType:Prmier]</w:t>
+      </w:r>
+    </w:p>
+    <w:p>
+      <w:pPr>
+        <w:rPr>
+          <w:rFonts w:hint="default" w:ascii="Source Code Pro Semibold" w:hAnsi="Source Code Pro Semibold" w:cs="Source Code Pro Semibold"/>
+          <w:b w:val="0"/>
+          <w:bCs w:val="0"/>
+          <w:sz w:val="24"/>
+          <w:szCs w:val="24"/>
+        </w:rPr>
+      </w:pPr>
+      <w:r>
+        <w:rPr>
+          <w:rFonts w:hint="default" w:ascii="Source Code Pro Semibold" w:hAnsi="Source Code Pro Semibold" w:cs="Source Code Pro Semibold"/>
+          <w:b w:val="0"/>
+          <w:bCs w:val="0"/>
+          <w:sz w:val="24"/>
+          <w:szCs w:val="24"/>
+        </w:rPr>
+        <w:t>Thread-[.Type:Taking]</w:t>
+      </w:r>
+    </w:p>
+    <w:p>
+      <w:pPr>
+        <w:rPr>
+          <w:rFonts w:hint="default" w:ascii="Source Code Pro Semibold" w:hAnsi="Source Code Pro Semibold" w:cs="Source Code Pro Semibold"/>
+          <w:b w:val="0"/>
+          <w:bCs w:val="0"/>
+          <w:sz w:val="24"/>
+          <w:szCs w:val="24"/>
+        </w:rPr>
+      </w:pPr>
+      <w:r>
+        <w:rPr>
+          <w:rFonts w:hint="default" w:ascii="Source Code Pro Semibold" w:hAnsi="Source Code Pro Semibold" w:cs="Source Code Pro Semibold"/>
+          <w:b w:val="0"/>
+          <w:bCs w:val="0"/>
+          <w:sz w:val="24"/>
+          <w:szCs w:val="24"/>
+        </w:rPr>
+        <w:t>Thread-[.Type:Giving .OType:Taking]</w:t>
       </w:r>
     </w:p>
     <w:p>
@@ -5652,6 +6007,37 @@
         </w:rPr>
         <w:t>|| || 1:Y, 2:XX, 3:XY, 4:YX</w:t>
       </w:r>
+      <w:r>
+        <w:rPr>
+          <w:rFonts w:hint="default" w:ascii="Source Code Pro Semibold" w:hAnsi="Source Code Pro Semibold" w:cs="Source Code Pro Semibold"/>
+          <w:b w:val="0"/>
+          <w:bCs w:val="0"/>
+          <w:sz w:val="24"/>
+          <w:szCs w:val="24"/>
+        </w:rPr>
+        <w:t>, 5:YY, .., Endlessly:X</w:t>
+      </w:r>
+    </w:p>
+    <w:p>
+      <w:pPr>
+        <w:rPr>
+          <w:rFonts w:hint="default" w:ascii="Source Code Pro Semibold" w:hAnsi="Source Code Pro Semibold" w:cs="Source Code Pro Semibold"/>
+          <w:b w:val="0"/>
+          <w:bCs w:val="0"/>
+          <w:sz w:val="24"/>
+          <w:szCs w:val="24"/>
+        </w:rPr>
+      </w:pPr>
+      <w:r>
+        <w:rPr>
+          <w:rFonts w:hint="default" w:ascii="Source Code Pro Semibold" w:hAnsi="Source Code Pro Semibold" w:cs="Source Code Pro Semibold"/>
+          <w:b w:val="0"/>
+          <w:bCs w:val="0"/>
+          <w:sz w:val="24"/>
+          <w:szCs w:val="24"/>
+        </w:rPr>
+        <w:t>|| || 1:1, 1:2, 1:4, 1:8, 1:16, 1:32, 1:64, 1:128</w:t>
+      </w:r>
     </w:p>
     <w:p>
       <w:pPr>
@@ -6562,212 +6948,6 @@
           <w:sz w:val="24"/>
           <w:szCs w:val="24"/>
         </w:rPr>
-        <w:t>x</w:t>
-      </w:r>
-      <w:r>
-        <w:rPr>
-          <w:rFonts w:hint="default" w:ascii="Source Code Pro Semibold" w:hAnsi="Source Code Pro Semibold" w:cs="Source Code Pro Semibold"/>
-          <w:b w:val="0"/>
-          <w:bCs w:val="0"/>
-          <w:sz w:val="24"/>
-          <w:szCs w:val="24"/>
-        </w:rPr>
-        <w:t>xxxxxxx</w:t>
-      </w:r>
-    </w:p>
-    <w:p>
-      <w:pPr>
-        <w:jc w:val="both"/>
-        <w:rPr>
-          <w:rFonts w:hint="default" w:ascii="Source Code Pro Semibold" w:hAnsi="Source Code Pro Semibold" w:cs="Source Code Pro Semibold"/>
-          <w:b w:val="0"/>
-          <w:bCs w:val="0"/>
-          <w:sz w:val="24"/>
-          <w:szCs w:val="24"/>
-        </w:rPr>
-      </w:pPr>
-      <w:r>
-        <w:rPr>
-          <w:rFonts w:hint="default" w:ascii="Source Code Pro Semibold" w:hAnsi="Source Code Pro Semibold" w:cs="Source Code Pro Semibold"/>
-          <w:b w:val="0"/>
-          <w:bCs w:val="0"/>
-          <w:sz w:val="24"/>
-          <w:szCs w:val="24"/>
-        </w:rPr>
-        <w:t>x</w:t>
-      </w:r>
-      <w:r>
-        <w:rPr>
-          <w:rFonts w:hint="default" w:ascii="Source Code Pro Semibold" w:hAnsi="Source Code Pro Semibold" w:cs="Source Code Pro Semibold"/>
-          <w:b w:val="0"/>
-          <w:bCs w:val="0"/>
-          <w:sz w:val="24"/>
-          <w:szCs w:val="24"/>
-        </w:rPr>
-        <w:t>xxxxxxx</w:t>
-      </w:r>
-    </w:p>
-    <w:p>
-      <w:pPr>
-        <w:jc w:val="both"/>
-        <w:rPr>
-          <w:rFonts w:hint="default" w:ascii="Source Code Pro Semibold" w:hAnsi="Source Code Pro Semibold" w:cs="Source Code Pro Semibold"/>
-          <w:b w:val="0"/>
-          <w:bCs w:val="0"/>
-          <w:sz w:val="24"/>
-          <w:szCs w:val="24"/>
-        </w:rPr>
-      </w:pPr>
-      <w:r>
-        <w:rPr>
-          <w:rFonts w:hint="default" w:ascii="Source Code Pro Semibold" w:hAnsi="Source Code Pro Semibold" w:cs="Source Code Pro Semibold"/>
-          <w:b w:val="0"/>
-          <w:bCs w:val="0"/>
-          <w:sz w:val="24"/>
-          <w:szCs w:val="24"/>
-        </w:rPr>
-        <w:t>x</w:t>
-      </w:r>
-      <w:r>
-        <w:rPr>
-          <w:rFonts w:hint="default" w:ascii="Source Code Pro Semibold" w:hAnsi="Source Code Pro Semibold" w:cs="Source Code Pro Semibold"/>
-          <w:b w:val="0"/>
-          <w:bCs w:val="0"/>
-          <w:sz w:val="24"/>
-          <w:szCs w:val="24"/>
-        </w:rPr>
-        <w:t>xxxxxxx</w:t>
-      </w:r>
-    </w:p>
-    <w:p>
-      <w:pPr>
-        <w:jc w:val="both"/>
-        <w:rPr>
-          <w:rFonts w:hint="default" w:ascii="Source Code Pro Semibold" w:hAnsi="Source Code Pro Semibold" w:cs="Source Code Pro Semibold"/>
-          <w:b w:val="0"/>
-          <w:bCs w:val="0"/>
-          <w:sz w:val="24"/>
-          <w:szCs w:val="24"/>
-        </w:rPr>
-      </w:pPr>
-    </w:p>
-    <w:p>
-      <w:pPr>
-        <w:jc w:val="both"/>
-        <w:rPr>
-          <w:rFonts w:hint="default" w:ascii="Source Code Pro Semibold" w:hAnsi="Source Code Pro Semibold" w:cs="Source Code Pro Semibold"/>
-          <w:b w:val="0"/>
-          <w:bCs w:val="0"/>
-          <w:sz w:val="24"/>
-          <w:szCs w:val="24"/>
-        </w:rPr>
-      </w:pPr>
-    </w:p>
-    <w:p>
-      <w:pPr>
-        <w:jc w:val="both"/>
-        <w:rPr>
-          <w:rFonts w:hint="default" w:ascii="Source Code Pro Semibold" w:hAnsi="Source Code Pro Semibold" w:cs="Source Code Pro Semibold"/>
-          <w:b w:val="0"/>
-          <w:bCs w:val="0"/>
-          <w:sz w:val="24"/>
-          <w:szCs w:val="24"/>
-        </w:rPr>
-      </w:pPr>
-    </w:p>
-    <w:p>
-      <w:pPr>
-        <w:jc w:val="both"/>
-        <w:rPr>
-          <w:rFonts w:hint="default" w:ascii="Source Code Pro Semibold" w:hAnsi="Source Code Pro Semibold" w:cs="Source Code Pro Semibold"/>
-          <w:b w:val="0"/>
-          <w:bCs w:val="0"/>
-          <w:sz w:val="24"/>
-          <w:szCs w:val="24"/>
-        </w:rPr>
-      </w:pPr>
-    </w:p>
-    <w:p>
-      <w:pPr>
-        <w:jc w:val="both"/>
-        <w:rPr>
-          <w:rFonts w:hint="default" w:ascii="Source Code Pro Semibold" w:hAnsi="Source Code Pro Semibold" w:cs="Source Code Pro Semibold"/>
-          <w:b w:val="0"/>
-          <w:bCs w:val="0"/>
-          <w:sz w:val="24"/>
-          <w:szCs w:val="24"/>
-        </w:rPr>
-      </w:pPr>
-      <w:r>
-        <w:rPr>
-          <w:rFonts w:hint="default" w:ascii="Source Code Pro Semibold" w:hAnsi="Source Code Pro Semibold" w:cs="Source Code Pro Semibold"/>
-          <w:b w:val="0"/>
-          <w:bCs w:val="0"/>
-          <w:sz w:val="24"/>
-          <w:szCs w:val="24"/>
-        </w:rPr>
-        <w:t>-</w:t>
-      </w:r>
-      <w:r>
-        <w:rPr>
-          <w:rFonts w:hint="default" w:ascii="Source Code Pro Semibold" w:hAnsi="Source Code Pro Semibold" w:cs="Source Code Pro Semibold"/>
-          <w:b w:val="0"/>
-          <w:bCs w:val="0"/>
-          <w:sz w:val="24"/>
-          <w:szCs w:val="24"/>
-        </w:rPr>
-        <w:t>3</w:t>
-      </w:r>
-      <w:r>
-        <w:rPr>
-          <w:rFonts w:hint="default" w:ascii="Source Code Pro Semibold" w:hAnsi="Source Code Pro Semibold" w:cs="Source Code Pro Semibold"/>
-          <w:b w:val="0"/>
-          <w:bCs w:val="0"/>
-          <w:sz w:val="24"/>
-          <w:szCs w:val="24"/>
-        </w:rPr>
-        <w:t>^^^^</w:t>
-      </w:r>
-      <w:r>
-        <w:rPr>
-          <w:rFonts w:hint="default" w:ascii="Source Code Pro Semibold" w:hAnsi="Source Code Pro Semibold" w:cs="Source Code Pro Semibold"/>
-          <w:b w:val="0"/>
-          <w:bCs w:val="0"/>
-          <w:sz w:val="24"/>
-          <w:szCs w:val="24"/>
-        </w:rPr>
-        <w:t>3</w:t>
-      </w:r>
-      <w:r>
-        <w:rPr>
-          <w:rFonts w:hint="default" w:ascii="Source Code Pro Semibold" w:hAnsi="Source Code Pro Semibold" w:cs="Source Code Pro Semibold"/>
-          <w:b w:val="0"/>
-          <w:bCs w:val="0"/>
-          <w:sz w:val="24"/>
-          <w:szCs w:val="24"/>
-        </w:rPr>
-        <w:t>-</w:t>
-      </w:r>
-    </w:p>
-    <w:p>
-      <w:pPr>
-        <w:jc w:val="both"/>
-        <w:rPr>
-          <w:rFonts w:hint="default" w:ascii="Source Code Pro Semibold" w:hAnsi="Source Code Pro Semibold" w:cs="Source Code Pro Semibold"/>
-          <w:b w:val="0"/>
-          <w:bCs w:val="0"/>
-          <w:sz w:val="24"/>
-          <w:szCs w:val="24"/>
-        </w:rPr>
-      </w:pPr>
-      <w:r>
-        <w:rPr>
-          <w:rFonts w:hint="default" w:ascii="Source Code Pro Semibold" w:hAnsi="Source Code Pro Semibold" w:cs="Source Code Pro Semibold"/>
-          <w:b w:val="0"/>
-          <w:bCs w:val="0"/>
-          <w:sz w:val="24"/>
-          <w:szCs w:val="24"/>
-        </w:rPr>
         <w:t>xxxxxxxx</w:t>
       </w:r>
     </w:p>
@@ -6812,6 +6992,142 @@
           <w:sz w:val="24"/>
           <w:szCs w:val="24"/>
         </w:rPr>
+        <w:t>xxxxxxxx</w:t>
+      </w:r>
+    </w:p>
+    <w:p>
+      <w:pPr>
+        <w:jc w:val="both"/>
+        <w:rPr>
+          <w:rFonts w:hint="default" w:ascii="Source Code Pro Semibold" w:hAnsi="Source Code Pro Semibold" w:cs="Source Code Pro Semibold"/>
+          <w:b w:val="0"/>
+          <w:bCs w:val="0"/>
+          <w:sz w:val="24"/>
+          <w:szCs w:val="24"/>
+        </w:rPr>
+      </w:pPr>
+    </w:p>
+    <w:p>
+      <w:pPr>
+        <w:jc w:val="both"/>
+        <w:rPr>
+          <w:rFonts w:hint="default" w:ascii="Source Code Pro Semibold" w:hAnsi="Source Code Pro Semibold" w:cs="Source Code Pro Semibold"/>
+          <w:b w:val="0"/>
+          <w:bCs w:val="0"/>
+          <w:sz w:val="24"/>
+          <w:szCs w:val="24"/>
+        </w:rPr>
+      </w:pPr>
+    </w:p>
+    <w:p>
+      <w:pPr>
+        <w:jc w:val="both"/>
+        <w:rPr>
+          <w:rFonts w:hint="default" w:ascii="Source Code Pro Semibold" w:hAnsi="Source Code Pro Semibold" w:cs="Source Code Pro Semibold"/>
+          <w:b w:val="0"/>
+          <w:bCs w:val="0"/>
+          <w:sz w:val="24"/>
+          <w:szCs w:val="24"/>
+        </w:rPr>
+      </w:pPr>
+    </w:p>
+    <w:p>
+      <w:pPr>
+        <w:jc w:val="both"/>
+        <w:rPr>
+          <w:rFonts w:hint="default" w:ascii="Source Code Pro Semibold" w:hAnsi="Source Code Pro Semibold" w:cs="Source Code Pro Semibold"/>
+          <w:b w:val="0"/>
+          <w:bCs w:val="0"/>
+          <w:sz w:val="24"/>
+          <w:szCs w:val="24"/>
+        </w:rPr>
+      </w:pPr>
+    </w:p>
+    <w:p>
+      <w:pPr>
+        <w:jc w:val="both"/>
+        <w:rPr>
+          <w:rFonts w:hint="default" w:ascii="Source Code Pro Semibold" w:hAnsi="Source Code Pro Semibold" w:cs="Source Code Pro Semibold"/>
+          <w:b w:val="0"/>
+          <w:bCs w:val="0"/>
+          <w:sz w:val="24"/>
+          <w:szCs w:val="24"/>
+        </w:rPr>
+      </w:pPr>
+      <w:r>
+        <w:rPr>
+          <w:rFonts w:hint="default" w:ascii="Source Code Pro Semibold" w:hAnsi="Source Code Pro Semibold" w:cs="Source Code Pro Semibold"/>
+          <w:b w:val="0"/>
+          <w:bCs w:val="0"/>
+          <w:sz w:val="24"/>
+          <w:szCs w:val="24"/>
+        </w:rPr>
+        <w:t>-3^^^^3-</w:t>
+      </w:r>
+    </w:p>
+    <w:p>
+      <w:pPr>
+        <w:jc w:val="both"/>
+        <w:rPr>
+          <w:rFonts w:hint="default" w:ascii="Source Code Pro Semibold" w:hAnsi="Source Code Pro Semibold" w:cs="Source Code Pro Semibold"/>
+          <w:b w:val="0"/>
+          <w:bCs w:val="0"/>
+          <w:sz w:val="24"/>
+          <w:szCs w:val="24"/>
+        </w:rPr>
+      </w:pPr>
+      <w:r>
+        <w:rPr>
+          <w:rFonts w:hint="default" w:ascii="Source Code Pro Semibold" w:hAnsi="Source Code Pro Semibold" w:cs="Source Code Pro Semibold"/>
+          <w:b w:val="0"/>
+          <w:bCs w:val="0"/>
+          <w:sz w:val="24"/>
+          <w:szCs w:val="24"/>
+        </w:rPr>
+        <w:t>xxxxxxxx</w:t>
+      </w:r>
+    </w:p>
+    <w:p>
+      <w:pPr>
+        <w:jc w:val="both"/>
+        <w:rPr>
+          <w:rFonts w:hint="default" w:ascii="Source Code Pro Semibold" w:hAnsi="Source Code Pro Semibold" w:cs="Source Code Pro Semibold"/>
+          <w:b w:val="0"/>
+          <w:bCs w:val="0"/>
+          <w:sz w:val="24"/>
+          <w:szCs w:val="24"/>
+        </w:rPr>
+      </w:pPr>
+      <w:r>
+        <w:rPr>
+          <w:rFonts w:hint="default" w:ascii="Source Code Pro Semibold" w:hAnsi="Source Code Pro Semibold" w:cs="Source Code Pro Semibold"/>
+          <w:b w:val="0"/>
+          <w:bCs w:val="0"/>
+          <w:sz w:val="24"/>
+          <w:szCs w:val="24"/>
+        </w:rPr>
+        <w:t>xxxxxxxx</w:t>
+      </w:r>
+    </w:p>
+    <w:p>
+      <w:pPr>
+        <w:jc w:val="both"/>
+        <w:rPr>
+          <w:rFonts w:hint="default" w:ascii="Source Code Pro Semibold" w:hAnsi="Source Code Pro Semibold" w:cs="Source Code Pro Semibold"/>
+          <w:b w:val="0"/>
+          <w:bCs w:val="0"/>
+          <w:sz w:val="24"/>
+          <w:szCs w:val="24"/>
+        </w:rPr>
+      </w:pPr>
+      <w:r>
+        <w:rPr>
+          <w:rFonts w:hint="default" w:ascii="Source Code Pro Semibold" w:hAnsi="Source Code Pro Semibold" w:cs="Source Code Pro Semibold"/>
+          <w:b w:val="0"/>
+          <w:bCs w:val="0"/>
+          <w:sz w:val="24"/>
+          <w:szCs w:val="24"/>
+        </w:rPr>
         <w:t>-3****3-</w:t>
       </w:r>
     </w:p>
@@ -6992,17 +7308,7 @@
           <w:sz w:val="24"/>
           <w:szCs w:val="24"/>
         </w:rPr>
-        <w:t>x</w:t>
-      </w:r>
-      <w:r>
-        <w:rPr>
-          <w:rFonts w:hint="default" w:ascii="Source Code Pro Semibold" w:hAnsi="Source Code Pro Semibold" w:cs="Source Code Pro Semibold"/>
-          <w:b w:val="0"/>
-          <w:bCs w:val="0"/>
-          <w:sz w:val="24"/>
-          <w:szCs w:val="24"/>
-        </w:rPr>
-        <w:t>xxxxxxx</w:t>
+        <w:t>xxxxxxxx</w:t>
       </w:r>
     </w:p>
     <w:p>
@@ -8020,8 +8326,6 @@
           <w:szCs w:val="24"/>
         </w:rPr>
       </w:pPr>
-      <w:bookmarkStart w:id="0" w:name="_GoBack"/>
-      <w:bookmarkEnd w:id="0"/>
     </w:p>
     <w:sectPr>
       <w:pgSz w:w="11906" w:h="16838"/>

--- a/S20!-Rybe-TheOfficialReference.docx
+++ b/S20!-Rybe-TheOfficialReference.docx
@@ -175,7 +175,7 @@
           <w:sz w:val="24"/>
           <w:szCs w:val="24"/>
         </w:rPr>
-        <w:t>Monospace font &amp; Maximum of 92 characters per line (continuation on next line: Leave 8 spaces, start at the 9th space).</w:t>
+        <w:t>Monospace font &amp; Maximum of 96 characters per line (continuation on next line: Leave 8 spaces, start at the 9th space).</w:t>
       </w:r>
     </w:p>
     <w:p>
@@ -1283,164 +1283,6 @@
     </w:p>
     <w:p>
       <w:pPr>
-        <w:jc w:val="center"/>
-        <w:rPr>
-          <w:rFonts w:hint="default" w:ascii="Source Code Pro Semibold" w:hAnsi="Source Code Pro Semibold" w:cs="Source Code Pro Semibold"/>
-          <w:b w:val="0"/>
-          <w:bCs w:val="0"/>
-          <w:sz w:val="24"/>
-          <w:szCs w:val="24"/>
-        </w:rPr>
-      </w:pPr>
-      <w:r>
-        <w:rPr>
-          <w:rFonts w:hint="default" w:ascii="Source Code Pro Semibold" w:hAnsi="Source Code Pro Semibold" w:cs="Source Code Pro Semibold"/>
-          <w:b w:val="0"/>
-          <w:bCs w:val="0"/>
-          <w:sz w:val="24"/>
-          <w:szCs w:val="24"/>
-        </w:rPr>
-        <w:t>EXTERNAL STREAM</w:t>
-      </w:r>
-      <w:r>
-        <w:rPr>
-          <w:rFonts w:hint="default" w:ascii="Source Code Pro Semibold" w:hAnsi="Source Code Pro Semibold" w:cs="Source Code Pro Semibold"/>
-          <w:b w:val="0"/>
-          <w:bCs w:val="0"/>
-          <w:sz w:val="24"/>
-          <w:szCs w:val="24"/>
-        </w:rPr>
-        <w:t>S</w:t>
-      </w:r>
-    </w:p>
-    <w:p>
-      <w:pPr>
-        <w:jc w:val="both"/>
-        <w:rPr>
-          <w:rFonts w:hint="default" w:ascii="Source Code Pro Semibold" w:hAnsi="Source Code Pro Semibold" w:cs="Source Code Pro Semibold"/>
-          <w:b w:val="0"/>
-          <w:bCs w:val="0"/>
-          <w:sz w:val="24"/>
-          <w:szCs w:val="24"/>
-        </w:rPr>
-      </w:pPr>
-    </w:p>
-    <w:p>
-      <w:pPr>
-        <w:jc w:val="both"/>
-        <w:rPr>
-          <w:rFonts w:hint="default" w:ascii="Source Code Pro Semibold" w:hAnsi="Source Code Pro Semibold" w:cs="Source Code Pro Semibold"/>
-          <w:b w:val="0"/>
-          <w:bCs w:val="0"/>
-          <w:sz w:val="24"/>
-          <w:szCs w:val="24"/>
-        </w:rPr>
-      </w:pPr>
-      <w:r>
-        <w:rPr>
-          <w:rFonts w:hint="default" w:ascii="Source Code Pro Semibold" w:hAnsi="Source Code Pro Semibold" w:cs="Source Code Pro Semibold"/>
-          <w:b w:val="0"/>
-          <w:bCs w:val="0"/>
-          <w:sz w:val="24"/>
-          <w:szCs w:val="24"/>
-        </w:rPr>
-        <w:t>In place of raw stream (not information):</w:t>
-      </w:r>
-    </w:p>
-    <w:p>
-      <w:pPr>
-        <w:jc w:val="both"/>
-        <w:rPr>
-          <w:rFonts w:hint="default" w:ascii="Source Code Pro Semibold" w:hAnsi="Source Code Pro Semibold" w:cs="Source Code Pro Semibold"/>
-          <w:b w:val="0"/>
-          <w:bCs w:val="0"/>
-          <w:sz w:val="24"/>
-          <w:szCs w:val="24"/>
-        </w:rPr>
-      </w:pPr>
-      <w:r>
-        <w:rPr>
-          <w:rFonts w:hint="default" w:ascii="Source Code Pro Semibold" w:hAnsi="Source Code Pro Semibold" w:cs="Source Code Pro Semibold"/>
-          <w:b w:val="0"/>
-          <w:bCs w:val="0"/>
-          <w:sz w:val="24"/>
-          <w:szCs w:val="24"/>
-        </w:rPr>
-        <w:t>=========================================</w:t>
-      </w:r>
-    </w:p>
-    <w:p>
-      <w:pPr>
-        <w:jc w:val="both"/>
-        <w:rPr>
-          <w:rFonts w:hint="default" w:ascii="Source Code Pro Semibold" w:hAnsi="Source Code Pro Semibold" w:cs="Source Code Pro Semibold"/>
-          <w:sz w:val="24"/>
-          <w:szCs w:val="24"/>
-        </w:rPr>
-      </w:pPr>
-      <w:r>
-        <w:rPr>
-          <w:rFonts w:hint="default" w:ascii="Source Code Pro Semibold" w:hAnsi="Source Code Pro Semibold" w:cs="Source Code Pro Semibold"/>
-          <w:sz w:val="24"/>
-          <w:szCs w:val="24"/>
-        </w:rPr>
-        <w:t>Computer:File &gt;cfle:/home/-qeetell/com/s</w:t>
-      </w:r>
-      <w:r>
-        <w:rPr>
-          <w:rFonts w:hint="default" w:ascii="Source Code Pro Semibold" w:hAnsi="Source Code Pro Semibold" w:cs="Source Code Pro Semibold"/>
-          <w:sz w:val="24"/>
-          <w:szCs w:val="24"/>
-        </w:rPr>
-        <w:t>r</w:t>
-      </w:r>
-    </w:p>
-    <w:p>
-      <w:pPr>
-        <w:jc w:val="both"/>
-        <w:rPr>
-          <w:rFonts w:hint="default" w:ascii="Source Code Pro Semibold" w:hAnsi="Source Code Pro Semibold" w:cs="Source Code Pro Semibold"/>
-          <w:b w:val="0"/>
-          <w:bCs w:val="0"/>
-          <w:sz w:val="24"/>
-          <w:szCs w:val="24"/>
-        </w:rPr>
-      </w:pPr>
-      <w:r>
-        <w:rPr>
-          <w:rFonts w:hint="default" w:ascii="Source Code Pro Semibold" w:hAnsi="Source Code Pro Semibold" w:cs="Source Code Pro Semibold"/>
-          <w:sz w:val="24"/>
-          <w:szCs w:val="24"/>
-        </w:rPr>
-        <w:t>Hypertext      &gt;hypr:http://qeetell.com/sr</w:t>
-      </w:r>
-    </w:p>
-    <w:p>
-      <w:pPr>
-        <w:jc w:val="both"/>
-        <w:rPr>
-          <w:rFonts w:hint="default" w:ascii="Source Code Pro Semibold" w:hAnsi="Source Code Pro Semibold" w:cs="Source Code Pro Semibold"/>
-          <w:b w:val="0"/>
-          <w:bCs w:val="0"/>
-          <w:sz w:val="24"/>
-          <w:szCs w:val="24"/>
-        </w:rPr>
-      </w:pPr>
-    </w:p>
-    <w:p>
-      <w:pPr>
-        <w:jc w:val="both"/>
-        <w:rPr>
-          <w:rFonts w:hint="default" w:ascii="Source Code Pro Semibold" w:hAnsi="Source Code Pro Semibold" w:cs="Source Code Pro Semibold"/>
-          <w:b w:val="0"/>
-          <w:bCs w:val="0"/>
-          <w:sz w:val="24"/>
-          <w:szCs w:val="24"/>
-        </w:rPr>
-      </w:pPr>
-    </w:p>
-    <w:p>
-      <w:pPr>
         <w:jc w:val="both"/>
         <w:rPr>
           <w:rFonts w:hint="default" w:ascii="Source Code Pro Semibold" w:hAnsi="Source Code Pro Semibold" w:cs="Source Code Pro Semibold"/>
@@ -1623,6 +1465,14 @@
         </w:rPr>
         <w:t>infm [@InfoXXYZ]</w:t>
       </w:r>
+      <w:r>
+        <w:rPr>
+          <w:rFonts w:hint="default" w:ascii="Source Code Pro Semibold" w:hAnsi="Source Code Pro Semibold" w:cs="Source Code Pro Semibold"/>
+          <w:sz w:val="24"/>
+          <w:szCs w:val="24"/>
+        </w:rPr>
+        <w:t xml:space="preserve"> || XxxxxxxxxxxxxxxxxxxxxxxxxxX</w:t>
+      </w:r>
     </w:p>
     <w:p>
       <w:pPr>
@@ -1646,18 +1496,86 @@
       <w:pPr>
         <w:jc w:val="left"/>
         <w:rPr>
+          <w:rFonts w:hint="default" w:ascii="Source Code Pro Semibold" w:hAnsi="Source Code Pro Semibold" w:cs="Source Code Pro Semibold"/>
+          <w:sz w:val="24"/>
+          <w:szCs w:val="24"/>
+        </w:rPr>
+      </w:pPr>
+      <w:r>
+        <w:rPr>
+          <w:rFonts w:hint="default" w:ascii="Source Code Pro Semibold" w:hAnsi="Source Code Pro Semibold" w:cs="Source Code Pro Semibold"/>
+          <w:sz w:val="24"/>
+          <w:szCs w:val="24"/>
+        </w:rPr>
+        <w:t>|| System X</w:t>
+      </w:r>
+    </w:p>
+    <w:p>
+      <w:pPr>
+        <w:jc w:val="left"/>
+        <w:rPr>
+          <w:rFonts w:hint="default" w:ascii="Source Code Pro Semibold" w:hAnsi="Source Code Pro Semibold" w:cs="Source Code Pro Semibold"/>
+          <w:sz w:val="24"/>
+          <w:szCs w:val="24"/>
+        </w:rPr>
+      </w:pPr>
+      <w:r>
+        <w:rPr>
+          <w:rFonts w:hint="default" w:ascii="Source Code Pro Semibold" w:hAnsi="Source Code Pro Semibold" w:cs="Source Code Pro Semibold"/>
+          <w:sz w:val="24"/>
+          <w:szCs w:val="24"/>
+        </w:rPr>
+        <w:t>||</w:t>
+      </w:r>
+      <w:r>
+        <w:rPr>
           <w:rFonts w:hint="default" w:ascii="Source Code Pro Semibold" w:hAnsi="Source Code Pro Semibold" w:cs="Source Code Pro Semibold" w:eastAsiaTheme="minorEastAsia"/>
           <w:sz w:val="24"/>
           <w:szCs w:val="24"/>
         </w:rPr>
-      </w:pPr>
-      <w:r>
-        <w:rPr>
-          <w:rFonts w:hint="default" w:ascii="Source Code Pro Semibold" w:hAnsi="Source Code Pro Semibold" w:cs="Source Code Pro Semibold"/>
-          <w:sz w:val="24"/>
-          <w:szCs w:val="24"/>
-        </w:rPr>
-        <w:t xml:space="preserve">|| Uppercase English </w:t>
+        <w:t xml:space="preserve"> </w:t>
+      </w:r>
+      <w:r>
+        <w:rPr>
+          <w:rFonts w:hint="default" w:ascii="Source Code Pro Semibold" w:hAnsi="Source Code Pro Semibold" w:cs="Source Code Pro Semibold"/>
+          <w:sz w:val="24"/>
+          <w:szCs w:val="24"/>
+        </w:rPr>
+        <w:t>A || a || 0 || . || / || - || [ || ] || : || spce</w:t>
+      </w:r>
+    </w:p>
+    <w:p>
+      <w:pPr>
+        <w:jc w:val="left"/>
+        <w:rPr>
+          <w:rFonts w:hint="default" w:ascii="Source Code Pro Semibold" w:hAnsi="Source Code Pro Semibold" w:cs="Source Code Pro Semibold"/>
+          <w:sz w:val="24"/>
+          <w:szCs w:val="24"/>
+        </w:rPr>
+      </w:pPr>
+      <w:r>
+        <w:rPr>
+          <w:rFonts w:hint="default" w:ascii="Source Code Pro Semibold" w:hAnsi="Source Code Pro Semibold" w:cs="Source Code Pro Semibold"/>
+          <w:sz w:val="24"/>
+          <w:szCs w:val="24"/>
+        </w:rPr>
+        <w:t xml:space="preserve">|| </w:t>
+      </w:r>
+      <w:r>
+        <w:rPr>
+          <w:rFonts w:hint="default" w:ascii="Source Code Pro Semibold" w:hAnsi="Source Code Pro Semibold" w:cs="Source Code Pro Semibold"/>
+          <w:sz w:val="24"/>
+          <w:szCs w:val="24"/>
+        </w:rPr>
+        <w:t>First char: u</w:t>
+      </w:r>
+      <w:r>
+        <w:rPr>
+          <w:rFonts w:hint="default" w:ascii="Source Code Pro Semibold" w:hAnsi="Source Code Pro Semibold" w:cs="Source Code Pro Semibold"/>
+          <w:sz w:val="24"/>
+          <w:szCs w:val="24"/>
+        </w:rPr>
+        <w:t xml:space="preserve">ppercase English </w:t>
       </w:r>
       <w:r>
         <w:rPr>
@@ -1683,7 +1601,7 @@
           <w:sz w:val="24"/>
           <w:szCs w:val="24"/>
         </w:rPr>
-        <w:t>||</w:t>
+        <w:t>|| M</w:t>
       </w:r>
       <w:r>
         <w:rPr>
@@ -1691,33 +1609,15 @@
           <w:sz w:val="24"/>
           <w:szCs w:val="24"/>
         </w:rPr>
-        <w:t xml:space="preserve"> </w:t>
-      </w:r>
-      <w:r>
-        <w:rPr>
-          <w:rFonts w:hint="default" w:ascii="Source Code Pro Semibold" w:hAnsi="Source Code Pro Semibold" w:cs="Source Code Pro Semibold"/>
-          <w:sz w:val="24"/>
-          <w:szCs w:val="24"/>
-        </w:rPr>
-        <w:t xml:space="preserve">A-Z/a-z/- || : || * </w:t>
-      </w:r>
-    </w:p>
-    <w:p>
-      <w:pPr>
-        <w:jc w:val="left"/>
-        <w:rPr>
-          <w:rFonts w:hint="default" w:ascii="Source Code Pro Semibold" w:hAnsi="Source Code Pro Semibold" w:cs="Source Code Pro Semibold"/>
-          <w:sz w:val="24"/>
-          <w:szCs w:val="24"/>
-        </w:rPr>
-      </w:pPr>
-      <w:r>
-        <w:rPr>
-          <w:rFonts w:hint="default" w:ascii="Source Code Pro Semibold" w:hAnsi="Source Code Pro Semibold" w:cs="Source Code Pro Semibold"/>
-          <w:sz w:val="24"/>
-          <w:szCs w:val="24"/>
-        </w:rPr>
-        <w:t>|| M</w:t>
+        <w:t xml:space="preserve">ax </w:t>
+      </w:r>
+      <w:r>
+        <w:rPr>
+          <w:rFonts w:hint="default" w:ascii="Source Code Pro Semibold" w:hAnsi="Source Code Pro Semibold" w:cs="Source Code Pro Semibold"/>
+          <w:sz w:val="24"/>
+          <w:szCs w:val="24"/>
+        </w:rPr>
+        <w:t>48</w:t>
       </w:r>
       <w:r>
         <w:rPr>
@@ -1725,15 +1625,43 @@
           <w:sz w:val="24"/>
           <w:szCs w:val="24"/>
         </w:rPr>
-        <w:t xml:space="preserve">ax </w:t>
-      </w:r>
-      <w:r>
-        <w:rPr>
-          <w:rFonts w:hint="default" w:ascii="Source Code Pro Semibold" w:hAnsi="Source Code Pro Semibold" w:cs="Source Code Pro Semibold"/>
-          <w:sz w:val="24"/>
-          <w:szCs w:val="24"/>
-        </w:rPr>
-        <w:t>48</w:t>
+        <w:t xml:space="preserve"> characters</w:t>
+      </w:r>
+    </w:p>
+    <w:p>
+      <w:pPr>
+        <w:jc w:val="both"/>
+        <w:rPr>
+          <w:rFonts w:hint="default" w:ascii="Source Code Pro Semibold" w:hAnsi="Source Code Pro Semibold" w:cs="Source Code Pro Semibold"/>
+          <w:sz w:val="24"/>
+          <w:szCs w:val="24"/>
+        </w:rPr>
+      </w:pPr>
+    </w:p>
+    <w:p>
+      <w:pPr>
+        <w:jc w:val="both"/>
+        <w:rPr>
+          <w:rFonts w:hint="default" w:ascii="Source Code Pro Semibold" w:hAnsi="Source Code Pro Semibold" w:cs="Source Code Pro Semibold"/>
+          <w:sz w:val="24"/>
+          <w:szCs w:val="24"/>
+        </w:rPr>
+      </w:pPr>
+      <w:r>
+        <w:rPr>
+          <w:rFonts w:hint="default" w:ascii="Source Code Pro Semibold" w:hAnsi="Source Code Pro Semibold" w:cs="Source Code Pro Semibold"/>
+          <w:sz w:val="24"/>
+          <w:szCs w:val="24"/>
+        </w:rPr>
+        <w:t>@InfoXXYZ.</w:t>
+      </w:r>
+      <w:r>
+        <w:rPr>
+          <w:rFonts w:hint="default" w:ascii="Source Code Pro Semibold" w:hAnsi="Source Code Pro Semibold" w:cs="Source Code Pro Semibold"/>
+          <w:sz w:val="24"/>
+          <w:szCs w:val="24"/>
+        </w:rPr>
+        <w:t>SIZE</w:t>
       </w:r>
       <w:r>
         <w:rPr>
@@ -1741,42 +1669,6 @@
           <w:sz w:val="24"/>
           <w:szCs w:val="24"/>
         </w:rPr>
-        <w:t xml:space="preserve"> characters</w:t>
-      </w:r>
-    </w:p>
-    <w:p>
-      <w:pPr>
-        <w:jc w:val="both"/>
-        <w:rPr>
-          <w:rFonts w:hint="default" w:ascii="Source Code Pro Semibold" w:hAnsi="Source Code Pro Semibold" w:cs="Source Code Pro Semibold"/>
-          <w:sz w:val="24"/>
-          <w:szCs w:val="24"/>
-        </w:rPr>
-      </w:pPr>
-    </w:p>
-    <w:p>
-      <w:pPr>
-        <w:jc w:val="both"/>
-        <w:rPr>
-          <w:rFonts w:hint="default" w:ascii="Source Code Pro Semibold" w:hAnsi="Source Code Pro Semibold" w:cs="Source Code Pro Semibold"/>
-          <w:sz w:val="24"/>
-          <w:szCs w:val="24"/>
-        </w:rPr>
-      </w:pPr>
-      <w:r>
-        <w:rPr>
-          <w:rFonts w:hint="default" w:ascii="Source Code Pro Semibold" w:hAnsi="Source Code Pro Semibold" w:cs="Source Code Pro Semibold"/>
-          <w:sz w:val="24"/>
-          <w:szCs w:val="24"/>
-        </w:rPr>
-        <w:t>@InfoXXYZ.CRDN</w:t>
-      </w:r>
-      <w:r>
-        <w:rPr>
-          <w:rFonts w:hint="default" w:ascii="Source Code Pro Semibold" w:hAnsi="Source Code Pro Semibold" w:cs="Source Code Pro Semibold" w:eastAsiaTheme="minorEastAsia"/>
-          <w:sz w:val="24"/>
-          <w:szCs w:val="24"/>
-        </w:rPr>
         <w:t>:</w:t>
       </w:r>
       <w:r>
@@ -1800,6 +1692,46 @@
       <w:r>
         <w:rPr>
           <w:rFonts w:hint="default" w:ascii="Source Code Pro Semibold" w:hAnsi="Source Code Pro Semibold" w:cs="Source Code Pro Semibold"/>
+          <w:b w:val="0"/>
+          <w:bCs w:val="0"/>
+          <w:sz w:val="24"/>
+          <w:szCs w:val="24"/>
+        </w:rPr>
+        <w:t xml:space="preserve">|| Yeld 1: </w:t>
+      </w:r>
+      <w:r>
+        <w:rPr>
+          <w:rFonts w:hint="default" w:ascii="Source Code Pro Semibold" w:hAnsi="Source Code Pro Semibold" w:cs="Source Code Pro Semibold"/>
+          <w:b w:val="0"/>
+          <w:bCs w:val="0"/>
+          <w:sz w:val="24"/>
+          <w:szCs w:val="24"/>
+        </w:rPr>
+        <w:t xml:space="preserve">Size </w:t>
+      </w:r>
+      <w:r>
+        <w:rPr>
+          <w:rFonts w:hint="default" w:ascii="Source Code Pro Semibold" w:hAnsi="Source Code Pro Semibold" w:cs="Source Code Pro Semibold"/>
+          <w:b w:val="0"/>
+          <w:bCs w:val="0"/>
+          <w:sz w:val="24"/>
+          <w:szCs w:val="24"/>
+        </w:rPr>
+        <w:t>(0:X - i:?)</w:t>
+      </w:r>
+    </w:p>
+    <w:p>
+      <w:pPr>
+        <w:jc w:val="both"/>
+        <w:rPr>
+          <w:rFonts w:hint="default" w:ascii="Source Code Pro Semibold" w:hAnsi="Source Code Pro Semibold" w:cs="Source Code Pro Semibold"/>
+          <w:sz w:val="24"/>
+          <w:szCs w:val="24"/>
+        </w:rPr>
+      </w:pPr>
+      <w:r>
+        <w:rPr>
+          <w:rFonts w:hint="default" w:ascii="Source Code Pro Semibold" w:hAnsi="Source Code Pro Semibold" w:cs="Source Code Pro Semibold"/>
           <w:sz w:val="24"/>
           <w:szCs w:val="24"/>
         </w:rPr>
@@ -1811,37 +1743,161 @@
         <w:jc w:val="both"/>
         <w:rPr>
           <w:rFonts w:hint="default" w:ascii="Source Code Pro Semibold" w:hAnsi="Source Code Pro Semibold" w:cs="Source Code Pro Semibold"/>
-          <w:b w:val="0"/>
-          <w:bCs w:val="0"/>
-          <w:sz w:val="24"/>
-          <w:szCs w:val="24"/>
-        </w:rPr>
-      </w:pPr>
-      <w:r>
-        <w:rPr>
-          <w:rFonts w:hint="default" w:ascii="Source Code Pro Semibold" w:hAnsi="Source Code Pro Semibold" w:cs="Source Code Pro Semibold"/>
-          <w:sz w:val="24"/>
-          <w:szCs w:val="24"/>
-        </w:rPr>
-        <w:t>~InstXXYZ/&amp;YLDS/!1</w:t>
-      </w:r>
-    </w:p>
-    <w:p>
-      <w:pPr>
-        <w:jc w:val="both"/>
-        <w:rPr>
-          <w:rFonts w:hint="default" w:ascii="Source Code Pro Semibold" w:hAnsi="Source Code Pro Semibold" w:cs="Source Code Pro Semibold"/>
-          <w:sz w:val="24"/>
-          <w:szCs w:val="24"/>
-        </w:rPr>
-      </w:pPr>
-      <w:r>
-        <w:rPr>
-          <w:rFonts w:hint="default" w:ascii="Source Code Pro Semibold" w:hAnsi="Source Code Pro Semibold" w:cs="Source Code Pro Semibold"/>
-          <w:sz w:val="24"/>
-          <w:szCs w:val="24"/>
-        </w:rPr>
-        <w:t xml:space="preserve">~InstXXYZ/&amp;YLDS/!_@InfoXXYZ_ </w:t>
+          <w:sz w:val="24"/>
+          <w:szCs w:val="24"/>
+        </w:rPr>
+      </w:pPr>
+      <w:r>
+        <w:rPr>
+          <w:rFonts w:hint="default" w:ascii="Source Code Pro Semibold" w:hAnsi="Source Code Pro Semibold" w:cs="Source Code Pro Semibold"/>
+          <w:sz w:val="24"/>
+          <w:szCs w:val="24"/>
+        </w:rPr>
+        <w:t>~InstXXYZ</w:t>
+      </w:r>
+      <w:r>
+        <w:rPr>
+          <w:rFonts w:hint="default" w:ascii="Source Code Pro Semibold" w:hAnsi="Source Code Pro Semibold" w:cs="Source Code Pro Semibold"/>
+          <w:sz w:val="24"/>
+          <w:szCs w:val="24"/>
+        </w:rPr>
+        <w:t>|</w:t>
+      </w:r>
+      <w:r>
+        <w:rPr>
+          <w:rFonts w:hint="default" w:ascii="Source Code Pro Semibold" w:hAnsi="Source Code Pro Semibold" w:cs="Source Code Pro Semibold"/>
+          <w:sz w:val="24"/>
+          <w:szCs w:val="24"/>
+        </w:rPr>
+        <w:t>&amp;</w:t>
+      </w:r>
+      <w:r>
+        <w:rPr>
+          <w:rFonts w:hint="default" w:ascii="Source Code Pro Semibold" w:hAnsi="Source Code Pro Semibold" w:cs="Source Code Pro Semibold"/>
+          <w:sz w:val="24"/>
+          <w:szCs w:val="24"/>
+        </w:rPr>
+        <w:t>SYLD|</w:t>
+      </w:r>
+      <w:r>
+        <w:rPr>
+          <w:rFonts w:hint="default" w:ascii="Source Code Pro Semibold" w:hAnsi="Source Code Pro Semibold" w:cs="Source Code Pro Semibold"/>
+          <w:sz w:val="24"/>
+          <w:szCs w:val="24"/>
+        </w:rPr>
+        <w:t>!1</w:t>
+      </w:r>
+    </w:p>
+    <w:p>
+      <w:pPr>
+        <w:jc w:val="both"/>
+        <w:rPr>
+          <w:rFonts w:hint="default" w:ascii="Source Code Pro Semibold" w:hAnsi="Source Code Pro Semibold" w:cs="Source Code Pro Semibold"/>
+          <w:sz w:val="24"/>
+          <w:szCs w:val="24"/>
+        </w:rPr>
+      </w:pPr>
+      <w:r>
+        <w:rPr>
+          <w:rFonts w:hint="default" w:ascii="Source Code Pro Semibold" w:hAnsi="Source Code Pro Semibold" w:cs="Source Code Pro Semibold"/>
+          <w:sz w:val="24"/>
+          <w:szCs w:val="24"/>
+        </w:rPr>
+        <w:t>~InstXXYZ</w:t>
+      </w:r>
+      <w:r>
+        <w:rPr>
+          <w:rFonts w:hint="default" w:ascii="Source Code Pro Semibold" w:hAnsi="Source Code Pro Semibold" w:cs="Source Code Pro Semibold"/>
+          <w:sz w:val="24"/>
+          <w:szCs w:val="24"/>
+        </w:rPr>
+        <w:t>|</w:t>
+      </w:r>
+      <w:r>
+        <w:rPr>
+          <w:rFonts w:hint="default" w:ascii="Source Code Pro Semibold" w:hAnsi="Source Code Pro Semibold" w:cs="Source Code Pro Semibold"/>
+          <w:sz w:val="24"/>
+          <w:szCs w:val="24"/>
+        </w:rPr>
+        <w:t>&amp;</w:t>
+      </w:r>
+      <w:r>
+        <w:rPr>
+          <w:rFonts w:hint="default" w:ascii="Source Code Pro Semibold" w:hAnsi="Source Code Pro Semibold" w:cs="Source Code Pro Semibold"/>
+          <w:sz w:val="24"/>
+          <w:szCs w:val="24"/>
+        </w:rPr>
+        <w:t>SYLD.CRDN: gett</w:t>
+      </w:r>
+    </w:p>
+    <w:p>
+      <w:pPr>
+        <w:jc w:val="both"/>
+        <w:rPr>
+          <w:rFonts w:hint="default" w:ascii="Source Code Pro Semibold" w:hAnsi="Source Code Pro Semibold" w:cs="Source Code Pro Semibold"/>
+          <w:sz w:val="24"/>
+          <w:szCs w:val="24"/>
+        </w:rPr>
+      </w:pPr>
+      <w:r>
+        <w:rPr>
+          <w:rFonts w:hint="default" w:ascii="Source Code Pro Semibold" w:hAnsi="Source Code Pro Semibold" w:cs="Source Code Pro Semibold"/>
+          <w:b w:val="0"/>
+          <w:bCs w:val="0"/>
+          <w:sz w:val="24"/>
+          <w:szCs w:val="24"/>
+        </w:rPr>
+        <w:t>|| Yeld 1: Cardinality (0:X - i:?)</w:t>
+      </w:r>
+    </w:p>
+    <w:p>
+      <w:pPr>
+        <w:jc w:val="both"/>
+        <w:rPr>
+          <w:rFonts w:hint="default" w:ascii="Source Code Pro Semibold" w:hAnsi="Source Code Pro Semibold" w:cs="Source Code Pro Semibold"/>
+          <w:sz w:val="24"/>
+          <w:szCs w:val="24"/>
+        </w:rPr>
+      </w:pPr>
+      <w:r>
+        <w:rPr>
+          <w:rFonts w:hint="default" w:ascii="Source Code Pro Semibold" w:hAnsi="Source Code Pro Semibold" w:cs="Source Code Pro Semibold"/>
+          <w:sz w:val="24"/>
+          <w:szCs w:val="24"/>
+        </w:rPr>
+        <w:t>~InstXXYZ</w:t>
+      </w:r>
+      <w:r>
+        <w:rPr>
+          <w:rFonts w:hint="default" w:ascii="Source Code Pro Semibold" w:hAnsi="Source Code Pro Semibold" w:cs="Source Code Pro Semibold"/>
+          <w:sz w:val="24"/>
+          <w:szCs w:val="24"/>
+        </w:rPr>
+        <w:t>|</w:t>
+      </w:r>
+      <w:r>
+        <w:rPr>
+          <w:rFonts w:hint="default" w:ascii="Source Code Pro Semibold" w:hAnsi="Source Code Pro Semibold" w:cs="Source Code Pro Semibold"/>
+          <w:sz w:val="24"/>
+          <w:szCs w:val="24"/>
+        </w:rPr>
+        <w:t>&amp;</w:t>
+      </w:r>
+      <w:r>
+        <w:rPr>
+          <w:rFonts w:hint="default" w:ascii="Source Code Pro Semibold" w:hAnsi="Source Code Pro Semibold" w:cs="Source Code Pro Semibold"/>
+          <w:sz w:val="24"/>
+          <w:szCs w:val="24"/>
+        </w:rPr>
+        <w:t>SYLD|</w:t>
+      </w:r>
+      <w:r>
+        <w:rPr>
+          <w:rFonts w:hint="default" w:ascii="Source Code Pro Semibold" w:hAnsi="Source Code Pro Semibold" w:cs="Source Code Pro Semibold"/>
+          <w:sz w:val="24"/>
+          <w:szCs w:val="24"/>
+        </w:rPr>
+        <w:t xml:space="preserve">!_@InfoXXYZ_ </w:t>
       </w:r>
       <w:r>
         <w:rPr>
@@ -1888,26 +1944,6 @@
           <w:szCs w:val="24"/>
         </w:rPr>
         <w:t>|| Programmer-created elements</w:t>
-      </w:r>
-    </w:p>
-    <w:p>
-      <w:pPr>
-        <w:jc w:val="both"/>
-        <w:rPr>
-          <w:rFonts w:hint="default" w:ascii="Source Code Pro Semibold" w:hAnsi="Source Code Pro Semibold" w:cs="Source Code Pro Semibold"/>
-          <w:sz w:val="24"/>
-          <w:szCs w:val="24"/>
-        </w:rPr>
-      </w:pPr>
-      <w:r>
-        <w:rPr>
-          <w:rFonts w:hint="default" w:ascii="Source Code Pro Semibold" w:hAnsi="Source Code Pro Semibold" w:cs="Source Code Pro Semibold"/>
-          <w:b w:val="0"/>
-          <w:bCs w:val="0"/>
-          <w:sz w:val="24"/>
-          <w:szCs w:val="24"/>
-        </w:rPr>
-        <w:t>|| Yeld 1: Cardinality (0:X - i:?)</w:t>
       </w:r>
     </w:p>
     <w:p>
@@ -2237,6 +2273,1641 @@
           <w:rFonts w:hint="default" w:ascii="Source Code Pro Semibold" w:hAnsi="Source Code Pro Semibold" w:cs="Source Code Pro Semibold"/>
           <w:b w:val="0"/>
           <w:bCs w:val="0"/>
+          <w:sz w:val="24"/>
+          <w:szCs w:val="24"/>
+        </w:rPr>
+      </w:pPr>
+      <w:r>
+        <w:rPr>
+          <w:rFonts w:hint="default" w:ascii="Source Code Pro Semibold" w:hAnsi="Source Code Pro Semibold" w:cs="Source Code Pro Semibold"/>
+          <w:b w:val="0"/>
+          <w:bCs w:val="0"/>
+          <w:sz w:val="24"/>
+          <w:szCs w:val="24"/>
+        </w:rPr>
+        <w:t>CODE REAPPLICATION</w:t>
+      </w:r>
+    </w:p>
+    <w:p>
+      <w:pPr>
+        <w:jc w:val="both"/>
+        <w:rPr>
+          <w:rFonts w:hint="default" w:ascii="Source Code Pro Semibold" w:hAnsi="Source Code Pro Semibold" w:cs="Source Code Pro Semibold"/>
+          <w:b w:val="0"/>
+          <w:bCs w:val="0"/>
+          <w:sz w:val="24"/>
+          <w:szCs w:val="24"/>
+        </w:rPr>
+      </w:pPr>
+    </w:p>
+    <w:p>
+      <w:pPr>
+        <w:jc w:val="center"/>
+        <w:rPr>
+          <w:rFonts w:hint="default" w:ascii="Source Code Pro Semibold" w:hAnsi="Source Code Pro Semibold" w:cs="Source Code Pro Semibold"/>
+          <w:b w:val="0"/>
+          <w:bCs w:val="0"/>
+          <w:sz w:val="24"/>
+          <w:szCs w:val="24"/>
+        </w:rPr>
+      </w:pPr>
+      <w:r>
+        <w:rPr>
+          <w:rFonts w:hint="default" w:ascii="Source Code Pro Semibold" w:hAnsi="Source Code Pro Semibold" w:cs="Source Code Pro Semibold"/>
+          <w:b w:val="0"/>
+          <w:bCs w:val="0"/>
+          <w:sz w:val="24"/>
+          <w:szCs w:val="24"/>
+        </w:rPr>
+        <w:t>CREATION</w:t>
+      </w:r>
+    </w:p>
+    <w:p>
+      <w:pPr>
+        <w:jc w:val="both"/>
+        <w:rPr>
+          <w:rFonts w:hint="default" w:ascii="Source Code Pro Semibold" w:hAnsi="Source Code Pro Semibold" w:cs="Source Code Pro Semibold"/>
+          <w:b w:val="0"/>
+          <w:bCs w:val="0"/>
+          <w:sz w:val="24"/>
+          <w:szCs w:val="24"/>
+        </w:rPr>
+      </w:pPr>
+    </w:p>
+    <w:p>
+      <w:pPr>
+        <w:jc w:val="both"/>
+        <w:rPr>
+          <w:rFonts w:hint="default" w:ascii="Source Code Pro Semibold" w:hAnsi="Source Code Pro Semibold" w:cs="Source Code Pro Semibold"/>
+          <w:b w:val="0"/>
+          <w:bCs w:val="0"/>
+          <w:sz w:val="24"/>
+          <w:szCs w:val="24"/>
+        </w:rPr>
+      </w:pPr>
+      <w:r>
+        <w:rPr>
+          <w:rFonts w:hint="default" w:ascii="Source Code Pro Semibold" w:hAnsi="Source Code Pro Semibold" w:cs="Source Code Pro Semibold"/>
+          <w:b w:val="0"/>
+          <w:bCs w:val="0"/>
+          <w:sz w:val="24"/>
+          <w:szCs w:val="24"/>
+        </w:rPr>
+        <w:t>========</w:t>
+      </w:r>
+    </w:p>
+    <w:p>
+      <w:pPr>
+        <w:jc w:val="both"/>
+        <w:rPr>
+          <w:rFonts w:hint="default" w:ascii="Source Code Pro Semibold" w:hAnsi="Source Code Pro Semibold" w:cs="Source Code Pro Semibold"/>
+          <w:b w:val="0"/>
+          <w:bCs w:val="0"/>
+          <w:sz w:val="24"/>
+          <w:szCs w:val="24"/>
+        </w:rPr>
+      </w:pPr>
+      <w:r>
+        <w:rPr>
+          <w:rFonts w:hint="default" w:ascii="Source Code Pro Semibold" w:hAnsi="Source Code Pro Semibold" w:cs="Source Code Pro Semibold"/>
+          <w:b w:val="0"/>
+          <w:bCs w:val="0"/>
+          <w:sz w:val="24"/>
+          <w:szCs w:val="24"/>
+        </w:rPr>
+        <w:t>-</w:t>
+      </w:r>
+      <w:r>
+        <w:rPr>
+          <w:rFonts w:hint="default" w:ascii="Source Code Pro Semibold" w:hAnsi="Source Code Pro Semibold" w:cs="Source Code Pro Semibold"/>
+          <w:b w:val="0"/>
+          <w:bCs w:val="0"/>
+          <w:sz w:val="24"/>
+          <w:szCs w:val="24"/>
+        </w:rPr>
+        <w:t>1</w:t>
+      </w:r>
+      <w:r>
+        <w:rPr>
+          <w:rFonts w:hint="default" w:ascii="Source Code Pro Semibold" w:hAnsi="Source Code Pro Semibold" w:cs="Source Code Pro Semibold"/>
+          <w:b w:val="0"/>
+          <w:bCs w:val="0"/>
+          <w:sz w:val="24"/>
+          <w:szCs w:val="24"/>
+        </w:rPr>
+        <w:t>^^^^</w:t>
+      </w:r>
+      <w:r>
+        <w:rPr>
+          <w:rFonts w:hint="default" w:ascii="Source Code Pro Semibold" w:hAnsi="Source Code Pro Semibold" w:cs="Source Code Pro Semibold"/>
+          <w:b w:val="0"/>
+          <w:bCs w:val="0"/>
+          <w:sz w:val="24"/>
+          <w:szCs w:val="24"/>
+        </w:rPr>
+        <w:t>1</w:t>
+      </w:r>
+      <w:r>
+        <w:rPr>
+          <w:rFonts w:hint="default" w:ascii="Source Code Pro Semibold" w:hAnsi="Source Code Pro Semibold" w:cs="Source Code Pro Semibold"/>
+          <w:b w:val="0"/>
+          <w:bCs w:val="0"/>
+          <w:sz w:val="24"/>
+          <w:szCs w:val="24"/>
+        </w:rPr>
+        <w:t>-</w:t>
+      </w:r>
+    </w:p>
+    <w:p>
+      <w:pPr>
+        <w:jc w:val="both"/>
+        <w:rPr>
+          <w:rFonts w:hint="default" w:ascii="Source Code Pro Semibold" w:hAnsi="Source Code Pro Semibold" w:cs="Source Code Pro Semibold"/>
+          <w:b w:val="0"/>
+          <w:bCs w:val="0"/>
+          <w:sz w:val="24"/>
+          <w:szCs w:val="24"/>
+        </w:rPr>
+      </w:pPr>
+      <w:r>
+        <w:rPr>
+          <w:rFonts w:hint="default" w:ascii="Source Code Pro Semibold" w:hAnsi="Source Code Pro Semibold" w:cs="Source Code Pro Semibold"/>
+          <w:b w:val="0"/>
+          <w:bCs w:val="0"/>
+          <w:sz w:val="24"/>
+          <w:szCs w:val="24"/>
+        </w:rPr>
+        <w:t>GRUPPPPP</w:t>
+      </w:r>
+    </w:p>
+    <w:p>
+      <w:pPr>
+        <w:jc w:val="both"/>
+        <w:rPr>
+          <w:rFonts w:hint="default" w:ascii="Source Code Pro Semibold" w:hAnsi="Source Code Pro Semibold" w:cs="Source Code Pro Semibold"/>
+          <w:b w:val="0"/>
+          <w:bCs w:val="0"/>
+          <w:sz w:val="24"/>
+          <w:szCs w:val="24"/>
+        </w:rPr>
+      </w:pPr>
+      <w:r>
+        <w:rPr>
+          <w:rFonts w:hint="default" w:ascii="Source Code Pro Semibold" w:hAnsi="Source Code Pro Semibold" w:cs="Source Code Pro Semibold"/>
+          <w:b w:val="0"/>
+          <w:bCs w:val="0"/>
+          <w:sz w:val="24"/>
+          <w:szCs w:val="24"/>
+        </w:rPr>
+        <w:t>$24sf9c+NameName</w:t>
+      </w:r>
+    </w:p>
+    <w:p>
+      <w:pPr>
+        <w:jc w:val="both"/>
+        <w:rPr>
+          <w:rFonts w:hint="default" w:ascii="Source Code Pro Semibold" w:hAnsi="Source Code Pro Semibold" w:cs="Source Code Pro Semibold"/>
+          <w:b w:val="0"/>
+          <w:bCs w:val="0"/>
+          <w:sz w:val="24"/>
+          <w:szCs w:val="24"/>
+        </w:rPr>
+      </w:pPr>
+      <w:r>
+        <w:rPr>
+          <w:rFonts w:hint="default" w:ascii="Source Code Pro Semibold" w:hAnsi="Source Code Pro Semibold" w:cs="Source Code Pro Semibold"/>
+          <w:b w:val="0"/>
+          <w:bCs w:val="0"/>
+          <w:sz w:val="24"/>
+          <w:szCs w:val="24"/>
+        </w:rPr>
+        <w:t>-1</w:t>
+      </w:r>
+      <w:r>
+        <w:rPr>
+          <w:rFonts w:hint="default" w:ascii="Source Code Pro Semibold" w:hAnsi="Source Code Pro Semibold" w:cs="Source Code Pro Semibold"/>
+          <w:b w:val="0"/>
+          <w:bCs w:val="0"/>
+          <w:sz w:val="24"/>
+          <w:szCs w:val="24"/>
+        </w:rPr>
+        <w:t>----1</w:t>
+      </w:r>
+      <w:r>
+        <w:rPr>
+          <w:rFonts w:hint="default" w:ascii="Source Code Pro Semibold" w:hAnsi="Source Code Pro Semibold" w:cs="Source Code Pro Semibold"/>
+          <w:b w:val="0"/>
+          <w:bCs w:val="0"/>
+          <w:sz w:val="24"/>
+          <w:szCs w:val="24"/>
+        </w:rPr>
+        <w:t>-</w:t>
+      </w:r>
+    </w:p>
+    <w:p>
+      <w:pPr>
+        <w:jc w:val="both"/>
+        <w:rPr>
+          <w:rFonts w:hint="default" w:ascii="Source Code Pro Semibold" w:hAnsi="Source Code Pro Semibold" w:cs="Source Code Pro Semibold"/>
+          <w:b w:val="0"/>
+          <w:bCs w:val="0"/>
+          <w:sz w:val="24"/>
+          <w:szCs w:val="24"/>
+        </w:rPr>
+      </w:pPr>
+      <w:r>
+        <w:rPr>
+          <w:rFonts w:hint="default" w:ascii="Source Code Pro Semibold" w:hAnsi="Source Code Pro Semibold" w:cs="Source Code Pro Semibold"/>
+          <w:b w:val="0"/>
+          <w:bCs w:val="0"/>
+          <w:sz w:val="24"/>
+          <w:szCs w:val="24"/>
+        </w:rPr>
+        <w:t>..CLLC..</w:t>
+      </w:r>
+    </w:p>
+    <w:p>
+      <w:pPr>
+        <w:jc w:val="both"/>
+        <w:rPr>
+          <w:rFonts w:hint="default" w:ascii="Source Code Pro Semibold" w:hAnsi="Source Code Pro Semibold" w:cs="Source Code Pro Semibold"/>
+          <w:b w:val="0"/>
+          <w:bCs w:val="0"/>
+          <w:sz w:val="24"/>
+          <w:szCs w:val="24"/>
+        </w:rPr>
+      </w:pPr>
+      <w:r>
+        <w:rPr>
+          <w:rFonts w:hint="default" w:ascii="Source Code Pro Semibold" w:hAnsi="Source Code Pro Semibold" w:cs="Source Code Pro Semibold"/>
+          <w:b w:val="0"/>
+          <w:bCs w:val="0"/>
+          <w:sz w:val="24"/>
+          <w:szCs w:val="24"/>
+        </w:rPr>
+        <w:t>..SNPP..</w:t>
+      </w:r>
+    </w:p>
+    <w:p>
+      <w:pPr>
+        <w:jc w:val="both"/>
+        <w:rPr>
+          <w:rFonts w:hint="default" w:ascii="Source Code Pro Semibold" w:hAnsi="Source Code Pro Semibold" w:cs="Source Code Pro Semibold"/>
+          <w:b w:val="0"/>
+          <w:bCs w:val="0"/>
+          <w:sz w:val="24"/>
+          <w:szCs w:val="24"/>
+        </w:rPr>
+      </w:pPr>
+      <w:r>
+        <w:rPr>
+          <w:rFonts w:hint="default" w:ascii="Source Code Pro Semibold" w:hAnsi="Source Code Pro Semibold" w:cs="Source Code Pro Semibold"/>
+          <w:b w:val="0"/>
+          <w:bCs w:val="0"/>
+          <w:sz w:val="24"/>
+          <w:szCs w:val="24"/>
+        </w:rPr>
+        <w:t>-1</w:t>
+      </w:r>
+      <w:r>
+        <w:rPr>
+          <w:rFonts w:hint="default" w:ascii="Source Code Pro Semibold" w:hAnsi="Source Code Pro Semibold" w:cs="Source Code Pro Semibold"/>
+          <w:b w:val="0"/>
+          <w:bCs w:val="0"/>
+          <w:sz w:val="24"/>
+          <w:szCs w:val="24"/>
+        </w:rPr>
+        <w:t>****</w:t>
+      </w:r>
+      <w:r>
+        <w:rPr>
+          <w:rFonts w:hint="default" w:ascii="Source Code Pro Semibold" w:hAnsi="Source Code Pro Semibold" w:cs="Source Code Pro Semibold"/>
+          <w:b w:val="0"/>
+          <w:bCs w:val="0"/>
+          <w:sz w:val="24"/>
+          <w:szCs w:val="24"/>
+        </w:rPr>
+        <w:t>1-</w:t>
+      </w:r>
+    </w:p>
+    <w:p>
+      <w:pPr>
+        <w:jc w:val="both"/>
+        <w:rPr>
+          <w:rFonts w:hint="default" w:ascii="Source Code Pro Semibold" w:hAnsi="Source Code Pro Semibold" w:cs="Source Code Pro Semibold"/>
+          <w:b w:val="0"/>
+          <w:bCs w:val="0"/>
+          <w:sz w:val="24"/>
+          <w:szCs w:val="24"/>
+        </w:rPr>
+      </w:pPr>
+    </w:p>
+    <w:p>
+      <w:pPr>
+        <w:jc w:val="both"/>
+        <w:rPr>
+          <w:rFonts w:hint="default" w:ascii="Source Code Pro Semibold" w:hAnsi="Source Code Pro Semibold" w:cs="Source Code Pro Semibold"/>
+          <w:b w:val="0"/>
+          <w:bCs w:val="0"/>
+          <w:sz w:val="24"/>
+          <w:szCs w:val="24"/>
+        </w:rPr>
+      </w:pPr>
+    </w:p>
+    <w:p>
+      <w:pPr>
+        <w:jc w:val="both"/>
+        <w:rPr>
+          <w:rFonts w:hint="default" w:ascii="Source Code Pro Semibold" w:hAnsi="Source Code Pro Semibold" w:cs="Source Code Pro Semibold"/>
+          <w:b w:val="0"/>
+          <w:bCs w:val="0"/>
+          <w:sz w:val="24"/>
+          <w:szCs w:val="24"/>
+        </w:rPr>
+      </w:pPr>
+      <w:r>
+        <w:rPr>
+          <w:rFonts w:hint="default" w:ascii="Source Code Pro Semibold" w:hAnsi="Source Code Pro Semibold" w:cs="Source Code Pro Semibold"/>
+          <w:b w:val="0"/>
+          <w:bCs w:val="0"/>
+          <w:sz w:val="24"/>
+          <w:szCs w:val="24"/>
+        </w:rPr>
+        <w:t>-1^^^^1-</w:t>
+      </w:r>
+    </w:p>
+    <w:p>
+      <w:pPr>
+        <w:jc w:val="both"/>
+        <w:rPr>
+          <w:rFonts w:hint="default" w:ascii="Source Code Pro Semibold" w:hAnsi="Source Code Pro Semibold" w:cs="Source Code Pro Semibold"/>
+          <w:b w:val="0"/>
+          <w:bCs w:val="0"/>
+          <w:sz w:val="24"/>
+          <w:szCs w:val="24"/>
+        </w:rPr>
+      </w:pPr>
+      <w:r>
+        <w:rPr>
+          <w:rFonts w:hint="default" w:ascii="Source Code Pro Semibold" w:hAnsi="Source Code Pro Semibold" w:cs="Source Code Pro Semibold"/>
+          <w:b w:val="0"/>
+          <w:bCs w:val="0"/>
+          <w:sz w:val="24"/>
+          <w:szCs w:val="24"/>
+        </w:rPr>
+        <w:t>CLLCCLLC</w:t>
+      </w:r>
+    </w:p>
+    <w:p>
+      <w:pPr>
+        <w:jc w:val="both"/>
+        <w:rPr>
+          <w:rFonts w:hint="default" w:ascii="Source Code Pro Semibold" w:hAnsi="Source Code Pro Semibold" w:cs="Source Code Pro Semibold"/>
+          <w:b w:val="0"/>
+          <w:bCs w:val="0"/>
+          <w:sz w:val="24"/>
+          <w:szCs w:val="24"/>
+        </w:rPr>
+      </w:pPr>
+      <w:r>
+        <w:rPr>
+          <w:rFonts w:hint="default" w:ascii="Source Code Pro Semibold" w:hAnsi="Source Code Pro Semibold" w:cs="Source Code Pro Semibold"/>
+          <w:b w:val="0"/>
+          <w:bCs w:val="0"/>
+          <w:sz w:val="24"/>
+          <w:szCs w:val="24"/>
+        </w:rPr>
+        <w:t>_9bv67v+</w:t>
+      </w:r>
+      <w:r>
+        <w:rPr>
+          <w:rFonts w:hint="default" w:ascii="Source Code Pro Semibold" w:hAnsi="Source Code Pro Semibold" w:cs="Source Code Pro Semibold"/>
+          <w:b w:val="0"/>
+          <w:bCs w:val="0"/>
+          <w:sz w:val="24"/>
+          <w:szCs w:val="24"/>
+        </w:rPr>
+        <w:t>N</w:t>
+      </w:r>
+      <w:r>
+        <w:rPr>
+          <w:rFonts w:hint="default" w:ascii="Source Code Pro Semibold" w:hAnsi="Source Code Pro Semibold" w:cs="Source Code Pro Semibold"/>
+          <w:b w:val="0"/>
+          <w:bCs w:val="0"/>
+          <w:sz w:val="24"/>
+          <w:szCs w:val="24"/>
+        </w:rPr>
+        <w:t>a</w:t>
+      </w:r>
+      <w:r>
+        <w:rPr>
+          <w:rFonts w:hint="default" w:ascii="Source Code Pro Semibold" w:hAnsi="Source Code Pro Semibold" w:cs="Source Code Pro Semibold"/>
+          <w:b w:val="0"/>
+          <w:bCs w:val="0"/>
+          <w:sz w:val="24"/>
+          <w:szCs w:val="24"/>
+        </w:rPr>
+        <w:t>me</w:t>
+      </w:r>
+      <w:r>
+        <w:rPr>
+          <w:rFonts w:hint="default" w:ascii="Source Code Pro Semibold" w:hAnsi="Source Code Pro Semibold" w:cs="Source Code Pro Semibold"/>
+          <w:b w:val="0"/>
+          <w:bCs w:val="0"/>
+          <w:sz w:val="24"/>
+          <w:szCs w:val="24"/>
+        </w:rPr>
+        <w:t>Name</w:t>
+      </w:r>
+    </w:p>
+    <w:p>
+      <w:pPr>
+        <w:jc w:val="both"/>
+        <w:rPr>
+          <w:rFonts w:hint="default" w:ascii="Source Code Pro Semibold" w:hAnsi="Source Code Pro Semibold" w:cs="Source Code Pro Semibold"/>
+          <w:b w:val="0"/>
+          <w:bCs w:val="0"/>
+          <w:sz w:val="24"/>
+          <w:szCs w:val="24"/>
+        </w:rPr>
+      </w:pPr>
+      <w:r>
+        <w:rPr>
+          <w:rFonts w:hint="default" w:ascii="Source Code Pro Semibold" w:hAnsi="Source Code Pro Semibold" w:cs="Source Code Pro Semibold"/>
+          <w:b w:val="0"/>
+          <w:bCs w:val="0"/>
+          <w:sz w:val="24"/>
+          <w:szCs w:val="24"/>
+        </w:rPr>
+        <w:t>-1----1-</w:t>
+      </w:r>
+    </w:p>
+    <w:p>
+      <w:pPr>
+        <w:jc w:val="both"/>
+        <w:rPr>
+          <w:rFonts w:hint="default" w:ascii="Source Code Pro Semibold" w:hAnsi="Source Code Pro Semibold" w:cs="Source Code Pro Semibold"/>
+          <w:b w:val="0"/>
+          <w:bCs w:val="0"/>
+          <w:sz w:val="24"/>
+          <w:szCs w:val="24"/>
+        </w:rPr>
+      </w:pPr>
+      <w:r>
+        <w:rPr>
+          <w:rFonts w:hint="default" w:ascii="Source Code Pro Semibold" w:hAnsi="Source Code Pro Semibold" w:cs="Source Code Pro Semibold"/>
+          <w:b w:val="0"/>
+          <w:bCs w:val="0"/>
+          <w:sz w:val="24"/>
+          <w:szCs w:val="24"/>
+        </w:rPr>
+        <w:t>-</w:t>
+      </w:r>
+      <w:r>
+        <w:rPr>
+          <w:rFonts w:hint="default" w:ascii="Source Code Pro Semibold" w:hAnsi="Source Code Pro Semibold" w:cs="Source Code Pro Semibold"/>
+          <w:b w:val="0"/>
+          <w:bCs w:val="0"/>
+          <w:sz w:val="24"/>
+          <w:szCs w:val="24"/>
+        </w:rPr>
+        <w:t>2</w:t>
+      </w:r>
+      <w:r>
+        <w:rPr>
+          <w:rFonts w:hint="default" w:ascii="Source Code Pro Semibold" w:hAnsi="Source Code Pro Semibold" w:cs="Source Code Pro Semibold"/>
+          <w:b w:val="0"/>
+          <w:bCs w:val="0"/>
+          <w:sz w:val="24"/>
+          <w:szCs w:val="24"/>
+        </w:rPr>
+        <w:t>^^^^</w:t>
+      </w:r>
+      <w:r>
+        <w:rPr>
+          <w:rFonts w:hint="default" w:ascii="Source Code Pro Semibold" w:hAnsi="Source Code Pro Semibold" w:cs="Source Code Pro Semibold"/>
+          <w:b w:val="0"/>
+          <w:bCs w:val="0"/>
+          <w:sz w:val="24"/>
+          <w:szCs w:val="24"/>
+        </w:rPr>
+        <w:t>2</w:t>
+      </w:r>
+      <w:r>
+        <w:rPr>
+          <w:rFonts w:hint="default" w:ascii="Source Code Pro Semibold" w:hAnsi="Source Code Pro Semibold" w:cs="Source Code Pro Semibold"/>
+          <w:b w:val="0"/>
+          <w:bCs w:val="0"/>
+          <w:sz w:val="24"/>
+          <w:szCs w:val="24"/>
+        </w:rPr>
+        <w:t>-</w:t>
+      </w:r>
+    </w:p>
+    <w:p>
+      <w:pPr>
+        <w:jc w:val="both"/>
+        <w:rPr>
+          <w:rFonts w:hint="default" w:ascii="Source Code Pro Semibold" w:hAnsi="Source Code Pro Semibold" w:cs="Source Code Pro Semibold"/>
+          <w:b w:val="0"/>
+          <w:bCs w:val="0"/>
+          <w:sz w:val="24"/>
+          <w:szCs w:val="24"/>
+        </w:rPr>
+      </w:pPr>
+      <w:r>
+        <w:rPr>
+          <w:rFonts w:hint="default" w:ascii="Source Code Pro Semibold" w:hAnsi="Source Code Pro Semibold" w:cs="Source Code Pro Semibold"/>
+          <w:b w:val="0"/>
+          <w:bCs w:val="0"/>
+          <w:sz w:val="24"/>
+          <w:szCs w:val="24"/>
+        </w:rPr>
+        <w:t>BNDDDDDD</w:t>
+      </w:r>
+    </w:p>
+    <w:p>
+      <w:pPr>
+        <w:jc w:val="both"/>
+        <w:rPr>
+          <w:rFonts w:hint="default" w:ascii="Source Code Pro Semibold" w:hAnsi="Source Code Pro Semibold" w:cs="Source Code Pro Semibold"/>
+          <w:b w:val="0"/>
+          <w:bCs w:val="0"/>
+          <w:sz w:val="24"/>
+          <w:szCs w:val="24"/>
+        </w:rPr>
+      </w:pPr>
+      <w:r>
+        <w:rPr>
+          <w:rFonts w:hint="default" w:ascii="Source Code Pro Semibold" w:hAnsi="Source Code Pro Semibold" w:cs="Source Code Pro Semibold"/>
+          <w:b w:val="0"/>
+          <w:bCs w:val="0"/>
+          <w:sz w:val="24"/>
+          <w:szCs w:val="24"/>
+        </w:rPr>
+        <w:t>*Nm</w:t>
+      </w:r>
+      <w:r>
+        <w:rPr>
+          <w:rFonts w:hint="default" w:ascii="Source Code Pro Semibold" w:hAnsi="Source Code Pro Semibold" w:cs="Source Code Pro Semibold"/>
+          <w:b w:val="0"/>
+          <w:bCs w:val="0"/>
+          <w:sz w:val="24"/>
+          <w:szCs w:val="24"/>
+        </w:rPr>
+        <w:t>e</w:t>
+      </w:r>
+      <w:r>
+        <w:rPr>
+          <w:rFonts w:hint="default" w:ascii="Source Code Pro Semibold" w:hAnsi="Source Code Pro Semibold" w:cs="Source Code Pro Semibold"/>
+          <w:b w:val="0"/>
+          <w:bCs w:val="0"/>
+          <w:sz w:val="24"/>
+          <w:szCs w:val="24"/>
+        </w:rPr>
+        <w:t>Name</w:t>
+      </w:r>
+    </w:p>
+    <w:p>
+      <w:pPr>
+        <w:jc w:val="both"/>
+        <w:rPr>
+          <w:rFonts w:hint="default" w:ascii="Source Code Pro Semibold" w:hAnsi="Source Code Pro Semibold" w:cs="Source Code Pro Semibold"/>
+          <w:b w:val="0"/>
+          <w:bCs w:val="0"/>
+          <w:sz w:val="24"/>
+          <w:szCs w:val="24"/>
+        </w:rPr>
+      </w:pPr>
+      <w:r>
+        <w:rPr>
+          <w:rFonts w:hint="default" w:ascii="Source Code Pro Semibold" w:hAnsi="Source Code Pro Semibold" w:cs="Source Code Pro Semibold"/>
+          <w:b w:val="0"/>
+          <w:bCs w:val="0"/>
+          <w:sz w:val="24"/>
+          <w:szCs w:val="24"/>
+        </w:rPr>
+        <w:t>-</w:t>
+      </w:r>
+      <w:r>
+        <w:rPr>
+          <w:rFonts w:hint="default" w:ascii="Source Code Pro Semibold" w:hAnsi="Source Code Pro Semibold" w:cs="Source Code Pro Semibold"/>
+          <w:b w:val="0"/>
+          <w:bCs w:val="0"/>
+          <w:sz w:val="24"/>
+          <w:szCs w:val="24"/>
+        </w:rPr>
+        <w:t>2</w:t>
+      </w:r>
+      <w:r>
+        <w:rPr>
+          <w:rFonts w:hint="default" w:ascii="Source Code Pro Semibold" w:hAnsi="Source Code Pro Semibold" w:cs="Source Code Pro Semibold"/>
+          <w:b w:val="0"/>
+          <w:bCs w:val="0"/>
+          <w:sz w:val="24"/>
+          <w:szCs w:val="24"/>
+        </w:rPr>
+        <w:t>----</w:t>
+      </w:r>
+      <w:r>
+        <w:rPr>
+          <w:rFonts w:hint="default" w:ascii="Source Code Pro Semibold" w:hAnsi="Source Code Pro Semibold" w:cs="Source Code Pro Semibold"/>
+          <w:b w:val="0"/>
+          <w:bCs w:val="0"/>
+          <w:sz w:val="24"/>
+          <w:szCs w:val="24"/>
+        </w:rPr>
+        <w:t>2</w:t>
+      </w:r>
+      <w:r>
+        <w:rPr>
+          <w:rFonts w:hint="default" w:ascii="Source Code Pro Semibold" w:hAnsi="Source Code Pro Semibold" w:cs="Source Code Pro Semibold"/>
+          <w:b w:val="0"/>
+          <w:bCs w:val="0"/>
+          <w:sz w:val="24"/>
+          <w:szCs w:val="24"/>
+        </w:rPr>
+        <w:t>-</w:t>
+      </w:r>
+    </w:p>
+    <w:p>
+      <w:pPr>
+        <w:jc w:val="both"/>
+        <w:rPr>
+          <w:rFonts w:hint="default" w:ascii="Source Code Pro Semibold" w:hAnsi="Source Code Pro Semibold" w:cs="Source Code Pro Semibold"/>
+          <w:b w:val="0"/>
+          <w:bCs w:val="0"/>
+          <w:sz w:val="24"/>
+          <w:szCs w:val="24"/>
+        </w:rPr>
+      </w:pPr>
+      <w:r>
+        <w:rPr>
+          <w:rFonts w:hint="default" w:ascii="Source Code Pro Semibold" w:hAnsi="Source Code Pro Semibold" w:cs="Source Code Pro Semibold"/>
+          <w:b w:val="0"/>
+          <w:bCs w:val="0"/>
+          <w:sz w:val="24"/>
+          <w:szCs w:val="24"/>
+        </w:rPr>
+        <w:t>........</w:t>
+      </w:r>
+    </w:p>
+    <w:p>
+      <w:pPr>
+        <w:jc w:val="both"/>
+        <w:rPr>
+          <w:rFonts w:hint="default" w:ascii="Source Code Pro Semibold" w:hAnsi="Source Code Pro Semibold" w:cs="Source Code Pro Semibold"/>
+          <w:b w:val="0"/>
+          <w:bCs w:val="0"/>
+          <w:sz w:val="24"/>
+          <w:szCs w:val="24"/>
+        </w:rPr>
+      </w:pPr>
+      <w:r>
+        <w:rPr>
+          <w:rFonts w:hint="default" w:ascii="Source Code Pro Semibold" w:hAnsi="Source Code Pro Semibold" w:cs="Source Code Pro Semibold"/>
+          <w:b w:val="0"/>
+          <w:bCs w:val="0"/>
+          <w:sz w:val="24"/>
+          <w:szCs w:val="24"/>
+        </w:rPr>
+        <w:t>-2</w:t>
+      </w:r>
+      <w:r>
+        <w:rPr>
+          <w:rFonts w:hint="default" w:ascii="Source Code Pro Semibold" w:hAnsi="Source Code Pro Semibold" w:cs="Source Code Pro Semibold"/>
+          <w:b w:val="0"/>
+          <w:bCs w:val="0"/>
+          <w:sz w:val="24"/>
+          <w:szCs w:val="24"/>
+        </w:rPr>
+        <w:t>****</w:t>
+      </w:r>
+      <w:r>
+        <w:rPr>
+          <w:rFonts w:hint="default" w:ascii="Source Code Pro Semibold" w:hAnsi="Source Code Pro Semibold" w:cs="Source Code Pro Semibold"/>
+          <w:b w:val="0"/>
+          <w:bCs w:val="0"/>
+          <w:sz w:val="24"/>
+          <w:szCs w:val="24"/>
+        </w:rPr>
+        <w:t>2-</w:t>
+      </w:r>
+    </w:p>
+    <w:p>
+      <w:pPr>
+        <w:jc w:val="both"/>
+        <w:rPr>
+          <w:rFonts w:hint="default" w:ascii="Source Code Pro Semibold" w:hAnsi="Source Code Pro Semibold" w:cs="Source Code Pro Semibold"/>
+          <w:b w:val="0"/>
+          <w:bCs w:val="0"/>
+          <w:sz w:val="24"/>
+          <w:szCs w:val="24"/>
+        </w:rPr>
+      </w:pPr>
+    </w:p>
+    <w:p>
+      <w:pPr>
+        <w:jc w:val="both"/>
+        <w:rPr>
+          <w:rFonts w:hint="default" w:ascii="Source Code Pro Semibold" w:hAnsi="Source Code Pro Semibold" w:cs="Source Code Pro Semibold"/>
+          <w:b w:val="0"/>
+          <w:bCs w:val="0"/>
+          <w:sz w:val="24"/>
+          <w:szCs w:val="24"/>
+        </w:rPr>
+      </w:pPr>
+    </w:p>
+    <w:p>
+      <w:pPr>
+        <w:jc w:val="both"/>
+        <w:rPr>
+          <w:rFonts w:hint="default" w:ascii="Source Code Pro Semibold" w:hAnsi="Source Code Pro Semibold" w:cs="Source Code Pro Semibold"/>
+          <w:b w:val="0"/>
+          <w:bCs w:val="0"/>
+          <w:sz w:val="24"/>
+          <w:szCs w:val="24"/>
+        </w:rPr>
+      </w:pPr>
+      <w:r>
+        <w:rPr>
+          <w:rFonts w:hint="default" w:ascii="Source Code Pro Semibold" w:hAnsi="Source Code Pro Semibold" w:cs="Source Code Pro Semibold"/>
+          <w:b w:val="0"/>
+          <w:bCs w:val="0"/>
+          <w:sz w:val="24"/>
+          <w:szCs w:val="24"/>
+        </w:rPr>
+        <w:t>-2^^^^2-</w:t>
+      </w:r>
+    </w:p>
+    <w:p>
+      <w:pPr>
+        <w:jc w:val="both"/>
+        <w:rPr>
+          <w:rFonts w:hint="default" w:ascii="Source Code Pro Semibold" w:hAnsi="Source Code Pro Semibold" w:cs="Source Code Pro Semibold"/>
+          <w:b w:val="0"/>
+          <w:bCs w:val="0"/>
+          <w:sz w:val="24"/>
+          <w:szCs w:val="24"/>
+        </w:rPr>
+      </w:pPr>
+      <w:r>
+        <w:rPr>
+          <w:rFonts w:hint="default" w:ascii="Source Code Pro Semibold" w:hAnsi="Source Code Pro Semibold" w:cs="Source Code Pro Semibold"/>
+          <w:b w:val="0"/>
+          <w:bCs w:val="0"/>
+          <w:sz w:val="24"/>
+          <w:szCs w:val="24"/>
+        </w:rPr>
+        <w:t>FREEEEEE</w:t>
+      </w:r>
+    </w:p>
+    <w:p>
+      <w:pPr>
+        <w:jc w:val="both"/>
+        <w:rPr>
+          <w:rFonts w:hint="default" w:ascii="Source Code Pro Semibold" w:hAnsi="Source Code Pro Semibold" w:cs="Source Code Pro Semibold"/>
+          <w:b w:val="0"/>
+          <w:bCs w:val="0"/>
+          <w:sz w:val="24"/>
+          <w:szCs w:val="24"/>
+        </w:rPr>
+      </w:pPr>
+      <w:r>
+        <w:rPr>
+          <w:rFonts w:hint="default" w:ascii="Source Code Pro Semibold" w:hAnsi="Source Code Pro Semibold" w:cs="Source Code Pro Semibold"/>
+          <w:b w:val="0"/>
+          <w:bCs w:val="0"/>
+          <w:sz w:val="24"/>
+          <w:szCs w:val="24"/>
+        </w:rPr>
+        <w:t>*</w:t>
+      </w:r>
+      <w:r>
+        <w:rPr>
+          <w:rFonts w:hint="default" w:ascii="Source Code Pro Semibold" w:hAnsi="Source Code Pro Semibold" w:cs="Source Code Pro Semibold"/>
+          <w:b w:val="0"/>
+          <w:bCs w:val="0"/>
+          <w:sz w:val="24"/>
+          <w:szCs w:val="24"/>
+        </w:rPr>
+        <w:t>NmeName</w:t>
+      </w:r>
+    </w:p>
+    <w:p>
+      <w:pPr>
+        <w:jc w:val="both"/>
+        <w:rPr>
+          <w:rFonts w:hint="default" w:ascii="Source Code Pro Semibold" w:hAnsi="Source Code Pro Semibold" w:cs="Source Code Pro Semibold"/>
+          <w:b w:val="0"/>
+          <w:bCs w:val="0"/>
+          <w:sz w:val="24"/>
+          <w:szCs w:val="24"/>
+        </w:rPr>
+      </w:pPr>
+      <w:r>
+        <w:rPr>
+          <w:rFonts w:hint="default" w:ascii="Source Code Pro Semibold" w:hAnsi="Source Code Pro Semibold" w:cs="Source Code Pro Semibold"/>
+          <w:b w:val="0"/>
+          <w:bCs w:val="0"/>
+          <w:sz w:val="24"/>
+          <w:szCs w:val="24"/>
+        </w:rPr>
+        <w:t>-2----2-</w:t>
+      </w:r>
+    </w:p>
+    <w:p>
+      <w:pPr>
+        <w:jc w:val="both"/>
+        <w:rPr>
+          <w:rFonts w:hint="default" w:ascii="Source Code Pro Semibold" w:hAnsi="Source Code Pro Semibold" w:cs="Source Code Pro Semibold"/>
+          <w:b w:val="0"/>
+          <w:bCs w:val="0"/>
+          <w:sz w:val="24"/>
+          <w:szCs w:val="24"/>
+        </w:rPr>
+      </w:pPr>
+    </w:p>
+    <w:p>
+      <w:pPr>
+        <w:jc w:val="both"/>
+        <w:rPr>
+          <w:rFonts w:hint="default" w:ascii="Source Code Pro Semibold" w:hAnsi="Source Code Pro Semibold" w:cs="Source Code Pro Semibold"/>
+          <w:sz w:val="24"/>
+          <w:szCs w:val="24"/>
+        </w:rPr>
+      </w:pPr>
+      <w:r>
+        <w:rPr>
+          <w:rFonts w:hint="default" w:ascii="Source Code Pro Semibold" w:hAnsi="Source Code Pro Semibold" w:cs="Source Code Pro Semibold"/>
+          <w:b w:val="0"/>
+          <w:bCs w:val="0"/>
+          <w:sz w:val="24"/>
+          <w:szCs w:val="24"/>
+        </w:rPr>
+        <w:t>#</w:t>
+      </w:r>
+      <w:r>
+        <w:rPr>
+          <w:rFonts w:hint="default" w:ascii="Source Code Pro Semibold" w:hAnsi="Source Code Pro Semibold" w:cs="Source Code Pro Semibold"/>
+          <w:b w:val="0"/>
+          <w:bCs w:val="0"/>
+          <w:sz w:val="24"/>
+          <w:szCs w:val="24"/>
+        </w:rPr>
+        <w:t>SSED|</w:t>
+      </w:r>
+      <w:r>
+        <w:rPr>
+          <w:rFonts w:hint="default" w:ascii="Source Code Pro Semibold" w:hAnsi="Source Code Pro Semibold" w:cs="Source Code Pro Semibold"/>
+          <w:sz w:val="24"/>
+          <w:szCs w:val="24"/>
+        </w:rPr>
+        <w:t>!</w:t>
+      </w:r>
+      <w:r>
+        <w:rPr>
+          <w:rFonts w:hint="default" w:ascii="Source Code Pro Semibold" w:hAnsi="Source Code Pro Semibold" w:cs="Source Code Pro Semibold"/>
+          <w:sz w:val="24"/>
+          <w:szCs w:val="24"/>
+        </w:rPr>
+        <w:t>2733</w:t>
+      </w:r>
+    </w:p>
+    <w:p>
+      <w:pPr>
+        <w:jc w:val="both"/>
+        <w:rPr>
+          <w:rFonts w:hint="default" w:ascii="Source Code Pro Semibold" w:hAnsi="Source Code Pro Semibold" w:cs="Source Code Pro Semibold"/>
+          <w:sz w:val="24"/>
+          <w:szCs w:val="24"/>
+        </w:rPr>
+      </w:pPr>
+      <w:r>
+        <w:rPr>
+          <w:rFonts w:hint="default" w:ascii="Source Code Pro Semibold" w:hAnsi="Source Code Pro Semibold" w:cs="Source Code Pro Semibold"/>
+          <w:b w:val="0"/>
+          <w:bCs w:val="0"/>
+          <w:sz w:val="24"/>
+          <w:szCs w:val="24"/>
+        </w:rPr>
+        <w:t>#</w:t>
+      </w:r>
+      <w:r>
+        <w:rPr>
+          <w:rFonts w:hint="default" w:ascii="Source Code Pro Semibold" w:hAnsi="Source Code Pro Semibold" w:cs="Source Code Pro Semibold"/>
+          <w:b w:val="0"/>
+          <w:bCs w:val="0"/>
+          <w:sz w:val="24"/>
+          <w:szCs w:val="24"/>
+        </w:rPr>
+        <w:t>SSED|</w:t>
+      </w:r>
+      <w:r>
+        <w:rPr>
+          <w:rFonts w:hint="default" w:ascii="Source Code Pro Semibold" w:hAnsi="Source Code Pro Semibold" w:cs="Source Code Pro Semibold"/>
+          <w:sz w:val="24"/>
+          <w:szCs w:val="24"/>
+        </w:rPr>
+        <w:t>!2733</w:t>
+      </w:r>
+      <w:r>
+        <w:rPr>
+          <w:rFonts w:hint="default" w:ascii="Source Code Pro Semibold" w:hAnsi="Source Code Pro Semibold" w:cs="Source Code Pro Semibold"/>
+          <w:sz w:val="24"/>
+          <w:szCs w:val="24"/>
+        </w:rPr>
+        <w:t>.TYPE: gett</w:t>
+      </w:r>
+    </w:p>
+    <w:p>
+      <w:pPr>
+        <w:jc w:val="both"/>
+        <w:rPr>
+          <w:rFonts w:hint="default" w:ascii="Source Code Pro Semibold" w:hAnsi="Source Code Pro Semibold" w:cs="Source Code Pro Semibold"/>
+          <w:sz w:val="24"/>
+          <w:szCs w:val="24"/>
+        </w:rPr>
+      </w:pPr>
+    </w:p>
+    <w:p>
+      <w:pPr>
+        <w:jc w:val="both"/>
+        <w:rPr>
+          <w:rFonts w:hint="default" w:ascii="Source Code Pro Semibold" w:hAnsi="Source Code Pro Semibold" w:cs="Source Code Pro Semibold"/>
+          <w:b w:val="0"/>
+          <w:bCs w:val="0"/>
+          <w:sz w:val="24"/>
+          <w:szCs w:val="24"/>
+        </w:rPr>
+      </w:pPr>
+      <w:r>
+        <w:rPr>
+          <w:rFonts w:hint="default" w:ascii="Source Code Pro Semibold" w:hAnsi="Source Code Pro Semibold" w:cs="Source Code Pro Semibold"/>
+          <w:b w:val="0"/>
+          <w:bCs w:val="0"/>
+          <w:sz w:val="24"/>
+          <w:szCs w:val="24"/>
+        </w:rPr>
+        <w:t>@SBJC</w:t>
+      </w:r>
+    </w:p>
+    <w:p>
+      <w:pPr>
+        <w:jc w:val="both"/>
+        <w:rPr>
+          <w:rFonts w:hint="default" w:ascii="Source Code Pro Semibold" w:hAnsi="Source Code Pro Semibold" w:cs="Source Code Pro Semibold"/>
+          <w:b w:val="0"/>
+          <w:bCs w:val="0"/>
+          <w:sz w:val="24"/>
+          <w:szCs w:val="24"/>
+        </w:rPr>
+      </w:pPr>
+      <w:r>
+        <w:rPr>
+          <w:rFonts w:hint="default" w:ascii="Source Code Pro Semibold" w:hAnsi="Source Code Pro Semibold" w:cs="Source Code Pro Semibold"/>
+          <w:b w:val="0"/>
+          <w:bCs w:val="0"/>
+          <w:sz w:val="24"/>
+          <w:szCs w:val="24"/>
+        </w:rPr>
+        <w:t>@SBJC</w:t>
+      </w:r>
+      <w:r>
+        <w:rPr>
+          <w:rFonts w:hint="default" w:ascii="Source Code Pro Semibold" w:hAnsi="Source Code Pro Semibold" w:cs="Source Code Pro Semibold"/>
+          <w:b w:val="0"/>
+          <w:bCs w:val="0"/>
+          <w:sz w:val="24"/>
+          <w:szCs w:val="24"/>
+        </w:rPr>
+        <w:t>: type</w:t>
+      </w:r>
+    </w:p>
+    <w:p>
+      <w:pPr>
+        <w:jc w:val="both"/>
+        <w:rPr>
+          <w:rFonts w:hint="default" w:ascii="Source Code Pro Semibold" w:hAnsi="Source Code Pro Semibold" w:cs="Source Code Pro Semibold"/>
+          <w:b w:val="0"/>
+          <w:bCs w:val="0"/>
+          <w:sz w:val="24"/>
+          <w:szCs w:val="24"/>
+        </w:rPr>
+      </w:pPr>
+    </w:p>
+    <w:p>
+      <w:pPr>
+        <w:jc w:val="both"/>
+        <w:rPr>
+          <w:rFonts w:hint="default" w:ascii="Source Code Pro Semibold" w:hAnsi="Source Code Pro Semibold" w:cs="Source Code Pro Semibold"/>
+          <w:b w:val="0"/>
+          <w:bCs w:val="0"/>
+          <w:sz w:val="24"/>
+          <w:szCs w:val="24"/>
+        </w:rPr>
+      </w:pPr>
+      <w:r>
+        <w:rPr>
+          <w:rFonts w:hint="default" w:ascii="Source Code Pro Semibold" w:hAnsi="Source Code Pro Semibold" w:cs="Source Code Pro Semibold"/>
+          <w:b w:val="0"/>
+          <w:bCs w:val="0"/>
+          <w:sz w:val="24"/>
+          <w:szCs w:val="24"/>
+        </w:rPr>
+        <w:t>+Info: yeld</w:t>
+      </w:r>
+    </w:p>
+    <w:p>
+      <w:pPr>
+        <w:jc w:val="both"/>
+        <w:rPr>
+          <w:rFonts w:hint="default" w:ascii="Source Code Pro Semibold" w:hAnsi="Source Code Pro Semibold" w:cs="Source Code Pro Semibold"/>
+          <w:b w:val="0"/>
+          <w:bCs w:val="0"/>
+          <w:sz w:val="24"/>
+          <w:szCs w:val="24"/>
+        </w:rPr>
+      </w:pPr>
+      <w:r>
+        <w:rPr>
+          <w:rFonts w:hint="default" w:ascii="Source Code Pro Semibold" w:hAnsi="Source Code Pro Semibold" w:cs="Source Code Pro Semibold"/>
+          <w:b w:val="0"/>
+          <w:bCs w:val="0"/>
+          <w:sz w:val="24"/>
+          <w:szCs w:val="24"/>
+        </w:rPr>
+        <w:t>`THIS: stop</w:t>
+      </w:r>
+    </w:p>
+    <w:p>
+      <w:pPr>
+        <w:jc w:val="both"/>
+        <w:rPr>
+          <w:rFonts w:hint="default" w:ascii="Source Code Pro Semibold" w:hAnsi="Source Code Pro Semibold" w:cs="Source Code Pro Semibold"/>
+          <w:b w:val="0"/>
+          <w:bCs w:val="0"/>
+          <w:sz w:val="24"/>
+          <w:szCs w:val="24"/>
+        </w:rPr>
+      </w:pPr>
+      <w:r>
+        <w:rPr>
+          <w:rFonts w:hint="default" w:ascii="Source Code Pro Semibold" w:hAnsi="Source Code Pro Semibold" w:cs="Source Code Pro Semibold"/>
+          <w:b w:val="0"/>
+          <w:bCs w:val="0"/>
+          <w:sz w:val="24"/>
+          <w:szCs w:val="24"/>
+        </w:rPr>
+        <w:t>-2****2-</w:t>
+      </w:r>
+    </w:p>
+    <w:p>
+      <w:pPr>
+        <w:jc w:val="both"/>
+        <w:rPr>
+          <w:rFonts w:hint="default" w:ascii="Source Code Pro Semibold" w:hAnsi="Source Code Pro Semibold" w:cs="Source Code Pro Semibold"/>
+          <w:b w:val="0"/>
+          <w:bCs w:val="0"/>
+          <w:sz w:val="24"/>
+          <w:szCs w:val="24"/>
+        </w:rPr>
+      </w:pPr>
+      <w:r>
+        <w:rPr>
+          <w:rFonts w:hint="default" w:ascii="Source Code Pro Semibold" w:hAnsi="Source Code Pro Semibold" w:cs="Source Code Pro Semibold"/>
+          <w:b w:val="0"/>
+          <w:bCs w:val="0"/>
+          <w:sz w:val="24"/>
+          <w:szCs w:val="24"/>
+        </w:rPr>
+        <w:t>-1****1-</w:t>
+      </w:r>
+    </w:p>
+    <w:p>
+      <w:pPr>
+        <w:jc w:val="both"/>
+        <w:rPr>
+          <w:rFonts w:hint="default" w:ascii="Source Code Pro Semibold" w:hAnsi="Source Code Pro Semibold" w:cs="Source Code Pro Semibold"/>
+          <w:b w:val="0"/>
+          <w:bCs w:val="0"/>
+          <w:sz w:val="24"/>
+          <w:szCs w:val="24"/>
+        </w:rPr>
+      </w:pPr>
+      <w:r>
+        <w:rPr>
+          <w:rFonts w:hint="default" w:ascii="Source Code Pro Semibold" w:hAnsi="Source Code Pro Semibold" w:cs="Source Code Pro Semibold"/>
+          <w:b w:val="0"/>
+          <w:bCs w:val="0"/>
+          <w:sz w:val="24"/>
+          <w:szCs w:val="24"/>
+        </w:rPr>
+        <w:t>========</w:t>
+      </w:r>
+    </w:p>
+    <w:p>
+      <w:pPr>
+        <w:jc w:val="both"/>
+        <w:rPr>
+          <w:rFonts w:hint="default" w:ascii="Source Code Pro Semibold" w:hAnsi="Source Code Pro Semibold" w:cs="Source Code Pro Semibold"/>
+          <w:b w:val="0"/>
+          <w:bCs w:val="0"/>
+          <w:sz w:val="24"/>
+          <w:szCs w:val="24"/>
+        </w:rPr>
+      </w:pPr>
+      <w:r>
+        <w:rPr>
+          <w:rFonts w:hint="default" w:ascii="Source Code Pro Semibold" w:hAnsi="Source Code Pro Semibold" w:cs="Source Code Pro Semibold"/>
+          <w:b w:val="0"/>
+          <w:bCs w:val="0"/>
+          <w:sz w:val="24"/>
+          <w:szCs w:val="24"/>
+        </w:rPr>
+        <w:t>-1^^^^1-</w:t>
+      </w:r>
+    </w:p>
+    <w:p>
+      <w:pPr>
+        <w:jc w:val="both"/>
+        <w:rPr>
+          <w:rFonts w:hint="default" w:ascii="Source Code Pro Semibold" w:hAnsi="Source Code Pro Semibold" w:cs="Source Code Pro Semibold"/>
+          <w:b w:val="0"/>
+          <w:bCs w:val="0"/>
+          <w:sz w:val="24"/>
+          <w:szCs w:val="24"/>
+        </w:rPr>
+      </w:pPr>
+      <w:r>
+        <w:rPr>
+          <w:rFonts w:hint="default" w:ascii="Source Code Pro Semibold" w:hAnsi="Source Code Pro Semibold" w:cs="Source Code Pro Semibold"/>
+          <w:b w:val="0"/>
+          <w:bCs w:val="0"/>
+          <w:sz w:val="24"/>
+          <w:szCs w:val="24"/>
+        </w:rPr>
+        <w:t>SNPPPPPP</w:t>
+      </w:r>
+    </w:p>
+    <w:p>
+      <w:pPr>
+        <w:jc w:val="both"/>
+        <w:rPr>
+          <w:rFonts w:hint="default" w:ascii="Source Code Pro Semibold" w:hAnsi="Source Code Pro Semibold" w:cs="Source Code Pro Semibold"/>
+          <w:b w:val="0"/>
+          <w:bCs w:val="0"/>
+          <w:sz w:val="24"/>
+          <w:szCs w:val="24"/>
+        </w:rPr>
+      </w:pPr>
+      <w:r>
+        <w:rPr>
+          <w:rFonts w:hint="default" w:ascii="Source Code Pro Semibold" w:hAnsi="Source Code Pro Semibold" w:cs="Source Code Pro Semibold"/>
+          <w:b w:val="0"/>
+          <w:bCs w:val="0"/>
+          <w:sz w:val="24"/>
+          <w:szCs w:val="24"/>
+        </w:rPr>
+        <w:t>*htv673+</w:t>
+      </w:r>
+      <w:r>
+        <w:rPr>
+          <w:rFonts w:hint="default" w:ascii="Source Code Pro Semibold" w:hAnsi="Source Code Pro Semibold" w:cs="Source Code Pro Semibold"/>
+          <w:b w:val="0"/>
+          <w:bCs w:val="0"/>
+          <w:sz w:val="24"/>
+          <w:szCs w:val="24"/>
+        </w:rPr>
+        <w:t>N</w:t>
+      </w:r>
+      <w:r>
+        <w:rPr>
+          <w:rFonts w:hint="default" w:ascii="Source Code Pro Semibold" w:hAnsi="Source Code Pro Semibold" w:cs="Source Code Pro Semibold"/>
+          <w:b w:val="0"/>
+          <w:bCs w:val="0"/>
+          <w:sz w:val="24"/>
+          <w:szCs w:val="24"/>
+        </w:rPr>
+        <w:t>a</w:t>
+      </w:r>
+      <w:r>
+        <w:rPr>
+          <w:rFonts w:hint="default" w:ascii="Source Code Pro Semibold" w:hAnsi="Source Code Pro Semibold" w:cs="Source Code Pro Semibold"/>
+          <w:b w:val="0"/>
+          <w:bCs w:val="0"/>
+          <w:sz w:val="24"/>
+          <w:szCs w:val="24"/>
+        </w:rPr>
+        <w:t>me</w:t>
+      </w:r>
+      <w:r>
+        <w:rPr>
+          <w:rFonts w:hint="default" w:ascii="Source Code Pro Semibold" w:hAnsi="Source Code Pro Semibold" w:cs="Source Code Pro Semibold"/>
+          <w:b w:val="0"/>
+          <w:bCs w:val="0"/>
+          <w:sz w:val="24"/>
+          <w:szCs w:val="24"/>
+        </w:rPr>
+        <w:t>Name</w:t>
+      </w:r>
+    </w:p>
+    <w:p>
+      <w:pPr>
+        <w:jc w:val="both"/>
+        <w:rPr>
+          <w:rFonts w:hint="default" w:ascii="Source Code Pro Semibold" w:hAnsi="Source Code Pro Semibold" w:cs="Source Code Pro Semibold"/>
+          <w:b w:val="0"/>
+          <w:bCs w:val="0"/>
+          <w:sz w:val="24"/>
+          <w:szCs w:val="24"/>
+        </w:rPr>
+      </w:pPr>
+      <w:r>
+        <w:rPr>
+          <w:rFonts w:hint="default" w:ascii="Source Code Pro Semibold" w:hAnsi="Source Code Pro Semibold" w:cs="Source Code Pro Semibold"/>
+          <w:b w:val="0"/>
+          <w:bCs w:val="0"/>
+          <w:sz w:val="24"/>
+          <w:szCs w:val="24"/>
+        </w:rPr>
+        <w:t>-1----1-</w:t>
+      </w:r>
+    </w:p>
+    <w:p>
+      <w:pPr>
+        <w:jc w:val="both"/>
+        <w:rPr>
+          <w:rFonts w:hint="default" w:ascii="Source Code Pro Semibold" w:hAnsi="Source Code Pro Semibold" w:cs="Source Code Pro Semibold"/>
+          <w:b w:val="0"/>
+          <w:bCs w:val="0"/>
+          <w:sz w:val="24"/>
+          <w:szCs w:val="24"/>
+        </w:rPr>
+      </w:pPr>
+      <w:r>
+        <w:rPr>
+          <w:rFonts w:hint="default" w:ascii="Source Code Pro Semibold" w:hAnsi="Source Code Pro Semibold" w:cs="Source Code Pro Semibold"/>
+          <w:b w:val="0"/>
+          <w:bCs w:val="0"/>
+          <w:sz w:val="24"/>
+          <w:szCs w:val="24"/>
+        </w:rPr>
+        <w:t>........</w:t>
+      </w:r>
+    </w:p>
+    <w:p>
+      <w:pPr>
+        <w:jc w:val="both"/>
+        <w:rPr>
+          <w:rFonts w:hint="default" w:ascii="Source Code Pro Semibold" w:hAnsi="Source Code Pro Semibold" w:cs="Source Code Pro Semibold"/>
+          <w:b w:val="0"/>
+          <w:bCs w:val="0"/>
+          <w:sz w:val="24"/>
+          <w:szCs w:val="24"/>
+        </w:rPr>
+      </w:pPr>
+      <w:r>
+        <w:rPr>
+          <w:rFonts w:hint="default" w:ascii="Source Code Pro Semibold" w:hAnsi="Source Code Pro Semibold" w:cs="Source Code Pro Semibold"/>
+          <w:b w:val="0"/>
+          <w:bCs w:val="0"/>
+          <w:sz w:val="24"/>
+          <w:szCs w:val="24"/>
+        </w:rPr>
+        <w:t>-1****1-</w:t>
+      </w:r>
+    </w:p>
+    <w:p>
+      <w:pPr>
+        <w:jc w:val="both"/>
+        <w:rPr>
+          <w:rFonts w:hint="default" w:ascii="Source Code Pro Semibold" w:hAnsi="Source Code Pro Semibold" w:cs="Source Code Pro Semibold"/>
+          <w:b w:val="0"/>
+          <w:bCs w:val="0"/>
+          <w:sz w:val="24"/>
+          <w:szCs w:val="24"/>
+        </w:rPr>
+      </w:pPr>
+    </w:p>
+    <w:p>
+      <w:pPr>
+        <w:jc w:val="both"/>
+        <w:rPr>
+          <w:rFonts w:hint="default" w:ascii="Source Code Pro Semibold" w:hAnsi="Source Code Pro Semibold" w:cs="Source Code Pro Semibold"/>
+          <w:b w:val="0"/>
+          <w:bCs w:val="0"/>
+          <w:sz w:val="24"/>
+          <w:szCs w:val="24"/>
+        </w:rPr>
+      </w:pPr>
+    </w:p>
+    <w:p>
+      <w:pPr>
+        <w:jc w:val="center"/>
+        <w:rPr>
+          <w:rFonts w:hint="default" w:ascii="Source Code Pro Semibold" w:hAnsi="Source Code Pro Semibold" w:cs="Source Code Pro Semibold"/>
+          <w:b w:val="0"/>
+          <w:bCs w:val="0"/>
+          <w:sz w:val="24"/>
+          <w:szCs w:val="24"/>
+        </w:rPr>
+      </w:pPr>
+      <w:r>
+        <w:rPr>
+          <w:rFonts w:hint="default" w:ascii="Source Code Pro Semibold" w:hAnsi="Source Code Pro Semibold" w:cs="Source Code Pro Semibold"/>
+          <w:b w:val="0"/>
+          <w:bCs w:val="0"/>
+          <w:sz w:val="24"/>
+          <w:szCs w:val="24"/>
+        </w:rPr>
+        <w:t>USAGE</w:t>
+      </w:r>
+    </w:p>
+    <w:p>
+      <w:pPr>
+        <w:jc w:val="both"/>
+        <w:rPr>
+          <w:rFonts w:hint="default" w:ascii="Source Code Pro Semibold" w:hAnsi="Source Code Pro Semibold" w:cs="Source Code Pro Semibold"/>
+          <w:b w:val="0"/>
+          <w:bCs w:val="0"/>
+          <w:sz w:val="24"/>
+          <w:szCs w:val="24"/>
+        </w:rPr>
+      </w:pPr>
+    </w:p>
+    <w:p>
+      <w:pPr>
+        <w:jc w:val="both"/>
+        <w:rPr>
+          <w:rFonts w:hint="default" w:ascii="Source Code Pro Semibold" w:hAnsi="Source Code Pro Semibold" w:cs="Source Code Pro Semibold"/>
+          <w:b w:val="0"/>
+          <w:bCs w:val="0"/>
+          <w:sz w:val="24"/>
+          <w:szCs w:val="24"/>
+        </w:rPr>
+      </w:pPr>
+      <w:r>
+        <w:rPr>
+          <w:rFonts w:hint="default" w:ascii="Source Code Pro Semibold" w:hAnsi="Source Code Pro Semibold" w:cs="Source Code Pro Semibold"/>
+          <w:b w:val="0"/>
+          <w:bCs w:val="0"/>
+          <w:sz w:val="24"/>
+          <w:szCs w:val="24"/>
+        </w:rPr>
+        <w:t>$</w:t>
+      </w:r>
+      <w:r>
+        <w:rPr>
+          <w:rFonts w:hint="default" w:ascii="Source Code Pro Semibold" w:hAnsi="Source Code Pro Semibold" w:cs="Source Code Pro Semibold"/>
+          <w:b w:val="0"/>
+          <w:bCs w:val="0"/>
+          <w:sz w:val="24"/>
+          <w:szCs w:val="24"/>
+        </w:rPr>
+        <w:t>24sf9c</w:t>
+      </w:r>
+      <w:r>
+        <w:rPr>
+          <w:rFonts w:hint="default" w:ascii="Source Code Pro Semibold" w:hAnsi="Source Code Pro Semibold" w:cs="Source Code Pro Semibold"/>
+          <w:b w:val="0"/>
+          <w:bCs w:val="0"/>
+          <w:sz w:val="24"/>
+          <w:szCs w:val="24"/>
+        </w:rPr>
+        <w:t>+</w:t>
+      </w:r>
+      <w:r>
+        <w:rPr>
+          <w:rFonts w:hint="default" w:ascii="Source Code Pro Semibold" w:hAnsi="Source Code Pro Semibold" w:cs="Source Code Pro Semibold"/>
+          <w:b w:val="0"/>
+          <w:bCs w:val="0"/>
+          <w:sz w:val="24"/>
+          <w:szCs w:val="24"/>
+        </w:rPr>
+        <w:t>NameName</w:t>
+      </w:r>
+      <w:r>
+        <w:rPr>
+          <w:rFonts w:hint="default" w:ascii="Source Code Pro Semibold" w:hAnsi="Source Code Pro Semibold" w:cs="Source Code Pro Semibold"/>
+          <w:b w:val="0"/>
+          <w:bCs w:val="0"/>
+          <w:sz w:val="24"/>
+          <w:szCs w:val="24"/>
+        </w:rPr>
+        <w:t>|*NmeName: exct [...]</w:t>
+      </w:r>
+    </w:p>
+    <w:p>
+      <w:pPr>
+        <w:jc w:val="both"/>
+        <w:rPr>
+          <w:rFonts w:hint="default" w:ascii="Source Code Pro Semibold" w:hAnsi="Source Code Pro Semibold" w:cs="Source Code Pro Semibold"/>
+          <w:b w:val="0"/>
+          <w:bCs w:val="0"/>
+          <w:sz w:val="24"/>
+          <w:szCs w:val="24"/>
+        </w:rPr>
+      </w:pPr>
+      <w:r>
+        <w:rPr>
+          <w:rFonts w:hint="default" w:ascii="Source Code Pro Semibold" w:hAnsi="Source Code Pro Semibold" w:cs="Source Code Pro Semibold"/>
+          <w:b w:val="0"/>
+          <w:bCs w:val="0"/>
+          <w:sz w:val="24"/>
+          <w:szCs w:val="24"/>
+        </w:rPr>
+        <w:t>_9bv67v</w:t>
+      </w:r>
+      <w:r>
+        <w:rPr>
+          <w:rFonts w:hint="default" w:ascii="Source Code Pro Semibold" w:hAnsi="Source Code Pro Semibold" w:cs="Source Code Pro Semibold"/>
+          <w:b w:val="0"/>
+          <w:bCs w:val="0"/>
+          <w:sz w:val="24"/>
+          <w:szCs w:val="24"/>
+        </w:rPr>
+        <w:t>+</w:t>
+      </w:r>
+      <w:r>
+        <w:rPr>
+          <w:rFonts w:hint="default" w:ascii="Source Code Pro Semibold" w:hAnsi="Source Code Pro Semibold" w:cs="Source Code Pro Semibold"/>
+          <w:b w:val="0"/>
+          <w:bCs w:val="0"/>
+          <w:sz w:val="24"/>
+          <w:szCs w:val="24"/>
+        </w:rPr>
+        <w:t>NameName</w:t>
+      </w:r>
+      <w:r>
+        <w:rPr>
+          <w:rFonts w:hint="default" w:ascii="Source Code Pro Semibold" w:hAnsi="Source Code Pro Semibold" w:cs="Source Code Pro Semibold"/>
+          <w:b w:val="0"/>
+          <w:bCs w:val="0"/>
+          <w:sz w:val="24"/>
+          <w:szCs w:val="24"/>
+        </w:rPr>
+        <w:t>|*NmeName: exct [...]</w:t>
+      </w:r>
+    </w:p>
+    <w:p>
+      <w:pPr>
+        <w:jc w:val="both"/>
+        <w:rPr>
+          <w:rFonts w:hint="default" w:ascii="Source Code Pro Semibold" w:hAnsi="Source Code Pro Semibold" w:cs="Source Code Pro Semibold"/>
+          <w:b w:val="0"/>
+          <w:bCs w:val="0"/>
+          <w:sz w:val="24"/>
+          <w:szCs w:val="24"/>
+        </w:rPr>
+      </w:pPr>
+      <w:r>
+        <w:rPr>
+          <w:rFonts w:hint="default" w:ascii="Source Code Pro Semibold" w:hAnsi="Source Code Pro Semibold" w:cs="Source Code Pro Semibold"/>
+          <w:b w:val="0"/>
+          <w:bCs w:val="0"/>
+          <w:sz w:val="24"/>
+          <w:szCs w:val="24"/>
+        </w:rPr>
+        <w:t>@InfoXXYZ: prcs [*NmeName, ...]</w:t>
+      </w:r>
+    </w:p>
+    <w:p>
+      <w:pPr>
+        <w:rPr>
+          <w:rFonts w:hint="default" w:ascii="Source Code Pro Semibold" w:hAnsi="Source Code Pro Semibold" w:cs="Source Code Pro Semibold"/>
+          <w:b w:val="0"/>
+          <w:bCs w:val="0"/>
+          <w:sz w:val="24"/>
+          <w:szCs w:val="24"/>
+        </w:rPr>
+      </w:pPr>
+      <w:r>
+        <w:rPr>
+          <w:rFonts w:hint="default" w:ascii="Source Code Pro Semibold" w:hAnsi="Source Code Pro Semibold" w:cs="Source Code Pro Semibold"/>
+          <w:b w:val="0"/>
+          <w:bCs w:val="0"/>
+          <w:sz w:val="24"/>
+          <w:szCs w:val="24"/>
+        </w:rPr>
+        <w:t>|| Yeld 1: Success</w:t>
+      </w:r>
+    </w:p>
+    <w:p>
+      <w:pPr>
+        <w:rPr>
+          <w:rFonts w:hint="default" w:ascii="Source Code Pro Semibold" w:hAnsi="Source Code Pro Semibold" w:cs="Source Code Pro Semibold"/>
+          <w:b w:val="0"/>
+          <w:bCs w:val="0"/>
+          <w:sz w:val="24"/>
+          <w:szCs w:val="24"/>
+        </w:rPr>
+      </w:pPr>
+      <w:r>
+        <w:rPr>
+          <w:rFonts w:hint="default" w:ascii="Source Code Pro Semibold" w:hAnsi="Source Code Pro Semibold" w:cs="Source Code Pro Semibold"/>
+          <w:b w:val="0"/>
+          <w:bCs w:val="0"/>
+          <w:sz w:val="24"/>
+          <w:szCs w:val="24"/>
+        </w:rPr>
+        <w:t>|| Yeld 2! Failure:Reason</w:t>
+      </w:r>
+    </w:p>
+    <w:p>
+      <w:pPr>
+        <w:rPr>
+          <w:rFonts w:hint="default" w:ascii="Source Code Pro Semibold" w:hAnsi="Source Code Pro Semibold" w:cs="Source Code Pro Semibold"/>
+          <w:b w:val="0"/>
+          <w:bCs w:val="0"/>
+          <w:sz w:val="24"/>
+          <w:szCs w:val="24"/>
+        </w:rPr>
+      </w:pPr>
+      <w:r>
+        <w:rPr>
+          <w:rFonts w:hint="default" w:ascii="Source Code Pro Semibold" w:hAnsi="Source Code Pro Semibold" w:cs="Source Code Pro Semibold"/>
+          <w:b w:val="0"/>
+          <w:bCs w:val="0"/>
+          <w:sz w:val="24"/>
+          <w:szCs w:val="24"/>
+        </w:rPr>
+        <w:t>|| || Error-[.Cause:Grammar]:            XX: Line 12</w:t>
+      </w:r>
+      <w:r>
+        <w:rPr>
+          <w:rFonts w:hint="default" w:ascii="Source Code Pro Semibold" w:hAnsi="Source Code Pro Semibold" w:cs="Source Code Pro Semibold"/>
+          <w:b w:val="0"/>
+          <w:bCs w:val="0"/>
+          <w:sz w:val="24"/>
+          <w:szCs w:val="24"/>
+        </w:rPr>
+        <w:t>: xxxx</w:t>
+      </w:r>
+    </w:p>
+    <w:p>
+      <w:pPr>
+        <w:jc w:val="both"/>
+        <w:rPr>
+          <w:rFonts w:hint="default" w:ascii="Source Code Pro Semibold" w:hAnsi="Source Code Pro Semibold" w:cs="Source Code Pro Semibold"/>
+          <w:b w:val="0"/>
+          <w:bCs w:val="0"/>
+          <w:sz w:val="24"/>
+          <w:szCs w:val="24"/>
+        </w:rPr>
+      </w:pPr>
+      <w:r>
+        <w:rPr>
+          <w:rFonts w:hint="default" w:ascii="Source Code Pro Semibold" w:hAnsi="Source Code Pro Semibold" w:cs="Source Code Pro Semibold"/>
+          <w:b w:val="0"/>
+          <w:bCs w:val="0"/>
+          <w:sz w:val="24"/>
+          <w:szCs w:val="24"/>
+        </w:rPr>
+        <w:t>|| || Error-[.Cause:Memory/Exhaustion: XY: Line 34</w:t>
+      </w:r>
+      <w:r>
+        <w:rPr>
+          <w:rFonts w:hint="default" w:ascii="Source Code Pro Semibold" w:hAnsi="Source Code Pro Semibold" w:cs="Source Code Pro Semibold"/>
+          <w:b w:val="0"/>
+          <w:bCs w:val="0"/>
+          <w:sz w:val="24"/>
+          <w:szCs w:val="24"/>
+        </w:rPr>
+        <w:t>: xxxx</w:t>
+      </w:r>
+    </w:p>
+    <w:p>
+      <w:pPr>
+        <w:jc w:val="both"/>
+        <w:rPr>
+          <w:rFonts w:hint="default" w:ascii="Source Code Pro Semibold" w:hAnsi="Source Code Pro Semibold" w:cs="Source Code Pro Semibold"/>
+          <w:b w:val="0"/>
+          <w:bCs w:val="0"/>
+          <w:sz w:val="24"/>
+          <w:szCs w:val="24"/>
+        </w:rPr>
+      </w:pPr>
+    </w:p>
+    <w:p>
+      <w:pPr>
+        <w:jc w:val="both"/>
+        <w:rPr>
+          <w:rFonts w:hint="default" w:ascii="Source Code Pro Semibold" w:hAnsi="Source Code Pro Semibold" w:cs="Source Code Pro Semibold"/>
+          <w:b w:val="0"/>
+          <w:bCs w:val="0"/>
+          <w:sz w:val="24"/>
+          <w:szCs w:val="24"/>
+        </w:rPr>
+      </w:pPr>
+    </w:p>
+    <w:p>
+      <w:pPr>
+        <w:jc w:val="center"/>
+        <w:rPr>
+          <w:rFonts w:hint="default" w:ascii="Source Code Pro Semibold" w:hAnsi="Source Code Pro Semibold" w:cs="Source Code Pro Semibold"/>
+          <w:b w:val="0"/>
+          <w:bCs w:val="0"/>
           <w:sz w:val="36"/>
           <w:szCs w:val="36"/>
         </w:rPr>
@@ -2704,7 +4375,17 @@
           <w:sz w:val="24"/>
           <w:szCs w:val="24"/>
         </w:rPr>
-        <w:t>={CMPT ++ ATTC}/%XXXX.CPCT: gett</w:t>
+        <w:t>={CMPT ++ ATTC}|</w:t>
+      </w:r>
+      <w:r>
+        <w:rPr>
+          <w:rFonts w:hint="default" w:ascii="Source Code Pro Semibold" w:hAnsi="Source Code Pro Semibold" w:cs="Source Code Pro Semibold"/>
+          <w:b w:val="0"/>
+          <w:bCs w:val="0"/>
+          <w:sz w:val="24"/>
+          <w:szCs w:val="24"/>
+        </w:rPr>
+        <w:t>%XXXX.CPCT: gett</w:t>
       </w:r>
     </w:p>
     <w:p>
@@ -2780,7 +4461,17 @@
           <w:sz w:val="24"/>
           <w:szCs w:val="24"/>
         </w:rPr>
-        <w:t>={CMPT ++ ATTC}/%XXXX: expn [...amount...]</w:t>
+        <w:t>={CMPT ++ ATTC}|</w:t>
+      </w:r>
+      <w:r>
+        <w:rPr>
+          <w:rFonts w:hint="default" w:ascii="Source Code Pro Semibold" w:hAnsi="Source Code Pro Semibold" w:cs="Source Code Pro Semibold"/>
+          <w:b w:val="0"/>
+          <w:bCs w:val="0"/>
+          <w:sz w:val="24"/>
+          <w:szCs w:val="24"/>
+        </w:rPr>
+        <w:t>%XXXX: expn [...amount...]</w:t>
       </w:r>
     </w:p>
     <w:p>
@@ -2854,7 +4545,17 @@
           <w:sz w:val="24"/>
           <w:szCs w:val="24"/>
         </w:rPr>
-        <w:t>={CMPT ++ ATTC}/%XXXX: fill [...stream...]</w:t>
+        <w:t>={CMPT ++ ATTC}|</w:t>
+      </w:r>
+      <w:r>
+        <w:rPr>
+          <w:rFonts w:hint="default" w:ascii="Source Code Pro Semibold" w:hAnsi="Source Code Pro Semibold" w:cs="Source Code Pro Semibold"/>
+          <w:b w:val="0"/>
+          <w:bCs w:val="0"/>
+          <w:sz w:val="24"/>
+          <w:szCs w:val="24"/>
+        </w:rPr>
+        <w:t>%XXXX: fill [...stream...]</w:t>
       </w:r>
     </w:p>
     <w:p>
@@ -2928,7 +4629,17 @@
           <w:sz w:val="24"/>
           <w:szCs w:val="24"/>
         </w:rPr>
-        <w:t>={CMPT ++ ATTC}/%XXXX.OCCP: gett</w:t>
+        <w:t>={CMPT ++ ATTC}|</w:t>
+      </w:r>
+      <w:r>
+        <w:rPr>
+          <w:rFonts w:hint="default" w:ascii="Source Code Pro Semibold" w:hAnsi="Source Code Pro Semibold" w:cs="Source Code Pro Semibold"/>
+          <w:b w:val="0"/>
+          <w:bCs w:val="0"/>
+          <w:sz w:val="24"/>
+          <w:szCs w:val="24"/>
+        </w:rPr>
+        <w:t>%XXXX.OCCP: gett</w:t>
       </w:r>
     </w:p>
     <w:p>
@@ -2981,50 +4692,70 @@
           <w:sz w:val="24"/>
           <w:szCs w:val="24"/>
         </w:rPr>
-        <w:t>={CMPT ++ ATTC}/%XXXX: cntr [...amount...]</w:t>
-      </w:r>
-    </w:p>
-    <w:p>
-      <w:pPr>
-        <w:rPr>
-          <w:rFonts w:hint="default" w:ascii="Source Code Pro Semibold" w:hAnsi="Source Code Pro Semibold" w:cs="Source Code Pro Semibold"/>
-          <w:b w:val="0"/>
-          <w:bCs w:val="0"/>
-          <w:sz w:val="24"/>
-          <w:szCs w:val="24"/>
-        </w:rPr>
-      </w:pPr>
-    </w:p>
-    <w:p>
-      <w:pPr>
-        <w:rPr>
-          <w:rFonts w:hint="default" w:ascii="Source Code Pro Semibold" w:hAnsi="Source Code Pro Semibold" w:cs="Source Code Pro Semibold"/>
-          <w:b w:val="0"/>
-          <w:bCs w:val="0"/>
-          <w:sz w:val="24"/>
-          <w:szCs w:val="24"/>
-        </w:rPr>
-      </w:pPr>
-    </w:p>
-    <w:p>
-      <w:pPr>
-        <w:rPr>
-          <w:rFonts w:hint="default" w:ascii="Source Code Pro Semibold" w:hAnsi="Source Code Pro Semibold" w:cs="Source Code Pro Semibold"/>
-          <w:b w:val="0"/>
-          <w:bCs w:val="0"/>
-          <w:sz w:val="24"/>
-          <w:szCs w:val="24"/>
-        </w:rPr>
-      </w:pPr>
-      <w:r>
-        <w:rPr>
-          <w:rFonts w:hint="default" w:ascii="Source Code Pro Semibold" w:hAnsi="Source Code Pro Semibold" w:cs="Source Code Pro Semibold"/>
-          <w:b w:val="0"/>
-          <w:bCs w:val="0"/>
-          <w:sz w:val="24"/>
-          <w:szCs w:val="24"/>
-        </w:rPr>
-        <w:t>={CMPT ++ ATTC}/%YYYY.CPCT: gett</w:t>
+        <w:t>={CMPT ++ ATTC}|</w:t>
+      </w:r>
+      <w:r>
+        <w:rPr>
+          <w:rFonts w:hint="default" w:ascii="Source Code Pro Semibold" w:hAnsi="Source Code Pro Semibold" w:cs="Source Code Pro Semibold"/>
+          <w:b w:val="0"/>
+          <w:bCs w:val="0"/>
+          <w:sz w:val="24"/>
+          <w:szCs w:val="24"/>
+        </w:rPr>
+        <w:t>%XXXX: cntr [...amount...]</w:t>
+      </w:r>
+    </w:p>
+    <w:p>
+      <w:pPr>
+        <w:rPr>
+          <w:rFonts w:hint="default" w:ascii="Source Code Pro Semibold" w:hAnsi="Source Code Pro Semibold" w:cs="Source Code Pro Semibold"/>
+          <w:b w:val="0"/>
+          <w:bCs w:val="0"/>
+          <w:sz w:val="24"/>
+          <w:szCs w:val="24"/>
+        </w:rPr>
+      </w:pPr>
+    </w:p>
+    <w:p>
+      <w:pPr>
+        <w:rPr>
+          <w:rFonts w:hint="default" w:ascii="Source Code Pro Semibold" w:hAnsi="Source Code Pro Semibold" w:cs="Source Code Pro Semibold"/>
+          <w:b w:val="0"/>
+          <w:bCs w:val="0"/>
+          <w:sz w:val="24"/>
+          <w:szCs w:val="24"/>
+        </w:rPr>
+      </w:pPr>
+    </w:p>
+    <w:p>
+      <w:pPr>
+        <w:rPr>
+          <w:rFonts w:hint="default" w:ascii="Source Code Pro Semibold" w:hAnsi="Source Code Pro Semibold" w:cs="Source Code Pro Semibold"/>
+          <w:b w:val="0"/>
+          <w:bCs w:val="0"/>
+          <w:sz w:val="24"/>
+          <w:szCs w:val="24"/>
+        </w:rPr>
+      </w:pPr>
+      <w:r>
+        <w:rPr>
+          <w:rFonts w:hint="default" w:ascii="Source Code Pro Semibold" w:hAnsi="Source Code Pro Semibold" w:cs="Source Code Pro Semibold"/>
+          <w:b w:val="0"/>
+          <w:bCs w:val="0"/>
+          <w:sz w:val="24"/>
+          <w:szCs w:val="24"/>
+        </w:rPr>
+        <w:t>={CMPT ++ ATTC}|</w:t>
+      </w:r>
+      <w:r>
+        <w:rPr>
+          <w:rFonts w:hint="default" w:ascii="Source Code Pro Semibold" w:hAnsi="Source Code Pro Semibold" w:cs="Source Code Pro Semibold"/>
+          <w:b w:val="0"/>
+          <w:bCs w:val="0"/>
+          <w:sz w:val="24"/>
+          <w:szCs w:val="24"/>
+        </w:rPr>
+        <w:t>%YYYY.CPCT: gett</w:t>
       </w:r>
     </w:p>
     <w:p>
@@ -3077,7 +4808,17 @@
           <w:sz w:val="24"/>
           <w:szCs w:val="24"/>
         </w:rPr>
-        <w:t>={CMPT ++ ATTC}/%YYYY.OCCP: gett</w:t>
+        <w:t>={CMPT ++ ATTC}|</w:t>
+      </w:r>
+      <w:r>
+        <w:rPr>
+          <w:rFonts w:hint="default" w:ascii="Source Code Pro Semibold" w:hAnsi="Source Code Pro Semibold" w:cs="Source Code Pro Semibold"/>
+          <w:b w:val="0"/>
+          <w:bCs w:val="0"/>
+          <w:sz w:val="24"/>
+          <w:szCs w:val="24"/>
+        </w:rPr>
+        <w:t>%YYYY.OCCP: gett</w:t>
       </w:r>
     </w:p>
     <w:p>
@@ -3130,7 +4871,17 @@
           <w:sz w:val="24"/>
           <w:szCs w:val="24"/>
         </w:rPr>
-        <w:t>={CMPT ++ ATTC}/%YYYY: read</w:t>
+        <w:t>={CMPT ++ ATTC}|</w:t>
+      </w:r>
+      <w:r>
+        <w:rPr>
+          <w:rFonts w:hint="default" w:ascii="Source Code Pro Semibold" w:hAnsi="Source Code Pro Semibold" w:cs="Source Code Pro Semibold"/>
+          <w:b w:val="0"/>
+          <w:bCs w:val="0"/>
+          <w:sz w:val="24"/>
+          <w:szCs w:val="24"/>
+        </w:rPr>
+        <w:t>%YYYY: read</w:t>
       </w:r>
     </w:p>
     <w:p>
@@ -3211,8 +4962,6 @@
           <w:szCs w:val="36"/>
         </w:rPr>
       </w:pPr>
-      <w:bookmarkStart w:id="0" w:name="_GoBack"/>
-      <w:bookmarkEnd w:id="0"/>
       <w:r>
         <w:rPr>
           <w:rFonts w:hint="default" w:ascii="Source Code Pro Semibold" w:hAnsi="Source Code Pro Semibold" w:cs="Source Code Pro Semibold"/>
@@ -4889,11 +6638,40 @@
           <w:szCs w:val="24"/>
         </w:rPr>
       </w:pPr>
-      <w:r>
-        <w:rPr>
-          <w:rFonts w:hint="default" w:ascii="Source Code Pro Semibold" w:hAnsi="Source Code Pro Semibold" w:cs="Source Code Pro Semibold"/>
-          <w:b w:val="0"/>
-          <w:bCs w:val="0"/>
+    </w:p>
+    <w:p>
+      <w:pPr>
+        <w:rPr>
+          <w:rFonts w:hint="default" w:ascii="Source Code Pro Semibold" w:hAnsi="Source Code Pro Semibold" w:cs="Source Code Pro Semibold"/>
+          <w:b w:val="0"/>
+          <w:bCs w:val="0"/>
+          <w:sz w:val="24"/>
+          <w:szCs w:val="24"/>
+        </w:rPr>
+      </w:pPr>
+    </w:p>
+    <w:p>
+      <w:pPr>
+        <w:rPr>
+          <w:rFonts w:hint="default" w:ascii="Source Code Pro Semibold" w:hAnsi="Source Code Pro Semibold" w:cs="Source Code Pro Semibold"/>
+          <w:b w:val="0"/>
+          <w:bCs w:val="0"/>
+          <w:sz w:val="24"/>
+          <w:szCs w:val="24"/>
+        </w:rPr>
+      </w:pPr>
+    </w:p>
+    <w:p>
+      <w:pPr>
+        <w:rPr>
+          <w:rFonts w:hint="default" w:ascii="Source Code Pro Semibold" w:hAnsi="Source Code Pro Semibold" w:cs="Source Code Pro Semibold"/>
+          <w:sz w:val="24"/>
+          <w:szCs w:val="24"/>
+        </w:rPr>
+      </w:pPr>
+      <w:r>
+        <w:rPr>
+          <w:rFonts w:hint="default" w:ascii="Source Code Pro Semibold" w:hAnsi="Source Code Pro Semibold" w:cs="Source Code Pro Semibold"/>
           <w:sz w:val="24"/>
           <w:szCs w:val="24"/>
         </w:rPr>
@@ -4905,8 +6683,8 @@
         <w:jc w:val="center"/>
         <w:rPr>
           <w:rFonts w:hint="default" w:ascii="Source Code Pro Semibold" w:hAnsi="Source Code Pro Semibold" w:cs="Source Code Pro Semibold"/>
-          <w:b w:val="0"/>
-          <w:bCs w:val="0"/>
+          <w:b/>
+          <w:bCs/>
           <w:sz w:val="36"/>
           <w:szCs w:val="36"/>
         </w:rPr>
@@ -4914,8 +6692,8 @@
       <w:r>
         <w:rPr>
           <w:rFonts w:hint="default" w:ascii="Source Code Pro Semibold" w:hAnsi="Source Code Pro Semibold" w:cs="Source Code Pro Semibold"/>
-          <w:b w:val="0"/>
-          <w:bCs w:val="0"/>
+          <w:b/>
+          <w:bCs/>
           <w:sz w:val="36"/>
           <w:szCs w:val="36"/>
         </w:rPr>
@@ -4927,21 +6705,310 @@
         <w:jc w:val="center"/>
         <w:rPr>
           <w:rFonts w:hint="default" w:ascii="Source Code Pro Semibold" w:hAnsi="Source Code Pro Semibold" w:cs="Source Code Pro Semibold"/>
-          <w:b w:val="0"/>
-          <w:bCs w:val="0"/>
-          <w:sz w:val="24"/>
-          <w:szCs w:val="24"/>
-        </w:rPr>
-      </w:pPr>
-      <w:r>
-        <w:rPr>
-          <w:rFonts w:hint="default" w:ascii="Source Code Pro Semibold" w:hAnsi="Source Code Pro Semibold" w:cs="Source Code Pro Semibold"/>
-          <w:b w:val="0"/>
-          <w:bCs w:val="0"/>
+          <w:sz w:val="24"/>
+          <w:szCs w:val="24"/>
+        </w:rPr>
+      </w:pPr>
+      <w:r>
+        <w:rPr>
+          <w:rFonts w:hint="default" w:ascii="Source Code Pro Semibold" w:hAnsi="Source Code Pro Semibold" w:cs="Source Code Pro Semibold"/>
+          <w:b/>
+          <w:bCs/>
           <w:sz w:val="36"/>
           <w:szCs w:val="36"/>
           <w:u w:val="single"/>
         </w:rPr>
+        <w:t>COMMENT</w:t>
+      </w:r>
+    </w:p>
+    <w:p>
+      <w:pPr>
+        <w:jc w:val="both"/>
+        <w:rPr>
+          <w:rFonts w:hint="default" w:ascii="Source Code Pro Semibold" w:hAnsi="Source Code Pro Semibold" w:cs="Source Code Pro Semibold"/>
+          <w:sz w:val="24"/>
+          <w:szCs w:val="24"/>
+        </w:rPr>
+      </w:pPr>
+    </w:p>
+    <w:p>
+      <w:pPr>
+        <w:jc w:val="both"/>
+        <w:rPr>
+          <w:rFonts w:hint="default" w:ascii="Source Code Pro Semibold" w:hAnsi="Source Code Pro Semibold" w:cs="Source Code Pro Semibold"/>
+          <w:sz w:val="24"/>
+          <w:szCs w:val="24"/>
+        </w:rPr>
+      </w:pPr>
+      <w:r>
+        <w:rPr>
+          <w:rFonts w:hint="default" w:ascii="Source Code Pro Semibold" w:hAnsi="Source Code Pro Semibold" w:cs="Source Code Pro Semibold"/>
+          <w:sz w:val="24"/>
+          <w:szCs w:val="24"/>
+        </w:rPr>
+        <w:t>eftd| instruction x</w:t>
+      </w:r>
+    </w:p>
+    <w:p>
+      <w:pPr>
+        <w:jc w:val="both"/>
+        <w:rPr>
+          <w:rFonts w:hint="default" w:ascii="Source Code Pro Semibold" w:hAnsi="Source Code Pro Semibold" w:cs="Source Code Pro Semibold"/>
+          <w:sz w:val="24"/>
+          <w:szCs w:val="24"/>
+        </w:rPr>
+      </w:pPr>
+      <w:r>
+        <w:rPr>
+          <w:rFonts w:hint="default" w:ascii="Source Code Pro Semibold" w:hAnsi="Source Code Pro Semibold" w:cs="Source Code Pro Semibold"/>
+          <w:sz w:val="24"/>
+          <w:szCs w:val="24"/>
+        </w:rPr>
+        <w:t>eftd| instruction y</w:t>
+      </w:r>
+    </w:p>
+    <w:p>
+      <w:pPr>
+        <w:jc w:val="both"/>
+        <w:rPr>
+          <w:rFonts w:hint="default" w:ascii="Source Code Pro Semibold" w:hAnsi="Source Code Pro Semibold" w:cs="Source Code Pro Semibold"/>
+          <w:sz w:val="24"/>
+          <w:szCs w:val="24"/>
+        </w:rPr>
+      </w:pPr>
+      <w:r>
+        <w:rPr>
+          <w:rFonts w:hint="default" w:ascii="Source Code Pro Semibold" w:hAnsi="Source Code Pro Semibold" w:cs="Source Code Pro Semibold"/>
+          <w:sz w:val="24"/>
+          <w:szCs w:val="24"/>
+        </w:rPr>
+        <w:t>eftd| instruction z</w:t>
+      </w:r>
+    </w:p>
+    <w:p>
+      <w:pPr>
+        <w:jc w:val="both"/>
+        <w:rPr>
+          <w:rFonts w:hint="default" w:ascii="Source Code Pro Semibold" w:hAnsi="Source Code Pro Semibold" w:cs="Source Code Pro Semibold"/>
+          <w:sz w:val="24"/>
+          <w:szCs w:val="24"/>
+        </w:rPr>
+      </w:pPr>
+      <w:r>
+        <w:rPr>
+          <w:rFonts w:hint="default" w:ascii="Source Code Pro Semibold" w:hAnsi="Source Code Pro Semibold" w:cs="Source Code Pro Semibold"/>
+          <w:sz w:val="24"/>
+          <w:szCs w:val="24"/>
+        </w:rPr>
+        <w:t>|| This is a comment; it can be continued on a new line, with indentation</w:t>
+      </w:r>
+    </w:p>
+    <w:p>
+      <w:pPr>
+        <w:rPr>
+          <w:rFonts w:hint="default" w:ascii="Source Code Pro Semibold" w:hAnsi="Source Code Pro Semibold" w:cs="Source Code Pro Semibold"/>
+          <w:b w:val="0"/>
+          <w:bCs w:val="0"/>
+          <w:sz w:val="24"/>
+          <w:szCs w:val="24"/>
+        </w:rPr>
+      </w:pPr>
+    </w:p>
+    <w:p>
+      <w:pPr>
+        <w:rPr>
+          <w:rFonts w:hint="default" w:ascii="Source Code Pro Semibold" w:hAnsi="Source Code Pro Semibold" w:cs="Source Code Pro Semibold"/>
+          <w:b w:val="0"/>
+          <w:bCs w:val="0"/>
+          <w:sz w:val="24"/>
+          <w:szCs w:val="24"/>
+        </w:rPr>
+      </w:pPr>
+    </w:p>
+    <w:p>
+      <w:pPr>
+        <w:rPr>
+          <w:rFonts w:hint="default" w:ascii="Source Code Pro Semibold" w:hAnsi="Source Code Pro Semibold" w:cs="Source Code Pro Semibold"/>
+          <w:b w:val="0"/>
+          <w:bCs w:val="0"/>
+          <w:sz w:val="24"/>
+          <w:szCs w:val="24"/>
+        </w:rPr>
+      </w:pPr>
+    </w:p>
+    <w:p>
+      <w:pPr>
+        <w:rPr>
+          <w:rFonts w:hint="default" w:ascii="Source Code Pro Semibold" w:hAnsi="Source Code Pro Semibold" w:cs="Source Code Pro Semibold" w:eastAsiaTheme="minorEastAsia"/>
+          <w:b w:val="0"/>
+          <w:bCs w:val="0"/>
+          <w:sz w:val="24"/>
+          <w:szCs w:val="24"/>
+        </w:rPr>
+      </w:pPr>
+    </w:p>
+    <w:p>
+      <w:pPr>
+        <w:rPr>
+          <w:rFonts w:hint="default" w:ascii="Source Code Pro Semibold" w:hAnsi="Source Code Pro Semibold" w:cs="Source Code Pro Semibold" w:eastAsiaTheme="minorEastAsia"/>
+          <w:b w:val="0"/>
+          <w:bCs w:val="0"/>
+          <w:sz w:val="24"/>
+          <w:szCs w:val="24"/>
+        </w:rPr>
+      </w:pPr>
+      <w:r>
+        <w:rPr>
+          <w:rFonts w:hint="default" w:ascii="Source Code Pro Semibold" w:hAnsi="Source Code Pro Semibold" w:cs="Source Code Pro Semibold" w:eastAsiaTheme="minorEastAsia"/>
+          <w:b w:val="0"/>
+          <w:bCs w:val="0"/>
+          <w:sz w:val="24"/>
+          <w:szCs w:val="24"/>
+        </w:rPr>
+        <w:br w:type="page"/>
+      </w:r>
+    </w:p>
+    <w:p>
+      <w:pPr>
+        <w:jc w:val="center"/>
+        <w:rPr>
+          <w:rFonts w:hint="default" w:ascii="Source Code Pro Semibold" w:hAnsi="Source Code Pro Semibold" w:cs="Source Code Pro Semibold"/>
+          <w:b w:val="0"/>
+          <w:bCs w:val="0"/>
+          <w:sz w:val="36"/>
+          <w:szCs w:val="36"/>
+        </w:rPr>
+      </w:pPr>
+      <w:r>
+        <w:rPr>
+          <w:rFonts w:hint="default" w:ascii="Source Code Pro Semibold" w:hAnsi="Source Code Pro Semibold" w:cs="Source Code Pro Semibold"/>
+          <w:b w:val="0"/>
+          <w:bCs w:val="0"/>
+          <w:sz w:val="36"/>
+          <w:szCs w:val="36"/>
+        </w:rPr>
+        <w:t>CONCEPT 9</w:t>
+      </w:r>
+    </w:p>
+    <w:p>
+      <w:pPr>
+        <w:jc w:val="center"/>
+        <w:rPr>
+          <w:rFonts w:hint="default" w:ascii="Source Code Pro Semibold" w:hAnsi="Source Code Pro Semibold" w:cs="Source Code Pro Semibold" w:eastAsiaTheme="minorEastAsia"/>
+          <w:b w:val="0"/>
+          <w:bCs w:val="0"/>
+          <w:sz w:val="24"/>
+          <w:szCs w:val="24"/>
+        </w:rPr>
+      </w:pPr>
+      <w:r>
+        <w:rPr>
+          <w:rFonts w:hint="default" w:ascii="Source Code Pro Semibold" w:hAnsi="Source Code Pro Semibold" w:cs="Source Code Pro Semibold"/>
+          <w:b w:val="0"/>
+          <w:bCs w:val="0"/>
+          <w:sz w:val="36"/>
+          <w:szCs w:val="36"/>
+          <w:u w:val="single"/>
+        </w:rPr>
+        <w:t>INSTRUCTION SET GROUPING</w:t>
+      </w:r>
+    </w:p>
+    <w:p>
+      <w:pPr>
+        <w:rPr>
+          <w:rFonts w:hint="default" w:ascii="Source Code Pro Semibold" w:hAnsi="Source Code Pro Semibold" w:cs="Source Code Pro Semibold" w:eastAsiaTheme="minorEastAsia"/>
+          <w:b w:val="0"/>
+          <w:bCs w:val="0"/>
+          <w:sz w:val="24"/>
+          <w:szCs w:val="24"/>
+        </w:rPr>
+      </w:pPr>
+    </w:p>
+    <w:p>
+      <w:pPr>
+        <w:rPr>
+          <w:rFonts w:hint="default" w:ascii="Source Code Pro Semibold" w:hAnsi="Source Code Pro Semibold" w:cs="Source Code Pro Semibold"/>
+          <w:b w:val="0"/>
+          <w:bCs w:val="0"/>
+          <w:sz w:val="24"/>
+          <w:szCs w:val="24"/>
+        </w:rPr>
+      </w:pPr>
+    </w:p>
+    <w:p>
+      <w:pPr>
+        <w:rPr>
+          <w:rFonts w:hint="default" w:ascii="Source Code Pro Semibold" w:hAnsi="Source Code Pro Semibold" w:cs="Source Code Pro Semibold"/>
+          <w:b w:val="0"/>
+          <w:bCs w:val="0"/>
+          <w:sz w:val="24"/>
+          <w:szCs w:val="24"/>
+        </w:rPr>
+      </w:pPr>
+    </w:p>
+    <w:p>
+      <w:pPr>
+        <w:rPr>
+          <w:rFonts w:hint="default" w:ascii="Source Code Pro Semibold" w:hAnsi="Source Code Pro Semibold" w:cs="Source Code Pro Semibold"/>
+          <w:b w:val="0"/>
+          <w:bCs w:val="0"/>
+          <w:sz w:val="24"/>
+          <w:szCs w:val="24"/>
+        </w:rPr>
+      </w:pPr>
+      <w:r>
+        <w:rPr>
+          <w:rFonts w:hint="default" w:ascii="Source Code Pro Semibold" w:hAnsi="Source Code Pro Semibold" w:cs="Source Code Pro Semibold"/>
+          <w:b w:val="0"/>
+          <w:bCs w:val="0"/>
+          <w:sz w:val="24"/>
+          <w:szCs w:val="24"/>
+        </w:rPr>
+        <w:br w:type="page"/>
+      </w:r>
+    </w:p>
+    <w:p>
+      <w:pPr>
+        <w:jc w:val="center"/>
+        <w:rPr>
+          <w:rFonts w:hint="default" w:ascii="Source Code Pro Semibold" w:hAnsi="Source Code Pro Semibold" w:cs="Source Code Pro Semibold"/>
+          <w:b w:val="0"/>
+          <w:bCs w:val="0"/>
+          <w:sz w:val="36"/>
+          <w:szCs w:val="36"/>
+        </w:rPr>
+      </w:pPr>
+      <w:r>
+        <w:rPr>
+          <w:rFonts w:hint="default" w:ascii="Source Code Pro Semibold" w:hAnsi="Source Code Pro Semibold" w:cs="Source Code Pro Semibold"/>
+          <w:b w:val="0"/>
+          <w:bCs w:val="0"/>
+          <w:sz w:val="36"/>
+          <w:szCs w:val="36"/>
+        </w:rPr>
+        <w:t>CONCEPT 10</w:t>
+      </w:r>
+    </w:p>
+    <w:p>
+      <w:pPr>
+        <w:jc w:val="center"/>
+        <w:rPr>
+          <w:rFonts w:hint="default" w:ascii="Source Code Pro Semibold" w:hAnsi="Source Code Pro Semibold" w:cs="Source Code Pro Semibold"/>
+          <w:b w:val="0"/>
+          <w:bCs w:val="0"/>
+          <w:sz w:val="24"/>
+          <w:szCs w:val="24"/>
+        </w:rPr>
+      </w:pPr>
+      <w:r>
+        <w:rPr>
+          <w:rFonts w:hint="default" w:ascii="Source Code Pro Semibold" w:hAnsi="Source Code Pro Semibold" w:cs="Source Code Pro Semibold"/>
+          <w:b w:val="0"/>
+          <w:bCs w:val="0"/>
+          <w:sz w:val="36"/>
+          <w:szCs w:val="36"/>
+          <w:u w:val="single"/>
+        </w:rPr>
         <w:t>MULTITHREADING</w:t>
       </w:r>
     </w:p>
@@ -5053,28 +7120,6 @@
     </w:p>
     <w:p>
       <w:pPr>
-        <w:rPr>
-          <w:rFonts w:hint="default" w:ascii="Source Code Pro Semibold" w:hAnsi="Source Code Pro Semibold" w:cs="Source Code Pro Semibold"/>
-          <w:b w:val="0"/>
-          <w:bCs w:val="0"/>
-          <w:sz w:val="24"/>
-          <w:szCs w:val="24"/>
-        </w:rPr>
-      </w:pPr>
-    </w:p>
-    <w:p>
-      <w:pPr>
-        <w:rPr>
-          <w:rFonts w:hint="default" w:ascii="Source Code Pro Semibold" w:hAnsi="Source Code Pro Semibold" w:cs="Source Code Pro Semibold"/>
-          <w:b w:val="0"/>
-          <w:bCs w:val="0"/>
-          <w:sz w:val="24"/>
-          <w:szCs w:val="24"/>
-        </w:rPr>
-      </w:pPr>
-    </w:p>
-    <w:p>
-      <w:pPr>
         <w:jc w:val="both"/>
         <w:rPr>
           <w:rFonts w:hint="default" w:ascii="Source Code Pro Semibold" w:hAnsi="Source Code Pro Semibold" w:cs="Source Code Pro Semibold"/>
@@ -5291,28 +7336,6 @@
           <w:szCs w:val="24"/>
         </w:rPr>
       </w:pPr>
-    </w:p>
-    <w:p>
-      <w:pPr>
-        <w:rPr>
-          <w:rFonts w:hint="default" w:ascii="Source Code Pro Semibold" w:hAnsi="Source Code Pro Semibold" w:cs="Source Code Pro Semibold"/>
-          <w:b w:val="0"/>
-          <w:bCs w:val="0"/>
-          <w:sz w:val="24"/>
-          <w:szCs w:val="24"/>
-        </w:rPr>
-      </w:pPr>
-    </w:p>
-    <w:p>
-      <w:pPr>
-        <w:rPr>
-          <w:rFonts w:hint="default" w:ascii="Source Code Pro Semibold" w:hAnsi="Source Code Pro Semibold" w:cs="Source Code Pro Semibold"/>
-          <w:b w:val="0"/>
-          <w:bCs w:val="0"/>
-          <w:sz w:val="24"/>
-          <w:szCs w:val="24"/>
-        </w:rPr>
-      </w:pPr>
       <w:r>
         <w:rPr>
           <w:rFonts w:hint="default" w:ascii="Source Code Pro Semibold" w:hAnsi="Source Code Pro Semibold" w:cs="Source Code Pro Semibold"/>
@@ -5343,7 +7366,47 @@
           <w:sz w:val="24"/>
           <w:szCs w:val="24"/>
         </w:rPr>
-        <w:t>&gt;ThrdGrp1/&gt;ThrdGrp2/+ThrdXXYZZ: clne [+_@InfoXXYZ_]</w:t>
+        <w:t>&gt;ThrdGrp1</w:t>
+      </w:r>
+      <w:r>
+        <w:rPr>
+          <w:rFonts w:hint="default" w:ascii="Source Code Pro Semibold" w:hAnsi="Source Code Pro Semibold" w:cs="Source Code Pro Semibold"/>
+          <w:b w:val="0"/>
+          <w:bCs w:val="0"/>
+          <w:sz w:val="24"/>
+          <w:szCs w:val="24"/>
+        </w:rPr>
+        <w:t>|</w:t>
+      </w:r>
+      <w:r>
+        <w:rPr>
+          <w:rFonts w:hint="default" w:ascii="Source Code Pro Semibold" w:hAnsi="Source Code Pro Semibold" w:cs="Source Code Pro Semibold"/>
+          <w:b w:val="0"/>
+          <w:bCs w:val="0"/>
+          <w:sz w:val="24"/>
+          <w:szCs w:val="24"/>
+        </w:rPr>
+        <w:t>&gt;ThrdGrp2</w:t>
+      </w:r>
+      <w:r>
+        <w:rPr>
+          <w:rFonts w:hint="default" w:ascii="Source Code Pro Semibold" w:hAnsi="Source Code Pro Semibold" w:cs="Source Code Pro Semibold"/>
+          <w:b w:val="0"/>
+          <w:bCs w:val="0"/>
+          <w:sz w:val="24"/>
+          <w:szCs w:val="24"/>
+        </w:rPr>
+        <w:t>|</w:t>
+      </w:r>
+      <w:r>
+        <w:rPr>
+          <w:rFonts w:hint="default" w:ascii="Source Code Pro Semibold" w:hAnsi="Source Code Pro Semibold" w:cs="Source Code Pro Semibold"/>
+          <w:b w:val="0"/>
+          <w:bCs w:val="0"/>
+          <w:sz w:val="24"/>
+          <w:szCs w:val="24"/>
+        </w:rPr>
+        <w:t>+ThrdXXYZZ: clne [+_@InfoXXYZ_]</w:t>
       </w:r>
     </w:p>
     <w:p>
@@ -5453,15 +7516,27 @@
           <w:szCs w:val="24"/>
         </w:rPr>
       </w:pPr>
-      <w:r>
-        <w:rPr>
-          <w:rFonts w:hint="default" w:ascii="Source Code Pro Semibold" w:hAnsi="Source Code Pro Semibold" w:cs="Source Code Pro Semibold"/>
-          <w:b w:val="0"/>
-          <w:bCs w:val="0"/>
-          <w:sz w:val="24"/>
-          <w:szCs w:val="24"/>
-        </w:rPr>
-        <w:t>+ThrdXXYZ/_MMRY: expn [...amount...]</w:t>
+      <w:bookmarkStart w:id="0" w:name="_GoBack"/>
+      <w:bookmarkEnd w:id="0"/>
+      <w:r>
+        <w:rPr>
+          <w:rFonts w:hint="default" w:ascii="Source Code Pro Semibold" w:hAnsi="Source Code Pro Semibold" w:cs="Source Code Pro Semibold"/>
+          <w:b w:val="0"/>
+          <w:bCs w:val="0"/>
+          <w:sz w:val="24"/>
+          <w:szCs w:val="24"/>
+        </w:rPr>
+        <w:t>+ThrdXXYZ|</w:t>
+      </w:r>
+      <w:r>
+        <w:rPr>
+          <w:rFonts w:hint="default" w:ascii="Source Code Pro Semibold" w:hAnsi="Source Code Pro Semibold" w:cs="Source Code Pro Semibold"/>
+          <w:b w:val="0"/>
+          <w:bCs w:val="0"/>
+          <w:sz w:val="24"/>
+          <w:szCs w:val="24"/>
+        </w:rPr>
+        <w:t>_MMRY: expn [...amount...]</w:t>
       </w:r>
     </w:p>
     <w:p>
@@ -5514,7 +7589,17 @@
           <w:sz w:val="24"/>
           <w:szCs w:val="24"/>
         </w:rPr>
-        <w:t>+ThrdXXYZ/_MMRY.CPCT: gett</w:t>
+        <w:t>+ThrdXXYZ|</w:t>
+      </w:r>
+      <w:r>
+        <w:rPr>
+          <w:rFonts w:hint="default" w:ascii="Source Code Pro Semibold" w:hAnsi="Source Code Pro Semibold" w:cs="Source Code Pro Semibold"/>
+          <w:b w:val="0"/>
+          <w:bCs w:val="0"/>
+          <w:sz w:val="24"/>
+          <w:szCs w:val="24"/>
+        </w:rPr>
+        <w:t>_MMRY.CPCT: gett</w:t>
       </w:r>
     </w:p>
     <w:p>
@@ -5568,7 +7653,17 @@
           <w:sz w:val="24"/>
           <w:szCs w:val="24"/>
         </w:rPr>
-        <w:t>+ThrdXXYZ/_MMRY.USED: gett</w:t>
+        <w:t>+ThrdXXYZ|</w:t>
+      </w:r>
+      <w:r>
+        <w:rPr>
+          <w:rFonts w:hint="default" w:ascii="Source Code Pro Semibold" w:hAnsi="Source Code Pro Semibold" w:cs="Source Code Pro Semibold"/>
+          <w:b w:val="0"/>
+          <w:bCs w:val="0"/>
+          <w:sz w:val="24"/>
+          <w:szCs w:val="24"/>
+        </w:rPr>
+        <w:t>_MMRY.USED: gett</w:t>
       </w:r>
     </w:p>
     <w:p>
@@ -5621,7 +7716,17 @@
           <w:sz w:val="24"/>
           <w:szCs w:val="24"/>
         </w:rPr>
-        <w:t>+ThrdXXYZ/_MMRY: cntr [...amount...]</w:t>
+        <w:t>+ThrdXXYZ|</w:t>
+      </w:r>
+      <w:r>
+        <w:rPr>
+          <w:rFonts w:hint="default" w:ascii="Source Code Pro Semibold" w:hAnsi="Source Code Pro Semibold" w:cs="Source Code Pro Semibold"/>
+          <w:b w:val="0"/>
+          <w:bCs w:val="0"/>
+          <w:sz w:val="24"/>
+          <w:szCs w:val="24"/>
+        </w:rPr>
+        <w:t>_MMRY: cntr [...amount...]</w:t>
       </w:r>
     </w:p>
     <w:p>
@@ -5812,7 +7917,17 @@
           <w:sz w:val="24"/>
           <w:szCs w:val="24"/>
         </w:rPr>
-        <w:t>+ThrdXXYZ/?PRVL: gett</w:t>
+        <w:t>+ThrdXXYZ|</w:t>
+      </w:r>
+      <w:r>
+        <w:rPr>
+          <w:rFonts w:hint="default" w:ascii="Source Code Pro Semibold" w:hAnsi="Source Code Pro Semibold" w:cs="Source Code Pro Semibold"/>
+          <w:b w:val="0"/>
+          <w:bCs w:val="0"/>
+          <w:sz w:val="24"/>
+          <w:szCs w:val="24"/>
+        </w:rPr>
+        <w:t>?PRVL: gett</w:t>
       </w:r>
     </w:p>
     <w:p>
@@ -6005,17 +8120,7 @@
           <w:sz w:val="24"/>
           <w:szCs w:val="24"/>
         </w:rPr>
-        <w:t>|| || 1:Y, 2:XX, 3:XY, 4:YX</w:t>
-      </w:r>
-      <w:r>
-        <w:rPr>
-          <w:rFonts w:hint="default" w:ascii="Source Code Pro Semibold" w:hAnsi="Source Code Pro Semibold" w:cs="Source Code Pro Semibold"/>
-          <w:b w:val="0"/>
-          <w:bCs w:val="0"/>
-          <w:sz w:val="24"/>
-          <w:szCs w:val="24"/>
-        </w:rPr>
-        <w:t>, 5:YY, .., Endlessly:X</w:t>
+        <w:t>|| || 1:Y, 2:XX, 3:XY, 4:YX, 5:YY, .., Endlessly:X</w:t>
       </w:r>
     </w:p>
     <w:p>
@@ -6101,6 +8206,16 @@
         </w:rPr>
         <w:t>|| || Error-[.Cause:Grammar]:            XX: Line 12</w:t>
       </w:r>
+      <w:r>
+        <w:rPr>
+          <w:rFonts w:hint="default" w:ascii="Source Code Pro Semibold" w:hAnsi="Source Code Pro Semibold" w:cs="Source Code Pro Semibold"/>
+          <w:b w:val="0"/>
+          <w:bCs w:val="0"/>
+          <w:sz w:val="24"/>
+          <w:szCs w:val="24"/>
+        </w:rPr>
+        <w:t>: xxxx</w:t>
+      </w:r>
     </w:p>
     <w:p>
       <w:pPr>
@@ -6122,6 +8237,16 @@
         </w:rPr>
         <w:t>|| || Error-[.Cause:Memory/Exhaustion: XY: Line 34</w:t>
       </w:r>
+      <w:r>
+        <w:rPr>
+          <w:rFonts w:hint="default" w:ascii="Source Code Pro Semibold" w:hAnsi="Source Code Pro Semibold" w:cs="Source Code Pro Semibold"/>
+          <w:b w:val="0"/>
+          <w:bCs w:val="0"/>
+          <w:sz w:val="24"/>
+          <w:szCs w:val="24"/>
+        </w:rPr>
+        <w:t>: xxxx</w:t>
+      </w:r>
     </w:p>
     <w:p>
       <w:pPr>
@@ -6173,7 +8298,17 @@
           <w:sz w:val="24"/>
           <w:szCs w:val="24"/>
         </w:rPr>
-        <w:t>+ThrdXXYZ/%XXXX: expn [...amount...]</w:t>
+        <w:t>+ThrdXXYZ|</w:t>
+      </w:r>
+      <w:r>
+        <w:rPr>
+          <w:rFonts w:hint="default" w:ascii="Source Code Pro Semibold" w:hAnsi="Source Code Pro Semibold" w:cs="Source Code Pro Semibold"/>
+          <w:b w:val="0"/>
+          <w:bCs w:val="0"/>
+          <w:sz w:val="24"/>
+          <w:szCs w:val="24"/>
+        </w:rPr>
+        <w:t>%XXXX: expn [...amount...]</w:t>
       </w:r>
     </w:p>
     <w:p>
@@ -6226,7 +8361,17 @@
           <w:sz w:val="24"/>
           <w:szCs w:val="24"/>
         </w:rPr>
-        <w:t>+ThrdXXYZ/%XXXX.CPCT: gett</w:t>
+        <w:t>+ThrdXXYZ|</w:t>
+      </w:r>
+      <w:r>
+        <w:rPr>
+          <w:rFonts w:hint="default" w:ascii="Source Code Pro Semibold" w:hAnsi="Source Code Pro Semibold" w:cs="Source Code Pro Semibold"/>
+          <w:b w:val="0"/>
+          <w:bCs w:val="0"/>
+          <w:sz w:val="24"/>
+          <w:szCs w:val="24"/>
+        </w:rPr>
+        <w:t>%XXXX.CPCT: gett</w:t>
       </w:r>
     </w:p>
     <w:p>
@@ -6279,7 +8424,17 @@
           <w:sz w:val="24"/>
           <w:szCs w:val="24"/>
         </w:rPr>
-        <w:t>+ThrdXXYZ/%XXXX: fill [...stream...]</w:t>
+        <w:t>+ThrdXXYZ|</w:t>
+      </w:r>
+      <w:r>
+        <w:rPr>
+          <w:rFonts w:hint="default" w:ascii="Source Code Pro Semibold" w:hAnsi="Source Code Pro Semibold" w:cs="Source Code Pro Semibold"/>
+          <w:b w:val="0"/>
+          <w:bCs w:val="0"/>
+          <w:sz w:val="24"/>
+          <w:szCs w:val="24"/>
+        </w:rPr>
+        <w:t>%XXXX: fill [...stream...]</w:t>
       </w:r>
     </w:p>
     <w:p>
@@ -6353,7 +8508,17 @@
           <w:sz w:val="24"/>
           <w:szCs w:val="24"/>
         </w:rPr>
-        <w:t>+ThrdXXYZ/%XXXX.OCCP: gett</w:t>
+        <w:t>+ThrdXXYZ|</w:t>
+      </w:r>
+      <w:r>
+        <w:rPr>
+          <w:rFonts w:hint="default" w:ascii="Source Code Pro Semibold" w:hAnsi="Source Code Pro Semibold" w:cs="Source Code Pro Semibold"/>
+          <w:b w:val="0"/>
+          <w:bCs w:val="0"/>
+          <w:sz w:val="24"/>
+          <w:szCs w:val="24"/>
+        </w:rPr>
+        <w:t>%XXXX.OCCP: gett</w:t>
       </w:r>
     </w:p>
     <w:p>
@@ -6406,39 +8571,59 @@
           <w:sz w:val="24"/>
           <w:szCs w:val="24"/>
         </w:rPr>
-        <w:t>+ThrdXXYZ/%XXXX: cntr [...amount...]</w:t>
-      </w:r>
-    </w:p>
-    <w:p>
-      <w:pPr>
-        <w:rPr>
-          <w:rFonts w:hint="default" w:ascii="Source Code Pro Semibold" w:hAnsi="Source Code Pro Semibold" w:cs="Source Code Pro Semibold"/>
-          <w:b w:val="0"/>
-          <w:bCs w:val="0"/>
-          <w:sz w:val="24"/>
-          <w:szCs w:val="24"/>
-        </w:rPr>
-      </w:pPr>
-    </w:p>
-    <w:p>
-      <w:pPr>
-        <w:rPr>
-          <w:rFonts w:hint="default" w:ascii="Source Code Pro Semibold" w:hAnsi="Source Code Pro Semibold" w:cs="Source Code Pro Semibold"/>
-          <w:b w:val="0"/>
-          <w:bCs w:val="0"/>
-          <w:sz w:val="24"/>
-          <w:szCs w:val="24"/>
-        </w:rPr>
-      </w:pPr>
-      <w:r>
-        <w:rPr>
-          <w:rFonts w:hint="default" w:ascii="Source Code Pro Semibold" w:hAnsi="Source Code Pro Semibold" w:cs="Source Code Pro Semibold"/>
-          <w:b w:val="0"/>
-          <w:bCs w:val="0"/>
-          <w:sz w:val="24"/>
-          <w:szCs w:val="24"/>
-        </w:rPr>
-        <w:t>+ThrdXXYZ/%YYYY.CPCT: gett</w:t>
+        <w:t>+ThrdXXYZ|</w:t>
+      </w:r>
+      <w:r>
+        <w:rPr>
+          <w:rFonts w:hint="default" w:ascii="Source Code Pro Semibold" w:hAnsi="Source Code Pro Semibold" w:cs="Source Code Pro Semibold"/>
+          <w:b w:val="0"/>
+          <w:bCs w:val="0"/>
+          <w:sz w:val="24"/>
+          <w:szCs w:val="24"/>
+        </w:rPr>
+        <w:t>%XXXX: cntr [...amount...]</w:t>
+      </w:r>
+    </w:p>
+    <w:p>
+      <w:pPr>
+        <w:rPr>
+          <w:rFonts w:hint="default" w:ascii="Source Code Pro Semibold" w:hAnsi="Source Code Pro Semibold" w:cs="Source Code Pro Semibold"/>
+          <w:b w:val="0"/>
+          <w:bCs w:val="0"/>
+          <w:sz w:val="24"/>
+          <w:szCs w:val="24"/>
+        </w:rPr>
+      </w:pPr>
+    </w:p>
+    <w:p>
+      <w:pPr>
+        <w:rPr>
+          <w:rFonts w:hint="default" w:ascii="Source Code Pro Semibold" w:hAnsi="Source Code Pro Semibold" w:cs="Source Code Pro Semibold"/>
+          <w:b w:val="0"/>
+          <w:bCs w:val="0"/>
+          <w:sz w:val="24"/>
+          <w:szCs w:val="24"/>
+        </w:rPr>
+      </w:pPr>
+      <w:r>
+        <w:rPr>
+          <w:rFonts w:hint="default" w:ascii="Source Code Pro Semibold" w:hAnsi="Source Code Pro Semibold" w:cs="Source Code Pro Semibold"/>
+          <w:b w:val="0"/>
+          <w:bCs w:val="0"/>
+          <w:sz w:val="24"/>
+          <w:szCs w:val="24"/>
+        </w:rPr>
+        <w:t>+ThrdXXYZ|</w:t>
+      </w:r>
+      <w:r>
+        <w:rPr>
+          <w:rFonts w:hint="default" w:ascii="Source Code Pro Semibold" w:hAnsi="Source Code Pro Semibold" w:cs="Source Code Pro Semibold"/>
+          <w:b w:val="0"/>
+          <w:bCs w:val="0"/>
+          <w:sz w:val="24"/>
+          <w:szCs w:val="24"/>
+        </w:rPr>
+        <w:t>%YYYY.CPCT: gett</w:t>
       </w:r>
     </w:p>
     <w:p>
@@ -6491,7 +8676,17 @@
           <w:sz w:val="24"/>
           <w:szCs w:val="24"/>
         </w:rPr>
-        <w:t>+ThrdXXYZ/%YYYY.OCCP: gett</w:t>
+        <w:t>+ThrdXXYZ|</w:t>
+      </w:r>
+      <w:r>
+        <w:rPr>
+          <w:rFonts w:hint="default" w:ascii="Source Code Pro Semibold" w:hAnsi="Source Code Pro Semibold" w:cs="Source Code Pro Semibold"/>
+          <w:b w:val="0"/>
+          <w:bCs w:val="0"/>
+          <w:sz w:val="24"/>
+          <w:szCs w:val="24"/>
+        </w:rPr>
+        <w:t>%YYYY.OCCP: gett</w:t>
       </w:r>
     </w:p>
     <w:p>
@@ -6546,7 +8741,17 @@
           <w:sz w:val="24"/>
           <w:szCs w:val="24"/>
         </w:rPr>
-        <w:t>+ThrdXXYZ/%YYYY: read</w:t>
+        <w:t>+ThrdXXYZ|</w:t>
+      </w:r>
+      <w:r>
+        <w:rPr>
+          <w:rFonts w:hint="default" w:ascii="Source Code Pro Semibold" w:hAnsi="Source Code Pro Semibold" w:cs="Source Code Pro Semibold"/>
+          <w:b w:val="0"/>
+          <w:bCs w:val="0"/>
+          <w:sz w:val="24"/>
+          <w:szCs w:val="24"/>
+        </w:rPr>
+        <w:t>%YYYY: read</w:t>
       </w:r>
     </w:p>
     <w:p>
@@ -6872,30 +9077,6 @@
           <w:szCs w:val="24"/>
         </w:rPr>
       </w:pPr>
-    </w:p>
-    <w:p>
-      <w:pPr>
-        <w:jc w:val="both"/>
-        <w:rPr>
-          <w:rFonts w:hint="default" w:ascii="Source Code Pro Semibold" w:hAnsi="Source Code Pro Semibold" w:cs="Source Code Pro Semibold"/>
-          <w:b w:val="0"/>
-          <w:bCs w:val="0"/>
-          <w:sz w:val="24"/>
-          <w:szCs w:val="24"/>
-        </w:rPr>
-      </w:pPr>
-    </w:p>
-    <w:p>
-      <w:pPr>
-        <w:jc w:val="both"/>
-        <w:rPr>
-          <w:rFonts w:hint="default" w:ascii="Source Code Pro Semibold" w:hAnsi="Source Code Pro Semibold" w:cs="Source Code Pro Semibold"/>
-          <w:b w:val="0"/>
-          <w:bCs w:val="0"/>
-          <w:sz w:val="24"/>
-          <w:szCs w:val="24"/>
-        </w:rPr>
-      </w:pPr>
       <w:r>
         <w:rPr>
           <w:rFonts w:hint="default" w:ascii="Source Code Pro Semibold" w:hAnsi="Source Code Pro Semibold" w:cs="Source Code Pro Semibold"/>
@@ -7030,30 +9211,6 @@
           <w:szCs w:val="24"/>
         </w:rPr>
       </w:pPr>
-    </w:p>
-    <w:p>
-      <w:pPr>
-        <w:jc w:val="both"/>
-        <w:rPr>
-          <w:rFonts w:hint="default" w:ascii="Source Code Pro Semibold" w:hAnsi="Source Code Pro Semibold" w:cs="Source Code Pro Semibold"/>
-          <w:b w:val="0"/>
-          <w:bCs w:val="0"/>
-          <w:sz w:val="24"/>
-          <w:szCs w:val="24"/>
-        </w:rPr>
-      </w:pPr>
-    </w:p>
-    <w:p>
-      <w:pPr>
-        <w:jc w:val="both"/>
-        <w:rPr>
-          <w:rFonts w:hint="default" w:ascii="Source Code Pro Semibold" w:hAnsi="Source Code Pro Semibold" w:cs="Source Code Pro Semibold"/>
-          <w:b w:val="0"/>
-          <w:bCs w:val="0"/>
-          <w:sz w:val="24"/>
-          <w:szCs w:val="24"/>
-        </w:rPr>
-      </w:pPr>
       <w:r>
         <w:rPr>
           <w:rFonts w:hint="default" w:ascii="Source Code Pro Semibold" w:hAnsi="Source Code Pro Semibold" w:cs="Source Code Pro Semibold"/>
@@ -7188,30 +9345,6 @@
           <w:szCs w:val="24"/>
         </w:rPr>
       </w:pPr>
-    </w:p>
-    <w:p>
-      <w:pPr>
-        <w:jc w:val="both"/>
-        <w:rPr>
-          <w:rFonts w:hint="default" w:ascii="Source Code Pro Semibold" w:hAnsi="Source Code Pro Semibold" w:cs="Source Code Pro Semibold"/>
-          <w:b w:val="0"/>
-          <w:bCs w:val="0"/>
-          <w:sz w:val="24"/>
-          <w:szCs w:val="24"/>
-        </w:rPr>
-      </w:pPr>
-    </w:p>
-    <w:p>
-      <w:pPr>
-        <w:jc w:val="both"/>
-        <w:rPr>
-          <w:rFonts w:hint="default" w:ascii="Source Code Pro Semibold" w:hAnsi="Source Code Pro Semibold" w:cs="Source Code Pro Semibold"/>
-          <w:b w:val="0"/>
-          <w:bCs w:val="0"/>
-          <w:sz w:val="24"/>
-          <w:szCs w:val="24"/>
-        </w:rPr>
-      </w:pPr>
       <w:r>
         <w:rPr>
           <w:rFonts w:hint="default" w:ascii="Source Code Pro Semibold" w:hAnsi="Source Code Pro Semibold" w:cs="Source Code Pro Semibold"/>
@@ -7524,30 +9657,6 @@
           <w:szCs w:val="24"/>
         </w:rPr>
       </w:pPr>
-    </w:p>
-    <w:p>
-      <w:pPr>
-        <w:jc w:val="both"/>
-        <w:rPr>
-          <w:rFonts w:hint="default" w:ascii="Source Code Pro Semibold" w:hAnsi="Source Code Pro Semibold" w:cs="Source Code Pro Semibold"/>
-          <w:b w:val="0"/>
-          <w:bCs w:val="0"/>
-          <w:sz w:val="24"/>
-          <w:szCs w:val="24"/>
-        </w:rPr>
-      </w:pPr>
-    </w:p>
-    <w:p>
-      <w:pPr>
-        <w:jc w:val="both"/>
-        <w:rPr>
-          <w:rFonts w:hint="default" w:ascii="Source Code Pro Semibold" w:hAnsi="Source Code Pro Semibold" w:cs="Source Code Pro Semibold"/>
-          <w:b w:val="0"/>
-          <w:bCs w:val="0"/>
-          <w:sz w:val="24"/>
-          <w:szCs w:val="24"/>
-        </w:rPr>
-      </w:pPr>
       <w:r>
         <w:rPr>
           <w:rFonts w:hint="default" w:ascii="Source Code Pro Semibold" w:hAnsi="Source Code Pro Semibold" w:cs="Source Code Pro Semibold"/>
@@ -7578,7 +9687,17 @@
           <w:sz w:val="24"/>
           <w:szCs w:val="24"/>
         </w:rPr>
-        <w:t>+ThrdXXYZ/_MMRY.CPCT: gett</w:t>
+        <w:t>+ThrdXXYZ|</w:t>
+      </w:r>
+      <w:r>
+        <w:rPr>
+          <w:rFonts w:hint="default" w:ascii="Source Code Pro Semibold" w:hAnsi="Source Code Pro Semibold" w:cs="Source Code Pro Semibold"/>
+          <w:b w:val="0"/>
+          <w:bCs w:val="0"/>
+          <w:sz w:val="24"/>
+          <w:szCs w:val="24"/>
+        </w:rPr>
+        <w:t>_MMRY.CPCT: gett</w:t>
       </w:r>
     </w:p>
     <w:p>
@@ -7634,7 +9753,17 @@
           <w:sz w:val="24"/>
           <w:szCs w:val="24"/>
         </w:rPr>
-        <w:t>+ThrdXXYZ/_MMRY.USED: gett</w:t>
+        <w:t>+ThrdXXYZ|</w:t>
+      </w:r>
+      <w:r>
+        <w:rPr>
+          <w:rFonts w:hint="default" w:ascii="Source Code Pro Semibold" w:hAnsi="Source Code Pro Semibold" w:cs="Source Code Pro Semibold"/>
+          <w:b w:val="0"/>
+          <w:bCs w:val="0"/>
+          <w:sz w:val="24"/>
+          <w:szCs w:val="24"/>
+        </w:rPr>
+        <w:t>_MMRY.USED: gett</w:t>
       </w:r>
     </w:p>
     <w:p>
@@ -7711,7 +9840,17 @@
           <w:sz w:val="24"/>
           <w:szCs w:val="24"/>
         </w:rPr>
-        <w:t>+ThrdXXYZ/?PRVL: gett</w:t>
+        <w:t>+ThrdXXYZ|</w:t>
+      </w:r>
+      <w:r>
+        <w:rPr>
+          <w:rFonts w:hint="default" w:ascii="Source Code Pro Semibold" w:hAnsi="Source Code Pro Semibold" w:cs="Source Code Pro Semibold"/>
+          <w:b w:val="0"/>
+          <w:bCs w:val="0"/>
+          <w:sz w:val="24"/>
+          <w:szCs w:val="24"/>
+        </w:rPr>
+        <w:t>?PRVL: gett</w:t>
       </w:r>
     </w:p>
     <w:p>
@@ -7830,7 +9969,7 @@
           <w:szCs w:val="24"/>
           <w:u w:val="none"/>
         </w:rPr>
-        <w:t>+ThrdXXYZ/</w:t>
+        <w:t>+ThrdXXYZ|</w:t>
       </w:r>
       <w:r>
         <w:rPr>
@@ -7893,7 +10032,17 @@
           <w:sz w:val="24"/>
           <w:szCs w:val="24"/>
         </w:rPr>
-        <w:t>+ThrdXXYZ/%XXXX.OCCP: gett</w:t>
+        <w:t>+ThrdXXYZ|</w:t>
+      </w:r>
+      <w:r>
+        <w:rPr>
+          <w:rFonts w:hint="default" w:ascii="Source Code Pro Semibold" w:hAnsi="Source Code Pro Semibold" w:cs="Source Code Pro Semibold"/>
+          <w:b w:val="0"/>
+          <w:bCs w:val="0"/>
+          <w:sz w:val="24"/>
+          <w:szCs w:val="24"/>
+        </w:rPr>
+        <w:t>%XXXX.OCCP: gett</w:t>
       </w:r>
     </w:p>
     <w:p>
@@ -7948,7 +10097,17 @@
           <w:sz w:val="24"/>
           <w:szCs w:val="24"/>
         </w:rPr>
-        <w:t>+ThrdXXYZ/%XXXX: read</w:t>
+        <w:t>+ThrdXXYZ|</w:t>
+      </w:r>
+      <w:r>
+        <w:rPr>
+          <w:rFonts w:hint="default" w:ascii="Source Code Pro Semibold" w:hAnsi="Source Code Pro Semibold" w:cs="Source Code Pro Semibold"/>
+          <w:b w:val="0"/>
+          <w:bCs w:val="0"/>
+          <w:sz w:val="24"/>
+          <w:szCs w:val="24"/>
+        </w:rPr>
+        <w:t>%XXXX: read</w:t>
       </w:r>
     </w:p>
     <w:p>
@@ -8002,7 +10161,17 @@
           <w:sz w:val="24"/>
           <w:szCs w:val="24"/>
         </w:rPr>
-        <w:t>+ThrdXXYZ/%YYYY: expn [...amount...]</w:t>
+        <w:t>+ThrdXXYZ|</w:t>
+      </w:r>
+      <w:r>
+        <w:rPr>
+          <w:rFonts w:hint="default" w:ascii="Source Code Pro Semibold" w:hAnsi="Source Code Pro Semibold" w:cs="Source Code Pro Semibold"/>
+          <w:b w:val="0"/>
+          <w:bCs w:val="0"/>
+          <w:sz w:val="24"/>
+          <w:szCs w:val="24"/>
+        </w:rPr>
+        <w:t>%YYYY: expn [...amount...]</w:t>
       </w:r>
     </w:p>
     <w:p>
@@ -8055,7 +10224,17 @@
           <w:sz w:val="24"/>
           <w:szCs w:val="24"/>
         </w:rPr>
-        <w:t>+ThrdXXYZ/%YYYY.CPCT: gett</w:t>
+        <w:t>+ThrdXXYZ|</w:t>
+      </w:r>
+      <w:r>
+        <w:rPr>
+          <w:rFonts w:hint="default" w:ascii="Source Code Pro Semibold" w:hAnsi="Source Code Pro Semibold" w:cs="Source Code Pro Semibold"/>
+          <w:b w:val="0"/>
+          <w:bCs w:val="0"/>
+          <w:sz w:val="24"/>
+          <w:szCs w:val="24"/>
+        </w:rPr>
+        <w:t>%YYYY.CPCT: gett</w:t>
       </w:r>
     </w:p>
     <w:p>
@@ -8108,39 +10287,59 @@
           <w:sz w:val="24"/>
           <w:szCs w:val="24"/>
         </w:rPr>
-        <w:t>+ThrdXXYZ/%YYYY: cntr [...amount...]</w:t>
-      </w:r>
-    </w:p>
-    <w:p>
-      <w:pPr>
-        <w:rPr>
-          <w:rFonts w:hint="default" w:ascii="Source Code Pro Semibold" w:hAnsi="Source Code Pro Semibold" w:cs="Source Code Pro Semibold"/>
-          <w:b w:val="0"/>
-          <w:bCs w:val="0"/>
-          <w:sz w:val="24"/>
-          <w:szCs w:val="24"/>
-        </w:rPr>
-      </w:pPr>
-    </w:p>
-    <w:p>
-      <w:pPr>
-        <w:rPr>
-          <w:rFonts w:hint="default" w:ascii="Source Code Pro Semibold" w:hAnsi="Source Code Pro Semibold" w:cs="Source Code Pro Semibold"/>
-          <w:b w:val="0"/>
-          <w:bCs w:val="0"/>
-          <w:sz w:val="24"/>
-          <w:szCs w:val="24"/>
-        </w:rPr>
-      </w:pPr>
-      <w:r>
-        <w:rPr>
-          <w:rFonts w:hint="default" w:ascii="Source Code Pro Semibold" w:hAnsi="Source Code Pro Semibold" w:cs="Source Code Pro Semibold"/>
-          <w:b w:val="0"/>
-          <w:bCs w:val="0"/>
-          <w:sz w:val="24"/>
-          <w:szCs w:val="24"/>
-        </w:rPr>
-        <w:t>+ThrdXXYZ/%YYYY: fill [...stream...]</w:t>
+        <w:t>+ThrdXXYZ|</w:t>
+      </w:r>
+      <w:r>
+        <w:rPr>
+          <w:rFonts w:hint="default" w:ascii="Source Code Pro Semibold" w:hAnsi="Source Code Pro Semibold" w:cs="Source Code Pro Semibold"/>
+          <w:b w:val="0"/>
+          <w:bCs w:val="0"/>
+          <w:sz w:val="24"/>
+          <w:szCs w:val="24"/>
+        </w:rPr>
+        <w:t>%YYYY: cntr [...amount...]</w:t>
+      </w:r>
+    </w:p>
+    <w:p>
+      <w:pPr>
+        <w:rPr>
+          <w:rFonts w:hint="default" w:ascii="Source Code Pro Semibold" w:hAnsi="Source Code Pro Semibold" w:cs="Source Code Pro Semibold"/>
+          <w:b w:val="0"/>
+          <w:bCs w:val="0"/>
+          <w:sz w:val="24"/>
+          <w:szCs w:val="24"/>
+        </w:rPr>
+      </w:pPr>
+    </w:p>
+    <w:p>
+      <w:pPr>
+        <w:rPr>
+          <w:rFonts w:hint="default" w:ascii="Source Code Pro Semibold" w:hAnsi="Source Code Pro Semibold" w:cs="Source Code Pro Semibold"/>
+          <w:b w:val="0"/>
+          <w:bCs w:val="0"/>
+          <w:sz w:val="24"/>
+          <w:szCs w:val="24"/>
+        </w:rPr>
+      </w:pPr>
+      <w:r>
+        <w:rPr>
+          <w:rFonts w:hint="default" w:ascii="Source Code Pro Semibold" w:hAnsi="Source Code Pro Semibold" w:cs="Source Code Pro Semibold"/>
+          <w:b w:val="0"/>
+          <w:bCs w:val="0"/>
+          <w:sz w:val="24"/>
+          <w:szCs w:val="24"/>
+        </w:rPr>
+        <w:t>+ThrdXXYZ|</w:t>
+      </w:r>
+      <w:r>
+        <w:rPr>
+          <w:rFonts w:hint="default" w:ascii="Source Code Pro Semibold" w:hAnsi="Source Code Pro Semibold" w:cs="Source Code Pro Semibold"/>
+          <w:b w:val="0"/>
+          <w:bCs w:val="0"/>
+          <w:sz w:val="24"/>
+          <w:szCs w:val="24"/>
+        </w:rPr>
+        <w:t>%YYYY: fill [...stream...]</w:t>
       </w:r>
     </w:p>
     <w:p>
@@ -8214,7 +10413,17 @@
           <w:sz w:val="24"/>
           <w:szCs w:val="24"/>
         </w:rPr>
-        <w:t>+ThrdXXYZ/%YYYY.OCCP: gett</w:t>
+        <w:t>+ThrdXXYZ|</w:t>
+      </w:r>
+      <w:r>
+        <w:rPr>
+          <w:rFonts w:hint="default" w:ascii="Source Code Pro Semibold" w:hAnsi="Source Code Pro Semibold" w:cs="Source Code Pro Semibold"/>
+          <w:b w:val="0"/>
+          <w:bCs w:val="0"/>
+          <w:sz w:val="24"/>
+          <w:szCs w:val="24"/>
+        </w:rPr>
+        <w:t>%YYYY.OCCP: gett</w:t>
       </w:r>
     </w:p>
     <w:p>

--- a/S20!-Rybe-TheOfficialReference.docx
+++ b/S20!-Rybe-TheOfficialReference.docx
@@ -1463,15 +1463,7 @@
           <w:sz w:val="24"/>
           <w:szCs w:val="24"/>
         </w:rPr>
-        <w:t>infm [@InfoXXYZ]</w:t>
-      </w:r>
-      <w:r>
-        <w:rPr>
-          <w:rFonts w:hint="default" w:ascii="Source Code Pro Semibold" w:hAnsi="Source Code Pro Semibold" w:cs="Source Code Pro Semibold"/>
-          <w:sz w:val="24"/>
-          <w:szCs w:val="24"/>
-        </w:rPr>
-        <w:t xml:space="preserve"> || XxxxxxxxxxxxxxxxxxxxxxxxxxX</w:t>
+        <w:t>infm [@InfoXXYZ] || XxxxxxxxxxxxxxxxxxxxxxxxxxX</w:t>
       </w:r>
     </w:p>
     <w:p>
@@ -1559,23 +1551,7 @@
           <w:sz w:val="24"/>
           <w:szCs w:val="24"/>
         </w:rPr>
-        <w:t xml:space="preserve">|| </w:t>
-      </w:r>
-      <w:r>
-        <w:rPr>
-          <w:rFonts w:hint="default" w:ascii="Source Code Pro Semibold" w:hAnsi="Source Code Pro Semibold" w:cs="Source Code Pro Semibold"/>
-          <w:sz w:val="24"/>
-          <w:szCs w:val="24"/>
-        </w:rPr>
-        <w:t>First char: u</w:t>
-      </w:r>
-      <w:r>
-        <w:rPr>
-          <w:rFonts w:hint="default" w:ascii="Source Code Pro Semibold" w:hAnsi="Source Code Pro Semibold" w:cs="Source Code Pro Semibold"/>
-          <w:sz w:val="24"/>
-          <w:szCs w:val="24"/>
-        </w:rPr>
-        <w:t xml:space="preserve">ppercase English </w:t>
+        <w:t xml:space="preserve">|| First char: uppercase English </w:t>
       </w:r>
       <w:r>
         <w:rPr>
@@ -1653,15 +1629,7 @@
           <w:sz w:val="24"/>
           <w:szCs w:val="24"/>
         </w:rPr>
-        <w:t>@InfoXXYZ.</w:t>
-      </w:r>
-      <w:r>
-        <w:rPr>
-          <w:rFonts w:hint="default" w:ascii="Source Code Pro Semibold" w:hAnsi="Source Code Pro Semibold" w:cs="Source Code Pro Semibold"/>
-          <w:sz w:val="24"/>
-          <w:szCs w:val="24"/>
-        </w:rPr>
-        <w:t>SIZE</w:t>
+        <w:t>@InfoXXYZ.SIZE</w:t>
       </w:r>
       <w:r>
         <w:rPr>
@@ -1697,27 +1665,7 @@
           <w:sz w:val="24"/>
           <w:szCs w:val="24"/>
         </w:rPr>
-        <w:t xml:space="preserve">|| Yeld 1: </w:t>
-      </w:r>
-      <w:r>
-        <w:rPr>
-          <w:rFonts w:hint="default" w:ascii="Source Code Pro Semibold" w:hAnsi="Source Code Pro Semibold" w:cs="Source Code Pro Semibold"/>
-          <w:b w:val="0"/>
-          <w:bCs w:val="0"/>
-          <w:sz w:val="24"/>
-          <w:szCs w:val="24"/>
-        </w:rPr>
-        <w:t xml:space="preserve">Size </w:t>
-      </w:r>
-      <w:r>
-        <w:rPr>
-          <w:rFonts w:hint="default" w:ascii="Source Code Pro Semibold" w:hAnsi="Source Code Pro Semibold" w:cs="Source Code Pro Semibold"/>
-          <w:b w:val="0"/>
-          <w:bCs w:val="0"/>
-          <w:sz w:val="24"/>
-          <w:szCs w:val="24"/>
-        </w:rPr>
-        <w:t>(0:X - i:?)</w:t>
+        <w:t>|| Yeld 1: Size (0:X - i:?)</w:t>
       </w:r>
     </w:p>
     <w:p>
@@ -1753,81 +1701,25 @@
           <w:sz w:val="24"/>
           <w:szCs w:val="24"/>
         </w:rPr>
-        <w:t>~InstXXYZ</w:t>
-      </w:r>
-      <w:r>
-        <w:rPr>
-          <w:rFonts w:hint="default" w:ascii="Source Code Pro Semibold" w:hAnsi="Source Code Pro Semibold" w:cs="Source Code Pro Semibold"/>
-          <w:sz w:val="24"/>
-          <w:szCs w:val="24"/>
-        </w:rPr>
-        <w:t>|</w:t>
-      </w:r>
-      <w:r>
-        <w:rPr>
-          <w:rFonts w:hint="default" w:ascii="Source Code Pro Semibold" w:hAnsi="Source Code Pro Semibold" w:cs="Source Code Pro Semibold"/>
-          <w:sz w:val="24"/>
-          <w:szCs w:val="24"/>
-        </w:rPr>
-        <w:t>&amp;</w:t>
-      </w:r>
-      <w:r>
-        <w:rPr>
-          <w:rFonts w:hint="default" w:ascii="Source Code Pro Semibold" w:hAnsi="Source Code Pro Semibold" w:cs="Source Code Pro Semibold"/>
-          <w:sz w:val="24"/>
-          <w:szCs w:val="24"/>
-        </w:rPr>
-        <w:t>SYLD|</w:t>
-      </w:r>
-      <w:r>
-        <w:rPr>
-          <w:rFonts w:hint="default" w:ascii="Source Code Pro Semibold" w:hAnsi="Source Code Pro Semibold" w:cs="Source Code Pro Semibold"/>
-          <w:sz w:val="24"/>
-          <w:szCs w:val="24"/>
-        </w:rPr>
-        <w:t>!1</w:t>
-      </w:r>
-    </w:p>
-    <w:p>
-      <w:pPr>
-        <w:jc w:val="both"/>
-        <w:rPr>
-          <w:rFonts w:hint="default" w:ascii="Source Code Pro Semibold" w:hAnsi="Source Code Pro Semibold" w:cs="Source Code Pro Semibold"/>
-          <w:sz w:val="24"/>
-          <w:szCs w:val="24"/>
-        </w:rPr>
-      </w:pPr>
-      <w:r>
-        <w:rPr>
-          <w:rFonts w:hint="default" w:ascii="Source Code Pro Semibold" w:hAnsi="Source Code Pro Semibold" w:cs="Source Code Pro Semibold"/>
-          <w:sz w:val="24"/>
-          <w:szCs w:val="24"/>
-        </w:rPr>
-        <w:t>~InstXXYZ</w:t>
-      </w:r>
-      <w:r>
-        <w:rPr>
-          <w:rFonts w:hint="default" w:ascii="Source Code Pro Semibold" w:hAnsi="Source Code Pro Semibold" w:cs="Source Code Pro Semibold"/>
-          <w:sz w:val="24"/>
-          <w:szCs w:val="24"/>
-        </w:rPr>
-        <w:t>|</w:t>
-      </w:r>
-      <w:r>
-        <w:rPr>
-          <w:rFonts w:hint="default" w:ascii="Source Code Pro Semibold" w:hAnsi="Source Code Pro Semibold" w:cs="Source Code Pro Semibold"/>
-          <w:sz w:val="24"/>
-          <w:szCs w:val="24"/>
-        </w:rPr>
-        <w:t>&amp;</w:t>
-      </w:r>
-      <w:r>
-        <w:rPr>
-          <w:rFonts w:hint="default" w:ascii="Source Code Pro Semibold" w:hAnsi="Source Code Pro Semibold" w:cs="Source Code Pro Semibold"/>
-          <w:sz w:val="24"/>
-          <w:szCs w:val="24"/>
-        </w:rPr>
-        <w:t>SYLD.CRDN: gett</w:t>
+        <w:t>~InstXXYZ|&amp;SYLD|!1</w:t>
+      </w:r>
+    </w:p>
+    <w:p>
+      <w:pPr>
+        <w:jc w:val="both"/>
+        <w:rPr>
+          <w:rFonts w:hint="default" w:ascii="Source Code Pro Semibold" w:hAnsi="Source Code Pro Semibold" w:cs="Source Code Pro Semibold"/>
+          <w:sz w:val="24"/>
+          <w:szCs w:val="24"/>
+        </w:rPr>
+      </w:pPr>
+      <w:r>
+        <w:rPr>
+          <w:rFonts w:hint="default" w:ascii="Source Code Pro Semibold" w:hAnsi="Source Code Pro Semibold" w:cs="Source Code Pro Semibold"/>
+          <w:sz w:val="24"/>
+          <w:szCs w:val="24"/>
+        </w:rPr>
+        <w:t>~InstXXYZ|&amp;SYLD.CRDN: gett</w:t>
       </w:r>
     </w:p>
     <w:p>
@@ -1865,39 +1757,7 @@
           <w:sz w:val="24"/>
           <w:szCs w:val="24"/>
         </w:rPr>
-        <w:t>~InstXXYZ</w:t>
-      </w:r>
-      <w:r>
-        <w:rPr>
-          <w:rFonts w:hint="default" w:ascii="Source Code Pro Semibold" w:hAnsi="Source Code Pro Semibold" w:cs="Source Code Pro Semibold"/>
-          <w:sz w:val="24"/>
-          <w:szCs w:val="24"/>
-        </w:rPr>
-        <w:t>|</w:t>
-      </w:r>
-      <w:r>
-        <w:rPr>
-          <w:rFonts w:hint="default" w:ascii="Source Code Pro Semibold" w:hAnsi="Source Code Pro Semibold" w:cs="Source Code Pro Semibold"/>
-          <w:sz w:val="24"/>
-          <w:szCs w:val="24"/>
-        </w:rPr>
-        <w:t>&amp;</w:t>
-      </w:r>
-      <w:r>
-        <w:rPr>
-          <w:rFonts w:hint="default" w:ascii="Source Code Pro Semibold" w:hAnsi="Source Code Pro Semibold" w:cs="Source Code Pro Semibold"/>
-          <w:sz w:val="24"/>
-          <w:szCs w:val="24"/>
-        </w:rPr>
-        <w:t>SYLD|</w:t>
-      </w:r>
-      <w:r>
-        <w:rPr>
-          <w:rFonts w:hint="default" w:ascii="Source Code Pro Semibold" w:hAnsi="Source Code Pro Semibold" w:cs="Source Code Pro Semibold"/>
-          <w:sz w:val="24"/>
-          <w:szCs w:val="24"/>
-        </w:rPr>
-        <w:t xml:space="preserve">!_@InfoXXYZ_ </w:t>
+        <w:t xml:space="preserve">~InstXXYZ|&amp;SYLD|!_@InfoXXYZ_ </w:t>
       </w:r>
       <w:r>
         <w:rPr>
@@ -2352,70 +2212,79 @@
           <w:bCs w:val="0"/>
           <w:sz w:val="24"/>
           <w:szCs w:val="24"/>
-        </w:rPr>
-        <w:t>========</w:t>
-      </w:r>
-    </w:p>
-    <w:p>
-      <w:pPr>
-        <w:jc w:val="both"/>
-        <w:rPr>
-          <w:rFonts w:hint="default" w:ascii="Source Code Pro Semibold" w:hAnsi="Source Code Pro Semibold" w:cs="Source Code Pro Semibold"/>
-          <w:b w:val="0"/>
-          <w:bCs w:val="0"/>
-          <w:sz w:val="24"/>
-          <w:szCs w:val="24"/>
-        </w:rPr>
-      </w:pPr>
-      <w:r>
-        <w:rPr>
-          <w:rFonts w:hint="default" w:ascii="Source Code Pro Semibold" w:hAnsi="Source Code Pro Semibold" w:cs="Source Code Pro Semibold"/>
-          <w:b w:val="0"/>
-          <w:bCs w:val="0"/>
-          <w:sz w:val="24"/>
-          <w:szCs w:val="24"/>
-        </w:rPr>
-        <w:t>-</w:t>
-      </w:r>
-      <w:r>
-        <w:rPr>
-          <w:rFonts w:hint="default" w:ascii="Source Code Pro Semibold" w:hAnsi="Source Code Pro Semibold" w:cs="Source Code Pro Semibold"/>
-          <w:b w:val="0"/>
-          <w:bCs w:val="0"/>
-          <w:sz w:val="24"/>
-          <w:szCs w:val="24"/>
-        </w:rPr>
-        <w:t>1</w:t>
-      </w:r>
-      <w:r>
-        <w:rPr>
-          <w:rFonts w:hint="default" w:ascii="Source Code Pro Semibold" w:hAnsi="Source Code Pro Semibold" w:cs="Source Code Pro Semibold"/>
-          <w:b w:val="0"/>
-          <w:bCs w:val="0"/>
-          <w:sz w:val="24"/>
-          <w:szCs w:val="24"/>
-        </w:rPr>
-        <w:t>^^^^</w:t>
-      </w:r>
-      <w:r>
-        <w:rPr>
-          <w:rFonts w:hint="default" w:ascii="Source Code Pro Semibold" w:hAnsi="Source Code Pro Semibold" w:cs="Source Code Pro Semibold"/>
-          <w:b w:val="0"/>
-          <w:bCs w:val="0"/>
-          <w:sz w:val="24"/>
-          <w:szCs w:val="24"/>
-        </w:rPr>
-        <w:t>1</w:t>
-      </w:r>
-      <w:r>
-        <w:rPr>
-          <w:rFonts w:hint="default" w:ascii="Source Code Pro Semibold" w:hAnsi="Source Code Pro Semibold" w:cs="Source Code Pro Semibold"/>
-          <w:b w:val="0"/>
-          <w:bCs w:val="0"/>
-          <w:sz w:val="24"/>
-          <w:szCs w:val="24"/>
-        </w:rPr>
-        <w:t>-</w:t>
+          <w:u w:val="none"/>
+        </w:rPr>
+        <w:t>===========</w:t>
+      </w:r>
+    </w:p>
+    <w:p>
+      <w:pPr>
+        <w:jc w:val="both"/>
+        <w:rPr>
+          <w:rFonts w:hint="default" w:ascii="Source Code Pro Semibold" w:hAnsi="Source Code Pro Semibold" w:cs="Source Code Pro Semibold"/>
+          <w:b w:val="0"/>
+          <w:bCs w:val="0"/>
+          <w:sz w:val="24"/>
+          <w:szCs w:val="24"/>
+        </w:rPr>
+      </w:pPr>
+      <w:r>
+        <w:rPr>
+          <w:rFonts w:hint="default" w:ascii="Source Code Pro Semibold" w:hAnsi="Source Code Pro Semibold" w:cs="Source Code Pro Semibold"/>
+          <w:b w:val="0"/>
+          <w:bCs w:val="0"/>
+          <w:sz w:val="24"/>
+          <w:szCs w:val="24"/>
+        </w:rPr>
+        <w:t>-1^^^^1-</w:t>
+      </w:r>
+    </w:p>
+    <w:p>
+      <w:pPr>
+        <w:jc w:val="both"/>
+        <w:rPr>
+          <w:rFonts w:hint="default" w:ascii="Source Code Pro Semibold" w:hAnsi="Source Code Pro Semibold" w:cs="Source Code Pro Semibold"/>
+          <w:b w:val="0"/>
+          <w:bCs w:val="0"/>
+          <w:sz w:val="24"/>
+          <w:szCs w:val="24"/>
+          <w:u w:val="none"/>
+        </w:rPr>
+      </w:pPr>
+      <w:r>
+        <w:rPr>
+          <w:rFonts w:hint="default" w:ascii="Source Code Pro Semibold" w:hAnsi="Source Code Pro Semibold" w:cs="Source Code Pro Semibold"/>
+          <w:b w:val="0"/>
+          <w:bCs w:val="0"/>
+          <w:sz w:val="24"/>
+          <w:szCs w:val="24"/>
+          <w:u w:val="none"/>
+        </w:rPr>
+        <w:t>s1.1:[G1.1]</w:t>
+      </w:r>
+    </w:p>
+    <w:p>
+      <w:pPr>
+        <w:jc w:val="both"/>
+        <w:rPr>
+          <w:rFonts w:hint="default" w:ascii="Source Code Pro Semibold" w:hAnsi="Source Code Pro Semibold" w:cs="Source Code Pro Semibold"/>
+          <w:b w:val="0"/>
+          <w:bCs w:val="0"/>
+          <w:sz w:val="24"/>
+          <w:szCs w:val="24"/>
+          <w:u w:val="none"/>
+        </w:rPr>
+      </w:pPr>
+      <w:r>
+        <w:rPr>
+          <w:rFonts w:hint="default" w:ascii="Source Code Pro Semibold" w:hAnsi="Source Code Pro Semibold" w:cs="Source Code Pro Semibold"/>
+          <w:b w:val="0"/>
+          <w:bCs w:val="0"/>
+          <w:sz w:val="24"/>
+          <w:szCs w:val="24"/>
+          <w:u w:val="none"/>
+        </w:rPr>
+        <w:t>--------</w:t>
       </w:r>
     </w:p>
     <w:p>
@@ -2459,49 +2328,105 @@
           <w:sz w:val="24"/>
           <w:szCs w:val="24"/>
         </w:rPr>
-        <w:t>$24sf9c+NameName</w:t>
-      </w:r>
-    </w:p>
-    <w:p>
-      <w:pPr>
-        <w:jc w:val="both"/>
-        <w:rPr>
-          <w:rFonts w:hint="default" w:ascii="Source Code Pro Semibold" w:hAnsi="Source Code Pro Semibold" w:cs="Source Code Pro Semibold"/>
-          <w:b w:val="0"/>
-          <w:bCs w:val="0"/>
-          <w:sz w:val="24"/>
-          <w:szCs w:val="24"/>
-        </w:rPr>
-      </w:pPr>
-      <w:r>
-        <w:rPr>
-          <w:rFonts w:hint="default" w:ascii="Source Code Pro Semibold" w:hAnsi="Source Code Pro Semibold" w:cs="Source Code Pro Semibold"/>
-          <w:b w:val="0"/>
-          <w:bCs w:val="0"/>
-          <w:sz w:val="24"/>
-          <w:szCs w:val="24"/>
-        </w:rPr>
-        <w:t>-1</w:t>
-      </w:r>
-      <w:r>
-        <w:rPr>
-          <w:rFonts w:hint="default" w:ascii="Source Code Pro Semibold" w:hAnsi="Source Code Pro Semibold" w:cs="Source Code Pro Semibold"/>
-          <w:b w:val="0"/>
-          <w:bCs w:val="0"/>
-          <w:sz w:val="24"/>
-          <w:szCs w:val="24"/>
-        </w:rPr>
-        <w:t>----1</w:t>
-      </w:r>
-      <w:r>
-        <w:rPr>
-          <w:rFonts w:hint="default" w:ascii="Source Code Pro Semibold" w:hAnsi="Source Code Pro Semibold" w:cs="Source Code Pro Semibold"/>
-          <w:b w:val="0"/>
-          <w:bCs w:val="0"/>
-          <w:sz w:val="24"/>
-          <w:szCs w:val="24"/>
-        </w:rPr>
-        <w:t>-</w:t>
+        <w:t>--------</w:t>
+      </w:r>
+    </w:p>
+    <w:p>
+      <w:pPr>
+        <w:jc w:val="both"/>
+        <w:rPr>
+          <w:rFonts w:hint="default" w:ascii="Source Code Pro Semibold" w:hAnsi="Source Code Pro Semibold" w:cs="Source Code Pro Semibold"/>
+          <w:b w:val="0"/>
+          <w:bCs w:val="0"/>
+          <w:sz w:val="24"/>
+          <w:szCs w:val="24"/>
+        </w:rPr>
+      </w:pPr>
+      <w:r>
+        <w:rPr>
+          <w:rFonts w:hint="default" w:ascii="Source Code Pro Semibold" w:hAnsi="Source Code Pro Semibold" w:cs="Source Code Pro Semibold"/>
+          <w:b w:val="0"/>
+          <w:bCs w:val="0"/>
+          <w:sz w:val="24"/>
+          <w:szCs w:val="24"/>
+        </w:rPr>
+        <w:t>$</w:t>
+      </w:r>
+      <w:r>
+        <w:rPr>
+          <w:rFonts w:hint="default" w:ascii="Source Code Pro Semibold" w:hAnsi="Source Code Pro Semibold" w:cs="Source Code Pro Semibold"/>
+          <w:b w:val="0"/>
+          <w:bCs w:val="0"/>
+          <w:sz w:val="24"/>
+          <w:szCs w:val="24"/>
+        </w:rPr>
+        <w:t>NmeName</w:t>
+      </w:r>
+    </w:p>
+    <w:p>
+      <w:pPr>
+        <w:jc w:val="both"/>
+        <w:rPr>
+          <w:rFonts w:hint="default" w:ascii="Source Code Pro Semibold" w:hAnsi="Source Code Pro Semibold" w:cs="Source Code Pro Semibold"/>
+          <w:b w:val="0"/>
+          <w:bCs w:val="0"/>
+          <w:sz w:val="24"/>
+          <w:szCs w:val="24"/>
+        </w:rPr>
+      </w:pPr>
+      <w:r>
+        <w:rPr>
+          <w:rFonts w:hint="default" w:ascii="Source Code Pro Semibold" w:hAnsi="Source Code Pro Semibold" w:cs="Source Code Pro Semibold"/>
+          <w:b w:val="0"/>
+          <w:bCs w:val="0"/>
+          <w:sz w:val="24"/>
+          <w:szCs w:val="24"/>
+        </w:rPr>
+        <w:t>--------</w:t>
+      </w:r>
+    </w:p>
+    <w:p>
+      <w:pPr>
+        <w:jc w:val="both"/>
+        <w:rPr>
+          <w:rFonts w:hint="default" w:ascii="Source Code Pro Semibold" w:hAnsi="Source Code Pro Semibold" w:cs="Source Code Pro Semibold"/>
+          <w:b w:val="0"/>
+          <w:bCs w:val="0"/>
+          <w:sz w:val="24"/>
+          <w:szCs w:val="24"/>
+        </w:rPr>
+      </w:pPr>
+      <w:r>
+        <w:rPr>
+          <w:rFonts w:hint="default" w:ascii="Source Code Pro Semibold" w:hAnsi="Source Code Pro Semibold" w:cs="Source Code Pro Semibold"/>
+          <w:b w:val="0"/>
+          <w:bCs w:val="0"/>
+          <w:sz w:val="24"/>
+          <w:szCs w:val="24"/>
+        </w:rPr>
+        <w:t>This is a description.</w:t>
+      </w:r>
+    </w:p>
+    <w:p>
+      <w:pPr>
+        <w:jc w:val="both"/>
+        <w:rPr>
+          <w:rFonts w:hint="default" w:ascii="Source Code Pro Semibold" w:hAnsi="Source Code Pro Semibold" w:cs="Source Code Pro Semibold"/>
+          <w:b w:val="0"/>
+          <w:bCs w:val="0"/>
+          <w:sz w:val="24"/>
+          <w:szCs w:val="24"/>
+        </w:rPr>
+      </w:pPr>
+      <w:r>
+        <w:rPr>
+          <w:rFonts w:hint="default" w:ascii="Source Code Pro Semibold" w:hAnsi="Source Code Pro Semibold" w:cs="Source Code Pro Semibold"/>
+          <w:b w:val="0"/>
+          <w:bCs w:val="0"/>
+          <w:sz w:val="24"/>
+          <w:szCs w:val="24"/>
+        </w:rPr>
+        <w:t>-1----1-</w:t>
       </w:r>
     </w:p>
     <w:p>
@@ -2567,27 +2492,7 @@
           <w:sz w:val="24"/>
           <w:szCs w:val="24"/>
         </w:rPr>
-        <w:t>-1</w:t>
-      </w:r>
-      <w:r>
-        <w:rPr>
-          <w:rFonts w:hint="default" w:ascii="Source Code Pro Semibold" w:hAnsi="Source Code Pro Semibold" w:cs="Source Code Pro Semibold"/>
-          <w:b w:val="0"/>
-          <w:bCs w:val="0"/>
-          <w:sz w:val="24"/>
-          <w:szCs w:val="24"/>
-        </w:rPr>
-        <w:t>****</w:t>
-      </w:r>
-      <w:r>
-        <w:rPr>
-          <w:rFonts w:hint="default" w:ascii="Source Code Pro Semibold" w:hAnsi="Source Code Pro Semibold" w:cs="Source Code Pro Semibold"/>
-          <w:b w:val="0"/>
-          <w:bCs w:val="0"/>
-          <w:sz w:val="24"/>
-          <w:szCs w:val="24"/>
-        </w:rPr>
-        <w:t>1-</w:t>
+        <w:t>-1****1-</w:t>
       </w:r>
     </w:p>
     <w:p>
@@ -2645,6 +2550,54 @@
           <w:bCs w:val="0"/>
           <w:sz w:val="24"/>
           <w:szCs w:val="24"/>
+          <w:u w:val="none"/>
+        </w:rPr>
+      </w:pPr>
+      <w:r>
+        <w:rPr>
+          <w:rFonts w:hint="default" w:ascii="Source Code Pro Semibold" w:hAnsi="Source Code Pro Semibold" w:cs="Source Code Pro Semibold"/>
+          <w:b w:val="0"/>
+          <w:bCs w:val="0"/>
+          <w:sz w:val="24"/>
+          <w:szCs w:val="24"/>
+          <w:u w:val="none"/>
+        </w:rPr>
+        <w:t>s1.1:[G1.1]</w:t>
+      </w:r>
+    </w:p>
+    <w:p>
+      <w:pPr>
+        <w:jc w:val="both"/>
+        <w:rPr>
+          <w:rFonts w:hint="default" w:ascii="Source Code Pro Semibold" w:hAnsi="Source Code Pro Semibold" w:cs="Source Code Pro Semibold"/>
+          <w:b w:val="0"/>
+          <w:bCs w:val="0"/>
+          <w:sz w:val="24"/>
+          <w:szCs w:val="24"/>
+          <w:u w:val="none"/>
+        </w:rPr>
+      </w:pPr>
+      <w:r>
+        <w:rPr>
+          <w:rFonts w:hint="default" w:ascii="Source Code Pro Semibold" w:hAnsi="Source Code Pro Semibold" w:cs="Source Code Pro Semibold"/>
+          <w:b w:val="0"/>
+          <w:bCs w:val="0"/>
+          <w:sz w:val="24"/>
+          <w:szCs w:val="24"/>
+          <w:u w:val="none"/>
+        </w:rPr>
+        <w:t>--------</w:t>
+      </w:r>
+    </w:p>
+    <w:p>
+      <w:pPr>
+        <w:jc w:val="both"/>
+        <w:rPr>
+          <w:rFonts w:hint="default" w:ascii="Source Code Pro Semibold" w:hAnsi="Source Code Pro Semibold" w:cs="Source Code Pro Semibold"/>
+          <w:b w:val="0"/>
+          <w:bCs w:val="0"/>
+          <w:sz w:val="24"/>
+          <w:szCs w:val="24"/>
         </w:rPr>
       </w:pPr>
       <w:r>
@@ -2677,47 +2630,83 @@
           <w:sz w:val="24"/>
           <w:szCs w:val="24"/>
         </w:rPr>
-        <w:t>_9bv67v+</w:t>
-      </w:r>
-      <w:r>
-        <w:rPr>
-          <w:rFonts w:hint="default" w:ascii="Source Code Pro Semibold" w:hAnsi="Source Code Pro Semibold" w:cs="Source Code Pro Semibold"/>
-          <w:b w:val="0"/>
-          <w:bCs w:val="0"/>
-          <w:sz w:val="24"/>
-          <w:szCs w:val="24"/>
-        </w:rPr>
-        <w:t>N</w:t>
-      </w:r>
-      <w:r>
-        <w:rPr>
-          <w:rFonts w:hint="default" w:ascii="Source Code Pro Semibold" w:hAnsi="Source Code Pro Semibold" w:cs="Source Code Pro Semibold"/>
-          <w:b w:val="0"/>
-          <w:bCs w:val="0"/>
-          <w:sz w:val="24"/>
-          <w:szCs w:val="24"/>
-        </w:rPr>
-        <w:t>a</w:t>
-      </w:r>
-      <w:r>
-        <w:rPr>
-          <w:rFonts w:hint="default" w:ascii="Source Code Pro Semibold" w:hAnsi="Source Code Pro Semibold" w:cs="Source Code Pro Semibold"/>
-          <w:b w:val="0"/>
-          <w:bCs w:val="0"/>
-          <w:sz w:val="24"/>
-          <w:szCs w:val="24"/>
-        </w:rPr>
-        <w:t>me</w:t>
-      </w:r>
-      <w:r>
-        <w:rPr>
-          <w:rFonts w:hint="default" w:ascii="Source Code Pro Semibold" w:hAnsi="Source Code Pro Semibold" w:cs="Source Code Pro Semibold"/>
-          <w:b w:val="0"/>
-          <w:bCs w:val="0"/>
-          <w:sz w:val="24"/>
-          <w:szCs w:val="24"/>
-        </w:rPr>
-        <w:t>Name</w:t>
+        <w:t>--------</w:t>
+      </w:r>
+    </w:p>
+    <w:p>
+      <w:pPr>
+        <w:jc w:val="both"/>
+        <w:rPr>
+          <w:rFonts w:hint="default" w:ascii="Source Code Pro Semibold" w:hAnsi="Source Code Pro Semibold" w:cs="Source Code Pro Semibold"/>
+          <w:b w:val="0"/>
+          <w:bCs w:val="0"/>
+          <w:sz w:val="24"/>
+          <w:szCs w:val="24"/>
+        </w:rPr>
+      </w:pPr>
+      <w:r>
+        <w:rPr>
+          <w:rFonts w:hint="default" w:ascii="Source Code Pro Semibold" w:hAnsi="Source Code Pro Semibold" w:cs="Source Code Pro Semibold"/>
+          <w:b w:val="0"/>
+          <w:bCs w:val="0"/>
+          <w:sz w:val="24"/>
+          <w:szCs w:val="24"/>
+        </w:rPr>
+        <w:t>_</w:t>
+      </w:r>
+      <w:r>
+        <w:rPr>
+          <w:rFonts w:hint="default" w:ascii="Source Code Pro Semibold" w:hAnsi="Source Code Pro Semibold" w:cs="Source Code Pro Semibold"/>
+          <w:b w:val="0"/>
+          <w:bCs w:val="0"/>
+          <w:sz w:val="24"/>
+          <w:szCs w:val="24"/>
+        </w:rPr>
+        <w:t>NmeName</w:t>
+      </w:r>
+    </w:p>
+    <w:p>
+      <w:pPr>
+        <w:jc w:val="both"/>
+        <w:rPr>
+          <w:rFonts w:hint="default" w:ascii="Source Code Pro Semibold" w:hAnsi="Source Code Pro Semibold" w:cs="Source Code Pro Semibold"/>
+          <w:b w:val="0"/>
+          <w:bCs w:val="0"/>
+          <w:sz w:val="24"/>
+          <w:szCs w:val="24"/>
+        </w:rPr>
+      </w:pPr>
+      <w:r>
+        <w:rPr>
+          <w:rFonts w:hint="default" w:ascii="Source Code Pro Semibold" w:hAnsi="Source Code Pro Semibold" w:cs="Source Code Pro Semibold"/>
+          <w:b w:val="0"/>
+          <w:bCs w:val="0"/>
+          <w:sz w:val="24"/>
+          <w:szCs w:val="24"/>
+        </w:rPr>
+        <w:t>--------</w:t>
+      </w:r>
+    </w:p>
+    <w:p>
+      <w:pPr>
+        <w:jc w:val="both"/>
+        <w:rPr>
+          <w:rFonts w:hint="default" w:ascii="Source Code Pro Semibold" w:hAnsi="Source Code Pro Semibold" w:cs="Source Code Pro Semibold"/>
+          <w:b w:val="0"/>
+          <w:bCs w:val="0"/>
+          <w:sz w:val="24"/>
+          <w:szCs w:val="24"/>
+        </w:rPr>
+      </w:pPr>
+      <w:r>
+        <w:rPr>
+          <w:rFonts w:hint="default" w:ascii="Source Code Pro Semibold" w:hAnsi="Source Code Pro Semibold" w:cs="Source Code Pro Semibold"/>
+          <w:b w:val="0"/>
+          <w:bCs w:val="0"/>
+          <w:sz w:val="24"/>
+          <w:szCs w:val="24"/>
+        </w:rPr>
+        <w:t>This is a description.</w:t>
       </w:r>
     </w:p>
     <w:p>
@@ -2761,47 +2750,7 @@
           <w:sz w:val="24"/>
           <w:szCs w:val="24"/>
         </w:rPr>
-        <w:t>-</w:t>
-      </w:r>
-      <w:r>
-        <w:rPr>
-          <w:rFonts w:hint="default" w:ascii="Source Code Pro Semibold" w:hAnsi="Source Code Pro Semibold" w:cs="Source Code Pro Semibold"/>
-          <w:b w:val="0"/>
-          <w:bCs w:val="0"/>
-          <w:sz w:val="24"/>
-          <w:szCs w:val="24"/>
-        </w:rPr>
-        <w:t>2</w:t>
-      </w:r>
-      <w:r>
-        <w:rPr>
-          <w:rFonts w:hint="default" w:ascii="Source Code Pro Semibold" w:hAnsi="Source Code Pro Semibold" w:cs="Source Code Pro Semibold"/>
-          <w:b w:val="0"/>
-          <w:bCs w:val="0"/>
-          <w:sz w:val="24"/>
-          <w:szCs w:val="24"/>
-        </w:rPr>
-        <w:t>^^^^</w:t>
-      </w:r>
-      <w:r>
-        <w:rPr>
-          <w:rFonts w:hint="default" w:ascii="Source Code Pro Semibold" w:hAnsi="Source Code Pro Semibold" w:cs="Source Code Pro Semibold"/>
-          <w:b w:val="0"/>
-          <w:bCs w:val="0"/>
-          <w:sz w:val="24"/>
-          <w:szCs w:val="24"/>
-        </w:rPr>
-        <w:t>2</w:t>
-      </w:r>
-      <w:r>
-        <w:rPr>
-          <w:rFonts w:hint="default" w:ascii="Source Code Pro Semibold" w:hAnsi="Source Code Pro Semibold" w:cs="Source Code Pro Semibold"/>
-          <w:b w:val="0"/>
-          <w:bCs w:val="0"/>
-          <w:sz w:val="24"/>
-          <w:szCs w:val="24"/>
-        </w:rPr>
-        <w:t>-</w:t>
+        <w:t>-2^^^^2-</w:t>
       </w:r>
     </w:p>
     <w:p>
@@ -2845,89 +2794,29 @@
           <w:sz w:val="24"/>
           <w:szCs w:val="24"/>
         </w:rPr>
-        <w:t>*Nm</w:t>
-      </w:r>
-      <w:r>
-        <w:rPr>
-          <w:rFonts w:hint="default" w:ascii="Source Code Pro Semibold" w:hAnsi="Source Code Pro Semibold" w:cs="Source Code Pro Semibold"/>
-          <w:b w:val="0"/>
-          <w:bCs w:val="0"/>
-          <w:sz w:val="24"/>
-          <w:szCs w:val="24"/>
-        </w:rPr>
-        <w:t>e</w:t>
-      </w:r>
-      <w:r>
-        <w:rPr>
-          <w:rFonts w:hint="default" w:ascii="Source Code Pro Semibold" w:hAnsi="Source Code Pro Semibold" w:cs="Source Code Pro Semibold"/>
-          <w:b w:val="0"/>
-          <w:bCs w:val="0"/>
-          <w:sz w:val="24"/>
-          <w:szCs w:val="24"/>
-        </w:rPr>
-        <w:t>Name</w:t>
-      </w:r>
-    </w:p>
-    <w:p>
-      <w:pPr>
-        <w:jc w:val="both"/>
-        <w:rPr>
-          <w:rFonts w:hint="default" w:ascii="Source Code Pro Semibold" w:hAnsi="Source Code Pro Semibold" w:cs="Source Code Pro Semibold"/>
-          <w:b w:val="0"/>
-          <w:bCs w:val="0"/>
-          <w:sz w:val="24"/>
-          <w:szCs w:val="24"/>
-        </w:rPr>
-      </w:pPr>
-      <w:r>
-        <w:rPr>
-          <w:rFonts w:hint="default" w:ascii="Source Code Pro Semibold" w:hAnsi="Source Code Pro Semibold" w:cs="Source Code Pro Semibold"/>
-          <w:b w:val="0"/>
-          <w:bCs w:val="0"/>
-          <w:sz w:val="24"/>
-          <w:szCs w:val="24"/>
-        </w:rPr>
-        <w:t>-</w:t>
-      </w:r>
-      <w:r>
-        <w:rPr>
-          <w:rFonts w:hint="default" w:ascii="Source Code Pro Semibold" w:hAnsi="Source Code Pro Semibold" w:cs="Source Code Pro Semibold"/>
-          <w:b w:val="0"/>
-          <w:bCs w:val="0"/>
-          <w:sz w:val="24"/>
-          <w:szCs w:val="24"/>
-        </w:rPr>
-        <w:t>2</w:t>
-      </w:r>
-      <w:r>
-        <w:rPr>
-          <w:rFonts w:hint="default" w:ascii="Source Code Pro Semibold" w:hAnsi="Source Code Pro Semibold" w:cs="Source Code Pro Semibold"/>
-          <w:b w:val="0"/>
-          <w:bCs w:val="0"/>
-          <w:sz w:val="24"/>
-          <w:szCs w:val="24"/>
-        </w:rPr>
-        <w:t>----</w:t>
-      </w:r>
-      <w:r>
-        <w:rPr>
-          <w:rFonts w:hint="default" w:ascii="Source Code Pro Semibold" w:hAnsi="Source Code Pro Semibold" w:cs="Source Code Pro Semibold"/>
-          <w:b w:val="0"/>
-          <w:bCs w:val="0"/>
-          <w:sz w:val="24"/>
-          <w:szCs w:val="24"/>
-        </w:rPr>
-        <w:t>2</w:t>
-      </w:r>
-      <w:r>
-        <w:rPr>
-          <w:rFonts w:hint="default" w:ascii="Source Code Pro Semibold" w:hAnsi="Source Code Pro Semibold" w:cs="Source Code Pro Semibold"/>
-          <w:b w:val="0"/>
-          <w:bCs w:val="0"/>
-          <w:sz w:val="24"/>
-          <w:szCs w:val="24"/>
-        </w:rPr>
-        <w:t>-</w:t>
+        <w:t>*NmeName</w:t>
+      </w:r>
+    </w:p>
+    <w:p>
+      <w:pPr>
+        <w:jc w:val="both"/>
+        <w:rPr>
+          <w:rFonts w:hint="default" w:ascii="Source Code Pro Semibold" w:hAnsi="Source Code Pro Semibold" w:cs="Source Code Pro Semibold"/>
+          <w:b w:val="0"/>
+          <w:bCs w:val="0"/>
+          <w:sz w:val="24"/>
+          <w:szCs w:val="24"/>
+        </w:rPr>
+      </w:pPr>
+      <w:r>
+        <w:rPr>
+          <w:rFonts w:hint="default" w:ascii="Source Code Pro Semibold" w:hAnsi="Source Code Pro Semibold" w:cs="Source Code Pro Semibold"/>
+          <w:b w:val="0"/>
+          <w:bCs w:val="0"/>
+          <w:sz w:val="24"/>
+          <w:szCs w:val="24"/>
+        </w:rPr>
+        <w:t>-2----2-</w:t>
       </w:r>
     </w:p>
     <w:p>
@@ -2971,27 +2860,7 @@
           <w:sz w:val="24"/>
           <w:szCs w:val="24"/>
         </w:rPr>
-        <w:t>-2</w:t>
-      </w:r>
-      <w:r>
-        <w:rPr>
-          <w:rFonts w:hint="default" w:ascii="Source Code Pro Semibold" w:hAnsi="Source Code Pro Semibold" w:cs="Source Code Pro Semibold"/>
-          <w:b w:val="0"/>
-          <w:bCs w:val="0"/>
-          <w:sz w:val="24"/>
-          <w:szCs w:val="24"/>
-        </w:rPr>
-        <w:t>****</w:t>
-      </w:r>
-      <w:r>
-        <w:rPr>
-          <w:rFonts w:hint="default" w:ascii="Source Code Pro Semibold" w:hAnsi="Source Code Pro Semibold" w:cs="Source Code Pro Semibold"/>
-          <w:b w:val="0"/>
-          <w:bCs w:val="0"/>
-          <w:sz w:val="24"/>
-          <w:szCs w:val="24"/>
-        </w:rPr>
-        <w:t>2-</w:t>
+        <w:t>-2****2-</w:t>
       </w:r>
     </w:p>
     <w:p>
@@ -3081,6 +2950,468 @@
           <w:sz w:val="24"/>
           <w:szCs w:val="24"/>
         </w:rPr>
+        <w:t>*NmeName</w:t>
+      </w:r>
+    </w:p>
+    <w:p>
+      <w:pPr>
+        <w:jc w:val="both"/>
+        <w:rPr>
+          <w:rFonts w:hint="default" w:ascii="Source Code Pro Semibold" w:hAnsi="Source Code Pro Semibold" w:cs="Source Code Pro Semibold"/>
+          <w:b w:val="0"/>
+          <w:bCs w:val="0"/>
+          <w:sz w:val="24"/>
+          <w:szCs w:val="24"/>
+        </w:rPr>
+      </w:pPr>
+      <w:r>
+        <w:rPr>
+          <w:rFonts w:hint="default" w:ascii="Source Code Pro Semibold" w:hAnsi="Source Code Pro Semibold" w:cs="Source Code Pro Semibold"/>
+          <w:b w:val="0"/>
+          <w:bCs w:val="0"/>
+          <w:sz w:val="24"/>
+          <w:szCs w:val="24"/>
+        </w:rPr>
+        <w:t>-2----2-</w:t>
+      </w:r>
+    </w:p>
+    <w:p>
+      <w:pPr>
+        <w:jc w:val="both"/>
+        <w:rPr>
+          <w:rFonts w:hint="default" w:ascii="Source Code Pro Semibold" w:hAnsi="Source Code Pro Semibold" w:cs="Source Code Pro Semibold"/>
+          <w:b w:val="0"/>
+          <w:bCs w:val="0"/>
+          <w:sz w:val="24"/>
+          <w:szCs w:val="24"/>
+        </w:rPr>
+      </w:pPr>
+    </w:p>
+    <w:p>
+      <w:pPr>
+        <w:jc w:val="both"/>
+        <w:rPr>
+          <w:rFonts w:hint="default" w:ascii="Source Code Pro Semibold" w:hAnsi="Source Code Pro Semibold" w:cs="Source Code Pro Semibold"/>
+          <w:sz w:val="24"/>
+          <w:szCs w:val="24"/>
+        </w:rPr>
+      </w:pPr>
+      <w:r>
+        <w:rPr>
+          <w:rFonts w:hint="default" w:ascii="Source Code Pro Semibold" w:hAnsi="Source Code Pro Semibold" w:cs="Source Code Pro Semibold"/>
+          <w:b w:val="0"/>
+          <w:bCs w:val="0"/>
+          <w:sz w:val="24"/>
+          <w:szCs w:val="24"/>
+        </w:rPr>
+        <w:t>#SSED|</w:t>
+      </w:r>
+      <w:r>
+        <w:rPr>
+          <w:rFonts w:hint="default" w:ascii="Source Code Pro Semibold" w:hAnsi="Source Code Pro Semibold" w:cs="Source Code Pro Semibold"/>
+          <w:sz w:val="24"/>
+          <w:szCs w:val="24"/>
+        </w:rPr>
+        <w:t>!2733</w:t>
+      </w:r>
+    </w:p>
+    <w:p>
+      <w:pPr>
+        <w:jc w:val="both"/>
+        <w:rPr>
+          <w:rFonts w:hint="default" w:ascii="Source Code Pro Semibold" w:hAnsi="Source Code Pro Semibold" w:cs="Source Code Pro Semibold"/>
+          <w:sz w:val="24"/>
+          <w:szCs w:val="24"/>
+        </w:rPr>
+      </w:pPr>
+      <w:r>
+        <w:rPr>
+          <w:rFonts w:hint="default" w:ascii="Source Code Pro Semibold" w:hAnsi="Source Code Pro Semibold" w:cs="Source Code Pro Semibold"/>
+          <w:b w:val="0"/>
+          <w:bCs w:val="0"/>
+          <w:sz w:val="24"/>
+          <w:szCs w:val="24"/>
+        </w:rPr>
+        <w:t>#SSED|</w:t>
+      </w:r>
+      <w:r>
+        <w:rPr>
+          <w:rFonts w:hint="default" w:ascii="Source Code Pro Semibold" w:hAnsi="Source Code Pro Semibold" w:cs="Source Code Pro Semibold"/>
+          <w:sz w:val="24"/>
+          <w:szCs w:val="24"/>
+        </w:rPr>
+        <w:t>!2733.TYPE: gett</w:t>
+      </w:r>
+    </w:p>
+    <w:p>
+      <w:pPr>
+        <w:jc w:val="both"/>
+        <w:rPr>
+          <w:rFonts w:hint="default" w:ascii="Source Code Pro Semibold" w:hAnsi="Source Code Pro Semibold" w:cs="Source Code Pro Semibold"/>
+          <w:sz w:val="24"/>
+          <w:szCs w:val="24"/>
+        </w:rPr>
+      </w:pPr>
+    </w:p>
+    <w:p>
+      <w:pPr>
+        <w:jc w:val="both"/>
+        <w:rPr>
+          <w:rFonts w:hint="default" w:ascii="Source Code Pro Semibold" w:hAnsi="Source Code Pro Semibold" w:cs="Source Code Pro Semibold"/>
+          <w:b w:val="0"/>
+          <w:bCs w:val="0"/>
+          <w:sz w:val="24"/>
+          <w:szCs w:val="24"/>
+        </w:rPr>
+      </w:pPr>
+      <w:r>
+        <w:rPr>
+          <w:rFonts w:hint="default" w:ascii="Source Code Pro Semibold" w:hAnsi="Source Code Pro Semibold" w:cs="Source Code Pro Semibold"/>
+          <w:b w:val="0"/>
+          <w:bCs w:val="0"/>
+          <w:sz w:val="24"/>
+          <w:szCs w:val="24"/>
+        </w:rPr>
+        <w:t>@SBJC</w:t>
+      </w:r>
+    </w:p>
+    <w:p>
+      <w:pPr>
+        <w:jc w:val="both"/>
+        <w:rPr>
+          <w:rFonts w:hint="default" w:ascii="Source Code Pro Semibold" w:hAnsi="Source Code Pro Semibold" w:cs="Source Code Pro Semibold"/>
+          <w:b w:val="0"/>
+          <w:bCs w:val="0"/>
+          <w:sz w:val="24"/>
+          <w:szCs w:val="24"/>
+        </w:rPr>
+      </w:pPr>
+      <w:r>
+        <w:rPr>
+          <w:rFonts w:hint="default" w:ascii="Source Code Pro Semibold" w:hAnsi="Source Code Pro Semibold" w:cs="Source Code Pro Semibold"/>
+          <w:b w:val="0"/>
+          <w:bCs w:val="0"/>
+          <w:sz w:val="24"/>
+          <w:szCs w:val="24"/>
+        </w:rPr>
+        <w:t>@SBJC: type</w:t>
+      </w:r>
+    </w:p>
+    <w:p>
+      <w:pPr>
+        <w:jc w:val="both"/>
+        <w:rPr>
+          <w:rFonts w:hint="default" w:ascii="Source Code Pro Semibold" w:hAnsi="Source Code Pro Semibold" w:cs="Source Code Pro Semibold"/>
+          <w:b w:val="0"/>
+          <w:bCs w:val="0"/>
+          <w:sz w:val="24"/>
+          <w:szCs w:val="24"/>
+        </w:rPr>
+      </w:pPr>
+    </w:p>
+    <w:p>
+      <w:pPr>
+        <w:jc w:val="both"/>
+        <w:rPr>
+          <w:rFonts w:hint="default" w:ascii="Source Code Pro Semibold" w:hAnsi="Source Code Pro Semibold" w:cs="Source Code Pro Semibold"/>
+          <w:b w:val="0"/>
+          <w:bCs w:val="0"/>
+          <w:sz w:val="24"/>
+          <w:szCs w:val="24"/>
+        </w:rPr>
+      </w:pPr>
+      <w:r>
+        <w:rPr>
+          <w:rFonts w:hint="default" w:ascii="Source Code Pro Semibold" w:hAnsi="Source Code Pro Semibold" w:cs="Source Code Pro Semibold"/>
+          <w:b w:val="0"/>
+          <w:bCs w:val="0"/>
+          <w:sz w:val="24"/>
+          <w:szCs w:val="24"/>
+        </w:rPr>
+        <w:t>+Info: yeld</w:t>
+      </w:r>
+    </w:p>
+    <w:p>
+      <w:pPr>
+        <w:jc w:val="both"/>
+        <w:rPr>
+          <w:rFonts w:hint="default" w:ascii="Source Code Pro Semibold" w:hAnsi="Source Code Pro Semibold" w:cs="Source Code Pro Semibold"/>
+          <w:b w:val="0"/>
+          <w:bCs w:val="0"/>
+          <w:sz w:val="24"/>
+          <w:szCs w:val="24"/>
+        </w:rPr>
+      </w:pPr>
+      <w:r>
+        <w:rPr>
+          <w:rFonts w:hint="default" w:ascii="Source Code Pro Semibold" w:hAnsi="Source Code Pro Semibold" w:cs="Source Code Pro Semibold"/>
+          <w:b w:val="0"/>
+          <w:bCs w:val="0"/>
+          <w:sz w:val="24"/>
+          <w:szCs w:val="24"/>
+        </w:rPr>
+        <w:t xml:space="preserve">`THIS: </w:t>
+      </w:r>
+      <w:r>
+        <w:rPr>
+          <w:rFonts w:hint="default" w:ascii="Source Code Pro Semibold" w:hAnsi="Source Code Pro Semibold" w:cs="Source Code Pro Semibold"/>
+          <w:b w:val="0"/>
+          <w:bCs w:val="0"/>
+          <w:sz w:val="24"/>
+          <w:szCs w:val="24"/>
+        </w:rPr>
+        <w:t>sspn</w:t>
+      </w:r>
+    </w:p>
+    <w:p>
+      <w:pPr>
+        <w:jc w:val="both"/>
+        <w:rPr>
+          <w:rFonts w:hint="default" w:ascii="Source Code Pro Semibold" w:hAnsi="Source Code Pro Semibold" w:cs="Source Code Pro Semibold"/>
+          <w:b w:val="0"/>
+          <w:bCs w:val="0"/>
+          <w:sz w:val="24"/>
+          <w:szCs w:val="24"/>
+        </w:rPr>
+      </w:pPr>
+      <w:r>
+        <w:rPr>
+          <w:rFonts w:hint="default" w:ascii="Source Code Pro Semibold" w:hAnsi="Source Code Pro Semibold" w:cs="Source Code Pro Semibold"/>
+          <w:b w:val="0"/>
+          <w:bCs w:val="0"/>
+          <w:sz w:val="24"/>
+          <w:szCs w:val="24"/>
+        </w:rPr>
+        <w:t>-2****2-</w:t>
+      </w:r>
+    </w:p>
+    <w:p>
+      <w:pPr>
+        <w:jc w:val="both"/>
+        <w:rPr>
+          <w:rFonts w:hint="default" w:ascii="Source Code Pro Semibold" w:hAnsi="Source Code Pro Semibold" w:cs="Source Code Pro Semibold"/>
+          <w:b w:val="0"/>
+          <w:bCs w:val="0"/>
+          <w:sz w:val="24"/>
+          <w:szCs w:val="24"/>
+        </w:rPr>
+      </w:pPr>
+      <w:r>
+        <w:rPr>
+          <w:rFonts w:hint="default" w:ascii="Source Code Pro Semibold" w:hAnsi="Source Code Pro Semibold" w:cs="Source Code Pro Semibold"/>
+          <w:b w:val="0"/>
+          <w:bCs w:val="0"/>
+          <w:sz w:val="24"/>
+          <w:szCs w:val="24"/>
+        </w:rPr>
+        <w:t>-1****1-</w:t>
+      </w:r>
+    </w:p>
+    <w:p>
+      <w:pPr>
+        <w:jc w:val="both"/>
+        <w:rPr>
+          <w:rFonts w:hint="default" w:ascii="Source Code Pro Semibold" w:hAnsi="Source Code Pro Semibold" w:cs="Source Code Pro Semibold"/>
+          <w:b w:val="0"/>
+          <w:bCs w:val="0"/>
+          <w:sz w:val="24"/>
+          <w:szCs w:val="24"/>
+        </w:rPr>
+      </w:pPr>
+    </w:p>
+    <w:p>
+      <w:pPr>
+        <w:jc w:val="both"/>
+        <w:rPr>
+          <w:rFonts w:hint="default" w:ascii="Source Code Pro Semibold" w:hAnsi="Source Code Pro Semibold" w:cs="Source Code Pro Semibold"/>
+          <w:b w:val="0"/>
+          <w:bCs w:val="0"/>
+          <w:sz w:val="24"/>
+          <w:szCs w:val="24"/>
+        </w:rPr>
+      </w:pPr>
+    </w:p>
+    <w:p>
+      <w:pPr>
+        <w:jc w:val="both"/>
+        <w:rPr>
+          <w:rFonts w:hint="default" w:ascii="Source Code Pro Semibold" w:hAnsi="Source Code Pro Semibold" w:cs="Source Code Pro Semibold"/>
+          <w:b w:val="0"/>
+          <w:bCs w:val="0"/>
+          <w:sz w:val="24"/>
+          <w:szCs w:val="24"/>
+        </w:rPr>
+      </w:pPr>
+      <w:bookmarkStart w:id="0" w:name="_GoBack"/>
+      <w:bookmarkEnd w:id="0"/>
+      <w:r>
+        <w:rPr>
+          <w:rFonts w:hint="default" w:ascii="Source Code Pro Semibold" w:hAnsi="Source Code Pro Semibold" w:cs="Source Code Pro Semibold"/>
+          <w:b w:val="0"/>
+          <w:bCs w:val="0"/>
+          <w:sz w:val="24"/>
+          <w:szCs w:val="24"/>
+        </w:rPr>
+        <w:t>&lt;&gt;&lt;&gt;&lt;&gt;&lt;&gt;</w:t>
+      </w:r>
+    </w:p>
+    <w:p>
+      <w:pPr>
+        <w:jc w:val="both"/>
+        <w:rPr>
+          <w:rFonts w:hint="default" w:ascii="Source Code Pro Semibold" w:hAnsi="Source Code Pro Semibold" w:cs="Source Code Pro Semibold"/>
+          <w:b w:val="0"/>
+          <w:bCs w:val="0"/>
+          <w:sz w:val="24"/>
+          <w:szCs w:val="24"/>
+        </w:rPr>
+      </w:pPr>
+    </w:p>
+    <w:p>
+      <w:pPr>
+        <w:jc w:val="both"/>
+        <w:rPr>
+          <w:rFonts w:hint="default" w:ascii="Source Code Pro Semibold" w:hAnsi="Source Code Pro Semibold" w:cs="Source Code Pro Semibold"/>
+          <w:b w:val="0"/>
+          <w:bCs w:val="0"/>
+          <w:sz w:val="24"/>
+          <w:szCs w:val="24"/>
+        </w:rPr>
+      </w:pPr>
+    </w:p>
+    <w:p>
+      <w:pPr>
+        <w:jc w:val="both"/>
+        <w:rPr>
+          <w:rFonts w:hint="default" w:ascii="Source Code Pro Semibold" w:hAnsi="Source Code Pro Semibold" w:cs="Source Code Pro Semibold"/>
+          <w:b w:val="0"/>
+          <w:bCs w:val="0"/>
+          <w:sz w:val="24"/>
+          <w:szCs w:val="24"/>
+        </w:rPr>
+      </w:pPr>
+      <w:r>
+        <w:rPr>
+          <w:rFonts w:hint="default" w:ascii="Source Code Pro Semibold" w:hAnsi="Source Code Pro Semibold" w:cs="Source Code Pro Semibold"/>
+          <w:b w:val="0"/>
+          <w:bCs w:val="0"/>
+          <w:sz w:val="24"/>
+          <w:szCs w:val="24"/>
+        </w:rPr>
+        <w:t>-1^^^^1-</w:t>
+      </w:r>
+    </w:p>
+    <w:p>
+      <w:pPr>
+        <w:jc w:val="both"/>
+        <w:rPr>
+          <w:rFonts w:hint="default" w:ascii="Source Code Pro Semibold" w:hAnsi="Source Code Pro Semibold" w:cs="Source Code Pro Semibold"/>
+          <w:b w:val="0"/>
+          <w:bCs w:val="0"/>
+          <w:sz w:val="24"/>
+          <w:szCs w:val="24"/>
+          <w:u w:val="none"/>
+        </w:rPr>
+      </w:pPr>
+      <w:r>
+        <w:rPr>
+          <w:rFonts w:hint="default" w:ascii="Source Code Pro Semibold" w:hAnsi="Source Code Pro Semibold" w:cs="Source Code Pro Semibold"/>
+          <w:b w:val="0"/>
+          <w:bCs w:val="0"/>
+          <w:sz w:val="24"/>
+          <w:szCs w:val="24"/>
+          <w:u w:val="none"/>
+        </w:rPr>
+        <w:t>s1.1:[G1.1]</w:t>
+      </w:r>
+    </w:p>
+    <w:p>
+      <w:pPr>
+        <w:jc w:val="both"/>
+        <w:rPr>
+          <w:rFonts w:hint="default" w:ascii="Source Code Pro Semibold" w:hAnsi="Source Code Pro Semibold" w:cs="Source Code Pro Semibold"/>
+          <w:b w:val="0"/>
+          <w:bCs w:val="0"/>
+          <w:sz w:val="24"/>
+          <w:szCs w:val="24"/>
+          <w:u w:val="none"/>
+        </w:rPr>
+      </w:pPr>
+      <w:r>
+        <w:rPr>
+          <w:rFonts w:hint="default" w:ascii="Source Code Pro Semibold" w:hAnsi="Source Code Pro Semibold" w:cs="Source Code Pro Semibold"/>
+          <w:b w:val="0"/>
+          <w:bCs w:val="0"/>
+          <w:sz w:val="24"/>
+          <w:szCs w:val="24"/>
+          <w:u w:val="none"/>
+        </w:rPr>
+        <w:t>--------</w:t>
+      </w:r>
+    </w:p>
+    <w:p>
+      <w:pPr>
+        <w:jc w:val="both"/>
+        <w:rPr>
+          <w:rFonts w:hint="default" w:ascii="Source Code Pro Semibold" w:hAnsi="Source Code Pro Semibold" w:cs="Source Code Pro Semibold"/>
+          <w:b w:val="0"/>
+          <w:bCs w:val="0"/>
+          <w:sz w:val="24"/>
+          <w:szCs w:val="24"/>
+        </w:rPr>
+      </w:pPr>
+      <w:r>
+        <w:rPr>
+          <w:rFonts w:hint="default" w:ascii="Source Code Pro Semibold" w:hAnsi="Source Code Pro Semibold" w:cs="Source Code Pro Semibold"/>
+          <w:b w:val="0"/>
+          <w:bCs w:val="0"/>
+          <w:sz w:val="24"/>
+          <w:szCs w:val="24"/>
+        </w:rPr>
+        <w:t>SNPPPPPP</w:t>
+      </w:r>
+    </w:p>
+    <w:p>
+      <w:pPr>
+        <w:jc w:val="both"/>
+        <w:rPr>
+          <w:rFonts w:hint="default" w:ascii="Source Code Pro Semibold" w:hAnsi="Source Code Pro Semibold" w:cs="Source Code Pro Semibold"/>
+          <w:b w:val="0"/>
+          <w:bCs w:val="0"/>
+          <w:sz w:val="24"/>
+          <w:szCs w:val="24"/>
+        </w:rPr>
+      </w:pPr>
+      <w:r>
+        <w:rPr>
+          <w:rFonts w:hint="default" w:ascii="Source Code Pro Semibold" w:hAnsi="Source Code Pro Semibold" w:cs="Source Code Pro Semibold"/>
+          <w:b w:val="0"/>
+          <w:bCs w:val="0"/>
+          <w:sz w:val="24"/>
+          <w:szCs w:val="24"/>
+        </w:rPr>
+        <w:t>--------</w:t>
+      </w:r>
+    </w:p>
+    <w:p>
+      <w:pPr>
+        <w:jc w:val="both"/>
+        <w:rPr>
+          <w:rFonts w:hint="default" w:ascii="Source Code Pro Semibold" w:hAnsi="Source Code Pro Semibold" w:cs="Source Code Pro Semibold"/>
+          <w:b w:val="0"/>
+          <w:bCs w:val="0"/>
+          <w:sz w:val="24"/>
+          <w:szCs w:val="24"/>
+        </w:rPr>
+      </w:pPr>
+      <w:r>
+        <w:rPr>
+          <w:rFonts w:hint="default" w:ascii="Source Code Pro Semibold" w:hAnsi="Source Code Pro Semibold" w:cs="Source Code Pro Semibold"/>
+          <w:b w:val="0"/>
+          <w:bCs w:val="0"/>
+          <w:sz w:val="24"/>
+          <w:szCs w:val="24"/>
+        </w:rPr>
         <w:t>*</w:t>
       </w:r>
       <w:r>
@@ -3113,253 +3444,73 @@
           <w:sz w:val="24"/>
           <w:szCs w:val="24"/>
         </w:rPr>
-        <w:t>-2----2-</w:t>
-      </w:r>
-    </w:p>
-    <w:p>
-      <w:pPr>
-        <w:jc w:val="both"/>
-        <w:rPr>
-          <w:rFonts w:hint="default" w:ascii="Source Code Pro Semibold" w:hAnsi="Source Code Pro Semibold" w:cs="Source Code Pro Semibold"/>
-          <w:b w:val="0"/>
-          <w:bCs w:val="0"/>
-          <w:sz w:val="24"/>
-          <w:szCs w:val="24"/>
-        </w:rPr>
-      </w:pPr>
-    </w:p>
-    <w:p>
-      <w:pPr>
-        <w:jc w:val="both"/>
-        <w:rPr>
-          <w:rFonts w:hint="default" w:ascii="Source Code Pro Semibold" w:hAnsi="Source Code Pro Semibold" w:cs="Source Code Pro Semibold"/>
-          <w:sz w:val="24"/>
-          <w:szCs w:val="24"/>
-        </w:rPr>
-      </w:pPr>
-      <w:r>
-        <w:rPr>
-          <w:rFonts w:hint="default" w:ascii="Source Code Pro Semibold" w:hAnsi="Source Code Pro Semibold" w:cs="Source Code Pro Semibold"/>
-          <w:b w:val="0"/>
-          <w:bCs w:val="0"/>
-          <w:sz w:val="24"/>
-          <w:szCs w:val="24"/>
-        </w:rPr>
-        <w:t>#</w:t>
-      </w:r>
-      <w:r>
-        <w:rPr>
-          <w:rFonts w:hint="default" w:ascii="Source Code Pro Semibold" w:hAnsi="Source Code Pro Semibold" w:cs="Source Code Pro Semibold"/>
-          <w:b w:val="0"/>
-          <w:bCs w:val="0"/>
-          <w:sz w:val="24"/>
-          <w:szCs w:val="24"/>
-        </w:rPr>
-        <w:t>SSED|</w:t>
-      </w:r>
-      <w:r>
-        <w:rPr>
-          <w:rFonts w:hint="default" w:ascii="Source Code Pro Semibold" w:hAnsi="Source Code Pro Semibold" w:cs="Source Code Pro Semibold"/>
-          <w:sz w:val="24"/>
-          <w:szCs w:val="24"/>
-        </w:rPr>
-        <w:t>!</w:t>
-      </w:r>
-      <w:r>
-        <w:rPr>
-          <w:rFonts w:hint="default" w:ascii="Source Code Pro Semibold" w:hAnsi="Source Code Pro Semibold" w:cs="Source Code Pro Semibold"/>
-          <w:sz w:val="24"/>
-          <w:szCs w:val="24"/>
-        </w:rPr>
-        <w:t>2733</w:t>
-      </w:r>
-    </w:p>
-    <w:p>
-      <w:pPr>
-        <w:jc w:val="both"/>
-        <w:rPr>
-          <w:rFonts w:hint="default" w:ascii="Source Code Pro Semibold" w:hAnsi="Source Code Pro Semibold" w:cs="Source Code Pro Semibold"/>
-          <w:sz w:val="24"/>
-          <w:szCs w:val="24"/>
-        </w:rPr>
-      </w:pPr>
-      <w:r>
-        <w:rPr>
-          <w:rFonts w:hint="default" w:ascii="Source Code Pro Semibold" w:hAnsi="Source Code Pro Semibold" w:cs="Source Code Pro Semibold"/>
-          <w:b w:val="0"/>
-          <w:bCs w:val="0"/>
-          <w:sz w:val="24"/>
-          <w:szCs w:val="24"/>
-        </w:rPr>
-        <w:t>#</w:t>
-      </w:r>
-      <w:r>
-        <w:rPr>
-          <w:rFonts w:hint="default" w:ascii="Source Code Pro Semibold" w:hAnsi="Source Code Pro Semibold" w:cs="Source Code Pro Semibold"/>
-          <w:b w:val="0"/>
-          <w:bCs w:val="0"/>
-          <w:sz w:val="24"/>
-          <w:szCs w:val="24"/>
-        </w:rPr>
-        <w:t>SSED|</w:t>
-      </w:r>
-      <w:r>
-        <w:rPr>
-          <w:rFonts w:hint="default" w:ascii="Source Code Pro Semibold" w:hAnsi="Source Code Pro Semibold" w:cs="Source Code Pro Semibold"/>
-          <w:sz w:val="24"/>
-          <w:szCs w:val="24"/>
-        </w:rPr>
-        <w:t>!2733</w:t>
-      </w:r>
-      <w:r>
-        <w:rPr>
-          <w:rFonts w:hint="default" w:ascii="Source Code Pro Semibold" w:hAnsi="Source Code Pro Semibold" w:cs="Source Code Pro Semibold"/>
-          <w:sz w:val="24"/>
-          <w:szCs w:val="24"/>
-        </w:rPr>
-        <w:t>.TYPE: gett</w:t>
-      </w:r>
-    </w:p>
-    <w:p>
-      <w:pPr>
-        <w:jc w:val="both"/>
-        <w:rPr>
-          <w:rFonts w:hint="default" w:ascii="Source Code Pro Semibold" w:hAnsi="Source Code Pro Semibold" w:cs="Source Code Pro Semibold"/>
-          <w:sz w:val="24"/>
-          <w:szCs w:val="24"/>
-        </w:rPr>
-      </w:pPr>
-    </w:p>
-    <w:p>
-      <w:pPr>
-        <w:jc w:val="both"/>
-        <w:rPr>
-          <w:rFonts w:hint="default" w:ascii="Source Code Pro Semibold" w:hAnsi="Source Code Pro Semibold" w:cs="Source Code Pro Semibold"/>
-          <w:b w:val="0"/>
-          <w:bCs w:val="0"/>
-          <w:sz w:val="24"/>
-          <w:szCs w:val="24"/>
-        </w:rPr>
-      </w:pPr>
-      <w:r>
-        <w:rPr>
-          <w:rFonts w:hint="default" w:ascii="Source Code Pro Semibold" w:hAnsi="Source Code Pro Semibold" w:cs="Source Code Pro Semibold"/>
-          <w:b w:val="0"/>
-          <w:bCs w:val="0"/>
-          <w:sz w:val="24"/>
-          <w:szCs w:val="24"/>
-        </w:rPr>
-        <w:t>@SBJC</w:t>
-      </w:r>
-    </w:p>
-    <w:p>
-      <w:pPr>
-        <w:jc w:val="both"/>
-        <w:rPr>
-          <w:rFonts w:hint="default" w:ascii="Source Code Pro Semibold" w:hAnsi="Source Code Pro Semibold" w:cs="Source Code Pro Semibold"/>
-          <w:b w:val="0"/>
-          <w:bCs w:val="0"/>
-          <w:sz w:val="24"/>
-          <w:szCs w:val="24"/>
-        </w:rPr>
-      </w:pPr>
-      <w:r>
-        <w:rPr>
-          <w:rFonts w:hint="default" w:ascii="Source Code Pro Semibold" w:hAnsi="Source Code Pro Semibold" w:cs="Source Code Pro Semibold"/>
-          <w:b w:val="0"/>
-          <w:bCs w:val="0"/>
-          <w:sz w:val="24"/>
-          <w:szCs w:val="24"/>
-        </w:rPr>
-        <w:t>@SBJC</w:t>
-      </w:r>
-      <w:r>
-        <w:rPr>
-          <w:rFonts w:hint="default" w:ascii="Source Code Pro Semibold" w:hAnsi="Source Code Pro Semibold" w:cs="Source Code Pro Semibold"/>
-          <w:b w:val="0"/>
-          <w:bCs w:val="0"/>
-          <w:sz w:val="24"/>
-          <w:szCs w:val="24"/>
-        </w:rPr>
-        <w:t>: type</w:t>
-      </w:r>
-    </w:p>
-    <w:p>
-      <w:pPr>
-        <w:jc w:val="both"/>
-        <w:rPr>
-          <w:rFonts w:hint="default" w:ascii="Source Code Pro Semibold" w:hAnsi="Source Code Pro Semibold" w:cs="Source Code Pro Semibold"/>
-          <w:b w:val="0"/>
-          <w:bCs w:val="0"/>
-          <w:sz w:val="24"/>
-          <w:szCs w:val="24"/>
-        </w:rPr>
-      </w:pPr>
-    </w:p>
-    <w:p>
-      <w:pPr>
-        <w:jc w:val="both"/>
-        <w:rPr>
-          <w:rFonts w:hint="default" w:ascii="Source Code Pro Semibold" w:hAnsi="Source Code Pro Semibold" w:cs="Source Code Pro Semibold"/>
-          <w:b w:val="0"/>
-          <w:bCs w:val="0"/>
-          <w:sz w:val="24"/>
-          <w:szCs w:val="24"/>
-        </w:rPr>
-      </w:pPr>
-      <w:r>
-        <w:rPr>
-          <w:rFonts w:hint="default" w:ascii="Source Code Pro Semibold" w:hAnsi="Source Code Pro Semibold" w:cs="Source Code Pro Semibold"/>
-          <w:b w:val="0"/>
-          <w:bCs w:val="0"/>
-          <w:sz w:val="24"/>
-          <w:szCs w:val="24"/>
-        </w:rPr>
-        <w:t>+Info: yeld</w:t>
-      </w:r>
-    </w:p>
-    <w:p>
-      <w:pPr>
-        <w:jc w:val="both"/>
-        <w:rPr>
-          <w:rFonts w:hint="default" w:ascii="Source Code Pro Semibold" w:hAnsi="Source Code Pro Semibold" w:cs="Source Code Pro Semibold"/>
-          <w:b w:val="0"/>
-          <w:bCs w:val="0"/>
-          <w:sz w:val="24"/>
-          <w:szCs w:val="24"/>
-        </w:rPr>
-      </w:pPr>
-      <w:r>
-        <w:rPr>
-          <w:rFonts w:hint="default" w:ascii="Source Code Pro Semibold" w:hAnsi="Source Code Pro Semibold" w:cs="Source Code Pro Semibold"/>
-          <w:b w:val="0"/>
-          <w:bCs w:val="0"/>
-          <w:sz w:val="24"/>
-          <w:szCs w:val="24"/>
-        </w:rPr>
-        <w:t>`THIS: stop</w:t>
-      </w:r>
-    </w:p>
-    <w:p>
-      <w:pPr>
-        <w:jc w:val="both"/>
-        <w:rPr>
-          <w:rFonts w:hint="default" w:ascii="Source Code Pro Semibold" w:hAnsi="Source Code Pro Semibold" w:cs="Source Code Pro Semibold"/>
-          <w:b w:val="0"/>
-          <w:bCs w:val="0"/>
-          <w:sz w:val="24"/>
-          <w:szCs w:val="24"/>
-        </w:rPr>
-      </w:pPr>
-      <w:r>
-        <w:rPr>
-          <w:rFonts w:hint="default" w:ascii="Source Code Pro Semibold" w:hAnsi="Source Code Pro Semibold" w:cs="Source Code Pro Semibold"/>
-          <w:b w:val="0"/>
-          <w:bCs w:val="0"/>
-          <w:sz w:val="24"/>
-          <w:szCs w:val="24"/>
-        </w:rPr>
-        <w:t>-2****2-</w:t>
+        <w:t>--------</w:t>
+      </w:r>
+    </w:p>
+    <w:p>
+      <w:pPr>
+        <w:jc w:val="both"/>
+        <w:rPr>
+          <w:rFonts w:hint="default" w:ascii="Source Code Pro Semibold" w:hAnsi="Source Code Pro Semibold" w:cs="Source Code Pro Semibold"/>
+          <w:b w:val="0"/>
+          <w:bCs w:val="0"/>
+          <w:sz w:val="24"/>
+          <w:szCs w:val="24"/>
+        </w:rPr>
+      </w:pPr>
+      <w:r>
+        <w:rPr>
+          <w:rFonts w:hint="default" w:ascii="Source Code Pro Semibold" w:hAnsi="Source Code Pro Semibold" w:cs="Source Code Pro Semibold"/>
+          <w:b w:val="0"/>
+          <w:bCs w:val="0"/>
+          <w:sz w:val="24"/>
+          <w:szCs w:val="24"/>
+        </w:rPr>
+        <w:t>This is a description.</w:t>
+      </w:r>
+    </w:p>
+    <w:p>
+      <w:pPr>
+        <w:jc w:val="both"/>
+        <w:rPr>
+          <w:rFonts w:hint="default" w:ascii="Source Code Pro Semibold" w:hAnsi="Source Code Pro Semibold" w:cs="Source Code Pro Semibold"/>
+          <w:b w:val="0"/>
+          <w:bCs w:val="0"/>
+          <w:sz w:val="24"/>
+          <w:szCs w:val="24"/>
+        </w:rPr>
+      </w:pPr>
+      <w:r>
+        <w:rPr>
+          <w:rFonts w:hint="default" w:ascii="Source Code Pro Semibold" w:hAnsi="Source Code Pro Semibold" w:cs="Source Code Pro Semibold"/>
+          <w:b w:val="0"/>
+          <w:bCs w:val="0"/>
+          <w:sz w:val="24"/>
+          <w:szCs w:val="24"/>
+        </w:rPr>
+        <w:t>-1----1-</w:t>
+      </w:r>
+    </w:p>
+    <w:p>
+      <w:pPr>
+        <w:jc w:val="both"/>
+        <w:rPr>
+          <w:rFonts w:hint="default" w:ascii="Source Code Pro Semibold" w:hAnsi="Source Code Pro Semibold" w:cs="Source Code Pro Semibold"/>
+          <w:b w:val="0"/>
+          <w:bCs w:val="0"/>
+          <w:sz w:val="24"/>
+          <w:szCs w:val="24"/>
+        </w:rPr>
+      </w:pPr>
+      <w:r>
+        <w:rPr>
+          <w:rFonts w:hint="default" w:ascii="Source Code Pro Semibold" w:hAnsi="Source Code Pro Semibold" w:cs="Source Code Pro Semibold"/>
+          <w:b w:val="0"/>
+          <w:bCs w:val="0"/>
+          <w:sz w:val="24"/>
+          <w:szCs w:val="24"/>
+        </w:rPr>
+        <w:t>........</w:t>
       </w:r>
     </w:p>
     <w:p>
@@ -3395,200 +3546,6 @@
           <w:szCs w:val="24"/>
         </w:rPr>
       </w:pPr>
-      <w:r>
-        <w:rPr>
-          <w:rFonts w:hint="default" w:ascii="Source Code Pro Semibold" w:hAnsi="Source Code Pro Semibold" w:cs="Source Code Pro Semibold"/>
-          <w:b w:val="0"/>
-          <w:bCs w:val="0"/>
-          <w:sz w:val="24"/>
-          <w:szCs w:val="24"/>
-        </w:rPr>
-        <w:t>========</w:t>
-      </w:r>
-    </w:p>
-    <w:p>
-      <w:pPr>
-        <w:jc w:val="both"/>
-        <w:rPr>
-          <w:rFonts w:hint="default" w:ascii="Source Code Pro Semibold" w:hAnsi="Source Code Pro Semibold" w:cs="Source Code Pro Semibold"/>
-          <w:b w:val="0"/>
-          <w:bCs w:val="0"/>
-          <w:sz w:val="24"/>
-          <w:szCs w:val="24"/>
-        </w:rPr>
-      </w:pPr>
-      <w:r>
-        <w:rPr>
-          <w:rFonts w:hint="default" w:ascii="Source Code Pro Semibold" w:hAnsi="Source Code Pro Semibold" w:cs="Source Code Pro Semibold"/>
-          <w:b w:val="0"/>
-          <w:bCs w:val="0"/>
-          <w:sz w:val="24"/>
-          <w:szCs w:val="24"/>
-        </w:rPr>
-        <w:t>-1^^^^1-</w:t>
-      </w:r>
-    </w:p>
-    <w:p>
-      <w:pPr>
-        <w:jc w:val="both"/>
-        <w:rPr>
-          <w:rFonts w:hint="default" w:ascii="Source Code Pro Semibold" w:hAnsi="Source Code Pro Semibold" w:cs="Source Code Pro Semibold"/>
-          <w:b w:val="0"/>
-          <w:bCs w:val="0"/>
-          <w:sz w:val="24"/>
-          <w:szCs w:val="24"/>
-        </w:rPr>
-      </w:pPr>
-      <w:r>
-        <w:rPr>
-          <w:rFonts w:hint="default" w:ascii="Source Code Pro Semibold" w:hAnsi="Source Code Pro Semibold" w:cs="Source Code Pro Semibold"/>
-          <w:b w:val="0"/>
-          <w:bCs w:val="0"/>
-          <w:sz w:val="24"/>
-          <w:szCs w:val="24"/>
-        </w:rPr>
-        <w:t>SNPPPPPP</w:t>
-      </w:r>
-    </w:p>
-    <w:p>
-      <w:pPr>
-        <w:jc w:val="both"/>
-        <w:rPr>
-          <w:rFonts w:hint="default" w:ascii="Source Code Pro Semibold" w:hAnsi="Source Code Pro Semibold" w:cs="Source Code Pro Semibold"/>
-          <w:b w:val="0"/>
-          <w:bCs w:val="0"/>
-          <w:sz w:val="24"/>
-          <w:szCs w:val="24"/>
-        </w:rPr>
-      </w:pPr>
-      <w:r>
-        <w:rPr>
-          <w:rFonts w:hint="default" w:ascii="Source Code Pro Semibold" w:hAnsi="Source Code Pro Semibold" w:cs="Source Code Pro Semibold"/>
-          <w:b w:val="0"/>
-          <w:bCs w:val="0"/>
-          <w:sz w:val="24"/>
-          <w:szCs w:val="24"/>
-        </w:rPr>
-        <w:t>*htv673+</w:t>
-      </w:r>
-      <w:r>
-        <w:rPr>
-          <w:rFonts w:hint="default" w:ascii="Source Code Pro Semibold" w:hAnsi="Source Code Pro Semibold" w:cs="Source Code Pro Semibold"/>
-          <w:b w:val="0"/>
-          <w:bCs w:val="0"/>
-          <w:sz w:val="24"/>
-          <w:szCs w:val="24"/>
-        </w:rPr>
-        <w:t>N</w:t>
-      </w:r>
-      <w:r>
-        <w:rPr>
-          <w:rFonts w:hint="default" w:ascii="Source Code Pro Semibold" w:hAnsi="Source Code Pro Semibold" w:cs="Source Code Pro Semibold"/>
-          <w:b w:val="0"/>
-          <w:bCs w:val="0"/>
-          <w:sz w:val="24"/>
-          <w:szCs w:val="24"/>
-        </w:rPr>
-        <w:t>a</w:t>
-      </w:r>
-      <w:r>
-        <w:rPr>
-          <w:rFonts w:hint="default" w:ascii="Source Code Pro Semibold" w:hAnsi="Source Code Pro Semibold" w:cs="Source Code Pro Semibold"/>
-          <w:b w:val="0"/>
-          <w:bCs w:val="0"/>
-          <w:sz w:val="24"/>
-          <w:szCs w:val="24"/>
-        </w:rPr>
-        <w:t>me</w:t>
-      </w:r>
-      <w:r>
-        <w:rPr>
-          <w:rFonts w:hint="default" w:ascii="Source Code Pro Semibold" w:hAnsi="Source Code Pro Semibold" w:cs="Source Code Pro Semibold"/>
-          <w:b w:val="0"/>
-          <w:bCs w:val="0"/>
-          <w:sz w:val="24"/>
-          <w:szCs w:val="24"/>
-        </w:rPr>
-        <w:t>Name</w:t>
-      </w:r>
-    </w:p>
-    <w:p>
-      <w:pPr>
-        <w:jc w:val="both"/>
-        <w:rPr>
-          <w:rFonts w:hint="default" w:ascii="Source Code Pro Semibold" w:hAnsi="Source Code Pro Semibold" w:cs="Source Code Pro Semibold"/>
-          <w:b w:val="0"/>
-          <w:bCs w:val="0"/>
-          <w:sz w:val="24"/>
-          <w:szCs w:val="24"/>
-        </w:rPr>
-      </w:pPr>
-      <w:r>
-        <w:rPr>
-          <w:rFonts w:hint="default" w:ascii="Source Code Pro Semibold" w:hAnsi="Source Code Pro Semibold" w:cs="Source Code Pro Semibold"/>
-          <w:b w:val="0"/>
-          <w:bCs w:val="0"/>
-          <w:sz w:val="24"/>
-          <w:szCs w:val="24"/>
-        </w:rPr>
-        <w:t>-1----1-</w:t>
-      </w:r>
-    </w:p>
-    <w:p>
-      <w:pPr>
-        <w:jc w:val="both"/>
-        <w:rPr>
-          <w:rFonts w:hint="default" w:ascii="Source Code Pro Semibold" w:hAnsi="Source Code Pro Semibold" w:cs="Source Code Pro Semibold"/>
-          <w:b w:val="0"/>
-          <w:bCs w:val="0"/>
-          <w:sz w:val="24"/>
-          <w:szCs w:val="24"/>
-        </w:rPr>
-      </w:pPr>
-      <w:r>
-        <w:rPr>
-          <w:rFonts w:hint="default" w:ascii="Source Code Pro Semibold" w:hAnsi="Source Code Pro Semibold" w:cs="Source Code Pro Semibold"/>
-          <w:b w:val="0"/>
-          <w:bCs w:val="0"/>
-          <w:sz w:val="24"/>
-          <w:szCs w:val="24"/>
-        </w:rPr>
-        <w:t>........</w:t>
-      </w:r>
-    </w:p>
-    <w:p>
-      <w:pPr>
-        <w:jc w:val="both"/>
-        <w:rPr>
-          <w:rFonts w:hint="default" w:ascii="Source Code Pro Semibold" w:hAnsi="Source Code Pro Semibold" w:cs="Source Code Pro Semibold"/>
-          <w:b w:val="0"/>
-          <w:bCs w:val="0"/>
-          <w:sz w:val="24"/>
-          <w:szCs w:val="24"/>
-        </w:rPr>
-      </w:pPr>
-      <w:r>
-        <w:rPr>
-          <w:rFonts w:hint="default" w:ascii="Source Code Pro Semibold" w:hAnsi="Source Code Pro Semibold" w:cs="Source Code Pro Semibold"/>
-          <w:b w:val="0"/>
-          <w:bCs w:val="0"/>
-          <w:sz w:val="24"/>
-          <w:szCs w:val="24"/>
-        </w:rPr>
-        <w:t>-1****1-</w:t>
-      </w:r>
-    </w:p>
-    <w:p>
-      <w:pPr>
-        <w:jc w:val="both"/>
-        <w:rPr>
-          <w:rFonts w:hint="default" w:ascii="Source Code Pro Semibold" w:hAnsi="Source Code Pro Semibold" w:cs="Source Code Pro Semibold"/>
-          <w:b w:val="0"/>
-          <w:bCs w:val="0"/>
-          <w:sz w:val="24"/>
-          <w:szCs w:val="24"/>
-        </w:rPr>
-      </w:pPr>
     </w:p>
     <w:p>
       <w:pPr>
@@ -3655,121 +3612,113 @@
           <w:sz w:val="24"/>
           <w:szCs w:val="24"/>
         </w:rPr>
-        <w:t>$</w:t>
-      </w:r>
-      <w:r>
-        <w:rPr>
-          <w:rFonts w:hint="default" w:ascii="Source Code Pro Semibold" w:hAnsi="Source Code Pro Semibold" w:cs="Source Code Pro Semibold"/>
-          <w:b w:val="0"/>
-          <w:bCs w:val="0"/>
-          <w:sz w:val="24"/>
-          <w:szCs w:val="24"/>
-        </w:rPr>
-        <w:t>24sf9c</w:t>
-      </w:r>
-      <w:r>
-        <w:rPr>
-          <w:rFonts w:hint="default" w:ascii="Source Code Pro Semibold" w:hAnsi="Source Code Pro Semibold" w:cs="Source Code Pro Semibold"/>
-          <w:b w:val="0"/>
-          <w:bCs w:val="0"/>
-          <w:sz w:val="24"/>
-          <w:szCs w:val="24"/>
-        </w:rPr>
-        <w:t>+</w:t>
-      </w:r>
-      <w:r>
-        <w:rPr>
-          <w:rFonts w:hint="default" w:ascii="Source Code Pro Semibold" w:hAnsi="Source Code Pro Semibold" w:cs="Source Code Pro Semibold"/>
-          <w:b w:val="0"/>
-          <w:bCs w:val="0"/>
-          <w:sz w:val="24"/>
-          <w:szCs w:val="24"/>
-        </w:rPr>
-        <w:t>NameName</w:t>
-      </w:r>
-      <w:r>
-        <w:rPr>
-          <w:rFonts w:hint="default" w:ascii="Source Code Pro Semibold" w:hAnsi="Source Code Pro Semibold" w:cs="Source Code Pro Semibold"/>
-          <w:b w:val="0"/>
-          <w:bCs w:val="0"/>
-          <w:sz w:val="24"/>
-          <w:szCs w:val="24"/>
-        </w:rPr>
-        <w:t>|*NmeName: exct [...]</w:t>
-      </w:r>
-    </w:p>
-    <w:p>
-      <w:pPr>
-        <w:jc w:val="both"/>
-        <w:rPr>
-          <w:rFonts w:hint="default" w:ascii="Source Code Pro Semibold" w:hAnsi="Source Code Pro Semibold" w:cs="Source Code Pro Semibold"/>
-          <w:b w:val="0"/>
-          <w:bCs w:val="0"/>
-          <w:sz w:val="24"/>
-          <w:szCs w:val="24"/>
-        </w:rPr>
-      </w:pPr>
-      <w:r>
-        <w:rPr>
-          <w:rFonts w:hint="default" w:ascii="Source Code Pro Semibold" w:hAnsi="Source Code Pro Semibold" w:cs="Source Code Pro Semibold"/>
-          <w:b w:val="0"/>
-          <w:bCs w:val="0"/>
-          <w:sz w:val="24"/>
-          <w:szCs w:val="24"/>
-        </w:rPr>
-        <w:t>_9bv67v</w:t>
-      </w:r>
-      <w:r>
-        <w:rPr>
-          <w:rFonts w:hint="default" w:ascii="Source Code Pro Semibold" w:hAnsi="Source Code Pro Semibold" w:cs="Source Code Pro Semibold"/>
-          <w:b w:val="0"/>
-          <w:bCs w:val="0"/>
-          <w:sz w:val="24"/>
-          <w:szCs w:val="24"/>
-        </w:rPr>
-        <w:t>+</w:t>
-      </w:r>
-      <w:r>
-        <w:rPr>
-          <w:rFonts w:hint="default" w:ascii="Source Code Pro Semibold" w:hAnsi="Source Code Pro Semibold" w:cs="Source Code Pro Semibold"/>
-          <w:b w:val="0"/>
-          <w:bCs w:val="0"/>
-          <w:sz w:val="24"/>
-          <w:szCs w:val="24"/>
-        </w:rPr>
-        <w:t>NameName</w:t>
-      </w:r>
-      <w:r>
-        <w:rPr>
-          <w:rFonts w:hint="default" w:ascii="Source Code Pro Semibold" w:hAnsi="Source Code Pro Semibold" w:cs="Source Code Pro Semibold"/>
-          <w:b w:val="0"/>
-          <w:bCs w:val="0"/>
-          <w:sz w:val="24"/>
-          <w:szCs w:val="24"/>
-        </w:rPr>
-        <w:t>|*NmeName: exct [...]</w:t>
-      </w:r>
-    </w:p>
-    <w:p>
-      <w:pPr>
-        <w:jc w:val="both"/>
-        <w:rPr>
-          <w:rFonts w:hint="default" w:ascii="Source Code Pro Semibold" w:hAnsi="Source Code Pro Semibold" w:cs="Source Code Pro Semibold"/>
-          <w:b w:val="0"/>
-          <w:bCs w:val="0"/>
-          <w:sz w:val="24"/>
-          <w:szCs w:val="24"/>
-        </w:rPr>
-      </w:pPr>
-      <w:r>
-        <w:rPr>
-          <w:rFonts w:hint="default" w:ascii="Source Code Pro Semibold" w:hAnsi="Source Code Pro Semibold" w:cs="Source Code Pro Semibold"/>
-          <w:b w:val="0"/>
-          <w:bCs w:val="0"/>
-          <w:sz w:val="24"/>
-          <w:szCs w:val="24"/>
-        </w:rPr>
-        <w:t>@InfoXXYZ: prcs [*NmeName, ...]</w:t>
+        <w:t>$NmeName|</w:t>
+      </w:r>
+      <w:r>
+        <w:rPr>
+          <w:rFonts w:hint="default" w:ascii="Source Code Pro Semibold" w:hAnsi="Source Code Pro Semibold" w:cs="Source Code Pro Semibold"/>
+          <w:b w:val="0"/>
+          <w:bCs w:val="0"/>
+          <w:sz w:val="24"/>
+          <w:szCs w:val="24"/>
+        </w:rPr>
+        <w:t>_NmeName|</w:t>
+      </w:r>
+      <w:r>
+        <w:rPr>
+          <w:rFonts w:hint="default" w:ascii="Source Code Pro Semibold" w:hAnsi="Source Code Pro Semibold" w:cs="Source Code Pro Semibold"/>
+          <w:b w:val="0"/>
+          <w:bCs w:val="0"/>
+          <w:sz w:val="24"/>
+          <w:szCs w:val="24"/>
+        </w:rPr>
+        <w:t>*NmeName: exct [...]</w:t>
+      </w:r>
+    </w:p>
+    <w:p>
+      <w:pPr>
+        <w:jc w:val="both"/>
+        <w:rPr>
+          <w:rFonts w:hint="default" w:ascii="Source Code Pro Semibold" w:hAnsi="Source Code Pro Semibold" w:cs="Source Code Pro Semibold"/>
+          <w:b w:val="0"/>
+          <w:bCs w:val="0"/>
+          <w:sz w:val="24"/>
+          <w:szCs w:val="24"/>
+        </w:rPr>
+      </w:pPr>
+      <w:r>
+        <w:rPr>
+          <w:rFonts w:hint="default" w:ascii="Source Code Pro Semibold" w:hAnsi="Source Code Pro Semibold" w:cs="Source Code Pro Semibold"/>
+          <w:b w:val="0"/>
+          <w:bCs w:val="0"/>
+          <w:sz w:val="24"/>
+          <w:szCs w:val="24"/>
+        </w:rPr>
+        <w:t>$NmeName|*NmeName: exct [...]</w:t>
+      </w:r>
+    </w:p>
+    <w:p>
+      <w:pPr>
+        <w:jc w:val="both"/>
+        <w:rPr>
+          <w:rFonts w:hint="default" w:ascii="Source Code Pro Semibold" w:hAnsi="Source Code Pro Semibold" w:cs="Source Code Pro Semibold"/>
+          <w:b w:val="0"/>
+          <w:bCs w:val="0"/>
+          <w:sz w:val="24"/>
+          <w:szCs w:val="24"/>
+        </w:rPr>
+      </w:pPr>
+      <w:r>
+        <w:rPr>
+          <w:rFonts w:hint="default" w:ascii="Source Code Pro Semibold" w:hAnsi="Source Code Pro Semibold" w:cs="Source Code Pro Semibold"/>
+          <w:b w:val="0"/>
+          <w:bCs w:val="0"/>
+          <w:sz w:val="24"/>
+          <w:szCs w:val="24"/>
+        </w:rPr>
+        <w:t>_NmeName|*NmeName: exct [...]</w:t>
+      </w:r>
+    </w:p>
+    <w:p>
+      <w:pPr>
+        <w:jc w:val="both"/>
+        <w:rPr>
+          <w:rFonts w:hint="default" w:ascii="Source Code Pro Semibold" w:hAnsi="Source Code Pro Semibold" w:cs="Source Code Pro Semibold"/>
+          <w:b w:val="0"/>
+          <w:bCs w:val="0"/>
+          <w:sz w:val="24"/>
+          <w:szCs w:val="24"/>
+        </w:rPr>
+      </w:pPr>
+      <w:r>
+        <w:rPr>
+          <w:rFonts w:hint="default" w:ascii="Source Code Pro Semibold" w:hAnsi="Source Code Pro Semibold" w:cs="Source Code Pro Semibold"/>
+          <w:b w:val="0"/>
+          <w:bCs w:val="0"/>
+          <w:sz w:val="24"/>
+          <w:szCs w:val="24"/>
+        </w:rPr>
+        <w:t xml:space="preserve">@InfoXYZ: </w:t>
+      </w:r>
+      <w:r>
+        <w:rPr>
+          <w:rFonts w:hint="default" w:ascii="Source Code Pro Semibold" w:hAnsi="Source Code Pro Semibold" w:cs="Source Code Pro Semibold"/>
+          <w:b w:val="0"/>
+          <w:bCs w:val="0"/>
+          <w:sz w:val="24"/>
+          <w:szCs w:val="24"/>
+        </w:rPr>
+        <w:t xml:space="preserve">prcs </w:t>
+      </w:r>
+      <w:r>
+        <w:rPr>
+          <w:rFonts w:hint="default" w:ascii="Source Code Pro Semibold" w:hAnsi="Source Code Pro Semibold" w:cs="Source Code Pro Semibold"/>
+          <w:b w:val="0"/>
+          <w:bCs w:val="0"/>
+          <w:sz w:val="24"/>
+          <w:szCs w:val="24"/>
+        </w:rPr>
+        <w:t>[*NmeName, ..]</w:t>
       </w:r>
     </w:p>
     <w:p>
@@ -3811,7 +3760,58 @@
           <w:sz w:val="24"/>
           <w:szCs w:val="24"/>
         </w:rPr>
-        <w:t>|| Yeld 2! Failure:Reason</w:t>
+        <w:t>|| Yeld 2! Failure</w:t>
+      </w:r>
+      <w:r>
+        <w:rPr>
+          <w:rFonts w:hint="default" w:ascii="Source Code Pro Semibold" w:hAnsi="Source Code Pro Semibold" w:cs="Source Code Pro Semibold"/>
+          <w:b w:val="0"/>
+          <w:bCs w:val="0"/>
+          <w:sz w:val="24"/>
+          <w:szCs w:val="24"/>
+        </w:rPr>
+        <w:t xml:space="preserve"> </w:t>
+      </w:r>
+      <w:r>
+        <w:rPr>
+          <w:rFonts w:hint="default" w:ascii="Source Code Pro Semibold" w:hAnsi="Source Code Pro Semibold" w:cs="Source Code Pro Semibold"/>
+          <w:b w:val="0"/>
+          <w:bCs w:val="0"/>
+          <w:sz w:val="24"/>
+          <w:szCs w:val="24"/>
+        </w:rPr>
+        <w:t>Reason</w:t>
+      </w:r>
+      <w:r>
+        <w:rPr>
+          <w:rFonts w:hint="default" w:ascii="Source Code Pro Semibold" w:hAnsi="Source Code Pro Semibold" w:cs="Source Code Pro Semibold"/>
+          <w:b w:val="0"/>
+          <w:bCs w:val="0"/>
+          <w:sz w:val="24"/>
+          <w:szCs w:val="24"/>
+        </w:rPr>
+        <w:t xml:space="preserve"> || Return Reason</w:t>
+      </w:r>
+    </w:p>
+    <w:p>
+      <w:pPr>
+        <w:rPr>
+          <w:rFonts w:hint="default" w:ascii="Source Code Pro Semibold" w:hAnsi="Source Code Pro Semibold" w:cs="Source Code Pro Semibold"/>
+          <w:b w:val="0"/>
+          <w:bCs w:val="0"/>
+          <w:sz w:val="24"/>
+          <w:szCs w:val="24"/>
+        </w:rPr>
+      </w:pPr>
+      <w:r>
+        <w:rPr>
+          <w:rFonts w:hint="default" w:ascii="Source Code Pro Semibold" w:hAnsi="Source Code Pro Semibold" w:cs="Source Code Pro Semibold"/>
+          <w:b w:val="0"/>
+          <w:bCs w:val="0"/>
+          <w:sz w:val="24"/>
+          <w:szCs w:val="24"/>
+        </w:rPr>
+        <w:t>|| || TYPE 1</w:t>
       </w:r>
     </w:p>
     <w:p>
@@ -3866,15 +3866,91 @@
         </w:rPr>
         <w:t>|| || Error-[.Cause:Memory/Exhaustion: XY: Line 34</w:t>
       </w:r>
-      <w:r>
-        <w:rPr>
-          <w:rFonts w:hint="default" w:ascii="Source Code Pro Semibold" w:hAnsi="Source Code Pro Semibold" w:cs="Source Code Pro Semibold"/>
-          <w:b w:val="0"/>
-          <w:bCs w:val="0"/>
-          <w:sz w:val="24"/>
-          <w:szCs w:val="24"/>
-        </w:rPr>
-        <w:t>: xxxx</w:t>
+    </w:p>
+    <w:p>
+      <w:pPr>
+        <w:jc w:val="both"/>
+        <w:rPr>
+          <w:rFonts w:hint="default" w:ascii="Source Code Pro Semibold" w:hAnsi="Source Code Pro Semibold" w:cs="Source Code Pro Semibold"/>
+          <w:b w:val="0"/>
+          <w:bCs w:val="0"/>
+          <w:sz w:val="24"/>
+          <w:szCs w:val="24"/>
+        </w:rPr>
+      </w:pPr>
+      <w:r>
+        <w:rPr>
+          <w:rFonts w:hint="default" w:ascii="Source Code Pro Semibold" w:hAnsi="Source Code Pro Semibold" w:cs="Source Code Pro Semibold"/>
+          <w:b w:val="0"/>
+          <w:bCs w:val="0"/>
+          <w:sz w:val="24"/>
+          <w:szCs w:val="24"/>
+        </w:rPr>
+        <w:t>|| ||</w:t>
+      </w:r>
+    </w:p>
+    <w:p>
+      <w:pPr>
+        <w:jc w:val="both"/>
+        <w:rPr>
+          <w:rFonts w:hint="default" w:ascii="Source Code Pro Semibold" w:hAnsi="Source Code Pro Semibold" w:cs="Source Code Pro Semibold"/>
+          <w:b w:val="0"/>
+          <w:bCs w:val="0"/>
+          <w:sz w:val="24"/>
+          <w:szCs w:val="24"/>
+        </w:rPr>
+      </w:pPr>
+      <w:r>
+        <w:rPr>
+          <w:rFonts w:hint="default" w:ascii="Source Code Pro Semibold" w:hAnsi="Source Code Pro Semibold" w:cs="Source Code Pro Semibold"/>
+          <w:b w:val="0"/>
+          <w:bCs w:val="0"/>
+          <w:sz w:val="24"/>
+          <w:szCs w:val="24"/>
+        </w:rPr>
+        <w:t>|| ||</w:t>
+      </w:r>
+      <w:r>
+        <w:rPr>
+          <w:rFonts w:hint="default" w:ascii="Source Code Pro Semibold" w:hAnsi="Source Code Pro Semibold" w:cs="Source Code Pro Semibold"/>
+          <w:b w:val="0"/>
+          <w:bCs w:val="0"/>
+          <w:sz w:val="24"/>
+          <w:szCs w:val="24"/>
+        </w:rPr>
+        <w:t xml:space="preserve"> TYPE 2</w:t>
+      </w:r>
+    </w:p>
+    <w:p>
+      <w:pPr>
+        <w:jc w:val="both"/>
+        <w:rPr>
+          <w:rFonts w:hint="default" w:ascii="Source Code Pro Semibold" w:hAnsi="Source Code Pro Semibold" w:cs="Source Code Pro Semibold"/>
+          <w:b w:val="0"/>
+          <w:bCs w:val="0"/>
+          <w:sz w:val="24"/>
+          <w:szCs w:val="24"/>
+        </w:rPr>
+      </w:pPr>
+      <w:r>
+        <w:rPr>
+          <w:rFonts w:hint="default" w:ascii="Source Code Pro Semibold" w:hAnsi="Source Code Pro Semibold" w:cs="Source Code Pro Semibold"/>
+          <w:b w:val="0"/>
+          <w:bCs w:val="0"/>
+          <w:sz w:val="24"/>
+          <w:szCs w:val="24"/>
+        </w:rPr>
+        <w:t>|| ||</w:t>
+      </w:r>
+      <w:r>
+        <w:rPr>
+          <w:rFonts w:hint="default" w:ascii="Source Code Pro Semibold" w:hAnsi="Source Code Pro Semibold" w:cs="Source Code Pro Semibold"/>
+          <w:b w:val="0"/>
+          <w:bCs w:val="0"/>
+          <w:sz w:val="24"/>
+          <w:szCs w:val="24"/>
+        </w:rPr>
+        <w:t xml:space="preserve"> Suspended:X, Completed:Y</w:t>
       </w:r>
     </w:p>
     <w:p>
@@ -4375,17 +4451,7 @@
           <w:sz w:val="24"/>
           <w:szCs w:val="24"/>
         </w:rPr>
-        <w:t>={CMPT ++ ATTC}|</w:t>
-      </w:r>
-      <w:r>
-        <w:rPr>
-          <w:rFonts w:hint="default" w:ascii="Source Code Pro Semibold" w:hAnsi="Source Code Pro Semibold" w:cs="Source Code Pro Semibold"/>
-          <w:b w:val="0"/>
-          <w:bCs w:val="0"/>
-          <w:sz w:val="24"/>
-          <w:szCs w:val="24"/>
-        </w:rPr>
-        <w:t>%XXXX.CPCT: gett</w:t>
+        <w:t>={CMPT ++ ATTC}|%XXXX.CPCT: gett</w:t>
       </w:r>
     </w:p>
     <w:p>
@@ -4461,17 +4527,7 @@
           <w:sz w:val="24"/>
           <w:szCs w:val="24"/>
         </w:rPr>
-        <w:t>={CMPT ++ ATTC}|</w:t>
-      </w:r>
-      <w:r>
-        <w:rPr>
-          <w:rFonts w:hint="default" w:ascii="Source Code Pro Semibold" w:hAnsi="Source Code Pro Semibold" w:cs="Source Code Pro Semibold"/>
-          <w:b w:val="0"/>
-          <w:bCs w:val="0"/>
-          <w:sz w:val="24"/>
-          <w:szCs w:val="24"/>
-        </w:rPr>
-        <w:t>%XXXX: expn [...amount...]</w:t>
+        <w:t>={CMPT ++ ATTC}|%XXXX: expn [...amount...]</w:t>
       </w:r>
     </w:p>
     <w:p>
@@ -4545,17 +4601,7 @@
           <w:sz w:val="24"/>
           <w:szCs w:val="24"/>
         </w:rPr>
-        <w:t>={CMPT ++ ATTC}|</w:t>
-      </w:r>
-      <w:r>
-        <w:rPr>
-          <w:rFonts w:hint="default" w:ascii="Source Code Pro Semibold" w:hAnsi="Source Code Pro Semibold" w:cs="Source Code Pro Semibold"/>
-          <w:b w:val="0"/>
-          <w:bCs w:val="0"/>
-          <w:sz w:val="24"/>
-          <w:szCs w:val="24"/>
-        </w:rPr>
-        <w:t>%XXXX: fill [...stream...]</w:t>
+        <w:t>={CMPT ++ ATTC}|%XXXX: fill [...stream...]</w:t>
       </w:r>
     </w:p>
     <w:p>
@@ -4629,17 +4675,7 @@
           <w:sz w:val="24"/>
           <w:szCs w:val="24"/>
         </w:rPr>
-        <w:t>={CMPT ++ ATTC}|</w:t>
-      </w:r>
-      <w:r>
-        <w:rPr>
-          <w:rFonts w:hint="default" w:ascii="Source Code Pro Semibold" w:hAnsi="Source Code Pro Semibold" w:cs="Source Code Pro Semibold"/>
-          <w:b w:val="0"/>
-          <w:bCs w:val="0"/>
-          <w:sz w:val="24"/>
-          <w:szCs w:val="24"/>
-        </w:rPr>
-        <w:t>%XXXX.OCCP: gett</w:t>
+        <w:t>={CMPT ++ ATTC}|%XXXX.OCCP: gett</w:t>
       </w:r>
     </w:p>
     <w:p>
@@ -4692,70 +4728,50 @@
           <w:sz w:val="24"/>
           <w:szCs w:val="24"/>
         </w:rPr>
-        <w:t>={CMPT ++ ATTC}|</w:t>
-      </w:r>
-      <w:r>
-        <w:rPr>
-          <w:rFonts w:hint="default" w:ascii="Source Code Pro Semibold" w:hAnsi="Source Code Pro Semibold" w:cs="Source Code Pro Semibold"/>
-          <w:b w:val="0"/>
-          <w:bCs w:val="0"/>
-          <w:sz w:val="24"/>
-          <w:szCs w:val="24"/>
-        </w:rPr>
-        <w:t>%XXXX: cntr [...amount...]</w:t>
-      </w:r>
-    </w:p>
-    <w:p>
-      <w:pPr>
-        <w:rPr>
-          <w:rFonts w:hint="default" w:ascii="Source Code Pro Semibold" w:hAnsi="Source Code Pro Semibold" w:cs="Source Code Pro Semibold"/>
-          <w:b w:val="0"/>
-          <w:bCs w:val="0"/>
-          <w:sz w:val="24"/>
-          <w:szCs w:val="24"/>
-        </w:rPr>
-      </w:pPr>
-    </w:p>
-    <w:p>
-      <w:pPr>
-        <w:rPr>
-          <w:rFonts w:hint="default" w:ascii="Source Code Pro Semibold" w:hAnsi="Source Code Pro Semibold" w:cs="Source Code Pro Semibold"/>
-          <w:b w:val="0"/>
-          <w:bCs w:val="0"/>
-          <w:sz w:val="24"/>
-          <w:szCs w:val="24"/>
-        </w:rPr>
-      </w:pPr>
-    </w:p>
-    <w:p>
-      <w:pPr>
-        <w:rPr>
-          <w:rFonts w:hint="default" w:ascii="Source Code Pro Semibold" w:hAnsi="Source Code Pro Semibold" w:cs="Source Code Pro Semibold"/>
-          <w:b w:val="0"/>
-          <w:bCs w:val="0"/>
-          <w:sz w:val="24"/>
-          <w:szCs w:val="24"/>
-        </w:rPr>
-      </w:pPr>
-      <w:r>
-        <w:rPr>
-          <w:rFonts w:hint="default" w:ascii="Source Code Pro Semibold" w:hAnsi="Source Code Pro Semibold" w:cs="Source Code Pro Semibold"/>
-          <w:b w:val="0"/>
-          <w:bCs w:val="0"/>
-          <w:sz w:val="24"/>
-          <w:szCs w:val="24"/>
-        </w:rPr>
-        <w:t>={CMPT ++ ATTC}|</w:t>
-      </w:r>
-      <w:r>
-        <w:rPr>
-          <w:rFonts w:hint="default" w:ascii="Source Code Pro Semibold" w:hAnsi="Source Code Pro Semibold" w:cs="Source Code Pro Semibold"/>
-          <w:b w:val="0"/>
-          <w:bCs w:val="0"/>
-          <w:sz w:val="24"/>
-          <w:szCs w:val="24"/>
-        </w:rPr>
-        <w:t>%YYYY.CPCT: gett</w:t>
+        <w:t>={CMPT ++ ATTC}|%XXXX: cntr [...amount...]</w:t>
+      </w:r>
+    </w:p>
+    <w:p>
+      <w:pPr>
+        <w:rPr>
+          <w:rFonts w:hint="default" w:ascii="Source Code Pro Semibold" w:hAnsi="Source Code Pro Semibold" w:cs="Source Code Pro Semibold"/>
+          <w:b w:val="0"/>
+          <w:bCs w:val="0"/>
+          <w:sz w:val="24"/>
+          <w:szCs w:val="24"/>
+        </w:rPr>
+      </w:pPr>
+    </w:p>
+    <w:p>
+      <w:pPr>
+        <w:rPr>
+          <w:rFonts w:hint="default" w:ascii="Source Code Pro Semibold" w:hAnsi="Source Code Pro Semibold" w:cs="Source Code Pro Semibold"/>
+          <w:b w:val="0"/>
+          <w:bCs w:val="0"/>
+          <w:sz w:val="24"/>
+          <w:szCs w:val="24"/>
+        </w:rPr>
+      </w:pPr>
+    </w:p>
+    <w:p>
+      <w:pPr>
+        <w:rPr>
+          <w:rFonts w:hint="default" w:ascii="Source Code Pro Semibold" w:hAnsi="Source Code Pro Semibold" w:cs="Source Code Pro Semibold"/>
+          <w:b w:val="0"/>
+          <w:bCs w:val="0"/>
+          <w:sz w:val="24"/>
+          <w:szCs w:val="24"/>
+        </w:rPr>
+      </w:pPr>
+      <w:r>
+        <w:rPr>
+          <w:rFonts w:hint="default" w:ascii="Source Code Pro Semibold" w:hAnsi="Source Code Pro Semibold" w:cs="Source Code Pro Semibold"/>
+          <w:b w:val="0"/>
+          <w:bCs w:val="0"/>
+          <w:sz w:val="24"/>
+          <w:szCs w:val="24"/>
+        </w:rPr>
+        <w:t>={CMPT ++ ATTC}|%YYYY.CPCT: gett</w:t>
       </w:r>
     </w:p>
     <w:p>
@@ -4808,17 +4824,7 @@
           <w:sz w:val="24"/>
           <w:szCs w:val="24"/>
         </w:rPr>
-        <w:t>={CMPT ++ ATTC}|</w:t>
-      </w:r>
-      <w:r>
-        <w:rPr>
-          <w:rFonts w:hint="default" w:ascii="Source Code Pro Semibold" w:hAnsi="Source Code Pro Semibold" w:cs="Source Code Pro Semibold"/>
-          <w:b w:val="0"/>
-          <w:bCs w:val="0"/>
-          <w:sz w:val="24"/>
-          <w:szCs w:val="24"/>
-        </w:rPr>
-        <w:t>%YYYY.OCCP: gett</w:t>
+        <w:t>={CMPT ++ ATTC}|%YYYY.OCCP: gett</w:t>
       </w:r>
     </w:p>
     <w:p>
@@ -4871,17 +4877,7 @@
           <w:sz w:val="24"/>
           <w:szCs w:val="24"/>
         </w:rPr>
-        <w:t>={CMPT ++ ATTC}|</w:t>
-      </w:r>
-      <w:r>
-        <w:rPr>
-          <w:rFonts w:hint="default" w:ascii="Source Code Pro Semibold" w:hAnsi="Source Code Pro Semibold" w:cs="Source Code Pro Semibold"/>
-          <w:b w:val="0"/>
-          <w:bCs w:val="0"/>
-          <w:sz w:val="24"/>
-          <w:szCs w:val="24"/>
-        </w:rPr>
-        <w:t>%YYYY: read</w:t>
+        <w:t>={CMPT ++ ATTC}|%YYYY: read</w:t>
       </w:r>
     </w:p>
     <w:p>
@@ -7162,7 +7158,7 @@
           <w:szCs w:val="24"/>
           <w:u w:val="none"/>
         </w:rPr>
-        <w:t>===========</w:t>
+        <w:t>--------</w:t>
       </w:r>
     </w:p>
     <w:p>
@@ -7185,7 +7181,7 @@
           <w:szCs w:val="24"/>
           <w:u w:val="none"/>
         </w:rPr>
-        <w:t>+ThrdXXYYZZ</w:t>
+        <w:t>+ThrdXYZ</w:t>
       </w:r>
     </w:p>
     <w:p>
@@ -7208,7 +7204,7 @@
           <w:szCs w:val="24"/>
           <w:u w:val="none"/>
         </w:rPr>
-        <w:t>===========</w:t>
+        <w:t>--------</w:t>
       </w:r>
     </w:p>
     <w:p>
@@ -7232,12 +7228,12 @@
           <w:szCs w:val="24"/>
           <w:u w:val="none"/>
         </w:rPr>
-        <w:t>This is some description. This is some description. This is some description.</w:t>
-      </w:r>
-    </w:p>
-    <w:p>
-      <w:pPr>
-        <w:ind w:left="960" w:hanging="960" w:hangingChars="400"/>
+        <w:t>This is some description. This is some description.</w:t>
+      </w:r>
+    </w:p>
+    <w:p>
+      <w:pPr>
+        <w:ind w:left="1440" w:leftChars="480" w:hanging="480" w:hangingChars="200"/>
         <w:rPr>
           <w:rFonts w:hint="default" w:ascii="Source Code Pro Semibold" w:hAnsi="Source Code Pro Semibold" w:cs="Source Code Pro Semibold"/>
           <w:b w:val="0"/>
@@ -7256,12 +7252,12 @@
           <w:szCs w:val="24"/>
           <w:u w:val="none"/>
         </w:rPr>
-        <w:t>This is some description. This is some description. This is some description.</w:t>
-      </w:r>
-    </w:p>
-    <w:p>
-      <w:pPr>
-        <w:ind w:left="960" w:hanging="960" w:hangingChars="400"/>
+        <w:t>This is some description. This is some description.</w:t>
+      </w:r>
+    </w:p>
+    <w:p>
+      <w:pPr>
+        <w:ind w:firstLine="960" w:firstLineChars="400"/>
         <w:rPr>
           <w:rFonts w:hint="default" w:ascii="Source Code Pro Semibold" w:hAnsi="Source Code Pro Semibold" w:cs="Source Code Pro Semibold"/>
           <w:b w:val="0"/>
@@ -7279,7 +7275,7 @@
           <w:szCs w:val="24"/>
           <w:u w:val="none"/>
         </w:rPr>
-        <w:t>This is some description. This is some description. This is some description.</w:t>
+        <w:t>This is some description. This is some description.</w:t>
       </w:r>
     </w:p>
     <w:p>
@@ -7301,7 +7297,7 @@
           <w:szCs w:val="24"/>
           <w:u w:val="none"/>
         </w:rPr>
-        <w:t>===========</w:t>
+        <w:t>--------</w:t>
       </w:r>
     </w:p>
     <w:p>
@@ -7366,47 +7362,7 @@
           <w:sz w:val="24"/>
           <w:szCs w:val="24"/>
         </w:rPr>
-        <w:t>&gt;ThrdGrp1</w:t>
-      </w:r>
-      <w:r>
-        <w:rPr>
-          <w:rFonts w:hint="default" w:ascii="Source Code Pro Semibold" w:hAnsi="Source Code Pro Semibold" w:cs="Source Code Pro Semibold"/>
-          <w:b w:val="0"/>
-          <w:bCs w:val="0"/>
-          <w:sz w:val="24"/>
-          <w:szCs w:val="24"/>
-        </w:rPr>
-        <w:t>|</w:t>
-      </w:r>
-      <w:r>
-        <w:rPr>
-          <w:rFonts w:hint="default" w:ascii="Source Code Pro Semibold" w:hAnsi="Source Code Pro Semibold" w:cs="Source Code Pro Semibold"/>
-          <w:b w:val="0"/>
-          <w:bCs w:val="0"/>
-          <w:sz w:val="24"/>
-          <w:szCs w:val="24"/>
-        </w:rPr>
-        <w:t>&gt;ThrdGrp2</w:t>
-      </w:r>
-      <w:r>
-        <w:rPr>
-          <w:rFonts w:hint="default" w:ascii="Source Code Pro Semibold" w:hAnsi="Source Code Pro Semibold" w:cs="Source Code Pro Semibold"/>
-          <w:b w:val="0"/>
-          <w:bCs w:val="0"/>
-          <w:sz w:val="24"/>
-          <w:szCs w:val="24"/>
-        </w:rPr>
-        <w:t>|</w:t>
-      </w:r>
-      <w:r>
-        <w:rPr>
-          <w:rFonts w:hint="default" w:ascii="Source Code Pro Semibold" w:hAnsi="Source Code Pro Semibold" w:cs="Source Code Pro Semibold"/>
-          <w:b w:val="0"/>
-          <w:bCs w:val="0"/>
-          <w:sz w:val="24"/>
-          <w:szCs w:val="24"/>
-        </w:rPr>
-        <w:t>+ThrdXXYZZ: clne [+_@InfoXXYZ_]</w:t>
+        <w:t>&gt;ThrdGrp1|&gt;ThrdGrp2|+ThrdXXYZZ: clne [+_@InfoXXYZ_]</w:t>
       </w:r>
     </w:p>
     <w:p>
@@ -7516,15 +7472,2276 @@
           <w:szCs w:val="24"/>
         </w:rPr>
       </w:pPr>
-      <w:bookmarkStart w:id="0" w:name="_GoBack"/>
-      <w:bookmarkEnd w:id="0"/>
-      <w:r>
-        <w:rPr>
-          <w:rFonts w:hint="default" w:ascii="Source Code Pro Semibold" w:hAnsi="Source Code Pro Semibold" w:cs="Source Code Pro Semibold"/>
-          <w:b w:val="0"/>
-          <w:bCs w:val="0"/>
-          <w:sz w:val="24"/>
-          <w:szCs w:val="24"/>
+      <w:r>
+        <w:rPr>
+          <w:rFonts w:hint="default" w:ascii="Source Code Pro Semibold" w:hAnsi="Source Code Pro Semibold" w:cs="Source Code Pro Semibold"/>
+          <w:b w:val="0"/>
+          <w:bCs w:val="0"/>
+          <w:sz w:val="24"/>
+          <w:szCs w:val="24"/>
+        </w:rPr>
+        <w:t>+ThrdXXYZ|_MMRY: expn [...amount...]</w:t>
+      </w:r>
+    </w:p>
+    <w:p>
+      <w:pPr>
+        <w:rPr>
+          <w:rFonts w:hint="default" w:ascii="Source Code Pro Semibold" w:hAnsi="Source Code Pro Semibold" w:cs="Source Code Pro Semibold"/>
+          <w:b w:val="0"/>
+          <w:bCs w:val="0"/>
+          <w:sz w:val="24"/>
+          <w:szCs w:val="24"/>
+        </w:rPr>
+      </w:pPr>
+      <w:r>
+        <w:rPr>
+          <w:rFonts w:hint="default" w:ascii="Source Code Pro Semibold" w:hAnsi="Source Code Pro Semibold" w:cs="Source Code Pro Semibold"/>
+          <w:b w:val="0"/>
+          <w:bCs w:val="0"/>
+          <w:sz w:val="24"/>
+          <w:szCs w:val="24"/>
+        </w:rPr>
+        <w:t>|| Yeld 1: Success</w:t>
+      </w:r>
+    </w:p>
+    <w:p>
+      <w:pPr>
+        <w:rPr>
+          <w:rFonts w:hint="default" w:ascii="Source Code Pro Semibold" w:hAnsi="Source Code Pro Semibold" w:cs="Source Code Pro Semibold"/>
+          <w:b w:val="0"/>
+          <w:bCs w:val="0"/>
+          <w:sz w:val="24"/>
+          <w:szCs w:val="24"/>
+        </w:rPr>
+      </w:pPr>
+    </w:p>
+    <w:p>
+      <w:pPr>
+        <w:rPr>
+          <w:rFonts w:hint="default" w:ascii="Source Code Pro Semibold" w:hAnsi="Source Code Pro Semibold" w:cs="Source Code Pro Semibold"/>
+          <w:b w:val="0"/>
+          <w:bCs w:val="0"/>
+          <w:sz w:val="24"/>
+          <w:szCs w:val="24"/>
+        </w:rPr>
+      </w:pPr>
+      <w:r>
+        <w:rPr>
+          <w:rFonts w:hint="default" w:ascii="Source Code Pro Semibold" w:hAnsi="Source Code Pro Semibold" w:cs="Source Code Pro Semibold"/>
+          <w:b w:val="0"/>
+          <w:bCs w:val="0"/>
+          <w:sz w:val="24"/>
+          <w:szCs w:val="24"/>
+        </w:rPr>
+        <w:t>+ThrdXXYZ|_MMRY.CPCT: gett</w:t>
+      </w:r>
+    </w:p>
+    <w:p>
+      <w:pPr>
+        <w:rPr>
+          <w:rFonts w:hint="default" w:ascii="Source Code Pro Semibold" w:hAnsi="Source Code Pro Semibold" w:cs="Source Code Pro Semibold"/>
+          <w:b w:val="0"/>
+          <w:bCs w:val="0"/>
+          <w:sz w:val="24"/>
+          <w:szCs w:val="24"/>
+        </w:rPr>
+      </w:pPr>
+      <w:r>
+        <w:rPr>
+          <w:rFonts w:hint="default" w:ascii="Source Code Pro Semibold" w:hAnsi="Source Code Pro Semibold" w:cs="Source Code Pro Semibold"/>
+          <w:b w:val="0"/>
+          <w:bCs w:val="0"/>
+          <w:sz w:val="24"/>
+          <w:szCs w:val="24"/>
+        </w:rPr>
+        <w:t>|| Yeld 1: Capacity</w:t>
+      </w:r>
+    </w:p>
+    <w:p>
+      <w:pPr>
+        <w:rPr>
+          <w:rFonts w:hint="default" w:ascii="Source Code Pro Semibold" w:hAnsi="Source Code Pro Semibold" w:cs="Source Code Pro Semibold"/>
+          <w:b w:val="0"/>
+          <w:bCs w:val="0"/>
+          <w:sz w:val="24"/>
+          <w:szCs w:val="24"/>
+        </w:rPr>
+      </w:pPr>
+    </w:p>
+    <w:p>
+      <w:pPr>
+        <w:jc w:val="both"/>
+        <w:rPr>
+          <w:rFonts w:hint="default" w:ascii="Source Code Pro Semibold" w:hAnsi="Source Code Pro Semibold" w:cs="Source Code Pro Semibold"/>
+          <w:b w:val="0"/>
+          <w:bCs w:val="0"/>
+          <w:sz w:val="24"/>
+          <w:szCs w:val="24"/>
+        </w:rPr>
+      </w:pPr>
+      <w:r>
+        <w:rPr>
+          <w:rFonts w:hint="default" w:ascii="Source Code Pro Semibold" w:hAnsi="Source Code Pro Semibold" w:cs="Source Code Pro Semibold"/>
+          <w:b w:val="0"/>
+          <w:bCs w:val="0"/>
+          <w:sz w:val="24"/>
+          <w:szCs w:val="24"/>
+        </w:rPr>
+        <w:t>+ThrdXXYZ|_MMRY.USED: gett</w:t>
+      </w:r>
+    </w:p>
+    <w:p>
+      <w:pPr>
+        <w:rPr>
+          <w:rFonts w:hint="default" w:ascii="Source Code Pro Semibold" w:hAnsi="Source Code Pro Semibold" w:cs="Source Code Pro Semibold"/>
+          <w:b w:val="0"/>
+          <w:bCs w:val="0"/>
+          <w:sz w:val="24"/>
+          <w:szCs w:val="24"/>
+        </w:rPr>
+      </w:pPr>
+      <w:r>
+        <w:rPr>
+          <w:rFonts w:hint="default" w:ascii="Source Code Pro Semibold" w:hAnsi="Source Code Pro Semibold" w:cs="Source Code Pro Semibold"/>
+          <w:b w:val="0"/>
+          <w:bCs w:val="0"/>
+          <w:sz w:val="24"/>
+          <w:szCs w:val="24"/>
+        </w:rPr>
+        <w:t>|| Yeld 1: Capacity</w:t>
+      </w:r>
+    </w:p>
+    <w:p>
+      <w:pPr>
+        <w:rPr>
+          <w:rFonts w:hint="default" w:ascii="Source Code Pro Semibold" w:hAnsi="Source Code Pro Semibold" w:cs="Source Code Pro Semibold"/>
+          <w:b w:val="0"/>
+          <w:bCs w:val="0"/>
+          <w:sz w:val="24"/>
+          <w:szCs w:val="24"/>
+        </w:rPr>
+      </w:pPr>
+    </w:p>
+    <w:p>
+      <w:pPr>
+        <w:rPr>
+          <w:rFonts w:hint="default" w:ascii="Source Code Pro Semibold" w:hAnsi="Source Code Pro Semibold" w:cs="Source Code Pro Semibold"/>
+          <w:b w:val="0"/>
+          <w:bCs w:val="0"/>
+          <w:sz w:val="24"/>
+          <w:szCs w:val="24"/>
+        </w:rPr>
+      </w:pPr>
+      <w:r>
+        <w:rPr>
+          <w:rFonts w:hint="default" w:ascii="Source Code Pro Semibold" w:hAnsi="Source Code Pro Semibold" w:cs="Source Code Pro Semibold"/>
+          <w:b w:val="0"/>
+          <w:bCs w:val="0"/>
+          <w:sz w:val="24"/>
+          <w:szCs w:val="24"/>
+        </w:rPr>
+        <w:t>+ThrdXXYZ|_MMRY: cntr [...amount...]</w:t>
+      </w:r>
+    </w:p>
+    <w:p>
+      <w:pPr>
+        <w:rPr>
+          <w:rFonts w:hint="default" w:ascii="Source Code Pro Semibold" w:hAnsi="Source Code Pro Semibold" w:cs="Source Code Pro Semibold"/>
+          <w:b w:val="0"/>
+          <w:bCs w:val="0"/>
+          <w:sz w:val="24"/>
+          <w:szCs w:val="24"/>
+        </w:rPr>
+      </w:pPr>
+    </w:p>
+    <w:p>
+      <w:pPr>
+        <w:rPr>
+          <w:rFonts w:hint="default" w:ascii="Source Code Pro Semibold" w:hAnsi="Source Code Pro Semibold" w:cs="Source Code Pro Semibold"/>
+          <w:b w:val="0"/>
+          <w:bCs w:val="0"/>
+          <w:sz w:val="24"/>
+          <w:szCs w:val="24"/>
+        </w:rPr>
+      </w:pPr>
+      <w:r>
+        <w:rPr>
+          <w:rFonts w:hint="default" w:ascii="Source Code Pro Semibold" w:hAnsi="Source Code Pro Semibold" w:cs="Source Code Pro Semibold"/>
+          <w:b w:val="0"/>
+          <w:bCs w:val="0"/>
+          <w:sz w:val="24"/>
+          <w:szCs w:val="24"/>
+        </w:rPr>
+        <w:t>===== PRVLGES =====</w:t>
+      </w:r>
+    </w:p>
+    <w:p>
+      <w:pPr>
+        <w:rPr>
+          <w:rFonts w:hint="default" w:ascii="Source Code Pro Semibold" w:hAnsi="Source Code Pro Semibold" w:cs="Source Code Pro Semibold"/>
+          <w:b w:val="0"/>
+          <w:bCs w:val="0"/>
+          <w:sz w:val="24"/>
+          <w:szCs w:val="24"/>
+        </w:rPr>
+      </w:pPr>
+      <w:r>
+        <w:rPr>
+          <w:rFonts w:hint="default" w:ascii="Source Code Pro Semibold" w:hAnsi="Source Code Pro Semibold" w:cs="Source Code Pro Semibold"/>
+          <w:b w:val="0"/>
+          <w:bCs w:val="0"/>
+          <w:sz w:val="24"/>
+          <w:szCs w:val="24"/>
+        </w:rPr>
+        <w:t>+ThrdXXYZ: hnur [...prvlge...]</w:t>
+      </w:r>
+    </w:p>
+    <w:p>
+      <w:pPr>
+        <w:rPr>
+          <w:rFonts w:hint="default" w:ascii="Source Code Pro Semibold" w:hAnsi="Source Code Pro Semibold" w:cs="Source Code Pro Semibold"/>
+          <w:b w:val="0"/>
+          <w:bCs w:val="0"/>
+          <w:sz w:val="24"/>
+          <w:szCs w:val="24"/>
+        </w:rPr>
+      </w:pPr>
+      <w:r>
+        <w:rPr>
+          <w:rFonts w:hint="default" w:ascii="Source Code Pro Semibold" w:hAnsi="Source Code Pro Semibold" w:cs="Source Code Pro Semibold"/>
+          <w:b w:val="0"/>
+          <w:bCs w:val="0"/>
+          <w:sz w:val="24"/>
+          <w:szCs w:val="24"/>
+        </w:rPr>
+        <w:t>|| Seed 1: Privilege</w:t>
+      </w:r>
+    </w:p>
+    <w:p>
+      <w:pPr>
+        <w:rPr>
+          <w:rFonts w:hint="default" w:ascii="Source Code Pro Semibold" w:hAnsi="Source Code Pro Semibold" w:cs="Source Code Pro Semibold"/>
+          <w:b w:val="0"/>
+          <w:bCs w:val="0"/>
+          <w:sz w:val="24"/>
+          <w:szCs w:val="24"/>
+        </w:rPr>
+      </w:pPr>
+      <w:r>
+        <w:rPr>
+          <w:rFonts w:hint="default" w:ascii="Source Code Pro Semibold" w:hAnsi="Source Code Pro Semibold" w:cs="Source Code Pro Semibold"/>
+          <w:b w:val="0"/>
+          <w:bCs w:val="0"/>
+          <w:sz w:val="24"/>
+          <w:szCs w:val="24"/>
+        </w:rPr>
+        <w:t>|| || Information/Preservation:                        XX</w:t>
+      </w:r>
+    </w:p>
+    <w:p>
+      <w:pPr>
+        <w:rPr>
+          <w:rFonts w:hint="default" w:ascii="Source Code Pro Semibold" w:hAnsi="Source Code Pro Semibold" w:cs="Source Code Pro Semibold"/>
+          <w:b w:val="0"/>
+          <w:bCs w:val="0"/>
+          <w:sz w:val="24"/>
+          <w:szCs w:val="24"/>
+        </w:rPr>
+      </w:pPr>
+      <w:r>
+        <w:rPr>
+          <w:rFonts w:hint="default" w:ascii="Source Code Pro Semibold" w:hAnsi="Source Code Pro Semibold" w:cs="Source Code Pro Semibold"/>
+          <w:b w:val="0"/>
+          <w:bCs w:val="0"/>
+          <w:sz w:val="24"/>
+          <w:szCs w:val="24"/>
+        </w:rPr>
+        <w:t>|| || Information/Exchange:                             XY</w:t>
+      </w:r>
+    </w:p>
+    <w:p>
+      <w:pPr>
+        <w:rPr>
+          <w:rFonts w:hint="default" w:ascii="Source Code Pro Semibold" w:hAnsi="Source Code Pro Semibold" w:cs="Source Code Pro Semibold"/>
+          <w:b w:val="0"/>
+          <w:bCs w:val="0"/>
+          <w:sz w:val="24"/>
+          <w:szCs w:val="24"/>
+        </w:rPr>
+      </w:pPr>
+      <w:r>
+        <w:rPr>
+          <w:rFonts w:hint="default" w:ascii="Source Code Pro Semibold" w:hAnsi="Source Code Pro Semibold" w:cs="Source Code Pro Semibold"/>
+          <w:b w:val="0"/>
+          <w:bCs w:val="0"/>
+          <w:sz w:val="24"/>
+          <w:szCs w:val="24"/>
+        </w:rPr>
+        <w:t>|| || Communication-[.Type:{Hardware ++ Software}: YX</w:t>
+      </w:r>
+    </w:p>
+    <w:p>
+      <w:pPr>
+        <w:rPr>
+          <w:rFonts w:hint="default" w:ascii="Source Code Pro Semibold" w:hAnsi="Source Code Pro Semibold" w:cs="Source Code Pro Semibold"/>
+          <w:b w:val="0"/>
+          <w:bCs w:val="0"/>
+          <w:sz w:val="24"/>
+          <w:szCs w:val="24"/>
+        </w:rPr>
+      </w:pPr>
+      <w:r>
+        <w:rPr>
+          <w:rFonts w:hint="default" w:ascii="Source Code Pro Semibold" w:hAnsi="Source Code Pro Semibold" w:cs="Source Code Pro Semibold"/>
+          <w:b w:val="0"/>
+          <w:bCs w:val="0"/>
+          <w:sz w:val="24"/>
+          <w:szCs w:val="24"/>
+        </w:rPr>
+        <w:t>|| || Communication-[.Type:{Human ++ Computer}:     YY</w:t>
+      </w:r>
+    </w:p>
+    <w:p>
+      <w:pPr>
+        <w:jc w:val="both"/>
+        <w:rPr>
+          <w:rFonts w:hint="default" w:ascii="Source Code Pro Semibold" w:hAnsi="Source Code Pro Semibold" w:cs="Source Code Pro Semibold"/>
+          <w:b w:val="0"/>
+          <w:bCs w:val="0"/>
+          <w:sz w:val="24"/>
+          <w:szCs w:val="24"/>
+        </w:rPr>
+      </w:pPr>
+    </w:p>
+    <w:p>
+      <w:pPr>
+        <w:rPr>
+          <w:rFonts w:hint="default" w:ascii="Source Code Pro Semibold" w:hAnsi="Source Code Pro Semibold" w:cs="Source Code Pro Semibold"/>
+          <w:b w:val="0"/>
+          <w:bCs w:val="0"/>
+          <w:sz w:val="24"/>
+          <w:szCs w:val="24"/>
+        </w:rPr>
+      </w:pPr>
+      <w:r>
+        <w:rPr>
+          <w:rFonts w:hint="default" w:ascii="Source Code Pro Semibold" w:hAnsi="Source Code Pro Semibold" w:cs="Source Code Pro Semibold"/>
+          <w:b w:val="0"/>
+          <w:bCs w:val="0"/>
+          <w:sz w:val="24"/>
+          <w:szCs w:val="24"/>
+        </w:rPr>
+        <w:t>+ThrdXXYZ|?PRVL: gett</w:t>
+      </w:r>
+    </w:p>
+    <w:p>
+      <w:pPr>
+        <w:rPr>
+          <w:rFonts w:hint="default" w:ascii="Source Code Pro Semibold" w:hAnsi="Source Code Pro Semibold" w:cs="Source Code Pro Semibold"/>
+          <w:b w:val="0"/>
+          <w:bCs w:val="0"/>
+          <w:sz w:val="24"/>
+          <w:szCs w:val="24"/>
+        </w:rPr>
+      </w:pPr>
+      <w:r>
+        <w:rPr>
+          <w:rFonts w:hint="default" w:ascii="Source Code Pro Semibold" w:hAnsi="Source Code Pro Semibold" w:cs="Source Code Pro Semibold"/>
+          <w:b w:val="0"/>
+          <w:bCs w:val="0"/>
+          <w:sz w:val="24"/>
+          <w:szCs w:val="24"/>
+        </w:rPr>
+        <w:t>|| Yeld 1: Privileged</w:t>
+      </w:r>
+    </w:p>
+    <w:p>
+      <w:pPr>
+        <w:rPr>
+          <w:rFonts w:hint="default" w:ascii="Source Code Pro Semibold" w:hAnsi="Source Code Pro Semibold" w:cs="Source Code Pro Semibold"/>
+          <w:b w:val="0"/>
+          <w:bCs w:val="0"/>
+          <w:sz w:val="24"/>
+          <w:szCs w:val="24"/>
+        </w:rPr>
+      </w:pPr>
+      <w:r>
+        <w:rPr>
+          <w:rFonts w:hint="default" w:ascii="Source Code Pro Semibold" w:hAnsi="Source Code Pro Semibold" w:cs="Source Code Pro Semibold"/>
+          <w:b w:val="0"/>
+          <w:bCs w:val="0"/>
+          <w:sz w:val="24"/>
+          <w:szCs w:val="24"/>
+        </w:rPr>
+        <w:t>|| || NotPrivileged:X, Privileged:Y</w:t>
+      </w:r>
+    </w:p>
+    <w:p>
+      <w:pPr>
+        <w:rPr>
+          <w:rFonts w:hint="default" w:ascii="Source Code Pro Semibold" w:hAnsi="Source Code Pro Semibold" w:cs="Source Code Pro Semibold"/>
+          <w:b w:val="0"/>
+          <w:bCs w:val="0"/>
+          <w:sz w:val="24"/>
+          <w:szCs w:val="24"/>
+        </w:rPr>
+      </w:pPr>
+      <w:r>
+        <w:rPr>
+          <w:rFonts w:hint="default" w:ascii="Source Code Pro Semibold" w:hAnsi="Source Code Pro Semibold" w:cs="Source Code Pro Semibold"/>
+          <w:b w:val="0"/>
+          <w:bCs w:val="0"/>
+          <w:sz w:val="24"/>
+          <w:szCs w:val="24"/>
+        </w:rPr>
+        <w:t>|| Yeld 2! Privilege</w:t>
+      </w:r>
+    </w:p>
+    <w:p>
+      <w:pPr>
+        <w:rPr>
+          <w:rFonts w:hint="default" w:ascii="Source Code Pro Semibold" w:hAnsi="Source Code Pro Semibold" w:cs="Source Code Pro Semibold"/>
+          <w:b w:val="0"/>
+          <w:bCs w:val="0"/>
+          <w:sz w:val="24"/>
+          <w:szCs w:val="24"/>
+        </w:rPr>
+      </w:pPr>
+    </w:p>
+    <w:p>
+      <w:pPr>
+        <w:jc w:val="both"/>
+        <w:rPr>
+          <w:rFonts w:hint="default" w:ascii="Source Code Pro Semibold" w:hAnsi="Source Code Pro Semibold" w:cs="Source Code Pro Semibold"/>
+          <w:b w:val="0"/>
+          <w:bCs w:val="0"/>
+          <w:sz w:val="24"/>
+          <w:szCs w:val="24"/>
+        </w:rPr>
+      </w:pPr>
+      <w:r>
+        <w:rPr>
+          <w:rFonts w:hint="default" w:ascii="Source Code Pro Semibold" w:hAnsi="Source Code Pro Semibold" w:cs="Source Code Pro Semibold"/>
+          <w:b w:val="0"/>
+          <w:bCs w:val="0"/>
+          <w:sz w:val="24"/>
+          <w:szCs w:val="24"/>
+        </w:rPr>
+        <w:t>+ThrdXXYZ: strp [...prvlge...]</w:t>
+      </w:r>
+    </w:p>
+    <w:p>
+      <w:pPr>
+        <w:jc w:val="both"/>
+        <w:rPr>
+          <w:rFonts w:hint="default" w:ascii="Source Code Pro Semibold" w:hAnsi="Source Code Pro Semibold" w:cs="Source Code Pro Semibold"/>
+          <w:b w:val="0"/>
+          <w:bCs w:val="0"/>
+          <w:sz w:val="24"/>
+          <w:szCs w:val="24"/>
+        </w:rPr>
+      </w:pPr>
+    </w:p>
+    <w:p>
+      <w:pPr>
+        <w:jc w:val="both"/>
+        <w:rPr>
+          <w:rFonts w:hint="default" w:ascii="Source Code Pro Semibold" w:hAnsi="Source Code Pro Semibold" w:cs="Source Code Pro Semibold"/>
+          <w:b w:val="0"/>
+          <w:bCs w:val="0"/>
+          <w:sz w:val="24"/>
+          <w:szCs w:val="24"/>
+        </w:rPr>
+      </w:pPr>
+      <w:r>
+        <w:rPr>
+          <w:rFonts w:hint="default" w:ascii="Source Code Pro Semibold" w:hAnsi="Source Code Pro Semibold" w:cs="Source Code Pro Semibold"/>
+          <w:b w:val="0"/>
+          <w:bCs w:val="0"/>
+          <w:sz w:val="24"/>
+          <w:szCs w:val="24"/>
+        </w:rPr>
+        <w:t>===== EXCTION =====</w:t>
+      </w:r>
+    </w:p>
+    <w:p>
+      <w:pPr>
+        <w:rPr>
+          <w:rFonts w:hint="default" w:ascii="Source Code Pro Semibold" w:hAnsi="Source Code Pro Semibold" w:cs="Source Code Pro Semibold"/>
+          <w:b w:val="0"/>
+          <w:bCs w:val="0"/>
+          <w:sz w:val="24"/>
+          <w:szCs w:val="24"/>
+        </w:rPr>
+      </w:pPr>
+      <w:r>
+        <w:rPr>
+          <w:rFonts w:hint="default" w:ascii="Source Code Pro Semibold" w:hAnsi="Source Code Pro Semibold" w:cs="Source Code Pro Semibold"/>
+          <w:b w:val="0"/>
+          <w:bCs w:val="0"/>
+          <w:sz w:val="24"/>
+          <w:szCs w:val="24"/>
+        </w:rPr>
+        <w:t>+ThrdXXYZ: exct [...period...]</w:t>
+      </w:r>
+    </w:p>
+    <w:p>
+      <w:pPr>
+        <w:rPr>
+          <w:rFonts w:hint="default" w:ascii="Source Code Pro Semibold" w:hAnsi="Source Code Pro Semibold" w:cs="Source Code Pro Semibold"/>
+          <w:b w:val="0"/>
+          <w:bCs w:val="0"/>
+          <w:sz w:val="24"/>
+          <w:szCs w:val="24"/>
+        </w:rPr>
+      </w:pPr>
+      <w:r>
+        <w:rPr>
+          <w:rFonts w:hint="default" w:ascii="Source Code Pro Semibold" w:hAnsi="Source Code Pro Semibold" w:cs="Source Code Pro Semibold"/>
+          <w:b w:val="0"/>
+          <w:bCs w:val="0"/>
+          <w:sz w:val="24"/>
+          <w:szCs w:val="24"/>
+        </w:rPr>
+        <w:t>|| Seed 1: Periodd (Planck)</w:t>
+      </w:r>
+    </w:p>
+    <w:p>
+      <w:pPr>
+        <w:rPr>
+          <w:rFonts w:hint="default" w:ascii="Source Code Pro Semibold" w:hAnsi="Source Code Pro Semibold" w:cs="Source Code Pro Semibold"/>
+          <w:b w:val="0"/>
+          <w:bCs w:val="0"/>
+          <w:sz w:val="24"/>
+          <w:szCs w:val="24"/>
+        </w:rPr>
+      </w:pPr>
+      <w:r>
+        <w:rPr>
+          <w:rFonts w:hint="default" w:ascii="Source Code Pro Semibold" w:hAnsi="Source Code Pro Semibold" w:cs="Source Code Pro Semibold"/>
+          <w:b w:val="0"/>
+          <w:bCs w:val="0"/>
+          <w:sz w:val="24"/>
+          <w:szCs w:val="24"/>
+        </w:rPr>
+        <w:t>|| || 1:Y, 2:XX, 3:XY, 4:YX, 5:YY, .., Endlessly:X</w:t>
+      </w:r>
+    </w:p>
+    <w:p>
+      <w:pPr>
+        <w:rPr>
+          <w:rFonts w:hint="default" w:ascii="Source Code Pro Semibold" w:hAnsi="Source Code Pro Semibold" w:cs="Source Code Pro Semibold"/>
+          <w:b w:val="0"/>
+          <w:bCs w:val="0"/>
+          <w:sz w:val="24"/>
+          <w:szCs w:val="24"/>
+        </w:rPr>
+      </w:pPr>
+      <w:r>
+        <w:rPr>
+          <w:rFonts w:hint="default" w:ascii="Source Code Pro Semibold" w:hAnsi="Source Code Pro Semibold" w:cs="Source Code Pro Semibold"/>
+          <w:b w:val="0"/>
+          <w:bCs w:val="0"/>
+          <w:sz w:val="24"/>
+          <w:szCs w:val="24"/>
+        </w:rPr>
+        <w:t>|| || 1:1, 1:2, 1:4, 1:8, 1:16, 1:32, 1:64, 1:128</w:t>
+      </w:r>
+    </w:p>
+    <w:p>
+      <w:pPr>
+        <w:rPr>
+          <w:rFonts w:hint="default" w:ascii="Source Code Pro Semibold" w:hAnsi="Source Code Pro Semibold" w:cs="Source Code Pro Semibold"/>
+          <w:b w:val="0"/>
+          <w:bCs w:val="0"/>
+          <w:sz w:val="24"/>
+          <w:szCs w:val="24"/>
+        </w:rPr>
+      </w:pPr>
+      <w:r>
+        <w:rPr>
+          <w:rFonts w:hint="default" w:ascii="Source Code Pro Semibold" w:hAnsi="Source Code Pro Semibold" w:cs="Source Code Pro Semibold"/>
+          <w:b w:val="0"/>
+          <w:bCs w:val="0"/>
+          <w:sz w:val="24"/>
+          <w:szCs w:val="24"/>
+        </w:rPr>
+        <w:t>|| Yeld 1: Success</w:t>
+      </w:r>
+    </w:p>
+    <w:p>
+      <w:pPr>
+        <w:rPr>
+          <w:rFonts w:hint="default" w:ascii="Source Code Pro Semibold" w:hAnsi="Source Code Pro Semibold" w:cs="Source Code Pro Semibold"/>
+          <w:b w:val="0"/>
+          <w:bCs w:val="0"/>
+          <w:sz w:val="24"/>
+          <w:szCs w:val="24"/>
+        </w:rPr>
+      </w:pPr>
+      <w:r>
+        <w:rPr>
+          <w:rFonts w:hint="default" w:ascii="Source Code Pro Semibold" w:hAnsi="Source Code Pro Semibold" w:cs="Source Code Pro Semibold"/>
+          <w:b w:val="0"/>
+          <w:bCs w:val="0"/>
+          <w:sz w:val="24"/>
+          <w:szCs w:val="24"/>
+        </w:rPr>
+        <w:t>|| Yeld 2! Failure:Reason</w:t>
+      </w:r>
+    </w:p>
+    <w:p>
+      <w:pPr>
+        <w:rPr>
+          <w:rFonts w:hint="default" w:ascii="Source Code Pro Semibold" w:hAnsi="Source Code Pro Semibold" w:cs="Source Code Pro Semibold"/>
+          <w:b w:val="0"/>
+          <w:bCs w:val="0"/>
+          <w:sz w:val="24"/>
+          <w:szCs w:val="24"/>
+        </w:rPr>
+      </w:pPr>
+      <w:r>
+        <w:rPr>
+          <w:rFonts w:hint="default" w:ascii="Source Code Pro Semibold" w:hAnsi="Source Code Pro Semibold" w:cs="Source Code Pro Semibold"/>
+          <w:b w:val="0"/>
+          <w:bCs w:val="0"/>
+          <w:sz w:val="24"/>
+          <w:szCs w:val="24"/>
+        </w:rPr>
+        <w:t>|| || Error-[.Cause:Grammar]:            XX: Line 12: xxxx</w:t>
+      </w:r>
+    </w:p>
+    <w:p>
+      <w:pPr>
+        <w:rPr>
+          <w:rFonts w:hint="default" w:ascii="Source Code Pro Semibold" w:hAnsi="Source Code Pro Semibold" w:cs="Source Code Pro Semibold"/>
+          <w:b w:val="0"/>
+          <w:bCs w:val="0"/>
+          <w:sz w:val="24"/>
+          <w:szCs w:val="24"/>
+        </w:rPr>
+      </w:pPr>
+      <w:r>
+        <w:rPr>
+          <w:rFonts w:hint="default" w:ascii="Source Code Pro Semibold" w:hAnsi="Source Code Pro Semibold" w:cs="Source Code Pro Semibold"/>
+          <w:b w:val="0"/>
+          <w:bCs w:val="0"/>
+          <w:sz w:val="24"/>
+          <w:szCs w:val="24"/>
+        </w:rPr>
+        <w:t>|| || Error-[.Cause:Memory/Exhaustion: XY: Line 34</w:t>
+      </w:r>
+    </w:p>
+    <w:p>
+      <w:pPr>
+        <w:rPr>
+          <w:rFonts w:hint="default" w:ascii="Source Code Pro Semibold" w:hAnsi="Source Code Pro Semibold" w:cs="Source Code Pro Semibold"/>
+          <w:b w:val="0"/>
+          <w:bCs w:val="0"/>
+          <w:sz w:val="24"/>
+          <w:szCs w:val="24"/>
+        </w:rPr>
+      </w:pPr>
+    </w:p>
+    <w:p>
+      <w:pPr>
+        <w:rPr>
+          <w:rFonts w:hint="default" w:ascii="Source Code Pro Semibold" w:hAnsi="Source Code Pro Semibold" w:cs="Source Code Pro Semibold"/>
+          <w:b w:val="0"/>
+          <w:bCs w:val="0"/>
+          <w:sz w:val="24"/>
+          <w:szCs w:val="24"/>
+        </w:rPr>
+      </w:pPr>
+      <w:r>
+        <w:rPr>
+          <w:rFonts w:hint="default" w:ascii="Source Code Pro Semibold" w:hAnsi="Source Code Pro Semibold" w:cs="Source Code Pro Semibold"/>
+          <w:b w:val="0"/>
+          <w:bCs w:val="0"/>
+          <w:sz w:val="24"/>
+          <w:szCs w:val="24"/>
+        </w:rPr>
+        <w:t>===== CMMNCTN =====</w:t>
+      </w:r>
+    </w:p>
+    <w:p>
+      <w:pPr>
+        <w:rPr>
+          <w:rFonts w:hint="default" w:ascii="Source Code Pro Semibold" w:hAnsi="Source Code Pro Semibold" w:cs="Source Code Pro Semibold"/>
+          <w:b w:val="0"/>
+          <w:bCs w:val="0"/>
+          <w:sz w:val="24"/>
+          <w:szCs w:val="24"/>
+        </w:rPr>
+      </w:pPr>
+      <w:r>
+        <w:rPr>
+          <w:rFonts w:hint="default" w:ascii="Source Code Pro Semibold" w:hAnsi="Source Code Pro Semibold" w:cs="Source Code Pro Semibold"/>
+          <w:b w:val="0"/>
+          <w:bCs w:val="0"/>
+          <w:sz w:val="24"/>
+          <w:szCs w:val="24"/>
+        </w:rPr>
+        <w:t>+ThrdXXYZ|%XXXX: expn [...amount...]</w:t>
+      </w:r>
+    </w:p>
+    <w:p>
+      <w:pPr>
+        <w:rPr>
+          <w:rFonts w:hint="default" w:ascii="Source Code Pro Semibold" w:hAnsi="Source Code Pro Semibold" w:cs="Source Code Pro Semibold"/>
+          <w:b w:val="0"/>
+          <w:bCs w:val="0"/>
+          <w:sz w:val="24"/>
+          <w:szCs w:val="24"/>
+        </w:rPr>
+      </w:pPr>
+      <w:r>
+        <w:rPr>
+          <w:rFonts w:hint="default" w:ascii="Source Code Pro Semibold" w:hAnsi="Source Code Pro Semibold" w:cs="Source Code Pro Semibold"/>
+          <w:b w:val="0"/>
+          <w:bCs w:val="0"/>
+          <w:sz w:val="24"/>
+          <w:szCs w:val="24"/>
+        </w:rPr>
+        <w:t>|| Yeld 1: Success</w:t>
+      </w:r>
+    </w:p>
+    <w:p>
+      <w:pPr>
+        <w:rPr>
+          <w:rFonts w:hint="default" w:ascii="Source Code Pro Semibold" w:hAnsi="Source Code Pro Semibold" w:cs="Source Code Pro Semibold"/>
+          <w:b w:val="0"/>
+          <w:bCs w:val="0"/>
+          <w:sz w:val="24"/>
+          <w:szCs w:val="24"/>
+        </w:rPr>
+      </w:pPr>
+    </w:p>
+    <w:p>
+      <w:pPr>
+        <w:rPr>
+          <w:rFonts w:hint="default" w:ascii="Source Code Pro Semibold" w:hAnsi="Source Code Pro Semibold" w:cs="Source Code Pro Semibold"/>
+          <w:b w:val="0"/>
+          <w:bCs w:val="0"/>
+          <w:sz w:val="24"/>
+          <w:szCs w:val="24"/>
+        </w:rPr>
+      </w:pPr>
+      <w:r>
+        <w:rPr>
+          <w:rFonts w:hint="default" w:ascii="Source Code Pro Semibold" w:hAnsi="Source Code Pro Semibold" w:cs="Source Code Pro Semibold"/>
+          <w:b w:val="0"/>
+          <w:bCs w:val="0"/>
+          <w:sz w:val="24"/>
+          <w:szCs w:val="24"/>
+        </w:rPr>
+        <w:t>+ThrdXXYZ|%XXXX.CPCT: gett</w:t>
+      </w:r>
+    </w:p>
+    <w:p>
+      <w:pPr>
+        <w:rPr>
+          <w:rFonts w:hint="default" w:ascii="Source Code Pro Semibold" w:hAnsi="Source Code Pro Semibold" w:cs="Source Code Pro Semibold"/>
+          <w:b w:val="0"/>
+          <w:bCs w:val="0"/>
+          <w:sz w:val="24"/>
+          <w:szCs w:val="24"/>
+        </w:rPr>
+      </w:pPr>
+      <w:r>
+        <w:rPr>
+          <w:rFonts w:hint="default" w:ascii="Source Code Pro Semibold" w:hAnsi="Source Code Pro Semibold" w:cs="Source Code Pro Semibold"/>
+          <w:b w:val="0"/>
+          <w:bCs w:val="0"/>
+          <w:sz w:val="24"/>
+          <w:szCs w:val="24"/>
+        </w:rPr>
+        <w:t>|| Yeld 1: Capacity</w:t>
+      </w:r>
+    </w:p>
+    <w:p>
+      <w:pPr>
+        <w:rPr>
+          <w:rFonts w:hint="default" w:ascii="Source Code Pro Semibold" w:hAnsi="Source Code Pro Semibold" w:cs="Source Code Pro Semibold"/>
+          <w:b w:val="0"/>
+          <w:bCs w:val="0"/>
+          <w:sz w:val="24"/>
+          <w:szCs w:val="24"/>
+        </w:rPr>
+      </w:pPr>
+    </w:p>
+    <w:p>
+      <w:pPr>
+        <w:rPr>
+          <w:rFonts w:hint="default" w:ascii="Source Code Pro Semibold" w:hAnsi="Source Code Pro Semibold" w:cs="Source Code Pro Semibold"/>
+          <w:b w:val="0"/>
+          <w:bCs w:val="0"/>
+          <w:sz w:val="24"/>
+          <w:szCs w:val="24"/>
+        </w:rPr>
+      </w:pPr>
+      <w:r>
+        <w:rPr>
+          <w:rFonts w:hint="default" w:ascii="Source Code Pro Semibold" w:hAnsi="Source Code Pro Semibold" w:cs="Source Code Pro Semibold"/>
+          <w:b w:val="0"/>
+          <w:bCs w:val="0"/>
+          <w:sz w:val="24"/>
+          <w:szCs w:val="24"/>
+        </w:rPr>
+        <w:t>+ThrdXXYZ|%XXXX: fill [...stream...]</w:t>
+      </w:r>
+    </w:p>
+    <w:p>
+      <w:pPr>
+        <w:rPr>
+          <w:rFonts w:hint="default" w:ascii="Source Code Pro Semibold" w:hAnsi="Source Code Pro Semibold" w:cs="Source Code Pro Semibold"/>
+          <w:b w:val="0"/>
+          <w:bCs w:val="0"/>
+          <w:sz w:val="24"/>
+          <w:szCs w:val="24"/>
+        </w:rPr>
+      </w:pPr>
+      <w:r>
+        <w:rPr>
+          <w:rFonts w:hint="default" w:ascii="Source Code Pro Semibold" w:hAnsi="Source Code Pro Semibold" w:cs="Source Code Pro Semibold"/>
+          <w:b w:val="0"/>
+          <w:bCs w:val="0"/>
+          <w:sz w:val="24"/>
+          <w:szCs w:val="24"/>
+        </w:rPr>
+        <w:t>|| Yeld 1: Stream-[.Type:Putted].Length</w:t>
+      </w:r>
+    </w:p>
+    <w:p>
+      <w:pPr>
+        <w:rPr>
+          <w:rFonts w:hint="default" w:ascii="Source Code Pro Semibold" w:hAnsi="Source Code Pro Semibold" w:cs="Source Code Pro Semibold"/>
+          <w:b w:val="0"/>
+          <w:bCs w:val="0"/>
+          <w:sz w:val="24"/>
+          <w:szCs w:val="24"/>
+        </w:rPr>
+      </w:pPr>
+      <w:r>
+        <w:rPr>
+          <w:rFonts w:hint="default" w:ascii="Source Code Pro Semibold" w:hAnsi="Source Code Pro Semibold" w:cs="Source Code Pro Semibold"/>
+          <w:b w:val="0"/>
+          <w:bCs w:val="0"/>
+          <w:sz w:val="24"/>
+          <w:szCs w:val="24"/>
+        </w:rPr>
+        <w:t>|| || 0:X, 1:Y, 2:XX, 3:XY, 4:YX</w:t>
+      </w:r>
+    </w:p>
+    <w:p>
+      <w:pPr>
+        <w:rPr>
+          <w:rFonts w:hint="default" w:ascii="Source Code Pro Semibold" w:hAnsi="Source Code Pro Semibold" w:cs="Source Code Pro Semibold"/>
+          <w:b w:val="0"/>
+          <w:bCs w:val="0"/>
+          <w:sz w:val="24"/>
+          <w:szCs w:val="24"/>
+        </w:rPr>
+      </w:pPr>
+    </w:p>
+    <w:p>
+      <w:pPr>
+        <w:rPr>
+          <w:rFonts w:hint="default" w:ascii="Source Code Pro Semibold" w:hAnsi="Source Code Pro Semibold" w:cs="Source Code Pro Semibold"/>
+          <w:b w:val="0"/>
+          <w:bCs w:val="0"/>
+          <w:sz w:val="24"/>
+          <w:szCs w:val="24"/>
+        </w:rPr>
+      </w:pPr>
+      <w:r>
+        <w:rPr>
+          <w:rFonts w:hint="default" w:ascii="Source Code Pro Semibold" w:hAnsi="Source Code Pro Semibold" w:cs="Source Code Pro Semibold"/>
+          <w:b w:val="0"/>
+          <w:bCs w:val="0"/>
+          <w:sz w:val="24"/>
+          <w:szCs w:val="24"/>
+        </w:rPr>
+        <w:t>+ThrdXXYZ|%XXXX.OCCP: gett</w:t>
+      </w:r>
+    </w:p>
+    <w:p>
+      <w:pPr>
+        <w:rPr>
+          <w:rFonts w:hint="default" w:ascii="Source Code Pro Semibold" w:hAnsi="Source Code Pro Semibold" w:cs="Source Code Pro Semibold"/>
+          <w:b w:val="0"/>
+          <w:bCs w:val="0"/>
+          <w:sz w:val="24"/>
+          <w:szCs w:val="24"/>
+        </w:rPr>
+      </w:pPr>
+      <w:r>
+        <w:rPr>
+          <w:rFonts w:hint="default" w:ascii="Source Code Pro Semibold" w:hAnsi="Source Code Pro Semibold" w:cs="Source Code Pro Semibold"/>
+          <w:b w:val="0"/>
+          <w:bCs w:val="0"/>
+          <w:sz w:val="24"/>
+          <w:szCs w:val="24"/>
+        </w:rPr>
+        <w:t>|| Yeld 1: Occupancy</w:t>
+      </w:r>
+    </w:p>
+    <w:p>
+      <w:pPr>
+        <w:rPr>
+          <w:rFonts w:hint="default" w:ascii="Source Code Pro Semibold" w:hAnsi="Source Code Pro Semibold" w:cs="Source Code Pro Semibold"/>
+          <w:b w:val="0"/>
+          <w:bCs w:val="0"/>
+          <w:sz w:val="24"/>
+          <w:szCs w:val="24"/>
+        </w:rPr>
+      </w:pPr>
+    </w:p>
+    <w:p>
+      <w:pPr>
+        <w:rPr>
+          <w:rFonts w:hint="default" w:ascii="Source Code Pro Semibold" w:hAnsi="Source Code Pro Semibold" w:cs="Source Code Pro Semibold"/>
+          <w:b w:val="0"/>
+          <w:bCs w:val="0"/>
+          <w:sz w:val="24"/>
+          <w:szCs w:val="24"/>
+        </w:rPr>
+      </w:pPr>
+      <w:r>
+        <w:rPr>
+          <w:rFonts w:hint="default" w:ascii="Source Code Pro Semibold" w:hAnsi="Source Code Pro Semibold" w:cs="Source Code Pro Semibold"/>
+          <w:b w:val="0"/>
+          <w:bCs w:val="0"/>
+          <w:sz w:val="24"/>
+          <w:szCs w:val="24"/>
+        </w:rPr>
+        <w:t>+ThrdXXYZ|%XXXX: cntr [...amount...]</w:t>
+      </w:r>
+    </w:p>
+    <w:p>
+      <w:pPr>
+        <w:rPr>
+          <w:rFonts w:hint="default" w:ascii="Source Code Pro Semibold" w:hAnsi="Source Code Pro Semibold" w:cs="Source Code Pro Semibold"/>
+          <w:b w:val="0"/>
+          <w:bCs w:val="0"/>
+          <w:sz w:val="24"/>
+          <w:szCs w:val="24"/>
+        </w:rPr>
+      </w:pPr>
+    </w:p>
+    <w:p>
+      <w:pPr>
+        <w:rPr>
+          <w:rFonts w:hint="default" w:ascii="Source Code Pro Semibold" w:hAnsi="Source Code Pro Semibold" w:cs="Source Code Pro Semibold"/>
+          <w:b w:val="0"/>
+          <w:bCs w:val="0"/>
+          <w:sz w:val="24"/>
+          <w:szCs w:val="24"/>
+        </w:rPr>
+      </w:pPr>
+      <w:r>
+        <w:rPr>
+          <w:rFonts w:hint="default" w:ascii="Source Code Pro Semibold" w:hAnsi="Source Code Pro Semibold" w:cs="Source Code Pro Semibold"/>
+          <w:b w:val="0"/>
+          <w:bCs w:val="0"/>
+          <w:sz w:val="24"/>
+          <w:szCs w:val="24"/>
+        </w:rPr>
+        <w:t>+ThrdXXYZ|%YYYY.CPCT: gett</w:t>
+      </w:r>
+    </w:p>
+    <w:p>
+      <w:pPr>
+        <w:rPr>
+          <w:rFonts w:hint="default" w:ascii="Source Code Pro Semibold" w:hAnsi="Source Code Pro Semibold" w:cs="Source Code Pro Semibold"/>
+          <w:b w:val="0"/>
+          <w:bCs w:val="0"/>
+          <w:sz w:val="24"/>
+          <w:szCs w:val="24"/>
+        </w:rPr>
+      </w:pPr>
+      <w:r>
+        <w:rPr>
+          <w:rFonts w:hint="default" w:ascii="Source Code Pro Semibold" w:hAnsi="Source Code Pro Semibold" w:cs="Source Code Pro Semibold"/>
+          <w:b w:val="0"/>
+          <w:bCs w:val="0"/>
+          <w:sz w:val="24"/>
+          <w:szCs w:val="24"/>
+        </w:rPr>
+        <w:t>|| Yeld 1: Capacity</w:t>
+      </w:r>
+    </w:p>
+    <w:p>
+      <w:pPr>
+        <w:rPr>
+          <w:rFonts w:hint="default" w:ascii="Source Code Pro Semibold" w:hAnsi="Source Code Pro Semibold" w:cs="Source Code Pro Semibold"/>
+          <w:b w:val="0"/>
+          <w:bCs w:val="0"/>
+          <w:sz w:val="24"/>
+          <w:szCs w:val="24"/>
+        </w:rPr>
+      </w:pPr>
+    </w:p>
+    <w:p>
+      <w:pPr>
+        <w:rPr>
+          <w:rFonts w:hint="default" w:ascii="Source Code Pro Semibold" w:hAnsi="Source Code Pro Semibold" w:cs="Source Code Pro Semibold"/>
+          <w:b w:val="0"/>
+          <w:bCs w:val="0"/>
+          <w:sz w:val="24"/>
+          <w:szCs w:val="24"/>
+        </w:rPr>
+      </w:pPr>
+      <w:r>
+        <w:rPr>
+          <w:rFonts w:hint="default" w:ascii="Source Code Pro Semibold" w:hAnsi="Source Code Pro Semibold" w:cs="Source Code Pro Semibold"/>
+          <w:b w:val="0"/>
+          <w:bCs w:val="0"/>
+          <w:sz w:val="24"/>
+          <w:szCs w:val="24"/>
+        </w:rPr>
+        <w:t>+ThrdXXYZ|%YYYY.OCCP: gett</w:t>
+      </w:r>
+    </w:p>
+    <w:p>
+      <w:pPr>
+        <w:rPr>
+          <w:rFonts w:hint="default" w:ascii="Source Code Pro Semibold" w:hAnsi="Source Code Pro Semibold" w:cs="Source Code Pro Semibold"/>
+          <w:b w:val="0"/>
+          <w:bCs w:val="0"/>
+          <w:sz w:val="24"/>
+          <w:szCs w:val="24"/>
+        </w:rPr>
+      </w:pPr>
+      <w:r>
+        <w:rPr>
+          <w:rFonts w:hint="default" w:ascii="Source Code Pro Semibold" w:hAnsi="Source Code Pro Semibold" w:cs="Source Code Pro Semibold"/>
+          <w:b w:val="0"/>
+          <w:bCs w:val="0"/>
+          <w:sz w:val="24"/>
+          <w:szCs w:val="24"/>
+        </w:rPr>
+        <w:t>|| Yeld 1: Occupancy</w:t>
+      </w:r>
+    </w:p>
+    <w:p>
+      <w:pPr>
+        <w:jc w:val="both"/>
+        <w:rPr>
+          <w:rFonts w:hint="default" w:ascii="Source Code Pro Semibold" w:hAnsi="Source Code Pro Semibold" w:cs="Source Code Pro Semibold"/>
+          <w:b w:val="0"/>
+          <w:bCs w:val="0"/>
+          <w:sz w:val="24"/>
+          <w:szCs w:val="24"/>
+        </w:rPr>
+      </w:pPr>
+    </w:p>
+    <w:p>
+      <w:pPr>
+        <w:jc w:val="both"/>
+        <w:rPr>
+          <w:rFonts w:hint="default" w:ascii="Source Code Pro Semibold" w:hAnsi="Source Code Pro Semibold" w:cs="Source Code Pro Semibold"/>
+          <w:b w:val="0"/>
+          <w:bCs w:val="0"/>
+          <w:sz w:val="24"/>
+          <w:szCs w:val="24"/>
+        </w:rPr>
+      </w:pPr>
+      <w:r>
+        <w:rPr>
+          <w:rFonts w:hint="default" w:ascii="Source Code Pro Semibold" w:hAnsi="Source Code Pro Semibold" w:cs="Source Code Pro Semibold"/>
+          <w:b w:val="0"/>
+          <w:bCs w:val="0"/>
+          <w:sz w:val="24"/>
+          <w:szCs w:val="24"/>
+        </w:rPr>
+        <w:t>+ThrdXXYZ|%YYYY: read</w:t>
+      </w:r>
+    </w:p>
+    <w:p>
+      <w:pPr>
+        <w:jc w:val="both"/>
+        <w:rPr>
+          <w:rFonts w:hint="default" w:ascii="Source Code Pro Semibold" w:hAnsi="Source Code Pro Semibold" w:cs="Source Code Pro Semibold"/>
+          <w:b w:val="0"/>
+          <w:bCs w:val="0"/>
+          <w:sz w:val="24"/>
+          <w:szCs w:val="24"/>
+        </w:rPr>
+      </w:pPr>
+      <w:r>
+        <w:rPr>
+          <w:rFonts w:hint="default" w:ascii="Source Code Pro Semibold" w:hAnsi="Source Code Pro Semibold" w:cs="Source Code Pro Semibold"/>
+          <w:b w:val="0"/>
+          <w:bCs w:val="0"/>
+          <w:sz w:val="24"/>
+          <w:szCs w:val="24"/>
+        </w:rPr>
+        <w:t>|| Yeld 1: Stream</w:t>
+      </w:r>
+    </w:p>
+    <w:p>
+      <w:pPr>
+        <w:jc w:val="both"/>
+        <w:rPr>
+          <w:rFonts w:hint="default" w:ascii="Source Code Pro Semibold" w:hAnsi="Source Code Pro Semibold" w:cs="Source Code Pro Semibold"/>
+          <w:b w:val="0"/>
+          <w:bCs w:val="0"/>
+          <w:sz w:val="24"/>
+          <w:szCs w:val="24"/>
+        </w:rPr>
+      </w:pPr>
+    </w:p>
+    <w:p>
+      <w:pPr>
+        <w:jc w:val="both"/>
+        <w:rPr>
+          <w:rFonts w:hint="default" w:ascii="Source Code Pro Semibold" w:hAnsi="Source Code Pro Semibold" w:cs="Source Code Pro Semibold"/>
+          <w:b w:val="0"/>
+          <w:bCs w:val="0"/>
+          <w:sz w:val="24"/>
+          <w:szCs w:val="24"/>
+        </w:rPr>
+      </w:pPr>
+      <w:r>
+        <w:rPr>
+          <w:rFonts w:hint="default" w:ascii="Source Code Pro Semibold" w:hAnsi="Source Code Pro Semibold" w:cs="Source Code Pro Semibold"/>
+          <w:b w:val="0"/>
+          <w:bCs w:val="0"/>
+          <w:sz w:val="24"/>
+          <w:szCs w:val="24"/>
+        </w:rPr>
+        <w:t>===== FGRTION =====</w:t>
+      </w:r>
+    </w:p>
+    <w:p>
+      <w:pPr>
+        <w:rPr>
+          <w:rFonts w:hint="default" w:ascii="Source Code Pro Semibold" w:hAnsi="Source Code Pro Semibold" w:cs="Source Code Pro Semibold"/>
+          <w:b w:val="0"/>
+          <w:bCs w:val="0"/>
+          <w:sz w:val="24"/>
+          <w:szCs w:val="24"/>
+        </w:rPr>
+      </w:pPr>
+      <w:r>
+        <w:rPr>
+          <w:rFonts w:hint="default" w:ascii="Source Code Pro Semibold" w:hAnsi="Source Code Pro Semibold" w:cs="Source Code Pro Semibold"/>
+          <w:b w:val="0"/>
+          <w:bCs w:val="0"/>
+          <w:sz w:val="24"/>
+          <w:szCs w:val="24"/>
+        </w:rPr>
+        <w:t>+ThrdXXYZ: fgrt</w:t>
+      </w:r>
+    </w:p>
+    <w:p>
+      <w:pPr>
+        <w:rPr>
+          <w:rFonts w:hint="default" w:ascii="Source Code Pro Semibold" w:hAnsi="Source Code Pro Semibold" w:cs="Source Code Pro Semibold"/>
+          <w:b w:val="0"/>
+          <w:bCs w:val="0"/>
+          <w:sz w:val="24"/>
+          <w:szCs w:val="24"/>
+        </w:rPr>
+      </w:pPr>
+      <w:r>
+        <w:rPr>
+          <w:rFonts w:hint="default" w:ascii="Source Code Pro Semibold" w:hAnsi="Source Code Pro Semibold" w:cs="Source Code Pro Semibold"/>
+          <w:b w:val="0"/>
+          <w:bCs w:val="0"/>
+          <w:sz w:val="24"/>
+          <w:szCs w:val="24"/>
+        </w:rPr>
+        <w:t>|| Yeld 1: Success</w:t>
+      </w:r>
+    </w:p>
+    <w:p>
+      <w:pPr>
+        <w:jc w:val="both"/>
+        <w:rPr>
+          <w:rFonts w:hint="default" w:ascii="Source Code Pro Semibold" w:hAnsi="Source Code Pro Semibold" w:cs="Source Code Pro Semibold"/>
+          <w:b w:val="0"/>
+          <w:bCs w:val="0"/>
+          <w:sz w:val="24"/>
+          <w:szCs w:val="24"/>
+        </w:rPr>
+      </w:pPr>
+      <w:r>
+        <w:rPr>
+          <w:rFonts w:hint="default" w:ascii="Source Code Pro Semibold" w:hAnsi="Source Code Pro Semibold" w:cs="Source Code Pro Semibold"/>
+          <w:b w:val="0"/>
+          <w:bCs w:val="0"/>
+          <w:sz w:val="24"/>
+          <w:szCs w:val="24"/>
+        </w:rPr>
+        <w:t>|| Yeld 2! Figure</w:t>
+      </w:r>
+    </w:p>
+    <w:p>
+      <w:pPr>
+        <w:jc w:val="both"/>
+        <w:rPr>
+          <w:rFonts w:hint="default" w:ascii="Source Code Pro Semibold" w:hAnsi="Source Code Pro Semibold" w:cs="Source Code Pro Semibold"/>
+          <w:b w:val="0"/>
+          <w:bCs w:val="0"/>
+          <w:sz w:val="24"/>
+          <w:szCs w:val="24"/>
+        </w:rPr>
+      </w:pPr>
+    </w:p>
+    <w:p>
+      <w:pPr>
+        <w:jc w:val="both"/>
+        <w:rPr>
+          <w:rFonts w:hint="default" w:ascii="Source Code Pro Semibold" w:hAnsi="Source Code Pro Semibold" w:cs="Source Code Pro Semibold"/>
+          <w:b w:val="0"/>
+          <w:bCs w:val="0"/>
+          <w:sz w:val="24"/>
+          <w:szCs w:val="24"/>
+        </w:rPr>
+      </w:pPr>
+      <w:r>
+        <w:rPr>
+          <w:rFonts w:hint="default" w:ascii="Source Code Pro Semibold" w:hAnsi="Source Code Pro Semibold" w:cs="Source Code Pro Semibold"/>
+          <w:b w:val="0"/>
+          <w:bCs w:val="0"/>
+          <w:sz w:val="24"/>
+          <w:szCs w:val="24"/>
+        </w:rPr>
+        <w:t>===== CRATION =====</w:t>
+      </w:r>
+    </w:p>
+    <w:p>
+      <w:pPr>
+        <w:jc w:val="both"/>
+        <w:rPr>
+          <w:rFonts w:hint="default" w:ascii="Source Code Pro Semibold" w:hAnsi="Source Code Pro Semibold" w:cs="Source Code Pro Semibold"/>
+          <w:b w:val="0"/>
+          <w:bCs w:val="0"/>
+          <w:sz w:val="24"/>
+          <w:szCs w:val="24"/>
+        </w:rPr>
+      </w:pPr>
+      <w:r>
+        <w:rPr>
+          <w:rFonts w:hint="default" w:ascii="Source Code Pro Semibold" w:hAnsi="Source Code Pro Semibold" w:cs="Source Code Pro Semibold"/>
+          <w:b w:val="0"/>
+          <w:bCs w:val="0"/>
+          <w:sz w:val="24"/>
+          <w:szCs w:val="24"/>
+        </w:rPr>
+        <w:t>crte thrd [+ThrdXXYZ, @InfoXY]</w:t>
+      </w:r>
+    </w:p>
+    <w:p>
+      <w:pPr>
+        <w:jc w:val="both"/>
+        <w:rPr>
+          <w:rFonts w:hint="default" w:ascii="Source Code Pro Semibold" w:hAnsi="Source Code Pro Semibold" w:cs="Source Code Pro Semibold"/>
+          <w:b w:val="0"/>
+          <w:bCs w:val="0"/>
+          <w:sz w:val="24"/>
+          <w:szCs w:val="24"/>
+        </w:rPr>
+      </w:pPr>
+    </w:p>
+    <w:p>
+      <w:pPr>
+        <w:jc w:val="both"/>
+        <w:rPr>
+          <w:rFonts w:hint="default" w:ascii="Source Code Pro Semibold" w:hAnsi="Source Code Pro Semibold" w:cs="Source Code Pro Semibold"/>
+          <w:b w:val="0"/>
+          <w:bCs w:val="0"/>
+          <w:sz w:val="24"/>
+          <w:szCs w:val="24"/>
+        </w:rPr>
+      </w:pPr>
+      <w:r>
+        <w:rPr>
+          <w:rFonts w:hint="default" w:ascii="Source Code Pro Semibold" w:hAnsi="Source Code Pro Semibold" w:cs="Source Code Pro Semibold"/>
+          <w:b w:val="0"/>
+          <w:bCs w:val="0"/>
+          <w:sz w:val="24"/>
+          <w:szCs w:val="24"/>
+        </w:rPr>
+        <w:t>===== TRNSFER =====</w:t>
+      </w:r>
+    </w:p>
+    <w:p>
+      <w:pPr>
+        <w:jc w:val="both"/>
+        <w:rPr>
+          <w:rFonts w:hint="default" w:ascii="Source Code Pro Semibold" w:hAnsi="Source Code Pro Semibold" w:cs="Source Code Pro Semibold"/>
+          <w:b w:val="0"/>
+          <w:bCs w:val="0"/>
+          <w:sz w:val="24"/>
+          <w:szCs w:val="24"/>
+        </w:rPr>
+      </w:pPr>
+      <w:r>
+        <w:rPr>
+          <w:rFonts w:hint="default" w:ascii="Source Code Pro Semibold" w:hAnsi="Source Code Pro Semibold" w:cs="Source Code Pro Semibold"/>
+          <w:b w:val="0"/>
+          <w:bCs w:val="0"/>
+          <w:sz w:val="24"/>
+          <w:szCs w:val="24"/>
+        </w:rPr>
+        <w:t>+ThrdXXYZ: trns [$ThrdXY]</w:t>
+      </w:r>
+    </w:p>
+    <w:p>
+      <w:pPr>
+        <w:jc w:val="both"/>
+        <w:rPr>
+          <w:rFonts w:hint="default" w:ascii="Source Code Pro Semibold" w:hAnsi="Source Code Pro Semibold" w:cs="Source Code Pro Semibold"/>
+          <w:b w:val="0"/>
+          <w:bCs w:val="0"/>
+          <w:sz w:val="24"/>
+          <w:szCs w:val="24"/>
+        </w:rPr>
+      </w:pPr>
+    </w:p>
+    <w:p>
+      <w:pPr>
+        <w:jc w:val="both"/>
+        <w:rPr>
+          <w:rFonts w:hint="default" w:ascii="Source Code Pro Semibold" w:hAnsi="Source Code Pro Semibold" w:cs="Source Code Pro Semibold"/>
+          <w:b w:val="0"/>
+          <w:bCs w:val="0"/>
+          <w:sz w:val="24"/>
+          <w:szCs w:val="24"/>
+        </w:rPr>
+      </w:pPr>
+      <w:r>
+        <w:rPr>
+          <w:rFonts w:hint="default" w:ascii="Source Code Pro Semibold" w:hAnsi="Source Code Pro Semibold" w:cs="Source Code Pro Semibold"/>
+          <w:b w:val="0"/>
+          <w:bCs w:val="0"/>
+          <w:sz w:val="24"/>
+          <w:szCs w:val="24"/>
+        </w:rPr>
+        <w:t xml:space="preserve">+ThrdXXYZ.OWNR: gett </w:t>
+      </w:r>
+    </w:p>
+    <w:p>
+      <w:pPr>
+        <w:jc w:val="both"/>
+        <w:rPr>
+          <w:rFonts w:hint="default" w:ascii="Source Code Pro Semibold" w:hAnsi="Source Code Pro Semibold" w:cs="Source Code Pro Semibold"/>
+          <w:b w:val="0"/>
+          <w:bCs w:val="0"/>
+          <w:sz w:val="24"/>
+          <w:szCs w:val="24"/>
+        </w:rPr>
+      </w:pPr>
+      <w:r>
+        <w:rPr>
+          <w:rFonts w:hint="default" w:ascii="Source Code Pro Semibold" w:hAnsi="Source Code Pro Semibold" w:cs="Source Code Pro Semibold"/>
+          <w:b w:val="0"/>
+          <w:bCs w:val="0"/>
+          <w:sz w:val="24"/>
+          <w:szCs w:val="24"/>
+        </w:rPr>
+        <w:t>|| Yeld 1: Ownership</w:t>
+      </w:r>
+    </w:p>
+    <w:p>
+      <w:pPr>
+        <w:jc w:val="both"/>
+        <w:rPr>
+          <w:rFonts w:hint="default" w:ascii="Source Code Pro Semibold" w:hAnsi="Source Code Pro Semibold" w:cs="Source Code Pro Semibold"/>
+          <w:b w:val="0"/>
+          <w:bCs w:val="0"/>
+          <w:sz w:val="24"/>
+          <w:szCs w:val="24"/>
+        </w:rPr>
+      </w:pPr>
+    </w:p>
+    <w:p>
+      <w:pPr>
+        <w:jc w:val="both"/>
+        <w:rPr>
+          <w:rFonts w:hint="default" w:ascii="Source Code Pro Semibold" w:hAnsi="Source Code Pro Semibold" w:cs="Source Code Pro Semibold"/>
+          <w:b w:val="0"/>
+          <w:bCs w:val="0"/>
+          <w:sz w:val="24"/>
+          <w:szCs w:val="24"/>
+        </w:rPr>
+      </w:pPr>
+    </w:p>
+    <w:p>
+      <w:pPr>
+        <w:jc w:val="both"/>
+        <w:rPr>
+          <w:rFonts w:hint="default" w:ascii="Source Code Pro Semibold" w:hAnsi="Source Code Pro Semibold" w:cs="Source Code Pro Semibold"/>
+          <w:b w:val="0"/>
+          <w:bCs w:val="0"/>
+          <w:sz w:val="24"/>
+          <w:szCs w:val="24"/>
+        </w:rPr>
+      </w:pPr>
+      <w:r>
+        <w:rPr>
+          <w:rFonts w:hint="default" w:ascii="Source Code Pro Semibold" w:hAnsi="Source Code Pro Semibold" w:cs="Source Code Pro Semibold"/>
+          <w:b w:val="0"/>
+          <w:bCs w:val="0"/>
+          <w:sz w:val="24"/>
+          <w:szCs w:val="24"/>
+        </w:rPr>
+        <w:t>-2^^^^2-</w:t>
+      </w:r>
+    </w:p>
+    <w:p>
+      <w:pPr>
+        <w:jc w:val="both"/>
+        <w:rPr>
+          <w:rFonts w:hint="default" w:ascii="Source Code Pro Semibold" w:hAnsi="Source Code Pro Semibold" w:cs="Source Code Pro Semibold"/>
+          <w:b w:val="0"/>
+          <w:bCs w:val="0"/>
+          <w:sz w:val="24"/>
+          <w:szCs w:val="24"/>
+        </w:rPr>
+      </w:pPr>
+      <w:r>
+        <w:rPr>
+          <w:rFonts w:hint="default" w:ascii="Source Code Pro Semibold" w:hAnsi="Source Code Pro Semibold" w:cs="Source Code Pro Semibold"/>
+          <w:b w:val="0"/>
+          <w:bCs w:val="0"/>
+          <w:sz w:val="24"/>
+          <w:szCs w:val="24"/>
+        </w:rPr>
+        <w:t>xxxxxxxx</w:t>
+      </w:r>
+    </w:p>
+    <w:p>
+      <w:pPr>
+        <w:jc w:val="both"/>
+        <w:rPr>
+          <w:rFonts w:hint="default" w:ascii="Source Code Pro Semibold" w:hAnsi="Source Code Pro Semibold" w:cs="Source Code Pro Semibold"/>
+          <w:b w:val="0"/>
+          <w:bCs w:val="0"/>
+          <w:sz w:val="24"/>
+          <w:szCs w:val="24"/>
+        </w:rPr>
+      </w:pPr>
+      <w:r>
+        <w:rPr>
+          <w:rFonts w:hint="default" w:ascii="Source Code Pro Semibold" w:hAnsi="Source Code Pro Semibold" w:cs="Source Code Pro Semibold"/>
+          <w:b w:val="0"/>
+          <w:bCs w:val="0"/>
+          <w:sz w:val="24"/>
+          <w:szCs w:val="24"/>
+        </w:rPr>
+        <w:t>xxxxxxxx</w:t>
+      </w:r>
+    </w:p>
+    <w:p>
+      <w:pPr>
+        <w:jc w:val="both"/>
+        <w:rPr>
+          <w:rFonts w:hint="default" w:ascii="Source Code Pro Semibold" w:hAnsi="Source Code Pro Semibold" w:cs="Source Code Pro Semibold"/>
+          <w:b w:val="0"/>
+          <w:bCs w:val="0"/>
+          <w:sz w:val="24"/>
+          <w:szCs w:val="24"/>
+        </w:rPr>
+      </w:pPr>
+      <w:r>
+        <w:rPr>
+          <w:rFonts w:hint="default" w:ascii="Source Code Pro Semibold" w:hAnsi="Source Code Pro Semibold" w:cs="Source Code Pro Semibold"/>
+          <w:b w:val="0"/>
+          <w:bCs w:val="0"/>
+          <w:sz w:val="24"/>
+          <w:szCs w:val="24"/>
+        </w:rPr>
+        <w:t>xxxxxxxx</w:t>
+      </w:r>
+    </w:p>
+    <w:p>
+      <w:pPr>
+        <w:jc w:val="both"/>
+        <w:rPr>
+          <w:rFonts w:hint="default" w:ascii="Source Code Pro Semibold" w:hAnsi="Source Code Pro Semibold" w:cs="Source Code Pro Semibold"/>
+          <w:b w:val="0"/>
+          <w:bCs w:val="0"/>
+          <w:sz w:val="24"/>
+          <w:szCs w:val="24"/>
+        </w:rPr>
+      </w:pPr>
+      <w:r>
+        <w:rPr>
+          <w:rFonts w:hint="default" w:ascii="Source Code Pro Semibold" w:hAnsi="Source Code Pro Semibold" w:cs="Source Code Pro Semibold"/>
+          <w:b w:val="0"/>
+          <w:bCs w:val="0"/>
+          <w:sz w:val="24"/>
+          <w:szCs w:val="24"/>
+        </w:rPr>
+        <w:t>xxxxxxxx</w:t>
+      </w:r>
+    </w:p>
+    <w:p>
+      <w:pPr>
+        <w:jc w:val="both"/>
+        <w:rPr>
+          <w:rFonts w:hint="default" w:ascii="Source Code Pro Semibold" w:hAnsi="Source Code Pro Semibold" w:cs="Source Code Pro Semibold"/>
+          <w:b w:val="0"/>
+          <w:bCs w:val="0"/>
+          <w:sz w:val="24"/>
+          <w:szCs w:val="24"/>
+        </w:rPr>
+      </w:pPr>
+    </w:p>
+    <w:p>
+      <w:pPr>
+        <w:jc w:val="both"/>
+        <w:rPr>
+          <w:rFonts w:hint="default" w:ascii="Source Code Pro Semibold" w:hAnsi="Source Code Pro Semibold" w:cs="Source Code Pro Semibold"/>
+          <w:b w:val="0"/>
+          <w:bCs w:val="0"/>
+          <w:sz w:val="24"/>
+          <w:szCs w:val="24"/>
+        </w:rPr>
+      </w:pPr>
+    </w:p>
+    <w:p>
+      <w:pPr>
+        <w:jc w:val="both"/>
+        <w:rPr>
+          <w:rFonts w:hint="default" w:ascii="Source Code Pro Semibold" w:hAnsi="Source Code Pro Semibold" w:cs="Source Code Pro Semibold"/>
+          <w:b w:val="0"/>
+          <w:bCs w:val="0"/>
+          <w:sz w:val="24"/>
+          <w:szCs w:val="24"/>
+        </w:rPr>
+      </w:pPr>
+      <w:r>
+        <w:rPr>
+          <w:rFonts w:hint="default" w:ascii="Source Code Pro Semibold" w:hAnsi="Source Code Pro Semibold" w:cs="Source Code Pro Semibold"/>
+          <w:b w:val="0"/>
+          <w:bCs w:val="0"/>
+          <w:sz w:val="24"/>
+          <w:szCs w:val="24"/>
+        </w:rPr>
+        <w:t>-3^^^^3-</w:t>
+      </w:r>
+    </w:p>
+    <w:p>
+      <w:pPr>
+        <w:jc w:val="both"/>
+        <w:rPr>
+          <w:rFonts w:hint="default" w:ascii="Source Code Pro Semibold" w:hAnsi="Source Code Pro Semibold" w:cs="Source Code Pro Semibold"/>
+          <w:b w:val="0"/>
+          <w:bCs w:val="0"/>
+          <w:sz w:val="24"/>
+          <w:szCs w:val="24"/>
+        </w:rPr>
+      </w:pPr>
+      <w:r>
+        <w:rPr>
+          <w:rFonts w:hint="default" w:ascii="Source Code Pro Semibold" w:hAnsi="Source Code Pro Semibold" w:cs="Source Code Pro Semibold"/>
+          <w:b w:val="0"/>
+          <w:bCs w:val="0"/>
+          <w:sz w:val="24"/>
+          <w:szCs w:val="24"/>
+        </w:rPr>
+        <w:t>xxxxxxxx</w:t>
+      </w:r>
+    </w:p>
+    <w:p>
+      <w:pPr>
+        <w:jc w:val="both"/>
+        <w:rPr>
+          <w:rFonts w:hint="default" w:ascii="Source Code Pro Semibold" w:hAnsi="Source Code Pro Semibold" w:cs="Source Code Pro Semibold"/>
+          <w:b w:val="0"/>
+          <w:bCs w:val="0"/>
+          <w:sz w:val="24"/>
+          <w:szCs w:val="24"/>
+        </w:rPr>
+      </w:pPr>
+      <w:r>
+        <w:rPr>
+          <w:rFonts w:hint="default" w:ascii="Source Code Pro Semibold" w:hAnsi="Source Code Pro Semibold" w:cs="Source Code Pro Semibold"/>
+          <w:b w:val="0"/>
+          <w:bCs w:val="0"/>
+          <w:sz w:val="24"/>
+          <w:szCs w:val="24"/>
+        </w:rPr>
+        <w:t>xxxxxxxx</w:t>
+      </w:r>
+    </w:p>
+    <w:p>
+      <w:pPr>
+        <w:jc w:val="both"/>
+        <w:rPr>
+          <w:rFonts w:hint="default" w:ascii="Source Code Pro Semibold" w:hAnsi="Source Code Pro Semibold" w:cs="Source Code Pro Semibold"/>
+          <w:b w:val="0"/>
+          <w:bCs w:val="0"/>
+          <w:sz w:val="24"/>
+          <w:szCs w:val="24"/>
+        </w:rPr>
+      </w:pPr>
+      <w:r>
+        <w:rPr>
+          <w:rFonts w:hint="default" w:ascii="Source Code Pro Semibold" w:hAnsi="Source Code Pro Semibold" w:cs="Source Code Pro Semibold"/>
+          <w:b w:val="0"/>
+          <w:bCs w:val="0"/>
+          <w:sz w:val="24"/>
+          <w:szCs w:val="24"/>
+        </w:rPr>
+        <w:t>-3****3-</w:t>
+      </w:r>
+    </w:p>
+    <w:p>
+      <w:pPr>
+        <w:jc w:val="both"/>
+        <w:rPr>
+          <w:rFonts w:hint="default" w:ascii="Source Code Pro Semibold" w:hAnsi="Source Code Pro Semibold" w:cs="Source Code Pro Semibold"/>
+          <w:b w:val="0"/>
+          <w:bCs w:val="0"/>
+          <w:sz w:val="24"/>
+          <w:szCs w:val="24"/>
+        </w:rPr>
+      </w:pPr>
+      <w:r>
+        <w:rPr>
+          <w:rFonts w:hint="default" w:ascii="Source Code Pro Semibold" w:hAnsi="Source Code Pro Semibold" w:cs="Source Code Pro Semibold"/>
+          <w:b w:val="0"/>
+          <w:bCs w:val="0"/>
+          <w:sz w:val="24"/>
+          <w:szCs w:val="24"/>
+        </w:rPr>
+        <w:t>-2****2-</w:t>
+      </w:r>
+    </w:p>
+    <w:p>
+      <w:pPr>
+        <w:jc w:val="both"/>
+        <w:rPr>
+          <w:rFonts w:hint="default" w:ascii="Source Code Pro Semibold" w:hAnsi="Source Code Pro Semibold" w:cs="Source Code Pro Semibold"/>
+          <w:b w:val="0"/>
+          <w:bCs w:val="0"/>
+          <w:sz w:val="24"/>
+          <w:szCs w:val="24"/>
+        </w:rPr>
+      </w:pPr>
+    </w:p>
+    <w:p>
+      <w:pPr>
+        <w:jc w:val="both"/>
+        <w:rPr>
+          <w:rFonts w:hint="default" w:ascii="Source Code Pro Semibold" w:hAnsi="Source Code Pro Semibold" w:cs="Source Code Pro Semibold"/>
+          <w:b w:val="0"/>
+          <w:bCs w:val="0"/>
+          <w:sz w:val="24"/>
+          <w:szCs w:val="24"/>
+        </w:rPr>
+      </w:pPr>
+    </w:p>
+    <w:p>
+      <w:pPr>
+        <w:jc w:val="both"/>
+        <w:rPr>
+          <w:rFonts w:hint="default" w:ascii="Source Code Pro Semibold" w:hAnsi="Source Code Pro Semibold" w:cs="Source Code Pro Semibold"/>
+          <w:b w:val="0"/>
+          <w:bCs w:val="0"/>
+          <w:sz w:val="24"/>
+          <w:szCs w:val="24"/>
+        </w:rPr>
+      </w:pPr>
+      <w:r>
+        <w:rPr>
+          <w:rFonts w:hint="default" w:ascii="Source Code Pro Semibold" w:hAnsi="Source Code Pro Semibold" w:cs="Source Code Pro Semibold"/>
+          <w:b w:val="0"/>
+          <w:bCs w:val="0"/>
+          <w:sz w:val="24"/>
+          <w:szCs w:val="24"/>
+        </w:rPr>
+        <w:t>-2^^^^2-</w:t>
+      </w:r>
+    </w:p>
+    <w:p>
+      <w:pPr>
+        <w:jc w:val="both"/>
+        <w:rPr>
+          <w:rFonts w:hint="default" w:ascii="Source Code Pro Semibold" w:hAnsi="Source Code Pro Semibold" w:cs="Source Code Pro Semibold"/>
+          <w:b w:val="0"/>
+          <w:bCs w:val="0"/>
+          <w:sz w:val="24"/>
+          <w:szCs w:val="24"/>
+        </w:rPr>
+      </w:pPr>
+      <w:r>
+        <w:rPr>
+          <w:rFonts w:hint="default" w:ascii="Source Code Pro Semibold" w:hAnsi="Source Code Pro Semibold" w:cs="Source Code Pro Semibold"/>
+          <w:b w:val="0"/>
+          <w:bCs w:val="0"/>
+          <w:sz w:val="24"/>
+          <w:szCs w:val="24"/>
+        </w:rPr>
+        <w:t>xxxxxxxx</w:t>
+      </w:r>
+    </w:p>
+    <w:p>
+      <w:pPr>
+        <w:jc w:val="both"/>
+        <w:rPr>
+          <w:rFonts w:hint="default" w:ascii="Source Code Pro Semibold" w:hAnsi="Source Code Pro Semibold" w:cs="Source Code Pro Semibold"/>
+          <w:b w:val="0"/>
+          <w:bCs w:val="0"/>
+          <w:sz w:val="24"/>
+          <w:szCs w:val="24"/>
+        </w:rPr>
+      </w:pPr>
+      <w:r>
+        <w:rPr>
+          <w:rFonts w:hint="default" w:ascii="Source Code Pro Semibold" w:hAnsi="Source Code Pro Semibold" w:cs="Source Code Pro Semibold"/>
+          <w:b w:val="0"/>
+          <w:bCs w:val="0"/>
+          <w:sz w:val="24"/>
+          <w:szCs w:val="24"/>
+        </w:rPr>
+        <w:t>xxxxxxxx</w:t>
+      </w:r>
+    </w:p>
+    <w:p>
+      <w:pPr>
+        <w:jc w:val="both"/>
+        <w:rPr>
+          <w:rFonts w:hint="default" w:ascii="Source Code Pro Semibold" w:hAnsi="Source Code Pro Semibold" w:cs="Source Code Pro Semibold"/>
+          <w:b w:val="0"/>
+          <w:bCs w:val="0"/>
+          <w:sz w:val="24"/>
+          <w:szCs w:val="24"/>
+        </w:rPr>
+      </w:pPr>
+      <w:r>
+        <w:rPr>
+          <w:rFonts w:hint="default" w:ascii="Source Code Pro Semibold" w:hAnsi="Source Code Pro Semibold" w:cs="Source Code Pro Semibold"/>
+          <w:b w:val="0"/>
+          <w:bCs w:val="0"/>
+          <w:sz w:val="24"/>
+          <w:szCs w:val="24"/>
+        </w:rPr>
+        <w:t>xxxxxxxx</w:t>
+      </w:r>
+    </w:p>
+    <w:p>
+      <w:pPr>
+        <w:jc w:val="both"/>
+        <w:rPr>
+          <w:rFonts w:hint="default" w:ascii="Source Code Pro Semibold" w:hAnsi="Source Code Pro Semibold" w:cs="Source Code Pro Semibold"/>
+          <w:b w:val="0"/>
+          <w:bCs w:val="0"/>
+          <w:sz w:val="24"/>
+          <w:szCs w:val="24"/>
+        </w:rPr>
+      </w:pPr>
+      <w:r>
+        <w:rPr>
+          <w:rFonts w:hint="default" w:ascii="Source Code Pro Semibold" w:hAnsi="Source Code Pro Semibold" w:cs="Source Code Pro Semibold"/>
+          <w:b w:val="0"/>
+          <w:bCs w:val="0"/>
+          <w:sz w:val="24"/>
+          <w:szCs w:val="24"/>
+        </w:rPr>
+        <w:t>xxxxxxxx</w:t>
+      </w:r>
+    </w:p>
+    <w:p>
+      <w:pPr>
+        <w:jc w:val="both"/>
+        <w:rPr>
+          <w:rFonts w:hint="default" w:ascii="Source Code Pro Semibold" w:hAnsi="Source Code Pro Semibold" w:cs="Source Code Pro Semibold"/>
+          <w:b w:val="0"/>
+          <w:bCs w:val="0"/>
+          <w:sz w:val="24"/>
+          <w:szCs w:val="24"/>
+        </w:rPr>
+      </w:pPr>
+      <w:r>
+        <w:rPr>
+          <w:rFonts w:hint="default" w:ascii="Source Code Pro Semibold" w:hAnsi="Source Code Pro Semibold" w:cs="Source Code Pro Semibold"/>
+          <w:b w:val="0"/>
+          <w:bCs w:val="0"/>
+          <w:sz w:val="24"/>
+          <w:szCs w:val="24"/>
+        </w:rPr>
+        <w:t>-2****2-</w:t>
+      </w:r>
+    </w:p>
+    <w:p>
+      <w:pPr>
+        <w:jc w:val="both"/>
+        <w:rPr>
+          <w:rFonts w:hint="default" w:ascii="Source Code Pro Semibold" w:hAnsi="Source Code Pro Semibold" w:cs="Source Code Pro Semibold"/>
+          <w:b w:val="0"/>
+          <w:bCs w:val="0"/>
+          <w:sz w:val="24"/>
+          <w:szCs w:val="24"/>
+        </w:rPr>
+      </w:pPr>
+    </w:p>
+    <w:p>
+      <w:pPr>
+        <w:jc w:val="both"/>
+        <w:rPr>
+          <w:rFonts w:hint="default" w:ascii="Source Code Pro Semibold" w:hAnsi="Source Code Pro Semibold" w:cs="Source Code Pro Semibold"/>
+          <w:b w:val="0"/>
+          <w:bCs w:val="0"/>
+          <w:sz w:val="24"/>
+          <w:szCs w:val="24"/>
+        </w:rPr>
+      </w:pPr>
+    </w:p>
+    <w:p>
+      <w:pPr>
+        <w:jc w:val="both"/>
+        <w:rPr>
+          <w:rFonts w:hint="default" w:ascii="Source Code Pro Semibold" w:hAnsi="Source Code Pro Semibold" w:cs="Source Code Pro Semibold"/>
+          <w:b w:val="0"/>
+          <w:bCs w:val="0"/>
+          <w:sz w:val="24"/>
+          <w:szCs w:val="24"/>
+        </w:rPr>
+      </w:pPr>
+      <w:r>
+        <w:rPr>
+          <w:rFonts w:hint="default" w:ascii="Source Code Pro Semibold" w:hAnsi="Source Code Pro Semibold" w:cs="Source Code Pro Semibold"/>
+          <w:b w:val="0"/>
+          <w:bCs w:val="0"/>
+          <w:sz w:val="24"/>
+          <w:szCs w:val="24"/>
+        </w:rPr>
+        <w:t>-2^^^^2-</w:t>
+      </w:r>
+    </w:p>
+    <w:p>
+      <w:pPr>
+        <w:jc w:val="both"/>
+        <w:rPr>
+          <w:rFonts w:hint="default" w:ascii="Source Code Pro Semibold" w:hAnsi="Source Code Pro Semibold" w:cs="Source Code Pro Semibold"/>
+          <w:b w:val="0"/>
+          <w:bCs w:val="0"/>
+          <w:sz w:val="24"/>
+          <w:szCs w:val="24"/>
+        </w:rPr>
+      </w:pPr>
+      <w:r>
+        <w:rPr>
+          <w:rFonts w:hint="default" w:ascii="Source Code Pro Semibold" w:hAnsi="Source Code Pro Semibold" w:cs="Source Code Pro Semibold"/>
+          <w:b w:val="0"/>
+          <w:bCs w:val="0"/>
+          <w:sz w:val="24"/>
+          <w:szCs w:val="24"/>
+        </w:rPr>
+        <w:t>xxxxxxxx</w:t>
+      </w:r>
+    </w:p>
+    <w:p>
+      <w:pPr>
+        <w:jc w:val="both"/>
+        <w:rPr>
+          <w:rFonts w:hint="default" w:ascii="Source Code Pro Semibold" w:hAnsi="Source Code Pro Semibold" w:cs="Source Code Pro Semibold"/>
+          <w:b w:val="0"/>
+          <w:bCs w:val="0"/>
+          <w:sz w:val="24"/>
+          <w:szCs w:val="24"/>
+        </w:rPr>
+      </w:pPr>
+      <w:r>
+        <w:rPr>
+          <w:rFonts w:hint="default" w:ascii="Source Code Pro Semibold" w:hAnsi="Source Code Pro Semibold" w:cs="Source Code Pro Semibold"/>
+          <w:b w:val="0"/>
+          <w:bCs w:val="0"/>
+          <w:sz w:val="24"/>
+          <w:szCs w:val="24"/>
+        </w:rPr>
+        <w:t>xxxxxxxx</w:t>
+      </w:r>
+    </w:p>
+    <w:p>
+      <w:pPr>
+        <w:jc w:val="both"/>
+        <w:rPr>
+          <w:rFonts w:hint="default" w:ascii="Source Code Pro Semibold" w:hAnsi="Source Code Pro Semibold" w:cs="Source Code Pro Semibold"/>
+          <w:b w:val="0"/>
+          <w:bCs w:val="0"/>
+          <w:sz w:val="24"/>
+          <w:szCs w:val="24"/>
+        </w:rPr>
+      </w:pPr>
+      <w:r>
+        <w:rPr>
+          <w:rFonts w:hint="default" w:ascii="Source Code Pro Semibold" w:hAnsi="Source Code Pro Semibold" w:cs="Source Code Pro Semibold"/>
+          <w:b w:val="0"/>
+          <w:bCs w:val="0"/>
+          <w:sz w:val="24"/>
+          <w:szCs w:val="24"/>
+        </w:rPr>
+        <w:t>xxxxxxxx</w:t>
+      </w:r>
+    </w:p>
+    <w:p>
+      <w:pPr>
+        <w:jc w:val="both"/>
+        <w:rPr>
+          <w:rFonts w:hint="default" w:ascii="Source Code Pro Semibold" w:hAnsi="Source Code Pro Semibold" w:cs="Source Code Pro Semibold"/>
+          <w:b w:val="0"/>
+          <w:bCs w:val="0"/>
+          <w:sz w:val="24"/>
+          <w:szCs w:val="24"/>
+        </w:rPr>
+      </w:pPr>
+      <w:r>
+        <w:rPr>
+          <w:rFonts w:hint="default" w:ascii="Source Code Pro Semibold" w:hAnsi="Source Code Pro Semibold" w:cs="Source Code Pro Semibold"/>
+          <w:b w:val="0"/>
+          <w:bCs w:val="0"/>
+          <w:sz w:val="24"/>
+          <w:szCs w:val="24"/>
+        </w:rPr>
+        <w:t>xxxxxxxx</w:t>
+      </w:r>
+    </w:p>
+    <w:p>
+      <w:pPr>
+        <w:jc w:val="both"/>
+        <w:rPr>
+          <w:rFonts w:hint="default" w:ascii="Source Code Pro Semibold" w:hAnsi="Source Code Pro Semibold" w:cs="Source Code Pro Semibold"/>
+          <w:b w:val="0"/>
+          <w:bCs w:val="0"/>
+          <w:sz w:val="24"/>
+          <w:szCs w:val="24"/>
+        </w:rPr>
+      </w:pPr>
+      <w:r>
+        <w:rPr>
+          <w:rFonts w:hint="default" w:ascii="Source Code Pro Semibold" w:hAnsi="Source Code Pro Semibold" w:cs="Source Code Pro Semibold"/>
+          <w:b w:val="0"/>
+          <w:bCs w:val="0"/>
+          <w:sz w:val="24"/>
+          <w:szCs w:val="24"/>
+        </w:rPr>
+        <w:t>-2****2-</w:t>
+      </w:r>
+    </w:p>
+    <w:p>
+      <w:pPr>
+        <w:jc w:val="both"/>
+        <w:rPr>
+          <w:rFonts w:hint="default" w:ascii="Source Code Pro Semibold" w:hAnsi="Source Code Pro Semibold" w:cs="Source Code Pro Semibold"/>
+          <w:b w:val="0"/>
+          <w:bCs w:val="0"/>
+          <w:sz w:val="24"/>
+          <w:szCs w:val="24"/>
+        </w:rPr>
+      </w:pPr>
+    </w:p>
+    <w:p>
+      <w:pPr>
+        <w:jc w:val="both"/>
+        <w:rPr>
+          <w:rFonts w:hint="default" w:ascii="Source Code Pro Semibold" w:hAnsi="Source Code Pro Semibold" w:cs="Source Code Pro Semibold"/>
+          <w:b w:val="0"/>
+          <w:bCs w:val="0"/>
+          <w:sz w:val="24"/>
+          <w:szCs w:val="24"/>
+        </w:rPr>
+      </w:pPr>
+    </w:p>
+    <w:p>
+      <w:pPr>
+        <w:jc w:val="both"/>
+        <w:rPr>
+          <w:rFonts w:hint="default" w:ascii="Source Code Pro Semibold" w:hAnsi="Source Code Pro Semibold" w:cs="Source Code Pro Semibold"/>
+          <w:b w:val="0"/>
+          <w:bCs w:val="0"/>
+          <w:sz w:val="24"/>
+          <w:szCs w:val="24"/>
+        </w:rPr>
+      </w:pPr>
+      <w:r>
+        <w:rPr>
+          <w:rFonts w:hint="default" w:ascii="Source Code Pro Semibold" w:hAnsi="Source Code Pro Semibold" w:cs="Source Code Pro Semibold"/>
+          <w:b w:val="0"/>
+          <w:bCs w:val="0"/>
+          <w:sz w:val="24"/>
+          <w:szCs w:val="24"/>
+        </w:rPr>
+        <w:t>===== MEMORYY =====</w:t>
+      </w:r>
+    </w:p>
+    <w:p>
+      <w:pPr>
+        <w:jc w:val="both"/>
+        <w:rPr>
+          <w:rFonts w:hint="default" w:ascii="Source Code Pro Semibold" w:hAnsi="Source Code Pro Semibold" w:cs="Source Code Pro Semibold"/>
+          <w:b w:val="0"/>
+          <w:bCs w:val="0"/>
+          <w:sz w:val="24"/>
+          <w:szCs w:val="24"/>
+        </w:rPr>
+      </w:pPr>
+      <w:r>
+        <w:rPr>
+          <w:rFonts w:hint="default" w:ascii="Source Code Pro Semibold" w:hAnsi="Source Code Pro Semibold" w:cs="Source Code Pro Semibold"/>
+          <w:b w:val="0"/>
+          <w:bCs w:val="0"/>
+          <w:sz w:val="24"/>
+          <w:szCs w:val="24"/>
+        </w:rPr>
+        <w:t>+ThrdXXYZ|_MMRY.CPCT: gett</w:t>
+      </w:r>
+    </w:p>
+    <w:p>
+      <w:pPr>
+        <w:jc w:val="both"/>
+        <w:rPr>
+          <w:rFonts w:hint="default" w:ascii="Source Code Pro Semibold" w:hAnsi="Source Code Pro Semibold" w:cs="Source Code Pro Semibold"/>
+          <w:b w:val="0"/>
+          <w:bCs w:val="0"/>
+          <w:sz w:val="24"/>
+          <w:szCs w:val="24"/>
+        </w:rPr>
+      </w:pPr>
+      <w:r>
+        <w:rPr>
+          <w:rFonts w:hint="default" w:ascii="Source Code Pro Semibold" w:hAnsi="Source Code Pro Semibold" w:cs="Source Code Pro Semibold"/>
+          <w:b w:val="0"/>
+          <w:bCs w:val="0"/>
+          <w:sz w:val="24"/>
+          <w:szCs w:val="24"/>
+        </w:rPr>
+        <w:t>|| Yeld 1: Capacity</w:t>
+      </w:r>
+    </w:p>
+    <w:p>
+      <w:pPr>
+        <w:jc w:val="both"/>
+        <w:rPr>
+          <w:rFonts w:hint="default" w:ascii="Source Code Pro Semibold" w:hAnsi="Source Code Pro Semibold" w:cs="Source Code Pro Semibold"/>
+          <w:b w:val="0"/>
+          <w:bCs w:val="0"/>
+          <w:sz w:val="24"/>
+          <w:szCs w:val="24"/>
+        </w:rPr>
+      </w:pPr>
+    </w:p>
+    <w:p>
+      <w:pPr>
+        <w:jc w:val="both"/>
+        <w:rPr>
+          <w:rFonts w:hint="default" w:ascii="Source Code Pro Semibold" w:hAnsi="Source Code Pro Semibold" w:cs="Source Code Pro Semibold"/>
+          <w:b w:val="0"/>
+          <w:bCs w:val="0"/>
+          <w:sz w:val="24"/>
+          <w:szCs w:val="24"/>
+        </w:rPr>
+      </w:pPr>
+      <w:r>
+        <w:rPr>
+          <w:rFonts w:hint="default" w:ascii="Source Code Pro Semibold" w:hAnsi="Source Code Pro Semibold" w:cs="Source Code Pro Semibold"/>
+          <w:b w:val="0"/>
+          <w:bCs w:val="0"/>
+          <w:sz w:val="24"/>
+          <w:szCs w:val="24"/>
+        </w:rPr>
+        <w:t>+ThrdXXYZ|_MMRY.USED: gett</w:t>
+      </w:r>
+    </w:p>
+    <w:p>
+      <w:pPr>
+        <w:jc w:val="both"/>
+        <w:rPr>
+          <w:rFonts w:hint="default" w:ascii="Source Code Pro Semibold" w:hAnsi="Source Code Pro Semibold" w:cs="Source Code Pro Semibold"/>
+          <w:b w:val="0"/>
+          <w:bCs w:val="0"/>
+          <w:sz w:val="24"/>
+          <w:szCs w:val="24"/>
+        </w:rPr>
+      </w:pPr>
+      <w:r>
+        <w:rPr>
+          <w:rFonts w:hint="default" w:ascii="Source Code Pro Semibold" w:hAnsi="Source Code Pro Semibold" w:cs="Source Code Pro Semibold"/>
+          <w:b w:val="0"/>
+          <w:bCs w:val="0"/>
+          <w:sz w:val="24"/>
+          <w:szCs w:val="24"/>
+        </w:rPr>
+        <w:t>|| Yeld 1: Capacity</w:t>
+      </w:r>
+    </w:p>
+    <w:p>
+      <w:pPr>
+        <w:jc w:val="both"/>
+        <w:rPr>
+          <w:rFonts w:hint="default" w:ascii="Source Code Pro Semibold" w:hAnsi="Source Code Pro Semibold" w:cs="Source Code Pro Semibold"/>
+          <w:b w:val="0"/>
+          <w:bCs w:val="0"/>
+          <w:sz w:val="24"/>
+          <w:szCs w:val="24"/>
+        </w:rPr>
+      </w:pPr>
+    </w:p>
+    <w:p>
+      <w:pPr>
+        <w:jc w:val="both"/>
+        <w:rPr>
+          <w:rFonts w:hint="default" w:ascii="Source Code Pro Semibold" w:hAnsi="Source Code Pro Semibold" w:cs="Source Code Pro Semibold"/>
+          <w:b w:val="0"/>
+          <w:bCs w:val="0"/>
+          <w:sz w:val="24"/>
+          <w:szCs w:val="24"/>
+        </w:rPr>
+      </w:pPr>
+      <w:r>
+        <w:rPr>
+          <w:rFonts w:hint="default" w:ascii="Source Code Pro Semibold" w:hAnsi="Source Code Pro Semibold" w:cs="Source Code Pro Semibold"/>
+          <w:b w:val="0"/>
+          <w:bCs w:val="0"/>
+          <w:sz w:val="24"/>
+          <w:szCs w:val="24"/>
+        </w:rPr>
+        <w:t>===== PRVLGES =====</w:t>
+      </w:r>
+    </w:p>
+    <w:p>
+      <w:pPr>
+        <w:rPr>
+          <w:rFonts w:hint="default" w:ascii="Source Code Pro Semibold" w:hAnsi="Source Code Pro Semibold" w:cs="Source Code Pro Semibold"/>
+          <w:b w:val="0"/>
+          <w:bCs w:val="0"/>
+          <w:sz w:val="24"/>
+          <w:szCs w:val="24"/>
+        </w:rPr>
+      </w:pPr>
+      <w:r>
+        <w:rPr>
+          <w:rFonts w:hint="default" w:ascii="Source Code Pro Semibold" w:hAnsi="Source Code Pro Semibold" w:cs="Source Code Pro Semibold"/>
+          <w:b w:val="0"/>
+          <w:bCs w:val="0"/>
+          <w:sz w:val="24"/>
+          <w:szCs w:val="24"/>
+        </w:rPr>
+        <w:t>+ThrdXXYZ|?PRVL: gett</w:t>
+      </w:r>
+    </w:p>
+    <w:p>
+      <w:pPr>
+        <w:rPr>
+          <w:rFonts w:hint="default" w:ascii="Source Code Pro Semibold" w:hAnsi="Source Code Pro Semibold" w:cs="Source Code Pro Semibold"/>
+          <w:b w:val="0"/>
+          <w:bCs w:val="0"/>
+          <w:sz w:val="24"/>
+          <w:szCs w:val="24"/>
+        </w:rPr>
+      </w:pPr>
+      <w:r>
+        <w:rPr>
+          <w:rFonts w:hint="default" w:ascii="Source Code Pro Semibold" w:hAnsi="Source Code Pro Semibold" w:cs="Source Code Pro Semibold"/>
+          <w:b w:val="0"/>
+          <w:bCs w:val="0"/>
+          <w:sz w:val="24"/>
+          <w:szCs w:val="24"/>
+        </w:rPr>
+        <w:t>|| Yeld 1: Privileged</w:t>
+      </w:r>
+    </w:p>
+    <w:p>
+      <w:pPr>
+        <w:rPr>
+          <w:rFonts w:hint="default" w:ascii="Source Code Pro Semibold" w:hAnsi="Source Code Pro Semibold" w:cs="Source Code Pro Semibold"/>
+          <w:b w:val="0"/>
+          <w:bCs w:val="0"/>
+          <w:sz w:val="24"/>
+          <w:szCs w:val="24"/>
+        </w:rPr>
+      </w:pPr>
+      <w:r>
+        <w:rPr>
+          <w:rFonts w:hint="default" w:ascii="Source Code Pro Semibold" w:hAnsi="Source Code Pro Semibold" w:cs="Source Code Pro Semibold"/>
+          <w:b w:val="0"/>
+          <w:bCs w:val="0"/>
+          <w:sz w:val="24"/>
+          <w:szCs w:val="24"/>
+        </w:rPr>
+        <w:t>|| || NotPrivileged:X, Privileged:Y</w:t>
+      </w:r>
+    </w:p>
+    <w:p>
+      <w:pPr>
+        <w:jc w:val="both"/>
+        <w:rPr>
+          <w:rFonts w:hint="default" w:ascii="Source Code Pro Semibold" w:hAnsi="Source Code Pro Semibold" w:cs="Source Code Pro Semibold"/>
+          <w:b w:val="0"/>
+          <w:bCs w:val="0"/>
+          <w:sz w:val="24"/>
+          <w:szCs w:val="24"/>
+        </w:rPr>
+      </w:pPr>
+      <w:r>
+        <w:rPr>
+          <w:rFonts w:hint="default" w:ascii="Source Code Pro Semibold" w:hAnsi="Source Code Pro Semibold" w:cs="Source Code Pro Semibold"/>
+          <w:b w:val="0"/>
+          <w:bCs w:val="0"/>
+          <w:sz w:val="24"/>
+          <w:szCs w:val="24"/>
+        </w:rPr>
+        <w:t>|| Yeld 2! Privilege</w:t>
+      </w:r>
+    </w:p>
+    <w:p>
+      <w:pPr>
+        <w:jc w:val="both"/>
+        <w:rPr>
+          <w:rFonts w:hint="default" w:ascii="Source Code Pro Semibold" w:hAnsi="Source Code Pro Semibold" w:cs="Source Code Pro Semibold"/>
+          <w:b w:val="0"/>
+          <w:bCs w:val="0"/>
+          <w:sz w:val="24"/>
+          <w:szCs w:val="24"/>
+        </w:rPr>
+      </w:pPr>
+    </w:p>
+    <w:p>
+      <w:pPr>
+        <w:rPr>
+          <w:rFonts w:hint="default" w:ascii="Source Code Pro Semibold" w:hAnsi="Source Code Pro Semibold" w:cs="Source Code Pro Semibold"/>
+          <w:b w:val="0"/>
+          <w:bCs w:val="0"/>
+          <w:sz w:val="24"/>
+          <w:szCs w:val="24"/>
+        </w:rPr>
+      </w:pPr>
+      <w:r>
+        <w:rPr>
+          <w:rFonts w:hint="default" w:ascii="Source Code Pro Semibold" w:hAnsi="Source Code Pro Semibold" w:cs="Source Code Pro Semibold"/>
+          <w:b w:val="0"/>
+          <w:bCs w:val="0"/>
+          <w:sz w:val="24"/>
+          <w:szCs w:val="24"/>
+        </w:rPr>
+        <w:t>===== CMMNCTN =====</w:t>
+      </w:r>
+    </w:p>
+    <w:p>
+      <w:pPr>
+        <w:rPr>
+          <w:rFonts w:hint="default" w:ascii="Source Code Pro Semibold" w:hAnsi="Source Code Pro Semibold" w:cs="Source Code Pro Semibold"/>
+          <w:b w:val="0"/>
+          <w:bCs w:val="0"/>
+          <w:sz w:val="24"/>
+          <w:szCs w:val="24"/>
+        </w:rPr>
+      </w:pPr>
+      <w:r>
+        <w:rPr>
+          <w:rFonts w:hint="default" w:ascii="Source Code Pro Semibold" w:hAnsi="Source Code Pro Semibold" w:cs="Source Code Pro Semibold"/>
+          <w:b w:val="0"/>
+          <w:bCs w:val="0"/>
+          <w:sz w:val="24"/>
+          <w:szCs w:val="24"/>
+          <w:u w:val="none"/>
         </w:rPr>
         <w:t>+ThrdXXYZ|</w:t>
       </w:r>
@@ -7536,7 +9753,169 @@
           <w:sz w:val="24"/>
           <w:szCs w:val="24"/>
         </w:rPr>
-        <w:t>_MMRY: expn [...amount...]</w:t>
+        <w:t>%XXXX.CPCT: gett</w:t>
+      </w:r>
+    </w:p>
+    <w:p>
+      <w:pPr>
+        <w:rPr>
+          <w:rFonts w:hint="default" w:ascii="Source Code Pro Semibold" w:hAnsi="Source Code Pro Semibold" w:cs="Source Code Pro Semibold"/>
+          <w:b w:val="0"/>
+          <w:bCs w:val="0"/>
+          <w:sz w:val="24"/>
+          <w:szCs w:val="24"/>
+        </w:rPr>
+      </w:pPr>
+      <w:r>
+        <w:rPr>
+          <w:rFonts w:hint="default" w:ascii="Source Code Pro Semibold" w:hAnsi="Source Code Pro Semibold" w:cs="Source Code Pro Semibold"/>
+          <w:b w:val="0"/>
+          <w:bCs w:val="0"/>
+          <w:sz w:val="24"/>
+          <w:szCs w:val="24"/>
+        </w:rPr>
+        <w:t>|| Yeld 1: Capacity</w:t>
+      </w:r>
+    </w:p>
+    <w:p>
+      <w:pPr>
+        <w:rPr>
+          <w:rFonts w:hint="default" w:ascii="Source Code Pro Semibold" w:hAnsi="Source Code Pro Semibold" w:cs="Source Code Pro Semibold"/>
+          <w:b w:val="0"/>
+          <w:bCs w:val="0"/>
+          <w:sz w:val="24"/>
+          <w:szCs w:val="24"/>
+        </w:rPr>
+      </w:pPr>
+    </w:p>
+    <w:p>
+      <w:pPr>
+        <w:rPr>
+          <w:rFonts w:hint="default" w:ascii="Source Code Pro Semibold" w:hAnsi="Source Code Pro Semibold" w:cs="Source Code Pro Semibold"/>
+          <w:b w:val="0"/>
+          <w:bCs w:val="0"/>
+          <w:sz w:val="24"/>
+          <w:szCs w:val="24"/>
+        </w:rPr>
+      </w:pPr>
+      <w:r>
+        <w:rPr>
+          <w:rFonts w:hint="default" w:ascii="Source Code Pro Semibold" w:hAnsi="Source Code Pro Semibold" w:cs="Source Code Pro Semibold"/>
+          <w:b w:val="0"/>
+          <w:bCs w:val="0"/>
+          <w:sz w:val="24"/>
+          <w:szCs w:val="24"/>
+        </w:rPr>
+        <w:t>+ThrdXXYZ|%XXXX.OCCP: gett</w:t>
+      </w:r>
+    </w:p>
+    <w:p>
+      <w:pPr>
+        <w:jc w:val="both"/>
+        <w:rPr>
+          <w:rFonts w:hint="default" w:ascii="Source Code Pro Semibold" w:hAnsi="Source Code Pro Semibold" w:cs="Source Code Pro Semibold"/>
+          <w:b w:val="0"/>
+          <w:bCs w:val="0"/>
+          <w:sz w:val="24"/>
+          <w:szCs w:val="24"/>
+        </w:rPr>
+      </w:pPr>
+      <w:r>
+        <w:rPr>
+          <w:rFonts w:hint="default" w:ascii="Source Code Pro Semibold" w:hAnsi="Source Code Pro Semibold" w:cs="Source Code Pro Semibold"/>
+          <w:b w:val="0"/>
+          <w:bCs w:val="0"/>
+          <w:sz w:val="24"/>
+          <w:szCs w:val="24"/>
+        </w:rPr>
+        <w:t>|| Yeld 1: Occupncy</w:t>
+      </w:r>
+    </w:p>
+    <w:p>
+      <w:pPr>
+        <w:jc w:val="both"/>
+        <w:rPr>
+          <w:rFonts w:hint="default" w:ascii="Source Code Pro Semibold" w:hAnsi="Source Code Pro Semibold" w:cs="Source Code Pro Semibold"/>
+          <w:b w:val="0"/>
+          <w:bCs w:val="0"/>
+          <w:sz w:val="24"/>
+          <w:szCs w:val="24"/>
+        </w:rPr>
+      </w:pPr>
+    </w:p>
+    <w:p>
+      <w:pPr>
+        <w:rPr>
+          <w:rFonts w:hint="default" w:ascii="Source Code Pro Semibold" w:hAnsi="Source Code Pro Semibold" w:cs="Source Code Pro Semibold"/>
+          <w:b w:val="0"/>
+          <w:bCs w:val="0"/>
+          <w:sz w:val="24"/>
+          <w:szCs w:val="24"/>
+        </w:rPr>
+      </w:pPr>
+      <w:r>
+        <w:rPr>
+          <w:rFonts w:hint="default" w:ascii="Source Code Pro Semibold" w:hAnsi="Source Code Pro Semibold" w:cs="Source Code Pro Semibold"/>
+          <w:b w:val="0"/>
+          <w:bCs w:val="0"/>
+          <w:sz w:val="24"/>
+          <w:szCs w:val="24"/>
+        </w:rPr>
+        <w:t>+ThrdXXYZ|%XXXX: read</w:t>
+      </w:r>
+    </w:p>
+    <w:p>
+      <w:pPr>
+        <w:jc w:val="both"/>
+        <w:rPr>
+          <w:rFonts w:hint="default" w:ascii="Source Code Pro Semibold" w:hAnsi="Source Code Pro Semibold" w:cs="Source Code Pro Semibold"/>
+          <w:b w:val="0"/>
+          <w:bCs w:val="0"/>
+          <w:sz w:val="24"/>
+          <w:szCs w:val="24"/>
+        </w:rPr>
+      </w:pPr>
+      <w:r>
+        <w:rPr>
+          <w:rFonts w:hint="default" w:ascii="Source Code Pro Semibold" w:hAnsi="Source Code Pro Semibold" w:cs="Source Code Pro Semibold"/>
+          <w:b w:val="0"/>
+          <w:bCs w:val="0"/>
+          <w:sz w:val="24"/>
+          <w:szCs w:val="24"/>
+        </w:rPr>
+        <w:t>|| Yeld 1: Stream</w:t>
+      </w:r>
+    </w:p>
+    <w:p>
+      <w:pPr>
+        <w:rPr>
+          <w:rFonts w:hint="default" w:ascii="Source Code Pro Semibold" w:hAnsi="Source Code Pro Semibold" w:cs="Source Code Pro Semibold"/>
+          <w:b w:val="0"/>
+          <w:bCs w:val="0"/>
+          <w:sz w:val="24"/>
+          <w:szCs w:val="24"/>
+        </w:rPr>
+      </w:pPr>
+    </w:p>
+    <w:p>
+      <w:pPr>
+        <w:rPr>
+          <w:rFonts w:hint="default" w:ascii="Source Code Pro Semibold" w:hAnsi="Source Code Pro Semibold" w:cs="Source Code Pro Semibold"/>
+          <w:b w:val="0"/>
+          <w:bCs w:val="0"/>
+          <w:sz w:val="24"/>
+          <w:szCs w:val="24"/>
+        </w:rPr>
+      </w:pPr>
+      <w:r>
+        <w:rPr>
+          <w:rFonts w:hint="default" w:ascii="Source Code Pro Semibold" w:hAnsi="Source Code Pro Semibold" w:cs="Source Code Pro Semibold"/>
+          <w:b w:val="0"/>
+          <w:bCs w:val="0"/>
+          <w:sz w:val="24"/>
+          <w:szCs w:val="24"/>
+        </w:rPr>
+        <w:t>+ThrdXXYZ|%YYYY: expn [...amount...]</w:t>
       </w:r>
     </w:p>
     <w:p>
@@ -7589,17 +9968,7 @@
           <w:sz w:val="24"/>
           <w:szCs w:val="24"/>
         </w:rPr>
-        <w:t>+ThrdXXYZ|</w:t>
-      </w:r>
-      <w:r>
-        <w:rPr>
-          <w:rFonts w:hint="default" w:ascii="Source Code Pro Semibold" w:hAnsi="Source Code Pro Semibold" w:cs="Source Code Pro Semibold"/>
-          <w:b w:val="0"/>
-          <w:bCs w:val="0"/>
-          <w:sz w:val="24"/>
-          <w:szCs w:val="24"/>
-        </w:rPr>
-        <w:t>_MMRY.CPCT: gett</w:t>
+        <w:t>+ThrdXXYZ|%YYYY.CPCT: gett</w:t>
       </w:r>
     </w:p>
     <w:p>
@@ -7636,805 +10005,55 @@
     </w:p>
     <w:p>
       <w:pPr>
-        <w:jc w:val="both"/>
-        <w:rPr>
-          <w:rFonts w:hint="default" w:ascii="Source Code Pro Semibold" w:hAnsi="Source Code Pro Semibold" w:cs="Source Code Pro Semibold"/>
-          <w:b w:val="0"/>
-          <w:bCs w:val="0"/>
-          <w:sz w:val="24"/>
-          <w:szCs w:val="24"/>
-        </w:rPr>
-      </w:pPr>
-      <w:r>
-        <w:rPr>
-          <w:rFonts w:hint="default" w:ascii="Source Code Pro Semibold" w:hAnsi="Source Code Pro Semibold" w:cs="Source Code Pro Semibold"/>
-          <w:b w:val="0"/>
-          <w:bCs w:val="0"/>
-          <w:sz w:val="24"/>
-          <w:szCs w:val="24"/>
-        </w:rPr>
-        <w:t>+ThrdXXYZ|</w:t>
-      </w:r>
-      <w:r>
-        <w:rPr>
-          <w:rFonts w:hint="default" w:ascii="Source Code Pro Semibold" w:hAnsi="Source Code Pro Semibold" w:cs="Source Code Pro Semibold"/>
-          <w:b w:val="0"/>
-          <w:bCs w:val="0"/>
-          <w:sz w:val="24"/>
-          <w:szCs w:val="24"/>
-        </w:rPr>
-        <w:t>_MMRY.USED: gett</w:t>
-      </w:r>
-    </w:p>
-    <w:p>
-      <w:pPr>
-        <w:rPr>
-          <w:rFonts w:hint="default" w:ascii="Source Code Pro Semibold" w:hAnsi="Source Code Pro Semibold" w:cs="Source Code Pro Semibold"/>
-          <w:b w:val="0"/>
-          <w:bCs w:val="0"/>
-          <w:sz w:val="24"/>
-          <w:szCs w:val="24"/>
-        </w:rPr>
-      </w:pPr>
-      <w:r>
-        <w:rPr>
-          <w:rFonts w:hint="default" w:ascii="Source Code Pro Semibold" w:hAnsi="Source Code Pro Semibold" w:cs="Source Code Pro Semibold"/>
-          <w:b w:val="0"/>
-          <w:bCs w:val="0"/>
-          <w:sz w:val="24"/>
-          <w:szCs w:val="24"/>
-        </w:rPr>
-        <w:t>|| Yeld 1: Capacity</w:t>
-      </w:r>
-    </w:p>
-    <w:p>
-      <w:pPr>
-        <w:rPr>
-          <w:rFonts w:hint="default" w:ascii="Source Code Pro Semibold" w:hAnsi="Source Code Pro Semibold" w:cs="Source Code Pro Semibold"/>
-          <w:b w:val="0"/>
-          <w:bCs w:val="0"/>
-          <w:sz w:val="24"/>
-          <w:szCs w:val="24"/>
-        </w:rPr>
-      </w:pPr>
-    </w:p>
-    <w:p>
-      <w:pPr>
-        <w:rPr>
-          <w:rFonts w:hint="default" w:ascii="Source Code Pro Semibold" w:hAnsi="Source Code Pro Semibold" w:cs="Source Code Pro Semibold"/>
-          <w:b w:val="0"/>
-          <w:bCs w:val="0"/>
-          <w:sz w:val="24"/>
-          <w:szCs w:val="24"/>
-        </w:rPr>
-      </w:pPr>
-      <w:r>
-        <w:rPr>
-          <w:rFonts w:hint="default" w:ascii="Source Code Pro Semibold" w:hAnsi="Source Code Pro Semibold" w:cs="Source Code Pro Semibold"/>
-          <w:b w:val="0"/>
-          <w:bCs w:val="0"/>
-          <w:sz w:val="24"/>
-          <w:szCs w:val="24"/>
-        </w:rPr>
-        <w:t>+ThrdXXYZ|</w:t>
-      </w:r>
-      <w:r>
-        <w:rPr>
-          <w:rFonts w:hint="default" w:ascii="Source Code Pro Semibold" w:hAnsi="Source Code Pro Semibold" w:cs="Source Code Pro Semibold"/>
-          <w:b w:val="0"/>
-          <w:bCs w:val="0"/>
-          <w:sz w:val="24"/>
-          <w:szCs w:val="24"/>
-        </w:rPr>
-        <w:t>_MMRY: cntr [...amount...]</w:t>
-      </w:r>
-    </w:p>
-    <w:p>
-      <w:pPr>
-        <w:rPr>
-          <w:rFonts w:hint="default" w:ascii="Source Code Pro Semibold" w:hAnsi="Source Code Pro Semibold" w:cs="Source Code Pro Semibold"/>
-          <w:b w:val="0"/>
-          <w:bCs w:val="0"/>
-          <w:sz w:val="24"/>
-          <w:szCs w:val="24"/>
-        </w:rPr>
-      </w:pPr>
-    </w:p>
-    <w:p>
-      <w:pPr>
-        <w:rPr>
-          <w:rFonts w:hint="default" w:ascii="Source Code Pro Semibold" w:hAnsi="Source Code Pro Semibold" w:cs="Source Code Pro Semibold"/>
-          <w:b w:val="0"/>
-          <w:bCs w:val="0"/>
-          <w:sz w:val="24"/>
-          <w:szCs w:val="24"/>
-        </w:rPr>
-      </w:pPr>
-      <w:r>
-        <w:rPr>
-          <w:rFonts w:hint="default" w:ascii="Source Code Pro Semibold" w:hAnsi="Source Code Pro Semibold" w:cs="Source Code Pro Semibold"/>
-          <w:b w:val="0"/>
-          <w:bCs w:val="0"/>
-          <w:sz w:val="24"/>
-          <w:szCs w:val="24"/>
-        </w:rPr>
-        <w:t>===== PRVLGES =====</w:t>
-      </w:r>
-    </w:p>
-    <w:p>
-      <w:pPr>
-        <w:rPr>
-          <w:rFonts w:hint="default" w:ascii="Source Code Pro Semibold" w:hAnsi="Source Code Pro Semibold" w:cs="Source Code Pro Semibold"/>
-          <w:b w:val="0"/>
-          <w:bCs w:val="0"/>
-          <w:sz w:val="24"/>
-          <w:szCs w:val="24"/>
-        </w:rPr>
-      </w:pPr>
-      <w:r>
-        <w:rPr>
-          <w:rFonts w:hint="default" w:ascii="Source Code Pro Semibold" w:hAnsi="Source Code Pro Semibold" w:cs="Source Code Pro Semibold"/>
-          <w:b w:val="0"/>
-          <w:bCs w:val="0"/>
-          <w:sz w:val="24"/>
-          <w:szCs w:val="24"/>
-        </w:rPr>
-        <w:t>+ThrdXXYZ: hnur [...prvlge...]</w:t>
-      </w:r>
-    </w:p>
-    <w:p>
-      <w:pPr>
-        <w:rPr>
-          <w:rFonts w:hint="default" w:ascii="Source Code Pro Semibold" w:hAnsi="Source Code Pro Semibold" w:cs="Source Code Pro Semibold"/>
-          <w:b w:val="0"/>
-          <w:bCs w:val="0"/>
-          <w:sz w:val="24"/>
-          <w:szCs w:val="24"/>
-        </w:rPr>
-      </w:pPr>
-      <w:r>
-        <w:rPr>
-          <w:rFonts w:hint="default" w:ascii="Source Code Pro Semibold" w:hAnsi="Source Code Pro Semibold" w:cs="Source Code Pro Semibold"/>
-          <w:b w:val="0"/>
-          <w:bCs w:val="0"/>
-          <w:sz w:val="24"/>
-          <w:szCs w:val="24"/>
-        </w:rPr>
-        <w:t>|| Seed 1: Privilege</w:t>
-      </w:r>
-    </w:p>
-    <w:p>
-      <w:pPr>
-        <w:rPr>
-          <w:rFonts w:hint="default" w:ascii="Source Code Pro Semibold" w:hAnsi="Source Code Pro Semibold" w:cs="Source Code Pro Semibold"/>
-          <w:b w:val="0"/>
-          <w:bCs w:val="0"/>
-          <w:sz w:val="24"/>
-          <w:szCs w:val="24"/>
-        </w:rPr>
-      </w:pPr>
-      <w:r>
-        <w:rPr>
-          <w:rFonts w:hint="default" w:ascii="Source Code Pro Semibold" w:hAnsi="Source Code Pro Semibold" w:cs="Source Code Pro Semibold"/>
-          <w:b w:val="0"/>
-          <w:bCs w:val="0"/>
-          <w:sz w:val="24"/>
-          <w:szCs w:val="24"/>
-        </w:rPr>
-        <w:t>|| || Information/Preservation:                        XX</w:t>
-      </w:r>
-    </w:p>
-    <w:p>
-      <w:pPr>
-        <w:rPr>
-          <w:rFonts w:hint="default" w:ascii="Source Code Pro Semibold" w:hAnsi="Source Code Pro Semibold" w:cs="Source Code Pro Semibold"/>
-          <w:b w:val="0"/>
-          <w:bCs w:val="0"/>
-          <w:sz w:val="24"/>
-          <w:szCs w:val="24"/>
-        </w:rPr>
-      </w:pPr>
-      <w:r>
-        <w:rPr>
-          <w:rFonts w:hint="default" w:ascii="Source Code Pro Semibold" w:hAnsi="Source Code Pro Semibold" w:cs="Source Code Pro Semibold"/>
-          <w:b w:val="0"/>
-          <w:bCs w:val="0"/>
-          <w:sz w:val="24"/>
-          <w:szCs w:val="24"/>
-        </w:rPr>
-        <w:t>|| || Information/Exchange:                             XY</w:t>
-      </w:r>
-    </w:p>
-    <w:p>
-      <w:pPr>
-        <w:rPr>
-          <w:rFonts w:hint="default" w:ascii="Source Code Pro Semibold" w:hAnsi="Source Code Pro Semibold" w:cs="Source Code Pro Semibold"/>
-          <w:b w:val="0"/>
-          <w:bCs w:val="0"/>
-          <w:sz w:val="24"/>
-          <w:szCs w:val="24"/>
-        </w:rPr>
-      </w:pPr>
-      <w:r>
-        <w:rPr>
-          <w:rFonts w:hint="default" w:ascii="Source Code Pro Semibold" w:hAnsi="Source Code Pro Semibold" w:cs="Source Code Pro Semibold"/>
-          <w:b w:val="0"/>
-          <w:bCs w:val="0"/>
-          <w:sz w:val="24"/>
-          <w:szCs w:val="24"/>
-        </w:rPr>
-        <w:t>|| || Communication-[.Type:{Hardware ++ Software}: YX</w:t>
-      </w:r>
-    </w:p>
-    <w:p>
-      <w:pPr>
-        <w:rPr>
-          <w:rFonts w:hint="default" w:ascii="Source Code Pro Semibold" w:hAnsi="Source Code Pro Semibold" w:cs="Source Code Pro Semibold"/>
-          <w:b w:val="0"/>
-          <w:bCs w:val="0"/>
-          <w:sz w:val="24"/>
-          <w:szCs w:val="24"/>
-        </w:rPr>
-      </w:pPr>
-      <w:r>
-        <w:rPr>
-          <w:rFonts w:hint="default" w:ascii="Source Code Pro Semibold" w:hAnsi="Source Code Pro Semibold" w:cs="Source Code Pro Semibold"/>
-          <w:b w:val="0"/>
-          <w:bCs w:val="0"/>
-          <w:sz w:val="24"/>
-          <w:szCs w:val="24"/>
-        </w:rPr>
-        <w:t>|| || Communication-[.Type:{Human ++ Computer}:     YY</w:t>
-      </w:r>
-    </w:p>
-    <w:p>
-      <w:pPr>
-        <w:jc w:val="both"/>
-        <w:rPr>
-          <w:rFonts w:hint="default" w:ascii="Source Code Pro Semibold" w:hAnsi="Source Code Pro Semibold" w:cs="Source Code Pro Semibold"/>
-          <w:b w:val="0"/>
-          <w:bCs w:val="0"/>
-          <w:sz w:val="24"/>
-          <w:szCs w:val="24"/>
-        </w:rPr>
-      </w:pPr>
-    </w:p>
-    <w:p>
-      <w:pPr>
-        <w:rPr>
-          <w:rFonts w:hint="default" w:ascii="Source Code Pro Semibold" w:hAnsi="Source Code Pro Semibold" w:cs="Source Code Pro Semibold"/>
-          <w:b w:val="0"/>
-          <w:bCs w:val="0"/>
-          <w:sz w:val="24"/>
-          <w:szCs w:val="24"/>
-        </w:rPr>
-      </w:pPr>
-      <w:r>
-        <w:rPr>
-          <w:rFonts w:hint="default" w:ascii="Source Code Pro Semibold" w:hAnsi="Source Code Pro Semibold" w:cs="Source Code Pro Semibold"/>
-          <w:b w:val="0"/>
-          <w:bCs w:val="0"/>
-          <w:sz w:val="24"/>
-          <w:szCs w:val="24"/>
-        </w:rPr>
-        <w:t>+ThrdXXYZ|</w:t>
-      </w:r>
-      <w:r>
-        <w:rPr>
-          <w:rFonts w:hint="default" w:ascii="Source Code Pro Semibold" w:hAnsi="Source Code Pro Semibold" w:cs="Source Code Pro Semibold"/>
-          <w:b w:val="0"/>
-          <w:bCs w:val="0"/>
-          <w:sz w:val="24"/>
-          <w:szCs w:val="24"/>
-        </w:rPr>
-        <w:t>?PRVL: gett</w:t>
-      </w:r>
-    </w:p>
-    <w:p>
-      <w:pPr>
-        <w:rPr>
-          <w:rFonts w:hint="default" w:ascii="Source Code Pro Semibold" w:hAnsi="Source Code Pro Semibold" w:cs="Source Code Pro Semibold"/>
-          <w:b w:val="0"/>
-          <w:bCs w:val="0"/>
-          <w:sz w:val="24"/>
-          <w:szCs w:val="24"/>
-        </w:rPr>
-      </w:pPr>
-      <w:r>
-        <w:rPr>
-          <w:rFonts w:hint="default" w:ascii="Source Code Pro Semibold" w:hAnsi="Source Code Pro Semibold" w:cs="Source Code Pro Semibold"/>
-          <w:b w:val="0"/>
-          <w:bCs w:val="0"/>
-          <w:sz w:val="24"/>
-          <w:szCs w:val="24"/>
-        </w:rPr>
-        <w:t>|| Yeld 1: Privileged</w:t>
-      </w:r>
-    </w:p>
-    <w:p>
-      <w:pPr>
-        <w:rPr>
-          <w:rFonts w:hint="default" w:ascii="Source Code Pro Semibold" w:hAnsi="Source Code Pro Semibold" w:cs="Source Code Pro Semibold"/>
-          <w:b w:val="0"/>
-          <w:bCs w:val="0"/>
-          <w:sz w:val="24"/>
-          <w:szCs w:val="24"/>
-        </w:rPr>
-      </w:pPr>
-      <w:r>
-        <w:rPr>
-          <w:rFonts w:hint="default" w:ascii="Source Code Pro Semibold" w:hAnsi="Source Code Pro Semibold" w:cs="Source Code Pro Semibold"/>
-          <w:b w:val="0"/>
-          <w:bCs w:val="0"/>
-          <w:sz w:val="24"/>
-          <w:szCs w:val="24"/>
-        </w:rPr>
-        <w:t>|| || NotPrivileged:X, Privileged:Y</w:t>
-      </w:r>
-    </w:p>
-    <w:p>
-      <w:pPr>
-        <w:rPr>
-          <w:rFonts w:hint="default" w:ascii="Source Code Pro Semibold" w:hAnsi="Source Code Pro Semibold" w:cs="Source Code Pro Semibold"/>
-          <w:b w:val="0"/>
-          <w:bCs w:val="0"/>
-          <w:sz w:val="24"/>
-          <w:szCs w:val="24"/>
-        </w:rPr>
-      </w:pPr>
-      <w:r>
-        <w:rPr>
-          <w:rFonts w:hint="default" w:ascii="Source Code Pro Semibold" w:hAnsi="Source Code Pro Semibold" w:cs="Source Code Pro Semibold"/>
-          <w:b w:val="0"/>
-          <w:bCs w:val="0"/>
-          <w:sz w:val="24"/>
-          <w:szCs w:val="24"/>
-        </w:rPr>
-        <w:t>|| Yeld 2! Privilege</w:t>
-      </w:r>
-    </w:p>
-    <w:p>
-      <w:pPr>
-        <w:rPr>
-          <w:rFonts w:hint="default" w:ascii="Source Code Pro Semibold" w:hAnsi="Source Code Pro Semibold" w:cs="Source Code Pro Semibold"/>
-          <w:b w:val="0"/>
-          <w:bCs w:val="0"/>
-          <w:sz w:val="24"/>
-          <w:szCs w:val="24"/>
-        </w:rPr>
-      </w:pPr>
-    </w:p>
-    <w:p>
-      <w:pPr>
-        <w:jc w:val="both"/>
-        <w:rPr>
-          <w:rFonts w:hint="default" w:ascii="Source Code Pro Semibold" w:hAnsi="Source Code Pro Semibold" w:cs="Source Code Pro Semibold"/>
-          <w:b w:val="0"/>
-          <w:bCs w:val="0"/>
-          <w:sz w:val="24"/>
-          <w:szCs w:val="24"/>
-        </w:rPr>
-      </w:pPr>
-      <w:r>
-        <w:rPr>
-          <w:rFonts w:hint="default" w:ascii="Source Code Pro Semibold" w:hAnsi="Source Code Pro Semibold" w:cs="Source Code Pro Semibold"/>
-          <w:b w:val="0"/>
-          <w:bCs w:val="0"/>
-          <w:sz w:val="24"/>
-          <w:szCs w:val="24"/>
-        </w:rPr>
-        <w:t>+ThrdXXYZ: strp [...prvlge...]</w:t>
-      </w:r>
-    </w:p>
-    <w:p>
-      <w:pPr>
-        <w:jc w:val="both"/>
-        <w:rPr>
-          <w:rFonts w:hint="default" w:ascii="Source Code Pro Semibold" w:hAnsi="Source Code Pro Semibold" w:cs="Source Code Pro Semibold"/>
-          <w:b w:val="0"/>
-          <w:bCs w:val="0"/>
-          <w:sz w:val="24"/>
-          <w:szCs w:val="24"/>
-        </w:rPr>
-      </w:pPr>
-    </w:p>
-    <w:p>
-      <w:pPr>
-        <w:jc w:val="both"/>
-        <w:rPr>
-          <w:rFonts w:hint="default" w:ascii="Source Code Pro Semibold" w:hAnsi="Source Code Pro Semibold" w:cs="Source Code Pro Semibold"/>
-          <w:b w:val="0"/>
-          <w:bCs w:val="0"/>
-          <w:sz w:val="24"/>
-          <w:szCs w:val="24"/>
-        </w:rPr>
-      </w:pPr>
-      <w:r>
-        <w:rPr>
-          <w:rFonts w:hint="default" w:ascii="Source Code Pro Semibold" w:hAnsi="Source Code Pro Semibold" w:cs="Source Code Pro Semibold"/>
-          <w:b w:val="0"/>
-          <w:bCs w:val="0"/>
-          <w:sz w:val="24"/>
-          <w:szCs w:val="24"/>
-        </w:rPr>
-        <w:t>===== EXCTION =====</w:t>
-      </w:r>
-    </w:p>
-    <w:p>
-      <w:pPr>
-        <w:rPr>
-          <w:rFonts w:hint="default" w:ascii="Source Code Pro Semibold" w:hAnsi="Source Code Pro Semibold" w:cs="Source Code Pro Semibold"/>
-          <w:b w:val="0"/>
-          <w:bCs w:val="0"/>
-          <w:sz w:val="24"/>
-          <w:szCs w:val="24"/>
-        </w:rPr>
-      </w:pPr>
-      <w:r>
-        <w:rPr>
-          <w:rFonts w:hint="default" w:ascii="Source Code Pro Semibold" w:hAnsi="Source Code Pro Semibold" w:cs="Source Code Pro Semibold"/>
-          <w:b w:val="0"/>
-          <w:bCs w:val="0"/>
-          <w:sz w:val="24"/>
-          <w:szCs w:val="24"/>
-        </w:rPr>
-        <w:t>+ThrdXXYZ: exct [...period...]</w:t>
-      </w:r>
-    </w:p>
-    <w:p>
-      <w:pPr>
-        <w:rPr>
-          <w:rFonts w:hint="default" w:ascii="Source Code Pro Semibold" w:hAnsi="Source Code Pro Semibold" w:cs="Source Code Pro Semibold"/>
-          <w:b w:val="0"/>
-          <w:bCs w:val="0"/>
-          <w:sz w:val="24"/>
-          <w:szCs w:val="24"/>
-        </w:rPr>
-      </w:pPr>
-      <w:r>
-        <w:rPr>
-          <w:rFonts w:hint="default" w:ascii="Source Code Pro Semibold" w:hAnsi="Source Code Pro Semibold" w:cs="Source Code Pro Semibold"/>
-          <w:b w:val="0"/>
-          <w:bCs w:val="0"/>
-          <w:sz w:val="24"/>
-          <w:szCs w:val="24"/>
-        </w:rPr>
-        <w:t>|| Seed 1: Periodd (Planck)</w:t>
-      </w:r>
-    </w:p>
-    <w:p>
-      <w:pPr>
-        <w:rPr>
-          <w:rFonts w:hint="default" w:ascii="Source Code Pro Semibold" w:hAnsi="Source Code Pro Semibold" w:cs="Source Code Pro Semibold"/>
-          <w:b w:val="0"/>
-          <w:bCs w:val="0"/>
-          <w:sz w:val="24"/>
-          <w:szCs w:val="24"/>
-        </w:rPr>
-      </w:pPr>
-      <w:r>
-        <w:rPr>
-          <w:rFonts w:hint="default" w:ascii="Source Code Pro Semibold" w:hAnsi="Source Code Pro Semibold" w:cs="Source Code Pro Semibold"/>
-          <w:b w:val="0"/>
-          <w:bCs w:val="0"/>
-          <w:sz w:val="24"/>
-          <w:szCs w:val="24"/>
-        </w:rPr>
-        <w:t>|| || 1:Y, 2:XX, 3:XY, 4:YX, 5:YY, .., Endlessly:X</w:t>
-      </w:r>
-    </w:p>
-    <w:p>
-      <w:pPr>
-        <w:rPr>
-          <w:rFonts w:hint="default" w:ascii="Source Code Pro Semibold" w:hAnsi="Source Code Pro Semibold" w:cs="Source Code Pro Semibold"/>
-          <w:b w:val="0"/>
-          <w:bCs w:val="0"/>
-          <w:sz w:val="24"/>
-          <w:szCs w:val="24"/>
-        </w:rPr>
-      </w:pPr>
-      <w:r>
-        <w:rPr>
-          <w:rFonts w:hint="default" w:ascii="Source Code Pro Semibold" w:hAnsi="Source Code Pro Semibold" w:cs="Source Code Pro Semibold"/>
-          <w:b w:val="0"/>
-          <w:bCs w:val="0"/>
-          <w:sz w:val="24"/>
-          <w:szCs w:val="24"/>
-        </w:rPr>
-        <w:t>|| || 1:1, 1:2, 1:4, 1:8, 1:16, 1:32, 1:64, 1:128</w:t>
-      </w:r>
-    </w:p>
-    <w:p>
-      <w:pPr>
-        <w:rPr>
-          <w:rFonts w:hint="default" w:ascii="Source Code Pro Semibold" w:hAnsi="Source Code Pro Semibold" w:cs="Source Code Pro Semibold"/>
-          <w:b w:val="0"/>
-          <w:bCs w:val="0"/>
-          <w:sz w:val="24"/>
-          <w:szCs w:val="24"/>
-        </w:rPr>
-      </w:pPr>
-      <w:r>
-        <w:rPr>
-          <w:rFonts w:hint="default" w:ascii="Source Code Pro Semibold" w:hAnsi="Source Code Pro Semibold" w:cs="Source Code Pro Semibold"/>
-          <w:b w:val="0"/>
-          <w:bCs w:val="0"/>
-          <w:sz w:val="24"/>
-          <w:szCs w:val="24"/>
-        </w:rPr>
-        <w:t>|| Yeld 1: Success</w:t>
-      </w:r>
-    </w:p>
-    <w:p>
-      <w:pPr>
-        <w:rPr>
-          <w:rFonts w:hint="default" w:ascii="Source Code Pro Semibold" w:hAnsi="Source Code Pro Semibold" w:cs="Source Code Pro Semibold"/>
-          <w:b w:val="0"/>
-          <w:bCs w:val="0"/>
-          <w:sz w:val="24"/>
-          <w:szCs w:val="24"/>
-        </w:rPr>
-      </w:pPr>
-      <w:r>
-        <w:rPr>
-          <w:rFonts w:hint="default" w:ascii="Source Code Pro Semibold" w:hAnsi="Source Code Pro Semibold" w:cs="Source Code Pro Semibold"/>
-          <w:b w:val="0"/>
-          <w:bCs w:val="0"/>
-          <w:sz w:val="24"/>
-          <w:szCs w:val="24"/>
-        </w:rPr>
-        <w:t>|| Yeld 2! Failure:Reason</w:t>
-      </w:r>
-    </w:p>
-    <w:p>
-      <w:pPr>
-        <w:rPr>
-          <w:rFonts w:hint="default" w:ascii="Source Code Pro Semibold" w:hAnsi="Source Code Pro Semibold" w:cs="Source Code Pro Semibold"/>
-          <w:b w:val="0"/>
-          <w:bCs w:val="0"/>
-          <w:sz w:val="24"/>
-          <w:szCs w:val="24"/>
-        </w:rPr>
-      </w:pPr>
-      <w:r>
-        <w:rPr>
-          <w:rFonts w:hint="default" w:ascii="Source Code Pro Semibold" w:hAnsi="Source Code Pro Semibold" w:cs="Source Code Pro Semibold"/>
-          <w:b w:val="0"/>
-          <w:bCs w:val="0"/>
-          <w:sz w:val="24"/>
-          <w:szCs w:val="24"/>
-        </w:rPr>
-        <w:t>|| || Error-[.Cause:Grammar]:            XX: Line 12</w:t>
-      </w:r>
-      <w:r>
-        <w:rPr>
-          <w:rFonts w:hint="default" w:ascii="Source Code Pro Semibold" w:hAnsi="Source Code Pro Semibold" w:cs="Source Code Pro Semibold"/>
-          <w:b w:val="0"/>
-          <w:bCs w:val="0"/>
-          <w:sz w:val="24"/>
-          <w:szCs w:val="24"/>
-        </w:rPr>
-        <w:t>: xxxx</w:t>
-      </w:r>
-    </w:p>
-    <w:p>
-      <w:pPr>
-        <w:rPr>
-          <w:rFonts w:hint="default" w:ascii="Source Code Pro Semibold" w:hAnsi="Source Code Pro Semibold" w:cs="Source Code Pro Semibold"/>
-          <w:b w:val="0"/>
-          <w:bCs w:val="0"/>
-          <w:sz w:val="24"/>
-          <w:szCs w:val="24"/>
-        </w:rPr>
-      </w:pPr>
-      <w:r>
-        <w:rPr>
-          <w:rFonts w:hint="default" w:ascii="Source Code Pro Semibold" w:hAnsi="Source Code Pro Semibold" w:cs="Source Code Pro Semibold"/>
-          <w:b w:val="0"/>
-          <w:bCs w:val="0"/>
-          <w:sz w:val="24"/>
-          <w:szCs w:val="24"/>
-        </w:rPr>
-        <w:t>|| || Error-[.Cause:Memory/Exhaustion: XY: Line 34</w:t>
-      </w:r>
-      <w:r>
-        <w:rPr>
-          <w:rFonts w:hint="default" w:ascii="Source Code Pro Semibold" w:hAnsi="Source Code Pro Semibold" w:cs="Source Code Pro Semibold"/>
-          <w:b w:val="0"/>
-          <w:bCs w:val="0"/>
-          <w:sz w:val="24"/>
-          <w:szCs w:val="24"/>
-        </w:rPr>
-        <w:t>: xxxx</w:t>
-      </w:r>
-    </w:p>
-    <w:p>
-      <w:pPr>
-        <w:rPr>
-          <w:rFonts w:hint="default" w:ascii="Source Code Pro Semibold" w:hAnsi="Source Code Pro Semibold" w:cs="Source Code Pro Semibold"/>
-          <w:b w:val="0"/>
-          <w:bCs w:val="0"/>
-          <w:sz w:val="24"/>
-          <w:szCs w:val="24"/>
-        </w:rPr>
-      </w:pPr>
-    </w:p>
-    <w:p>
-      <w:pPr>
-        <w:rPr>
-          <w:rFonts w:hint="default" w:ascii="Source Code Pro Semibold" w:hAnsi="Source Code Pro Semibold" w:cs="Source Code Pro Semibold"/>
-          <w:b w:val="0"/>
-          <w:bCs w:val="0"/>
-          <w:sz w:val="24"/>
-          <w:szCs w:val="24"/>
-        </w:rPr>
-      </w:pPr>
-      <w:r>
-        <w:rPr>
-          <w:rFonts w:hint="default" w:ascii="Source Code Pro Semibold" w:hAnsi="Source Code Pro Semibold" w:cs="Source Code Pro Semibold"/>
-          <w:b w:val="0"/>
-          <w:bCs w:val="0"/>
-          <w:sz w:val="24"/>
-          <w:szCs w:val="24"/>
-        </w:rPr>
-        <w:t>===== CMMNCTN =====</w:t>
-      </w:r>
-    </w:p>
-    <w:p>
-      <w:pPr>
-        <w:rPr>
-          <w:rFonts w:hint="default" w:ascii="Source Code Pro Semibold" w:hAnsi="Source Code Pro Semibold" w:cs="Source Code Pro Semibold"/>
-          <w:b w:val="0"/>
-          <w:bCs w:val="0"/>
-          <w:sz w:val="24"/>
-          <w:szCs w:val="24"/>
-        </w:rPr>
-      </w:pPr>
-      <w:r>
-        <w:rPr>
-          <w:rFonts w:hint="default" w:ascii="Source Code Pro Semibold" w:hAnsi="Source Code Pro Semibold" w:cs="Source Code Pro Semibold"/>
-          <w:b w:val="0"/>
-          <w:bCs w:val="0"/>
-          <w:sz w:val="24"/>
-          <w:szCs w:val="24"/>
-        </w:rPr>
-        <w:t>+ThrdXXYZ|</w:t>
-      </w:r>
-      <w:r>
-        <w:rPr>
-          <w:rFonts w:hint="default" w:ascii="Source Code Pro Semibold" w:hAnsi="Source Code Pro Semibold" w:cs="Source Code Pro Semibold"/>
-          <w:b w:val="0"/>
-          <w:bCs w:val="0"/>
-          <w:sz w:val="24"/>
-          <w:szCs w:val="24"/>
-        </w:rPr>
-        <w:t>%XXXX: expn [...amount...]</w:t>
-      </w:r>
-    </w:p>
-    <w:p>
-      <w:pPr>
-        <w:rPr>
-          <w:rFonts w:hint="default" w:ascii="Source Code Pro Semibold" w:hAnsi="Source Code Pro Semibold" w:cs="Source Code Pro Semibold"/>
-          <w:b w:val="0"/>
-          <w:bCs w:val="0"/>
-          <w:sz w:val="24"/>
-          <w:szCs w:val="24"/>
-        </w:rPr>
-      </w:pPr>
-      <w:r>
-        <w:rPr>
-          <w:rFonts w:hint="default" w:ascii="Source Code Pro Semibold" w:hAnsi="Source Code Pro Semibold" w:cs="Source Code Pro Semibold"/>
-          <w:b w:val="0"/>
-          <w:bCs w:val="0"/>
-          <w:sz w:val="24"/>
-          <w:szCs w:val="24"/>
-        </w:rPr>
-        <w:t>|| Yeld 1: Success</w:t>
-      </w:r>
-    </w:p>
-    <w:p>
-      <w:pPr>
-        <w:rPr>
-          <w:rFonts w:hint="default" w:ascii="Source Code Pro Semibold" w:hAnsi="Source Code Pro Semibold" w:cs="Source Code Pro Semibold"/>
-          <w:b w:val="0"/>
-          <w:bCs w:val="0"/>
-          <w:sz w:val="24"/>
-          <w:szCs w:val="24"/>
-        </w:rPr>
-      </w:pPr>
-    </w:p>
-    <w:p>
-      <w:pPr>
-        <w:rPr>
-          <w:rFonts w:hint="default" w:ascii="Source Code Pro Semibold" w:hAnsi="Source Code Pro Semibold" w:cs="Source Code Pro Semibold"/>
-          <w:b w:val="0"/>
-          <w:bCs w:val="0"/>
-          <w:sz w:val="24"/>
-          <w:szCs w:val="24"/>
-        </w:rPr>
-      </w:pPr>
-      <w:r>
-        <w:rPr>
-          <w:rFonts w:hint="default" w:ascii="Source Code Pro Semibold" w:hAnsi="Source Code Pro Semibold" w:cs="Source Code Pro Semibold"/>
-          <w:b w:val="0"/>
-          <w:bCs w:val="0"/>
-          <w:sz w:val="24"/>
-          <w:szCs w:val="24"/>
-        </w:rPr>
-        <w:t>+ThrdXXYZ|</w:t>
-      </w:r>
-      <w:r>
-        <w:rPr>
-          <w:rFonts w:hint="default" w:ascii="Source Code Pro Semibold" w:hAnsi="Source Code Pro Semibold" w:cs="Source Code Pro Semibold"/>
-          <w:b w:val="0"/>
-          <w:bCs w:val="0"/>
-          <w:sz w:val="24"/>
-          <w:szCs w:val="24"/>
-        </w:rPr>
-        <w:t>%XXXX.CPCT: gett</w:t>
-      </w:r>
-    </w:p>
-    <w:p>
-      <w:pPr>
-        <w:rPr>
-          <w:rFonts w:hint="default" w:ascii="Source Code Pro Semibold" w:hAnsi="Source Code Pro Semibold" w:cs="Source Code Pro Semibold"/>
-          <w:b w:val="0"/>
-          <w:bCs w:val="0"/>
-          <w:sz w:val="24"/>
-          <w:szCs w:val="24"/>
-        </w:rPr>
-      </w:pPr>
-      <w:r>
-        <w:rPr>
-          <w:rFonts w:hint="default" w:ascii="Source Code Pro Semibold" w:hAnsi="Source Code Pro Semibold" w:cs="Source Code Pro Semibold"/>
-          <w:b w:val="0"/>
-          <w:bCs w:val="0"/>
-          <w:sz w:val="24"/>
-          <w:szCs w:val="24"/>
-        </w:rPr>
-        <w:t>|| Yeld 1: Capacity</w:t>
-      </w:r>
-    </w:p>
-    <w:p>
-      <w:pPr>
-        <w:rPr>
-          <w:rFonts w:hint="default" w:ascii="Source Code Pro Semibold" w:hAnsi="Source Code Pro Semibold" w:cs="Source Code Pro Semibold"/>
-          <w:b w:val="0"/>
-          <w:bCs w:val="0"/>
-          <w:sz w:val="24"/>
-          <w:szCs w:val="24"/>
-        </w:rPr>
-      </w:pPr>
-    </w:p>
-    <w:p>
-      <w:pPr>
-        <w:rPr>
-          <w:rFonts w:hint="default" w:ascii="Source Code Pro Semibold" w:hAnsi="Source Code Pro Semibold" w:cs="Source Code Pro Semibold"/>
-          <w:b w:val="0"/>
-          <w:bCs w:val="0"/>
-          <w:sz w:val="24"/>
-          <w:szCs w:val="24"/>
-        </w:rPr>
-      </w:pPr>
-      <w:r>
-        <w:rPr>
-          <w:rFonts w:hint="default" w:ascii="Source Code Pro Semibold" w:hAnsi="Source Code Pro Semibold" w:cs="Source Code Pro Semibold"/>
-          <w:b w:val="0"/>
-          <w:bCs w:val="0"/>
-          <w:sz w:val="24"/>
-          <w:szCs w:val="24"/>
-        </w:rPr>
-        <w:t>+ThrdXXYZ|</w:t>
-      </w:r>
-      <w:r>
-        <w:rPr>
-          <w:rFonts w:hint="default" w:ascii="Source Code Pro Semibold" w:hAnsi="Source Code Pro Semibold" w:cs="Source Code Pro Semibold"/>
-          <w:b w:val="0"/>
-          <w:bCs w:val="0"/>
-          <w:sz w:val="24"/>
-          <w:szCs w:val="24"/>
-        </w:rPr>
-        <w:t>%XXXX: fill [...stream...]</w:t>
+        <w:rPr>
+          <w:rFonts w:hint="default" w:ascii="Source Code Pro Semibold" w:hAnsi="Source Code Pro Semibold" w:cs="Source Code Pro Semibold"/>
+          <w:b w:val="0"/>
+          <w:bCs w:val="0"/>
+          <w:sz w:val="24"/>
+          <w:szCs w:val="24"/>
+        </w:rPr>
+      </w:pPr>
+      <w:r>
+        <w:rPr>
+          <w:rFonts w:hint="default" w:ascii="Source Code Pro Semibold" w:hAnsi="Source Code Pro Semibold" w:cs="Source Code Pro Semibold"/>
+          <w:b w:val="0"/>
+          <w:bCs w:val="0"/>
+          <w:sz w:val="24"/>
+          <w:szCs w:val="24"/>
+        </w:rPr>
+        <w:t>+ThrdXXYZ|%YYYY: cntr [...amount...]</w:t>
+      </w:r>
+    </w:p>
+    <w:p>
+      <w:pPr>
+        <w:rPr>
+          <w:rFonts w:hint="default" w:ascii="Source Code Pro Semibold" w:hAnsi="Source Code Pro Semibold" w:cs="Source Code Pro Semibold"/>
+          <w:b w:val="0"/>
+          <w:bCs w:val="0"/>
+          <w:sz w:val="24"/>
+          <w:szCs w:val="24"/>
+        </w:rPr>
+      </w:pPr>
+    </w:p>
+    <w:p>
+      <w:pPr>
+        <w:rPr>
+          <w:rFonts w:hint="default" w:ascii="Source Code Pro Semibold" w:hAnsi="Source Code Pro Semibold" w:cs="Source Code Pro Semibold"/>
+          <w:b w:val="0"/>
+          <w:bCs w:val="0"/>
+          <w:sz w:val="24"/>
+          <w:szCs w:val="24"/>
+        </w:rPr>
+      </w:pPr>
+      <w:r>
+        <w:rPr>
+          <w:rFonts w:hint="default" w:ascii="Source Code Pro Semibold" w:hAnsi="Source Code Pro Semibold" w:cs="Source Code Pro Semibold"/>
+          <w:b w:val="0"/>
+          <w:bCs w:val="0"/>
+          <w:sz w:val="24"/>
+          <w:szCs w:val="24"/>
+        </w:rPr>
+        <w:t>+ThrdXXYZ|%YYYY: fill [...stream...]</w:t>
       </w:r>
     </w:p>
     <w:p>
@@ -8508,1922 +10127,7 @@
           <w:sz w:val="24"/>
           <w:szCs w:val="24"/>
         </w:rPr>
-        <w:t>+ThrdXXYZ|</w:t>
-      </w:r>
-      <w:r>
-        <w:rPr>
-          <w:rFonts w:hint="default" w:ascii="Source Code Pro Semibold" w:hAnsi="Source Code Pro Semibold" w:cs="Source Code Pro Semibold"/>
-          <w:b w:val="0"/>
-          <w:bCs w:val="0"/>
-          <w:sz w:val="24"/>
-          <w:szCs w:val="24"/>
-        </w:rPr>
-        <w:t>%XXXX.OCCP: gett</w:t>
-      </w:r>
-    </w:p>
-    <w:p>
-      <w:pPr>
-        <w:rPr>
-          <w:rFonts w:hint="default" w:ascii="Source Code Pro Semibold" w:hAnsi="Source Code Pro Semibold" w:cs="Source Code Pro Semibold"/>
-          <w:b w:val="0"/>
-          <w:bCs w:val="0"/>
-          <w:sz w:val="24"/>
-          <w:szCs w:val="24"/>
-        </w:rPr>
-      </w:pPr>
-      <w:r>
-        <w:rPr>
-          <w:rFonts w:hint="default" w:ascii="Source Code Pro Semibold" w:hAnsi="Source Code Pro Semibold" w:cs="Source Code Pro Semibold"/>
-          <w:b w:val="0"/>
-          <w:bCs w:val="0"/>
-          <w:sz w:val="24"/>
-          <w:szCs w:val="24"/>
-        </w:rPr>
-        <w:t>|| Yeld 1: Occupancy</w:t>
-      </w:r>
-    </w:p>
-    <w:p>
-      <w:pPr>
-        <w:rPr>
-          <w:rFonts w:hint="default" w:ascii="Source Code Pro Semibold" w:hAnsi="Source Code Pro Semibold" w:cs="Source Code Pro Semibold"/>
-          <w:b w:val="0"/>
-          <w:bCs w:val="0"/>
-          <w:sz w:val="24"/>
-          <w:szCs w:val="24"/>
-        </w:rPr>
-      </w:pPr>
-    </w:p>
-    <w:p>
-      <w:pPr>
-        <w:rPr>
-          <w:rFonts w:hint="default" w:ascii="Source Code Pro Semibold" w:hAnsi="Source Code Pro Semibold" w:cs="Source Code Pro Semibold"/>
-          <w:b w:val="0"/>
-          <w:bCs w:val="0"/>
-          <w:sz w:val="24"/>
-          <w:szCs w:val="24"/>
-        </w:rPr>
-      </w:pPr>
-      <w:r>
-        <w:rPr>
-          <w:rFonts w:hint="default" w:ascii="Source Code Pro Semibold" w:hAnsi="Source Code Pro Semibold" w:cs="Source Code Pro Semibold"/>
-          <w:b w:val="0"/>
-          <w:bCs w:val="0"/>
-          <w:sz w:val="24"/>
-          <w:szCs w:val="24"/>
-        </w:rPr>
-        <w:t>+ThrdXXYZ|</w:t>
-      </w:r>
-      <w:r>
-        <w:rPr>
-          <w:rFonts w:hint="default" w:ascii="Source Code Pro Semibold" w:hAnsi="Source Code Pro Semibold" w:cs="Source Code Pro Semibold"/>
-          <w:b w:val="0"/>
-          <w:bCs w:val="0"/>
-          <w:sz w:val="24"/>
-          <w:szCs w:val="24"/>
-        </w:rPr>
-        <w:t>%XXXX: cntr [...amount...]</w:t>
-      </w:r>
-    </w:p>
-    <w:p>
-      <w:pPr>
-        <w:rPr>
-          <w:rFonts w:hint="default" w:ascii="Source Code Pro Semibold" w:hAnsi="Source Code Pro Semibold" w:cs="Source Code Pro Semibold"/>
-          <w:b w:val="0"/>
-          <w:bCs w:val="0"/>
-          <w:sz w:val="24"/>
-          <w:szCs w:val="24"/>
-        </w:rPr>
-      </w:pPr>
-    </w:p>
-    <w:p>
-      <w:pPr>
-        <w:rPr>
-          <w:rFonts w:hint="default" w:ascii="Source Code Pro Semibold" w:hAnsi="Source Code Pro Semibold" w:cs="Source Code Pro Semibold"/>
-          <w:b w:val="0"/>
-          <w:bCs w:val="0"/>
-          <w:sz w:val="24"/>
-          <w:szCs w:val="24"/>
-        </w:rPr>
-      </w:pPr>
-      <w:r>
-        <w:rPr>
-          <w:rFonts w:hint="default" w:ascii="Source Code Pro Semibold" w:hAnsi="Source Code Pro Semibold" w:cs="Source Code Pro Semibold"/>
-          <w:b w:val="0"/>
-          <w:bCs w:val="0"/>
-          <w:sz w:val="24"/>
-          <w:szCs w:val="24"/>
-        </w:rPr>
-        <w:t>+ThrdXXYZ|</w:t>
-      </w:r>
-      <w:r>
-        <w:rPr>
-          <w:rFonts w:hint="default" w:ascii="Source Code Pro Semibold" w:hAnsi="Source Code Pro Semibold" w:cs="Source Code Pro Semibold"/>
-          <w:b w:val="0"/>
-          <w:bCs w:val="0"/>
-          <w:sz w:val="24"/>
-          <w:szCs w:val="24"/>
-        </w:rPr>
-        <w:t>%YYYY.CPCT: gett</w:t>
-      </w:r>
-    </w:p>
-    <w:p>
-      <w:pPr>
-        <w:rPr>
-          <w:rFonts w:hint="default" w:ascii="Source Code Pro Semibold" w:hAnsi="Source Code Pro Semibold" w:cs="Source Code Pro Semibold"/>
-          <w:b w:val="0"/>
-          <w:bCs w:val="0"/>
-          <w:sz w:val="24"/>
-          <w:szCs w:val="24"/>
-        </w:rPr>
-      </w:pPr>
-      <w:r>
-        <w:rPr>
-          <w:rFonts w:hint="default" w:ascii="Source Code Pro Semibold" w:hAnsi="Source Code Pro Semibold" w:cs="Source Code Pro Semibold"/>
-          <w:b w:val="0"/>
-          <w:bCs w:val="0"/>
-          <w:sz w:val="24"/>
-          <w:szCs w:val="24"/>
-        </w:rPr>
-        <w:t>|| Yeld 1: Capacity</w:t>
-      </w:r>
-    </w:p>
-    <w:p>
-      <w:pPr>
-        <w:rPr>
-          <w:rFonts w:hint="default" w:ascii="Source Code Pro Semibold" w:hAnsi="Source Code Pro Semibold" w:cs="Source Code Pro Semibold"/>
-          <w:b w:val="0"/>
-          <w:bCs w:val="0"/>
-          <w:sz w:val="24"/>
-          <w:szCs w:val="24"/>
-        </w:rPr>
-      </w:pPr>
-    </w:p>
-    <w:p>
-      <w:pPr>
-        <w:rPr>
-          <w:rFonts w:hint="default" w:ascii="Source Code Pro Semibold" w:hAnsi="Source Code Pro Semibold" w:cs="Source Code Pro Semibold"/>
-          <w:b w:val="0"/>
-          <w:bCs w:val="0"/>
-          <w:sz w:val="24"/>
-          <w:szCs w:val="24"/>
-        </w:rPr>
-      </w:pPr>
-      <w:r>
-        <w:rPr>
-          <w:rFonts w:hint="default" w:ascii="Source Code Pro Semibold" w:hAnsi="Source Code Pro Semibold" w:cs="Source Code Pro Semibold"/>
-          <w:b w:val="0"/>
-          <w:bCs w:val="0"/>
-          <w:sz w:val="24"/>
-          <w:szCs w:val="24"/>
-        </w:rPr>
-        <w:t>+ThrdXXYZ|</w:t>
-      </w:r>
-      <w:r>
-        <w:rPr>
-          <w:rFonts w:hint="default" w:ascii="Source Code Pro Semibold" w:hAnsi="Source Code Pro Semibold" w:cs="Source Code Pro Semibold"/>
-          <w:b w:val="0"/>
-          <w:bCs w:val="0"/>
-          <w:sz w:val="24"/>
-          <w:szCs w:val="24"/>
-        </w:rPr>
-        <w:t>%YYYY.OCCP: gett</w:t>
-      </w:r>
-    </w:p>
-    <w:p>
-      <w:pPr>
-        <w:rPr>
-          <w:rFonts w:hint="default" w:ascii="Source Code Pro Semibold" w:hAnsi="Source Code Pro Semibold" w:cs="Source Code Pro Semibold"/>
-          <w:b w:val="0"/>
-          <w:bCs w:val="0"/>
-          <w:sz w:val="24"/>
-          <w:szCs w:val="24"/>
-        </w:rPr>
-      </w:pPr>
-      <w:r>
-        <w:rPr>
-          <w:rFonts w:hint="default" w:ascii="Source Code Pro Semibold" w:hAnsi="Source Code Pro Semibold" w:cs="Source Code Pro Semibold"/>
-          <w:b w:val="0"/>
-          <w:bCs w:val="0"/>
-          <w:sz w:val="24"/>
-          <w:szCs w:val="24"/>
-        </w:rPr>
-        <w:t>|| Yeld 1: Occupancy</w:t>
-      </w:r>
-    </w:p>
-    <w:p>
-      <w:pPr>
-        <w:jc w:val="both"/>
-        <w:rPr>
-          <w:rFonts w:hint="default" w:ascii="Source Code Pro Semibold" w:hAnsi="Source Code Pro Semibold" w:cs="Source Code Pro Semibold"/>
-          <w:b w:val="0"/>
-          <w:bCs w:val="0"/>
-          <w:sz w:val="24"/>
-          <w:szCs w:val="24"/>
-        </w:rPr>
-      </w:pPr>
-    </w:p>
-    <w:p>
-      <w:pPr>
-        <w:jc w:val="both"/>
-        <w:rPr>
-          <w:rFonts w:hint="default" w:ascii="Source Code Pro Semibold" w:hAnsi="Source Code Pro Semibold" w:cs="Source Code Pro Semibold"/>
-          <w:b w:val="0"/>
-          <w:bCs w:val="0"/>
-          <w:sz w:val="24"/>
-          <w:szCs w:val="24"/>
-        </w:rPr>
-      </w:pPr>
-      <w:r>
-        <w:rPr>
-          <w:rFonts w:hint="default" w:ascii="Source Code Pro Semibold" w:hAnsi="Source Code Pro Semibold" w:cs="Source Code Pro Semibold"/>
-          <w:b w:val="0"/>
-          <w:bCs w:val="0"/>
-          <w:sz w:val="24"/>
-          <w:szCs w:val="24"/>
-        </w:rPr>
-        <w:t>+ThrdXXYZ|</w:t>
-      </w:r>
-      <w:r>
-        <w:rPr>
-          <w:rFonts w:hint="default" w:ascii="Source Code Pro Semibold" w:hAnsi="Source Code Pro Semibold" w:cs="Source Code Pro Semibold"/>
-          <w:b w:val="0"/>
-          <w:bCs w:val="0"/>
-          <w:sz w:val="24"/>
-          <w:szCs w:val="24"/>
-        </w:rPr>
-        <w:t>%YYYY: read</w:t>
-      </w:r>
-    </w:p>
-    <w:p>
-      <w:pPr>
-        <w:jc w:val="both"/>
-        <w:rPr>
-          <w:rFonts w:hint="default" w:ascii="Source Code Pro Semibold" w:hAnsi="Source Code Pro Semibold" w:cs="Source Code Pro Semibold"/>
-          <w:b w:val="0"/>
-          <w:bCs w:val="0"/>
-          <w:sz w:val="24"/>
-          <w:szCs w:val="24"/>
-        </w:rPr>
-      </w:pPr>
-      <w:r>
-        <w:rPr>
-          <w:rFonts w:hint="default" w:ascii="Source Code Pro Semibold" w:hAnsi="Source Code Pro Semibold" w:cs="Source Code Pro Semibold"/>
-          <w:b w:val="0"/>
-          <w:bCs w:val="0"/>
-          <w:sz w:val="24"/>
-          <w:szCs w:val="24"/>
-        </w:rPr>
-        <w:t>|| Yeld 1: Stream</w:t>
-      </w:r>
-    </w:p>
-    <w:p>
-      <w:pPr>
-        <w:jc w:val="both"/>
-        <w:rPr>
-          <w:rFonts w:hint="default" w:ascii="Source Code Pro Semibold" w:hAnsi="Source Code Pro Semibold" w:cs="Source Code Pro Semibold"/>
-          <w:b w:val="0"/>
-          <w:bCs w:val="0"/>
-          <w:sz w:val="24"/>
-          <w:szCs w:val="24"/>
-        </w:rPr>
-      </w:pPr>
-    </w:p>
-    <w:p>
-      <w:pPr>
-        <w:jc w:val="both"/>
-        <w:rPr>
-          <w:rFonts w:hint="default" w:ascii="Source Code Pro Semibold" w:hAnsi="Source Code Pro Semibold" w:cs="Source Code Pro Semibold"/>
-          <w:b w:val="0"/>
-          <w:bCs w:val="0"/>
-          <w:sz w:val="24"/>
-          <w:szCs w:val="24"/>
-        </w:rPr>
-      </w:pPr>
-      <w:r>
-        <w:rPr>
-          <w:rFonts w:hint="default" w:ascii="Source Code Pro Semibold" w:hAnsi="Source Code Pro Semibold" w:cs="Source Code Pro Semibold"/>
-          <w:b w:val="0"/>
-          <w:bCs w:val="0"/>
-          <w:sz w:val="24"/>
-          <w:szCs w:val="24"/>
-        </w:rPr>
-        <w:t>===== FGRTION =====</w:t>
-      </w:r>
-    </w:p>
-    <w:p>
-      <w:pPr>
-        <w:rPr>
-          <w:rFonts w:hint="default" w:ascii="Source Code Pro Semibold" w:hAnsi="Source Code Pro Semibold" w:cs="Source Code Pro Semibold"/>
-          <w:b w:val="0"/>
-          <w:bCs w:val="0"/>
-          <w:sz w:val="24"/>
-          <w:szCs w:val="24"/>
-        </w:rPr>
-      </w:pPr>
-      <w:r>
-        <w:rPr>
-          <w:rFonts w:hint="default" w:ascii="Source Code Pro Semibold" w:hAnsi="Source Code Pro Semibold" w:cs="Source Code Pro Semibold"/>
-          <w:b w:val="0"/>
-          <w:bCs w:val="0"/>
-          <w:sz w:val="24"/>
-          <w:szCs w:val="24"/>
-        </w:rPr>
-        <w:t>+ThrdXXYZ: fgrt</w:t>
-      </w:r>
-    </w:p>
-    <w:p>
-      <w:pPr>
-        <w:rPr>
-          <w:rFonts w:hint="default" w:ascii="Source Code Pro Semibold" w:hAnsi="Source Code Pro Semibold" w:cs="Source Code Pro Semibold"/>
-          <w:b w:val="0"/>
-          <w:bCs w:val="0"/>
-          <w:sz w:val="24"/>
-          <w:szCs w:val="24"/>
-        </w:rPr>
-      </w:pPr>
-      <w:r>
-        <w:rPr>
-          <w:rFonts w:hint="default" w:ascii="Source Code Pro Semibold" w:hAnsi="Source Code Pro Semibold" w:cs="Source Code Pro Semibold"/>
-          <w:b w:val="0"/>
-          <w:bCs w:val="0"/>
-          <w:sz w:val="24"/>
-          <w:szCs w:val="24"/>
-        </w:rPr>
-        <w:t>|| Yeld 1: Success</w:t>
-      </w:r>
-    </w:p>
-    <w:p>
-      <w:pPr>
-        <w:jc w:val="both"/>
-        <w:rPr>
-          <w:rFonts w:hint="default" w:ascii="Source Code Pro Semibold" w:hAnsi="Source Code Pro Semibold" w:cs="Source Code Pro Semibold"/>
-          <w:b w:val="0"/>
-          <w:bCs w:val="0"/>
-          <w:sz w:val="24"/>
-          <w:szCs w:val="24"/>
-        </w:rPr>
-      </w:pPr>
-      <w:r>
-        <w:rPr>
-          <w:rFonts w:hint="default" w:ascii="Source Code Pro Semibold" w:hAnsi="Source Code Pro Semibold" w:cs="Source Code Pro Semibold"/>
-          <w:b w:val="0"/>
-          <w:bCs w:val="0"/>
-          <w:sz w:val="24"/>
-          <w:szCs w:val="24"/>
-        </w:rPr>
-        <w:t>|| Yeld 2! Figure</w:t>
-      </w:r>
-    </w:p>
-    <w:p>
-      <w:pPr>
-        <w:jc w:val="both"/>
-        <w:rPr>
-          <w:rFonts w:hint="default" w:ascii="Source Code Pro Semibold" w:hAnsi="Source Code Pro Semibold" w:cs="Source Code Pro Semibold"/>
-          <w:b w:val="0"/>
-          <w:bCs w:val="0"/>
-          <w:sz w:val="24"/>
-          <w:szCs w:val="24"/>
-        </w:rPr>
-      </w:pPr>
-    </w:p>
-    <w:p>
-      <w:pPr>
-        <w:jc w:val="both"/>
-        <w:rPr>
-          <w:rFonts w:hint="default" w:ascii="Source Code Pro Semibold" w:hAnsi="Source Code Pro Semibold" w:cs="Source Code Pro Semibold"/>
-          <w:b w:val="0"/>
-          <w:bCs w:val="0"/>
-          <w:sz w:val="24"/>
-          <w:szCs w:val="24"/>
-        </w:rPr>
-      </w:pPr>
-      <w:r>
-        <w:rPr>
-          <w:rFonts w:hint="default" w:ascii="Source Code Pro Semibold" w:hAnsi="Source Code Pro Semibold" w:cs="Source Code Pro Semibold"/>
-          <w:b w:val="0"/>
-          <w:bCs w:val="0"/>
-          <w:sz w:val="24"/>
-          <w:szCs w:val="24"/>
-        </w:rPr>
-        <w:t>===== CRATION =====</w:t>
-      </w:r>
-    </w:p>
-    <w:p>
-      <w:pPr>
-        <w:jc w:val="both"/>
-        <w:rPr>
-          <w:rFonts w:hint="default" w:ascii="Source Code Pro Semibold" w:hAnsi="Source Code Pro Semibold" w:cs="Source Code Pro Semibold"/>
-          <w:b w:val="0"/>
-          <w:bCs w:val="0"/>
-          <w:sz w:val="24"/>
-          <w:szCs w:val="24"/>
-        </w:rPr>
-      </w:pPr>
-      <w:r>
-        <w:rPr>
-          <w:rFonts w:hint="default" w:ascii="Source Code Pro Semibold" w:hAnsi="Source Code Pro Semibold" w:cs="Source Code Pro Semibold"/>
-          <w:b w:val="0"/>
-          <w:bCs w:val="0"/>
-          <w:sz w:val="24"/>
-          <w:szCs w:val="24"/>
-        </w:rPr>
-        <w:t>crte thrd [+ThrdXXYZ, @InfoXY]</w:t>
-      </w:r>
-    </w:p>
-    <w:p>
-      <w:pPr>
-        <w:jc w:val="both"/>
-        <w:rPr>
-          <w:rFonts w:hint="default" w:ascii="Source Code Pro Semibold" w:hAnsi="Source Code Pro Semibold" w:cs="Source Code Pro Semibold"/>
-          <w:b w:val="0"/>
-          <w:bCs w:val="0"/>
-          <w:sz w:val="24"/>
-          <w:szCs w:val="24"/>
-        </w:rPr>
-      </w:pPr>
-    </w:p>
-    <w:p>
-      <w:pPr>
-        <w:jc w:val="both"/>
-        <w:rPr>
-          <w:rFonts w:hint="default" w:ascii="Source Code Pro Semibold" w:hAnsi="Source Code Pro Semibold" w:cs="Source Code Pro Semibold"/>
-          <w:b w:val="0"/>
-          <w:bCs w:val="0"/>
-          <w:sz w:val="24"/>
-          <w:szCs w:val="24"/>
-        </w:rPr>
-      </w:pPr>
-      <w:r>
-        <w:rPr>
-          <w:rFonts w:hint="default" w:ascii="Source Code Pro Semibold" w:hAnsi="Source Code Pro Semibold" w:cs="Source Code Pro Semibold"/>
-          <w:b w:val="0"/>
-          <w:bCs w:val="0"/>
-          <w:sz w:val="24"/>
-          <w:szCs w:val="24"/>
-        </w:rPr>
-        <w:t>===== TRNSFER =====</w:t>
-      </w:r>
-    </w:p>
-    <w:p>
-      <w:pPr>
-        <w:jc w:val="both"/>
-        <w:rPr>
-          <w:rFonts w:hint="default" w:ascii="Source Code Pro Semibold" w:hAnsi="Source Code Pro Semibold" w:cs="Source Code Pro Semibold"/>
-          <w:b w:val="0"/>
-          <w:bCs w:val="0"/>
-          <w:sz w:val="24"/>
-          <w:szCs w:val="24"/>
-        </w:rPr>
-      </w:pPr>
-      <w:r>
-        <w:rPr>
-          <w:rFonts w:hint="default" w:ascii="Source Code Pro Semibold" w:hAnsi="Source Code Pro Semibold" w:cs="Source Code Pro Semibold"/>
-          <w:b w:val="0"/>
-          <w:bCs w:val="0"/>
-          <w:sz w:val="24"/>
-          <w:szCs w:val="24"/>
-        </w:rPr>
-        <w:t>+ThrdXXYZ: trns [$ThrdXY]</w:t>
-      </w:r>
-    </w:p>
-    <w:p>
-      <w:pPr>
-        <w:jc w:val="both"/>
-        <w:rPr>
-          <w:rFonts w:hint="default" w:ascii="Source Code Pro Semibold" w:hAnsi="Source Code Pro Semibold" w:cs="Source Code Pro Semibold"/>
-          <w:b w:val="0"/>
-          <w:bCs w:val="0"/>
-          <w:sz w:val="24"/>
-          <w:szCs w:val="24"/>
-        </w:rPr>
-      </w:pPr>
-    </w:p>
-    <w:p>
-      <w:pPr>
-        <w:jc w:val="both"/>
-        <w:rPr>
-          <w:rFonts w:hint="default" w:ascii="Source Code Pro Semibold" w:hAnsi="Source Code Pro Semibold" w:cs="Source Code Pro Semibold"/>
-          <w:b w:val="0"/>
-          <w:bCs w:val="0"/>
-          <w:sz w:val="24"/>
-          <w:szCs w:val="24"/>
-        </w:rPr>
-      </w:pPr>
-      <w:r>
-        <w:rPr>
-          <w:rFonts w:hint="default" w:ascii="Source Code Pro Semibold" w:hAnsi="Source Code Pro Semibold" w:cs="Source Code Pro Semibold"/>
-          <w:b w:val="0"/>
-          <w:bCs w:val="0"/>
-          <w:sz w:val="24"/>
-          <w:szCs w:val="24"/>
-        </w:rPr>
-        <w:t xml:space="preserve">+ThrdXXYZ.OWNR: gett </w:t>
-      </w:r>
-    </w:p>
-    <w:p>
-      <w:pPr>
-        <w:jc w:val="both"/>
-        <w:rPr>
-          <w:rFonts w:hint="default" w:ascii="Source Code Pro Semibold" w:hAnsi="Source Code Pro Semibold" w:cs="Source Code Pro Semibold"/>
-          <w:b w:val="0"/>
-          <w:bCs w:val="0"/>
-          <w:sz w:val="24"/>
-          <w:szCs w:val="24"/>
-        </w:rPr>
-      </w:pPr>
-      <w:r>
-        <w:rPr>
-          <w:rFonts w:hint="default" w:ascii="Source Code Pro Semibold" w:hAnsi="Source Code Pro Semibold" w:cs="Source Code Pro Semibold"/>
-          <w:b w:val="0"/>
-          <w:bCs w:val="0"/>
-          <w:sz w:val="24"/>
-          <w:szCs w:val="24"/>
-        </w:rPr>
-        <w:t>|| Yeld 1: Ownership</w:t>
-      </w:r>
-    </w:p>
-    <w:p>
-      <w:pPr>
-        <w:jc w:val="both"/>
-        <w:rPr>
-          <w:rFonts w:hint="default" w:ascii="Source Code Pro Semibold" w:hAnsi="Source Code Pro Semibold" w:cs="Source Code Pro Semibold"/>
-          <w:b w:val="0"/>
-          <w:bCs w:val="0"/>
-          <w:sz w:val="24"/>
-          <w:szCs w:val="24"/>
-        </w:rPr>
-      </w:pPr>
-    </w:p>
-    <w:p>
-      <w:pPr>
-        <w:jc w:val="both"/>
-        <w:rPr>
-          <w:rFonts w:hint="default" w:ascii="Source Code Pro Semibold" w:hAnsi="Source Code Pro Semibold" w:cs="Source Code Pro Semibold"/>
-          <w:b w:val="0"/>
-          <w:bCs w:val="0"/>
-          <w:sz w:val="24"/>
-          <w:szCs w:val="24"/>
-        </w:rPr>
-      </w:pPr>
-    </w:p>
-    <w:p>
-      <w:pPr>
-        <w:jc w:val="both"/>
-        <w:rPr>
-          <w:rFonts w:hint="default" w:ascii="Source Code Pro Semibold" w:hAnsi="Source Code Pro Semibold" w:cs="Source Code Pro Semibold"/>
-          <w:b w:val="0"/>
-          <w:bCs w:val="0"/>
-          <w:sz w:val="24"/>
-          <w:szCs w:val="24"/>
-        </w:rPr>
-      </w:pPr>
-      <w:r>
-        <w:rPr>
-          <w:rFonts w:hint="default" w:ascii="Source Code Pro Semibold" w:hAnsi="Source Code Pro Semibold" w:cs="Source Code Pro Semibold"/>
-          <w:b w:val="0"/>
-          <w:bCs w:val="0"/>
-          <w:sz w:val="24"/>
-          <w:szCs w:val="24"/>
-        </w:rPr>
-        <w:t>-2^^^^2-</w:t>
-      </w:r>
-    </w:p>
-    <w:p>
-      <w:pPr>
-        <w:jc w:val="both"/>
-        <w:rPr>
-          <w:rFonts w:hint="default" w:ascii="Source Code Pro Semibold" w:hAnsi="Source Code Pro Semibold" w:cs="Source Code Pro Semibold"/>
-          <w:b w:val="0"/>
-          <w:bCs w:val="0"/>
-          <w:sz w:val="24"/>
-          <w:szCs w:val="24"/>
-        </w:rPr>
-      </w:pPr>
-      <w:r>
-        <w:rPr>
-          <w:rFonts w:hint="default" w:ascii="Source Code Pro Semibold" w:hAnsi="Source Code Pro Semibold" w:cs="Source Code Pro Semibold"/>
-          <w:b w:val="0"/>
-          <w:bCs w:val="0"/>
-          <w:sz w:val="24"/>
-          <w:szCs w:val="24"/>
-        </w:rPr>
-        <w:t>xxxxxxxx</w:t>
-      </w:r>
-    </w:p>
-    <w:p>
-      <w:pPr>
-        <w:jc w:val="both"/>
-        <w:rPr>
-          <w:rFonts w:hint="default" w:ascii="Source Code Pro Semibold" w:hAnsi="Source Code Pro Semibold" w:cs="Source Code Pro Semibold"/>
-          <w:b w:val="0"/>
-          <w:bCs w:val="0"/>
-          <w:sz w:val="24"/>
-          <w:szCs w:val="24"/>
-        </w:rPr>
-      </w:pPr>
-      <w:r>
-        <w:rPr>
-          <w:rFonts w:hint="default" w:ascii="Source Code Pro Semibold" w:hAnsi="Source Code Pro Semibold" w:cs="Source Code Pro Semibold"/>
-          <w:b w:val="0"/>
-          <w:bCs w:val="0"/>
-          <w:sz w:val="24"/>
-          <w:szCs w:val="24"/>
-        </w:rPr>
-        <w:t>xxxxxxxx</w:t>
-      </w:r>
-    </w:p>
-    <w:p>
-      <w:pPr>
-        <w:jc w:val="both"/>
-        <w:rPr>
-          <w:rFonts w:hint="default" w:ascii="Source Code Pro Semibold" w:hAnsi="Source Code Pro Semibold" w:cs="Source Code Pro Semibold"/>
-          <w:b w:val="0"/>
-          <w:bCs w:val="0"/>
-          <w:sz w:val="24"/>
-          <w:szCs w:val="24"/>
-        </w:rPr>
-      </w:pPr>
-      <w:r>
-        <w:rPr>
-          <w:rFonts w:hint="default" w:ascii="Source Code Pro Semibold" w:hAnsi="Source Code Pro Semibold" w:cs="Source Code Pro Semibold"/>
-          <w:b w:val="0"/>
-          <w:bCs w:val="0"/>
-          <w:sz w:val="24"/>
-          <w:szCs w:val="24"/>
-        </w:rPr>
-        <w:t>xxxxxxxx</w:t>
-      </w:r>
-    </w:p>
-    <w:p>
-      <w:pPr>
-        <w:jc w:val="both"/>
-        <w:rPr>
-          <w:rFonts w:hint="default" w:ascii="Source Code Pro Semibold" w:hAnsi="Source Code Pro Semibold" w:cs="Source Code Pro Semibold"/>
-          <w:b w:val="0"/>
-          <w:bCs w:val="0"/>
-          <w:sz w:val="24"/>
-          <w:szCs w:val="24"/>
-        </w:rPr>
-      </w:pPr>
-      <w:r>
-        <w:rPr>
-          <w:rFonts w:hint="default" w:ascii="Source Code Pro Semibold" w:hAnsi="Source Code Pro Semibold" w:cs="Source Code Pro Semibold"/>
-          <w:b w:val="0"/>
-          <w:bCs w:val="0"/>
-          <w:sz w:val="24"/>
-          <w:szCs w:val="24"/>
-        </w:rPr>
-        <w:t>xxxxxxxx</w:t>
-      </w:r>
-    </w:p>
-    <w:p>
-      <w:pPr>
-        <w:jc w:val="both"/>
-        <w:rPr>
-          <w:rFonts w:hint="default" w:ascii="Source Code Pro Semibold" w:hAnsi="Source Code Pro Semibold" w:cs="Source Code Pro Semibold"/>
-          <w:b w:val="0"/>
-          <w:bCs w:val="0"/>
-          <w:sz w:val="24"/>
-          <w:szCs w:val="24"/>
-        </w:rPr>
-      </w:pPr>
-    </w:p>
-    <w:p>
-      <w:pPr>
-        <w:jc w:val="both"/>
-        <w:rPr>
-          <w:rFonts w:hint="default" w:ascii="Source Code Pro Semibold" w:hAnsi="Source Code Pro Semibold" w:cs="Source Code Pro Semibold"/>
-          <w:b w:val="0"/>
-          <w:bCs w:val="0"/>
-          <w:sz w:val="24"/>
-          <w:szCs w:val="24"/>
-        </w:rPr>
-      </w:pPr>
-    </w:p>
-    <w:p>
-      <w:pPr>
-        <w:jc w:val="both"/>
-        <w:rPr>
-          <w:rFonts w:hint="default" w:ascii="Source Code Pro Semibold" w:hAnsi="Source Code Pro Semibold" w:cs="Source Code Pro Semibold"/>
-          <w:b w:val="0"/>
-          <w:bCs w:val="0"/>
-          <w:sz w:val="24"/>
-          <w:szCs w:val="24"/>
-        </w:rPr>
-      </w:pPr>
-      <w:r>
-        <w:rPr>
-          <w:rFonts w:hint="default" w:ascii="Source Code Pro Semibold" w:hAnsi="Source Code Pro Semibold" w:cs="Source Code Pro Semibold"/>
-          <w:b w:val="0"/>
-          <w:bCs w:val="0"/>
-          <w:sz w:val="24"/>
-          <w:szCs w:val="24"/>
-        </w:rPr>
-        <w:t>-3^^^^3-</w:t>
-      </w:r>
-    </w:p>
-    <w:p>
-      <w:pPr>
-        <w:jc w:val="both"/>
-        <w:rPr>
-          <w:rFonts w:hint="default" w:ascii="Source Code Pro Semibold" w:hAnsi="Source Code Pro Semibold" w:cs="Source Code Pro Semibold"/>
-          <w:b w:val="0"/>
-          <w:bCs w:val="0"/>
-          <w:sz w:val="24"/>
-          <w:szCs w:val="24"/>
-        </w:rPr>
-      </w:pPr>
-      <w:r>
-        <w:rPr>
-          <w:rFonts w:hint="default" w:ascii="Source Code Pro Semibold" w:hAnsi="Source Code Pro Semibold" w:cs="Source Code Pro Semibold"/>
-          <w:b w:val="0"/>
-          <w:bCs w:val="0"/>
-          <w:sz w:val="24"/>
-          <w:szCs w:val="24"/>
-        </w:rPr>
-        <w:t>xxxxxxxx</w:t>
-      </w:r>
-    </w:p>
-    <w:p>
-      <w:pPr>
-        <w:jc w:val="both"/>
-        <w:rPr>
-          <w:rFonts w:hint="default" w:ascii="Source Code Pro Semibold" w:hAnsi="Source Code Pro Semibold" w:cs="Source Code Pro Semibold"/>
-          <w:b w:val="0"/>
-          <w:bCs w:val="0"/>
-          <w:sz w:val="24"/>
-          <w:szCs w:val="24"/>
-        </w:rPr>
-      </w:pPr>
-      <w:r>
-        <w:rPr>
-          <w:rFonts w:hint="default" w:ascii="Source Code Pro Semibold" w:hAnsi="Source Code Pro Semibold" w:cs="Source Code Pro Semibold"/>
-          <w:b w:val="0"/>
-          <w:bCs w:val="0"/>
-          <w:sz w:val="24"/>
-          <w:szCs w:val="24"/>
-        </w:rPr>
-        <w:t>xxxxxxxx</w:t>
-      </w:r>
-    </w:p>
-    <w:p>
-      <w:pPr>
-        <w:jc w:val="both"/>
-        <w:rPr>
-          <w:rFonts w:hint="default" w:ascii="Source Code Pro Semibold" w:hAnsi="Source Code Pro Semibold" w:cs="Source Code Pro Semibold"/>
-          <w:b w:val="0"/>
-          <w:bCs w:val="0"/>
-          <w:sz w:val="24"/>
-          <w:szCs w:val="24"/>
-        </w:rPr>
-      </w:pPr>
-      <w:r>
-        <w:rPr>
-          <w:rFonts w:hint="default" w:ascii="Source Code Pro Semibold" w:hAnsi="Source Code Pro Semibold" w:cs="Source Code Pro Semibold"/>
-          <w:b w:val="0"/>
-          <w:bCs w:val="0"/>
-          <w:sz w:val="24"/>
-          <w:szCs w:val="24"/>
-        </w:rPr>
-        <w:t>-3****3-</w:t>
-      </w:r>
-    </w:p>
-    <w:p>
-      <w:pPr>
-        <w:jc w:val="both"/>
-        <w:rPr>
-          <w:rFonts w:hint="default" w:ascii="Source Code Pro Semibold" w:hAnsi="Source Code Pro Semibold" w:cs="Source Code Pro Semibold"/>
-          <w:b w:val="0"/>
-          <w:bCs w:val="0"/>
-          <w:sz w:val="24"/>
-          <w:szCs w:val="24"/>
-        </w:rPr>
-      </w:pPr>
-      <w:r>
-        <w:rPr>
-          <w:rFonts w:hint="default" w:ascii="Source Code Pro Semibold" w:hAnsi="Source Code Pro Semibold" w:cs="Source Code Pro Semibold"/>
-          <w:b w:val="0"/>
-          <w:bCs w:val="0"/>
-          <w:sz w:val="24"/>
-          <w:szCs w:val="24"/>
-        </w:rPr>
-        <w:t>-2****2-</w:t>
-      </w:r>
-    </w:p>
-    <w:p>
-      <w:pPr>
-        <w:jc w:val="both"/>
-        <w:rPr>
-          <w:rFonts w:hint="default" w:ascii="Source Code Pro Semibold" w:hAnsi="Source Code Pro Semibold" w:cs="Source Code Pro Semibold"/>
-          <w:b w:val="0"/>
-          <w:bCs w:val="0"/>
-          <w:sz w:val="24"/>
-          <w:szCs w:val="24"/>
-        </w:rPr>
-      </w:pPr>
-    </w:p>
-    <w:p>
-      <w:pPr>
-        <w:jc w:val="both"/>
-        <w:rPr>
-          <w:rFonts w:hint="default" w:ascii="Source Code Pro Semibold" w:hAnsi="Source Code Pro Semibold" w:cs="Source Code Pro Semibold"/>
-          <w:b w:val="0"/>
-          <w:bCs w:val="0"/>
-          <w:sz w:val="24"/>
-          <w:szCs w:val="24"/>
-        </w:rPr>
-      </w:pPr>
-    </w:p>
-    <w:p>
-      <w:pPr>
-        <w:jc w:val="both"/>
-        <w:rPr>
-          <w:rFonts w:hint="default" w:ascii="Source Code Pro Semibold" w:hAnsi="Source Code Pro Semibold" w:cs="Source Code Pro Semibold"/>
-          <w:b w:val="0"/>
-          <w:bCs w:val="0"/>
-          <w:sz w:val="24"/>
-          <w:szCs w:val="24"/>
-        </w:rPr>
-      </w:pPr>
-      <w:r>
-        <w:rPr>
-          <w:rFonts w:hint="default" w:ascii="Source Code Pro Semibold" w:hAnsi="Source Code Pro Semibold" w:cs="Source Code Pro Semibold"/>
-          <w:b w:val="0"/>
-          <w:bCs w:val="0"/>
-          <w:sz w:val="24"/>
-          <w:szCs w:val="24"/>
-        </w:rPr>
-        <w:t>-2^^^^2-</w:t>
-      </w:r>
-    </w:p>
-    <w:p>
-      <w:pPr>
-        <w:jc w:val="both"/>
-        <w:rPr>
-          <w:rFonts w:hint="default" w:ascii="Source Code Pro Semibold" w:hAnsi="Source Code Pro Semibold" w:cs="Source Code Pro Semibold"/>
-          <w:b w:val="0"/>
-          <w:bCs w:val="0"/>
-          <w:sz w:val="24"/>
-          <w:szCs w:val="24"/>
-        </w:rPr>
-      </w:pPr>
-      <w:r>
-        <w:rPr>
-          <w:rFonts w:hint="default" w:ascii="Source Code Pro Semibold" w:hAnsi="Source Code Pro Semibold" w:cs="Source Code Pro Semibold"/>
-          <w:b w:val="0"/>
-          <w:bCs w:val="0"/>
-          <w:sz w:val="24"/>
-          <w:szCs w:val="24"/>
-        </w:rPr>
-        <w:t>xxxxxxxx</w:t>
-      </w:r>
-    </w:p>
-    <w:p>
-      <w:pPr>
-        <w:jc w:val="both"/>
-        <w:rPr>
-          <w:rFonts w:hint="default" w:ascii="Source Code Pro Semibold" w:hAnsi="Source Code Pro Semibold" w:cs="Source Code Pro Semibold"/>
-          <w:b w:val="0"/>
-          <w:bCs w:val="0"/>
-          <w:sz w:val="24"/>
-          <w:szCs w:val="24"/>
-        </w:rPr>
-      </w:pPr>
-      <w:r>
-        <w:rPr>
-          <w:rFonts w:hint="default" w:ascii="Source Code Pro Semibold" w:hAnsi="Source Code Pro Semibold" w:cs="Source Code Pro Semibold"/>
-          <w:b w:val="0"/>
-          <w:bCs w:val="0"/>
-          <w:sz w:val="24"/>
-          <w:szCs w:val="24"/>
-        </w:rPr>
-        <w:t>xxxxxxxx</w:t>
-      </w:r>
-    </w:p>
-    <w:p>
-      <w:pPr>
-        <w:jc w:val="both"/>
-        <w:rPr>
-          <w:rFonts w:hint="default" w:ascii="Source Code Pro Semibold" w:hAnsi="Source Code Pro Semibold" w:cs="Source Code Pro Semibold"/>
-          <w:b w:val="0"/>
-          <w:bCs w:val="0"/>
-          <w:sz w:val="24"/>
-          <w:szCs w:val="24"/>
-        </w:rPr>
-      </w:pPr>
-      <w:r>
-        <w:rPr>
-          <w:rFonts w:hint="default" w:ascii="Source Code Pro Semibold" w:hAnsi="Source Code Pro Semibold" w:cs="Source Code Pro Semibold"/>
-          <w:b w:val="0"/>
-          <w:bCs w:val="0"/>
-          <w:sz w:val="24"/>
-          <w:szCs w:val="24"/>
-        </w:rPr>
-        <w:t>xxxxxxxx</w:t>
-      </w:r>
-    </w:p>
-    <w:p>
-      <w:pPr>
-        <w:jc w:val="both"/>
-        <w:rPr>
-          <w:rFonts w:hint="default" w:ascii="Source Code Pro Semibold" w:hAnsi="Source Code Pro Semibold" w:cs="Source Code Pro Semibold"/>
-          <w:b w:val="0"/>
-          <w:bCs w:val="0"/>
-          <w:sz w:val="24"/>
-          <w:szCs w:val="24"/>
-        </w:rPr>
-      </w:pPr>
-      <w:r>
-        <w:rPr>
-          <w:rFonts w:hint="default" w:ascii="Source Code Pro Semibold" w:hAnsi="Source Code Pro Semibold" w:cs="Source Code Pro Semibold"/>
-          <w:b w:val="0"/>
-          <w:bCs w:val="0"/>
-          <w:sz w:val="24"/>
-          <w:szCs w:val="24"/>
-        </w:rPr>
-        <w:t>xxxxxxxx</w:t>
-      </w:r>
-    </w:p>
-    <w:p>
-      <w:pPr>
-        <w:jc w:val="both"/>
-        <w:rPr>
-          <w:rFonts w:hint="default" w:ascii="Source Code Pro Semibold" w:hAnsi="Source Code Pro Semibold" w:cs="Source Code Pro Semibold"/>
-          <w:b w:val="0"/>
-          <w:bCs w:val="0"/>
-          <w:sz w:val="24"/>
-          <w:szCs w:val="24"/>
-        </w:rPr>
-      </w:pPr>
-      <w:r>
-        <w:rPr>
-          <w:rFonts w:hint="default" w:ascii="Source Code Pro Semibold" w:hAnsi="Source Code Pro Semibold" w:cs="Source Code Pro Semibold"/>
-          <w:b w:val="0"/>
-          <w:bCs w:val="0"/>
-          <w:sz w:val="24"/>
-          <w:szCs w:val="24"/>
-        </w:rPr>
-        <w:t>-2****2-</w:t>
-      </w:r>
-    </w:p>
-    <w:p>
-      <w:pPr>
-        <w:jc w:val="both"/>
-        <w:rPr>
-          <w:rFonts w:hint="default" w:ascii="Source Code Pro Semibold" w:hAnsi="Source Code Pro Semibold" w:cs="Source Code Pro Semibold"/>
-          <w:b w:val="0"/>
-          <w:bCs w:val="0"/>
-          <w:sz w:val="24"/>
-          <w:szCs w:val="24"/>
-        </w:rPr>
-      </w:pPr>
-    </w:p>
-    <w:p>
-      <w:pPr>
-        <w:jc w:val="both"/>
-        <w:rPr>
-          <w:rFonts w:hint="default" w:ascii="Source Code Pro Semibold" w:hAnsi="Source Code Pro Semibold" w:cs="Source Code Pro Semibold"/>
-          <w:b w:val="0"/>
-          <w:bCs w:val="0"/>
-          <w:sz w:val="24"/>
-          <w:szCs w:val="24"/>
-        </w:rPr>
-      </w:pPr>
-    </w:p>
-    <w:p>
-      <w:pPr>
-        <w:jc w:val="both"/>
-        <w:rPr>
-          <w:rFonts w:hint="default" w:ascii="Source Code Pro Semibold" w:hAnsi="Source Code Pro Semibold" w:cs="Source Code Pro Semibold"/>
-          <w:b w:val="0"/>
-          <w:bCs w:val="0"/>
-          <w:sz w:val="24"/>
-          <w:szCs w:val="24"/>
-        </w:rPr>
-      </w:pPr>
-      <w:r>
-        <w:rPr>
-          <w:rFonts w:hint="default" w:ascii="Source Code Pro Semibold" w:hAnsi="Source Code Pro Semibold" w:cs="Source Code Pro Semibold"/>
-          <w:b w:val="0"/>
-          <w:bCs w:val="0"/>
-          <w:sz w:val="24"/>
-          <w:szCs w:val="24"/>
-        </w:rPr>
-        <w:t>-2^^^^2-</w:t>
-      </w:r>
-    </w:p>
-    <w:p>
-      <w:pPr>
-        <w:jc w:val="both"/>
-        <w:rPr>
-          <w:rFonts w:hint="default" w:ascii="Source Code Pro Semibold" w:hAnsi="Source Code Pro Semibold" w:cs="Source Code Pro Semibold"/>
-          <w:b w:val="0"/>
-          <w:bCs w:val="0"/>
-          <w:sz w:val="24"/>
-          <w:szCs w:val="24"/>
-        </w:rPr>
-      </w:pPr>
-      <w:r>
-        <w:rPr>
-          <w:rFonts w:hint="default" w:ascii="Source Code Pro Semibold" w:hAnsi="Source Code Pro Semibold" w:cs="Source Code Pro Semibold"/>
-          <w:b w:val="0"/>
-          <w:bCs w:val="0"/>
-          <w:sz w:val="24"/>
-          <w:szCs w:val="24"/>
-        </w:rPr>
-        <w:t>xxxxxxxx</w:t>
-      </w:r>
-    </w:p>
-    <w:p>
-      <w:pPr>
-        <w:jc w:val="both"/>
-        <w:rPr>
-          <w:rFonts w:hint="default" w:ascii="Source Code Pro Semibold" w:hAnsi="Source Code Pro Semibold" w:cs="Source Code Pro Semibold"/>
-          <w:b w:val="0"/>
-          <w:bCs w:val="0"/>
-          <w:sz w:val="24"/>
-          <w:szCs w:val="24"/>
-        </w:rPr>
-      </w:pPr>
-      <w:r>
-        <w:rPr>
-          <w:rFonts w:hint="default" w:ascii="Source Code Pro Semibold" w:hAnsi="Source Code Pro Semibold" w:cs="Source Code Pro Semibold"/>
-          <w:b w:val="0"/>
-          <w:bCs w:val="0"/>
-          <w:sz w:val="24"/>
-          <w:szCs w:val="24"/>
-        </w:rPr>
-        <w:t>xxxxxxxx</w:t>
-      </w:r>
-    </w:p>
-    <w:p>
-      <w:pPr>
-        <w:jc w:val="both"/>
-        <w:rPr>
-          <w:rFonts w:hint="default" w:ascii="Source Code Pro Semibold" w:hAnsi="Source Code Pro Semibold" w:cs="Source Code Pro Semibold"/>
-          <w:b w:val="0"/>
-          <w:bCs w:val="0"/>
-          <w:sz w:val="24"/>
-          <w:szCs w:val="24"/>
-        </w:rPr>
-      </w:pPr>
-      <w:r>
-        <w:rPr>
-          <w:rFonts w:hint="default" w:ascii="Source Code Pro Semibold" w:hAnsi="Source Code Pro Semibold" w:cs="Source Code Pro Semibold"/>
-          <w:b w:val="0"/>
-          <w:bCs w:val="0"/>
-          <w:sz w:val="24"/>
-          <w:szCs w:val="24"/>
-        </w:rPr>
-        <w:t>xxxxxxxx</w:t>
-      </w:r>
-    </w:p>
-    <w:p>
-      <w:pPr>
-        <w:jc w:val="both"/>
-        <w:rPr>
-          <w:rFonts w:hint="default" w:ascii="Source Code Pro Semibold" w:hAnsi="Source Code Pro Semibold" w:cs="Source Code Pro Semibold"/>
-          <w:b w:val="0"/>
-          <w:bCs w:val="0"/>
-          <w:sz w:val="24"/>
-          <w:szCs w:val="24"/>
-        </w:rPr>
-      </w:pPr>
-      <w:r>
-        <w:rPr>
-          <w:rFonts w:hint="default" w:ascii="Source Code Pro Semibold" w:hAnsi="Source Code Pro Semibold" w:cs="Source Code Pro Semibold"/>
-          <w:b w:val="0"/>
-          <w:bCs w:val="0"/>
-          <w:sz w:val="24"/>
-          <w:szCs w:val="24"/>
-        </w:rPr>
-        <w:t>xxxxxxxx</w:t>
-      </w:r>
-    </w:p>
-    <w:p>
-      <w:pPr>
-        <w:jc w:val="both"/>
-        <w:rPr>
-          <w:rFonts w:hint="default" w:ascii="Source Code Pro Semibold" w:hAnsi="Source Code Pro Semibold" w:cs="Source Code Pro Semibold"/>
-          <w:b w:val="0"/>
-          <w:bCs w:val="0"/>
-          <w:sz w:val="24"/>
-          <w:szCs w:val="24"/>
-        </w:rPr>
-      </w:pPr>
-      <w:r>
-        <w:rPr>
-          <w:rFonts w:hint="default" w:ascii="Source Code Pro Semibold" w:hAnsi="Source Code Pro Semibold" w:cs="Source Code Pro Semibold"/>
-          <w:b w:val="0"/>
-          <w:bCs w:val="0"/>
-          <w:sz w:val="24"/>
-          <w:szCs w:val="24"/>
-        </w:rPr>
-        <w:t>-2****2-</w:t>
-      </w:r>
-    </w:p>
-    <w:p>
-      <w:pPr>
-        <w:jc w:val="both"/>
-        <w:rPr>
-          <w:rFonts w:hint="default" w:ascii="Source Code Pro Semibold" w:hAnsi="Source Code Pro Semibold" w:cs="Source Code Pro Semibold"/>
-          <w:b w:val="0"/>
-          <w:bCs w:val="0"/>
-          <w:sz w:val="24"/>
-          <w:szCs w:val="24"/>
-        </w:rPr>
-      </w:pPr>
-    </w:p>
-    <w:p>
-      <w:pPr>
-        <w:jc w:val="both"/>
-        <w:rPr>
-          <w:rFonts w:hint="default" w:ascii="Source Code Pro Semibold" w:hAnsi="Source Code Pro Semibold" w:cs="Source Code Pro Semibold"/>
-          <w:b w:val="0"/>
-          <w:bCs w:val="0"/>
-          <w:sz w:val="24"/>
-          <w:szCs w:val="24"/>
-        </w:rPr>
-      </w:pPr>
-    </w:p>
-    <w:p>
-      <w:pPr>
-        <w:jc w:val="both"/>
-        <w:rPr>
-          <w:rFonts w:hint="default" w:ascii="Source Code Pro Semibold" w:hAnsi="Source Code Pro Semibold" w:cs="Source Code Pro Semibold"/>
-          <w:b w:val="0"/>
-          <w:bCs w:val="0"/>
-          <w:sz w:val="24"/>
-          <w:szCs w:val="24"/>
-        </w:rPr>
-      </w:pPr>
-      <w:r>
-        <w:rPr>
-          <w:rFonts w:hint="default" w:ascii="Source Code Pro Semibold" w:hAnsi="Source Code Pro Semibold" w:cs="Source Code Pro Semibold"/>
-          <w:b w:val="0"/>
-          <w:bCs w:val="0"/>
-          <w:sz w:val="24"/>
-          <w:szCs w:val="24"/>
-        </w:rPr>
-        <w:t>===== MEMORYY =====</w:t>
-      </w:r>
-    </w:p>
-    <w:p>
-      <w:pPr>
-        <w:jc w:val="both"/>
-        <w:rPr>
-          <w:rFonts w:hint="default" w:ascii="Source Code Pro Semibold" w:hAnsi="Source Code Pro Semibold" w:cs="Source Code Pro Semibold"/>
-          <w:b w:val="0"/>
-          <w:bCs w:val="0"/>
-          <w:sz w:val="24"/>
-          <w:szCs w:val="24"/>
-        </w:rPr>
-      </w:pPr>
-      <w:r>
-        <w:rPr>
-          <w:rFonts w:hint="default" w:ascii="Source Code Pro Semibold" w:hAnsi="Source Code Pro Semibold" w:cs="Source Code Pro Semibold"/>
-          <w:b w:val="0"/>
-          <w:bCs w:val="0"/>
-          <w:sz w:val="24"/>
-          <w:szCs w:val="24"/>
-        </w:rPr>
-        <w:t>+ThrdXXYZ|</w:t>
-      </w:r>
-      <w:r>
-        <w:rPr>
-          <w:rFonts w:hint="default" w:ascii="Source Code Pro Semibold" w:hAnsi="Source Code Pro Semibold" w:cs="Source Code Pro Semibold"/>
-          <w:b w:val="0"/>
-          <w:bCs w:val="0"/>
-          <w:sz w:val="24"/>
-          <w:szCs w:val="24"/>
-        </w:rPr>
-        <w:t>_MMRY.CPCT: gett</w:t>
-      </w:r>
-    </w:p>
-    <w:p>
-      <w:pPr>
-        <w:jc w:val="both"/>
-        <w:rPr>
-          <w:rFonts w:hint="default" w:ascii="Source Code Pro Semibold" w:hAnsi="Source Code Pro Semibold" w:cs="Source Code Pro Semibold"/>
-          <w:b w:val="0"/>
-          <w:bCs w:val="0"/>
-          <w:sz w:val="24"/>
-          <w:szCs w:val="24"/>
-        </w:rPr>
-      </w:pPr>
-      <w:r>
-        <w:rPr>
-          <w:rFonts w:hint="default" w:ascii="Source Code Pro Semibold" w:hAnsi="Source Code Pro Semibold" w:cs="Source Code Pro Semibold"/>
-          <w:b w:val="0"/>
-          <w:bCs w:val="0"/>
-          <w:sz w:val="24"/>
-          <w:szCs w:val="24"/>
-        </w:rPr>
-        <w:t>|| Yeld 1: Capacity</w:t>
-      </w:r>
-    </w:p>
-    <w:p>
-      <w:pPr>
-        <w:jc w:val="both"/>
-        <w:rPr>
-          <w:rFonts w:hint="default" w:ascii="Source Code Pro Semibold" w:hAnsi="Source Code Pro Semibold" w:cs="Source Code Pro Semibold"/>
-          <w:b w:val="0"/>
-          <w:bCs w:val="0"/>
-          <w:sz w:val="24"/>
-          <w:szCs w:val="24"/>
-        </w:rPr>
-      </w:pPr>
-    </w:p>
-    <w:p>
-      <w:pPr>
-        <w:jc w:val="both"/>
-        <w:rPr>
-          <w:rFonts w:hint="default" w:ascii="Source Code Pro Semibold" w:hAnsi="Source Code Pro Semibold" w:cs="Source Code Pro Semibold"/>
-          <w:b w:val="0"/>
-          <w:bCs w:val="0"/>
-          <w:sz w:val="24"/>
-          <w:szCs w:val="24"/>
-        </w:rPr>
-      </w:pPr>
-      <w:r>
-        <w:rPr>
-          <w:rFonts w:hint="default" w:ascii="Source Code Pro Semibold" w:hAnsi="Source Code Pro Semibold" w:cs="Source Code Pro Semibold"/>
-          <w:b w:val="0"/>
-          <w:bCs w:val="0"/>
-          <w:sz w:val="24"/>
-          <w:szCs w:val="24"/>
-        </w:rPr>
-        <w:t>+ThrdXXYZ|</w:t>
-      </w:r>
-      <w:r>
-        <w:rPr>
-          <w:rFonts w:hint="default" w:ascii="Source Code Pro Semibold" w:hAnsi="Source Code Pro Semibold" w:cs="Source Code Pro Semibold"/>
-          <w:b w:val="0"/>
-          <w:bCs w:val="0"/>
-          <w:sz w:val="24"/>
-          <w:szCs w:val="24"/>
-        </w:rPr>
-        <w:t>_MMRY.USED: gett</w:t>
-      </w:r>
-    </w:p>
-    <w:p>
-      <w:pPr>
-        <w:jc w:val="both"/>
-        <w:rPr>
-          <w:rFonts w:hint="default" w:ascii="Source Code Pro Semibold" w:hAnsi="Source Code Pro Semibold" w:cs="Source Code Pro Semibold"/>
-          <w:b w:val="0"/>
-          <w:bCs w:val="0"/>
-          <w:sz w:val="24"/>
-          <w:szCs w:val="24"/>
-        </w:rPr>
-      </w:pPr>
-      <w:r>
-        <w:rPr>
-          <w:rFonts w:hint="default" w:ascii="Source Code Pro Semibold" w:hAnsi="Source Code Pro Semibold" w:cs="Source Code Pro Semibold"/>
-          <w:b w:val="0"/>
-          <w:bCs w:val="0"/>
-          <w:sz w:val="24"/>
-          <w:szCs w:val="24"/>
-        </w:rPr>
-        <w:t>|| Yeld 1: Capacity</w:t>
-      </w:r>
-    </w:p>
-    <w:p>
-      <w:pPr>
-        <w:jc w:val="both"/>
-        <w:rPr>
-          <w:rFonts w:hint="default" w:ascii="Source Code Pro Semibold" w:hAnsi="Source Code Pro Semibold" w:cs="Source Code Pro Semibold"/>
-          <w:b w:val="0"/>
-          <w:bCs w:val="0"/>
-          <w:sz w:val="24"/>
-          <w:szCs w:val="24"/>
-        </w:rPr>
-      </w:pPr>
-    </w:p>
-    <w:p>
-      <w:pPr>
-        <w:jc w:val="both"/>
-        <w:rPr>
-          <w:rFonts w:hint="default" w:ascii="Source Code Pro Semibold" w:hAnsi="Source Code Pro Semibold" w:cs="Source Code Pro Semibold"/>
-          <w:b w:val="0"/>
-          <w:bCs w:val="0"/>
-          <w:sz w:val="24"/>
-          <w:szCs w:val="24"/>
-        </w:rPr>
-      </w:pPr>
-      <w:r>
-        <w:rPr>
-          <w:rFonts w:hint="default" w:ascii="Source Code Pro Semibold" w:hAnsi="Source Code Pro Semibold" w:cs="Source Code Pro Semibold"/>
-          <w:b w:val="0"/>
-          <w:bCs w:val="0"/>
-          <w:sz w:val="24"/>
-          <w:szCs w:val="24"/>
-        </w:rPr>
-        <w:t>===== PRVLGES =====</w:t>
-      </w:r>
-    </w:p>
-    <w:p>
-      <w:pPr>
-        <w:rPr>
-          <w:rFonts w:hint="default" w:ascii="Source Code Pro Semibold" w:hAnsi="Source Code Pro Semibold" w:cs="Source Code Pro Semibold"/>
-          <w:b w:val="0"/>
-          <w:bCs w:val="0"/>
-          <w:sz w:val="24"/>
-          <w:szCs w:val="24"/>
-        </w:rPr>
-      </w:pPr>
-      <w:r>
-        <w:rPr>
-          <w:rFonts w:hint="default" w:ascii="Source Code Pro Semibold" w:hAnsi="Source Code Pro Semibold" w:cs="Source Code Pro Semibold"/>
-          <w:b w:val="0"/>
-          <w:bCs w:val="0"/>
-          <w:sz w:val="24"/>
-          <w:szCs w:val="24"/>
-        </w:rPr>
-        <w:t>+ThrdXXYZ|</w:t>
-      </w:r>
-      <w:r>
-        <w:rPr>
-          <w:rFonts w:hint="default" w:ascii="Source Code Pro Semibold" w:hAnsi="Source Code Pro Semibold" w:cs="Source Code Pro Semibold"/>
-          <w:b w:val="0"/>
-          <w:bCs w:val="0"/>
-          <w:sz w:val="24"/>
-          <w:szCs w:val="24"/>
-        </w:rPr>
-        <w:t>?PRVL: gett</w:t>
-      </w:r>
-    </w:p>
-    <w:p>
-      <w:pPr>
-        <w:rPr>
-          <w:rFonts w:hint="default" w:ascii="Source Code Pro Semibold" w:hAnsi="Source Code Pro Semibold" w:cs="Source Code Pro Semibold"/>
-          <w:b w:val="0"/>
-          <w:bCs w:val="0"/>
-          <w:sz w:val="24"/>
-          <w:szCs w:val="24"/>
-        </w:rPr>
-      </w:pPr>
-      <w:r>
-        <w:rPr>
-          <w:rFonts w:hint="default" w:ascii="Source Code Pro Semibold" w:hAnsi="Source Code Pro Semibold" w:cs="Source Code Pro Semibold"/>
-          <w:b w:val="0"/>
-          <w:bCs w:val="0"/>
-          <w:sz w:val="24"/>
-          <w:szCs w:val="24"/>
-        </w:rPr>
-        <w:t>|| Yeld 1: Privileged</w:t>
-      </w:r>
-    </w:p>
-    <w:p>
-      <w:pPr>
-        <w:rPr>
-          <w:rFonts w:hint="default" w:ascii="Source Code Pro Semibold" w:hAnsi="Source Code Pro Semibold" w:cs="Source Code Pro Semibold"/>
-          <w:b w:val="0"/>
-          <w:bCs w:val="0"/>
-          <w:sz w:val="24"/>
-          <w:szCs w:val="24"/>
-        </w:rPr>
-      </w:pPr>
-      <w:r>
-        <w:rPr>
-          <w:rFonts w:hint="default" w:ascii="Source Code Pro Semibold" w:hAnsi="Source Code Pro Semibold" w:cs="Source Code Pro Semibold"/>
-          <w:b w:val="0"/>
-          <w:bCs w:val="0"/>
-          <w:sz w:val="24"/>
-          <w:szCs w:val="24"/>
-        </w:rPr>
-        <w:t>|| || NotPrivileged:X, Privileged:Y</w:t>
-      </w:r>
-    </w:p>
-    <w:p>
-      <w:pPr>
-        <w:jc w:val="both"/>
-        <w:rPr>
-          <w:rFonts w:hint="default" w:ascii="Source Code Pro Semibold" w:hAnsi="Source Code Pro Semibold" w:cs="Source Code Pro Semibold"/>
-          <w:b w:val="0"/>
-          <w:bCs w:val="0"/>
-          <w:sz w:val="24"/>
-          <w:szCs w:val="24"/>
-        </w:rPr>
-      </w:pPr>
-      <w:r>
-        <w:rPr>
-          <w:rFonts w:hint="default" w:ascii="Source Code Pro Semibold" w:hAnsi="Source Code Pro Semibold" w:cs="Source Code Pro Semibold"/>
-          <w:b w:val="0"/>
-          <w:bCs w:val="0"/>
-          <w:sz w:val="24"/>
-          <w:szCs w:val="24"/>
-        </w:rPr>
-        <w:t>|| Yeld 2! Privilege</w:t>
-      </w:r>
-    </w:p>
-    <w:p>
-      <w:pPr>
-        <w:jc w:val="both"/>
-        <w:rPr>
-          <w:rFonts w:hint="default" w:ascii="Source Code Pro Semibold" w:hAnsi="Source Code Pro Semibold" w:cs="Source Code Pro Semibold"/>
-          <w:b w:val="0"/>
-          <w:bCs w:val="0"/>
-          <w:sz w:val="24"/>
-          <w:szCs w:val="24"/>
-        </w:rPr>
-      </w:pPr>
-    </w:p>
-    <w:p>
-      <w:pPr>
-        <w:rPr>
-          <w:rFonts w:hint="default" w:ascii="Source Code Pro Semibold" w:hAnsi="Source Code Pro Semibold" w:cs="Source Code Pro Semibold"/>
-          <w:b w:val="0"/>
-          <w:bCs w:val="0"/>
-          <w:sz w:val="24"/>
-          <w:szCs w:val="24"/>
-        </w:rPr>
-      </w:pPr>
-      <w:r>
-        <w:rPr>
-          <w:rFonts w:hint="default" w:ascii="Source Code Pro Semibold" w:hAnsi="Source Code Pro Semibold" w:cs="Source Code Pro Semibold"/>
-          <w:b w:val="0"/>
-          <w:bCs w:val="0"/>
-          <w:sz w:val="24"/>
-          <w:szCs w:val="24"/>
-        </w:rPr>
-        <w:t>===== CMMNCTN =====</w:t>
-      </w:r>
-    </w:p>
-    <w:p>
-      <w:pPr>
-        <w:rPr>
-          <w:rFonts w:hint="default" w:ascii="Source Code Pro Semibold" w:hAnsi="Source Code Pro Semibold" w:cs="Source Code Pro Semibold"/>
-          <w:b w:val="0"/>
-          <w:bCs w:val="0"/>
-          <w:sz w:val="24"/>
-          <w:szCs w:val="24"/>
-        </w:rPr>
-      </w:pPr>
-      <w:r>
-        <w:rPr>
-          <w:rFonts w:hint="default" w:ascii="Source Code Pro Semibold" w:hAnsi="Source Code Pro Semibold" w:cs="Source Code Pro Semibold"/>
-          <w:b w:val="0"/>
-          <w:bCs w:val="0"/>
-          <w:sz w:val="24"/>
-          <w:szCs w:val="24"/>
-          <w:u w:val="none"/>
-        </w:rPr>
-        <w:t>+ThrdXXYZ|</w:t>
-      </w:r>
-      <w:r>
-        <w:rPr>
-          <w:rFonts w:hint="default" w:ascii="Source Code Pro Semibold" w:hAnsi="Source Code Pro Semibold" w:cs="Source Code Pro Semibold"/>
-          <w:b w:val="0"/>
-          <w:bCs w:val="0"/>
-          <w:sz w:val="24"/>
-          <w:szCs w:val="24"/>
-        </w:rPr>
-        <w:t>%XXXX.CPCT: gett</w:t>
-      </w:r>
-    </w:p>
-    <w:p>
-      <w:pPr>
-        <w:rPr>
-          <w:rFonts w:hint="default" w:ascii="Source Code Pro Semibold" w:hAnsi="Source Code Pro Semibold" w:cs="Source Code Pro Semibold"/>
-          <w:b w:val="0"/>
-          <w:bCs w:val="0"/>
-          <w:sz w:val="24"/>
-          <w:szCs w:val="24"/>
-        </w:rPr>
-      </w:pPr>
-      <w:r>
-        <w:rPr>
-          <w:rFonts w:hint="default" w:ascii="Source Code Pro Semibold" w:hAnsi="Source Code Pro Semibold" w:cs="Source Code Pro Semibold"/>
-          <w:b w:val="0"/>
-          <w:bCs w:val="0"/>
-          <w:sz w:val="24"/>
-          <w:szCs w:val="24"/>
-        </w:rPr>
-        <w:t>|| Yeld 1: Capacity</w:t>
-      </w:r>
-    </w:p>
-    <w:p>
-      <w:pPr>
-        <w:rPr>
-          <w:rFonts w:hint="default" w:ascii="Source Code Pro Semibold" w:hAnsi="Source Code Pro Semibold" w:cs="Source Code Pro Semibold"/>
-          <w:b w:val="0"/>
-          <w:bCs w:val="0"/>
-          <w:sz w:val="24"/>
-          <w:szCs w:val="24"/>
-        </w:rPr>
-      </w:pPr>
-    </w:p>
-    <w:p>
-      <w:pPr>
-        <w:rPr>
-          <w:rFonts w:hint="default" w:ascii="Source Code Pro Semibold" w:hAnsi="Source Code Pro Semibold" w:cs="Source Code Pro Semibold"/>
-          <w:b w:val="0"/>
-          <w:bCs w:val="0"/>
-          <w:sz w:val="24"/>
-          <w:szCs w:val="24"/>
-        </w:rPr>
-      </w:pPr>
-      <w:r>
-        <w:rPr>
-          <w:rFonts w:hint="default" w:ascii="Source Code Pro Semibold" w:hAnsi="Source Code Pro Semibold" w:cs="Source Code Pro Semibold"/>
-          <w:b w:val="0"/>
-          <w:bCs w:val="0"/>
-          <w:sz w:val="24"/>
-          <w:szCs w:val="24"/>
-        </w:rPr>
-        <w:t>+ThrdXXYZ|</w:t>
-      </w:r>
-      <w:r>
-        <w:rPr>
-          <w:rFonts w:hint="default" w:ascii="Source Code Pro Semibold" w:hAnsi="Source Code Pro Semibold" w:cs="Source Code Pro Semibold"/>
-          <w:b w:val="0"/>
-          <w:bCs w:val="0"/>
-          <w:sz w:val="24"/>
-          <w:szCs w:val="24"/>
-        </w:rPr>
-        <w:t>%XXXX.OCCP: gett</w:t>
-      </w:r>
-    </w:p>
-    <w:p>
-      <w:pPr>
-        <w:jc w:val="both"/>
-        <w:rPr>
-          <w:rFonts w:hint="default" w:ascii="Source Code Pro Semibold" w:hAnsi="Source Code Pro Semibold" w:cs="Source Code Pro Semibold"/>
-          <w:b w:val="0"/>
-          <w:bCs w:val="0"/>
-          <w:sz w:val="24"/>
-          <w:szCs w:val="24"/>
-        </w:rPr>
-      </w:pPr>
-      <w:r>
-        <w:rPr>
-          <w:rFonts w:hint="default" w:ascii="Source Code Pro Semibold" w:hAnsi="Source Code Pro Semibold" w:cs="Source Code Pro Semibold"/>
-          <w:b w:val="0"/>
-          <w:bCs w:val="0"/>
-          <w:sz w:val="24"/>
-          <w:szCs w:val="24"/>
-        </w:rPr>
-        <w:t>|| Yeld 1: Occupncy</w:t>
-      </w:r>
-    </w:p>
-    <w:p>
-      <w:pPr>
-        <w:jc w:val="both"/>
-        <w:rPr>
-          <w:rFonts w:hint="default" w:ascii="Source Code Pro Semibold" w:hAnsi="Source Code Pro Semibold" w:cs="Source Code Pro Semibold"/>
-          <w:b w:val="0"/>
-          <w:bCs w:val="0"/>
-          <w:sz w:val="24"/>
-          <w:szCs w:val="24"/>
-        </w:rPr>
-      </w:pPr>
-    </w:p>
-    <w:p>
-      <w:pPr>
-        <w:rPr>
-          <w:rFonts w:hint="default" w:ascii="Source Code Pro Semibold" w:hAnsi="Source Code Pro Semibold" w:cs="Source Code Pro Semibold"/>
-          <w:b w:val="0"/>
-          <w:bCs w:val="0"/>
-          <w:sz w:val="24"/>
-          <w:szCs w:val="24"/>
-        </w:rPr>
-      </w:pPr>
-      <w:r>
-        <w:rPr>
-          <w:rFonts w:hint="default" w:ascii="Source Code Pro Semibold" w:hAnsi="Source Code Pro Semibold" w:cs="Source Code Pro Semibold"/>
-          <w:b w:val="0"/>
-          <w:bCs w:val="0"/>
-          <w:sz w:val="24"/>
-          <w:szCs w:val="24"/>
-        </w:rPr>
-        <w:t>+ThrdXXYZ|</w:t>
-      </w:r>
-      <w:r>
-        <w:rPr>
-          <w:rFonts w:hint="default" w:ascii="Source Code Pro Semibold" w:hAnsi="Source Code Pro Semibold" w:cs="Source Code Pro Semibold"/>
-          <w:b w:val="0"/>
-          <w:bCs w:val="0"/>
-          <w:sz w:val="24"/>
-          <w:szCs w:val="24"/>
-        </w:rPr>
-        <w:t>%XXXX: read</w:t>
-      </w:r>
-    </w:p>
-    <w:p>
-      <w:pPr>
-        <w:jc w:val="both"/>
-        <w:rPr>
-          <w:rFonts w:hint="default" w:ascii="Source Code Pro Semibold" w:hAnsi="Source Code Pro Semibold" w:cs="Source Code Pro Semibold"/>
-          <w:b w:val="0"/>
-          <w:bCs w:val="0"/>
-          <w:sz w:val="24"/>
-          <w:szCs w:val="24"/>
-        </w:rPr>
-      </w:pPr>
-      <w:r>
-        <w:rPr>
-          <w:rFonts w:hint="default" w:ascii="Source Code Pro Semibold" w:hAnsi="Source Code Pro Semibold" w:cs="Source Code Pro Semibold"/>
-          <w:b w:val="0"/>
-          <w:bCs w:val="0"/>
-          <w:sz w:val="24"/>
-          <w:szCs w:val="24"/>
-        </w:rPr>
-        <w:t>|| Yeld 1: Stream</w:t>
-      </w:r>
-    </w:p>
-    <w:p>
-      <w:pPr>
-        <w:rPr>
-          <w:rFonts w:hint="default" w:ascii="Source Code Pro Semibold" w:hAnsi="Source Code Pro Semibold" w:cs="Source Code Pro Semibold"/>
-          <w:b w:val="0"/>
-          <w:bCs w:val="0"/>
-          <w:sz w:val="24"/>
-          <w:szCs w:val="24"/>
-        </w:rPr>
-      </w:pPr>
-    </w:p>
-    <w:p>
-      <w:pPr>
-        <w:rPr>
-          <w:rFonts w:hint="default" w:ascii="Source Code Pro Semibold" w:hAnsi="Source Code Pro Semibold" w:cs="Source Code Pro Semibold"/>
-          <w:b w:val="0"/>
-          <w:bCs w:val="0"/>
-          <w:sz w:val="24"/>
-          <w:szCs w:val="24"/>
-        </w:rPr>
-      </w:pPr>
-      <w:r>
-        <w:rPr>
-          <w:rFonts w:hint="default" w:ascii="Source Code Pro Semibold" w:hAnsi="Source Code Pro Semibold" w:cs="Source Code Pro Semibold"/>
-          <w:b w:val="0"/>
-          <w:bCs w:val="0"/>
-          <w:sz w:val="24"/>
-          <w:szCs w:val="24"/>
-        </w:rPr>
-        <w:t>+ThrdXXYZ|</w:t>
-      </w:r>
-      <w:r>
-        <w:rPr>
-          <w:rFonts w:hint="default" w:ascii="Source Code Pro Semibold" w:hAnsi="Source Code Pro Semibold" w:cs="Source Code Pro Semibold"/>
-          <w:b w:val="0"/>
-          <w:bCs w:val="0"/>
-          <w:sz w:val="24"/>
-          <w:szCs w:val="24"/>
-        </w:rPr>
-        <w:t>%YYYY: expn [...amount...]</w:t>
-      </w:r>
-    </w:p>
-    <w:p>
-      <w:pPr>
-        <w:rPr>
-          <w:rFonts w:hint="default" w:ascii="Source Code Pro Semibold" w:hAnsi="Source Code Pro Semibold" w:cs="Source Code Pro Semibold"/>
-          <w:b w:val="0"/>
-          <w:bCs w:val="0"/>
-          <w:sz w:val="24"/>
-          <w:szCs w:val="24"/>
-        </w:rPr>
-      </w:pPr>
-      <w:r>
-        <w:rPr>
-          <w:rFonts w:hint="default" w:ascii="Source Code Pro Semibold" w:hAnsi="Source Code Pro Semibold" w:cs="Source Code Pro Semibold"/>
-          <w:b w:val="0"/>
-          <w:bCs w:val="0"/>
-          <w:sz w:val="24"/>
-          <w:szCs w:val="24"/>
-        </w:rPr>
-        <w:t>|| Yeld 1: Success</w:t>
-      </w:r>
-    </w:p>
-    <w:p>
-      <w:pPr>
-        <w:rPr>
-          <w:rFonts w:hint="default" w:ascii="Source Code Pro Semibold" w:hAnsi="Source Code Pro Semibold" w:cs="Source Code Pro Semibold"/>
-          <w:b w:val="0"/>
-          <w:bCs w:val="0"/>
-          <w:sz w:val="24"/>
-          <w:szCs w:val="24"/>
-        </w:rPr>
-      </w:pPr>
-    </w:p>
-    <w:p>
-      <w:pPr>
-        <w:rPr>
-          <w:rFonts w:hint="default" w:ascii="Source Code Pro Semibold" w:hAnsi="Source Code Pro Semibold" w:cs="Source Code Pro Semibold"/>
-          <w:b w:val="0"/>
-          <w:bCs w:val="0"/>
-          <w:sz w:val="24"/>
-          <w:szCs w:val="24"/>
-        </w:rPr>
-      </w:pPr>
-      <w:r>
-        <w:rPr>
-          <w:rFonts w:hint="default" w:ascii="Source Code Pro Semibold" w:hAnsi="Source Code Pro Semibold" w:cs="Source Code Pro Semibold"/>
-          <w:b w:val="0"/>
-          <w:bCs w:val="0"/>
-          <w:sz w:val="24"/>
-          <w:szCs w:val="24"/>
-        </w:rPr>
-        <w:t>+ThrdXXYZ|</w:t>
-      </w:r>
-      <w:r>
-        <w:rPr>
-          <w:rFonts w:hint="default" w:ascii="Source Code Pro Semibold" w:hAnsi="Source Code Pro Semibold" w:cs="Source Code Pro Semibold"/>
-          <w:b w:val="0"/>
-          <w:bCs w:val="0"/>
-          <w:sz w:val="24"/>
-          <w:szCs w:val="24"/>
-        </w:rPr>
-        <w:t>%YYYY.CPCT: gett</w:t>
-      </w:r>
-    </w:p>
-    <w:p>
-      <w:pPr>
-        <w:rPr>
-          <w:rFonts w:hint="default" w:ascii="Source Code Pro Semibold" w:hAnsi="Source Code Pro Semibold" w:cs="Source Code Pro Semibold"/>
-          <w:b w:val="0"/>
-          <w:bCs w:val="0"/>
-          <w:sz w:val="24"/>
-          <w:szCs w:val="24"/>
-        </w:rPr>
-      </w:pPr>
-      <w:r>
-        <w:rPr>
-          <w:rFonts w:hint="default" w:ascii="Source Code Pro Semibold" w:hAnsi="Source Code Pro Semibold" w:cs="Source Code Pro Semibold"/>
-          <w:b w:val="0"/>
-          <w:bCs w:val="0"/>
-          <w:sz w:val="24"/>
-          <w:szCs w:val="24"/>
-        </w:rPr>
-        <w:t>|| Yeld 1: Capacity</w:t>
-      </w:r>
-    </w:p>
-    <w:p>
-      <w:pPr>
-        <w:rPr>
-          <w:rFonts w:hint="default" w:ascii="Source Code Pro Semibold" w:hAnsi="Source Code Pro Semibold" w:cs="Source Code Pro Semibold"/>
-          <w:b w:val="0"/>
-          <w:bCs w:val="0"/>
-          <w:sz w:val="24"/>
-          <w:szCs w:val="24"/>
-        </w:rPr>
-      </w:pPr>
-    </w:p>
-    <w:p>
-      <w:pPr>
-        <w:rPr>
-          <w:rFonts w:hint="default" w:ascii="Source Code Pro Semibold" w:hAnsi="Source Code Pro Semibold" w:cs="Source Code Pro Semibold"/>
-          <w:b w:val="0"/>
-          <w:bCs w:val="0"/>
-          <w:sz w:val="24"/>
-          <w:szCs w:val="24"/>
-        </w:rPr>
-      </w:pPr>
-      <w:r>
-        <w:rPr>
-          <w:rFonts w:hint="default" w:ascii="Source Code Pro Semibold" w:hAnsi="Source Code Pro Semibold" w:cs="Source Code Pro Semibold"/>
-          <w:b w:val="0"/>
-          <w:bCs w:val="0"/>
-          <w:sz w:val="24"/>
-          <w:szCs w:val="24"/>
-        </w:rPr>
-        <w:t>+ThrdXXYZ|</w:t>
-      </w:r>
-      <w:r>
-        <w:rPr>
-          <w:rFonts w:hint="default" w:ascii="Source Code Pro Semibold" w:hAnsi="Source Code Pro Semibold" w:cs="Source Code Pro Semibold"/>
-          <w:b w:val="0"/>
-          <w:bCs w:val="0"/>
-          <w:sz w:val="24"/>
-          <w:szCs w:val="24"/>
-        </w:rPr>
-        <w:t>%YYYY: cntr [...amount...]</w:t>
-      </w:r>
-    </w:p>
-    <w:p>
-      <w:pPr>
-        <w:rPr>
-          <w:rFonts w:hint="default" w:ascii="Source Code Pro Semibold" w:hAnsi="Source Code Pro Semibold" w:cs="Source Code Pro Semibold"/>
-          <w:b w:val="0"/>
-          <w:bCs w:val="0"/>
-          <w:sz w:val="24"/>
-          <w:szCs w:val="24"/>
-        </w:rPr>
-      </w:pPr>
-    </w:p>
-    <w:p>
-      <w:pPr>
-        <w:rPr>
-          <w:rFonts w:hint="default" w:ascii="Source Code Pro Semibold" w:hAnsi="Source Code Pro Semibold" w:cs="Source Code Pro Semibold"/>
-          <w:b w:val="0"/>
-          <w:bCs w:val="0"/>
-          <w:sz w:val="24"/>
-          <w:szCs w:val="24"/>
-        </w:rPr>
-      </w:pPr>
-      <w:r>
-        <w:rPr>
-          <w:rFonts w:hint="default" w:ascii="Source Code Pro Semibold" w:hAnsi="Source Code Pro Semibold" w:cs="Source Code Pro Semibold"/>
-          <w:b w:val="0"/>
-          <w:bCs w:val="0"/>
-          <w:sz w:val="24"/>
-          <w:szCs w:val="24"/>
-        </w:rPr>
-        <w:t>+ThrdXXYZ|</w:t>
-      </w:r>
-      <w:r>
-        <w:rPr>
-          <w:rFonts w:hint="default" w:ascii="Source Code Pro Semibold" w:hAnsi="Source Code Pro Semibold" w:cs="Source Code Pro Semibold"/>
-          <w:b w:val="0"/>
-          <w:bCs w:val="0"/>
-          <w:sz w:val="24"/>
-          <w:szCs w:val="24"/>
-        </w:rPr>
-        <w:t>%YYYY: fill [...stream...]</w:t>
-      </w:r>
-    </w:p>
-    <w:p>
-      <w:pPr>
-        <w:rPr>
-          <w:rFonts w:hint="default" w:ascii="Source Code Pro Semibold" w:hAnsi="Source Code Pro Semibold" w:cs="Source Code Pro Semibold"/>
-          <w:b w:val="0"/>
-          <w:bCs w:val="0"/>
-          <w:sz w:val="24"/>
-          <w:szCs w:val="24"/>
-        </w:rPr>
-      </w:pPr>
-      <w:r>
-        <w:rPr>
-          <w:rFonts w:hint="default" w:ascii="Source Code Pro Semibold" w:hAnsi="Source Code Pro Semibold" w:cs="Source Code Pro Semibold"/>
-          <w:b w:val="0"/>
-          <w:bCs w:val="0"/>
-          <w:sz w:val="24"/>
-          <w:szCs w:val="24"/>
-        </w:rPr>
-        <w:t>|| Yeld 1: Stream-[.Type:Putted].Length</w:t>
-      </w:r>
-    </w:p>
-    <w:p>
-      <w:pPr>
-        <w:rPr>
-          <w:rFonts w:hint="default" w:ascii="Source Code Pro Semibold" w:hAnsi="Source Code Pro Semibold" w:cs="Source Code Pro Semibold"/>
-          <w:b w:val="0"/>
-          <w:bCs w:val="0"/>
-          <w:sz w:val="24"/>
-          <w:szCs w:val="24"/>
-        </w:rPr>
-      </w:pPr>
-      <w:r>
-        <w:rPr>
-          <w:rFonts w:hint="default" w:ascii="Source Code Pro Semibold" w:hAnsi="Source Code Pro Semibold" w:cs="Source Code Pro Semibold"/>
-          <w:b w:val="0"/>
-          <w:bCs w:val="0"/>
-          <w:sz w:val="24"/>
-          <w:szCs w:val="24"/>
-        </w:rPr>
-        <w:t>|| || 0:X, 1:Y, 2:XX, 3:XY, 4:YX</w:t>
-      </w:r>
-    </w:p>
-    <w:p>
-      <w:pPr>
-        <w:rPr>
-          <w:rFonts w:hint="default" w:ascii="Source Code Pro Semibold" w:hAnsi="Source Code Pro Semibold" w:cs="Source Code Pro Semibold"/>
-          <w:b w:val="0"/>
-          <w:bCs w:val="0"/>
-          <w:sz w:val="24"/>
-          <w:szCs w:val="24"/>
-        </w:rPr>
-      </w:pPr>
-    </w:p>
-    <w:p>
-      <w:pPr>
-        <w:rPr>
-          <w:rFonts w:hint="default" w:ascii="Source Code Pro Semibold" w:hAnsi="Source Code Pro Semibold" w:cs="Source Code Pro Semibold"/>
-          <w:b w:val="0"/>
-          <w:bCs w:val="0"/>
-          <w:sz w:val="24"/>
-          <w:szCs w:val="24"/>
-        </w:rPr>
-      </w:pPr>
-      <w:r>
-        <w:rPr>
-          <w:rFonts w:hint="default" w:ascii="Source Code Pro Semibold" w:hAnsi="Source Code Pro Semibold" w:cs="Source Code Pro Semibold"/>
-          <w:b w:val="0"/>
-          <w:bCs w:val="0"/>
-          <w:sz w:val="24"/>
-          <w:szCs w:val="24"/>
-        </w:rPr>
-        <w:t>+ThrdXXYZ|</w:t>
-      </w:r>
-      <w:r>
-        <w:rPr>
-          <w:rFonts w:hint="default" w:ascii="Source Code Pro Semibold" w:hAnsi="Source Code Pro Semibold" w:cs="Source Code Pro Semibold"/>
-          <w:b w:val="0"/>
-          <w:bCs w:val="0"/>
-          <w:sz w:val="24"/>
-          <w:szCs w:val="24"/>
-        </w:rPr>
-        <w:t>%YYYY.OCCP: gett</w:t>
+        <w:t>+ThrdXXYZ|%YYYY.OCCP: gett</w:t>
       </w:r>
     </w:p>
     <w:p>
